--- a/Manuscript/Manuscript.docx
+++ b/Manuscript/Manuscript.docx
@@ -1,6 +1,6 @@
 
 <file path=word/document.xml><?xml version="1.0" encoding="utf-8"?>
-<w:document xmlns:wpc="http://schemas.microsoft.com/office/word/2010/wordprocessingCanvas" xmlns:cx="http://schemas.microsoft.com/office/drawing/2014/chartex" xmlns:cx1="http://schemas.microsoft.com/office/drawing/2015/9/8/chartex" xmlns:cx2="http://schemas.microsoft.com/office/drawing/2015/10/21/chartex" xmlns:cx3="http://schemas.microsoft.com/office/drawing/2016/5/9/chartex" xmlns:cx4="http://schemas.microsoft.com/office/drawing/2016/5/10/chartex" xmlns:cx5="http://schemas.microsoft.com/office/drawing/2016/5/11/chartex" xmlns:cx6="http://schemas.microsoft.com/office/drawing/2016/5/12/chartex" xmlns:cx7="http://schemas.microsoft.com/office/drawing/2016/5/13/chartex" xmlns:cx8="http://schemas.microsoft.com/office/drawing/2016/5/14/chartex" xmlns:mc="http://schemas.openxmlformats.org/markup-compatibility/2006" xmlns:aink="http://schemas.microsoft.com/office/drawing/2016/ink" xmlns:am3d="http://schemas.microsoft.com/office/drawing/2017/model3d" xmlns:o="urn:schemas-microsoft-com:office:office" xmlns:oel="http://schemas.microsoft.com/office/2019/extlst" xmlns:r="http://schemas.openxmlformats.org/officeDocument/2006/relationships" xmlns:m="http://schemas.openxmlformats.org/officeDocument/2006/math" xmlns:v="urn:schemas-microsoft-com:vml" xmlns:wp14="http://schemas.microsoft.com/office/word/2010/wordprocessingDrawing" xmlns:wp="http://schemas.openxmlformats.org/drawingml/2006/wordprocessingDrawing" xmlns:w10="urn:schemas-microsoft-com:office:word" xmlns:w="http://schemas.openxmlformats.org/wordprocessingml/2006/main" xmlns:w14="http://schemas.microsoft.com/office/word/2010/wordml" xmlns:w15="http://schemas.microsoft.com/office/word/2012/wordml" xmlns:w16cex="http://schemas.microsoft.com/office/word/2018/wordml/cex" xmlns:w16cid="http://schemas.microsoft.com/office/word/2016/wordml/cid" xmlns:w16="http://schemas.microsoft.com/office/word/2018/wordml" xmlns:w16du="http://schemas.microsoft.com/office/word/2023/wordml/word16du" xmlns:w16sdtdh="http://schemas.microsoft.com/office/word/2020/wordml/sdtdatahash" xmlns:w16se="http://schemas.microsoft.com/office/word/2015/wordml/symex" xmlns:wpg="http://schemas.microsoft.com/office/word/2010/wordprocessingGroup" xmlns:wpi="http://schemas.microsoft.com/office/word/2010/wordprocessingInk" xmlns:wne="http://schemas.microsoft.com/office/word/2006/wordml" xmlns:wps="http://schemas.microsoft.com/office/word/2010/wordprocessingShape" mc:Ignorable="w14 w15 w16se w16cid w16 w16cex w16sdtdh w16du wp14">
+<w:document xmlns:wpc="http://schemas.microsoft.com/office/word/2010/wordprocessingCanvas" xmlns:cx="http://schemas.microsoft.com/office/drawing/2014/chartex" xmlns:cx1="http://schemas.microsoft.com/office/drawing/2015/9/8/chartex" xmlns:cx2="http://schemas.microsoft.com/office/drawing/2015/10/21/chartex" xmlns:cx3="http://schemas.microsoft.com/office/drawing/2016/5/9/chartex" xmlns:cx4="http://schemas.microsoft.com/office/drawing/2016/5/10/chartex" xmlns:cx5="http://schemas.microsoft.com/office/drawing/2016/5/11/chartex" xmlns:cx6="http://schemas.microsoft.com/office/drawing/2016/5/12/chartex" xmlns:cx7="http://schemas.microsoft.com/office/drawing/2016/5/13/chartex" xmlns:cx8="http://schemas.microsoft.com/office/drawing/2016/5/14/chartex" xmlns:mc="http://schemas.openxmlformats.org/markup-compatibility/2006" xmlns:aink="http://schemas.microsoft.com/office/drawing/2016/ink" xmlns:am3d="http://schemas.microsoft.com/office/drawing/2017/model3d" xmlns:o="urn:schemas-microsoft-com:office:office" xmlns:oel="http://schemas.microsoft.com/office/2019/extlst" xmlns:r="http://schemas.openxmlformats.org/officeDocument/2006/relationships" xmlns:m="http://schemas.openxmlformats.org/officeDocument/2006/math" xmlns:v="urn:schemas-microsoft-com:vml" xmlns:wp14="http://schemas.microsoft.com/office/word/2010/wordprocessingDrawing" xmlns:wp="http://schemas.openxmlformats.org/drawingml/2006/wordprocessingDrawing" xmlns:w10="urn:schemas-microsoft-com:office:word" xmlns:w="http://schemas.openxmlformats.org/wordprocessingml/2006/main" xmlns:w14="http://schemas.microsoft.com/office/word/2010/wordml" xmlns:w15="http://schemas.microsoft.com/office/word/2012/wordml" xmlns:w16cex="http://schemas.microsoft.com/office/word/2018/wordml/cex" xmlns:w16cid="http://schemas.microsoft.com/office/word/2016/wordml/cid" xmlns:w16="http://schemas.microsoft.com/office/word/2018/wordml" xmlns:w16du="http://schemas.microsoft.com/office/word/2023/wordml/word16du" xmlns:w16sdtdh="http://schemas.microsoft.com/office/word/2020/wordml/sdtdatahash" xmlns:w16sdtfl="http://schemas.microsoft.com/office/word/2024/wordml/sdtformatlock" xmlns:w16se="http://schemas.microsoft.com/office/word/2015/wordml/symex" xmlns:wpg="http://schemas.microsoft.com/office/word/2010/wordprocessingGroup" xmlns:wpi="http://schemas.microsoft.com/office/word/2010/wordprocessingInk" xmlns:wne="http://schemas.microsoft.com/office/word/2006/wordml" xmlns:wps="http://schemas.microsoft.com/office/word/2010/wordprocessingShape" mc:Ignorable="w14 w15 w16se w16cid w16 w16cex w16sdtdh w16sdtfl w16du wp14">
   <w:body>
     <w:p>
       <w:pPr>
@@ -299,7 +299,23 @@
           <w:sz w:val="24"/>
           <w:szCs w:val="24"/>
         </w:rPr>
-        <w:t>are a dominant riparian tree species in the Southwest and are important habitat for native wildlife, highly dependent upon river hydrology and are  included as one of the Outstandingly Remarkable Values in the 1984 amendment to the 1964 Wild Scenic River Act. Fremont cottonwood health and demographics along the Verde River are understudied</w:t>
+        <w:t xml:space="preserve">are a dominant riparian tree species in the Southwest and are important habitat for native wildlife, highly dependent upon river hydrology and </w:t>
+      </w:r>
+      <w:r>
+        <w:rPr>
+          <w:rFonts w:ascii="Calibri" w:hAnsi="Calibri" w:cs="Calibri"/>
+          <w:sz w:val="24"/>
+          <w:szCs w:val="24"/>
+        </w:rPr>
+        <w:t>are included</w:t>
+      </w:r>
+      <w:r>
+        <w:rPr>
+          <w:rFonts w:ascii="Calibri" w:hAnsi="Calibri" w:cs="Calibri"/>
+          <w:sz w:val="24"/>
+          <w:szCs w:val="24"/>
+        </w:rPr>
+        <w:t xml:space="preserve"> as one of the Outstandingly Remarkable Values in the 1984 amendment to the 1964 Wild Scenic River Act. Fremont cottonwood health and demographics along the Verde River are understudied</w:t>
       </w:r>
       <w:ins w:id="6" w:author="Merritt, David - FS, CO" w:date="2024-12-30T09:27:00Z" w16du:dateUtc="2024-12-30T16:27:00Z">
         <w:r>
@@ -553,7 +569,7 @@
           <w:sz w:val="24"/>
           <w:szCs w:val="24"/>
         </w:rPr>
-        <w:t>ASL at its confluence with the Salt River. The upper reaches of the watershed are largely ephemeral, consisting of the Chino Valley and Big Chino Wash. Perennial flow begins at a series of springs near Paulden, AZ. The river flows through an isolated area until it reaches Cottonwood, Arizona. The river flows then flows through the towns of Cottonwood and Camp Verde, Arizona before it reaches its Wild and Scenic (W&amp;S) designation at Beasley River Access Point (</w:t>
+        <w:t>ASL at its confluence with the Salt River. The river flows through the towns of Cottonwood and Camp Verde, Arizona before it reaches its Wild and Scenic (W&amp;S) designation at Beasley River Access Point (</w:t>
       </w:r>
       <w:r>
         <w:rPr>
@@ -585,7 +601,23 @@
           <w:sz w:val="24"/>
           <w:szCs w:val="24"/>
         </w:rPr>
-        <w:t xml:space="preserve"> this reach the Verde River gains volume from a string of canyons with perennial tributaries. These include Sycamore, Wet Beaver, Oak, and West Clear creeks. These perennial tributaries get large portions of their base</w:t>
+        <w:t xml:space="preserve"> this reach the Verde River gains volume from a string of canyons with perennial tributaries</w:t>
+      </w:r>
+      <w:r>
+        <w:rPr>
+          <w:rFonts w:ascii="Times New Roman" w:eastAsia="Times New Roman" w:hAnsi="Times New Roman" w:cs="Times New Roman"/>
+          <w:sz w:val="24"/>
+          <w:szCs w:val="24"/>
+        </w:rPr>
+        <w:t xml:space="preserve"> which</w:t>
+      </w:r>
+      <w:r>
+        <w:rPr>
+          <w:rFonts w:ascii="Times New Roman" w:eastAsia="Times New Roman" w:hAnsi="Times New Roman" w:cs="Times New Roman"/>
+          <w:sz w:val="24"/>
+          <w:szCs w:val="24"/>
+        </w:rPr>
+        <w:t xml:space="preserve"> get large portions of their base</w:t>
       </w:r>
       <w:ins w:id="9" w:author="Abraham E Springer" w:date="2024-03-02T07:38:00Z">
         <w:r>
@@ -674,13 +706,381 @@
         <w:spacing w:line="240" w:lineRule="auto"/>
         <w:rPr>
           <w:rFonts w:ascii="Times New Roman" w:eastAsia="Times New Roman" w:hAnsi="Times New Roman" w:cs="Times New Roman"/>
+          <w:sz w:val="24"/>
+          <w:szCs w:val="24"/>
+        </w:rPr>
+      </w:pPr>
+      <w:r>
+        <w:rPr>
+          <w:rFonts w:ascii="Times New Roman" w:eastAsia="Times New Roman" w:hAnsi="Times New Roman" w:cs="Times New Roman"/>
+          <w:sz w:val="24"/>
+          <w:szCs w:val="24"/>
+        </w:rPr>
+        <w:tab/>
+        <w:t xml:space="preserve">The Verde W&amp;S River extends from Beasley RAP to Sheep Bridge Dispersed Camping area just </w:t>
+      </w:r>
+      <w:r>
+        <w:rPr>
+          <w:rFonts w:ascii="Times New Roman" w:eastAsia="Times New Roman" w:hAnsi="Times New Roman" w:cs="Times New Roman"/>
+          <w:sz w:val="24"/>
+          <w:szCs w:val="24"/>
+        </w:rPr>
+        <w:t>below the Wild and Scenic reach</w:t>
+      </w:r>
+      <w:r>
+        <w:rPr>
+          <w:rFonts w:ascii="Times New Roman" w:eastAsia="Times New Roman" w:hAnsi="Times New Roman" w:cs="Times New Roman"/>
+          <w:sz w:val="24"/>
+          <w:szCs w:val="24"/>
+        </w:rPr>
+        <w:t xml:space="preserve">. </w:t>
+      </w:r>
+      <w:r>
+        <w:rPr>
+          <w:rFonts w:ascii="Times New Roman" w:eastAsia="Times New Roman" w:hAnsi="Times New Roman" w:cs="Times New Roman"/>
+          <w:sz w:val="24"/>
+          <w:szCs w:val="24"/>
+        </w:rPr>
+        <w:t>T</w:t>
+      </w:r>
+      <w:r>
+        <w:rPr>
+          <w:rFonts w:ascii="Times New Roman" w:eastAsia="Times New Roman" w:hAnsi="Times New Roman" w:cs="Times New Roman"/>
+          <w:sz w:val="24"/>
+          <w:szCs w:val="24"/>
+        </w:rPr>
+        <w:t>he river is isolated and generally inaccessible by road</w:t>
+      </w:r>
+      <w:r>
+        <w:rPr>
+          <w:rFonts w:ascii="Times New Roman" w:eastAsia="Times New Roman" w:hAnsi="Times New Roman" w:cs="Times New Roman"/>
+          <w:sz w:val="24"/>
+          <w:szCs w:val="24"/>
+        </w:rPr>
+        <w:t xml:space="preserve"> along this reach</w:t>
+      </w:r>
+      <w:r>
+        <w:rPr>
+          <w:rFonts w:ascii="Times New Roman" w:eastAsia="Times New Roman" w:hAnsi="Times New Roman" w:cs="Times New Roman"/>
+          <w:sz w:val="24"/>
+          <w:szCs w:val="24"/>
+        </w:rPr>
+        <w:t>. The region is rugged and arid with Fossil Creek and the intermittent East Verde River contributing flow to the river. After the W&amp;S portion of the river, the Verde enters Horseshoe Reservoir, the first of two large storage reservoirs on the river. Shortly after Horseshoe Reservoir the river flows into Bartlett Reservoir and then joins the Salt River just northeast of the Phoenix metropolitan area.</w:t>
+      </w:r>
+    </w:p>
+    <w:p>
+      <w:pPr>
+        <w:spacing w:line="240" w:lineRule="auto"/>
+        <w:rPr>
+          <w:rFonts w:ascii="Times New Roman" w:eastAsia="Times New Roman" w:hAnsi="Times New Roman" w:cs="Times New Roman"/>
+          <w:sz w:val="24"/>
+          <w:szCs w:val="24"/>
+        </w:rPr>
+      </w:pPr>
+      <w:r>
+        <w:rPr>
+          <w:rFonts w:ascii="Times New Roman" w:eastAsia="Times New Roman" w:hAnsi="Times New Roman" w:cs="Times New Roman"/>
+          <w:sz w:val="24"/>
+          <w:szCs w:val="24"/>
+        </w:rPr>
+        <w:tab/>
+        <w:t xml:space="preserve">Although there are no large storage reservoirs above the Verde River Wild and Scenic </w:t>
+      </w:r>
+      <w:r>
+        <w:rPr>
+          <w:rFonts w:ascii="Times New Roman" w:eastAsia="Times New Roman" w:hAnsi="Times New Roman" w:cs="Times New Roman"/>
+          <w:sz w:val="24"/>
+          <w:szCs w:val="24"/>
+        </w:rPr>
+        <w:t>c</w:t>
+      </w:r>
+      <w:r>
+        <w:rPr>
+          <w:rFonts w:ascii="Times New Roman" w:eastAsia="Times New Roman" w:hAnsi="Times New Roman" w:cs="Times New Roman"/>
+          <w:sz w:val="24"/>
+          <w:szCs w:val="24"/>
+        </w:rPr>
+        <w:t>orridor, the Verde River is still impacted by human use. Base</w:t>
+      </w:r>
+      <w:ins w:id="10" w:author="Abraham E Springer" w:date="2024-03-02T07:39:00Z">
+        <w:r>
+          <w:rPr>
+            <w:rFonts w:ascii="Times New Roman" w:eastAsia="Times New Roman" w:hAnsi="Times New Roman" w:cs="Times New Roman"/>
+            <w:sz w:val="24"/>
+            <w:szCs w:val="24"/>
+          </w:rPr>
+          <w:t xml:space="preserve"> </w:t>
+        </w:r>
+      </w:ins>
+      <w:r>
+        <w:rPr>
+          <w:rFonts w:ascii="Times New Roman" w:eastAsia="Times New Roman" w:hAnsi="Times New Roman" w:cs="Times New Roman"/>
+          <w:sz w:val="24"/>
+          <w:szCs w:val="24"/>
+        </w:rPr>
+        <w:t xml:space="preserve">flow in the upper Verde Valley comes mainly from the Big Chino and Little Chino aquifers </w:t>
+      </w:r>
+      <w:r>
+        <w:rPr>
+          <w:rFonts w:ascii="Times New Roman" w:eastAsia="Times New Roman" w:hAnsi="Times New Roman" w:cs="Times New Roman"/>
+          <w:sz w:val="24"/>
+          <w:szCs w:val="24"/>
+        </w:rPr>
+        <w:fldChar w:fldCharType="begin"/>
+      </w:r>
+      <w:r>
+        <w:rPr>
+          <w:rFonts w:ascii="Times New Roman" w:eastAsia="Times New Roman" w:hAnsi="Times New Roman" w:cs="Times New Roman"/>
+          <w:sz w:val="24"/>
+          <w:szCs w:val="24"/>
+        </w:rPr>
+        <w:instrText xml:space="preserve"> ADDIN ZOTERO_ITEM CSL_CITATION {"citationID":"od0qy4FF","properties":{"formattedCitation":"(Wirt et al., 2005)","plainCitation":"(Wirt et al., 2005)","noteIndex":0},"citationItems":[{"id":8,"uris":["http://zotero.org/users/local/yyBX3i8n/items/R9RYFKQR"],"itemData":{"id":8,"type":"book","publisher":"US Geological Survey","title":"Geologic framework of aquifer units and ground-water flowpaths, Verde River headwaters, north-central Arizona","author":[{"family":"Wirt","given":"Laurie"},{"family":"DeWitt","given":"Ed"},{"family":"Langenheim","given":"Victoria E"}],"issued":{"date-parts":[["2005"]]}}}],"schema":"https://github.com/citation-style-language/schema/raw/master/csl-citation.json"} </w:instrText>
+      </w:r>
+      <w:r>
+        <w:rPr>
+          <w:rFonts w:ascii="Times New Roman" w:eastAsia="Times New Roman" w:hAnsi="Times New Roman" w:cs="Times New Roman"/>
+          <w:sz w:val="24"/>
+          <w:szCs w:val="24"/>
+        </w:rPr>
+        <w:fldChar w:fldCharType="separate"/>
+      </w:r>
+      <w:r>
+        <w:rPr>
+          <w:rFonts w:ascii="Times New Roman" w:hAnsi="Times New Roman" w:cs="Times New Roman"/>
+          <w:sz w:val="24"/>
+        </w:rPr>
+        <w:t>(Wirt et al., 2005)</w:t>
+      </w:r>
+      <w:r>
+        <w:rPr>
+          <w:rFonts w:ascii="Times New Roman" w:eastAsia="Times New Roman" w:hAnsi="Times New Roman" w:cs="Times New Roman"/>
+          <w:sz w:val="24"/>
+          <w:szCs w:val="24"/>
+        </w:rPr>
+        <w:fldChar w:fldCharType="end"/>
+      </w:r>
+      <w:r>
+        <w:rPr>
+          <w:rFonts w:ascii="Times New Roman" w:eastAsia="Times New Roman" w:hAnsi="Times New Roman" w:cs="Times New Roman"/>
+          <w:sz w:val="24"/>
+          <w:szCs w:val="24"/>
+        </w:rPr>
+        <w:t xml:space="preserve">. These aquifers are pumped by municipal, irrigation, and domestic wells near in the Little Chino Basin. Perennial flow in the Verde begins about 5 miles lower downstream than it did historically </w:t>
+      </w:r>
+      <w:r>
+        <w:rPr>
+          <w:rFonts w:ascii="Times New Roman" w:eastAsia="Times New Roman" w:hAnsi="Times New Roman" w:cs="Times New Roman"/>
+          <w:sz w:val="24"/>
+          <w:szCs w:val="24"/>
+        </w:rPr>
+        <w:fldChar w:fldCharType="begin"/>
+      </w:r>
+      <w:r>
+        <w:rPr>
+          <w:rFonts w:ascii="Times New Roman" w:eastAsia="Times New Roman" w:hAnsi="Times New Roman" w:cs="Times New Roman"/>
+          <w:sz w:val="24"/>
+          <w:szCs w:val="24"/>
+        </w:rPr>
+        <w:instrText xml:space="preserve"> ADDIN ZOTERO_ITEM CSL_CITATION {"citationID":"yJKkWJie","properties":{"formattedCitation":"(Ecological Implications of Verde River Flows 2008)","plainCitation":"(Ecological Implications of Verde River Flows 2008)","dontUpdate":true,"noteIndex":0},"citationItems":[{"id":6,"uris":["http://zotero.org/users/local/yyBX3i8n/items/K8ZFFDWD"],"itemData":{"id":6,"type":"report","collection-title":"Hydrology of the Upper and Middle Verde","page":"5-14","publisher":"Arizona Water Institute, The Nature Conservancy, and Verde River Basin Partnership.","title":"Ecological Implications of Verde River Flows","contributor":[{"literal":"Jeanmarie A. Haney Abe E. Springer"}],"issued":{"date-parts":[["2008"]]}}}],"schema":"https://github.com/citation-style-language/schema/raw/master/csl-citation.json"} </w:instrText>
+      </w:r>
+      <w:r>
+        <w:rPr>
+          <w:rFonts w:ascii="Times New Roman" w:eastAsia="Times New Roman" w:hAnsi="Times New Roman" w:cs="Times New Roman"/>
+          <w:sz w:val="24"/>
+          <w:szCs w:val="24"/>
+        </w:rPr>
+        <w:fldChar w:fldCharType="separate"/>
+      </w:r>
+      <w:r>
+        <w:rPr>
+          <w:rFonts w:ascii="Times New Roman" w:hAnsi="Times New Roman" w:cs="Times New Roman"/>
+          <w:sz w:val="24"/>
+        </w:rPr>
+        <w:t>(Ecological Implications of Verde River Flows , 2008)</w:t>
+      </w:r>
+      <w:r>
+        <w:rPr>
+          <w:rFonts w:ascii="Times New Roman" w:eastAsia="Times New Roman" w:hAnsi="Times New Roman" w:cs="Times New Roman"/>
+          <w:sz w:val="24"/>
+          <w:szCs w:val="24"/>
+        </w:rPr>
+        <w:fldChar w:fldCharType="end"/>
+      </w:r>
+      <w:r>
+        <w:rPr>
+          <w:rFonts w:ascii="Times New Roman" w:eastAsia="Times New Roman" w:hAnsi="Times New Roman" w:cs="Times New Roman"/>
+          <w:sz w:val="24"/>
+          <w:szCs w:val="24"/>
+        </w:rPr>
+        <w:t>. Surface water diversions between C</w:t>
+      </w:r>
+      <w:r>
+        <w:rPr>
+          <w:rFonts w:ascii="Times New Roman" w:eastAsia="Times New Roman" w:hAnsi="Times New Roman" w:cs="Times New Roman"/>
+          <w:sz w:val="24"/>
+          <w:szCs w:val="24"/>
+        </w:rPr>
+        <w:t>larkdale</w:t>
+      </w:r>
+      <w:r>
+        <w:rPr>
+          <w:rFonts w:ascii="Times New Roman" w:eastAsia="Times New Roman" w:hAnsi="Times New Roman" w:cs="Times New Roman"/>
+          <w:sz w:val="24"/>
+          <w:szCs w:val="24"/>
+        </w:rPr>
+        <w:t xml:space="preserve"> and Beasley RAP reduce base</w:t>
+      </w:r>
+      <w:ins w:id="11" w:author="Abraham E Springer" w:date="2024-03-02T07:39:00Z">
+        <w:r>
+          <w:rPr>
+            <w:rFonts w:ascii="Times New Roman" w:eastAsia="Times New Roman" w:hAnsi="Times New Roman" w:cs="Times New Roman"/>
+            <w:sz w:val="24"/>
+            <w:szCs w:val="24"/>
+          </w:rPr>
+          <w:t xml:space="preserve"> </w:t>
+        </w:r>
+      </w:ins>
+      <w:r>
+        <w:rPr>
+          <w:rFonts w:ascii="Times New Roman" w:eastAsia="Times New Roman" w:hAnsi="Times New Roman" w:cs="Times New Roman"/>
+          <w:sz w:val="24"/>
+          <w:szCs w:val="24"/>
+        </w:rPr>
+        <w:t xml:space="preserve">flow during the summer when water levels are historically at their lowest. In total, irrigation ditches withdraw about 34,000 acre feet with about half of that being consumed </w:t>
+      </w:r>
+      <w:commentRangeStart w:id="12"/>
+      <w:r>
+        <w:rPr>
+          <w:rFonts w:ascii="Times New Roman" w:eastAsia="Times New Roman" w:hAnsi="Times New Roman" w:cs="Times New Roman"/>
+          <w:sz w:val="24"/>
+          <w:szCs w:val="24"/>
+        </w:rPr>
+        <w:fldChar w:fldCharType="begin"/>
+      </w:r>
+      <w:r>
+        <w:rPr>
+          <w:rFonts w:ascii="Times New Roman" w:eastAsia="Times New Roman" w:hAnsi="Times New Roman" w:cs="Times New Roman"/>
+          <w:sz w:val="24"/>
+          <w:szCs w:val="24"/>
+        </w:rPr>
+        <w:instrText xml:space="preserve"> ADDIN ZOTERO_ITEM CSL_CITATION {"citationID":"OxheZMgz","properties":{"formattedCitation":"(Alam, 1997; Blasch et al., 2006)","plainCitation":"(Alam, 1997; Blasch et al., 2006)","noteIndex":0},"citationItems":[{"id":9,"uris":["http://zotero.org/users/local/yyBX3i8n/items/4K6X5ZWE"],"itemData":{"id":9,"type":"article-journal","container-title":"A report of the irrigation diversion improvement project. Verde Natural Resource Conservation District","journalAbbreviation":"A report of the irrigation diversion improvement project. Verde Natural Resource Conservation District","title":"Irrigation in the Verde Valley","author":[{"family":"Alam","given":"J"}],"issued":{"date-parts":[["1997"]]}}},{"id":10,"uris":["http://zotero.org/users/local/yyBX3i8n/items/N8XZPFJK"],"itemData":{"id":10,"type":"report","publisher":"U. S. Geological Survey","title":"Hydrogeology of the upper and middle Verde River watersheds, central Arizona","author":[{"family":"Blasch","given":"Kyle W"},{"family":"Hoffmann","given":"John P"},{"family":"Graser","given":"Leslie F"},{"family":"Bryson","given":"Jeannie R"},{"family":"Flint","given":"Alan L"}],"issued":{"date-parts":[["2006"]]}}}],"schema":"https://github.com/citation-style-language/schema/raw/master/csl-citation.json"} </w:instrText>
+      </w:r>
+      <w:r>
+        <w:rPr>
+          <w:rFonts w:ascii="Times New Roman" w:eastAsia="Times New Roman" w:hAnsi="Times New Roman" w:cs="Times New Roman"/>
+          <w:sz w:val="24"/>
+          <w:szCs w:val="24"/>
+        </w:rPr>
+        <w:fldChar w:fldCharType="separate"/>
+      </w:r>
+      <w:r>
+        <w:rPr>
+          <w:rFonts w:ascii="Times New Roman" w:hAnsi="Times New Roman" w:cs="Times New Roman"/>
+          <w:sz w:val="24"/>
+        </w:rPr>
+        <w:t>(Alam, 1997; Blasch et al., 2006)</w:t>
+      </w:r>
+      <w:r>
+        <w:rPr>
+          <w:rFonts w:ascii="Times New Roman" w:eastAsia="Times New Roman" w:hAnsi="Times New Roman" w:cs="Times New Roman"/>
+          <w:sz w:val="24"/>
+          <w:szCs w:val="24"/>
+        </w:rPr>
+        <w:fldChar w:fldCharType="end"/>
+      </w:r>
+      <w:commentRangeEnd w:id="12"/>
+      <w:r>
+        <w:rPr>
+          <w:rStyle w:val="CommentReference"/>
+        </w:rPr>
+        <w:commentReference w:id="12"/>
+      </w:r>
+      <w:r>
+        <w:rPr>
+          <w:rFonts w:ascii="Times New Roman" w:eastAsia="Times New Roman" w:hAnsi="Times New Roman" w:cs="Times New Roman"/>
+          <w:sz w:val="24"/>
+          <w:szCs w:val="24"/>
+        </w:rPr>
+        <w:t xml:space="preserve">. The Verde Valley also is an agricultural area with land being used for: pasture, pecans, grapes, corn, and vegetables. However, most farms are small both in size and revenue </w:t>
+      </w:r>
+      <w:commentRangeStart w:id="13"/>
+      <w:r>
+        <w:rPr>
+          <w:rFonts w:ascii="Times New Roman" w:eastAsia="Times New Roman" w:hAnsi="Times New Roman" w:cs="Times New Roman"/>
+          <w:sz w:val="24"/>
+          <w:szCs w:val="24"/>
+        </w:rPr>
+        <w:fldChar w:fldCharType="begin"/>
+      </w:r>
+      <w:r>
+        <w:rPr>
+          <w:rFonts w:ascii="Times New Roman" w:eastAsia="Times New Roman" w:hAnsi="Times New Roman" w:cs="Times New Roman"/>
+          <w:sz w:val="24"/>
+          <w:szCs w:val="24"/>
+        </w:rPr>
+        <w:instrText xml:space="preserve"> ADDIN ZOTERO_ITEM CSL_CITATION {"citationID":"qCA7wkLx","properties":{"formattedCitation":"(USDA n.d.)","plainCitation":"(USDA n.d.)","dontUpdate":true,"noteIndex":0},"citationItems":[{"id":11,"uris":["http://zotero.org/users/local/yyBX3i8n/items/ES4WDK62"],"itemData":{"id":11,"type":"report","collection-title":"Census of Agriculture","title":"Yavapai County Profile","URL":"https://agcensus.library.cornell.edu/wp-content/uploads/2012-Arizona-cp04025.pdf","author":[{"literal":"USDA"}],"issued":{"date-parts":[["2012"]]}}}],"schema":"https://github.com/citation-style-language/schema/raw/master/csl-citation.json"} </w:instrText>
+      </w:r>
+      <w:r>
+        <w:rPr>
+          <w:rFonts w:ascii="Times New Roman" w:eastAsia="Times New Roman" w:hAnsi="Times New Roman" w:cs="Times New Roman"/>
+          <w:sz w:val="24"/>
+          <w:szCs w:val="24"/>
+        </w:rPr>
+        <w:fldChar w:fldCharType="separate"/>
+      </w:r>
+      <w:r>
+        <w:rPr>
+          <w:rFonts w:ascii="Times New Roman" w:hAnsi="Times New Roman" w:cs="Times New Roman"/>
+          <w:sz w:val="24"/>
+        </w:rPr>
+        <w:t>(USDA, 2012)</w:t>
+      </w:r>
+      <w:r>
+        <w:rPr>
+          <w:rFonts w:ascii="Times New Roman" w:eastAsia="Times New Roman" w:hAnsi="Times New Roman" w:cs="Times New Roman"/>
+          <w:sz w:val="24"/>
+          <w:szCs w:val="24"/>
+        </w:rPr>
+        <w:fldChar w:fldCharType="end"/>
+      </w:r>
+      <w:commentRangeEnd w:id="13"/>
+      <w:r>
+        <w:rPr>
+          <w:rStyle w:val="CommentReference"/>
+        </w:rPr>
+        <w:commentReference w:id="13"/>
+      </w:r>
+      <w:r>
+        <w:rPr>
+          <w:rFonts w:ascii="Times New Roman" w:eastAsia="Times New Roman" w:hAnsi="Times New Roman" w:cs="Times New Roman"/>
+          <w:sz w:val="24"/>
+          <w:szCs w:val="24"/>
+        </w:rPr>
+        <w:t xml:space="preserve"> </w:t>
+      </w:r>
+    </w:p>
+    <w:p>
+      <w:pPr>
+        <w:spacing w:line="240" w:lineRule="auto"/>
+        <w:rPr>
+          <w:rFonts w:ascii="Times New Roman" w:eastAsia="Times New Roman" w:hAnsi="Times New Roman" w:cs="Times New Roman"/>
+          <w:sz w:val="24"/>
+          <w:szCs w:val="24"/>
+        </w:rPr>
+      </w:pPr>
+    </w:p>
+    <w:p>
+      <w:pPr>
+        <w:spacing w:line="240" w:lineRule="auto"/>
+        <w:rPr>
+          <w:rFonts w:ascii="Times New Roman" w:eastAsia="Times New Roman" w:hAnsi="Times New Roman" w:cs="Times New Roman"/>
           <w:b/>
           <w:bCs/>
           <w:sz w:val="28"/>
           <w:szCs w:val="28"/>
         </w:rPr>
       </w:pPr>
-      <w:commentRangeStart w:id="10"/>
+      <w:commentRangeStart w:id="14"/>
       <w:r>
         <w:rPr>
           <w:rFonts w:ascii="Times New Roman" w:eastAsia="Times New Roman" w:hAnsi="Times New Roman" w:cs="Times New Roman"/>
@@ -691,7 +1091,7 @@
         </w:rPr>
         <w:t>Riparian</w:t>
       </w:r>
-      <w:commentRangeEnd w:id="10"/>
+      <w:commentRangeEnd w:id="14"/>
       <w:r>
         <w:rPr>
           <w:rStyle w:val="CommentReference"/>
@@ -701,7 +1101,7 @@
           <w:sz w:val="28"/>
           <w:szCs w:val="28"/>
         </w:rPr>
-        <w:commentReference w:id="10"/>
+        <w:commentReference w:id="14"/>
       </w:r>
       <w:r>
         <w:rPr>
@@ -746,7 +1146,7 @@
           <w:sz w:val="24"/>
           <w:szCs w:val="24"/>
         </w:rPr>
-        <w:instrText xml:space="preserve"> ADDIN ZOTERO_ITEM CSL_CITATION {"citationID":"6CyI5PAk","properties":{"formattedCitation":"(Ffolliott et al. 2004)","plainCitation":"(Ffolliott et al. 2004)","noteIndex":0},"citationItems":[{"id":12,"uris":["http://zotero.org/users/local/yyBX3i8n/items/DBCNC5JK"],"itemData":{"id":12,"type":"article-journal","container-title":"Riparian Areas of the Southwestern United States: Hydrology, Ecology, and Management; Baker, MB, Ffolliott, PF, DeBano, LF, Neary, DG, Eds","journalAbbreviation":"Riparian Areas of the Southwestern United States: Hydrology, Ecology, and Management; Baker, MB, Ffolliott, PF, DeBano, LF, Neary, DG, Eds","page":"51","title":"Hydrology and impacts of disturbances on hydrologic function","author":[{"family":"Ffolliott","given":"Peter F"},{"family":"DeBano","given":"Leonard F"},{"family":"Baker Jr","given":"Malchus B"},{"family":"Neary","given":"Daniel G"},{"family":"Brooks","given":"Kenneth N"}],"issued":{"date-parts":[["2004"]]}}}],"schema":"https://github.com/citation-style-language/schema/raw/master/csl-citation.json"} </w:instrText>
+        <w:instrText xml:space="preserve"> ADDIN ZOTERO_ITEM CSL_CITATION {"citationID":"6CyI5PAk","properties":{"formattedCitation":"(Ffolliott et al., 2004)","plainCitation":"(Ffolliott et al., 2004)","noteIndex":0},"citationItems":[{"id":12,"uris":["http://zotero.org/users/local/yyBX3i8n/items/DBCNC5JK"],"itemData":{"id":12,"type":"article-journal","container-title":"Riparian Areas of the Southwestern United States: Hydrology, Ecology, and Management; Baker, MB, Ffolliott, PF, DeBano, LF, Neary, DG, Eds","journalAbbreviation":"Riparian Areas of the Southwestern United States: Hydrology, Ecology, and Management; Baker, MB, Ffolliott, PF, DeBano, LF, Neary, DG, Eds","page":"51","title":"Hydrology and impacts of disturbances on hydrologic function","author":[{"family":"Ffolliott","given":"Peter F"},{"family":"DeBano","given":"Leonard F"},{"family":"Baker Jr","given":"Malchus B"},{"family":"Neary","given":"Daniel G"},{"family":"Brooks","given":"Kenneth N"}],"issued":{"date-parts":[["2004"]]}}}],"schema":"https://github.com/citation-style-language/schema/raw/master/csl-citation.json"} </w:instrText>
       </w:r>
       <w:r>
         <w:rPr>
@@ -761,7 +1161,7 @@
           <w:rFonts w:ascii="Times New Roman" w:hAnsi="Times New Roman" w:cs="Times New Roman"/>
           <w:sz w:val="24"/>
         </w:rPr>
-        <w:t>(Ffolliott et al. 2004)</w:t>
+        <w:t>(Ffolliott et al., 2004)</w:t>
       </w:r>
       <w:r>
         <w:rPr>
@@ -779,7 +1179,7 @@
         </w:rPr>
         <w:t>. In Arizona, 80 percent of all vertebrate species complete a part of their lifecycle in riparian areas (Hubbard, 1977).  Riparian forest</w:t>
       </w:r>
-      <w:del w:id="11" w:author="Abraham E Springer" w:date="2024-10-18T14:21:00Z" w16du:dateUtc="2024-10-18T21:21:00Z">
+      <w:del w:id="15" w:author="Abraham E Springer" w:date="2024-10-18T14:21:00Z" w16du:dateUtc="2024-10-18T21:21:00Z">
         <w:r>
           <w:rPr>
             <w:rFonts w:ascii="Times New Roman" w:eastAsia="Times New Roman" w:hAnsi="Times New Roman" w:cs="Times New Roman"/>
@@ -819,7 +1219,7 @@
           <w:sz w:val="24"/>
           <w:szCs w:val="24"/>
         </w:rPr>
-        <w:instrText xml:space="preserve"> ADDIN ZOTERO_ITEM CSL_CITATION {"citationID":"PoaWYhHv","properties":{"formattedCitation":"(Schultz et al. 2009)","plainCitation":"(Schultz et al. 2009)","noteIndex":0},"citationItems":[{"id":14,"uris":["http://zotero.org/users/local/yyBX3i8n/items/Y64D9LNM"],"itemData":{"id":14,"type":"article-journal","container-title":"North American agroforestry: An integrated science and practice","journalAbbreviation":"North American agroforestry: An integrated science and practice","note":"publisher: Wiley Online Library","page":"163-218","title":"Riparian and upland buffer practices","author":[{"family":"Schultz","given":"RC"},{"family":"Isenhart","given":"TM"},{"family":"Colletti","given":"JP"},{"family":"Simpkins","given":"WW"},{"family":"Udawatta","given":"RP"},{"family":"Schultz","given":"PL"}],"issued":{"date-parts":[["2009"]]}}}],"schema":"https://github.com/citation-style-language/schema/raw/master/csl-citation.json"} </w:instrText>
+        <w:instrText xml:space="preserve"> ADDIN ZOTERO_ITEM CSL_CITATION {"citationID":"PoaWYhHv","properties":{"formattedCitation":"(Schultz et al., 2009)","plainCitation":"(Schultz et al., 2009)","noteIndex":0},"citationItems":[{"id":14,"uris":["http://zotero.org/users/local/yyBX3i8n/items/Y64D9LNM"],"itemData":{"id":14,"type":"article-journal","container-title":"North American agroforestry: An integrated science and practice","journalAbbreviation":"North American agroforestry: An integrated science and practice","note":"publisher: Wiley Online Library","page":"163-218","title":"Riparian and upland buffer practices","author":[{"family":"Schultz","given":"RC"},{"family":"Isenhart","given":"TM"},{"family":"Colletti","given":"JP"},{"family":"Simpkins","given":"WW"},{"family":"Udawatta","given":"RP"},{"family":"Schultz","given":"PL"}],"issued":{"date-parts":[["2009"]]}}}],"schema":"https://github.com/citation-style-language/schema/raw/master/csl-citation.json"} </w:instrText>
       </w:r>
       <w:r>
         <w:rPr>
@@ -834,7 +1234,7 @@
           <w:rFonts w:ascii="Times New Roman" w:hAnsi="Times New Roman" w:cs="Times New Roman"/>
           <w:sz w:val="24"/>
         </w:rPr>
-        <w:t>(Schultz et al. 2009)</w:t>
+        <w:t>(Schultz et al., 2009)</w:t>
       </w:r>
       <w:r>
         <w:rPr>
@@ -1009,7 +1409,7 @@
         </w:rPr>
         <w:t xml:space="preserve">) are major components of riparian forests along the Verde </w:t>
       </w:r>
-      <w:commentRangeStart w:id="12"/>
+      <w:commentRangeStart w:id="16"/>
       <w:r>
         <w:rPr>
           <w:rFonts w:ascii="Times New Roman" w:eastAsia="Times New Roman" w:hAnsi="Times New Roman" w:cs="Times New Roman"/>
@@ -1018,12 +1418,12 @@
         </w:rPr>
         <w:t>River</w:t>
       </w:r>
-      <w:commentRangeEnd w:id="12"/>
+      <w:commentRangeEnd w:id="16"/>
       <w:r>
         <w:rPr>
           <w:rStyle w:val="CommentReference"/>
         </w:rPr>
-        <w:commentReference w:id="12"/>
+        <w:commentReference w:id="16"/>
       </w:r>
       <w:r>
         <w:rPr>
@@ -1047,141 +1447,243 @@
           <w:sz w:val="24"/>
           <w:szCs w:val="24"/>
         </w:rPr>
-        <w:t>Other important woody riparian plants include</w:t>
-      </w:r>
-      <w:r>
-        <w:rPr>
-          <w:rFonts w:ascii="Times New Roman" w:eastAsia="Times New Roman" w:hAnsi="Times New Roman" w:cs="Times New Roman"/>
-          <w:sz w:val="24"/>
-          <w:szCs w:val="24"/>
-        </w:rPr>
-        <w:t xml:space="preserve"> Arizona sycamore (</w:t>
-      </w:r>
-      <w:r>
-        <w:rPr>
-          <w:rFonts w:ascii="Times New Roman" w:eastAsia="Times New Roman" w:hAnsi="Times New Roman" w:cs="Times New Roman"/>
-          <w:i/>
-          <w:iCs/>
-          <w:sz w:val="24"/>
-          <w:szCs w:val="24"/>
-        </w:rPr>
-        <w:t xml:space="preserve">Platanus </w:t>
-      </w:r>
-      <w:proofErr w:type="spellStart"/>
-      <w:r>
-        <w:rPr>
-          <w:rFonts w:ascii="Times New Roman" w:eastAsia="Times New Roman" w:hAnsi="Times New Roman" w:cs="Times New Roman"/>
-          <w:i/>
-          <w:iCs/>
-          <w:sz w:val="24"/>
-          <w:szCs w:val="24"/>
-        </w:rPr>
-        <w:t>wrightii</w:t>
-      </w:r>
-      <w:proofErr w:type="spellEnd"/>
-      <w:r>
-        <w:rPr>
-          <w:rFonts w:ascii="Times New Roman" w:eastAsia="Times New Roman" w:hAnsi="Times New Roman" w:cs="Times New Roman"/>
-          <w:i/>
-          <w:iCs/>
-          <w:sz w:val="24"/>
-          <w:szCs w:val="24"/>
-        </w:rPr>
-        <w:t>)</w:t>
-      </w:r>
-      <w:r>
-        <w:rPr>
-          <w:rFonts w:ascii="Times New Roman" w:eastAsia="Times New Roman" w:hAnsi="Times New Roman" w:cs="Times New Roman"/>
-          <w:sz w:val="24"/>
-          <w:szCs w:val="24"/>
-        </w:rPr>
-        <w:t>, Arizona Ash (</w:t>
-      </w:r>
-      <w:r>
-        <w:rPr>
-          <w:rFonts w:ascii="Times New Roman" w:eastAsia="Times New Roman" w:hAnsi="Times New Roman" w:cs="Times New Roman"/>
-          <w:i/>
-          <w:iCs/>
-          <w:sz w:val="24"/>
-          <w:szCs w:val="24"/>
-        </w:rPr>
-        <w:t xml:space="preserve">Fraxinus </w:t>
-      </w:r>
-      <w:proofErr w:type="spellStart"/>
-      <w:r>
-        <w:rPr>
-          <w:rFonts w:ascii="Times New Roman" w:eastAsia="Times New Roman" w:hAnsi="Times New Roman" w:cs="Times New Roman"/>
-          <w:i/>
-          <w:iCs/>
-          <w:sz w:val="24"/>
-          <w:szCs w:val="24"/>
-        </w:rPr>
-        <w:t>veluntin</w:t>
-      </w:r>
-      <w:del w:id="13" w:author="Merritt, David - FS, CO" w:date="2025-01-09T11:02:00Z" w16du:dateUtc="2025-01-09T18:02:00Z">
-        <w:r>
-          <w:rPr>
-            <w:rFonts w:ascii="Times New Roman" w:eastAsia="Times New Roman" w:hAnsi="Times New Roman" w:cs="Times New Roman"/>
-            <w:i/>
-            <w:iCs/>
-            <w:sz w:val="24"/>
-            <w:szCs w:val="24"/>
-          </w:rPr>
-          <w:delText>i</w:delText>
-        </w:r>
-      </w:del>
-      <w:r>
-        <w:rPr>
-          <w:rFonts w:ascii="Times New Roman" w:eastAsia="Times New Roman" w:hAnsi="Times New Roman" w:cs="Times New Roman"/>
-          <w:i/>
-          <w:iCs/>
-          <w:sz w:val="24"/>
-          <w:szCs w:val="24"/>
-        </w:rPr>
-        <w:t>a</w:t>
-      </w:r>
-      <w:proofErr w:type="spellEnd"/>
-      <w:r>
-        <w:rPr>
-          <w:rFonts w:ascii="Times New Roman" w:eastAsia="Times New Roman" w:hAnsi="Times New Roman" w:cs="Times New Roman"/>
-          <w:i/>
-          <w:iCs/>
-          <w:sz w:val="24"/>
-          <w:szCs w:val="24"/>
-        </w:rPr>
-        <w:t>)</w:t>
-      </w:r>
-      <w:r>
-        <w:rPr>
-          <w:rFonts w:ascii="Times New Roman" w:eastAsia="Times New Roman" w:hAnsi="Times New Roman" w:cs="Times New Roman"/>
-          <w:sz w:val="24"/>
-          <w:szCs w:val="24"/>
-        </w:rPr>
-        <w:t>, seep willow (</w:t>
-      </w:r>
-      <w:r>
-        <w:rPr>
-          <w:rFonts w:ascii="Times New Roman" w:eastAsia="Times New Roman" w:hAnsi="Times New Roman" w:cs="Times New Roman"/>
-          <w:i/>
-          <w:iCs/>
-          <w:sz w:val="24"/>
-          <w:szCs w:val="24"/>
-        </w:rPr>
-        <w:t>Baccharis salicifolia</w:t>
-      </w:r>
-      <w:r>
-        <w:rPr>
-          <w:rFonts w:ascii="Times New Roman" w:eastAsia="Times New Roman" w:hAnsi="Times New Roman" w:cs="Times New Roman"/>
-          <w:sz w:val="24"/>
-          <w:szCs w:val="24"/>
-        </w:rPr>
-        <w:t>)</w:t>
-      </w:r>
-      <w:r>
-        <w:rPr>
-          <w:rFonts w:ascii="Times New Roman" w:eastAsia="Times New Roman" w:hAnsi="Times New Roman" w:cs="Times New Roman"/>
-          <w:i/>
-          <w:iCs/>
+        <w:t>Tree diversity is low in Verde River riparian forests with Fremont</w:t>
+      </w:r>
+      <w:r>
+        <w:rPr>
+          <w:rFonts w:ascii="Times New Roman" w:eastAsia="Times New Roman" w:hAnsi="Times New Roman" w:cs="Times New Roman"/>
+          <w:sz w:val="24"/>
+          <w:szCs w:val="24"/>
+        </w:rPr>
+        <w:t>’s</w:t>
+      </w:r>
+      <w:r>
+        <w:rPr>
+          <w:rFonts w:ascii="Times New Roman" w:eastAsia="Times New Roman" w:hAnsi="Times New Roman" w:cs="Times New Roman"/>
+          <w:sz w:val="24"/>
+          <w:szCs w:val="24"/>
+        </w:rPr>
+        <w:t xml:space="preserve"> </w:t>
+      </w:r>
+      <w:r>
+        <w:rPr>
+          <w:rFonts w:ascii="Times New Roman" w:eastAsia="Times New Roman" w:hAnsi="Times New Roman" w:cs="Times New Roman"/>
+          <w:sz w:val="24"/>
+          <w:szCs w:val="24"/>
+        </w:rPr>
+        <w:t>c</w:t>
+      </w:r>
+      <w:r>
+        <w:rPr>
+          <w:rFonts w:ascii="Times New Roman" w:eastAsia="Times New Roman" w:hAnsi="Times New Roman" w:cs="Times New Roman"/>
+          <w:sz w:val="24"/>
+          <w:szCs w:val="24"/>
+        </w:rPr>
+        <w:t>ottonwood being the dominant species. However, age class structure is usually very diverse. Stands of Fremont cottonwood and Goo</w:t>
+      </w:r>
+      <w:r>
+        <w:rPr>
+          <w:rFonts w:ascii="Times New Roman" w:eastAsia="Times New Roman" w:hAnsi="Times New Roman" w:cs="Times New Roman"/>
+          <w:sz w:val="24"/>
+          <w:szCs w:val="24"/>
+        </w:rPr>
+        <w:t>d</w:t>
+      </w:r>
+      <w:r>
+        <w:rPr>
+          <w:rFonts w:ascii="Times New Roman" w:eastAsia="Times New Roman" w:hAnsi="Times New Roman" w:cs="Times New Roman"/>
+          <w:sz w:val="24"/>
+          <w:szCs w:val="24"/>
+        </w:rPr>
+        <w:t>ding</w:t>
+      </w:r>
+      <w:r>
+        <w:rPr>
+          <w:rFonts w:ascii="Times New Roman" w:eastAsia="Times New Roman" w:hAnsi="Times New Roman" w:cs="Times New Roman"/>
+          <w:sz w:val="24"/>
+          <w:szCs w:val="24"/>
+        </w:rPr>
+        <w:t>’s</w:t>
+      </w:r>
+      <w:r>
+        <w:rPr>
+          <w:rFonts w:ascii="Times New Roman" w:eastAsia="Times New Roman" w:hAnsi="Times New Roman" w:cs="Times New Roman"/>
+          <w:sz w:val="24"/>
+          <w:szCs w:val="24"/>
+        </w:rPr>
+        <w:t xml:space="preserve"> willow often </w:t>
+      </w:r>
+      <w:r>
+        <w:rPr>
+          <w:rFonts w:ascii="Times New Roman" w:eastAsia="Times New Roman" w:hAnsi="Times New Roman" w:cs="Times New Roman"/>
+          <w:sz w:val="24"/>
+          <w:szCs w:val="24"/>
+        </w:rPr>
+        <w:lastRenderedPageBreak/>
+        <w:t xml:space="preserve">occur in spatially separate, but same age cohorts with younger stands closer to the active channel and older stands extending up to 200 meters away (Stromberg, 1993). </w:t>
+      </w:r>
+    </w:p>
+    <w:p>
+      <w:pPr>
+        <w:pStyle w:val="Heading2"/>
+      </w:pPr>
+      <w:r>
+        <w:t>Methods</w:t>
+      </w:r>
+    </w:p>
+    <w:p>
+      <w:pPr>
+        <w:pStyle w:val="Heading3"/>
+      </w:pPr>
+      <w:r>
+        <w:t>Field Site</w:t>
+      </w:r>
+    </w:p>
+    <w:p>
+      <w:pPr>
+        <w:spacing w:line="240" w:lineRule="auto"/>
+        <w:ind w:firstLine="360"/>
+        <w:rPr>
+          <w:rFonts w:ascii="Times New Roman" w:eastAsia="Times New Roman" w:hAnsi="Times New Roman" w:cs="Times New Roman"/>
+          <w:sz w:val="24"/>
+          <w:szCs w:val="24"/>
+        </w:rPr>
+      </w:pPr>
+      <w:r>
+        <w:rPr>
+          <w:rFonts w:ascii="Times New Roman" w:eastAsia="Times New Roman" w:hAnsi="Times New Roman" w:cs="Times New Roman"/>
+          <w:sz w:val="24"/>
+          <w:szCs w:val="24"/>
+        </w:rPr>
+        <w:t>Access to the Verde River Wild and Scenic Corridor is restricted to a few road access points or from rafting along the river. Because of the limited access, sites were chosen that are logistically feasible and realistic to access on a frequent and continuing basis. Beasley Flat River Access Point (</w:t>
+      </w:r>
+      <w:r>
+        <w:rPr>
+          <w:rFonts w:ascii="Times New Roman" w:eastAsia="Times New Roman" w:hAnsi="Times New Roman" w:cs="Times New Roman"/>
+          <w:sz w:val="24"/>
+          <w:szCs w:val="24"/>
+        </w:rPr>
+        <w:t>B</w:t>
+      </w:r>
+      <w:r>
+        <w:rPr>
+          <w:rFonts w:ascii="Times New Roman" w:eastAsia="Times New Roman" w:hAnsi="Times New Roman" w:cs="Times New Roman"/>
+          <w:sz w:val="24"/>
+          <w:szCs w:val="24"/>
+        </w:rPr>
+        <w:t xml:space="preserve">RAP) located downstream of Camp Verde was chosen as one site. Seedling mortality was </w:t>
+      </w:r>
+      <w:r>
+        <w:rPr>
+          <w:rFonts w:ascii="Times New Roman" w:eastAsia="Times New Roman" w:hAnsi="Times New Roman" w:cs="Times New Roman"/>
+          <w:sz w:val="24"/>
+          <w:szCs w:val="24"/>
+        </w:rPr>
+        <w:t>measured,</w:t>
+      </w:r>
+      <w:r>
+        <w:rPr>
+          <w:rFonts w:ascii="Times New Roman" w:eastAsia="Times New Roman" w:hAnsi="Times New Roman" w:cs="Times New Roman"/>
+          <w:sz w:val="24"/>
+          <w:szCs w:val="24"/>
+        </w:rPr>
+        <w:t xml:space="preserve"> and tree cores were taken here. Beasley RAP is the official beginning of the Verde Wild and Scenic River</w:t>
+      </w:r>
+      <w:r>
+        <w:rPr>
+          <w:rFonts w:ascii="Times New Roman" w:eastAsia="Times New Roman" w:hAnsi="Times New Roman" w:cs="Times New Roman"/>
+          <w:sz w:val="24"/>
+          <w:szCs w:val="24"/>
+        </w:rPr>
+        <w:t xml:space="preserve">. </w:t>
+      </w:r>
+      <w:r>
+        <w:rPr>
+          <w:rFonts w:ascii="Times New Roman" w:eastAsia="Times New Roman" w:hAnsi="Times New Roman" w:cs="Times New Roman"/>
+          <w:sz w:val="24"/>
+          <w:szCs w:val="24"/>
+        </w:rPr>
+        <w:t>The second site chosen was Childs dispersed camping area, upstream from the confluence of the Verde River with Fossil Creek. Seedling mortality and tree cores were measured at this site. Childs is located near the middle of the Verde Wild and Scenic River section.</w:t>
+      </w:r>
+      <w:r>
+        <w:rPr>
+          <w:rFonts w:ascii="Times New Roman" w:eastAsia="Times New Roman" w:hAnsi="Times New Roman" w:cs="Times New Roman"/>
+          <w:sz w:val="24"/>
+          <w:szCs w:val="24"/>
+        </w:rPr>
+        <w:t xml:space="preserve"> </w:t>
+      </w:r>
+      <w:r>
+        <w:rPr>
+          <w:rFonts w:ascii="Times New Roman" w:eastAsia="Times New Roman" w:hAnsi="Times New Roman" w:cs="Times New Roman"/>
+          <w:sz w:val="24"/>
+          <w:szCs w:val="24"/>
+        </w:rPr>
+        <w:t>A third site at Sheep Bridge River Access Point was used to collect tree cores but was not used to study seedling mortality monitoring because it is too remote to access regularly. Sheep Bridge is located just downstream from the Wild and Scenic portion of the Verde but still above the two large storage reservoirs.</w:t>
+      </w:r>
+      <w:r>
+        <w:rPr>
+          <w:rFonts w:ascii="Times New Roman" w:eastAsia="Times New Roman" w:hAnsi="Times New Roman" w:cs="Times New Roman"/>
+          <w:sz w:val="24"/>
+          <w:szCs w:val="24"/>
+        </w:rPr>
+        <w:t xml:space="preserve"> </w:t>
+      </w:r>
+      <w:r>
+        <w:rPr>
+          <w:rFonts w:ascii="Times New Roman" w:eastAsia="Times New Roman" w:hAnsi="Times New Roman" w:cs="Times New Roman"/>
+          <w:sz w:val="24"/>
+          <w:szCs w:val="24"/>
+        </w:rPr>
+        <w:t>All three sites have healthy Fremont cottonwood-Goodding’s willow riparian, gallery forests and have</w:t>
+      </w:r>
+      <w:r>
+        <w:rPr>
+          <w:rFonts w:ascii="Times New Roman" w:eastAsia="Times New Roman" w:hAnsi="Times New Roman" w:cs="Times New Roman"/>
+          <w:sz w:val="24"/>
+          <w:szCs w:val="24"/>
+        </w:rPr>
+        <w:t xml:space="preserve"> a largely intact hydrology</w:t>
+      </w:r>
+      <w:r>
+        <w:rPr>
+          <w:rFonts w:ascii="Times New Roman" w:eastAsia="Times New Roman" w:hAnsi="Times New Roman" w:cs="Times New Roman"/>
+          <w:sz w:val="24"/>
+          <w:szCs w:val="24"/>
+        </w:rPr>
+        <w:t xml:space="preserve">. </w:t>
+      </w:r>
+    </w:p>
+    <w:p>
+      <w:pPr>
+        <w:spacing w:line="240" w:lineRule="auto"/>
+        <w:ind w:firstLine="360"/>
+        <w:rPr>
+          <w:rFonts w:ascii="Times New Roman" w:eastAsia="Times New Roman" w:hAnsi="Times New Roman" w:cs="Times New Roman"/>
+          <w:sz w:val="24"/>
+          <w:szCs w:val="24"/>
+        </w:rPr>
+      </w:pPr>
+      <w:r>
+        <w:rPr>
+          <w:rFonts w:ascii="Times New Roman" w:eastAsia="Times New Roman" w:hAnsi="Times New Roman" w:cs="Times New Roman"/>
+          <w:sz w:val="24"/>
+          <w:szCs w:val="24"/>
+        </w:rPr>
+        <w:t>The winter of 2023 was the one of the largest in Arizona in the past 30 years. On April 1</w:t>
+      </w:r>
+      <w:r>
+        <w:rPr>
+          <w:rFonts w:ascii="Times New Roman" w:eastAsia="Times New Roman" w:hAnsi="Times New Roman" w:cs="Times New Roman"/>
+          <w:sz w:val="24"/>
+          <w:szCs w:val="24"/>
+          <w:vertAlign w:val="superscript"/>
+        </w:rPr>
+        <w:t>st</w:t>
+      </w:r>
+      <w:r>
+        <w:rPr>
+          <w:rFonts w:ascii="Times New Roman" w:eastAsia="Times New Roman" w:hAnsi="Times New Roman" w:cs="Times New Roman"/>
           <w:sz w:val="24"/>
           <w:szCs w:val="24"/>
         </w:rPr>
@@ -1193,125 +1695,563 @@
           <w:sz w:val="24"/>
           <w:szCs w:val="24"/>
         </w:rPr>
-        <w:t>c</w:t>
-      </w:r>
-      <w:r>
-        <w:rPr>
-          <w:rFonts w:ascii="Times New Roman" w:eastAsia="Times New Roman" w:hAnsi="Times New Roman" w:cs="Times New Roman"/>
-          <w:sz w:val="24"/>
-          <w:szCs w:val="24"/>
-        </w:rPr>
-        <w:t xml:space="preserve">oyote </w:t>
-      </w:r>
-      <w:r>
-        <w:rPr>
-          <w:rFonts w:ascii="Times New Roman" w:eastAsia="Times New Roman" w:hAnsi="Times New Roman" w:cs="Times New Roman"/>
-          <w:sz w:val="24"/>
-          <w:szCs w:val="24"/>
-        </w:rPr>
-        <w:t>w</w:t>
-      </w:r>
-      <w:r>
-        <w:rPr>
-          <w:rFonts w:ascii="Times New Roman" w:eastAsia="Times New Roman" w:hAnsi="Times New Roman" w:cs="Times New Roman"/>
-          <w:sz w:val="24"/>
-          <w:szCs w:val="24"/>
-        </w:rPr>
-        <w:t>illow</w:t>
-      </w:r>
-      <w:r>
-        <w:rPr>
-          <w:rFonts w:ascii="Times New Roman" w:eastAsia="Times New Roman" w:hAnsi="Times New Roman" w:cs="Times New Roman"/>
-          <w:i/>
-          <w:iCs/>
-          <w:sz w:val="24"/>
-          <w:szCs w:val="24"/>
-        </w:rPr>
-        <w:t xml:space="preserve"> (Salix </w:t>
-      </w:r>
-      <w:proofErr w:type="spellStart"/>
-      <w:r>
-        <w:rPr>
-          <w:rFonts w:ascii="Times New Roman" w:eastAsia="Times New Roman" w:hAnsi="Times New Roman" w:cs="Times New Roman"/>
-          <w:i/>
-          <w:iCs/>
-          <w:sz w:val="24"/>
-          <w:szCs w:val="24"/>
-        </w:rPr>
-        <w:t>exigua</w:t>
-      </w:r>
-      <w:proofErr w:type="spellEnd"/>
-      <w:r>
-        <w:rPr>
-          <w:rFonts w:ascii="Times New Roman" w:eastAsia="Times New Roman" w:hAnsi="Times New Roman" w:cs="Times New Roman"/>
-          <w:i/>
-          <w:iCs/>
-          <w:sz w:val="24"/>
-          <w:szCs w:val="24"/>
-        </w:rPr>
-        <w:t xml:space="preserve">) </w:t>
-      </w:r>
-      <w:r>
-        <w:rPr>
-          <w:rFonts w:ascii="Times New Roman" w:eastAsia="Times New Roman" w:hAnsi="Times New Roman" w:cs="Times New Roman"/>
-          <w:sz w:val="24"/>
-          <w:szCs w:val="24"/>
-        </w:rPr>
-        <w:t>and sedges (</w:t>
-      </w:r>
-      <w:proofErr w:type="spellStart"/>
-      <w:r>
-        <w:rPr>
-          <w:rFonts w:ascii="Times New Roman" w:eastAsia="Times New Roman" w:hAnsi="Times New Roman" w:cs="Times New Roman"/>
-          <w:i/>
-          <w:iCs/>
-          <w:sz w:val="24"/>
-          <w:szCs w:val="24"/>
-        </w:rPr>
-        <w:t>Carex</w:t>
-      </w:r>
-      <w:proofErr w:type="spellEnd"/>
-      <w:r>
-        <w:rPr>
-          <w:rFonts w:ascii="Times New Roman" w:eastAsia="Times New Roman" w:hAnsi="Times New Roman" w:cs="Times New Roman"/>
-          <w:i/>
-          <w:iCs/>
-          <w:sz w:val="24"/>
-          <w:szCs w:val="24"/>
-        </w:rPr>
-        <w:t>).</w:t>
-      </w:r>
-      <w:r>
-        <w:rPr>
-          <w:rFonts w:ascii="Times New Roman" w:eastAsia="Times New Roman" w:hAnsi="Times New Roman" w:cs="Times New Roman"/>
-          <w:sz w:val="24"/>
-          <w:szCs w:val="24"/>
-        </w:rPr>
-        <w:t xml:space="preserve"> Tree diversity is low in Verde River riparian forests with Good</w:t>
-      </w:r>
-      <w:r>
-        <w:rPr>
-          <w:rFonts w:ascii="Times New Roman" w:eastAsia="Times New Roman" w:hAnsi="Times New Roman" w:cs="Times New Roman"/>
-          <w:sz w:val="24"/>
-          <w:szCs w:val="24"/>
-        </w:rPr>
-        <w:t>d</w:t>
-      </w:r>
-      <w:r>
-        <w:rPr>
-          <w:rFonts w:ascii="Times New Roman" w:eastAsia="Times New Roman" w:hAnsi="Times New Roman" w:cs="Times New Roman"/>
-          <w:sz w:val="24"/>
-          <w:szCs w:val="24"/>
-        </w:rPr>
-        <w:t>ing</w:t>
-      </w:r>
-      <w:r>
-        <w:rPr>
-          <w:rFonts w:ascii="Times New Roman" w:eastAsia="Times New Roman" w:hAnsi="Times New Roman" w:cs="Times New Roman"/>
-          <w:sz w:val="24"/>
-          <w:szCs w:val="24"/>
-        </w:rPr>
-        <w:t>’s</w:t>
+        <w:t>2023,</w:t>
+      </w:r>
+      <w:r>
+        <w:rPr>
+          <w:rFonts w:ascii="Times New Roman" w:eastAsia="Times New Roman" w:hAnsi="Times New Roman" w:cs="Times New Roman"/>
+          <w:sz w:val="24"/>
+          <w:szCs w:val="24"/>
+        </w:rPr>
+        <w:t xml:space="preserve"> the Verde River basin was at </w:t>
+      </w:r>
+      <w:r>
+        <w:rPr>
+          <w:rFonts w:ascii="Times New Roman" w:eastAsia="Times New Roman" w:hAnsi="Times New Roman" w:cs="Times New Roman"/>
+          <w:sz w:val="24"/>
+          <w:szCs w:val="24"/>
+        </w:rPr>
+        <w:t>318</w:t>
+      </w:r>
+      <w:r>
+        <w:rPr>
+          <w:rFonts w:ascii="Times New Roman" w:eastAsia="Times New Roman" w:hAnsi="Times New Roman" w:cs="Times New Roman"/>
+          <w:sz w:val="24"/>
+          <w:szCs w:val="24"/>
+        </w:rPr>
+        <w:t xml:space="preserve">% of its normal snowpack (NRCS). As a result, the Verde </w:t>
+      </w:r>
+    </w:p>
+    <w:p>
+      <w:pPr>
+        <w:spacing w:line="240" w:lineRule="auto"/>
+        <w:rPr>
+          <w:rFonts w:ascii="Times New Roman" w:eastAsia="Times New Roman" w:hAnsi="Times New Roman" w:cs="Times New Roman"/>
+          <w:sz w:val="24"/>
+          <w:szCs w:val="24"/>
+        </w:rPr>
+      </w:pPr>
+    </w:p>
+    <w:p>
+      <w:pPr>
+        <w:spacing w:line="240" w:lineRule="auto"/>
+        <w:ind w:firstLine="360"/>
+        <w:jc w:val="center"/>
+        <w:rPr>
+          <w:rFonts w:ascii="Times New Roman" w:eastAsia="Times New Roman" w:hAnsi="Times New Roman" w:cs="Times New Roman"/>
+          <w:sz w:val="24"/>
+          <w:szCs w:val="24"/>
+        </w:rPr>
+      </w:pPr>
+      <w:r>
+        <w:rPr>
+          <w:rFonts w:ascii="Times New Roman" w:eastAsia="Times New Roman" w:hAnsi="Times New Roman" w:cs="Times New Roman"/>
+          <w:noProof/>
+          <w:sz w:val="24"/>
+          <w:szCs w:val="24"/>
+        </w:rPr>
+        <w:drawing>
+          <wp:inline distT="0" distB="0" distL="0" distR="0" wp14:anchorId="64E4B302" wp14:editId="40075899">
+            <wp:extent cx="2251007" cy="2491740"/>
+            <wp:effectExtent l="0" t="0" r="0" b="3810"/>
+            <wp:docPr id="300532207" name="Picture 1"/>
+            <wp:cNvGraphicFramePr>
+              <a:graphicFrameLocks xmlns:a="http://schemas.openxmlformats.org/drawingml/2006/main" noChangeAspect="1"/>
+            </wp:cNvGraphicFramePr>
+            <a:graphic xmlns:a="http://schemas.openxmlformats.org/drawingml/2006/main">
+              <a:graphicData uri="http://schemas.openxmlformats.org/drawingml/2006/picture">
+                <pic:pic xmlns:pic="http://schemas.openxmlformats.org/drawingml/2006/picture">
+                  <pic:nvPicPr>
+                    <pic:cNvPr id="300532207" name=""/>
+                    <pic:cNvPicPr/>
+                  </pic:nvPicPr>
+                  <pic:blipFill>
+                    <a:blip r:embed="rId9"/>
+                    <a:stretch>
+                      <a:fillRect/>
+                    </a:stretch>
+                  </pic:blipFill>
+                  <pic:spPr>
+                    <a:xfrm>
+                      <a:off x="0" y="0"/>
+                      <a:ext cx="2253597" cy="2494607"/>
+                    </a:xfrm>
+                    <a:prstGeom prst="rect">
+                      <a:avLst/>
+                    </a:prstGeom>
+                  </pic:spPr>
+                </pic:pic>
+              </a:graphicData>
+            </a:graphic>
+          </wp:inline>
+        </w:drawing>
+      </w:r>
+    </w:p>
+    <w:p>
+      <w:pPr>
+        <w:spacing w:line="240" w:lineRule="auto"/>
+        <w:rPr>
+          <w:rFonts w:ascii="Times New Roman" w:eastAsia="Times New Roman" w:hAnsi="Times New Roman" w:cs="Times New Roman"/>
+          <w:sz w:val="24"/>
+          <w:szCs w:val="24"/>
+        </w:rPr>
+      </w:pPr>
+      <w:r>
+        <w:rPr>
+          <w:rFonts w:ascii="Times New Roman" w:eastAsia="Times New Roman" w:hAnsi="Times New Roman" w:cs="Times New Roman"/>
+          <w:sz w:val="24"/>
+          <w:szCs w:val="24"/>
+        </w:rPr>
+        <w:t xml:space="preserve">River </w:t>
+      </w:r>
+      <w:r>
+        <w:rPr>
+          <w:rFonts w:ascii="Times New Roman" w:eastAsia="Times New Roman" w:hAnsi="Times New Roman" w:cs="Times New Roman"/>
+          <w:sz w:val="24"/>
+          <w:szCs w:val="24"/>
+        </w:rPr>
+        <w:t>reached over 61,000 CFS in mid-March.</w:t>
+      </w:r>
+      <w:r>
+        <w:rPr>
+          <w:rFonts w:ascii="Times New Roman" w:eastAsia="Times New Roman" w:hAnsi="Times New Roman" w:cs="Times New Roman"/>
+          <w:sz w:val="24"/>
+          <w:szCs w:val="24"/>
+        </w:rPr>
+        <w:t xml:space="preserve"> This large flood caused significant flooding and disturbance to the riparian corridor. Trees were toppled </w:t>
+      </w:r>
+      <w:r>
+        <w:rPr>
+          <w:rFonts w:ascii="Times New Roman" w:eastAsia="Times New Roman" w:hAnsi="Times New Roman" w:cs="Times New Roman"/>
+          <w:sz w:val="24"/>
+          <w:szCs w:val="24"/>
+        </w:rPr>
+        <w:t>and, in some instances,</w:t>
+      </w:r>
+      <w:r>
+        <w:rPr>
+          <w:rFonts w:ascii="Times New Roman" w:eastAsia="Times New Roman" w:hAnsi="Times New Roman" w:cs="Times New Roman"/>
+          <w:sz w:val="24"/>
+          <w:szCs w:val="24"/>
+        </w:rPr>
+        <w:t xml:space="preserve"> the active channel was reshaped. </w:t>
+      </w:r>
+      <w:r>
+        <w:rPr>
+          <w:rFonts w:ascii="Times New Roman" w:eastAsia="Times New Roman" w:hAnsi="Times New Roman" w:cs="Times New Roman"/>
+          <w:sz w:val="24"/>
+          <w:szCs w:val="24"/>
+        </w:rPr>
+        <w:t>All</w:t>
+      </w:r>
+      <w:r>
+        <w:rPr>
+          <w:rFonts w:ascii="Times New Roman" w:eastAsia="Times New Roman" w:hAnsi="Times New Roman" w:cs="Times New Roman"/>
+          <w:sz w:val="24"/>
+          <w:szCs w:val="24"/>
+        </w:rPr>
+        <w:t xml:space="preserve"> this disturbance created conditions for Fremont cottonwoods to regenerate via seed.</w:t>
+      </w:r>
+      <w:r>
+        <w:rPr>
+          <w:rFonts w:ascii="Times New Roman" w:eastAsia="Times New Roman" w:hAnsi="Times New Roman" w:cs="Times New Roman"/>
+          <w:sz w:val="24"/>
+          <w:szCs w:val="24"/>
+        </w:rPr>
+        <w:t xml:space="preserve"> This created a unique opportunity to study their regeneration and survivorship.</w:t>
+      </w:r>
+    </w:p>
+    <w:p>
+      <w:pPr>
+        <w:spacing w:line="240" w:lineRule="auto"/>
+        <w:ind w:left="360"/>
+        <w:rPr>
+          <w:rFonts w:ascii="Times New Roman" w:hAnsi="Times New Roman" w:cs="Times New Roman"/>
+        </w:rPr>
+      </w:pPr>
+    </w:p>
+    <w:p>
+      <w:pPr>
+        <w:ind w:left="360"/>
+        <w:rPr>
+          <w:lang w:val="en-US"/>
+        </w:rPr>
+      </w:pPr>
+    </w:p>
+    <w:p>
+      <w:pPr>
+        <w:pStyle w:val="Heading3"/>
+      </w:pPr>
+      <w:r>
+        <w:lastRenderedPageBreak/>
+        <w:t>Seedling Plots</w:t>
+      </w:r>
+    </w:p>
+    <w:p>
+      <w:pPr>
+        <w:spacing w:line="240" w:lineRule="auto"/>
+        <w:ind w:firstLine="720"/>
+        <w:rPr>
+          <w:rFonts w:ascii="Times New Roman" w:eastAsia="Times New Roman" w:hAnsi="Times New Roman" w:cs="Times New Roman"/>
+          <w:sz w:val="24"/>
+          <w:szCs w:val="24"/>
+        </w:rPr>
+      </w:pPr>
+      <w:r>
+        <w:t>Ten</w:t>
+      </w:r>
+      <w:r>
+        <w:t xml:space="preserve"> monitoring plots were established at two W&amp;S sites. River reaches were walked in Fall 2023 to identify seedlings that had survived most of their first growing season. </w:t>
+      </w:r>
+      <w:r>
+        <w:rPr>
+          <w:rFonts w:ascii="Times New Roman" w:eastAsia="Times New Roman" w:hAnsi="Times New Roman" w:cs="Times New Roman"/>
+          <w:sz w:val="24"/>
+          <w:szCs w:val="24"/>
+        </w:rPr>
+        <w:t>A</w:t>
+      </w:r>
+      <w:r>
+        <w:rPr>
+          <w:rFonts w:ascii="Times New Roman" w:eastAsia="Times New Roman" w:hAnsi="Times New Roman" w:cs="Times New Roman"/>
+          <w:sz w:val="24"/>
+          <w:szCs w:val="24"/>
+        </w:rPr>
+        <w:t xml:space="preserve"> metal pin was pounded into the ground</w:t>
+      </w:r>
+      <w:r>
+        <w:rPr>
+          <w:rFonts w:ascii="Times New Roman" w:eastAsia="Times New Roman" w:hAnsi="Times New Roman" w:cs="Times New Roman"/>
+          <w:sz w:val="24"/>
+          <w:szCs w:val="24"/>
+        </w:rPr>
+        <w:t xml:space="preserve"> and</w:t>
+      </w:r>
+      <w:r>
+        <w:rPr>
+          <w:rFonts w:ascii="Times New Roman" w:eastAsia="Times New Roman" w:hAnsi="Times New Roman" w:cs="Times New Roman"/>
+          <w:sz w:val="24"/>
+          <w:szCs w:val="24"/>
+        </w:rPr>
+        <w:t xml:space="preserve"> determined a radius to encompass all or most of the seedlings</w:t>
+      </w:r>
+      <w:r>
+        <w:rPr>
+          <w:rFonts w:ascii="Times New Roman" w:eastAsia="Times New Roman" w:hAnsi="Times New Roman" w:cs="Times New Roman"/>
+          <w:sz w:val="24"/>
+          <w:szCs w:val="24"/>
+        </w:rPr>
+        <w:t xml:space="preserve">. </w:t>
+      </w:r>
+      <w:r>
+        <w:rPr>
+          <w:rFonts w:ascii="Times New Roman" w:eastAsia="Times New Roman" w:hAnsi="Times New Roman" w:cs="Times New Roman"/>
+          <w:sz w:val="24"/>
+          <w:szCs w:val="24"/>
+        </w:rPr>
+        <w:t xml:space="preserve">We measured seedling heights with a ruler or </w:t>
+      </w:r>
+      <w:commentRangeStart w:id="17"/>
+      <w:commentRangeStart w:id="18"/>
+      <w:r>
+        <w:rPr>
+          <w:rFonts w:ascii="Times New Roman" w:eastAsia="Times New Roman" w:hAnsi="Times New Roman" w:cs="Times New Roman"/>
+          <w:sz w:val="24"/>
+          <w:szCs w:val="24"/>
+        </w:rPr>
+        <w:t xml:space="preserve">measuring </w:t>
+      </w:r>
+      <w:commentRangeEnd w:id="17"/>
+      <w:r>
+        <w:rPr>
+          <w:rStyle w:val="CommentReference"/>
+          <w:rFonts w:ascii="Times New Roman" w:hAnsi="Times New Roman" w:cs="Times New Roman"/>
+        </w:rPr>
+        <w:commentReference w:id="17"/>
+      </w:r>
+      <w:commentRangeEnd w:id="18"/>
+      <w:r>
+        <w:rPr>
+          <w:rStyle w:val="CommentReference"/>
+          <w:rFonts w:ascii="Times New Roman" w:hAnsi="Times New Roman" w:cs="Times New Roman"/>
+        </w:rPr>
+        <w:commentReference w:id="18"/>
+      </w:r>
+      <w:r>
+        <w:rPr>
+          <w:rFonts w:ascii="Times New Roman" w:eastAsia="Times New Roman" w:hAnsi="Times New Roman" w:cs="Times New Roman"/>
+          <w:sz w:val="24"/>
+          <w:szCs w:val="24"/>
+        </w:rPr>
+        <w:t xml:space="preserve">tape to the </w:t>
+      </w:r>
+      <w:r>
+        <w:rPr>
+          <w:rFonts w:ascii="Times New Roman" w:eastAsia="Times New Roman" w:hAnsi="Times New Roman" w:cs="Times New Roman"/>
+          <w:sz w:val="24"/>
+          <w:szCs w:val="24"/>
+        </w:rPr>
+        <w:t xml:space="preserve">nearest </w:t>
+      </w:r>
+      <w:r>
+        <w:rPr>
+          <w:rFonts w:ascii="Times New Roman" w:eastAsia="Times New Roman" w:hAnsi="Times New Roman" w:cs="Times New Roman"/>
+          <w:sz w:val="24"/>
+          <w:szCs w:val="24"/>
+        </w:rPr>
+        <w:t xml:space="preserve">centimeter and the diameters near the ground were measured with calipers to the nearest millimeter within the determined radius. </w:t>
+      </w:r>
+    </w:p>
+    <w:p>
+      <w:pPr>
+        <w:spacing w:line="240" w:lineRule="auto"/>
+        <w:ind w:firstLine="720"/>
+        <w:rPr>
+          <w:rFonts w:ascii="Times New Roman" w:eastAsia="Times New Roman" w:hAnsi="Times New Roman" w:cs="Times New Roman"/>
+          <w:sz w:val="24"/>
+          <w:szCs w:val="24"/>
+        </w:rPr>
+      </w:pPr>
+      <w:r>
+        <w:rPr>
+          <w:rFonts w:ascii="Times New Roman" w:eastAsia="Times New Roman" w:hAnsi="Times New Roman" w:cs="Times New Roman"/>
+          <w:sz w:val="24"/>
+          <w:szCs w:val="24"/>
+        </w:rPr>
+        <w:t xml:space="preserve">If a regeneration area was too large or there were too many seedlings to feasibly measure, the area was </w:t>
+      </w:r>
+      <w:r>
+        <w:rPr>
+          <w:rFonts w:ascii="Times New Roman" w:eastAsia="Times New Roman" w:hAnsi="Times New Roman" w:cs="Times New Roman"/>
+          <w:sz w:val="24"/>
+          <w:szCs w:val="24"/>
+        </w:rPr>
+        <w:t>sub</w:t>
+      </w:r>
+      <w:r>
+        <w:rPr>
+          <w:rFonts w:ascii="Times New Roman" w:eastAsia="Times New Roman" w:hAnsi="Times New Roman" w:cs="Times New Roman"/>
+          <w:sz w:val="24"/>
+          <w:szCs w:val="24"/>
+        </w:rPr>
+        <w:t xml:space="preserve">sampled. First the area containing the cottonwood seedling was mapped using the </w:t>
+      </w:r>
+      <w:commentRangeStart w:id="19"/>
+      <w:commentRangeStart w:id="20"/>
+      <w:r>
+        <w:rPr>
+          <w:rFonts w:ascii="Times New Roman" w:eastAsia="Times New Roman" w:hAnsi="Times New Roman" w:cs="Times New Roman"/>
+          <w:sz w:val="24"/>
+          <w:szCs w:val="24"/>
+        </w:rPr>
+        <w:t>Arrow100 GNSS</w:t>
+      </w:r>
+      <w:commentRangeEnd w:id="19"/>
+      <w:r>
+        <w:rPr>
+          <w:rStyle w:val="CommentReference"/>
+          <w:rFonts w:ascii="Times New Roman" w:hAnsi="Times New Roman" w:cs="Times New Roman"/>
+        </w:rPr>
+        <w:commentReference w:id="19"/>
+      </w:r>
+      <w:commentRangeEnd w:id="20"/>
+      <w:r>
+        <w:rPr>
+          <w:rStyle w:val="CommentReference"/>
+          <w:rFonts w:ascii="Times New Roman" w:hAnsi="Times New Roman" w:cs="Times New Roman"/>
+        </w:rPr>
+        <w:commentReference w:id="20"/>
+      </w:r>
+      <w:r>
+        <w:rPr>
+          <w:rFonts w:ascii="Times New Roman" w:eastAsia="Times New Roman" w:hAnsi="Times New Roman" w:cs="Times New Roman"/>
+          <w:sz w:val="24"/>
+          <w:szCs w:val="24"/>
+        </w:rPr>
+        <w:t xml:space="preserve">  </w:t>
+      </w:r>
+      <w:r>
+        <w:rPr>
+          <w:rFonts w:ascii="Times New Roman" w:eastAsia="Times New Roman" w:hAnsi="Times New Roman" w:cs="Times New Roman"/>
+          <w:sz w:val="24"/>
+          <w:szCs w:val="24"/>
+        </w:rPr>
+        <w:t>(Quebec, Canada)</w:t>
+      </w:r>
+      <w:r>
+        <w:rPr>
+          <w:rFonts w:ascii="Times New Roman" w:eastAsia="Times New Roman" w:hAnsi="Times New Roman" w:cs="Times New Roman"/>
+          <w:sz w:val="24"/>
+          <w:szCs w:val="24"/>
+        </w:rPr>
+        <w:t xml:space="preserve">. After the polygon was created and the area determined to the nearest square meter, a one square meter hoop was used to create </w:t>
+      </w:r>
+      <w:r>
+        <w:rPr>
+          <w:rFonts w:ascii="Times New Roman" w:eastAsia="Times New Roman" w:hAnsi="Times New Roman" w:cs="Times New Roman"/>
+          <w:sz w:val="24"/>
+          <w:szCs w:val="24"/>
+        </w:rPr>
+        <w:t>sub</w:t>
+      </w:r>
+      <w:r>
+        <w:rPr>
+          <w:rFonts w:ascii="Times New Roman" w:eastAsia="Times New Roman" w:hAnsi="Times New Roman" w:cs="Times New Roman"/>
+          <w:sz w:val="24"/>
+          <w:szCs w:val="24"/>
+        </w:rPr>
+        <w:t>sample areas</w:t>
+      </w:r>
+      <w:r>
+        <w:rPr>
+          <w:rFonts w:ascii="Times New Roman" w:eastAsia="Times New Roman" w:hAnsi="Times New Roman" w:cs="Times New Roman"/>
+          <w:sz w:val="24"/>
+          <w:szCs w:val="24"/>
+        </w:rPr>
+        <w:t xml:space="preserve"> and </w:t>
+      </w:r>
+      <w:r>
+        <w:rPr>
+          <w:rFonts w:ascii="Times New Roman" w:eastAsia="Times New Roman" w:hAnsi="Times New Roman" w:cs="Times New Roman"/>
+          <w:sz w:val="24"/>
+          <w:szCs w:val="24"/>
+        </w:rPr>
+        <w:t>seedlings within the hoop were then measured and recorded. 15-30% of the total area containing seedlings</w:t>
+      </w:r>
+      <w:r>
+        <w:rPr>
+          <w:rFonts w:ascii="Times New Roman" w:eastAsia="Times New Roman" w:hAnsi="Times New Roman" w:cs="Times New Roman"/>
+          <w:sz w:val="24"/>
+          <w:szCs w:val="24"/>
+        </w:rPr>
+        <w:t xml:space="preserve"> was sampled</w:t>
+      </w:r>
+      <w:r>
+        <w:rPr>
+          <w:rFonts w:ascii="Times New Roman" w:eastAsia="Times New Roman" w:hAnsi="Times New Roman" w:cs="Times New Roman"/>
+          <w:sz w:val="24"/>
+          <w:szCs w:val="24"/>
+        </w:rPr>
+        <w:t>.</w:t>
+      </w:r>
+    </w:p>
+    <w:p>
+      <w:pPr>
+        <w:rPr>
+          <w:lang w:val="en-US"/>
+        </w:rPr>
+      </w:pPr>
+    </w:p>
+    <w:p>
+      <w:pPr>
+        <w:rPr>
+          <w:lang w:val="en-US"/>
+        </w:rPr>
+      </w:pPr>
+      <w:r>
+        <w:rPr>
+          <w:lang w:val="en-US"/>
+        </w:rPr>
+        <w:t>Light</w:t>
+      </w:r>
+    </w:p>
+    <w:p>
+      <w:pPr>
+        <w:spacing w:line="240" w:lineRule="auto"/>
+        <w:ind w:firstLine="360"/>
+        <w:rPr>
+          <w:rFonts w:ascii="Times New Roman" w:eastAsia="Times New Roman" w:hAnsi="Times New Roman" w:cs="Times New Roman"/>
+          <w:sz w:val="24"/>
+          <w:szCs w:val="24"/>
+        </w:rPr>
+      </w:pPr>
+      <w:r>
+        <w:rPr>
+          <w:rFonts w:ascii="Times New Roman" w:eastAsia="Times New Roman" w:hAnsi="Times New Roman" w:cs="Times New Roman"/>
+          <w:sz w:val="24"/>
+          <w:szCs w:val="24"/>
+        </w:rPr>
+        <w:t>Light intensity was taken with a Li-COR LI-1500 Light Sensor Logger</w:t>
+      </w:r>
+      <w:r>
+        <w:rPr>
+          <w:rFonts w:ascii="Times New Roman" w:eastAsia="Times New Roman" w:hAnsi="Times New Roman" w:cs="Times New Roman"/>
+          <w:sz w:val="24"/>
+          <w:szCs w:val="24"/>
+        </w:rPr>
+        <w:t xml:space="preserve"> (Lincoln, NE)</w:t>
+      </w:r>
+      <w:r>
+        <w:rPr>
+          <w:rFonts w:ascii="Times New Roman" w:eastAsia="Times New Roman" w:hAnsi="Times New Roman" w:cs="Times New Roman"/>
+          <w:sz w:val="24"/>
+          <w:szCs w:val="24"/>
+        </w:rPr>
+        <w:t>. The pyranometer sensor was placed in the or near the plot and allowed to acclimate. Then, a reading was taken every minute for 5 minutes. These readings were then averaged to get an average W m-2 value at each plot.</w:t>
+      </w:r>
+    </w:p>
+    <w:p>
+      <w:pPr>
+        <w:rPr>
+          <w:lang w:val="en-US"/>
+        </w:rPr>
+      </w:pPr>
+    </w:p>
+    <w:p>
+      <w:pPr>
+        <w:rPr>
+          <w:lang w:val="en-US"/>
+        </w:rPr>
+      </w:pPr>
+      <w:r>
+        <w:rPr>
+          <w:lang w:val="en-US"/>
+        </w:rPr>
+        <w:t>Herbaceous</w:t>
+      </w:r>
+    </w:p>
+    <w:p>
+      <w:pPr>
+        <w:spacing w:line="240" w:lineRule="auto"/>
+        <w:ind w:firstLine="720"/>
+        <w:rPr>
+          <w:ins w:id="21" w:author="Quentin R McCalla" w:date="2024-10-29T10:31:00Z" w16du:dateUtc="2024-10-29T17:31:00Z"/>
+          <w:rFonts w:ascii="Times New Roman" w:eastAsia="Times New Roman" w:hAnsi="Times New Roman" w:cs="Times New Roman"/>
+          <w:sz w:val="24"/>
+          <w:szCs w:val="24"/>
+        </w:rPr>
+      </w:pPr>
+      <w:r>
+        <w:rPr>
+          <w:rFonts w:ascii="Times New Roman" w:eastAsia="Times New Roman" w:hAnsi="Times New Roman" w:cs="Times New Roman"/>
+          <w:sz w:val="24"/>
+          <w:szCs w:val="24"/>
+        </w:rPr>
+        <w:t>Herbaceous competition was estimated using the Braun-</w:t>
+      </w:r>
+      <w:commentRangeStart w:id="22"/>
+      <w:r>
+        <w:rPr>
+          <w:rFonts w:ascii="Times New Roman" w:eastAsia="Times New Roman" w:hAnsi="Times New Roman" w:cs="Times New Roman"/>
+          <w:sz w:val="24"/>
+          <w:szCs w:val="24"/>
+        </w:rPr>
+        <w:t xml:space="preserve">Blanquet </w:t>
+      </w:r>
+      <w:commentRangeEnd w:id="22"/>
+      <w:r>
+        <w:rPr>
+          <w:rStyle w:val="CommentReference"/>
+        </w:rPr>
+        <w:commentReference w:id="22"/>
+      </w:r>
+      <w:r>
+        <w:rPr>
+          <w:rFonts w:ascii="Times New Roman" w:eastAsia="Times New Roman" w:hAnsi="Times New Roman" w:cs="Times New Roman"/>
+          <w:sz w:val="24"/>
+          <w:szCs w:val="24"/>
+        </w:rPr>
+        <w:t>6 step scale</w:t>
       </w:r>
       <w:r>
         <w:rPr>
@@ -1327,455 +2267,46 @@
           <w:sz w:val="24"/>
           <w:szCs w:val="24"/>
         </w:rPr>
-        <w:t>w</w:t>
-      </w:r>
-      <w:r>
-        <w:rPr>
-          <w:rFonts w:ascii="Times New Roman" w:eastAsia="Times New Roman" w:hAnsi="Times New Roman" w:cs="Times New Roman"/>
-          <w:sz w:val="24"/>
-          <w:szCs w:val="24"/>
-        </w:rPr>
-        <w:t xml:space="preserve">illow </w:t>
-      </w:r>
-      <w:r>
-        <w:rPr>
-          <w:rFonts w:ascii="Times New Roman" w:eastAsia="Times New Roman" w:hAnsi="Times New Roman" w:cs="Times New Roman"/>
-          <w:sz w:val="24"/>
-          <w:szCs w:val="24"/>
-        </w:rPr>
-        <w:t xml:space="preserve">and </w:t>
-      </w:r>
-      <w:r>
-        <w:rPr>
-          <w:rFonts w:ascii="Times New Roman" w:eastAsia="Times New Roman" w:hAnsi="Times New Roman" w:cs="Times New Roman"/>
-          <w:sz w:val="24"/>
-          <w:szCs w:val="24"/>
-        </w:rPr>
-        <w:t xml:space="preserve">Fremont </w:t>
-      </w:r>
-      <w:r>
-        <w:rPr>
-          <w:rFonts w:ascii="Times New Roman" w:eastAsia="Times New Roman" w:hAnsi="Times New Roman" w:cs="Times New Roman"/>
-          <w:sz w:val="24"/>
-          <w:szCs w:val="24"/>
-        </w:rPr>
-        <w:t>c</w:t>
-      </w:r>
-      <w:r>
-        <w:rPr>
-          <w:rFonts w:ascii="Times New Roman" w:eastAsia="Times New Roman" w:hAnsi="Times New Roman" w:cs="Times New Roman"/>
-          <w:sz w:val="24"/>
-          <w:szCs w:val="24"/>
-        </w:rPr>
-        <w:t>ottonwood being the dominant species. However, age class structure is usually very diverse. Stands of Fremont cottonwood and Goo</w:t>
-      </w:r>
-      <w:r>
-        <w:rPr>
-          <w:rFonts w:ascii="Times New Roman" w:eastAsia="Times New Roman" w:hAnsi="Times New Roman" w:cs="Times New Roman"/>
-          <w:sz w:val="24"/>
-          <w:szCs w:val="24"/>
-        </w:rPr>
-        <w:t>d</w:t>
-      </w:r>
-      <w:r>
-        <w:rPr>
-          <w:rFonts w:ascii="Times New Roman" w:eastAsia="Times New Roman" w:hAnsi="Times New Roman" w:cs="Times New Roman"/>
-          <w:sz w:val="24"/>
-          <w:szCs w:val="24"/>
-        </w:rPr>
-        <w:t>ding</w:t>
-      </w:r>
-      <w:r>
-        <w:rPr>
-          <w:rFonts w:ascii="Times New Roman" w:eastAsia="Times New Roman" w:hAnsi="Times New Roman" w:cs="Times New Roman"/>
-          <w:sz w:val="24"/>
-          <w:szCs w:val="24"/>
-        </w:rPr>
-        <w:t>’s</w:t>
-      </w:r>
-      <w:r>
-        <w:rPr>
-          <w:rFonts w:ascii="Times New Roman" w:eastAsia="Times New Roman" w:hAnsi="Times New Roman" w:cs="Times New Roman"/>
-          <w:sz w:val="24"/>
-          <w:szCs w:val="24"/>
-        </w:rPr>
-        <w:t xml:space="preserve"> willow often occur in spatially separate, but same age cohorts with younger stands closer to the active channel and older stands extending up to 200 meters away (Stromberg, 1993). </w:t>
-      </w:r>
-    </w:p>
-    <w:p>
-      <w:pPr>
-        <w:pStyle w:val="Heading2"/>
-      </w:pPr>
-      <w:r>
-        <w:t>Methods</w:t>
-      </w:r>
-    </w:p>
-    <w:p>
-      <w:pPr>
-        <w:pStyle w:val="Heading3"/>
-      </w:pPr>
-      <w:r>
-        <w:t>Field Site</w:t>
-      </w:r>
-    </w:p>
-    <w:p>
-      <w:pPr>
-        <w:pStyle w:val="ListParagraph"/>
-        <w:numPr>
-          <w:ilvl w:val="0"/>
-          <w:numId w:val="3"/>
-        </w:numPr>
-        <w:rPr>
-          <w:lang w:val="en-US"/>
-        </w:rPr>
-      </w:pPr>
-      <w:r>
-        <w:t>2023 floods</w:t>
-      </w:r>
-    </w:p>
-    <w:p>
-      <w:pPr>
-        <w:pStyle w:val="Heading3"/>
-      </w:pPr>
-      <w:r>
-        <w:t>Seedling Plots</w:t>
-      </w:r>
-    </w:p>
-    <w:p>
-      <w:pPr>
-        <w:pStyle w:val="ListParagraph"/>
-        <w:numPr>
-          <w:ilvl w:val="0"/>
-          <w:numId w:val="2"/>
-        </w:numPr>
-      </w:pPr>
-      <w:r>
-        <w:t>Plot method</w:t>
-      </w:r>
-    </w:p>
-    <w:p>
-      <w:pPr>
-        <w:spacing w:line="240" w:lineRule="auto"/>
-        <w:ind w:firstLine="720"/>
-        <w:rPr>
-          <w:rFonts w:ascii="Times New Roman" w:eastAsia="Times New Roman" w:hAnsi="Times New Roman" w:cs="Times New Roman"/>
-          <w:sz w:val="24"/>
-          <w:szCs w:val="24"/>
-        </w:rPr>
-      </w:pPr>
-      <w:r>
-        <w:lastRenderedPageBreak/>
-        <w:t xml:space="preserve">10 monitoring plots were established at two W&amp;S sites. River reaches were walked in Fall 2023 to identify seedlings that had survived most of their first growing season. </w:t>
-      </w:r>
-      <w:r>
-        <w:rPr>
-          <w:rFonts w:ascii="Times New Roman" w:eastAsia="Times New Roman" w:hAnsi="Times New Roman" w:cs="Times New Roman"/>
-          <w:sz w:val="24"/>
-          <w:szCs w:val="24"/>
-        </w:rPr>
-        <w:t>If regeneration was found and able to be surveyed, a metal pin was pounded into the ground</w:t>
-      </w:r>
-      <w:r>
-        <w:rPr>
-          <w:rFonts w:ascii="Times New Roman" w:eastAsia="Times New Roman" w:hAnsi="Times New Roman" w:cs="Times New Roman"/>
-          <w:sz w:val="24"/>
-          <w:szCs w:val="24"/>
-        </w:rPr>
-        <w:t xml:space="preserve"> and</w:t>
-      </w:r>
-      <w:r>
-        <w:rPr>
-          <w:rFonts w:ascii="Times New Roman" w:eastAsia="Times New Roman" w:hAnsi="Times New Roman" w:cs="Times New Roman"/>
-          <w:sz w:val="24"/>
-          <w:szCs w:val="24"/>
-        </w:rPr>
-        <w:t xml:space="preserve"> determined a radius to encompass all or most of the seedlings</w:t>
-      </w:r>
-      <w:r>
-        <w:rPr>
-          <w:rFonts w:ascii="Times New Roman" w:eastAsia="Times New Roman" w:hAnsi="Times New Roman" w:cs="Times New Roman"/>
-          <w:sz w:val="24"/>
-          <w:szCs w:val="24"/>
-        </w:rPr>
-        <w:t xml:space="preserve">. </w:t>
-      </w:r>
-      <w:r>
-        <w:rPr>
-          <w:rFonts w:ascii="Times New Roman" w:eastAsia="Times New Roman" w:hAnsi="Times New Roman" w:cs="Times New Roman"/>
-          <w:sz w:val="24"/>
-          <w:szCs w:val="24"/>
-        </w:rPr>
-        <w:t xml:space="preserve">We measured seedling heights with a ruler or </w:t>
-      </w:r>
-      <w:commentRangeStart w:id="14"/>
-      <w:commentRangeStart w:id="15"/>
-      <w:r>
-        <w:rPr>
-          <w:rFonts w:ascii="Times New Roman" w:eastAsia="Times New Roman" w:hAnsi="Times New Roman" w:cs="Times New Roman"/>
-          <w:sz w:val="24"/>
-          <w:szCs w:val="24"/>
-        </w:rPr>
-        <w:t xml:space="preserve">measuring </w:t>
-      </w:r>
-      <w:commentRangeEnd w:id="14"/>
-      <w:r>
-        <w:rPr>
-          <w:rStyle w:val="CommentReference"/>
-          <w:rFonts w:ascii="Times New Roman" w:hAnsi="Times New Roman" w:cs="Times New Roman"/>
-        </w:rPr>
-        <w:commentReference w:id="14"/>
-      </w:r>
-      <w:commentRangeEnd w:id="15"/>
-      <w:r>
-        <w:rPr>
-          <w:rStyle w:val="CommentReference"/>
-          <w:rFonts w:ascii="Times New Roman" w:hAnsi="Times New Roman" w:cs="Times New Roman"/>
-        </w:rPr>
-        <w:commentReference w:id="15"/>
-      </w:r>
-      <w:r>
-        <w:rPr>
-          <w:rFonts w:ascii="Times New Roman" w:eastAsia="Times New Roman" w:hAnsi="Times New Roman" w:cs="Times New Roman"/>
-          <w:sz w:val="24"/>
-          <w:szCs w:val="24"/>
-        </w:rPr>
-        <w:t xml:space="preserve">tape to the </w:t>
-      </w:r>
-      <w:r>
-        <w:rPr>
-          <w:rFonts w:ascii="Times New Roman" w:eastAsia="Times New Roman" w:hAnsi="Times New Roman" w:cs="Times New Roman"/>
-          <w:sz w:val="24"/>
-          <w:szCs w:val="24"/>
-        </w:rPr>
-        <w:t xml:space="preserve">nearest </w:t>
-      </w:r>
-      <w:r>
-        <w:rPr>
-          <w:rFonts w:ascii="Times New Roman" w:eastAsia="Times New Roman" w:hAnsi="Times New Roman" w:cs="Times New Roman"/>
-          <w:sz w:val="24"/>
-          <w:szCs w:val="24"/>
-        </w:rPr>
-        <w:t xml:space="preserve">centimeter and the diameters near the ground were measured with calipers to the nearest millimeter within the determined radius. These data were recorded along with a site ID and brief description of the environmental setting. </w:t>
-      </w:r>
-    </w:p>
-    <w:p>
-      <w:pPr>
-        <w:spacing w:line="240" w:lineRule="auto"/>
-        <w:ind w:firstLine="720"/>
-        <w:rPr>
-          <w:rFonts w:ascii="Times New Roman" w:eastAsia="Times New Roman" w:hAnsi="Times New Roman" w:cs="Times New Roman"/>
-          <w:sz w:val="24"/>
-          <w:szCs w:val="24"/>
-        </w:rPr>
-      </w:pPr>
-      <w:r>
-        <w:rPr>
-          <w:rFonts w:ascii="Times New Roman" w:eastAsia="Times New Roman" w:hAnsi="Times New Roman" w:cs="Times New Roman"/>
-          <w:sz w:val="24"/>
-          <w:szCs w:val="24"/>
-        </w:rPr>
-        <w:t xml:space="preserve">If a regeneration area was too large or there were too many seedlings to feasibly measure, the area was </w:t>
-      </w:r>
-      <w:r>
-        <w:rPr>
-          <w:rFonts w:ascii="Times New Roman" w:eastAsia="Times New Roman" w:hAnsi="Times New Roman" w:cs="Times New Roman"/>
-          <w:sz w:val="24"/>
-          <w:szCs w:val="24"/>
-        </w:rPr>
-        <w:t>sub</w:t>
-      </w:r>
-      <w:r>
-        <w:rPr>
-          <w:rFonts w:ascii="Times New Roman" w:eastAsia="Times New Roman" w:hAnsi="Times New Roman" w:cs="Times New Roman"/>
-          <w:sz w:val="24"/>
-          <w:szCs w:val="24"/>
-        </w:rPr>
-        <w:t xml:space="preserve">sampled. First the area containing the cottonwood seedling was mapped using the </w:t>
-      </w:r>
-      <w:commentRangeStart w:id="16"/>
-      <w:commentRangeStart w:id="17"/>
-      <w:r>
-        <w:rPr>
-          <w:rFonts w:ascii="Times New Roman" w:eastAsia="Times New Roman" w:hAnsi="Times New Roman" w:cs="Times New Roman"/>
-          <w:sz w:val="24"/>
-          <w:szCs w:val="24"/>
-        </w:rPr>
-        <w:t>Arrow100 GNSS</w:t>
-      </w:r>
-      <w:commentRangeEnd w:id="16"/>
-      <w:r>
-        <w:rPr>
-          <w:rStyle w:val="CommentReference"/>
-          <w:rFonts w:ascii="Times New Roman" w:hAnsi="Times New Roman" w:cs="Times New Roman"/>
-        </w:rPr>
-        <w:commentReference w:id="16"/>
-      </w:r>
-      <w:commentRangeEnd w:id="17"/>
-      <w:r>
-        <w:rPr>
-          <w:rStyle w:val="CommentReference"/>
-          <w:rFonts w:ascii="Times New Roman" w:hAnsi="Times New Roman" w:cs="Times New Roman"/>
-        </w:rPr>
-        <w:commentReference w:id="17"/>
-      </w:r>
-      <w:r>
-        <w:rPr>
-          <w:rFonts w:ascii="Times New Roman" w:eastAsia="Times New Roman" w:hAnsi="Times New Roman" w:cs="Times New Roman"/>
-          <w:sz w:val="24"/>
-          <w:szCs w:val="24"/>
-        </w:rPr>
-        <w:t xml:space="preserve">  </w:t>
-      </w:r>
-      <w:r>
-        <w:rPr>
-          <w:rFonts w:ascii="Times New Roman" w:eastAsia="Times New Roman" w:hAnsi="Times New Roman" w:cs="Times New Roman"/>
-          <w:sz w:val="24"/>
-          <w:szCs w:val="24"/>
-        </w:rPr>
-        <w:t>(Quebec, Canada)</w:t>
-      </w:r>
-      <w:r>
-        <w:rPr>
-          <w:rFonts w:ascii="Times New Roman" w:eastAsia="Times New Roman" w:hAnsi="Times New Roman" w:cs="Times New Roman"/>
-          <w:sz w:val="24"/>
-          <w:szCs w:val="24"/>
-        </w:rPr>
-        <w:t xml:space="preserve">. After the polygon was created and the area determined to the nearest square meter, a one square meter hoop was used to create </w:t>
-      </w:r>
-      <w:r>
-        <w:rPr>
-          <w:rFonts w:ascii="Times New Roman" w:eastAsia="Times New Roman" w:hAnsi="Times New Roman" w:cs="Times New Roman"/>
-          <w:sz w:val="24"/>
-          <w:szCs w:val="24"/>
-        </w:rPr>
-        <w:t>sub</w:t>
-      </w:r>
-      <w:r>
-        <w:rPr>
-          <w:rFonts w:ascii="Times New Roman" w:eastAsia="Times New Roman" w:hAnsi="Times New Roman" w:cs="Times New Roman"/>
-          <w:sz w:val="24"/>
-          <w:szCs w:val="24"/>
-        </w:rPr>
-        <w:t>sample areas. This hoop was placed in representative areas within the plot. The seedlings within the hoop were then measured and recorded. The goal was to sample 15-30% of the total area containing seedlings.</w:t>
-      </w:r>
-    </w:p>
-    <w:p>
-      <w:pPr>
-        <w:rPr>
-          <w:lang w:val="en-US"/>
-        </w:rPr>
-      </w:pPr>
-    </w:p>
-    <w:p>
-      <w:pPr>
-        <w:rPr>
-          <w:lang w:val="en-US"/>
-        </w:rPr>
-      </w:pPr>
-      <w:r>
-        <w:rPr>
-          <w:lang w:val="en-US"/>
-        </w:rPr>
-        <w:t>Light</w:t>
-      </w:r>
-    </w:p>
-    <w:p>
-      <w:pPr>
-        <w:spacing w:line="240" w:lineRule="auto"/>
-        <w:ind w:firstLine="360"/>
-        <w:rPr>
-          <w:rFonts w:ascii="Times New Roman" w:eastAsia="Times New Roman" w:hAnsi="Times New Roman" w:cs="Times New Roman"/>
-          <w:sz w:val="24"/>
-          <w:szCs w:val="24"/>
-        </w:rPr>
-      </w:pPr>
-      <w:r>
-        <w:rPr>
-          <w:rFonts w:ascii="Times New Roman" w:eastAsia="Times New Roman" w:hAnsi="Times New Roman" w:cs="Times New Roman"/>
-          <w:sz w:val="24"/>
-          <w:szCs w:val="24"/>
-        </w:rPr>
-        <w:t>Light intensity was taken with a Li-COR LI-1500 Light Sensor Logger</w:t>
-      </w:r>
-      <w:r>
-        <w:rPr>
-          <w:rFonts w:ascii="Times New Roman" w:eastAsia="Times New Roman" w:hAnsi="Times New Roman" w:cs="Times New Roman"/>
-          <w:sz w:val="24"/>
-          <w:szCs w:val="24"/>
-        </w:rPr>
-        <w:t xml:space="preserve"> (Lincoln, NE)</w:t>
-      </w:r>
-      <w:r>
-        <w:rPr>
-          <w:rFonts w:ascii="Times New Roman" w:eastAsia="Times New Roman" w:hAnsi="Times New Roman" w:cs="Times New Roman"/>
-          <w:sz w:val="24"/>
-          <w:szCs w:val="24"/>
-        </w:rPr>
-        <w:t>. The pyranometer sensor was placed in the or near the plot and allowed to acclimate. Then, a reading was taken every minute for 5 minutes. These readings were then averaged to get an average W m-2 value at each plot.</w:t>
-      </w:r>
-    </w:p>
-    <w:p>
-      <w:pPr>
-        <w:rPr>
-          <w:lang w:val="en-US"/>
-        </w:rPr>
-      </w:pPr>
-    </w:p>
-    <w:p>
-      <w:pPr>
-        <w:rPr>
-          <w:lang w:val="en-US"/>
-        </w:rPr>
-      </w:pPr>
-      <w:r>
-        <w:rPr>
-          <w:lang w:val="en-US"/>
-        </w:rPr>
-        <w:t>Herbaceous</w:t>
-      </w:r>
-    </w:p>
-    <w:p>
-      <w:pPr>
-        <w:spacing w:line="240" w:lineRule="auto"/>
-        <w:ind w:firstLine="720"/>
-        <w:rPr>
-          <w:ins w:id="18" w:author="Quentin R McCalla" w:date="2024-10-29T10:31:00Z" w16du:dateUtc="2024-10-29T17:31:00Z"/>
-          <w:rFonts w:ascii="Times New Roman" w:eastAsia="Times New Roman" w:hAnsi="Times New Roman" w:cs="Times New Roman"/>
-          <w:sz w:val="24"/>
-          <w:szCs w:val="24"/>
-        </w:rPr>
-      </w:pPr>
-      <w:r>
-        <w:rPr>
-          <w:rFonts w:ascii="Times New Roman" w:eastAsia="Times New Roman" w:hAnsi="Times New Roman" w:cs="Times New Roman"/>
-          <w:sz w:val="24"/>
-          <w:szCs w:val="24"/>
-        </w:rPr>
-        <w:t>Herbaceous competition was estimated using the Braun-</w:t>
-      </w:r>
-      <w:commentRangeStart w:id="19"/>
-      <w:r>
-        <w:rPr>
-          <w:rFonts w:ascii="Times New Roman" w:eastAsia="Times New Roman" w:hAnsi="Times New Roman" w:cs="Times New Roman"/>
-          <w:sz w:val="24"/>
-          <w:szCs w:val="24"/>
-        </w:rPr>
-        <w:t xml:space="preserve">Blanquet </w:t>
-      </w:r>
-      <w:commentRangeEnd w:id="19"/>
-      <w:r>
-        <w:rPr>
-          <w:rStyle w:val="CommentReference"/>
-        </w:rPr>
-        <w:commentReference w:id="19"/>
-      </w:r>
-      <w:r>
-        <w:rPr>
-          <w:rFonts w:ascii="Times New Roman" w:eastAsia="Times New Roman" w:hAnsi="Times New Roman" w:cs="Times New Roman"/>
-          <w:sz w:val="24"/>
-          <w:szCs w:val="24"/>
-        </w:rPr>
-        <w:t>6 step scale</w:t>
+        <w:fldChar w:fldCharType="begin"/>
+      </w:r>
+      <w:r>
+        <w:rPr>
+          <w:rFonts w:ascii="Times New Roman" w:eastAsia="Times New Roman" w:hAnsi="Times New Roman" w:cs="Times New Roman"/>
+          <w:sz w:val="24"/>
+          <w:szCs w:val="24"/>
+        </w:rPr>
+        <w:instrText xml:space="preserve"> ADDIN ZOTERO_ITEM CSL_CITATION {"citationID":"uj4yrV78","properties":{"formattedCitation":"(Braun-Blanquet, 1964)","plainCitation":"(Braun-Blanquet, 1964)","noteIndex":0},"citationItems":[{"id":48,"uris":["http://zotero.org/users/local/yyBX3i8n/items/UPCR4PYG"],"itemData":{"id":48,"type":"book","event-place":"Vienna","ISBN":"978-3-7091-8111-9","language":"de","license":"http://www.springer.com/tdm","note":"DOI: 10.1007/978-3-7091-8110-2","publisher":"Springer Vienna","publisher-place":"Vienna","source":"DOI.org (Crossref)","title":"Pflanzensoziologie","URL":"http://link.springer.com/10.1007/978-3-7091-8110-2","author":[{"family":"Braun-Blanquet","given":"J."}],"accessed":{"date-parts":[["2024",12,19]]},"issued":{"date-parts":[["1964"]]}}}],"schema":"https://github.com/citation-style-language/schema/raw/master/csl-citation.json"} </w:instrText>
+      </w:r>
+      <w:r>
+        <w:rPr>
+          <w:rFonts w:ascii="Times New Roman" w:eastAsia="Times New Roman" w:hAnsi="Times New Roman" w:cs="Times New Roman"/>
+          <w:sz w:val="24"/>
+          <w:szCs w:val="24"/>
+        </w:rPr>
+        <w:fldChar w:fldCharType="separate"/>
+      </w:r>
+      <w:r>
+        <w:rPr>
+          <w:rFonts w:ascii="Times New Roman" w:hAnsi="Times New Roman" w:cs="Times New Roman"/>
+          <w:sz w:val="24"/>
+        </w:rPr>
+        <w:t>(Braun-Blanquet, 1964)</w:t>
+      </w:r>
+      <w:r>
+        <w:rPr>
+          <w:rFonts w:ascii="Times New Roman" w:eastAsia="Times New Roman" w:hAnsi="Times New Roman" w:cs="Times New Roman"/>
+          <w:sz w:val="24"/>
+          <w:szCs w:val="24"/>
+        </w:rPr>
+        <w:fldChar w:fldCharType="end"/>
+      </w:r>
+      <w:r>
+        <w:rPr>
+          <w:rFonts w:ascii="Times New Roman" w:eastAsia="Times New Roman" w:hAnsi="Times New Roman" w:cs="Times New Roman"/>
+          <w:sz w:val="24"/>
+          <w:szCs w:val="24"/>
+        </w:rPr>
+        <w:t>.</w:t>
       </w:r>
       <w:r>
         <w:rPr>
@@ -1791,66 +2322,11 @@
           <w:sz w:val="24"/>
           <w:szCs w:val="24"/>
         </w:rPr>
-        <w:fldChar w:fldCharType="begin"/>
-      </w:r>
-      <w:r>
-        <w:rPr>
-          <w:rFonts w:ascii="Times New Roman" w:eastAsia="Times New Roman" w:hAnsi="Times New Roman" w:cs="Times New Roman"/>
-          <w:sz w:val="24"/>
-          <w:szCs w:val="24"/>
-        </w:rPr>
-        <w:instrText xml:space="preserve"> ADDIN ZOTERO_ITEM CSL_CITATION {"citationID":"uj4yrV78","properties":{"formattedCitation":"(Braun-Blanquet 1964)","plainCitation":"(Braun-Blanquet 1964)","noteIndex":0},"citationItems":[{"id":48,"uris":["http://zotero.org/users/local/yyBX3i8n/items/UPCR4PYG"],"itemData":{"id":48,"type":"book","event-place":"Vienna","ISBN":"978-3-7091-8111-9","language":"de","license":"http://www.springer.com/tdm","note":"DOI: 10.1007/978-3-7091-8110-2","publisher":"Springer Vienna","publisher-place":"Vienna","source":"DOI.org (Crossref)","title":"Pflanzensoziologie","URL":"http://link.springer.com/10.1007/978-3-7091-8110-2","author":[{"family":"Braun-Blanquet","given":"J."}],"accessed":{"date-parts":[["2024",12,19]]},"issued":{"date-parts":[["1964"]]}}}],"schema":"https://github.com/citation-style-language/schema/raw/master/csl-citation.json"} </w:instrText>
-      </w:r>
-      <w:r>
-        <w:rPr>
-          <w:rFonts w:ascii="Times New Roman" w:eastAsia="Times New Roman" w:hAnsi="Times New Roman" w:cs="Times New Roman"/>
-          <w:sz w:val="24"/>
-          <w:szCs w:val="24"/>
-        </w:rPr>
-        <w:fldChar w:fldCharType="separate"/>
-      </w:r>
-      <w:r>
-        <w:rPr>
-          <w:rFonts w:ascii="Times New Roman" w:hAnsi="Times New Roman" w:cs="Times New Roman"/>
-          <w:sz w:val="24"/>
-        </w:rPr>
-        <w:t>(Braun-Blanquet 1964)</w:t>
-      </w:r>
-      <w:r>
-        <w:rPr>
-          <w:rFonts w:ascii="Times New Roman" w:eastAsia="Times New Roman" w:hAnsi="Times New Roman" w:cs="Times New Roman"/>
-          <w:sz w:val="24"/>
-          <w:szCs w:val="24"/>
-        </w:rPr>
-        <w:fldChar w:fldCharType="end"/>
-      </w:r>
-      <w:r>
-        <w:rPr>
-          <w:rFonts w:ascii="Times New Roman" w:eastAsia="Times New Roman" w:hAnsi="Times New Roman" w:cs="Times New Roman"/>
-          <w:sz w:val="24"/>
-          <w:szCs w:val="24"/>
-        </w:rPr>
-        <w:t>.</w:t>
-      </w:r>
-      <w:r>
-        <w:rPr>
-          <w:rFonts w:ascii="Times New Roman" w:eastAsia="Times New Roman" w:hAnsi="Times New Roman" w:cs="Times New Roman"/>
-          <w:sz w:val="24"/>
-          <w:szCs w:val="24"/>
-        </w:rPr>
-        <w:t xml:space="preserve"> </w:t>
-      </w:r>
-      <w:r>
-        <w:rPr>
-          <w:rFonts w:ascii="Times New Roman" w:eastAsia="Times New Roman" w:hAnsi="Times New Roman" w:cs="Times New Roman"/>
-          <w:sz w:val="24"/>
-          <w:szCs w:val="24"/>
-        </w:rPr>
         <w:t>Plants within the plots and rooted at the same elevation as the cottonwood seedlings were considered.</w:t>
       </w:r>
-      <w:bookmarkStart w:id="20" w:name="_Hlk185250511"/>
-    </w:p>
-    <w:bookmarkEnd w:id="20"/>
+      <w:bookmarkStart w:id="23" w:name="_Hlk185250511"/>
+    </w:p>
+    <w:bookmarkEnd w:id="23"/>
     <w:p>
       <w:pPr>
         <w:rPr>
@@ -1961,7 +2437,7 @@
       <m:oMathPara>
         <m:oMath>
           <m:r>
-            <w:ins w:id="21" w:author="Quentin R McCalla" w:date="2024-10-29T10:31:00Z" w16du:dateUtc="2024-10-29T17:31:00Z">
+            <w:ins w:id="24" w:author="Quentin R McCalla" w:date="2024-10-29T10:31:00Z" w16du:dateUtc="2024-10-29T17:31:00Z">
               <w:rPr>
                 <w:rFonts w:ascii="Cambria Math" w:eastAsia="Times New Roman" w:hAnsi="Cambria Math" w:cs="Times New Roman"/>
                 <w:sz w:val="24"/>
@@ -1973,7 +2449,7 @@
           <m:f>
             <m:fPr>
               <m:ctrlPr>
-                <w:ins w:id="22" w:author="Quentin R McCalla" w:date="2024-10-29T10:32:00Z" w16du:dateUtc="2024-10-29T17:32:00Z">
+                <w:ins w:id="25" w:author="Quentin R McCalla" w:date="2024-10-29T10:32:00Z" w16du:dateUtc="2024-10-29T17:32:00Z">
                   <w:rPr>
                     <w:rFonts w:ascii="Cambria Math" w:eastAsia="Times New Roman" w:hAnsi="Cambria Math" w:cs="Times New Roman"/>
                     <w:i/>
@@ -1985,7 +2461,7 @@
             </m:fPr>
             <m:num>
               <m:r>
-                <w:ins w:id="23" w:author="Quentin R McCalla" w:date="2024-10-29T10:33:00Z" w16du:dateUtc="2024-10-29T17:33:00Z">
+                <w:ins w:id="26" w:author="Quentin R McCalla" w:date="2024-10-29T10:33:00Z" w16du:dateUtc="2024-10-29T17:33:00Z">
                   <w:rPr>
                     <w:rFonts w:ascii="Cambria Math" w:eastAsia="Times New Roman" w:hAnsi="Cambria Math" w:cs="Times New Roman"/>
                     <w:sz w:val="24"/>
@@ -1997,7 +2473,7 @@
             </m:num>
             <m:den>
               <m:r>
-                <w:ins w:id="24" w:author="Quentin R McCalla" w:date="2024-10-29T10:33:00Z" w16du:dateUtc="2024-10-29T17:33:00Z">
+                <w:ins w:id="27" w:author="Quentin R McCalla" w:date="2024-10-29T10:33:00Z" w16du:dateUtc="2024-10-29T17:33:00Z">
                   <w:rPr>
                     <w:rFonts w:ascii="Cambria Math" w:eastAsia="Times New Roman" w:hAnsi="Cambria Math" w:cs="Times New Roman"/>
                     <w:sz w:val="24"/>
@@ -2116,7 +2592,7 @@
           <w:szCs w:val="24"/>
         </w:rPr>
       </w:pPr>
-      <w:commentRangeStart w:id="25"/>
+      <w:commentRangeStart w:id="28"/>
       <w:r>
         <w:rPr>
           <w:rFonts w:ascii="Times New Roman" w:eastAsia="Times New Roman" w:hAnsi="Times New Roman" w:cs="Times New Roman"/>
@@ -2141,12 +2617,12 @@
         </w:rPr>
         <w:t>.05 was used to test for significance.</w:t>
       </w:r>
-      <w:commentRangeEnd w:id="25"/>
+      <w:commentRangeEnd w:id="28"/>
       <w:r>
         <w:rPr>
           <w:rStyle w:val="CommentReference"/>
         </w:rPr>
-        <w:commentReference w:id="25"/>
+        <w:commentReference w:id="28"/>
       </w:r>
     </w:p>
     <w:p>
@@ -2195,34 +2671,212 @@
           <w:sz w:val="24"/>
           <w:szCs w:val="24"/>
         </w:rPr>
-        <w:t xml:space="preserve"> of Fremont cottonwoods and Goodding’s willow</w:t>
-      </w:r>
-      <w:r>
-        <w:rPr>
-          <w:rFonts w:ascii="Times New Roman" w:eastAsia="Times New Roman" w:hAnsi="Times New Roman" w:cs="Times New Roman"/>
-          <w:sz w:val="24"/>
-          <w:szCs w:val="24"/>
-        </w:rPr>
-        <w:t xml:space="preserve"> across the floodplain were selected for coring.</w:t>
-      </w:r>
-    </w:p>
-    <w:p>
-      <w:pPr>
-        <w:spacing w:line="240" w:lineRule="auto"/>
-        <w:rPr>
-          <w:rFonts w:ascii="Times New Roman" w:eastAsia="Times New Roman" w:hAnsi="Times New Roman" w:cs="Times New Roman"/>
-          <w:sz w:val="24"/>
-          <w:szCs w:val="24"/>
-        </w:rPr>
-      </w:pPr>
-      <w:r>
-        <w:rPr>
-          <w:rFonts w:ascii="Times New Roman" w:eastAsia="Times New Roman" w:hAnsi="Times New Roman" w:cs="Times New Roman"/>
-          <w:sz w:val="24"/>
-          <w:szCs w:val="24"/>
-        </w:rPr>
-        <w:tab/>
-        <w:t xml:space="preserve">Cores were collected with a </w:t>
+        <w:t xml:space="preserve"> of </w:t>
+      </w:r>
+      <w:r>
+        <w:rPr>
+          <w:rFonts w:ascii="Times New Roman" w:eastAsia="Times New Roman" w:hAnsi="Times New Roman" w:cs="Times New Roman"/>
+          <w:sz w:val="24"/>
+          <w:szCs w:val="24"/>
+        </w:rPr>
+        <w:t xml:space="preserve">alive </w:t>
+      </w:r>
+      <w:r>
+        <w:rPr>
+          <w:rFonts w:ascii="Times New Roman" w:eastAsia="Times New Roman" w:hAnsi="Times New Roman" w:cs="Times New Roman"/>
+          <w:sz w:val="24"/>
+          <w:szCs w:val="24"/>
+        </w:rPr>
+        <w:t xml:space="preserve">Fremont cottonwoods </w:t>
+      </w:r>
+      <w:r>
+        <w:rPr>
+          <w:rFonts w:ascii="Times New Roman" w:eastAsia="Times New Roman" w:hAnsi="Times New Roman" w:cs="Times New Roman"/>
+          <w:sz w:val="24"/>
+          <w:szCs w:val="24"/>
+        </w:rPr>
+        <w:t>across the floodplain were selected for coring.</w:t>
+      </w:r>
+      <w:r>
+        <w:rPr>
+          <w:rFonts w:ascii="Times New Roman" w:eastAsia="Times New Roman" w:hAnsi="Times New Roman" w:cs="Times New Roman"/>
+          <w:sz w:val="24"/>
+          <w:szCs w:val="24"/>
+        </w:rPr>
+        <w:t xml:space="preserve"> </w:t>
+      </w:r>
+      <w:r>
+        <w:rPr>
+          <w:rFonts w:ascii="Times New Roman" w:eastAsia="Times New Roman" w:hAnsi="Times New Roman" w:cs="Times New Roman"/>
+          <w:sz w:val="24"/>
+          <w:szCs w:val="24"/>
+        </w:rPr>
+        <w:t>A core was taken</w:t>
+      </w:r>
+      <w:r>
+        <w:rPr>
+          <w:rFonts w:ascii="Times New Roman" w:eastAsia="Times New Roman" w:hAnsi="Times New Roman" w:cs="Times New Roman"/>
+          <w:sz w:val="24"/>
+          <w:szCs w:val="24"/>
+        </w:rPr>
+        <w:t xml:space="preserve"> as low on the tree trunk as possible, at an angle perpendicular to the tree’s lean and aimed to be as close to the pith as possible. The borer was then drilled into the tree far enough to ensure that the pith had been passed. This ensured that an age could be estimated. </w:t>
+      </w:r>
+    </w:p>
+    <w:p>
+      <w:pPr>
+        <w:spacing w:line="240" w:lineRule="auto"/>
+        <w:ind w:firstLine="360"/>
+        <w:rPr>
+          <w:rFonts w:ascii="Times New Roman" w:eastAsia="Times New Roman" w:hAnsi="Times New Roman" w:cs="Times New Roman"/>
+          <w:sz w:val="24"/>
+          <w:szCs w:val="24"/>
+        </w:rPr>
+      </w:pPr>
+      <w:r>
+        <w:rPr>
+          <w:rFonts w:ascii="Times New Roman" w:eastAsia="Times New Roman" w:hAnsi="Times New Roman" w:cs="Times New Roman"/>
+          <w:sz w:val="24"/>
+          <w:szCs w:val="24"/>
+        </w:rPr>
+        <w:t xml:space="preserve">To prepare the cores for ring measurement, they were air dried </w:t>
+      </w:r>
+      <w:r>
+        <w:rPr>
+          <w:rFonts w:ascii="Times New Roman" w:eastAsia="Times New Roman" w:hAnsi="Times New Roman" w:cs="Times New Roman"/>
+          <w:sz w:val="24"/>
+          <w:szCs w:val="24"/>
+        </w:rPr>
+        <w:t>and then mounted</w:t>
+      </w:r>
+      <w:r>
+        <w:rPr>
+          <w:rFonts w:ascii="Times New Roman" w:eastAsia="Times New Roman" w:hAnsi="Times New Roman" w:cs="Times New Roman"/>
+          <w:sz w:val="24"/>
+          <w:szCs w:val="24"/>
+        </w:rPr>
+        <w:t xml:space="preserve">. The cores were sanded with an electric sander, starting with 120 </w:t>
+      </w:r>
+      <w:proofErr w:type="gramStart"/>
+      <w:r>
+        <w:rPr>
+          <w:rFonts w:ascii="Times New Roman" w:eastAsia="Times New Roman" w:hAnsi="Times New Roman" w:cs="Times New Roman"/>
+          <w:sz w:val="24"/>
+          <w:szCs w:val="24"/>
+        </w:rPr>
+        <w:t>grit</w:t>
+      </w:r>
+      <w:proofErr w:type="gramEnd"/>
+      <w:r>
+        <w:rPr>
+          <w:rFonts w:ascii="Times New Roman" w:eastAsia="Times New Roman" w:hAnsi="Times New Roman" w:cs="Times New Roman"/>
+          <w:sz w:val="24"/>
+          <w:szCs w:val="24"/>
+        </w:rPr>
+        <w:t>, followed with 240 grit and 400 grit sandpaper. Cores were polished with 1200 grit sandpaper as needed at the dissecting microscope</w:t>
+      </w:r>
+      <w:commentRangeStart w:id="29"/>
+      <w:r>
+        <w:rPr>
+          <w:rFonts w:ascii="Times New Roman" w:eastAsia="Times New Roman" w:hAnsi="Times New Roman" w:cs="Times New Roman"/>
+          <w:sz w:val="24"/>
+          <w:szCs w:val="24"/>
+        </w:rPr>
+        <w:t xml:space="preserve">. </w:t>
+      </w:r>
+      <w:commentRangeEnd w:id="29"/>
+      <w:r>
+        <w:rPr>
+          <w:rStyle w:val="CommentReference"/>
+        </w:rPr>
+        <w:commentReference w:id="29"/>
+      </w:r>
+    </w:p>
+    <w:p>
+      <w:pPr>
+        <w:spacing w:line="240" w:lineRule="auto"/>
+        <w:ind w:firstLine="360"/>
+        <w:rPr>
+          <w:rFonts w:ascii="Times New Roman" w:eastAsia="Times New Roman" w:hAnsi="Times New Roman" w:cs="Times New Roman"/>
+          <w:sz w:val="24"/>
+          <w:szCs w:val="24"/>
+        </w:rPr>
+      </w:pPr>
+      <w:r>
+        <w:rPr>
+          <w:rFonts w:ascii="Times New Roman" w:eastAsia="Times New Roman" w:hAnsi="Times New Roman" w:cs="Times New Roman"/>
+          <w:sz w:val="24"/>
+          <w:szCs w:val="24"/>
+        </w:rPr>
+        <w:t xml:space="preserve">The cores were placed under a dissecting microscope and rings were </w:t>
+      </w:r>
+      <w:r>
+        <w:rPr>
+          <w:rFonts w:ascii="Times New Roman" w:eastAsia="Times New Roman" w:hAnsi="Times New Roman" w:cs="Times New Roman"/>
+          <w:sz w:val="24"/>
+          <w:szCs w:val="24"/>
+        </w:rPr>
+        <w:t>counted</w:t>
+      </w:r>
+      <w:r>
+        <w:rPr>
+          <w:rFonts w:ascii="Times New Roman" w:eastAsia="Times New Roman" w:hAnsi="Times New Roman" w:cs="Times New Roman"/>
+          <w:sz w:val="24"/>
+          <w:szCs w:val="24"/>
+        </w:rPr>
+        <w:t>. For cores without a pith,</w:t>
+      </w:r>
+      <w:r>
+        <w:rPr>
+          <w:rFonts w:ascii="Times New Roman" w:hAnsi="Times New Roman" w:cs="Times New Roman"/>
+          <w:color w:val="222222"/>
+          <w:sz w:val="24"/>
+          <w:szCs w:val="24"/>
+          <w:shd w:val="clear" w:color="auto" w:fill="FFFFFF"/>
+        </w:rPr>
+        <w:t xml:space="preserve"> a concentric circle ruler was used to estimate position and determine the number of the few missing rings. </w:t>
+      </w:r>
+      <w:r>
+        <w:rPr>
+          <w:rFonts w:ascii="Times New Roman" w:eastAsia="Times New Roman" w:hAnsi="Times New Roman" w:cs="Times New Roman"/>
+          <w:sz w:val="24"/>
+          <w:szCs w:val="24"/>
+        </w:rPr>
+        <w:t xml:space="preserve">Ages of the innermost ring as well as the estimated pith date were recorded. For cores where a pith date could not be estimated, a minimum age was recorded. </w:t>
+      </w:r>
+    </w:p>
+    <w:p>
+      <w:pPr>
+        <w:spacing w:line="240" w:lineRule="auto"/>
+        <w:ind w:firstLine="360"/>
+        <w:rPr>
+          <w:rFonts w:ascii="Times New Roman" w:eastAsia="Times New Roman" w:hAnsi="Times New Roman" w:cs="Times New Roman"/>
+          <w:sz w:val="24"/>
+          <w:szCs w:val="24"/>
+        </w:rPr>
+      </w:pPr>
+      <w:r>
+        <w:rPr>
+          <w:rFonts w:ascii="Times New Roman" w:eastAsia="Times New Roman" w:hAnsi="Times New Roman" w:cs="Times New Roman"/>
+          <w:sz w:val="24"/>
+          <w:szCs w:val="24"/>
+        </w:rPr>
+        <w:t>To measure the ring widths of each core, the cores had to be scanned and uploaded. Dated cores were placed on an electronic scanner</w:t>
+      </w:r>
+      <w:r>
+        <w:rPr>
+          <w:rFonts w:ascii="Times New Roman" w:eastAsia="Times New Roman" w:hAnsi="Times New Roman" w:cs="Times New Roman"/>
+          <w:sz w:val="24"/>
+          <w:szCs w:val="24"/>
+        </w:rPr>
+        <w:t xml:space="preserve"> and</w:t>
+      </w:r>
+      <w:r>
+        <w:rPr>
+          <w:rFonts w:ascii="Times New Roman" w:eastAsia="Times New Roman" w:hAnsi="Times New Roman" w:cs="Times New Roman"/>
+          <w:sz w:val="24"/>
+          <w:szCs w:val="24"/>
+        </w:rPr>
+        <w:t xml:space="preserve"> uploaded into </w:t>
       </w:r>
       <w:proofErr w:type="spellStart"/>
       <w:r>
@@ -2231,7 +2885,7 @@
           <w:sz w:val="24"/>
           <w:szCs w:val="24"/>
         </w:rPr>
-        <w:t>Haglof</w:t>
+        <w:t>Cybis</w:t>
       </w:r>
       <w:proofErr w:type="spellEnd"/>
       <w:r>
@@ -2240,201 +2894,8 @@
           <w:sz w:val="24"/>
           <w:szCs w:val="24"/>
         </w:rPr>
-        <w:t xml:space="preserve"> 406 mm, 2 thread, 5.15</w:t>
-      </w:r>
-      <w:ins w:id="26" w:author="Abraham E Springer" w:date="2024-10-18T14:39:00Z" w16du:dateUtc="2024-10-18T21:39:00Z">
-        <w:r>
-          <w:rPr>
-            <w:rFonts w:ascii="Times New Roman" w:eastAsia="Times New Roman" w:hAnsi="Times New Roman" w:cs="Times New Roman"/>
-            <w:sz w:val="24"/>
-            <w:szCs w:val="24"/>
-          </w:rPr>
-          <w:t xml:space="preserve"> </w:t>
-        </w:r>
-      </w:ins>
-      <w:r>
-        <w:rPr>
-          <w:rFonts w:ascii="Times New Roman" w:eastAsia="Times New Roman" w:hAnsi="Times New Roman" w:cs="Times New Roman"/>
-          <w:sz w:val="24"/>
-          <w:szCs w:val="24"/>
-        </w:rPr>
-        <w:t>mm increment borer attached to Stihl 044 saw motor</w:t>
-      </w:r>
-      <w:r>
-        <w:rPr>
-          <w:rFonts w:ascii="Times New Roman" w:eastAsia="Times New Roman" w:hAnsi="Times New Roman" w:cs="Times New Roman"/>
-          <w:sz w:val="24"/>
-          <w:szCs w:val="24"/>
-        </w:rPr>
-        <w:t>.</w:t>
-      </w:r>
-      <w:r>
-        <w:rPr>
-          <w:rFonts w:ascii="Times New Roman" w:eastAsia="Times New Roman" w:hAnsi="Times New Roman" w:cs="Times New Roman"/>
-          <w:sz w:val="24"/>
-          <w:szCs w:val="24"/>
-        </w:rPr>
         <w:t xml:space="preserve"> </w:t>
       </w:r>
-      <w:r>
-        <w:rPr>
-          <w:rFonts w:ascii="Times New Roman" w:eastAsia="Times New Roman" w:hAnsi="Times New Roman" w:cs="Times New Roman"/>
-          <w:sz w:val="24"/>
-          <w:szCs w:val="24"/>
-        </w:rPr>
-        <w:t>A core was taken</w:t>
-      </w:r>
-      <w:r>
-        <w:rPr>
-          <w:rFonts w:ascii="Times New Roman" w:eastAsia="Times New Roman" w:hAnsi="Times New Roman" w:cs="Times New Roman"/>
-          <w:sz w:val="24"/>
-          <w:szCs w:val="24"/>
-        </w:rPr>
-        <w:t xml:space="preserve"> as low on the tree trunk as possible, at an angle perpendicular to the tree’s lean and aimed to be as close to the pith as possible. </w:t>
-      </w:r>
-    </w:p>
-    <w:p>
-      <w:pPr>
-        <w:spacing w:line="240" w:lineRule="auto"/>
-        <w:ind w:firstLine="360"/>
-        <w:rPr>
-          <w:rFonts w:ascii="Times New Roman" w:eastAsia="Times New Roman" w:hAnsi="Times New Roman" w:cs="Times New Roman"/>
-          <w:sz w:val="24"/>
-          <w:szCs w:val="24"/>
-        </w:rPr>
-      </w:pPr>
-      <w:r>
-        <w:rPr>
-          <w:rFonts w:ascii="Times New Roman" w:eastAsia="Times New Roman" w:hAnsi="Times New Roman" w:cs="Times New Roman"/>
-          <w:sz w:val="24"/>
-          <w:szCs w:val="24"/>
-        </w:rPr>
-        <w:t xml:space="preserve">The borer was then drilled into the tree far enough to ensure that the pith had been passed. This ensured that an age could be estimated. For trees with a radius larger than 40 cm, the borer was inserted all the way to record as many years as possible. After the borer was in the tree, the spoon was inserted into the borer and the core was extracted. While this was being done, another crew member measured the diameter of tree at the elevation the core was taken, a GPS point was recorded, and notes were taken. The core was placed into a paper straw with the tree ID, diameter and species written on it. </w:t>
-      </w:r>
-    </w:p>
-    <w:p>
-      <w:pPr>
-        <w:ind w:left="360"/>
-      </w:pPr>
-    </w:p>
-    <w:p>
-      <w:pPr>
-        <w:pStyle w:val="ListParagraph"/>
-        <w:numPr>
-          <w:ilvl w:val="0"/>
-          <w:numId w:val="1"/>
-        </w:numPr>
-      </w:pPr>
-      <w:r>
-        <w:t>How were cores prepared</w:t>
-      </w:r>
-    </w:p>
-    <w:p>
-      <w:pPr>
-        <w:spacing w:line="240" w:lineRule="auto"/>
-        <w:ind w:firstLine="360"/>
-        <w:rPr>
-          <w:rFonts w:ascii="Times New Roman" w:eastAsia="Times New Roman" w:hAnsi="Times New Roman" w:cs="Times New Roman"/>
-          <w:sz w:val="24"/>
-          <w:szCs w:val="24"/>
-        </w:rPr>
-      </w:pPr>
-      <w:r>
-        <w:rPr>
-          <w:rFonts w:ascii="Times New Roman" w:eastAsia="Times New Roman" w:hAnsi="Times New Roman" w:cs="Times New Roman"/>
-          <w:sz w:val="24"/>
-          <w:szCs w:val="24"/>
-        </w:rPr>
-        <w:t xml:space="preserve">To prepare the cores for ring measurement, they were air dried </w:t>
-      </w:r>
-      <w:r>
-        <w:rPr>
-          <w:rFonts w:ascii="Times New Roman" w:eastAsia="Times New Roman" w:hAnsi="Times New Roman" w:cs="Times New Roman"/>
-          <w:sz w:val="24"/>
-          <w:szCs w:val="24"/>
-        </w:rPr>
-        <w:t>and then mounted</w:t>
-      </w:r>
-      <w:r>
-        <w:rPr>
-          <w:rFonts w:ascii="Times New Roman" w:eastAsia="Times New Roman" w:hAnsi="Times New Roman" w:cs="Times New Roman"/>
-          <w:sz w:val="24"/>
-          <w:szCs w:val="24"/>
-        </w:rPr>
-        <w:t xml:space="preserve">. The cores were sanded with an electric sander, starting with 120 grit, followed with 240 grit and 400 grit sandpaper. Cores were polished with 1200 grit sandpaper as needed at the dissecting microscope. </w:t>
-      </w:r>
-    </w:p>
-    <w:p>
-      <w:pPr>
-        <w:spacing w:line="240" w:lineRule="auto"/>
-        <w:ind w:firstLine="360"/>
-        <w:rPr>
-          <w:rFonts w:ascii="Times New Roman" w:eastAsia="Times New Roman" w:hAnsi="Times New Roman" w:cs="Times New Roman"/>
-          <w:sz w:val="24"/>
-          <w:szCs w:val="24"/>
-        </w:rPr>
-      </w:pPr>
-      <w:r>
-        <w:rPr>
-          <w:rFonts w:ascii="Times New Roman" w:eastAsia="Times New Roman" w:hAnsi="Times New Roman" w:cs="Times New Roman"/>
-          <w:sz w:val="24"/>
-          <w:szCs w:val="24"/>
-        </w:rPr>
-        <w:t xml:space="preserve">The cores were placed under a dissecting microscope and rings were </w:t>
-      </w:r>
-      <w:r>
-        <w:rPr>
-          <w:rFonts w:ascii="Times New Roman" w:eastAsia="Times New Roman" w:hAnsi="Times New Roman" w:cs="Times New Roman"/>
-          <w:sz w:val="24"/>
-          <w:szCs w:val="24"/>
-        </w:rPr>
-        <w:t>counted</w:t>
-      </w:r>
-      <w:r>
-        <w:rPr>
-          <w:rFonts w:ascii="Times New Roman" w:eastAsia="Times New Roman" w:hAnsi="Times New Roman" w:cs="Times New Roman"/>
-          <w:sz w:val="24"/>
-          <w:szCs w:val="24"/>
-        </w:rPr>
-        <w:t>. For cores without a pith,</w:t>
-      </w:r>
-      <w:r>
-        <w:rPr>
-          <w:rFonts w:ascii="Times New Roman" w:hAnsi="Times New Roman" w:cs="Times New Roman"/>
-          <w:color w:val="222222"/>
-          <w:sz w:val="24"/>
-          <w:szCs w:val="24"/>
-          <w:shd w:val="clear" w:color="auto" w:fill="FFFFFF"/>
-        </w:rPr>
-        <w:t xml:space="preserve"> a concentric circle ruler was used to estimate position and determine the number of the few missing rings. </w:t>
-      </w:r>
-      <w:r>
-        <w:rPr>
-          <w:rFonts w:ascii="Times New Roman" w:eastAsia="Times New Roman" w:hAnsi="Times New Roman" w:cs="Times New Roman"/>
-          <w:sz w:val="24"/>
-          <w:szCs w:val="24"/>
-        </w:rPr>
-        <w:t>Ages of the innermost ring as well as the estimated pith date were recorded. For cores where a pith date could not be estimated, a minimum age was recorded. Some cores were unable to be dated due to fractures, missing segments, rotten wood, or other problems.</w:t>
-      </w:r>
-    </w:p>
-    <w:p>
-      <w:pPr>
-        <w:spacing w:line="240" w:lineRule="auto"/>
-        <w:ind w:firstLine="360"/>
-        <w:rPr>
-          <w:rFonts w:ascii="Times New Roman" w:eastAsia="Times New Roman" w:hAnsi="Times New Roman" w:cs="Times New Roman"/>
-          <w:sz w:val="24"/>
-          <w:szCs w:val="24"/>
-        </w:rPr>
-      </w:pPr>
-      <w:r>
-        <w:rPr>
-          <w:rFonts w:ascii="Times New Roman" w:eastAsia="Times New Roman" w:hAnsi="Times New Roman" w:cs="Times New Roman"/>
-          <w:sz w:val="24"/>
-          <w:szCs w:val="24"/>
-        </w:rPr>
-        <w:t xml:space="preserve">To measure the ring widths of each core, the cores had to be scanned and uploaded. Dated cores were placed on an electronic scanner. The cores were scanned to produce an image of 1200 dpi resolution. The scanned images were uploaded into </w:t>
-      </w:r>
       <w:proofErr w:type="spellStart"/>
       <w:r>
         <w:rPr>
@@ -2442,7 +2903,7 @@
           <w:sz w:val="24"/>
           <w:szCs w:val="24"/>
         </w:rPr>
-        <w:t>Cybis</w:t>
+        <w:t>CooRecorder</w:t>
       </w:r>
       <w:proofErr w:type="spellEnd"/>
       <w:r>
@@ -2451,27 +2912,9 @@
           <w:sz w:val="24"/>
           <w:szCs w:val="24"/>
         </w:rPr>
-        <w:t xml:space="preserve"> </w:t>
-      </w:r>
-      <w:proofErr w:type="spellStart"/>
-      <w:r>
-        <w:rPr>
-          <w:rFonts w:ascii="Times New Roman" w:eastAsia="Times New Roman" w:hAnsi="Times New Roman" w:cs="Times New Roman"/>
-          <w:sz w:val="24"/>
-          <w:szCs w:val="24"/>
-        </w:rPr>
-        <w:t>CooRecorder</w:t>
-      </w:r>
-      <w:proofErr w:type="spellEnd"/>
-      <w:r>
-        <w:rPr>
-          <w:rFonts w:ascii="Times New Roman" w:eastAsia="Times New Roman" w:hAnsi="Times New Roman" w:cs="Times New Roman"/>
-          <w:sz w:val="24"/>
-          <w:szCs w:val="24"/>
-        </w:rPr>
         <w:t xml:space="preserve"> software (</w:t>
       </w:r>
-      <w:hyperlink r:id="rId9" w:history="1">
+      <w:hyperlink r:id="rId10" w:history="1">
         <w:r>
           <w:rPr>
             <w:rStyle w:val="Hyperlink"/>
@@ -2553,7 +2996,314 @@
           <w:sz w:val="24"/>
           <w:szCs w:val="24"/>
         </w:rPr>
-        <w:t xml:space="preserve">. Files were separated into 4 different sites: Upper Beasley, Lower Beasley, Childs and Sheep. All the cores (n=148) were run through COFECHA as a dated series with no undated series. Because of the short nature of the cores, the segment length was set to 30 years and the lag length was set to 15 years. With all the cores run through COFECHA, cores with a correlation coefficient of +0.3 were pulled out to use. This series (n=39) </w:t>
+        <w:t xml:space="preserve">. Files were separated into 4 different sites: Upper Beasley, Lower Beasley, Childs and Sheep. All the cores (n=148) were run through COFECHA </w:t>
+      </w:r>
+      <w:r>
+        <w:rPr>
+          <w:rFonts w:ascii="Times New Roman" w:eastAsia="Times New Roman" w:hAnsi="Times New Roman" w:cs="Times New Roman"/>
+          <w:sz w:val="24"/>
+          <w:szCs w:val="24"/>
+        </w:rPr>
+        <w:t>and</w:t>
+      </w:r>
+      <w:r>
+        <w:rPr>
+          <w:rFonts w:ascii="Times New Roman" w:eastAsia="Times New Roman" w:hAnsi="Times New Roman" w:cs="Times New Roman"/>
+          <w:sz w:val="24"/>
+          <w:szCs w:val="24"/>
+        </w:rPr>
+        <w:t xml:space="preserve"> cores with a correlation coefficient of +0.3 were </w:t>
+      </w:r>
+      <w:r>
+        <w:rPr>
+          <w:rFonts w:ascii="Times New Roman" w:eastAsia="Times New Roman" w:hAnsi="Times New Roman" w:cs="Times New Roman"/>
+          <w:sz w:val="24"/>
+          <w:szCs w:val="24"/>
+        </w:rPr>
+        <w:t>separated</w:t>
+      </w:r>
+      <w:r>
+        <w:rPr>
+          <w:rFonts w:ascii="Times New Roman" w:eastAsia="Times New Roman" w:hAnsi="Times New Roman" w:cs="Times New Roman"/>
+          <w:sz w:val="24"/>
+          <w:szCs w:val="24"/>
+        </w:rPr>
+        <w:t xml:space="preserve">. </w:t>
+      </w:r>
+    </w:p>
+    <w:p>
+      <w:pPr>
+        <w:spacing w:line="240" w:lineRule="auto"/>
+        <w:ind w:left="360"/>
+        <w:rPr>
+          <w:rFonts w:ascii="Times New Roman" w:eastAsia="Times New Roman" w:hAnsi="Times New Roman" w:cs="Times New Roman"/>
+          <w:sz w:val="24"/>
+          <w:szCs w:val="24"/>
+        </w:rPr>
+      </w:pPr>
+      <w:r>
+        <w:rPr>
+          <w:rFonts w:ascii="Times New Roman" w:eastAsia="Times New Roman" w:hAnsi="Times New Roman" w:cs="Times New Roman"/>
+          <w:sz w:val="24"/>
+          <w:szCs w:val="24"/>
+        </w:rPr>
+        <w:t>Limitations/Assumptions</w:t>
+      </w:r>
+    </w:p>
+    <w:p>
+      <w:pPr>
+        <w:spacing w:line="240" w:lineRule="auto"/>
+        <w:ind w:firstLine="360"/>
+        <w:rPr>
+          <w:rFonts w:ascii="Times New Roman" w:eastAsia="Times New Roman" w:hAnsi="Times New Roman" w:cs="Times New Roman"/>
+          <w:sz w:val="24"/>
+          <w:szCs w:val="24"/>
+        </w:rPr>
+      </w:pPr>
+      <w:r>
+        <w:rPr>
+          <w:rFonts w:ascii="Times New Roman" w:eastAsia="Times New Roman" w:hAnsi="Times New Roman" w:cs="Times New Roman"/>
+          <w:sz w:val="24"/>
+          <w:szCs w:val="24"/>
+        </w:rPr>
+        <w:t>The series and cores collected are short in nature. This makes it difficult to produce high correlations for crossdating. I used COFECHA to select cores that were correlated to each other and the overall collection of tree cores to use for further analysis. Because Fremont cottonwoods grow in riparian areas with access to year around water, it is unlikely that rings are missing which means that the trees are likely dated correctly even though this may be difficult to statistically prove.</w:t>
+      </w:r>
+    </w:p>
+    <w:p>
+      <w:pPr>
+        <w:spacing w:line="240" w:lineRule="auto"/>
+        <w:rPr>
+          <w:rFonts w:ascii="Times New Roman" w:eastAsia="Times New Roman" w:hAnsi="Times New Roman" w:cs="Times New Roman"/>
+          <w:sz w:val="24"/>
+          <w:szCs w:val="24"/>
+        </w:rPr>
+      </w:pPr>
+      <w:commentRangeStart w:id="30"/>
+      <w:r>
+        <w:rPr>
+          <w:rFonts w:ascii="Times New Roman" w:eastAsia="Times New Roman" w:hAnsi="Times New Roman" w:cs="Times New Roman"/>
+          <w:sz w:val="24"/>
+          <w:szCs w:val="24"/>
+        </w:rPr>
+        <w:t>Growth</w:t>
+      </w:r>
+      <w:commentRangeEnd w:id="30"/>
+      <w:r>
+        <w:rPr>
+          <w:rStyle w:val="CommentReference"/>
+        </w:rPr>
+        <w:commentReference w:id="30"/>
+      </w:r>
+    </w:p>
+    <w:p>
+      <w:pPr>
+        <w:spacing w:line="240" w:lineRule="auto"/>
+        <w:ind w:firstLine="720"/>
+        <w:rPr>
+          <w:rFonts w:ascii="Times New Roman" w:eastAsia="Times New Roman" w:hAnsi="Times New Roman" w:cs="Times New Roman"/>
+          <w:sz w:val="24"/>
+          <w:szCs w:val="24"/>
+        </w:rPr>
+      </w:pPr>
+      <w:r>
+        <w:rPr>
+          <w:rFonts w:ascii="Times New Roman" w:eastAsia="Times New Roman" w:hAnsi="Times New Roman" w:cs="Times New Roman"/>
+          <w:sz w:val="24"/>
+          <w:szCs w:val="24"/>
+        </w:rPr>
+        <w:t xml:space="preserve"> The </w:t>
+      </w:r>
+      <w:proofErr w:type="spellStart"/>
+      <w:r>
+        <w:rPr>
+          <w:rFonts w:ascii="Times New Roman" w:eastAsia="Times New Roman" w:hAnsi="Times New Roman" w:cs="Times New Roman"/>
+          <w:sz w:val="24"/>
+          <w:szCs w:val="24"/>
+        </w:rPr>
+        <w:t>dplR</w:t>
+      </w:r>
+      <w:proofErr w:type="spellEnd"/>
+      <w:r>
+        <w:rPr>
+          <w:rFonts w:ascii="Times New Roman" w:eastAsia="Times New Roman" w:hAnsi="Times New Roman" w:cs="Times New Roman"/>
+          <w:sz w:val="24"/>
+          <w:szCs w:val="24"/>
+        </w:rPr>
+        <w:t xml:space="preserve"> package created by Dr. Andy Bunn was used </w:t>
+      </w:r>
+      <w:r>
+        <w:rPr>
+          <w:rFonts w:ascii="Times New Roman" w:eastAsia="Times New Roman" w:hAnsi="Times New Roman" w:cs="Times New Roman"/>
+          <w:sz w:val="24"/>
+          <w:szCs w:val="24"/>
+        </w:rPr>
+        <w:fldChar w:fldCharType="begin"/>
+      </w:r>
+      <w:r>
+        <w:rPr>
+          <w:rFonts w:ascii="Times New Roman" w:eastAsia="Times New Roman" w:hAnsi="Times New Roman" w:cs="Times New Roman"/>
+          <w:sz w:val="24"/>
+          <w:szCs w:val="24"/>
+        </w:rPr>
+        <w:instrText xml:space="preserve"> ADDIN ZOTERO_ITEM CSL_CITATION {"citationID":"HAGHol0D","properties":{"formattedCitation":"(Bunn, 2010)","plainCitation":"(Bunn, 2010)","noteIndex":0},"citationItems":[{"id":49,"uris":["http://zotero.org/users/local/yyBX3i8n/items/9DEAW8GT"],"itemData":{"id":49,"type":"article-journal","container-title":"Dendrochronologia","DOI":"10.1016/j.dendro.2009.12.001","ISSN":"11257865","issue":"4","journalAbbreviation":"Dendrochronologia","language":"en","license":"https://www.elsevier.com/tdm/userlicense/1.0/","page":"251-258","source":"DOI.org (Crossref)","title":"Statistical and visual crossdating in R using the dplR library","volume":"28","author":[{"family":"Bunn","given":"Andrew G."}],"issued":{"date-parts":[["2010",1]]}}}],"schema":"https://github.com/citation-style-language/schema/raw/master/csl-citation.json"} </w:instrText>
+      </w:r>
+      <w:r>
+        <w:rPr>
+          <w:rFonts w:ascii="Times New Roman" w:eastAsia="Times New Roman" w:hAnsi="Times New Roman" w:cs="Times New Roman"/>
+          <w:sz w:val="24"/>
+          <w:szCs w:val="24"/>
+        </w:rPr>
+        <w:fldChar w:fldCharType="separate"/>
+      </w:r>
+      <w:r>
+        <w:rPr>
+          <w:rFonts w:ascii="Times New Roman" w:hAnsi="Times New Roman" w:cs="Times New Roman"/>
+          <w:sz w:val="24"/>
+        </w:rPr>
+        <w:t>(Bunn, 2010)</w:t>
+      </w:r>
+      <w:r>
+        <w:rPr>
+          <w:rFonts w:ascii="Times New Roman" w:eastAsia="Times New Roman" w:hAnsi="Times New Roman" w:cs="Times New Roman"/>
+          <w:sz w:val="24"/>
+          <w:szCs w:val="24"/>
+        </w:rPr>
+        <w:fldChar w:fldCharType="end"/>
+      </w:r>
+      <w:r>
+        <w:rPr>
+          <w:rFonts w:ascii="Times New Roman" w:eastAsia="Times New Roman" w:hAnsi="Times New Roman" w:cs="Times New Roman"/>
+          <w:sz w:val="24"/>
+          <w:szCs w:val="24"/>
+        </w:rPr>
+        <w:t xml:space="preserve"> to</w:t>
+      </w:r>
+      <w:r>
+        <w:rPr>
+          <w:rFonts w:ascii="Times New Roman" w:eastAsia="Times New Roman" w:hAnsi="Times New Roman" w:cs="Times New Roman"/>
+          <w:sz w:val="24"/>
+          <w:szCs w:val="24"/>
+        </w:rPr>
+        <w:t xml:space="preserve"> </w:t>
+      </w:r>
+      <w:r>
+        <w:rPr>
+          <w:rFonts w:ascii="Times New Roman" w:eastAsia="Times New Roman" w:hAnsi="Times New Roman" w:cs="Times New Roman"/>
+          <w:sz w:val="24"/>
+          <w:szCs w:val="24"/>
+        </w:rPr>
+        <w:t>create</w:t>
+      </w:r>
+      <w:r>
+        <w:rPr>
+          <w:rFonts w:ascii="Times New Roman" w:eastAsia="Times New Roman" w:hAnsi="Times New Roman" w:cs="Times New Roman"/>
+          <w:sz w:val="24"/>
+          <w:szCs w:val="24"/>
+        </w:rPr>
+        <w:t xml:space="preserve"> Ring Width Indices (RWI) </w:t>
+      </w:r>
+      <w:r>
+        <w:rPr>
+          <w:rFonts w:ascii="Times New Roman" w:eastAsia="Times New Roman" w:hAnsi="Times New Roman" w:cs="Times New Roman"/>
+          <w:sz w:val="24"/>
+          <w:szCs w:val="24"/>
+        </w:rPr>
+        <w:t>and</w:t>
+      </w:r>
+      <w:r>
+        <w:rPr>
+          <w:rFonts w:ascii="Times New Roman" w:eastAsia="Times New Roman" w:hAnsi="Times New Roman" w:cs="Times New Roman"/>
+          <w:sz w:val="24"/>
+          <w:szCs w:val="24"/>
+        </w:rPr>
+        <w:t xml:space="preserve"> Basal Area Increment </w:t>
+      </w:r>
+      <w:r>
+        <w:rPr>
+          <w:rFonts w:ascii="Times New Roman" w:eastAsia="Times New Roman" w:hAnsi="Times New Roman" w:cs="Times New Roman"/>
+          <w:sz w:val="24"/>
+          <w:szCs w:val="24"/>
+        </w:rPr>
+        <w:t>(BAI) for</w:t>
+      </w:r>
+      <w:r>
+        <w:rPr>
+          <w:rFonts w:ascii="Times New Roman" w:eastAsia="Times New Roman" w:hAnsi="Times New Roman" w:cs="Times New Roman"/>
+          <w:sz w:val="24"/>
+          <w:szCs w:val="24"/>
+        </w:rPr>
+        <w:t xml:space="preserve"> the </w:t>
+      </w:r>
+      <w:r>
+        <w:rPr>
+          <w:rFonts w:ascii="Times New Roman" w:eastAsia="Times New Roman" w:hAnsi="Times New Roman" w:cs="Times New Roman"/>
+          <w:sz w:val="24"/>
+          <w:szCs w:val="24"/>
+        </w:rPr>
+        <w:t>crossdated series.</w:t>
+      </w:r>
+    </w:p>
+    <w:p>
+      <w:pPr>
+        <w:spacing w:line="240" w:lineRule="auto"/>
+        <w:rPr>
+          <w:rFonts w:ascii="Times New Roman" w:eastAsia="Times New Roman" w:hAnsi="Times New Roman" w:cs="Times New Roman"/>
+          <w:sz w:val="24"/>
+          <w:szCs w:val="24"/>
+        </w:rPr>
+      </w:pPr>
+    </w:p>
+    <w:p>
+      <w:pPr>
+        <w:spacing w:line="240" w:lineRule="auto"/>
+        <w:rPr>
+          <w:rFonts w:ascii="Times New Roman" w:eastAsia="Times New Roman" w:hAnsi="Times New Roman" w:cs="Times New Roman"/>
+          <w:sz w:val="24"/>
+          <w:szCs w:val="24"/>
+        </w:rPr>
+      </w:pPr>
+      <w:r>
+        <w:rPr>
+          <w:rFonts w:ascii="Times New Roman" w:eastAsia="Times New Roman" w:hAnsi="Times New Roman" w:cs="Times New Roman"/>
+          <w:sz w:val="24"/>
+          <w:szCs w:val="24"/>
+        </w:rPr>
+        <w:t>Correlation to climate</w:t>
+      </w:r>
+    </w:p>
+    <w:p>
+      <w:pPr>
+        <w:spacing w:line="240" w:lineRule="auto"/>
+        <w:ind w:firstLine="720"/>
+        <w:rPr>
+          <w:rFonts w:ascii="Times New Roman" w:eastAsia="Times New Roman" w:hAnsi="Times New Roman" w:cs="Times New Roman"/>
+          <w:sz w:val="24"/>
+          <w:szCs w:val="24"/>
+        </w:rPr>
+      </w:pPr>
+      <w:r>
+        <w:rPr>
+          <w:rFonts w:ascii="Times New Roman" w:eastAsia="Times New Roman" w:hAnsi="Times New Roman" w:cs="Times New Roman"/>
+          <w:sz w:val="24"/>
+          <w:szCs w:val="24"/>
+        </w:rPr>
+        <w:t>Four</w:t>
+      </w:r>
+      <w:r>
+        <w:rPr>
+          <w:rFonts w:ascii="Times New Roman" w:eastAsia="Times New Roman" w:hAnsi="Times New Roman" w:cs="Times New Roman"/>
+          <w:sz w:val="24"/>
+          <w:szCs w:val="24"/>
+        </w:rPr>
+        <w:t xml:space="preserve"> climate variables were used to run a response function analysis and a correlation analysis on my chronologies. Average temperature, Precipitation, and </w:t>
+      </w:r>
+      <w:r>
+        <w:rPr>
+          <w:rFonts w:ascii="Times New Roman" w:eastAsia="Times New Roman" w:hAnsi="Times New Roman" w:cs="Times New Roman"/>
+          <w:sz w:val="24"/>
+          <w:szCs w:val="24"/>
+        </w:rPr>
+        <w:t xml:space="preserve">Palmer Drought Severity </w:t>
       </w:r>
       <w:r>
         <w:rPr>
@@ -2562,235 +3312,7 @@
           <w:szCs w:val="24"/>
         </w:rPr>
         <w:lastRenderedPageBreak/>
-        <w:t xml:space="preserve">was run through COFECHA again and produced an </w:t>
-      </w:r>
-      <w:proofErr w:type="spellStart"/>
-      <w:r>
-        <w:rPr>
-          <w:rFonts w:ascii="Times New Roman" w:eastAsia="Times New Roman" w:hAnsi="Times New Roman" w:cs="Times New Roman"/>
-          <w:sz w:val="24"/>
-          <w:szCs w:val="24"/>
-        </w:rPr>
-        <w:t>interseries</w:t>
-      </w:r>
-      <w:proofErr w:type="spellEnd"/>
-      <w:r>
-        <w:rPr>
-          <w:rFonts w:ascii="Times New Roman" w:eastAsia="Times New Roman" w:hAnsi="Times New Roman" w:cs="Times New Roman"/>
-          <w:sz w:val="24"/>
-          <w:szCs w:val="24"/>
-        </w:rPr>
-        <w:t xml:space="preserve"> correlation of +0.395. </w:t>
-      </w:r>
-      <w:r>
-        <w:rPr>
-          <w:rFonts w:ascii="Times New Roman" w:eastAsia="Times New Roman" w:hAnsi="Times New Roman" w:cs="Times New Roman"/>
-          <w:sz w:val="24"/>
-          <w:szCs w:val="24"/>
-        </w:rPr>
-        <w:t xml:space="preserve">The COFECHA fun for this </w:t>
-      </w:r>
-      <w:r>
-        <w:rPr>
-          <w:rFonts w:ascii="Times New Roman" w:eastAsia="Times New Roman" w:hAnsi="Times New Roman" w:cs="Times New Roman"/>
-          <w:sz w:val="24"/>
-          <w:szCs w:val="24"/>
-          <w:highlight w:val="yellow"/>
-        </w:rPr>
-        <w:t>series</w:t>
-      </w:r>
-    </w:p>
-    <w:p>
-      <w:pPr>
-        <w:spacing w:line="240" w:lineRule="auto"/>
-        <w:ind w:left="360"/>
-        <w:rPr>
-          <w:rFonts w:ascii="Times New Roman" w:eastAsia="Times New Roman" w:hAnsi="Times New Roman" w:cs="Times New Roman"/>
-          <w:sz w:val="24"/>
-          <w:szCs w:val="24"/>
-        </w:rPr>
-      </w:pPr>
-      <w:r>
-        <w:rPr>
-          <w:rFonts w:ascii="Times New Roman" w:eastAsia="Times New Roman" w:hAnsi="Times New Roman" w:cs="Times New Roman"/>
-          <w:sz w:val="24"/>
-          <w:szCs w:val="24"/>
-        </w:rPr>
-        <w:t>Limitations/Assumptions</w:t>
-      </w:r>
-    </w:p>
-    <w:p>
-      <w:pPr>
-        <w:spacing w:line="240" w:lineRule="auto"/>
-        <w:ind w:firstLine="360"/>
-        <w:rPr>
-          <w:rFonts w:ascii="Times New Roman" w:eastAsia="Times New Roman" w:hAnsi="Times New Roman" w:cs="Times New Roman"/>
-          <w:sz w:val="24"/>
-          <w:szCs w:val="24"/>
-        </w:rPr>
-      </w:pPr>
-      <w:r>
-        <w:rPr>
-          <w:rFonts w:ascii="Times New Roman" w:eastAsia="Times New Roman" w:hAnsi="Times New Roman" w:cs="Times New Roman"/>
-          <w:sz w:val="24"/>
-          <w:szCs w:val="24"/>
-        </w:rPr>
-        <w:t>The series and cores collected are short in nature. This makes it difficult to produce high correlations for crossdating. I used COFECHA to select cores that were correlated to each other and the overall collection of tree cores to use for further analysis. Because Fremont cottonwoods grow in riparian areas with access to year around water, it is unlikely that rings are missing which means that the trees are likely dated correctly even though this may be difficult to statistically prove.</w:t>
-      </w:r>
-    </w:p>
-    <w:p>
-      <w:pPr>
-        <w:spacing w:line="240" w:lineRule="auto"/>
-        <w:rPr>
-          <w:rFonts w:ascii="Times New Roman" w:eastAsia="Times New Roman" w:hAnsi="Times New Roman" w:cs="Times New Roman"/>
-          <w:sz w:val="24"/>
-          <w:szCs w:val="24"/>
-        </w:rPr>
-      </w:pPr>
-      <w:commentRangeStart w:id="27"/>
-      <w:r>
-        <w:rPr>
-          <w:rFonts w:ascii="Times New Roman" w:eastAsia="Times New Roman" w:hAnsi="Times New Roman" w:cs="Times New Roman"/>
-          <w:sz w:val="24"/>
-          <w:szCs w:val="24"/>
-        </w:rPr>
-        <w:t>Growth</w:t>
-      </w:r>
-      <w:commentRangeEnd w:id="27"/>
-      <w:r>
-        <w:rPr>
-          <w:rStyle w:val="CommentReference"/>
-        </w:rPr>
-        <w:commentReference w:id="27"/>
-      </w:r>
-    </w:p>
-    <w:p>
-      <w:pPr>
-        <w:spacing w:line="240" w:lineRule="auto"/>
-        <w:ind w:firstLine="720"/>
-        <w:rPr>
-          <w:rFonts w:ascii="Times New Roman" w:eastAsia="Times New Roman" w:hAnsi="Times New Roman" w:cs="Times New Roman"/>
-          <w:sz w:val="24"/>
-          <w:szCs w:val="24"/>
-        </w:rPr>
-      </w:pPr>
-      <w:r>
-        <w:rPr>
-          <w:rFonts w:ascii="Times New Roman" w:eastAsia="Times New Roman" w:hAnsi="Times New Roman" w:cs="Times New Roman"/>
-          <w:sz w:val="24"/>
-          <w:szCs w:val="24"/>
-        </w:rPr>
-        <w:t xml:space="preserve">To analyze the collections that were created I imported the collections into R. The </w:t>
-      </w:r>
-      <w:proofErr w:type="spellStart"/>
-      <w:r>
-        <w:rPr>
-          <w:rFonts w:ascii="Times New Roman" w:eastAsia="Times New Roman" w:hAnsi="Times New Roman" w:cs="Times New Roman"/>
-          <w:sz w:val="24"/>
-          <w:szCs w:val="24"/>
-        </w:rPr>
-        <w:t>dplR</w:t>
-      </w:r>
-      <w:proofErr w:type="spellEnd"/>
-      <w:r>
-        <w:rPr>
-          <w:rFonts w:ascii="Times New Roman" w:eastAsia="Times New Roman" w:hAnsi="Times New Roman" w:cs="Times New Roman"/>
-          <w:sz w:val="24"/>
-          <w:szCs w:val="24"/>
-        </w:rPr>
-        <w:t xml:space="preserve"> package created by Dr. Andy Bunn was used </w:t>
-      </w:r>
-      <w:r>
-        <w:rPr>
-          <w:rFonts w:ascii="Times New Roman" w:eastAsia="Times New Roman" w:hAnsi="Times New Roman" w:cs="Times New Roman"/>
-          <w:sz w:val="24"/>
-          <w:szCs w:val="24"/>
-        </w:rPr>
-        <w:fldChar w:fldCharType="begin"/>
-      </w:r>
-      <w:r>
-        <w:rPr>
-          <w:rFonts w:ascii="Times New Roman" w:eastAsia="Times New Roman" w:hAnsi="Times New Roman" w:cs="Times New Roman"/>
-          <w:sz w:val="24"/>
-          <w:szCs w:val="24"/>
-        </w:rPr>
-        <w:instrText xml:space="preserve"> ADDIN ZOTERO_ITEM CSL_CITATION {"citationID":"HAGHol0D","properties":{"formattedCitation":"(Bunn 2010)","plainCitation":"(Bunn 2010)","noteIndex":0},"citationItems":[{"id":49,"uris":["http://zotero.org/users/local/yyBX3i8n/items/9DEAW8GT"],"itemData":{"id":49,"type":"article-journal","container-title":"Dendrochronologia","DOI":"10.1016/j.dendro.2009.12.001","ISSN":"11257865","issue":"4","journalAbbreviation":"Dendrochronologia","language":"en","license":"https://www.elsevier.com/tdm/userlicense/1.0/","page":"251-258","source":"DOI.org (Crossref)","title":"Statistical and visual crossdating in R using the dplR library","volume":"28","author":[{"family":"Bunn","given":"Andrew G."}],"issued":{"date-parts":[["2010",1]]}}}],"schema":"https://github.com/citation-style-language/schema/raw/master/csl-citation.json"} </w:instrText>
-      </w:r>
-      <w:r>
-        <w:rPr>
-          <w:rFonts w:ascii="Times New Roman" w:eastAsia="Times New Roman" w:hAnsi="Times New Roman" w:cs="Times New Roman"/>
-          <w:sz w:val="24"/>
-          <w:szCs w:val="24"/>
-        </w:rPr>
-        <w:fldChar w:fldCharType="separate"/>
-      </w:r>
-      <w:r>
-        <w:rPr>
-          <w:rFonts w:ascii="Times New Roman" w:hAnsi="Times New Roman" w:cs="Times New Roman"/>
-          <w:sz w:val="24"/>
-        </w:rPr>
-        <w:t>(Bunn 2010)</w:t>
-      </w:r>
-      <w:r>
-        <w:rPr>
-          <w:rFonts w:ascii="Times New Roman" w:eastAsia="Times New Roman" w:hAnsi="Times New Roman" w:cs="Times New Roman"/>
-          <w:sz w:val="24"/>
-          <w:szCs w:val="24"/>
-        </w:rPr>
-        <w:fldChar w:fldCharType="end"/>
-      </w:r>
-      <w:r>
-        <w:rPr>
-          <w:rFonts w:ascii="Times New Roman" w:eastAsia="Times New Roman" w:hAnsi="Times New Roman" w:cs="Times New Roman"/>
-          <w:sz w:val="24"/>
-          <w:szCs w:val="24"/>
-        </w:rPr>
-        <w:t xml:space="preserve">. Collections were first detrended using an age-dependent spline method and then mean Ring Width Indices (RWI) were created for each collection as well as an overall mean RWI plot for all the cores collected. The “bai.in” function was used to calculate the Basal Area Increment among the trees in each plot as well as a plot containing all the trees. </w:t>
-      </w:r>
-    </w:p>
-    <w:p>
-      <w:pPr>
-        <w:spacing w:line="240" w:lineRule="auto"/>
-        <w:rPr>
-          <w:rFonts w:ascii="Times New Roman" w:eastAsia="Times New Roman" w:hAnsi="Times New Roman" w:cs="Times New Roman"/>
-          <w:sz w:val="24"/>
-          <w:szCs w:val="24"/>
-        </w:rPr>
-      </w:pPr>
-      <w:r>
-        <w:rPr>
-          <w:rFonts w:ascii="Times New Roman" w:eastAsia="Times New Roman" w:hAnsi="Times New Roman" w:cs="Times New Roman"/>
-          <w:sz w:val="24"/>
-          <w:szCs w:val="24"/>
-        </w:rPr>
-        <w:t>Correlation to climate</w:t>
-      </w:r>
-    </w:p>
-    <w:p>
-      <w:pPr>
-        <w:spacing w:line="240" w:lineRule="auto"/>
-        <w:ind w:firstLine="720"/>
-        <w:rPr>
-          <w:rFonts w:ascii="Times New Roman" w:eastAsia="Times New Roman" w:hAnsi="Times New Roman" w:cs="Times New Roman"/>
-          <w:sz w:val="24"/>
-          <w:szCs w:val="24"/>
-        </w:rPr>
-      </w:pPr>
-      <w:r>
-        <w:rPr>
-          <w:rFonts w:ascii="Times New Roman" w:eastAsia="Times New Roman" w:hAnsi="Times New Roman" w:cs="Times New Roman"/>
-          <w:sz w:val="24"/>
-          <w:szCs w:val="24"/>
-        </w:rPr>
-        <w:t xml:space="preserve">Three climate variables were used to run a response function analysis and a correlation analysis on my chronologies. Average temperature, Precipitation, and </w:t>
-      </w:r>
-      <w:r>
-        <w:rPr>
-          <w:rFonts w:ascii="Times New Roman" w:eastAsia="Times New Roman" w:hAnsi="Times New Roman" w:cs="Times New Roman"/>
-          <w:sz w:val="24"/>
-          <w:szCs w:val="24"/>
-        </w:rPr>
-        <w:t>Palmer Drought Severity Index (</w:t>
+        <w:t>Index (</w:t>
       </w:r>
       <w:r>
         <w:rPr>
@@ -2816,13 +3338,13 @@
         </w:rPr>
         <w:t xml:space="preserve"> were all downloaded from the NOAA climate monitoring website (</w:t>
       </w:r>
-      <w:hyperlink r:id="rId10" w:history="1">
+      <w:hyperlink r:id="rId11" w:history="1">
         <w:r>
           <w:rPr>
             <w:rStyle w:val="Hyperlink"/>
             <w:rFonts w:ascii="Times New Roman" w:eastAsia="Times New Roman" w:hAnsi="Times New Roman" w:cs="Times New Roman"/>
-            <w:sz w:val="24"/>
-            <w:szCs w:val="24"/>
+            <w:sz w:val="18"/>
+            <w:szCs w:val="18"/>
           </w:rPr>
           <w:t>https://www.ncei.noaa.gov/access/monitoring/climate-at-a-glance/county/time-series/AZ-025/tmin/1/0/1993-2023?base_prd=true&amp;begbaseyear=1901&amp;endbaseyear=2000</w:t>
         </w:r>
@@ -2851,33 +3373,105 @@
         </w:rPr>
         <w:t xml:space="preserve"> downloaded from 1993 to 2023 for Yavapai County, Arizona.</w:t>
       </w:r>
-    </w:p>
-    <w:p>
-      <w:pPr>
-        <w:spacing w:line="240" w:lineRule="auto"/>
-        <w:rPr>
-          <w:rFonts w:ascii="Times New Roman" w:eastAsia="Times New Roman" w:hAnsi="Times New Roman" w:cs="Times New Roman"/>
-          <w:sz w:val="24"/>
-          <w:szCs w:val="24"/>
-        </w:rPr>
-      </w:pPr>
-    </w:p>
-    <w:p>
-      <w:pPr>
-        <w:spacing w:line="240" w:lineRule="auto"/>
-        <w:rPr>
-          <w:rFonts w:ascii="Times New Roman" w:eastAsia="Times New Roman" w:hAnsi="Times New Roman" w:cs="Times New Roman"/>
-          <w:sz w:val="24"/>
-          <w:szCs w:val="24"/>
-        </w:rPr>
-      </w:pPr>
-      <w:r>
-        <w:rPr>
-          <w:rFonts w:ascii="Times New Roman" w:eastAsia="Times New Roman" w:hAnsi="Times New Roman" w:cs="Times New Roman"/>
-          <w:sz w:val="24"/>
-          <w:szCs w:val="24"/>
-        </w:rPr>
-        <w:t xml:space="preserve">Flows </w:t>
+      <w:r>
+        <w:rPr>
+          <w:rFonts w:ascii="Times New Roman" w:eastAsia="Times New Roman" w:hAnsi="Times New Roman" w:cs="Times New Roman"/>
+          <w:sz w:val="24"/>
+          <w:szCs w:val="24"/>
+        </w:rPr>
+        <w:t xml:space="preserve"> Mean</w:t>
+      </w:r>
+      <w:r>
+        <w:rPr>
+          <w:rFonts w:ascii="Times New Roman" w:eastAsia="Times New Roman" w:hAnsi="Times New Roman" w:cs="Times New Roman"/>
+          <w:sz w:val="24"/>
+          <w:szCs w:val="24"/>
+        </w:rPr>
+        <w:t xml:space="preserve"> </w:t>
+      </w:r>
+      <w:r>
+        <w:rPr>
+          <w:rFonts w:ascii="Times New Roman" w:eastAsia="Times New Roman" w:hAnsi="Times New Roman" w:cs="Times New Roman"/>
+          <w:sz w:val="24"/>
+          <w:szCs w:val="24"/>
+        </w:rPr>
+        <w:t>monthly</w:t>
+      </w:r>
+      <w:r>
+        <w:rPr>
+          <w:rFonts w:ascii="Times New Roman" w:eastAsia="Times New Roman" w:hAnsi="Times New Roman" w:cs="Times New Roman"/>
+          <w:sz w:val="24"/>
+          <w:szCs w:val="24"/>
+        </w:rPr>
+        <w:t xml:space="preserve"> </w:t>
+      </w:r>
+      <w:r>
+        <w:rPr>
+          <w:rFonts w:ascii="Times New Roman" w:eastAsia="Times New Roman" w:hAnsi="Times New Roman" w:cs="Times New Roman"/>
+          <w:sz w:val="24"/>
+          <w:szCs w:val="24"/>
+        </w:rPr>
+        <w:t xml:space="preserve">flow </w:t>
+      </w:r>
+      <w:r>
+        <w:rPr>
+          <w:rFonts w:ascii="Times New Roman" w:eastAsia="Times New Roman" w:hAnsi="Times New Roman" w:cs="Times New Roman"/>
+          <w:sz w:val="24"/>
+          <w:szCs w:val="24"/>
+        </w:rPr>
+        <w:t>was</w:t>
+      </w:r>
+      <w:r>
+        <w:rPr>
+          <w:rFonts w:ascii="Times New Roman" w:eastAsia="Times New Roman" w:hAnsi="Times New Roman" w:cs="Times New Roman"/>
+          <w:sz w:val="24"/>
+          <w:szCs w:val="24"/>
+        </w:rPr>
+        <w:t xml:space="preserve"> gathered from the Verde River near Camp Verde </w:t>
+      </w:r>
+      <w:r>
+        <w:rPr>
+          <w:rFonts w:ascii="Times New Roman" w:hAnsi="Times New Roman" w:cs="Times New Roman"/>
+          <w:sz w:val="24"/>
+          <w:szCs w:val="24"/>
+        </w:rPr>
+        <w:t xml:space="preserve">(09506000) USGS gauge from 1988-2023. I used data exported from the USGS National Water Information System.  I chose this location as it is located near the Wild and Scenic portion of the river and had the longest continuous discharge record. </w:t>
+      </w:r>
+    </w:p>
+    <w:p>
+      <w:pPr>
+        <w:spacing w:line="240" w:lineRule="auto"/>
+        <w:rPr>
+          <w:rFonts w:ascii="Times New Roman" w:eastAsia="Times New Roman" w:hAnsi="Times New Roman" w:cs="Times New Roman"/>
+          <w:sz w:val="24"/>
+          <w:szCs w:val="24"/>
+        </w:rPr>
+      </w:pPr>
+    </w:p>
+    <w:p>
+      <w:pPr>
+        <w:spacing w:line="240" w:lineRule="auto"/>
+        <w:rPr>
+          <w:rFonts w:ascii="Times New Roman" w:eastAsia="Times New Roman" w:hAnsi="Times New Roman" w:cs="Times New Roman"/>
+          <w:sz w:val="24"/>
+          <w:szCs w:val="24"/>
+        </w:rPr>
+      </w:pPr>
+      <w:commentRangeStart w:id="31"/>
+      <w:r>
+        <w:rPr>
+          <w:rFonts w:ascii="Times New Roman" w:eastAsia="Times New Roman" w:hAnsi="Times New Roman" w:cs="Times New Roman"/>
+          <w:sz w:val="24"/>
+          <w:szCs w:val="24"/>
+        </w:rPr>
+        <w:t>Response Function Analysis</w:t>
+      </w:r>
+      <w:commentRangeEnd w:id="31"/>
+      <w:r>
+        <w:rPr>
+          <w:rStyle w:val="CommentReference"/>
+        </w:rPr>
+        <w:commentReference w:id="31"/>
       </w:r>
     </w:p>
     <w:p>
@@ -2896,106 +3490,50 @@
           <w:sz w:val="24"/>
           <w:szCs w:val="24"/>
         </w:rPr>
-        <w:t xml:space="preserve">To correlate interannual growth and Verde River discharge, mean </w:t>
-      </w:r>
-      <w:r>
-        <w:rPr>
-          <w:rFonts w:ascii="Times New Roman" w:eastAsia="Times New Roman" w:hAnsi="Times New Roman" w:cs="Times New Roman"/>
-          <w:sz w:val="24"/>
-          <w:szCs w:val="24"/>
-        </w:rPr>
-        <w:t xml:space="preserve">annual </w:t>
-      </w:r>
-      <w:r>
-        <w:rPr>
-          <w:rFonts w:ascii="Times New Roman" w:eastAsia="Times New Roman" w:hAnsi="Times New Roman" w:cs="Times New Roman"/>
-          <w:sz w:val="24"/>
-          <w:szCs w:val="24"/>
-        </w:rPr>
-        <w:t xml:space="preserve">flows were gathered from the Verde River near Camp Verde </w:t>
-      </w:r>
-      <w:r>
-        <w:rPr>
-          <w:rFonts w:ascii="Times New Roman" w:hAnsi="Times New Roman" w:cs="Times New Roman"/>
-          <w:sz w:val="24"/>
-          <w:szCs w:val="24"/>
-        </w:rPr>
-        <w:t xml:space="preserve">(09506000) USGS gauge from 1988-2023. I used data exported from the USGS National Water Information System.  I chose this location as it is located near the Wild and Scenic portion of the river and had the longest continuous discharge record. </w:t>
-      </w:r>
-    </w:p>
-    <w:p>
-      <w:pPr>
-        <w:spacing w:line="240" w:lineRule="auto"/>
-        <w:rPr>
-          <w:rFonts w:ascii="Times New Roman" w:eastAsia="Times New Roman" w:hAnsi="Times New Roman" w:cs="Times New Roman"/>
-          <w:sz w:val="24"/>
-          <w:szCs w:val="24"/>
-        </w:rPr>
-      </w:pPr>
-    </w:p>
-    <w:p>
-      <w:pPr>
-        <w:spacing w:line="240" w:lineRule="auto"/>
-        <w:rPr>
-          <w:rFonts w:ascii="Times New Roman" w:eastAsia="Times New Roman" w:hAnsi="Times New Roman" w:cs="Times New Roman"/>
-          <w:sz w:val="24"/>
-          <w:szCs w:val="24"/>
-        </w:rPr>
-      </w:pPr>
-      <w:commentRangeStart w:id="28"/>
-      <w:r>
-        <w:rPr>
-          <w:rFonts w:ascii="Times New Roman" w:eastAsia="Times New Roman" w:hAnsi="Times New Roman" w:cs="Times New Roman"/>
-          <w:sz w:val="24"/>
-          <w:szCs w:val="24"/>
-        </w:rPr>
-        <w:t>Response Function Analysis</w:t>
-      </w:r>
-      <w:commentRangeEnd w:id="28"/>
+        <w:t xml:space="preserve">Response function analysis is used to help determine relationships between climate variables and tree growth. They differ from simple correlations in that they address the autocorrelation that is usually prevalent in both climate and tree growth data. Response functions and their results are more robust than correlations. </w:t>
+      </w:r>
+      <w:r>
+        <w:rPr>
+          <w:rFonts w:ascii="Times New Roman" w:eastAsia="Times New Roman" w:hAnsi="Times New Roman" w:cs="Times New Roman"/>
+          <w:sz w:val="24"/>
+          <w:szCs w:val="24"/>
+        </w:rPr>
+        <w:t xml:space="preserve">Using the </w:t>
+      </w:r>
+      <w:commentRangeStart w:id="32"/>
+      <w:proofErr w:type="spellStart"/>
+      <w:r>
+        <w:rPr>
+          <w:rFonts w:ascii="Times New Roman" w:eastAsia="Times New Roman" w:hAnsi="Times New Roman" w:cs="Times New Roman"/>
+          <w:sz w:val="24"/>
+          <w:szCs w:val="24"/>
+        </w:rPr>
+        <w:t>Treeclim</w:t>
+      </w:r>
+      <w:proofErr w:type="spellEnd"/>
+      <w:r>
+        <w:rPr>
+          <w:rFonts w:ascii="Times New Roman" w:eastAsia="Times New Roman" w:hAnsi="Times New Roman" w:cs="Times New Roman"/>
+          <w:sz w:val="24"/>
+          <w:szCs w:val="24"/>
+        </w:rPr>
+        <w:t xml:space="preserve"> </w:t>
+      </w:r>
+      <w:commentRangeEnd w:id="32"/>
       <w:r>
         <w:rPr>
           <w:rStyle w:val="CommentReference"/>
         </w:rPr>
-        <w:commentReference w:id="28"/>
-      </w:r>
-    </w:p>
-    <w:p>
-      <w:pPr>
-        <w:spacing w:line="240" w:lineRule="auto"/>
-        <w:ind w:firstLine="720"/>
-        <w:rPr>
-          <w:rFonts w:ascii="Times New Roman" w:eastAsia="Times New Roman" w:hAnsi="Times New Roman" w:cs="Times New Roman"/>
-          <w:sz w:val="24"/>
-          <w:szCs w:val="24"/>
-        </w:rPr>
-      </w:pPr>
-      <w:r>
-        <w:rPr>
-          <w:rFonts w:ascii="Times New Roman" w:eastAsia="Times New Roman" w:hAnsi="Times New Roman" w:cs="Times New Roman"/>
-          <w:sz w:val="24"/>
-          <w:szCs w:val="24"/>
-        </w:rPr>
-        <w:t xml:space="preserve">Response function analysis is used to help determine relationships between climate variables and tree growth. They differ from simple correlations in that they address the autocorrelation that is usually prevalent in both climate and tree growth data. Response functions and their results are more robust than correlations. </w:t>
-      </w:r>
-      <w:r>
-        <w:rPr>
-          <w:rFonts w:ascii="Times New Roman" w:eastAsia="Times New Roman" w:hAnsi="Times New Roman" w:cs="Times New Roman"/>
-          <w:sz w:val="24"/>
-          <w:szCs w:val="24"/>
-        </w:rPr>
-        <w:t xml:space="preserve">Using the </w:t>
-      </w:r>
-      <w:commentRangeStart w:id="29"/>
-      <w:proofErr w:type="spellStart"/>
-      <w:r>
-        <w:rPr>
-          <w:rFonts w:ascii="Times New Roman" w:eastAsia="Times New Roman" w:hAnsi="Times New Roman" w:cs="Times New Roman"/>
-          <w:sz w:val="24"/>
-          <w:szCs w:val="24"/>
-        </w:rPr>
-        <w:t>Treeclim</w:t>
-      </w:r>
-      <w:proofErr w:type="spellEnd"/>
+        <w:commentReference w:id="32"/>
+      </w:r>
+      <w:r>
+        <w:rPr>
+          <w:rFonts w:ascii="Times New Roman" w:eastAsia="Times New Roman" w:hAnsi="Times New Roman" w:cs="Times New Roman"/>
+          <w:sz w:val="24"/>
+          <w:szCs w:val="24"/>
+        </w:rPr>
+        <w:t>package in R</w:t>
+      </w:r>
       <w:r>
         <w:rPr>
           <w:rFonts w:ascii="Times New Roman" w:eastAsia="Times New Roman" w:hAnsi="Times New Roman" w:cs="Times New Roman"/>
@@ -3004,20 +3542,76 @@
         </w:rPr>
         <w:t xml:space="preserve"> </w:t>
       </w:r>
-      <w:commentRangeEnd w:id="29"/>
-      <w:r>
-        <w:rPr>
-          <w:rStyle w:val="CommentReference"/>
-        </w:rPr>
-        <w:commentReference w:id="29"/>
-      </w:r>
-      <w:r>
-        <w:rPr>
-          <w:rFonts w:ascii="Times New Roman" w:eastAsia="Times New Roman" w:hAnsi="Times New Roman" w:cs="Times New Roman"/>
-          <w:sz w:val="24"/>
-          <w:szCs w:val="24"/>
-        </w:rPr>
-        <w:t>package in R</w:t>
+      <w:r>
+        <w:rPr>
+          <w:rFonts w:ascii="Times New Roman" w:eastAsia="Times New Roman" w:hAnsi="Times New Roman" w:cs="Times New Roman"/>
+          <w:sz w:val="24"/>
+          <w:szCs w:val="24"/>
+        </w:rPr>
+        <w:fldChar w:fldCharType="begin"/>
+      </w:r>
+      <w:r>
+        <w:rPr>
+          <w:rFonts w:ascii="Times New Roman" w:eastAsia="Times New Roman" w:hAnsi="Times New Roman" w:cs="Times New Roman"/>
+          <w:sz w:val="24"/>
+          <w:szCs w:val="24"/>
+        </w:rPr>
+        <w:instrText xml:space="preserve"> ADDIN ZOTERO_ITEM CSL_CITATION {"citationID":"0JhktPNB","properties":{"formattedCitation":"(Zang &amp; Biondi, 2015)","plainCitation":"(Zang &amp; Biondi, 2015)","noteIndex":0},"citationItems":[{"id":47,"uris":["http://zotero.org/users/local/yyBX3i8n/items/7RH2Z7TZ"],"itemData":{"id":47,"type":"article-journal","abstract":"The R package treeclim helps perform numerical calibration of proxy‐climate relationships, with an emphasis on tree‐ring chronologies. The package provides a unified, fast, and public‐domain compilation of established methods while adding novel functionality not implemented in other software. treeclim includes static and moving bootstrapped response and correlation functions, seasonal correlation analysis, a test for spurious temporal changes in proxy‐climate relations, and the evaluation of reconstruction skills. The stationary bootstrap method has been incorporated into the program as a ‘blocks of blocks’ resampling scheme. Applications of treeclim include the calibration of proxy timeseries used in paleoclimatology, forest ecology, and environmental monitoring.","container-title":"Ecography","DOI":"10.1111/ecog.01335","ISSN":"0906-7590, 1600-0587","issue":"4","journalAbbreviation":"Ecography","language":"en","page":"431-436","source":"DOI.org (Crossref)","title":"treeclim: an R package for the numerical calibration of proxy‐climate relationships","title-short":"treeclim","volume":"38","author":[{"family":"Zang","given":"Christian"},{"family":"Biondi","given":"Franco"}],"issued":{"date-parts":[["2015",4]]}}}],"schema":"https://github.com/citation-style-language/schema/raw/master/csl-citation.json"} </w:instrText>
+      </w:r>
+      <w:r>
+        <w:rPr>
+          <w:rFonts w:ascii="Times New Roman" w:eastAsia="Times New Roman" w:hAnsi="Times New Roman" w:cs="Times New Roman"/>
+          <w:sz w:val="24"/>
+          <w:szCs w:val="24"/>
+        </w:rPr>
+        <w:fldChar w:fldCharType="separate"/>
+      </w:r>
+      <w:r>
+        <w:rPr>
+          <w:rFonts w:ascii="Times New Roman" w:hAnsi="Times New Roman" w:cs="Times New Roman"/>
+          <w:sz w:val="24"/>
+        </w:rPr>
+        <w:t>(Zang &amp; Biondi, 2015)</w:t>
+      </w:r>
+      <w:r>
+        <w:rPr>
+          <w:rFonts w:ascii="Times New Roman" w:eastAsia="Times New Roman" w:hAnsi="Times New Roman" w:cs="Times New Roman"/>
+          <w:sz w:val="24"/>
+          <w:szCs w:val="24"/>
+        </w:rPr>
+        <w:fldChar w:fldCharType="end"/>
+      </w:r>
+      <w:r>
+        <w:rPr>
+          <w:rFonts w:ascii="Times New Roman" w:eastAsia="Times New Roman" w:hAnsi="Times New Roman" w:cs="Times New Roman"/>
+          <w:sz w:val="24"/>
+          <w:szCs w:val="24"/>
+        </w:rPr>
+        <w:t xml:space="preserve"> I </w:t>
+      </w:r>
+      <w:r>
+        <w:rPr>
+          <w:rFonts w:ascii="Times New Roman" w:eastAsia="Times New Roman" w:hAnsi="Times New Roman" w:cs="Times New Roman"/>
+          <w:sz w:val="24"/>
+          <w:szCs w:val="24"/>
+        </w:rPr>
+        <w:t>tested</w:t>
+      </w:r>
+      <w:r>
+        <w:rPr>
+          <w:rFonts w:ascii="Times New Roman" w:eastAsia="Times New Roman" w:hAnsi="Times New Roman" w:cs="Times New Roman"/>
+          <w:sz w:val="24"/>
+          <w:szCs w:val="24"/>
+        </w:rPr>
+        <w:t xml:space="preserve"> my chronologies to </w:t>
+      </w:r>
+      <w:r>
+        <w:rPr>
+          <w:rFonts w:ascii="Times New Roman" w:eastAsia="Times New Roman" w:hAnsi="Times New Roman" w:cs="Times New Roman"/>
+          <w:sz w:val="24"/>
+          <w:szCs w:val="24"/>
+        </w:rPr>
+        <w:t>the 4</w:t>
       </w:r>
       <w:r>
         <w:rPr>
@@ -3033,70 +3627,15 @@
           <w:sz w:val="24"/>
           <w:szCs w:val="24"/>
         </w:rPr>
-        <w:fldChar w:fldCharType="begin"/>
-      </w:r>
-      <w:r>
-        <w:rPr>
-          <w:rFonts w:ascii="Times New Roman" w:eastAsia="Times New Roman" w:hAnsi="Times New Roman" w:cs="Times New Roman"/>
-          <w:sz w:val="24"/>
-          <w:szCs w:val="24"/>
-        </w:rPr>
-        <w:instrText xml:space="preserve"> ADDIN ZOTERO_ITEM CSL_CITATION {"citationID":"0JhktPNB","properties":{"formattedCitation":"(Zang and Biondi 2015)","plainCitation":"(Zang and Biondi 2015)","noteIndex":0},"citationItems":[{"id":47,"uris":["http://zotero.org/users/local/yyBX3i8n/items/7RH2Z7TZ"],"itemData":{"id":47,"type":"article-journal","abstract":"The R package treeclim helps perform numerical calibration of proxy‐climate relationships, with an emphasis on tree‐ring chronologies. The package provides a unified, fast, and public‐domain compilation of established methods while adding novel functionality not implemented in other software. treeclim includes static and moving bootstrapped response and correlation functions, seasonal correlation analysis, a test for spurious temporal changes in proxy‐climate relations, and the evaluation of reconstruction skills. The stationary bootstrap method has been incorporated into the program as a ‘blocks of blocks’ resampling scheme. Applications of treeclim include the calibration of proxy timeseries used in paleoclimatology, forest ecology, and environmental monitoring.","container-title":"Ecography","DOI":"10.1111/ecog.01335","ISSN":"0906-7590, 1600-0587","issue":"4","journalAbbreviation":"Ecography","language":"en","page":"431-436","source":"DOI.org (Crossref)","title":"treeclim: an R package for the numerical calibration of proxy‐climate relationships","title-short":"treeclim","volume":"38","author":[{"family":"Zang","given":"Christian"},{"family":"Biondi","given":"Franco"}],"issued":{"date-parts":[["2015",4]]}}}],"schema":"https://github.com/citation-style-language/schema/raw/master/csl-citation.json"} </w:instrText>
-      </w:r>
-      <w:r>
-        <w:rPr>
-          <w:rFonts w:ascii="Times New Roman" w:eastAsia="Times New Roman" w:hAnsi="Times New Roman" w:cs="Times New Roman"/>
-          <w:sz w:val="24"/>
-          <w:szCs w:val="24"/>
-        </w:rPr>
-        <w:fldChar w:fldCharType="separate"/>
-      </w:r>
-      <w:r>
-        <w:rPr>
-          <w:rFonts w:ascii="Times New Roman" w:hAnsi="Times New Roman" w:cs="Times New Roman"/>
-          <w:sz w:val="24"/>
-        </w:rPr>
-        <w:t>(Zang and Biondi 2015)</w:t>
-      </w:r>
-      <w:r>
-        <w:rPr>
-          <w:rFonts w:ascii="Times New Roman" w:eastAsia="Times New Roman" w:hAnsi="Times New Roman" w:cs="Times New Roman"/>
-          <w:sz w:val="24"/>
-          <w:szCs w:val="24"/>
-        </w:rPr>
-        <w:fldChar w:fldCharType="end"/>
-      </w:r>
-      <w:r>
-        <w:rPr>
-          <w:rFonts w:ascii="Times New Roman" w:eastAsia="Times New Roman" w:hAnsi="Times New Roman" w:cs="Times New Roman"/>
-          <w:sz w:val="24"/>
-          <w:szCs w:val="24"/>
-        </w:rPr>
-        <w:t xml:space="preserve"> I correlated my chronologies to </w:t>
-      </w:r>
-      <w:r>
-        <w:rPr>
-          <w:rFonts w:ascii="Times New Roman" w:eastAsia="Times New Roman" w:hAnsi="Times New Roman" w:cs="Times New Roman"/>
-          <w:sz w:val="24"/>
-          <w:szCs w:val="24"/>
-        </w:rPr>
-        <w:t>the 4</w:t>
-      </w:r>
-      <w:r>
-        <w:rPr>
-          <w:rFonts w:ascii="Times New Roman" w:eastAsia="Times New Roman" w:hAnsi="Times New Roman" w:cs="Times New Roman"/>
-          <w:sz w:val="24"/>
-          <w:szCs w:val="24"/>
-        </w:rPr>
-        <w:t xml:space="preserve"> </w:t>
-      </w:r>
-      <w:r>
-        <w:rPr>
-          <w:rFonts w:ascii="Times New Roman" w:eastAsia="Times New Roman" w:hAnsi="Times New Roman" w:cs="Times New Roman"/>
-          <w:sz w:val="24"/>
-          <w:szCs w:val="24"/>
-        </w:rPr>
         <w:t>climate variables</w:t>
+      </w:r>
+      <w:r>
+        <w:rPr>
+          <w:rFonts w:ascii="Times New Roman" w:eastAsia="Times New Roman" w:hAnsi="Times New Roman" w:cs="Times New Roman"/>
+          <w:sz w:val="24"/>
+          <w:szCs w:val="24"/>
+        </w:rPr>
+        <w:t>.</w:t>
       </w:r>
       <w:r>
         <w:rPr>
@@ -3220,7 +3759,6 @@
         </w:numPr>
       </w:pPr>
       <w:r>
-        <w:lastRenderedPageBreak/>
         <w:t xml:space="preserve">Variables affecting survivorship </w:t>
       </w:r>
     </w:p>
@@ -3251,6 +3789,102 @@
       </w:r>
     </w:p>
     <w:p>
+      <w:r>
+        <w:t>The mean age at coring height was 24 years old.</w:t>
+      </w:r>
+    </w:p>
+    <w:p>
+      <w:pPr>
+        <w:pStyle w:val="ListParagraph"/>
+        <w:numPr>
+          <w:ilvl w:val="1"/>
+          <w:numId w:val="1"/>
+        </w:numPr>
+      </w:pPr>
+      <w:r>
+        <w:t>Chronology</w:t>
+      </w:r>
+    </w:p>
+    <w:p>
+      <w:pPr>
+        <w:pStyle w:val="ListParagraph"/>
+        <w:numPr>
+          <w:ilvl w:val="1"/>
+          <w:numId w:val="1"/>
+        </w:numPr>
+      </w:pPr>
+      <w:r>
+        <w:t>RWI plot</w:t>
+      </w:r>
+    </w:p>
+    <w:p>
+      <w:pPr>
+        <w:pStyle w:val="ListParagraph"/>
+        <w:ind w:left="1440"/>
+      </w:pPr>
+      <w:r>
+        <w:rPr>
+          <w:rFonts w:ascii="Times New Roman" w:eastAsia="Times New Roman" w:hAnsi="Times New Roman" w:cs="Times New Roman"/>
+          <w:noProof/>
+          <w:sz w:val="24"/>
+          <w:szCs w:val="24"/>
+        </w:rPr>
+        <w:drawing>
+          <wp:inline distT="0" distB="0" distL="0" distR="0" wp14:anchorId="22B87D39" wp14:editId="1AA8C934">
+            <wp:extent cx="2170997" cy="2265045"/>
+            <wp:effectExtent l="0" t="0" r="1270" b="1905"/>
+            <wp:docPr id="1703286651" name="Picture 4" descr="A graph with lines on it&#10;&#10;Description automatically generated"/>
+            <wp:cNvGraphicFramePr>
+              <a:graphicFrameLocks xmlns:a="http://schemas.openxmlformats.org/drawingml/2006/main" noChangeAspect="1"/>
+            </wp:cNvGraphicFramePr>
+            <a:graphic xmlns:a="http://schemas.openxmlformats.org/drawingml/2006/main">
+              <a:graphicData uri="http://schemas.openxmlformats.org/drawingml/2006/picture">
+                <pic:pic xmlns:pic="http://schemas.openxmlformats.org/drawingml/2006/picture">
+                  <pic:nvPicPr>
+                    <pic:cNvPr id="1703286651" name="Picture 4" descr="A graph with lines on it&#10;&#10;Description automatically generated"/>
+                    <pic:cNvPicPr/>
+                  </pic:nvPicPr>
+                  <pic:blipFill>
+                    <a:blip r:embed="rId12" cstate="print">
+                      <a:extLst>
+                        <a:ext uri="{28A0092B-C50C-407E-A947-70E740481C1C}">
+                          <a14:useLocalDpi xmlns:a14="http://schemas.microsoft.com/office/drawing/2010/main" val="0"/>
+                        </a:ext>
+                      </a:extLst>
+                    </a:blip>
+                    <a:stretch>
+                      <a:fillRect/>
+                    </a:stretch>
+                  </pic:blipFill>
+                  <pic:spPr>
+                    <a:xfrm>
+                      <a:off x="0" y="0"/>
+                      <a:ext cx="2173120" cy="2267260"/>
+                    </a:xfrm>
+                    <a:prstGeom prst="rect">
+                      <a:avLst/>
+                    </a:prstGeom>
+                  </pic:spPr>
+                </pic:pic>
+              </a:graphicData>
+            </a:graphic>
+          </wp:inline>
+        </w:drawing>
+      </w:r>
+    </w:p>
+    <w:p>
+      <w:pPr>
+        <w:pStyle w:val="ListParagraph"/>
+        <w:numPr>
+          <w:ilvl w:val="1"/>
+          <w:numId w:val="1"/>
+        </w:numPr>
+      </w:pPr>
+      <w:r>
+        <w:t>BAI plot</w:t>
+      </w:r>
+    </w:p>
+    <w:p>
       <w:pPr>
         <w:pStyle w:val="ListParagraph"/>
         <w:numPr>
@@ -3258,6 +3892,61 @@
           <w:numId w:val="1"/>
         </w:numPr>
       </w:pPr>
+      <w:r>
+        <w:t>Standardized?</w:t>
+      </w:r>
+    </w:p>
+    <w:p>
+      <w:r>
+        <w:rPr>
+          <w:rFonts w:ascii="Times New Roman" w:eastAsia="Times New Roman" w:hAnsi="Times New Roman" w:cs="Times New Roman"/>
+          <w:noProof/>
+          <w:sz w:val="24"/>
+          <w:szCs w:val="24"/>
+        </w:rPr>
+        <w:lastRenderedPageBreak/>
+        <w:drawing>
+          <wp:inline distT="0" distB="0" distL="0" distR="0" wp14:anchorId="3533E199" wp14:editId="226278CF">
+            <wp:extent cx="2495550" cy="2548912"/>
+            <wp:effectExtent l="0" t="0" r="0" b="3810"/>
+            <wp:docPr id="1940851311" name="Picture 2" descr="A graph with lines and numbers&#10;&#10;Description automatically generated"/>
+            <wp:cNvGraphicFramePr>
+              <a:graphicFrameLocks xmlns:a="http://schemas.openxmlformats.org/drawingml/2006/main" noChangeAspect="1"/>
+            </wp:cNvGraphicFramePr>
+            <a:graphic xmlns:a="http://schemas.openxmlformats.org/drawingml/2006/main">
+              <a:graphicData uri="http://schemas.openxmlformats.org/drawingml/2006/picture">
+                <pic:pic xmlns:pic="http://schemas.openxmlformats.org/drawingml/2006/picture">
+                  <pic:nvPicPr>
+                    <pic:cNvPr id="1940851311" name="Picture 2" descr="A graph with lines and numbers&#10;&#10;Description automatically generated"/>
+                    <pic:cNvPicPr/>
+                  </pic:nvPicPr>
+                  <pic:blipFill>
+                    <a:blip r:embed="rId13" cstate="print">
+                      <a:extLst>
+                        <a:ext uri="{28A0092B-C50C-407E-A947-70E740481C1C}">
+                          <a14:useLocalDpi xmlns:a14="http://schemas.microsoft.com/office/drawing/2010/main" val="0"/>
+                        </a:ext>
+                      </a:extLst>
+                    </a:blip>
+                    <a:stretch>
+                      <a:fillRect/>
+                    </a:stretch>
+                  </pic:blipFill>
+                  <pic:spPr>
+                    <a:xfrm>
+                      <a:off x="0" y="0"/>
+                      <a:ext cx="2499973" cy="2553430"/>
+                    </a:xfrm>
+                    <a:prstGeom prst="rect">
+                      <a:avLst/>
+                    </a:prstGeom>
+                  </pic:spPr>
+                </pic:pic>
+              </a:graphicData>
+            </a:graphic>
+          </wp:inline>
+        </w:drawing>
+      </w:r>
     </w:p>
     <w:p>
       <w:pPr>
@@ -3268,764 +3957,783 @@
         </w:numPr>
       </w:pPr>
       <w:r>
-        <w:t>RWI plot</w:t>
+        <w:t>Response function analysis table</w:t>
+      </w:r>
+    </w:p>
+    <w:p>
+      <w:r>
+        <w:t xml:space="preserve"> </w:t>
+      </w:r>
+      <w:r>
+        <w:t xml:space="preserve">The final crossdated </w:t>
+      </w:r>
+      <w:r>
+        <w:rPr>
+          <w:rFonts w:ascii="Times New Roman" w:eastAsia="Times New Roman" w:hAnsi="Times New Roman" w:cs="Times New Roman"/>
+          <w:sz w:val="24"/>
+          <w:szCs w:val="24"/>
+        </w:rPr>
+        <w:t xml:space="preserve">series (n=39) produced an </w:t>
+      </w:r>
+      <w:proofErr w:type="spellStart"/>
+      <w:r>
+        <w:rPr>
+          <w:rFonts w:ascii="Times New Roman" w:eastAsia="Times New Roman" w:hAnsi="Times New Roman" w:cs="Times New Roman"/>
+          <w:sz w:val="24"/>
+          <w:szCs w:val="24"/>
+        </w:rPr>
+        <w:t>interseries</w:t>
+      </w:r>
+      <w:proofErr w:type="spellEnd"/>
+      <w:r>
+        <w:rPr>
+          <w:rFonts w:ascii="Times New Roman" w:eastAsia="Times New Roman" w:hAnsi="Times New Roman" w:cs="Times New Roman"/>
+          <w:sz w:val="24"/>
+          <w:szCs w:val="24"/>
+        </w:rPr>
+        <w:t xml:space="preserve"> correlation of +0.395 and a mean sensitivity of .533.</w:t>
+      </w:r>
+    </w:p>
+    <w:p>
+      <w:pPr>
+        <w:pStyle w:val="Heading2"/>
+      </w:pPr>
+      <w:r>
+        <w:t>Discussion</w:t>
+      </w:r>
+      <w:bookmarkStart w:id="33" w:name="_Toc187849262"/>
+      <w:r>
+        <w:t xml:space="preserve"> </w:t>
+      </w:r>
+      <w:r>
+        <w:rPr>
+          <w:rFonts w:ascii="Times New Roman" w:hAnsi="Times New Roman" w:cs="Times New Roman"/>
+        </w:rPr>
+        <w:t>Seedling survivorship and demographics</w:t>
+      </w:r>
+      <w:bookmarkEnd w:id="33"/>
+    </w:p>
+    <w:p>
+      <w:pPr>
+        <w:spacing w:line="240" w:lineRule="auto"/>
+        <w:ind w:firstLine="720"/>
+        <w:rPr>
+          <w:rFonts w:ascii="Times New Roman" w:hAnsi="Times New Roman" w:cs="Times New Roman"/>
+          <w:sz w:val="24"/>
+          <w:szCs w:val="24"/>
+        </w:rPr>
+      </w:pPr>
+      <w:r>
+        <w:rPr>
+          <w:rFonts w:ascii="Times New Roman" w:hAnsi="Times New Roman" w:cs="Times New Roman"/>
+          <w:sz w:val="24"/>
+          <w:szCs w:val="24"/>
+        </w:rPr>
+        <w:t xml:space="preserve">Densities decreased or stayed constant in </w:t>
+      </w:r>
+      <w:r>
+        <w:rPr>
+          <w:rFonts w:ascii="Times New Roman" w:hAnsi="Times New Roman" w:cs="Times New Roman"/>
+          <w:sz w:val="24"/>
+          <w:szCs w:val="24"/>
+        </w:rPr>
+        <w:t>8</w:t>
+      </w:r>
+      <w:r>
+        <w:rPr>
+          <w:rFonts w:ascii="Times New Roman" w:hAnsi="Times New Roman" w:cs="Times New Roman"/>
+          <w:sz w:val="24"/>
+          <w:szCs w:val="24"/>
+        </w:rPr>
+        <w:t xml:space="preserve">0% of </w:t>
+      </w:r>
+      <w:r>
+        <w:rPr>
+          <w:rFonts w:ascii="Times New Roman" w:hAnsi="Times New Roman" w:cs="Times New Roman"/>
+          <w:sz w:val="24"/>
+          <w:szCs w:val="24"/>
+        </w:rPr>
+        <w:t>plots</w:t>
+      </w:r>
+      <w:r>
+        <w:rPr>
+          <w:rFonts w:ascii="Times New Roman" w:hAnsi="Times New Roman" w:cs="Times New Roman"/>
+          <w:sz w:val="24"/>
+          <w:szCs w:val="24"/>
+        </w:rPr>
+        <w:t xml:space="preserve"> surveyed</w:t>
+      </w:r>
+      <w:r>
+        <w:rPr>
+          <w:rFonts w:ascii="Times New Roman" w:hAnsi="Times New Roman" w:cs="Times New Roman"/>
+          <w:sz w:val="24"/>
+          <w:szCs w:val="24"/>
+        </w:rPr>
+        <w:t xml:space="preserve"> across the two sites</w:t>
+      </w:r>
+      <w:r>
+        <w:rPr>
+          <w:rFonts w:ascii="Times New Roman" w:hAnsi="Times New Roman" w:cs="Times New Roman"/>
+          <w:sz w:val="24"/>
+          <w:szCs w:val="24"/>
+        </w:rPr>
+        <w:t>. However, densities did increase in the remaining sites. This could indicate that there was recruitment following the seed release in Spring of 2024. Sites that are suitable may be able to recruit seedlings in successive years.</w:t>
+      </w:r>
+      <w:r>
+        <w:rPr>
+          <w:rFonts w:ascii="Times New Roman" w:hAnsi="Times New Roman" w:cs="Times New Roman"/>
+          <w:sz w:val="24"/>
+          <w:szCs w:val="24"/>
+        </w:rPr>
+        <w:t xml:space="preserve"> </w:t>
+      </w:r>
+      <w:r>
+        <w:rPr>
+          <w:rFonts w:ascii="Times New Roman" w:hAnsi="Times New Roman" w:cs="Times New Roman"/>
+          <w:sz w:val="24"/>
+          <w:szCs w:val="24"/>
+        </w:rPr>
+        <w:t xml:space="preserve">Both </w:t>
+      </w:r>
+      <w:proofErr w:type="spellStart"/>
+      <w:r>
+        <w:rPr>
+          <w:rFonts w:ascii="Times New Roman" w:hAnsi="Times New Roman" w:cs="Times New Roman"/>
+          <w:sz w:val="24"/>
+          <w:szCs w:val="24"/>
+        </w:rPr>
+        <w:t>sites</w:t>
+      </w:r>
+      <w:proofErr w:type="spellEnd"/>
+      <w:r>
+        <w:rPr>
+          <w:rFonts w:ascii="Times New Roman" w:hAnsi="Times New Roman" w:cs="Times New Roman"/>
+          <w:sz w:val="24"/>
+          <w:szCs w:val="24"/>
+        </w:rPr>
+        <w:t xml:space="preserve"> had all three</w:t>
+      </w:r>
+      <w:r>
+        <w:rPr>
+          <w:rFonts w:ascii="Times New Roman" w:hAnsi="Times New Roman" w:cs="Times New Roman"/>
+          <w:sz w:val="24"/>
+          <w:szCs w:val="24"/>
+        </w:rPr>
+        <w:t>-size</w:t>
+      </w:r>
+      <w:r>
+        <w:rPr>
+          <w:rFonts w:ascii="Times New Roman" w:hAnsi="Times New Roman" w:cs="Times New Roman"/>
+          <w:sz w:val="24"/>
+          <w:szCs w:val="24"/>
+        </w:rPr>
+        <w:t xml:space="preserve"> metrics increase between </w:t>
+      </w:r>
+      <w:r>
+        <w:rPr>
+          <w:rFonts w:ascii="Times New Roman" w:hAnsi="Times New Roman" w:cs="Times New Roman"/>
+          <w:sz w:val="24"/>
+          <w:szCs w:val="24"/>
+        </w:rPr>
+        <w:t>the beginning and end of the study</w:t>
+      </w:r>
+      <w:r>
+        <w:rPr>
+          <w:rFonts w:ascii="Times New Roman" w:hAnsi="Times New Roman" w:cs="Times New Roman"/>
+          <w:sz w:val="24"/>
+          <w:szCs w:val="24"/>
+        </w:rPr>
+        <w:t xml:space="preserve">. </w:t>
+      </w:r>
+      <w:r>
+        <w:rPr>
+          <w:rFonts w:ascii="Times New Roman" w:hAnsi="Times New Roman" w:cs="Times New Roman"/>
+          <w:sz w:val="24"/>
+          <w:szCs w:val="24"/>
+        </w:rPr>
+        <w:t>Mean d</w:t>
+      </w:r>
+      <w:r>
+        <w:rPr>
+          <w:rFonts w:ascii="Times New Roman" w:hAnsi="Times New Roman" w:cs="Times New Roman"/>
+          <w:sz w:val="24"/>
+          <w:szCs w:val="24"/>
+        </w:rPr>
+        <w:t>ensit</w:t>
+      </w:r>
+      <w:r>
+        <w:rPr>
+          <w:rFonts w:ascii="Times New Roman" w:hAnsi="Times New Roman" w:cs="Times New Roman"/>
+          <w:sz w:val="24"/>
+          <w:szCs w:val="24"/>
+        </w:rPr>
+        <w:t>y</w:t>
+      </w:r>
+      <w:r>
+        <w:rPr>
+          <w:rFonts w:ascii="Times New Roman" w:hAnsi="Times New Roman" w:cs="Times New Roman"/>
+          <w:sz w:val="24"/>
+          <w:szCs w:val="24"/>
+        </w:rPr>
+        <w:t xml:space="preserve"> also decreased between all 3 visits. </w:t>
+      </w:r>
+      <w:r>
+        <w:rPr>
+          <w:rFonts w:ascii="Times New Roman" w:hAnsi="Times New Roman" w:cs="Times New Roman"/>
+          <w:sz w:val="24"/>
+          <w:szCs w:val="24"/>
+        </w:rPr>
+        <w:t xml:space="preserve">Densities at Childs decreased quickly to about the same level as the densities at seedling </w:t>
+      </w:r>
+      <w:commentRangeStart w:id="34"/>
+      <w:r>
+        <w:rPr>
+          <w:rFonts w:ascii="Times New Roman" w:hAnsi="Times New Roman" w:cs="Times New Roman"/>
+          <w:sz w:val="24"/>
+          <w:szCs w:val="24"/>
+          <w:highlight w:val="yellow"/>
+        </w:rPr>
+        <w:t>plots</w:t>
+      </w:r>
+      <w:commentRangeEnd w:id="34"/>
+      <w:r>
+        <w:rPr>
+          <w:rStyle w:val="CommentReference"/>
+        </w:rPr>
+        <w:commentReference w:id="34"/>
+      </w:r>
+      <w:r>
+        <w:rPr>
+          <w:rFonts w:ascii="Times New Roman" w:hAnsi="Times New Roman" w:cs="Times New Roman"/>
+          <w:sz w:val="24"/>
+          <w:szCs w:val="24"/>
+        </w:rPr>
+        <w:t>. Seedlings</w:t>
+      </w:r>
+      <w:r>
+        <w:rPr>
+          <w:rFonts w:ascii="Times New Roman" w:hAnsi="Times New Roman" w:cs="Times New Roman"/>
+          <w:sz w:val="24"/>
+          <w:szCs w:val="24"/>
+        </w:rPr>
+        <w:t xml:space="preserve"> grow and thin themselves out over time</w:t>
+      </w:r>
+      <w:r>
+        <w:rPr>
+          <w:rFonts w:ascii="Times New Roman" w:hAnsi="Times New Roman" w:cs="Times New Roman"/>
+          <w:sz w:val="24"/>
+          <w:szCs w:val="24"/>
+        </w:rPr>
+        <w:t xml:space="preserve"> as they get larger</w:t>
+      </w:r>
+      <w:r>
+        <w:rPr>
+          <w:rFonts w:ascii="Times New Roman" w:hAnsi="Times New Roman" w:cs="Times New Roman"/>
+          <w:sz w:val="24"/>
+          <w:szCs w:val="24"/>
+        </w:rPr>
+        <w:t>. It is expected that they will continue to grow and decrease in density as the seedlings continue to mature.</w:t>
+      </w:r>
+      <w:r>
+        <w:rPr>
+          <w:rFonts w:ascii="Times New Roman" w:hAnsi="Times New Roman" w:cs="Times New Roman"/>
+          <w:sz w:val="24"/>
+          <w:szCs w:val="24"/>
+        </w:rPr>
+        <w:t xml:space="preserve"> How quickly seedings grow could determine how quickly seedling densities decrease.</w:t>
+      </w:r>
+    </w:p>
+    <w:p>
+      <w:pPr>
+        <w:spacing w:line="240" w:lineRule="auto"/>
+        <w:ind w:firstLine="720"/>
+        <w:rPr>
+          <w:rFonts w:ascii="Times New Roman" w:hAnsi="Times New Roman" w:cs="Times New Roman"/>
+          <w:sz w:val="24"/>
+          <w:szCs w:val="24"/>
+        </w:rPr>
+      </w:pPr>
+      <w:r>
+        <w:rPr>
+          <w:rFonts w:ascii="Times New Roman" w:hAnsi="Times New Roman" w:cs="Times New Roman"/>
+          <w:sz w:val="24"/>
+          <w:szCs w:val="24"/>
+        </w:rPr>
+        <w:t>Seedling sizes is being used a proxy for seedling health and potential. Seedlings at Childs grew larger than seedlings at Beasley. Seedling sizes may have changed and grown quicker at Childs due to the more disturbance created at this site from 2023 floods. The river now has two active channels near the where the site is and large deposits of flood debris. This added and extra disturbance could create more ideal conditions for seedling growth.</w:t>
+      </w:r>
+    </w:p>
+    <w:p>
+      <w:pPr>
+        <w:spacing w:line="240" w:lineRule="auto"/>
+        <w:ind w:firstLine="720"/>
+        <w:rPr>
+          <w:rFonts w:ascii="Times New Roman" w:hAnsi="Times New Roman" w:cs="Times New Roman"/>
+          <w:sz w:val="24"/>
+          <w:szCs w:val="24"/>
+        </w:rPr>
+      </w:pPr>
+      <w:r>
+        <w:rPr>
+          <w:rFonts w:ascii="Times New Roman" w:hAnsi="Times New Roman" w:cs="Times New Roman"/>
+          <w:sz w:val="24"/>
+          <w:szCs w:val="24"/>
+        </w:rPr>
+        <w:t>Causes of mortality are difficult to determine. At some sites the seedlings were showing signs of desiccation while sites LB 3 and LB 4 had encroachment of Common Cocklebur (</w:t>
+      </w:r>
+      <w:r>
+        <w:rPr>
+          <w:rFonts w:ascii="Times New Roman" w:hAnsi="Times New Roman" w:cs="Times New Roman"/>
+          <w:i/>
+          <w:iCs/>
+          <w:sz w:val="24"/>
+          <w:szCs w:val="24"/>
+        </w:rPr>
+        <w:t xml:space="preserve">Xanthium </w:t>
+      </w:r>
+      <w:proofErr w:type="spellStart"/>
+      <w:r>
+        <w:rPr>
+          <w:rFonts w:ascii="Times New Roman" w:hAnsi="Times New Roman" w:cs="Times New Roman"/>
+          <w:i/>
+          <w:iCs/>
+          <w:sz w:val="24"/>
+          <w:szCs w:val="24"/>
+        </w:rPr>
+        <w:t>strumarium</w:t>
+      </w:r>
+      <w:proofErr w:type="spellEnd"/>
+      <w:r>
+        <w:rPr>
+          <w:rFonts w:ascii="Times New Roman" w:hAnsi="Times New Roman" w:cs="Times New Roman"/>
+          <w:sz w:val="24"/>
+          <w:szCs w:val="24"/>
+        </w:rPr>
+        <w:t xml:space="preserve">). </w:t>
+      </w:r>
+      <w:r>
+        <w:rPr>
+          <w:rFonts w:ascii="Times New Roman" w:hAnsi="Times New Roman" w:cs="Times New Roman"/>
+          <w:sz w:val="24"/>
+          <w:szCs w:val="24"/>
+        </w:rPr>
+        <w:t>The Common Cocklebur seems to be most highly concentrated in the sandy center</w:t>
+      </w:r>
+      <w:r>
+        <w:rPr>
+          <w:rFonts w:ascii="Times New Roman" w:hAnsi="Times New Roman" w:cs="Times New Roman"/>
+          <w:sz w:val="24"/>
+          <w:szCs w:val="24"/>
+        </w:rPr>
+        <w:t xml:space="preserve"> of the depression</w:t>
+      </w:r>
+      <w:r>
+        <w:rPr>
+          <w:rFonts w:ascii="Times New Roman" w:hAnsi="Times New Roman" w:cs="Times New Roman"/>
+          <w:sz w:val="24"/>
+          <w:szCs w:val="24"/>
+        </w:rPr>
+        <w:t>s</w:t>
+      </w:r>
+      <w:r>
+        <w:rPr>
+          <w:rFonts w:ascii="Times New Roman" w:hAnsi="Times New Roman" w:cs="Times New Roman"/>
+          <w:sz w:val="24"/>
+          <w:szCs w:val="24"/>
+        </w:rPr>
+        <w:t xml:space="preserve"> while Fremont cottonwood seedlings ring the outside of the depression. Fremont cottonwoods within the center were taller as they were forced to grow quickly to compete with the cocklebur. Browsing was infrequently observed and at no plots did browsing seem to be a </w:t>
+      </w:r>
+      <w:r>
+        <w:rPr>
+          <w:rFonts w:ascii="Times New Roman" w:hAnsi="Times New Roman" w:cs="Times New Roman"/>
+          <w:sz w:val="24"/>
+          <w:szCs w:val="24"/>
+        </w:rPr>
+        <w:t>significant</w:t>
+      </w:r>
+      <w:r>
+        <w:rPr>
+          <w:rFonts w:ascii="Times New Roman" w:hAnsi="Times New Roman" w:cs="Times New Roman"/>
+          <w:sz w:val="24"/>
+          <w:szCs w:val="24"/>
+        </w:rPr>
+        <w:t xml:space="preserve"> impact.</w:t>
+      </w:r>
+    </w:p>
+    <w:p>
+      <w:pPr>
+        <w:pStyle w:val="ListParagraph"/>
+        <w:spacing w:line="240" w:lineRule="auto"/>
+        <w:ind w:left="0"/>
+        <w:rPr>
+          <w:rFonts w:ascii="Times New Roman" w:hAnsi="Times New Roman" w:cs="Times New Roman"/>
+          <w:sz w:val="24"/>
+          <w:szCs w:val="24"/>
+        </w:rPr>
+      </w:pPr>
+    </w:p>
+    <w:p>
+      <w:pPr>
+        <w:pStyle w:val="ListParagraph"/>
+        <w:spacing w:line="240" w:lineRule="auto"/>
+        <w:ind w:left="0"/>
+        <w:rPr>
+          <w:rFonts w:ascii="Times New Roman" w:hAnsi="Times New Roman" w:cs="Times New Roman"/>
+          <w:sz w:val="32"/>
+          <w:szCs w:val="32"/>
+        </w:rPr>
+      </w:pPr>
+      <w:r>
+        <w:rPr>
+          <w:rFonts w:ascii="Times New Roman" w:hAnsi="Times New Roman" w:cs="Times New Roman"/>
+          <w:sz w:val="32"/>
+          <w:szCs w:val="32"/>
+        </w:rPr>
+        <w:t xml:space="preserve">Variables impacting </w:t>
+      </w:r>
+      <w:commentRangeStart w:id="35"/>
+      <w:r>
+        <w:rPr>
+          <w:rFonts w:ascii="Times New Roman" w:hAnsi="Times New Roman" w:cs="Times New Roman"/>
+          <w:sz w:val="32"/>
+          <w:szCs w:val="32"/>
+        </w:rPr>
+        <w:t>survivorship</w:t>
+      </w:r>
+      <w:commentRangeEnd w:id="35"/>
+      <w:r>
+        <w:rPr>
+          <w:rStyle w:val="CommentReference"/>
+        </w:rPr>
+        <w:commentReference w:id="35"/>
       </w:r>
     </w:p>
     <w:p>
       <w:pPr>
         <w:pStyle w:val="ListParagraph"/>
         <w:numPr>
-          <w:ilvl w:val="1"/>
+          <w:ilvl w:val="0"/>
           <w:numId w:val="1"/>
         </w:numPr>
-      </w:pPr>
-      <w:r>
-        <w:t>BAI plot</w:t>
+        <w:spacing w:line="240" w:lineRule="auto"/>
+        <w:rPr>
+          <w:rFonts w:ascii="Times New Roman" w:hAnsi="Times New Roman" w:cs="Times New Roman"/>
+          <w:sz w:val="24"/>
+          <w:szCs w:val="24"/>
+        </w:rPr>
+      </w:pPr>
+      <w:r>
+        <w:rPr>
+          <w:rFonts w:ascii="Times New Roman" w:hAnsi="Times New Roman" w:cs="Times New Roman"/>
+          <w:sz w:val="24"/>
+          <w:szCs w:val="24"/>
+        </w:rPr>
+        <w:t>3 consistent variables: light, herbaceous, soil</w:t>
+      </w:r>
+      <w:r>
+        <w:rPr>
+          <w:rFonts w:ascii="Times New Roman" w:hAnsi="Times New Roman" w:cs="Times New Roman"/>
+          <w:sz w:val="24"/>
+          <w:szCs w:val="24"/>
+        </w:rPr>
+        <w:t>.</w:t>
       </w:r>
     </w:p>
     <w:p>
       <w:pPr>
         <w:pStyle w:val="ListParagraph"/>
-        <w:numPr>
-          <w:ilvl w:val="2"/>
-          <w:numId w:val="1"/>
-        </w:numPr>
-      </w:pPr>
-      <w:r>
-        <w:t>Standardized?</w:t>
+        <w:spacing w:line="240" w:lineRule="auto"/>
+        <w:ind w:left="0" w:firstLine="720"/>
+        <w:rPr>
+          <w:rFonts w:ascii="Times New Roman" w:hAnsi="Times New Roman" w:cs="Times New Roman"/>
+          <w:sz w:val="24"/>
+          <w:szCs w:val="24"/>
+        </w:rPr>
+      </w:pPr>
+      <w:r>
+        <w:rPr>
+          <w:rFonts w:ascii="Times New Roman" w:hAnsi="Times New Roman" w:cs="Times New Roman"/>
+          <w:sz w:val="24"/>
+          <w:szCs w:val="24"/>
+        </w:rPr>
+        <w:t xml:space="preserve"> </w:t>
+      </w:r>
+      <w:r>
+        <w:rPr>
+          <w:rFonts w:ascii="Times New Roman" w:hAnsi="Times New Roman" w:cs="Times New Roman"/>
+          <w:sz w:val="24"/>
+          <w:szCs w:val="24"/>
+        </w:rPr>
+        <w:t xml:space="preserve">It is interesting that herbaceous coverage was positively correlated to seedling survivorship. </w:t>
+      </w:r>
+      <w:r>
+        <w:rPr>
+          <w:rFonts w:ascii="Times New Roman" w:hAnsi="Times New Roman" w:cs="Times New Roman"/>
+          <w:sz w:val="24"/>
+          <w:szCs w:val="24"/>
+        </w:rPr>
+        <w:t>One</w:t>
+      </w:r>
+      <w:r>
+        <w:rPr>
+          <w:rFonts w:ascii="Times New Roman" w:hAnsi="Times New Roman" w:cs="Times New Roman"/>
+          <w:sz w:val="24"/>
+          <w:szCs w:val="24"/>
+        </w:rPr>
+        <w:t xml:space="preserve"> would expect that more herbaceous competition would negatively impact </w:t>
+      </w:r>
+      <w:r>
+        <w:rPr>
+          <w:rFonts w:ascii="Times New Roman" w:hAnsi="Times New Roman" w:cs="Times New Roman"/>
+          <w:sz w:val="24"/>
+          <w:szCs w:val="24"/>
+        </w:rPr>
+        <w:lastRenderedPageBreak/>
+        <w:t xml:space="preserve">seedling survival, but the opposite was true. I suspect that herbaceous coverage, including cottonwood seedlings, are highest in sites with favorable conditions. For example, areas near the water table and with lots of sunlight might recruit the most plant material. On the other hand, sites with low herbaceous coverage might be unsuitable for either cottonwoods or their competitors. </w:t>
+      </w:r>
+      <w:r>
+        <w:rPr>
+          <w:rFonts w:ascii="Times New Roman" w:hAnsi="Times New Roman" w:cs="Times New Roman"/>
+          <w:sz w:val="24"/>
+          <w:szCs w:val="24"/>
+        </w:rPr>
+        <w:t xml:space="preserve">Distance above river stage was another significant variable. </w:t>
+      </w:r>
+      <w:r>
+        <w:rPr>
+          <w:rFonts w:ascii="Times New Roman" w:hAnsi="Times New Roman" w:cs="Times New Roman"/>
+          <w:sz w:val="24"/>
+          <w:szCs w:val="24"/>
+        </w:rPr>
+        <w:t xml:space="preserve">The closer a plot was to the river stage; the higher seedling survival was. This is also consistent with cottonwood ecology as seedlings must be able to reach groundwater to grow and survive in such a hot, arid environment </w:t>
+      </w:r>
+      <w:r>
+        <w:rPr>
+          <w:rFonts w:ascii="Times New Roman" w:hAnsi="Times New Roman" w:cs="Times New Roman"/>
+          <w:sz w:val="24"/>
+          <w:szCs w:val="24"/>
+        </w:rPr>
+        <w:fldChar w:fldCharType="begin"/>
+      </w:r>
+      <w:r>
+        <w:rPr>
+          <w:rFonts w:ascii="Times New Roman" w:hAnsi="Times New Roman" w:cs="Times New Roman"/>
+          <w:sz w:val="24"/>
+          <w:szCs w:val="24"/>
+        </w:rPr>
+        <w:instrText xml:space="preserve"> ADDIN ZOTERO_ITEM CSL_CITATION {"citationID":"3QXarwfw","properties":{"formattedCitation":"(Cooper et al., 1999; Kalischuk et al., 2001)","plainCitation":"(Cooper et al., 1999; Kalischuk et al., 2001)","noteIndex":0},"citationItems":[{"id":3,"uris":["http://zotero.org/users/local/yyBX3i8n/items/SFPA89JJ"],"itemData":{"id":3,"type":"article-journal","container-title":"Regulated Rivers: Research &amp; Management: An International Journal Devoted to River Research and Management","ISSN":"0886-9375","issue":"5","journalAbbreviation":"Regulated Rivers: Research &amp; Management: An International Journal Devoted to River Research and Management","note":"publisher: Wiley Online Library","page":"419-440","title":"Factors controlling the establishment of Fremont cottonwood seedlings on the upper Green River, USA","volume":"15","author":[{"family":"Cooper","given":"David J"},{"family":"Merritt","given":"David M"},{"family":"Andersen","given":"Douglas C"},{"family":"Chimner","given":"Rodney A"}],"issued":{"date-parts":[["1999"]]}}},{"id":46,"uris":["http://zotero.org/users/local/yyBX3i8n/items/AGK7HNSR"],"itemData":{"id":46,"type":"article-journal","container-title":"Forest Ecology and Management","DOI":"10.1016/S0378-1127(00)00359-5","ISSN":"03781127","issue":"1-3","journalAbbreviation":"Forest Ecology and Management","language":"en","license":"https://www.elsevier.com/tdm/userlicense/1.0/","page":"75-89","source":"DOI.org (Crossref)","title":"Environmental influences on seedling growth of cottonwood species following a major flood","volume":"144","author":[{"family":"Kalischuk","given":"Andrea R."},{"family":"Rood","given":"Stewart B."},{"family":"Mahoney","given":"John M."}],"issued":{"date-parts":[["2001",4]]}}}],"schema":"https://github.com/citation-style-language/schema/raw/master/csl-citation.json"} </w:instrText>
+      </w:r>
+      <w:r>
+        <w:rPr>
+          <w:rFonts w:ascii="Times New Roman" w:hAnsi="Times New Roman" w:cs="Times New Roman"/>
+          <w:sz w:val="24"/>
+          <w:szCs w:val="24"/>
+        </w:rPr>
+        <w:fldChar w:fldCharType="separate"/>
+      </w:r>
+      <w:r>
+        <w:rPr>
+          <w:rFonts w:ascii="Times New Roman" w:hAnsi="Times New Roman" w:cs="Times New Roman"/>
+          <w:sz w:val="24"/>
+        </w:rPr>
+        <w:t xml:space="preserve">(Cooper et al., 1999; </w:t>
+      </w:r>
+      <w:proofErr w:type="spellStart"/>
+      <w:r>
+        <w:rPr>
+          <w:rFonts w:ascii="Times New Roman" w:hAnsi="Times New Roman" w:cs="Times New Roman"/>
+          <w:sz w:val="24"/>
+        </w:rPr>
+        <w:t>Kalischuk</w:t>
+      </w:r>
+      <w:proofErr w:type="spellEnd"/>
+      <w:r>
+        <w:rPr>
+          <w:rFonts w:ascii="Times New Roman" w:hAnsi="Times New Roman" w:cs="Times New Roman"/>
+          <w:sz w:val="24"/>
+        </w:rPr>
+        <w:t xml:space="preserve"> et al., 2001)</w:t>
+      </w:r>
+      <w:r>
+        <w:rPr>
+          <w:rFonts w:ascii="Times New Roman" w:hAnsi="Times New Roman" w:cs="Times New Roman"/>
+          <w:sz w:val="24"/>
+          <w:szCs w:val="24"/>
+        </w:rPr>
+        <w:fldChar w:fldCharType="end"/>
+      </w:r>
+      <w:r>
+        <w:rPr>
+          <w:rFonts w:ascii="Times New Roman" w:hAnsi="Times New Roman" w:cs="Times New Roman"/>
+          <w:sz w:val="24"/>
+          <w:szCs w:val="24"/>
+        </w:rPr>
+        <w:t xml:space="preserve">. </w:t>
+      </w:r>
+      <w:r>
+        <w:rPr>
+          <w:rFonts w:ascii="Times New Roman" w:hAnsi="Times New Roman" w:cs="Times New Roman"/>
+          <w:sz w:val="24"/>
+          <w:szCs w:val="24"/>
+        </w:rPr>
+        <w:t>Increases in HDR was also a significant factor for seedling survival at BRAP. As HDR increases, so does survival. A higher HDR indicates that a seedling is taller and narrower. Plots where seedlings grew taller and narrower saw higher survivorship</w:t>
+      </w:r>
+      <w:r>
+        <w:rPr>
+          <w:rFonts w:ascii="Times New Roman" w:hAnsi="Times New Roman" w:cs="Times New Roman"/>
+          <w:sz w:val="24"/>
+          <w:szCs w:val="24"/>
+        </w:rPr>
+        <w:t>. This could indicate that at some plots, seedling height can help drive survivorship.</w:t>
       </w:r>
     </w:p>
     <w:p>
       <w:pPr>
         <w:pStyle w:val="ListParagraph"/>
-        <w:numPr>
-          <w:ilvl w:val="1"/>
-          <w:numId w:val="1"/>
-        </w:numPr>
-      </w:pPr>
-      <w:r>
-        <w:t>Response function analysis table</w:t>
-      </w:r>
+        <w:spacing w:line="240" w:lineRule="auto"/>
+        <w:ind w:left="0" w:firstLine="720"/>
+        <w:rPr>
+          <w:rFonts w:ascii="Times New Roman" w:hAnsi="Times New Roman" w:cs="Times New Roman"/>
+          <w:sz w:val="24"/>
+          <w:szCs w:val="24"/>
+        </w:rPr>
+      </w:pPr>
+      <w:r>
+        <w:rPr>
+          <w:rFonts w:ascii="Times New Roman" w:hAnsi="Times New Roman" w:cs="Times New Roman"/>
+          <w:sz w:val="24"/>
+          <w:szCs w:val="24"/>
+        </w:rPr>
+        <w:t>Plots at Childs and BRAP had different factors influencing survivorship. The variety of significant variables shows that seedling regeneration and survival is very site and plot specific. Seedlings regenerate in a diverse set of geomorphic settings and can be influenced by anything from light availability to distance from river stage.</w:t>
+      </w:r>
+    </w:p>
+    <w:p>
+      <w:pPr>
+        <w:spacing w:line="240" w:lineRule="auto"/>
+        <w:rPr>
+          <w:rFonts w:ascii="Times New Roman" w:eastAsia="Times New Roman" w:hAnsi="Times New Roman" w:cs="Times New Roman"/>
+          <w:bCs/>
+          <w:sz w:val="24"/>
+          <w:szCs w:val="24"/>
+        </w:rPr>
+      </w:pPr>
     </w:p>
     <w:p>
       <w:pPr>
         <w:pStyle w:val="Heading2"/>
-      </w:pPr>
-      <w:r>
-        <w:t>Discussion</w:t>
-      </w:r>
-    </w:p>
-    <w:p>
-      <w:pPr>
-        <w:pStyle w:val="Heading2"/>
-        <w:spacing w:line="240" w:lineRule="auto"/>
-        <w:rPr>
-          <w:rFonts w:ascii="Times New Roman" w:hAnsi="Times New Roman" w:cs="Times New Roman"/>
-        </w:rPr>
-      </w:pPr>
-      <w:bookmarkStart w:id="30" w:name="_Toc187849262"/>
-      <w:r>
-        <w:rPr>
-          <w:rFonts w:ascii="Times New Roman" w:hAnsi="Times New Roman" w:cs="Times New Roman"/>
-        </w:rPr>
-        <w:t>Seedling survivorship and demographics</w:t>
-      </w:r>
-      <w:bookmarkEnd w:id="30"/>
-    </w:p>
-    <w:p>
-      <w:pPr>
-        <w:spacing w:line="240" w:lineRule="auto"/>
-        <w:ind w:firstLine="720"/>
-        <w:rPr>
-          <w:rFonts w:ascii="Times New Roman" w:hAnsi="Times New Roman" w:cs="Times New Roman"/>
-          <w:sz w:val="24"/>
-          <w:szCs w:val="24"/>
-        </w:rPr>
-      </w:pPr>
-      <w:r>
-        <w:rPr>
-          <w:rFonts w:ascii="Times New Roman" w:hAnsi="Times New Roman" w:cs="Times New Roman"/>
-          <w:sz w:val="24"/>
-          <w:szCs w:val="24"/>
-        </w:rPr>
-        <w:t xml:space="preserve">Densities decreased or stayed constant in </w:t>
-      </w:r>
-      <w:r>
-        <w:rPr>
-          <w:rFonts w:ascii="Times New Roman" w:hAnsi="Times New Roman" w:cs="Times New Roman"/>
-          <w:sz w:val="24"/>
-          <w:szCs w:val="24"/>
-        </w:rPr>
-        <w:t>8</w:t>
-      </w:r>
-      <w:r>
-        <w:rPr>
-          <w:rFonts w:ascii="Times New Roman" w:hAnsi="Times New Roman" w:cs="Times New Roman"/>
-          <w:sz w:val="24"/>
-          <w:szCs w:val="24"/>
-        </w:rPr>
-        <w:t xml:space="preserve">0% of </w:t>
-      </w:r>
-      <w:r>
-        <w:rPr>
-          <w:rFonts w:ascii="Times New Roman" w:hAnsi="Times New Roman" w:cs="Times New Roman"/>
-          <w:sz w:val="24"/>
-          <w:szCs w:val="24"/>
-        </w:rPr>
-        <w:t>plots</w:t>
-      </w:r>
-      <w:r>
-        <w:rPr>
-          <w:rFonts w:ascii="Times New Roman" w:hAnsi="Times New Roman" w:cs="Times New Roman"/>
-          <w:sz w:val="24"/>
-          <w:szCs w:val="24"/>
-        </w:rPr>
-        <w:t xml:space="preserve"> surveyed</w:t>
-      </w:r>
-      <w:r>
-        <w:rPr>
-          <w:rFonts w:ascii="Times New Roman" w:hAnsi="Times New Roman" w:cs="Times New Roman"/>
-          <w:sz w:val="24"/>
-          <w:szCs w:val="24"/>
-        </w:rPr>
-        <w:t xml:space="preserve"> across the two sites</w:t>
-      </w:r>
-      <w:r>
-        <w:rPr>
-          <w:rFonts w:ascii="Times New Roman" w:hAnsi="Times New Roman" w:cs="Times New Roman"/>
-          <w:sz w:val="24"/>
-          <w:szCs w:val="24"/>
-        </w:rPr>
-        <w:t>. However, densities did increase in the remaining sites. This could indicate that there was recruitment following the seed release in Spring of 2024. Sites that are suitable may be able to recruit seedlings in successive years.</w:t>
-      </w:r>
-      <w:r>
-        <w:rPr>
-          <w:rFonts w:ascii="Times New Roman" w:hAnsi="Times New Roman" w:cs="Times New Roman"/>
-          <w:sz w:val="24"/>
-          <w:szCs w:val="24"/>
-        </w:rPr>
-        <w:t xml:space="preserve"> </w:t>
-      </w:r>
-      <w:r>
-        <w:rPr>
-          <w:rFonts w:ascii="Times New Roman" w:hAnsi="Times New Roman" w:cs="Times New Roman"/>
-          <w:sz w:val="24"/>
-          <w:szCs w:val="24"/>
-        </w:rPr>
-        <w:t>Both sites had all three</w:t>
-      </w:r>
-      <w:r>
-        <w:rPr>
-          <w:rFonts w:ascii="Times New Roman" w:hAnsi="Times New Roman" w:cs="Times New Roman"/>
-          <w:sz w:val="24"/>
-          <w:szCs w:val="24"/>
-        </w:rPr>
-        <w:t>-size</w:t>
-      </w:r>
-      <w:r>
-        <w:rPr>
-          <w:rFonts w:ascii="Times New Roman" w:hAnsi="Times New Roman" w:cs="Times New Roman"/>
-          <w:sz w:val="24"/>
-          <w:szCs w:val="24"/>
-        </w:rPr>
-        <w:t xml:space="preserve"> metrics increase between </w:t>
-      </w:r>
-      <w:r>
-        <w:rPr>
-          <w:rFonts w:ascii="Times New Roman" w:hAnsi="Times New Roman" w:cs="Times New Roman"/>
-          <w:sz w:val="24"/>
-          <w:szCs w:val="24"/>
-        </w:rPr>
-        <w:t>the beginning and end of the study</w:t>
-      </w:r>
-      <w:r>
-        <w:rPr>
-          <w:rFonts w:ascii="Times New Roman" w:hAnsi="Times New Roman" w:cs="Times New Roman"/>
-          <w:sz w:val="24"/>
-          <w:szCs w:val="24"/>
-        </w:rPr>
-        <w:t xml:space="preserve">. </w:t>
-      </w:r>
-      <w:r>
-        <w:rPr>
-          <w:rFonts w:ascii="Times New Roman" w:hAnsi="Times New Roman" w:cs="Times New Roman"/>
-          <w:sz w:val="24"/>
-          <w:szCs w:val="24"/>
-        </w:rPr>
-        <w:t>Mean d</w:t>
-      </w:r>
-      <w:r>
-        <w:rPr>
-          <w:rFonts w:ascii="Times New Roman" w:hAnsi="Times New Roman" w:cs="Times New Roman"/>
-          <w:sz w:val="24"/>
-          <w:szCs w:val="24"/>
-        </w:rPr>
-        <w:t>ensit</w:t>
-      </w:r>
-      <w:r>
-        <w:rPr>
-          <w:rFonts w:ascii="Times New Roman" w:hAnsi="Times New Roman" w:cs="Times New Roman"/>
-          <w:sz w:val="24"/>
-          <w:szCs w:val="24"/>
-        </w:rPr>
-        <w:t>y</w:t>
-      </w:r>
-      <w:r>
-        <w:rPr>
-          <w:rFonts w:ascii="Times New Roman" w:hAnsi="Times New Roman" w:cs="Times New Roman"/>
-          <w:sz w:val="24"/>
-          <w:szCs w:val="24"/>
-        </w:rPr>
-        <w:t xml:space="preserve"> also decreased between all 3 visits. </w:t>
-      </w:r>
-      <w:r>
-        <w:rPr>
-          <w:rFonts w:ascii="Times New Roman" w:hAnsi="Times New Roman" w:cs="Times New Roman"/>
-          <w:sz w:val="24"/>
-          <w:szCs w:val="24"/>
-        </w:rPr>
-        <w:t xml:space="preserve">Densities at Childs decreased quickly to about the same level as the densities at seedling </w:t>
-      </w:r>
-      <w:commentRangeStart w:id="31"/>
-      <w:r>
-        <w:rPr>
-          <w:rFonts w:ascii="Times New Roman" w:hAnsi="Times New Roman" w:cs="Times New Roman"/>
-          <w:sz w:val="24"/>
-          <w:szCs w:val="24"/>
-          <w:highlight w:val="yellow"/>
-        </w:rPr>
-        <w:t>plots</w:t>
-      </w:r>
-      <w:commentRangeEnd w:id="31"/>
+        <w:spacing w:line="240" w:lineRule="auto"/>
+        <w:rPr>
+          <w:rFonts w:ascii="Times New Roman" w:hAnsi="Times New Roman" w:cs="Times New Roman"/>
+        </w:rPr>
+      </w:pPr>
+      <w:bookmarkStart w:id="36" w:name="_Toc187849263"/>
+      <w:r>
+        <w:rPr>
+          <w:rFonts w:ascii="Times New Roman" w:hAnsi="Times New Roman" w:cs="Times New Roman"/>
+        </w:rPr>
+        <w:t>Dendrochronology</w:t>
+      </w:r>
+      <w:bookmarkEnd w:id="36"/>
+    </w:p>
+    <w:p>
+      <w:pPr>
+        <w:spacing w:line="240" w:lineRule="auto"/>
+        <w:rPr>
+          <w:rFonts w:ascii="Times New Roman" w:eastAsia="Times New Roman" w:hAnsi="Times New Roman" w:cs="Times New Roman"/>
+          <w:b/>
+          <w:sz w:val="24"/>
+          <w:szCs w:val="24"/>
+        </w:rPr>
+      </w:pPr>
+      <w:r>
+        <w:rPr>
+          <w:rFonts w:ascii="Times New Roman" w:eastAsia="Times New Roman" w:hAnsi="Times New Roman" w:cs="Times New Roman"/>
+          <w:b/>
+          <w:sz w:val="24"/>
+          <w:szCs w:val="24"/>
+        </w:rPr>
+        <w:t>Minimum ages</w:t>
+      </w:r>
+    </w:p>
+    <w:p>
+      <w:pPr>
+        <w:spacing w:line="240" w:lineRule="auto"/>
+        <w:rPr>
+          <w:rFonts w:ascii="Times New Roman" w:eastAsia="Times New Roman" w:hAnsi="Times New Roman" w:cs="Times New Roman"/>
+          <w:bCs/>
+          <w:sz w:val="24"/>
+          <w:szCs w:val="24"/>
+        </w:rPr>
+      </w:pPr>
+      <w:r>
+        <w:rPr>
+          <w:rFonts w:ascii="Times New Roman" w:eastAsia="Times New Roman" w:hAnsi="Times New Roman" w:cs="Times New Roman"/>
+          <w:bCs/>
+          <w:sz w:val="24"/>
+          <w:szCs w:val="24"/>
+        </w:rPr>
+        <w:tab/>
+        <w:t xml:space="preserve">Most of the cottonwoods along the Verde River are young. The mean </w:t>
+      </w:r>
+      <w:r>
+        <w:rPr>
+          <w:rFonts w:ascii="Times New Roman" w:eastAsia="Times New Roman" w:hAnsi="Times New Roman" w:cs="Times New Roman"/>
+          <w:bCs/>
+          <w:sz w:val="24"/>
+          <w:szCs w:val="24"/>
+        </w:rPr>
+        <w:t>age at coring height</w:t>
+      </w:r>
+      <w:r>
+        <w:rPr>
+          <w:rFonts w:ascii="Times New Roman" w:eastAsia="Times New Roman" w:hAnsi="Times New Roman" w:cs="Times New Roman"/>
+          <w:bCs/>
+          <w:sz w:val="24"/>
+          <w:szCs w:val="24"/>
+        </w:rPr>
+        <w:t xml:space="preserve"> goes back to around the year </w:t>
+      </w:r>
+      <w:commentRangeStart w:id="37"/>
+      <w:r>
+        <w:rPr>
+          <w:rFonts w:ascii="Times New Roman" w:eastAsia="Times New Roman" w:hAnsi="Times New Roman" w:cs="Times New Roman"/>
+          <w:bCs/>
+          <w:sz w:val="24"/>
+          <w:szCs w:val="24"/>
+        </w:rPr>
+        <w:t>2000</w:t>
+      </w:r>
+      <w:commentRangeEnd w:id="37"/>
       <w:r>
         <w:rPr>
           <w:rStyle w:val="CommentReference"/>
         </w:rPr>
-        <w:commentReference w:id="31"/>
-      </w:r>
-      <w:r>
-        <w:rPr>
-          <w:rFonts w:ascii="Times New Roman" w:hAnsi="Times New Roman" w:cs="Times New Roman"/>
-          <w:sz w:val="24"/>
-          <w:szCs w:val="24"/>
-        </w:rPr>
-        <w:t>. Seedlings</w:t>
-      </w:r>
-      <w:r>
-        <w:rPr>
-          <w:rFonts w:ascii="Times New Roman" w:hAnsi="Times New Roman" w:cs="Times New Roman"/>
-          <w:sz w:val="24"/>
-          <w:szCs w:val="24"/>
-        </w:rPr>
-        <w:t xml:space="preserve"> grow and thin themselves out over time</w:t>
-      </w:r>
-      <w:r>
-        <w:rPr>
-          <w:rFonts w:ascii="Times New Roman" w:hAnsi="Times New Roman" w:cs="Times New Roman"/>
-          <w:sz w:val="24"/>
-          <w:szCs w:val="24"/>
-        </w:rPr>
-        <w:t xml:space="preserve"> as they get larger</w:t>
-      </w:r>
-      <w:r>
-        <w:rPr>
-          <w:rFonts w:ascii="Times New Roman" w:hAnsi="Times New Roman" w:cs="Times New Roman"/>
-          <w:sz w:val="24"/>
-          <w:szCs w:val="24"/>
-        </w:rPr>
-        <w:t>. It is expected that they will continue to grow and decrease in density as the seedlings continue to mature.</w:t>
-      </w:r>
-      <w:r>
-        <w:rPr>
-          <w:rFonts w:ascii="Times New Roman" w:hAnsi="Times New Roman" w:cs="Times New Roman"/>
-          <w:sz w:val="24"/>
-          <w:szCs w:val="24"/>
-        </w:rPr>
-        <w:t xml:space="preserve"> How quickly seedings grow could determine how quickly seedling densities decrease.</w:t>
-      </w:r>
-    </w:p>
-    <w:p>
-      <w:pPr>
-        <w:spacing w:line="240" w:lineRule="auto"/>
-        <w:ind w:firstLine="720"/>
-        <w:rPr>
-          <w:rFonts w:ascii="Times New Roman" w:hAnsi="Times New Roman" w:cs="Times New Roman"/>
-          <w:sz w:val="24"/>
-          <w:szCs w:val="24"/>
-        </w:rPr>
-      </w:pPr>
-      <w:r>
-        <w:rPr>
-          <w:rFonts w:ascii="Times New Roman" w:hAnsi="Times New Roman" w:cs="Times New Roman"/>
-          <w:sz w:val="24"/>
-          <w:szCs w:val="24"/>
-        </w:rPr>
-        <w:t>Seedling sizes is being used a proxy for seedling health and potential. Seedlings at Childs grew larger than seedlings at Beasley. Seedling sizes may have changed and grown quicker at Childs due to the more disturbance created at this site from 2023 floods. The river now has two active channels near the where the site is and large deposits of flood debris. This added and extra disturbance could create more ideal conditions for seedling growth.</w:t>
-      </w:r>
-    </w:p>
-    <w:p>
-      <w:pPr>
-        <w:spacing w:line="240" w:lineRule="auto"/>
-        <w:ind w:firstLine="720"/>
-        <w:rPr>
-          <w:rFonts w:ascii="Times New Roman" w:hAnsi="Times New Roman" w:cs="Times New Roman"/>
-          <w:sz w:val="24"/>
-          <w:szCs w:val="24"/>
-        </w:rPr>
-      </w:pPr>
-      <w:r>
-        <w:rPr>
-          <w:rFonts w:ascii="Times New Roman" w:hAnsi="Times New Roman" w:cs="Times New Roman"/>
-          <w:sz w:val="24"/>
-          <w:szCs w:val="24"/>
-        </w:rPr>
-        <w:t>Causes of mortality are difficult to determine. At some sites the seedlings were showing signs of desiccation while sites LB 3 and LB 4 had encroachment of Common Cocklebur (</w:t>
-      </w:r>
-      <w:r>
-        <w:rPr>
-          <w:rFonts w:ascii="Times New Roman" w:hAnsi="Times New Roman" w:cs="Times New Roman"/>
-          <w:i/>
-          <w:iCs/>
-          <w:sz w:val="24"/>
-          <w:szCs w:val="24"/>
-        </w:rPr>
-        <w:t xml:space="preserve">Xanthium </w:t>
-      </w:r>
-      <w:proofErr w:type="spellStart"/>
-      <w:r>
-        <w:rPr>
-          <w:rFonts w:ascii="Times New Roman" w:hAnsi="Times New Roman" w:cs="Times New Roman"/>
-          <w:i/>
-          <w:iCs/>
-          <w:sz w:val="24"/>
-          <w:szCs w:val="24"/>
-        </w:rPr>
-        <w:t>strumarium</w:t>
-      </w:r>
-      <w:proofErr w:type="spellEnd"/>
-      <w:r>
-        <w:rPr>
-          <w:rFonts w:ascii="Times New Roman" w:hAnsi="Times New Roman" w:cs="Times New Roman"/>
-          <w:sz w:val="24"/>
-          <w:szCs w:val="24"/>
-        </w:rPr>
-        <w:t xml:space="preserve">). </w:t>
-      </w:r>
-      <w:r>
-        <w:rPr>
-          <w:rFonts w:ascii="Times New Roman" w:hAnsi="Times New Roman" w:cs="Times New Roman"/>
-          <w:sz w:val="24"/>
-          <w:szCs w:val="24"/>
-        </w:rPr>
-        <w:t>The Common Cocklebur seems to be most highly concentrated in the sandy center</w:t>
-      </w:r>
-      <w:r>
-        <w:rPr>
-          <w:rFonts w:ascii="Times New Roman" w:hAnsi="Times New Roman" w:cs="Times New Roman"/>
-          <w:sz w:val="24"/>
-          <w:szCs w:val="24"/>
-        </w:rPr>
-        <w:t xml:space="preserve"> of the depression</w:t>
-      </w:r>
-      <w:r>
-        <w:rPr>
-          <w:rFonts w:ascii="Times New Roman" w:hAnsi="Times New Roman" w:cs="Times New Roman"/>
-          <w:sz w:val="24"/>
-          <w:szCs w:val="24"/>
-        </w:rPr>
-        <w:t>s</w:t>
-      </w:r>
-      <w:r>
-        <w:rPr>
-          <w:rFonts w:ascii="Times New Roman" w:hAnsi="Times New Roman" w:cs="Times New Roman"/>
-          <w:sz w:val="24"/>
-          <w:szCs w:val="24"/>
-        </w:rPr>
-        <w:t xml:space="preserve"> while Fremont cottonwood seedlings ring the outside of the depression. Fremont cottonwoods within the center were taller as they were forced to grow quickly to compete with the cocklebur. Browsing was infrequently observed and at no plots did browsing seem to be a </w:t>
-      </w:r>
-      <w:r>
-        <w:rPr>
-          <w:rFonts w:ascii="Times New Roman" w:hAnsi="Times New Roman" w:cs="Times New Roman"/>
-          <w:sz w:val="24"/>
-          <w:szCs w:val="24"/>
-        </w:rPr>
-        <w:t>significant</w:t>
-      </w:r>
-      <w:r>
-        <w:rPr>
-          <w:rFonts w:ascii="Times New Roman" w:hAnsi="Times New Roman" w:cs="Times New Roman"/>
-          <w:sz w:val="24"/>
-          <w:szCs w:val="24"/>
-        </w:rPr>
-        <w:t xml:space="preserve"> impact.</w:t>
-      </w:r>
-    </w:p>
-    <w:p>
-      <w:pPr>
-        <w:pStyle w:val="ListParagraph"/>
-        <w:spacing w:line="240" w:lineRule="auto"/>
-        <w:ind w:left="0"/>
-        <w:rPr>
-          <w:rFonts w:ascii="Times New Roman" w:hAnsi="Times New Roman" w:cs="Times New Roman"/>
-          <w:sz w:val="24"/>
-          <w:szCs w:val="24"/>
-        </w:rPr>
-      </w:pPr>
-    </w:p>
-    <w:p>
-      <w:pPr>
-        <w:pStyle w:val="ListParagraph"/>
-        <w:spacing w:line="240" w:lineRule="auto"/>
-        <w:ind w:left="0"/>
-        <w:rPr>
-          <w:rFonts w:ascii="Times New Roman" w:hAnsi="Times New Roman" w:cs="Times New Roman"/>
-          <w:sz w:val="32"/>
-          <w:szCs w:val="32"/>
-        </w:rPr>
-      </w:pPr>
-      <w:r>
-        <w:rPr>
-          <w:rFonts w:ascii="Times New Roman" w:hAnsi="Times New Roman" w:cs="Times New Roman"/>
-          <w:sz w:val="32"/>
-          <w:szCs w:val="32"/>
-        </w:rPr>
-        <w:t xml:space="preserve">Variables impacting </w:t>
-      </w:r>
-      <w:commentRangeStart w:id="32"/>
-      <w:r>
-        <w:rPr>
-          <w:rFonts w:ascii="Times New Roman" w:hAnsi="Times New Roman" w:cs="Times New Roman"/>
-          <w:sz w:val="32"/>
-          <w:szCs w:val="32"/>
-        </w:rPr>
-        <w:t>survivorship</w:t>
-      </w:r>
-      <w:commentRangeEnd w:id="32"/>
+        <w:commentReference w:id="37"/>
+      </w:r>
+      <w:r>
+        <w:rPr>
+          <w:rFonts w:ascii="Times New Roman" w:eastAsia="Times New Roman" w:hAnsi="Times New Roman" w:cs="Times New Roman"/>
+          <w:bCs/>
+          <w:sz w:val="24"/>
+          <w:szCs w:val="24"/>
+        </w:rPr>
+        <w:t xml:space="preserve">. Very few trees have piths dating after 2010 which means that regeneration has been sparse since the mid-2000s. There has been a relative absence of large winter floods since 2005 (Figure ??). Their young age could also be because of the relatively intact hydrology along the Verde River. Large floods occur frequently enough to constantly remove trees and recruit a younger cohort. The Verde River floodplain has been largely depositional. Tree root collars are submerged under sediment leading to uncertainty about their exact </w:t>
+      </w:r>
+      <w:commentRangeStart w:id="38"/>
+      <w:r>
+        <w:rPr>
+          <w:rFonts w:ascii="Times New Roman" w:eastAsia="Times New Roman" w:hAnsi="Times New Roman" w:cs="Times New Roman"/>
+          <w:bCs/>
+          <w:sz w:val="24"/>
+          <w:szCs w:val="24"/>
+        </w:rPr>
+        <w:t>age</w:t>
+      </w:r>
+      <w:commentRangeEnd w:id="38"/>
       <w:r>
         <w:rPr>
           <w:rStyle w:val="CommentReference"/>
         </w:rPr>
-        <w:commentReference w:id="32"/>
-      </w:r>
-    </w:p>
-    <w:p>
-      <w:pPr>
-        <w:pStyle w:val="ListParagraph"/>
-        <w:spacing w:line="240" w:lineRule="auto"/>
-        <w:ind w:left="0" w:firstLine="720"/>
-        <w:rPr>
-          <w:rFonts w:ascii="Times New Roman" w:hAnsi="Times New Roman" w:cs="Times New Roman"/>
-          <w:sz w:val="24"/>
-          <w:szCs w:val="24"/>
-        </w:rPr>
-      </w:pPr>
-      <w:r>
-        <w:rPr>
-          <w:rFonts w:ascii="Times New Roman" w:hAnsi="Times New Roman" w:cs="Times New Roman"/>
-          <w:sz w:val="24"/>
-          <w:szCs w:val="24"/>
-        </w:rPr>
-        <w:t xml:space="preserve">Each site had different variables significantly impact changes in density. </w:t>
-      </w:r>
-      <w:r>
-        <w:rPr>
-          <w:rFonts w:ascii="Times New Roman" w:hAnsi="Times New Roman" w:cs="Times New Roman"/>
-          <w:sz w:val="24"/>
-          <w:szCs w:val="24"/>
-        </w:rPr>
-        <w:t xml:space="preserve">Light availability was the only variable that impacted survivorship at Childs. </w:t>
-      </w:r>
-      <w:r>
-        <w:rPr>
-          <w:rFonts w:ascii="Times New Roman" w:hAnsi="Times New Roman" w:cs="Times New Roman"/>
-          <w:sz w:val="24"/>
-          <w:szCs w:val="24"/>
-        </w:rPr>
-        <w:t>Meanwhile at Beasley, herbaceous coverage (positive), distance above river stage (positive) and changes in HDR</w:t>
-      </w:r>
-      <w:r>
-        <w:rPr>
-          <w:rFonts w:ascii="Times New Roman" w:hAnsi="Times New Roman" w:cs="Times New Roman"/>
-          <w:sz w:val="24"/>
-          <w:szCs w:val="24"/>
-        </w:rPr>
-        <w:t xml:space="preserve"> (positive)</w:t>
-      </w:r>
-      <w:r>
-        <w:rPr>
-          <w:rFonts w:ascii="Times New Roman" w:hAnsi="Times New Roman" w:cs="Times New Roman"/>
-          <w:sz w:val="24"/>
-          <w:szCs w:val="24"/>
-        </w:rPr>
-        <w:t xml:space="preserve"> were all related to seedling survivorship</w:t>
-      </w:r>
-      <w:r>
-        <w:rPr>
-          <w:rFonts w:ascii="Times New Roman" w:hAnsi="Times New Roman" w:cs="Times New Roman"/>
-          <w:sz w:val="24"/>
-          <w:szCs w:val="24"/>
-        </w:rPr>
-        <w:t xml:space="preserve">. </w:t>
-      </w:r>
-      <w:r>
-        <w:rPr>
-          <w:rFonts w:ascii="Times New Roman" w:hAnsi="Times New Roman" w:cs="Times New Roman"/>
-          <w:sz w:val="24"/>
-          <w:szCs w:val="24"/>
-        </w:rPr>
-        <w:t xml:space="preserve">It is interesting that herbaceous coverage was positively correlated to seedling survivorship. </w:t>
-      </w:r>
-      <w:r>
-        <w:rPr>
-          <w:rFonts w:ascii="Times New Roman" w:hAnsi="Times New Roman" w:cs="Times New Roman"/>
-          <w:sz w:val="24"/>
-          <w:szCs w:val="24"/>
-        </w:rPr>
-        <w:t>One</w:t>
-      </w:r>
-      <w:r>
-        <w:rPr>
-          <w:rFonts w:ascii="Times New Roman" w:hAnsi="Times New Roman" w:cs="Times New Roman"/>
-          <w:sz w:val="24"/>
-          <w:szCs w:val="24"/>
-        </w:rPr>
-        <w:t xml:space="preserve"> would expect that more herbaceous competition would negatively impact seedling survival, but the opposite was true. I suspect that herbaceous coverage, including cottonwood seedlings, are highest in sites with favorable conditions. For example, areas near the water table and with lots of sunlight might recruit the most plant material. On the other hand, sites with low herbaceous coverage might be unsuitable for either cottonwoods or their competitors. </w:t>
-      </w:r>
-      <w:r>
-        <w:rPr>
-          <w:rFonts w:ascii="Times New Roman" w:hAnsi="Times New Roman" w:cs="Times New Roman"/>
-          <w:sz w:val="24"/>
-          <w:szCs w:val="24"/>
-        </w:rPr>
-        <w:t xml:space="preserve">Distance above river stage was another significant </w:t>
-      </w:r>
-      <w:r>
-        <w:rPr>
-          <w:rFonts w:ascii="Times New Roman" w:hAnsi="Times New Roman" w:cs="Times New Roman"/>
-          <w:sz w:val="24"/>
-          <w:szCs w:val="24"/>
-        </w:rPr>
-        <w:lastRenderedPageBreak/>
-        <w:t xml:space="preserve">variable. </w:t>
-      </w:r>
-      <w:r>
-        <w:rPr>
-          <w:rFonts w:ascii="Times New Roman" w:hAnsi="Times New Roman" w:cs="Times New Roman"/>
-          <w:sz w:val="24"/>
-          <w:szCs w:val="24"/>
-        </w:rPr>
-        <w:t xml:space="preserve">The closer a plot was to the river stage; the higher seedling survival was. This is also consistent with cottonwood ecology as seedlings must be able to reach groundwater to grow and survive in such a hot, arid environment </w:t>
-      </w:r>
-      <w:r>
-        <w:rPr>
-          <w:rFonts w:ascii="Times New Roman" w:hAnsi="Times New Roman" w:cs="Times New Roman"/>
-          <w:sz w:val="24"/>
-          <w:szCs w:val="24"/>
-        </w:rPr>
-        <w:fldChar w:fldCharType="begin"/>
-      </w:r>
-      <w:r>
-        <w:rPr>
-          <w:rFonts w:ascii="Times New Roman" w:hAnsi="Times New Roman" w:cs="Times New Roman"/>
-          <w:sz w:val="24"/>
-          <w:szCs w:val="24"/>
-        </w:rPr>
-        <w:instrText xml:space="preserve"> ADDIN ZOTERO_ITEM CSL_CITATION {"citationID":"3QXarwfw","properties":{"formattedCitation":"(Cooper et al. 1999; Kalischuk, Rood, and Mahoney 2001)","plainCitation":"(Cooper et al. 1999; Kalischuk, Rood, and Mahoney 2001)","noteIndex":0},"citationItems":[{"id":3,"uris":["http://zotero.org/users/local/yyBX3i8n/items/SFPA89JJ"],"itemData":{"id":3,"type":"article-journal","container-title":"Regulated Rivers: Research &amp; Management: An International Journal Devoted to River Research and Management","ISSN":"0886-9375","issue":"5","journalAbbreviation":"Regulated Rivers: Research &amp; Management: An International Journal Devoted to River Research and Management","note":"publisher: Wiley Online Library","page":"419-440","title":"Factors controlling the establishment of Fremont cottonwood seedlings on the upper Green River, USA","volume":"15","author":[{"family":"Cooper","given":"David J"},{"family":"Merritt","given":"David M"},{"family":"Andersen","given":"Douglas C"},{"family":"Chimner","given":"Rodney A"}],"issued":{"date-parts":[["1999"]]}}},{"id":46,"uris":["http://zotero.org/users/local/yyBX3i8n/items/AGK7HNSR"],"itemData":{"id":46,"type":"article-journal","container-title":"Forest Ecology and Management","DOI":"10.1016/S0378-1127(00)00359-5","ISSN":"03781127","issue":"1-3","journalAbbreviation":"Forest Ecology and Management","language":"en","license":"https://www.elsevier.com/tdm/userlicense/1.0/","page":"75-89","source":"DOI.org (Crossref)","title":"Environmental influences on seedling growth of cottonwood species following a major flood","volume":"144","author":[{"family":"Kalischuk","given":"Andrea R."},{"family":"Rood","given":"Stewart B."},{"family":"Mahoney","given":"John M."}],"issued":{"date-parts":[["2001",4]]}}}],"schema":"https://github.com/citation-style-language/schema/raw/master/csl-citation.json"} </w:instrText>
-      </w:r>
-      <w:r>
-        <w:rPr>
-          <w:rFonts w:ascii="Times New Roman" w:hAnsi="Times New Roman" w:cs="Times New Roman"/>
-          <w:sz w:val="24"/>
-          <w:szCs w:val="24"/>
-        </w:rPr>
-        <w:fldChar w:fldCharType="separate"/>
-      </w:r>
-      <w:r>
-        <w:rPr>
-          <w:rFonts w:ascii="Times New Roman" w:hAnsi="Times New Roman" w:cs="Times New Roman"/>
-          <w:sz w:val="24"/>
-        </w:rPr>
-        <w:t xml:space="preserve">(Cooper et al. 1999; </w:t>
-      </w:r>
-      <w:proofErr w:type="spellStart"/>
-      <w:r>
-        <w:rPr>
-          <w:rFonts w:ascii="Times New Roman" w:hAnsi="Times New Roman" w:cs="Times New Roman"/>
-          <w:sz w:val="24"/>
-        </w:rPr>
-        <w:t>Kalischuk</w:t>
-      </w:r>
-      <w:proofErr w:type="spellEnd"/>
-      <w:r>
-        <w:rPr>
-          <w:rFonts w:ascii="Times New Roman" w:hAnsi="Times New Roman" w:cs="Times New Roman"/>
-          <w:sz w:val="24"/>
-        </w:rPr>
-        <w:t>, Rood, and Mahoney 2001)</w:t>
-      </w:r>
-      <w:r>
-        <w:rPr>
-          <w:rFonts w:ascii="Times New Roman" w:hAnsi="Times New Roman" w:cs="Times New Roman"/>
-          <w:sz w:val="24"/>
-          <w:szCs w:val="24"/>
-        </w:rPr>
-        <w:fldChar w:fldCharType="end"/>
-      </w:r>
-      <w:r>
-        <w:rPr>
-          <w:rFonts w:ascii="Times New Roman" w:hAnsi="Times New Roman" w:cs="Times New Roman"/>
-          <w:sz w:val="24"/>
-          <w:szCs w:val="24"/>
-        </w:rPr>
-        <w:t xml:space="preserve">. </w:t>
-      </w:r>
-      <w:r>
-        <w:rPr>
-          <w:rFonts w:ascii="Times New Roman" w:hAnsi="Times New Roman" w:cs="Times New Roman"/>
-          <w:sz w:val="24"/>
-          <w:szCs w:val="24"/>
-        </w:rPr>
-        <w:t>Increases in HDR was also a significant factor for seedling survival at BRAP. As HDR increases, so does survival. A higher HDR indicates that a seedling is taller and narrower. Plots where seedlings grew taller and narrower saw higher survivorship</w:t>
-      </w:r>
-      <w:r>
-        <w:rPr>
-          <w:rFonts w:ascii="Times New Roman" w:hAnsi="Times New Roman" w:cs="Times New Roman"/>
-          <w:sz w:val="24"/>
-          <w:szCs w:val="24"/>
-        </w:rPr>
-        <w:t>. This could indicate that at some plots, seedling height can help drive survivorship.</w:t>
-      </w:r>
-    </w:p>
-    <w:p>
-      <w:pPr>
-        <w:pStyle w:val="ListParagraph"/>
-        <w:spacing w:line="240" w:lineRule="auto"/>
-        <w:ind w:left="0" w:firstLine="720"/>
-        <w:rPr>
-          <w:rFonts w:ascii="Times New Roman" w:hAnsi="Times New Roman" w:cs="Times New Roman"/>
-          <w:sz w:val="24"/>
-          <w:szCs w:val="24"/>
-        </w:rPr>
-      </w:pPr>
-      <w:r>
-        <w:rPr>
-          <w:rFonts w:ascii="Times New Roman" w:hAnsi="Times New Roman" w:cs="Times New Roman"/>
-          <w:sz w:val="24"/>
-          <w:szCs w:val="24"/>
-        </w:rPr>
-        <w:t>Plots at Childs and BRAP had different factors influencing survivorship. The variety of significant variables shows that seedling regeneration and survival is very site and plot specific. Seedlings regenerate in a diverse set of geomorphic settings and can be influenced by anything from light availability to distance from river stage.</w:t>
-      </w:r>
-    </w:p>
-    <w:p>
-      <w:pPr>
-        <w:spacing w:line="240" w:lineRule="auto"/>
-        <w:rPr>
-          <w:rFonts w:ascii="Times New Roman" w:eastAsia="Times New Roman" w:hAnsi="Times New Roman" w:cs="Times New Roman"/>
-          <w:bCs/>
-          <w:sz w:val="24"/>
-          <w:szCs w:val="24"/>
-        </w:rPr>
-      </w:pPr>
-    </w:p>
-    <w:p>
-      <w:pPr>
-        <w:pStyle w:val="Heading2"/>
-        <w:spacing w:line="240" w:lineRule="auto"/>
-        <w:rPr>
-          <w:rFonts w:ascii="Times New Roman" w:hAnsi="Times New Roman" w:cs="Times New Roman"/>
-        </w:rPr>
-      </w:pPr>
-      <w:bookmarkStart w:id="33" w:name="_Toc187849263"/>
-      <w:r>
-        <w:rPr>
-          <w:rFonts w:ascii="Times New Roman" w:hAnsi="Times New Roman" w:cs="Times New Roman"/>
-        </w:rPr>
-        <w:t>Dendrochronology</w:t>
-      </w:r>
-      <w:bookmarkEnd w:id="33"/>
-    </w:p>
-    <w:p>
-      <w:pPr>
-        <w:spacing w:line="240" w:lineRule="auto"/>
-        <w:rPr>
-          <w:rFonts w:ascii="Times New Roman" w:eastAsia="Times New Roman" w:hAnsi="Times New Roman" w:cs="Times New Roman"/>
-          <w:b/>
-          <w:sz w:val="24"/>
-          <w:szCs w:val="24"/>
-        </w:rPr>
-      </w:pPr>
-      <w:r>
-        <w:rPr>
-          <w:rFonts w:ascii="Times New Roman" w:eastAsia="Times New Roman" w:hAnsi="Times New Roman" w:cs="Times New Roman"/>
-          <w:b/>
-          <w:sz w:val="24"/>
-          <w:szCs w:val="24"/>
-        </w:rPr>
-        <w:t>Minimum ages</w:t>
-      </w:r>
-    </w:p>
-    <w:p>
-      <w:pPr>
-        <w:spacing w:line="240" w:lineRule="auto"/>
-        <w:rPr>
-          <w:rFonts w:ascii="Times New Roman" w:eastAsia="Times New Roman" w:hAnsi="Times New Roman" w:cs="Times New Roman"/>
-          <w:bCs/>
-          <w:sz w:val="24"/>
-          <w:szCs w:val="24"/>
-        </w:rPr>
-      </w:pPr>
-      <w:r>
-        <w:rPr>
-          <w:rFonts w:ascii="Times New Roman" w:eastAsia="Times New Roman" w:hAnsi="Times New Roman" w:cs="Times New Roman"/>
-          <w:bCs/>
-          <w:sz w:val="24"/>
-          <w:szCs w:val="24"/>
-        </w:rPr>
-        <w:tab/>
-        <w:t xml:space="preserve">Most of the cottonwoods along the Verde River are young. The mean inner pith date goes back to around the year </w:t>
-      </w:r>
-      <w:commentRangeStart w:id="34"/>
-      <w:r>
-        <w:rPr>
-          <w:rFonts w:ascii="Times New Roman" w:eastAsia="Times New Roman" w:hAnsi="Times New Roman" w:cs="Times New Roman"/>
-          <w:bCs/>
-          <w:sz w:val="24"/>
-          <w:szCs w:val="24"/>
-        </w:rPr>
-        <w:t>2000</w:t>
-      </w:r>
-      <w:commentRangeEnd w:id="34"/>
-      <w:r>
-        <w:rPr>
-          <w:rStyle w:val="CommentReference"/>
-        </w:rPr>
-        <w:commentReference w:id="34"/>
-      </w:r>
-      <w:r>
-        <w:rPr>
-          <w:rFonts w:ascii="Times New Roman" w:eastAsia="Times New Roman" w:hAnsi="Times New Roman" w:cs="Times New Roman"/>
-          <w:bCs/>
-          <w:sz w:val="24"/>
-          <w:szCs w:val="24"/>
-        </w:rPr>
-        <w:t xml:space="preserve">. Very few trees have piths dating after 2010 which means that regeneration has been sparse since the mid-2000s. There has been a relative absence of large winter floods since 2005 (Figure ??). Their young age could also be because of the relatively intact hydrology along the Verde River. Large floods occur frequently enough to constantly remove trees and recruit a younger cohort. The Verde River floodplain has been largely depositional. Tree root collars are submerged under sediment leading to uncertainty about their exact </w:t>
-      </w:r>
-      <w:commentRangeStart w:id="35"/>
-      <w:r>
-        <w:rPr>
-          <w:rFonts w:ascii="Times New Roman" w:eastAsia="Times New Roman" w:hAnsi="Times New Roman" w:cs="Times New Roman"/>
-          <w:bCs/>
-          <w:sz w:val="24"/>
-          <w:szCs w:val="24"/>
-        </w:rPr>
-        <w:t>age</w:t>
-      </w:r>
-      <w:commentRangeEnd w:id="35"/>
-      <w:r>
-        <w:rPr>
-          <w:rStyle w:val="CommentReference"/>
-        </w:rPr>
-        <w:commentReference w:id="35"/>
+        <w:commentReference w:id="38"/>
       </w:r>
       <w:r>
         <w:rPr>
@@ -4224,255 +4932,1010 @@
           <w:sz w:val="24"/>
           <w:szCs w:val="24"/>
         </w:rPr>
-        <w:t xml:space="preserve">s a tree gets taller over time, a larger volume of wood is produced with a smaller ring. The above average BAI suggests that the riparian forests along the Verde River are continuing to grow and are yet to reach a mature, steady state. Although cottonwoods are pioneer species, </w:t>
-      </w:r>
-      <w:commentRangeStart w:id="36"/>
-      <w:commentRangeStart w:id="37"/>
-      <w:r>
-        <w:rPr>
-          <w:rFonts w:ascii="Times New Roman" w:eastAsia="Times New Roman" w:hAnsi="Times New Roman" w:cs="Times New Roman"/>
-          <w:bCs/>
-          <w:sz w:val="24"/>
-          <w:szCs w:val="24"/>
-        </w:rPr>
-        <w:t>they are still relatively young at 25-30 years old and continue to grow at a quick rate. Both growth metrics also saw a sharp increase in 2023 where large floods could have cleared out competition or recharged local aquifers.</w:t>
-      </w:r>
-      <w:commentRangeEnd w:id="36"/>
+        <w:t xml:space="preserve">s a tree gets taller over time, a larger volume of wood is produced with a smaller ring. </w:t>
+      </w:r>
+      <w:r>
+        <w:rPr>
+          <w:rFonts w:ascii="Times New Roman" w:eastAsia="Times New Roman" w:hAnsi="Times New Roman" w:cs="Times New Roman"/>
+          <w:bCs/>
+          <w:sz w:val="24"/>
+          <w:szCs w:val="24"/>
+        </w:rPr>
+        <w:lastRenderedPageBreak/>
+        <w:t>The above average BAI suggests that the riparian forests along the Verde River are continuing to grow and are yet to reach a mature, steady state.</w:t>
+      </w:r>
+    </w:p>
+    <w:p>
+      <w:pPr>
+        <w:spacing w:line="240" w:lineRule="auto"/>
+        <w:ind w:firstLine="720"/>
+        <w:rPr>
+          <w:rFonts w:ascii="Times New Roman" w:eastAsia="Times New Roman" w:hAnsi="Times New Roman" w:cs="Times New Roman"/>
+          <w:bCs/>
+          <w:sz w:val="24"/>
+          <w:szCs w:val="24"/>
+        </w:rPr>
+      </w:pPr>
+    </w:p>
+    <w:p>
+      <w:pPr>
+        <w:spacing w:line="240" w:lineRule="auto"/>
+        <w:ind w:firstLine="720"/>
+        <w:rPr>
+          <w:rFonts w:ascii="Times New Roman" w:eastAsia="Times New Roman" w:hAnsi="Times New Roman" w:cs="Times New Roman"/>
+          <w:bCs/>
+          <w:sz w:val="24"/>
+          <w:szCs w:val="24"/>
+        </w:rPr>
+      </w:pPr>
+      <w:r>
+        <w:rPr>
+          <w:rFonts w:ascii="Times New Roman" w:eastAsia="Times New Roman" w:hAnsi="Times New Roman" w:cs="Times New Roman"/>
+          <w:bCs/>
+          <w:sz w:val="24"/>
+          <w:szCs w:val="24"/>
+        </w:rPr>
+        <w:fldChar w:fldCharType="begin"/>
+      </w:r>
+      <w:r>
+        <w:rPr>
+          <w:rFonts w:ascii="Times New Roman" w:eastAsia="Times New Roman" w:hAnsi="Times New Roman" w:cs="Times New Roman"/>
+          <w:bCs/>
+          <w:sz w:val="24"/>
+          <w:szCs w:val="24"/>
+        </w:rPr>
+        <w:instrText xml:space="preserve"> ADDIN ZOTERO_ITEM CSL_CITATION {"citationID":"F6vM8KWj","properties":{"formattedCitation":"(R. Willms et al., 2006)","plainCitation":"(R. Willms et al., 2006)","noteIndex":0},"citationItems":[{"id":57,"uris":["http://zotero.org/users/local/yyBX3i8n/items/EU8T2JKB"],"itemData":{"id":57,"type":"article-journal","container-title":"Trees","DOI":"10.1007/s00468-005-0027-1","ISSN":"0931-1890, 1432-2285","issue":"2","journalAbbreviation":"Trees","language":"en","license":"http://www.springer.com/tdm","page":"210-218","source":"DOI.org (Crossref)","title":"Growth of riparian cottonwoods: a developmental pattern and the influence of geomorphic context","title-short":"Growth of riparian cottonwoods","volume":"20","author":[{"family":"R. Willms","given":"Chad"},{"family":"W. Pearce","given":"David"},{"family":"B. Rood","given":"Stewart"}],"issued":{"date-parts":[["2006",3]]}}}],"schema":"https://github.com/citation-style-language/schema/raw/master/csl-citation.json"} </w:instrText>
+      </w:r>
+      <w:r>
+        <w:rPr>
+          <w:rFonts w:ascii="Times New Roman" w:eastAsia="Times New Roman" w:hAnsi="Times New Roman" w:cs="Times New Roman"/>
+          <w:bCs/>
+          <w:sz w:val="24"/>
+          <w:szCs w:val="24"/>
+        </w:rPr>
+        <w:fldChar w:fldCharType="separate"/>
+      </w:r>
+      <w:r>
+        <w:rPr>
+          <w:rFonts w:ascii="Times New Roman" w:hAnsi="Times New Roman" w:cs="Times New Roman"/>
+          <w:sz w:val="24"/>
+        </w:rPr>
+        <w:t>(R. Willms et al., 2006)</w:t>
+      </w:r>
+      <w:r>
+        <w:rPr>
+          <w:rFonts w:ascii="Times New Roman" w:eastAsia="Times New Roman" w:hAnsi="Times New Roman" w:cs="Times New Roman"/>
+          <w:bCs/>
+          <w:sz w:val="24"/>
+          <w:szCs w:val="24"/>
+        </w:rPr>
+        <w:fldChar w:fldCharType="end"/>
+      </w:r>
+      <w:r>
+        <w:rPr>
+          <w:rFonts w:ascii="Times New Roman" w:eastAsia="Times New Roman" w:hAnsi="Times New Roman" w:cs="Times New Roman"/>
+          <w:bCs/>
+          <w:sz w:val="24"/>
+          <w:szCs w:val="24"/>
+        </w:rPr>
+        <w:t xml:space="preserve"> describes cottonwoods in Canada </w:t>
+      </w:r>
+      <w:r>
+        <w:rPr>
+          <w:rFonts w:ascii="Times New Roman" w:eastAsia="Times New Roman" w:hAnsi="Times New Roman" w:cs="Times New Roman"/>
+          <w:bCs/>
+          <w:sz w:val="24"/>
+          <w:szCs w:val="24"/>
+        </w:rPr>
+        <w:t xml:space="preserve">as reaching their peak growth at about 20 years after their germination before entering the mature stage of their growth. Cottonwoods along the Verde River seem to follow this trend. Basal area increased slowly during the establishment phase (for about 10 years). This was then followed by another decade of rapid growth before leveling off and entering the mature growth stage. A key difference between the Canadian study and this study being the large increase in BAI following 2023 winter floods. </w:t>
+      </w:r>
+    </w:p>
+    <w:p>
+      <w:pPr>
+        <w:spacing w:line="240" w:lineRule="auto"/>
+        <w:ind w:firstLine="720"/>
+        <w:rPr>
+          <w:rFonts w:ascii="Times New Roman" w:eastAsia="Times New Roman" w:hAnsi="Times New Roman" w:cs="Times New Roman"/>
+          <w:bCs/>
+          <w:sz w:val="24"/>
+          <w:szCs w:val="24"/>
+        </w:rPr>
+      </w:pPr>
+      <w:r>
+        <w:rPr>
+          <w:rFonts w:ascii="Times New Roman" w:eastAsia="Times New Roman" w:hAnsi="Times New Roman" w:cs="Times New Roman"/>
+          <w:bCs/>
+          <w:sz w:val="24"/>
+          <w:szCs w:val="24"/>
+        </w:rPr>
+        <w:drawing>
+          <wp:inline distT="0" distB="0" distL="0" distR="0" wp14:anchorId="586532D1" wp14:editId="72C9353C">
+            <wp:extent cx="2004060" cy="2388898"/>
+            <wp:effectExtent l="0" t="0" r="0" b="0"/>
+            <wp:docPr id="1628160333" name="Picture 1" descr="A comparison of a graph&#10;&#10;Description automatically generated with medium confidence"/>
+            <wp:cNvGraphicFramePr>
+              <a:graphicFrameLocks xmlns:a="http://schemas.openxmlformats.org/drawingml/2006/main" noChangeAspect="1"/>
+            </wp:cNvGraphicFramePr>
+            <a:graphic xmlns:a="http://schemas.openxmlformats.org/drawingml/2006/main">
+              <a:graphicData uri="http://schemas.openxmlformats.org/drawingml/2006/picture">
+                <pic:pic xmlns:pic="http://schemas.openxmlformats.org/drawingml/2006/picture">
+                  <pic:nvPicPr>
+                    <pic:cNvPr id="1628160333" name="Picture 1" descr="A comparison of a graph&#10;&#10;Description automatically generated with medium confidence"/>
+                    <pic:cNvPicPr/>
+                  </pic:nvPicPr>
+                  <pic:blipFill>
+                    <a:blip r:embed="rId14"/>
+                    <a:stretch>
+                      <a:fillRect/>
+                    </a:stretch>
+                  </pic:blipFill>
+                  <pic:spPr>
+                    <a:xfrm>
+                      <a:off x="0" y="0"/>
+                      <a:ext cx="2009304" cy="2395149"/>
+                    </a:xfrm>
+                    <a:prstGeom prst="rect">
+                      <a:avLst/>
+                    </a:prstGeom>
+                  </pic:spPr>
+                </pic:pic>
+              </a:graphicData>
+            </a:graphic>
+          </wp:inline>
+        </w:drawing>
+      </w:r>
+    </w:p>
+    <w:p>
+      <w:pPr>
+        <w:spacing w:line="240" w:lineRule="auto"/>
+        <w:ind w:firstLine="720"/>
+        <w:rPr>
+          <w:rFonts w:ascii="Times New Roman" w:eastAsia="Times New Roman" w:hAnsi="Times New Roman" w:cs="Times New Roman"/>
+          <w:bCs/>
+          <w:sz w:val="24"/>
+          <w:szCs w:val="24"/>
+        </w:rPr>
+      </w:pPr>
+    </w:p>
+    <w:p>
+      <w:pPr>
+        <w:spacing w:line="240" w:lineRule="auto"/>
+        <w:ind w:firstLine="720"/>
+        <w:rPr>
+          <w:rFonts w:ascii="Times New Roman" w:eastAsia="Times New Roman" w:hAnsi="Times New Roman" w:cs="Times New Roman"/>
+          <w:bCs/>
+          <w:sz w:val="24"/>
+          <w:szCs w:val="24"/>
+        </w:rPr>
+      </w:pPr>
+      <w:r>
+        <w:rPr>
+          <w:rFonts w:ascii="Times New Roman" w:eastAsia="Times New Roman" w:hAnsi="Times New Roman" w:cs="Times New Roman"/>
+          <w:bCs/>
+          <w:sz w:val="24"/>
+          <w:szCs w:val="24"/>
+        </w:rPr>
+        <w:t xml:space="preserve"> Although cottonwoods are pioneer species, they are still relatively young at 25-30 years old</w:t>
+      </w:r>
+      <w:r>
+        <w:rPr>
+          <w:rFonts w:ascii="Times New Roman" w:eastAsia="Times New Roman" w:hAnsi="Times New Roman" w:cs="Times New Roman"/>
+          <w:bCs/>
+          <w:sz w:val="24"/>
+          <w:szCs w:val="24"/>
+        </w:rPr>
+        <w:t>. However, Verde River cottonwoods growth may already be at a mature stage.</w:t>
+      </w:r>
+    </w:p>
+    <w:p>
+      <w:pPr>
+        <w:spacing w:line="240" w:lineRule="auto"/>
+        <w:ind w:firstLine="720"/>
+        <w:rPr>
+          <w:rFonts w:ascii="Times New Roman" w:eastAsia="Times New Roman" w:hAnsi="Times New Roman" w:cs="Times New Roman"/>
+          <w:bCs/>
+          <w:sz w:val="24"/>
+          <w:szCs w:val="24"/>
+        </w:rPr>
+      </w:pPr>
+    </w:p>
+    <w:p>
+      <w:pPr>
+        <w:spacing w:line="240" w:lineRule="auto"/>
+        <w:rPr>
+          <w:rFonts w:ascii="Times New Roman" w:eastAsia="Times New Roman" w:hAnsi="Times New Roman" w:cs="Times New Roman"/>
+          <w:b/>
+          <w:sz w:val="24"/>
+          <w:szCs w:val="24"/>
+        </w:rPr>
+      </w:pPr>
+      <w:r>
+        <w:rPr>
+          <w:rFonts w:ascii="Times New Roman" w:eastAsia="Times New Roman" w:hAnsi="Times New Roman" w:cs="Times New Roman"/>
+          <w:b/>
+          <w:sz w:val="24"/>
+          <w:szCs w:val="24"/>
+        </w:rPr>
+        <w:t>Response to climate</w:t>
+      </w:r>
+    </w:p>
+    <w:p>
+      <w:pPr>
+        <w:spacing w:line="240" w:lineRule="auto"/>
+        <w:ind w:firstLine="720"/>
+        <w:rPr>
+          <w:rFonts w:ascii="Times New Roman" w:eastAsia="Times New Roman" w:hAnsi="Times New Roman" w:cs="Times New Roman"/>
+          <w:bCs/>
+          <w:sz w:val="24"/>
+          <w:szCs w:val="24"/>
+        </w:rPr>
+      </w:pPr>
+      <w:r>
+        <w:rPr>
+          <w:rFonts w:ascii="Times New Roman" w:eastAsia="Times New Roman" w:hAnsi="Times New Roman" w:cs="Times New Roman"/>
+          <w:bCs/>
+          <w:sz w:val="24"/>
+          <w:szCs w:val="24"/>
+        </w:rPr>
+        <w:t>When the water year is considered</w:t>
+      </w:r>
+      <w:r>
+        <w:rPr>
+          <w:rFonts w:ascii="Times New Roman" w:eastAsia="Times New Roman" w:hAnsi="Times New Roman" w:cs="Times New Roman"/>
+          <w:bCs/>
+          <w:sz w:val="24"/>
+          <w:szCs w:val="24"/>
+        </w:rPr>
+        <w:t>,</w:t>
+      </w:r>
+      <w:r>
+        <w:rPr>
+          <w:rFonts w:ascii="Times New Roman" w:eastAsia="Times New Roman" w:hAnsi="Times New Roman" w:cs="Times New Roman"/>
+          <w:bCs/>
+          <w:sz w:val="24"/>
+          <w:szCs w:val="24"/>
+        </w:rPr>
+        <w:t xml:space="preserve"> June</w:t>
+      </w:r>
+      <w:r>
+        <w:rPr>
+          <w:rFonts w:ascii="Times New Roman" w:eastAsia="Times New Roman" w:hAnsi="Times New Roman" w:cs="Times New Roman"/>
+          <w:bCs/>
+          <w:sz w:val="24"/>
+          <w:szCs w:val="24"/>
+        </w:rPr>
+        <w:t xml:space="preserve"> and </w:t>
+      </w:r>
+      <w:r>
+        <w:rPr>
+          <w:rFonts w:ascii="Times New Roman" w:eastAsia="Times New Roman" w:hAnsi="Times New Roman" w:cs="Times New Roman"/>
+          <w:bCs/>
+          <w:sz w:val="24"/>
+          <w:szCs w:val="24"/>
+        </w:rPr>
+        <w:t>July streamflows, June PDSI, and October temperatures cause a positive response in tree growth</w:t>
+      </w:r>
+      <w:r>
+        <w:rPr>
+          <w:rFonts w:ascii="Times New Roman" w:eastAsia="Times New Roman" w:hAnsi="Times New Roman" w:cs="Times New Roman"/>
+          <w:bCs/>
+          <w:sz w:val="24"/>
+          <w:szCs w:val="24"/>
+        </w:rPr>
+        <w:t xml:space="preserve"> (Table??)</w:t>
+      </w:r>
+      <w:r>
+        <w:rPr>
+          <w:rFonts w:ascii="Times New Roman" w:eastAsia="Times New Roman" w:hAnsi="Times New Roman" w:cs="Times New Roman"/>
+          <w:bCs/>
+          <w:sz w:val="24"/>
+          <w:szCs w:val="24"/>
+        </w:rPr>
+        <w:t xml:space="preserve">. </w:t>
+      </w:r>
+      <w:r>
+        <w:rPr>
+          <w:rFonts w:ascii="Times New Roman" w:eastAsia="Times New Roman" w:hAnsi="Times New Roman" w:cs="Times New Roman"/>
+          <w:bCs/>
+          <w:sz w:val="24"/>
+          <w:szCs w:val="24"/>
+        </w:rPr>
+        <w:t xml:space="preserve">Annual tree growth has a negative response to </w:t>
+      </w:r>
+      <w:r>
+        <w:rPr>
+          <w:rFonts w:ascii="Times New Roman" w:eastAsia="Times New Roman" w:hAnsi="Times New Roman" w:cs="Times New Roman"/>
+          <w:bCs/>
+          <w:sz w:val="24"/>
+          <w:szCs w:val="24"/>
+        </w:rPr>
+        <w:t xml:space="preserve">September streamflows. </w:t>
+      </w:r>
+    </w:p>
+    <w:p>
+      <w:pPr>
+        <w:spacing w:line="240" w:lineRule="auto"/>
+        <w:ind w:firstLine="720"/>
+        <w:rPr>
+          <w:rFonts w:ascii="Times New Roman" w:eastAsia="Times New Roman" w:hAnsi="Times New Roman" w:cs="Times New Roman"/>
+          <w:bCs/>
+          <w:sz w:val="24"/>
+          <w:szCs w:val="24"/>
+        </w:rPr>
+      </w:pPr>
+      <w:r>
+        <w:rPr>
+          <w:rFonts w:ascii="Times New Roman" w:eastAsia="Times New Roman" w:hAnsi="Times New Roman" w:cs="Times New Roman"/>
+          <w:bCs/>
+          <w:sz w:val="24"/>
+          <w:szCs w:val="24"/>
+        </w:rPr>
+        <w:t xml:space="preserve">Higher October temperatures may help prolong the growing season for riparian trees which would allow them to increase their growth. Higher June and July flows could help alleviate high summer temperatures and recharge the alluvial aquifer that these trees draw water from. </w:t>
+      </w:r>
+    </w:p>
+    <w:p>
+      <w:pPr>
+        <w:spacing w:line="240" w:lineRule="auto"/>
+        <w:ind w:firstLine="720"/>
+        <w:rPr>
+          <w:rFonts w:ascii="Times New Roman" w:eastAsia="Times New Roman" w:hAnsi="Times New Roman" w:cs="Times New Roman"/>
+          <w:bCs/>
+          <w:sz w:val="24"/>
+          <w:szCs w:val="24"/>
+        </w:rPr>
+      </w:pPr>
+      <w:r>
+        <w:rPr>
+          <w:rFonts w:ascii="Times New Roman" w:eastAsia="Times New Roman" w:hAnsi="Times New Roman" w:cs="Times New Roman"/>
+          <w:bCs/>
+          <w:sz w:val="24"/>
+          <w:szCs w:val="24"/>
+        </w:rPr>
+        <w:t xml:space="preserve">Groundwater and surface water are highly related in the </w:t>
+      </w:r>
+      <w:commentRangeStart w:id="39"/>
+      <w:r>
+        <w:rPr>
+          <w:rFonts w:ascii="Times New Roman" w:eastAsia="Times New Roman" w:hAnsi="Times New Roman" w:cs="Times New Roman"/>
+          <w:bCs/>
+          <w:sz w:val="24"/>
+          <w:szCs w:val="24"/>
+        </w:rPr>
+        <w:t xml:space="preserve">Southwest </w:t>
+      </w:r>
+      <w:commentRangeEnd w:id="39"/>
       <w:r>
         <w:rPr>
           <w:rStyle w:val="CommentReference"/>
         </w:rPr>
-        <w:commentReference w:id="36"/>
-      </w:r>
-      <w:commentRangeEnd w:id="37"/>
+        <w:commentReference w:id="39"/>
+      </w:r>
+      <w:r>
+        <w:rPr>
+          <w:rFonts w:ascii="Times New Roman" w:eastAsia="Times New Roman" w:hAnsi="Times New Roman" w:cs="Times New Roman"/>
+          <w:bCs/>
+          <w:sz w:val="24"/>
+          <w:szCs w:val="24"/>
+        </w:rPr>
+        <w:t xml:space="preserve">. </w:t>
+      </w:r>
+      <w:r>
+        <w:rPr>
+          <w:rFonts w:ascii="Times New Roman" w:eastAsia="Times New Roman" w:hAnsi="Times New Roman" w:cs="Times New Roman"/>
+          <w:bCs/>
+          <w:sz w:val="24"/>
+          <w:szCs w:val="24"/>
+        </w:rPr>
+        <w:t>Higher flows</w:t>
+      </w:r>
+      <w:r>
+        <w:rPr>
+          <w:rFonts w:ascii="Times New Roman" w:eastAsia="Times New Roman" w:hAnsi="Times New Roman" w:cs="Times New Roman"/>
+          <w:bCs/>
+          <w:sz w:val="24"/>
+          <w:szCs w:val="24"/>
+        </w:rPr>
+        <w:t xml:space="preserve">, </w:t>
+      </w:r>
+      <w:r>
+        <w:rPr>
+          <w:rFonts w:ascii="Times New Roman" w:eastAsia="Times New Roman" w:hAnsi="Times New Roman" w:cs="Times New Roman"/>
+          <w:bCs/>
+          <w:sz w:val="24"/>
+          <w:szCs w:val="24"/>
+        </w:rPr>
+        <w:t>and therefore higher groundwater levels</w:t>
+      </w:r>
+      <w:r>
+        <w:rPr>
+          <w:rFonts w:ascii="Times New Roman" w:eastAsia="Times New Roman" w:hAnsi="Times New Roman" w:cs="Times New Roman"/>
+          <w:bCs/>
+          <w:sz w:val="24"/>
+          <w:szCs w:val="24"/>
+        </w:rPr>
+        <w:t>,</w:t>
+      </w:r>
+      <w:r>
+        <w:rPr>
+          <w:rFonts w:ascii="Times New Roman" w:eastAsia="Times New Roman" w:hAnsi="Times New Roman" w:cs="Times New Roman"/>
+          <w:bCs/>
+          <w:sz w:val="24"/>
+          <w:szCs w:val="24"/>
+        </w:rPr>
+        <w:t xml:space="preserve"> could also saturate more of the rhizosphere allowing for more roots to draw water and increase growth.  </w:t>
+      </w:r>
+    </w:p>
+    <w:p>
+      <w:pPr>
+        <w:spacing w:line="240" w:lineRule="auto"/>
+        <w:ind w:firstLine="720"/>
+        <w:rPr>
+          <w:rFonts w:ascii="Times New Roman" w:eastAsia="Times New Roman" w:hAnsi="Times New Roman" w:cs="Times New Roman"/>
+          <w:bCs/>
+          <w:sz w:val="24"/>
+          <w:szCs w:val="24"/>
+        </w:rPr>
+      </w:pPr>
+      <w:r>
+        <w:rPr>
+          <w:rFonts w:ascii="Times New Roman" w:eastAsia="Times New Roman" w:hAnsi="Times New Roman" w:cs="Times New Roman"/>
+          <w:bCs/>
+          <w:sz w:val="24"/>
+          <w:szCs w:val="24"/>
+        </w:rPr>
+        <w:t>Recent research found that Fremont cottonwoods can cool themselves remarkably well from high summer temperatures as long as adequate water</w:t>
+      </w:r>
+      <w:r>
+        <w:rPr>
+          <w:rFonts w:ascii="Times New Roman" w:eastAsia="Times New Roman" w:hAnsi="Times New Roman" w:cs="Times New Roman"/>
+          <w:bCs/>
+          <w:sz w:val="24"/>
+          <w:szCs w:val="24"/>
+        </w:rPr>
+        <w:t xml:space="preserve"> </w:t>
+      </w:r>
+      <w:r>
+        <w:rPr>
+          <w:rFonts w:ascii="Times New Roman" w:eastAsia="Times New Roman" w:hAnsi="Times New Roman" w:cs="Times New Roman"/>
+          <w:bCs/>
+          <w:sz w:val="24"/>
+          <w:szCs w:val="24"/>
+        </w:rPr>
+        <w:fldChar w:fldCharType="begin"/>
+      </w:r>
+      <w:r>
+        <w:rPr>
+          <w:rFonts w:ascii="Times New Roman" w:eastAsia="Times New Roman" w:hAnsi="Times New Roman" w:cs="Times New Roman"/>
+          <w:bCs/>
+          <w:sz w:val="24"/>
+          <w:szCs w:val="24"/>
+        </w:rPr>
+        <w:instrText xml:space="preserve"> ADDIN ZOTERO_ITEM CSL_CITATION {"citationID":"NNglk3hH","properties":{"formattedCitation":"(Moran et al., 2023)","plainCitation":"(Moran et al., 2023)","noteIndex":0},"citationItems":[{"id":55,"uris":["http://zotero.org/users/local/yyBX3i8n/items/YFRJXZAY"],"itemData":{"id":55,"type":"article-journal","abstract":"Summary\n            \n              \n                \n                  \n                    Populus fremontii\n                    is among the most dominant, and ecologically important riparian tree species in the western United States and can thrive in hyper‐arid riparian corridors. Yet,\n                    P. fremontii\n                    forests have rapidly declined over the last decade, particularly in places where temperatures sometimes exceed 50°C.\n                  \n                \n                \n                  \n                    We evaluated high temperature tolerance of leaf metabolism, leaf thermoregulation, and leaf hydraulic function in eight\n                    P. fremontii\n                    populations spanning a 5.3°C mean annual temperature gradient in a well‐watered common garden, and at source locations throughout the lower Colorado River Basin.\n                  \n                \n                \n                  \n                    Two major results emerged. First, despite having an exceptionally high\n                    T\n                    crit\n                    (the temperature at which Photosystem II is disrupted) relative to other tree taxa, recent heat waves exceeded\n                    T\n                    crit\n                    , requiring evaporative leaf cooling to maintain leaf‐to‐air thermal safety margins. Second, in midsummer, genotypes from the warmest locations maintained lower midday leaf temperatures, a higher midday stomatal conductance, and maintained turgor pressure at lower water potentials than genotypes from more temperate locations.\n                  \n                \n                \n                  \n                    Taken together, results suggest that under well‐watered conditions,\n                    P. fremontii\n                    can regulate leaf temperature below\n                    T\n                    crit\n                    along the warm edge of its distribution. Nevertheless, reduced Colorado River flows threaten to lower water tables below levels needed for evaporative cooling during episodic heat waves.","container-title":"New Phytologist","DOI":"10.1111/nph.19247","ISSN":"0028-646X, 1469-8137","issue":"6","journalAbbreviation":"New Phytologist","language":"en","page":"2298-2311","source":"DOI.org (Crossref)","title":"Limits of thermal and hydrological tolerance in a foundation tree species ( &lt;i&gt;Populus fremontii&lt;/i&gt; ) in the desert southwestern United States","volume":"240","author":[{"family":"Moran","given":"Madeline E."},{"family":"Aparecido","given":"Luiza M. T."},{"family":"Koepke","given":"Dan F."},{"family":"Cooper","given":"Hillary F."},{"family":"Doughty","given":"Christopher E."},{"family":"Gehring","given":"Catherine A."},{"family":"Throop","given":"Heather L."},{"family":"Whitham","given":"Thomas G."},{"family":"Allan","given":"Gerard J."},{"family":"Hultine","given":"Kevin R."}],"issued":{"date-parts":[["2023",12]]}}}],"schema":"https://github.com/citation-style-language/schema/raw/master/csl-citation.json"} </w:instrText>
+      </w:r>
+      <w:r>
+        <w:rPr>
+          <w:rFonts w:ascii="Times New Roman" w:eastAsia="Times New Roman" w:hAnsi="Times New Roman" w:cs="Times New Roman"/>
+          <w:bCs/>
+          <w:sz w:val="24"/>
+          <w:szCs w:val="24"/>
+        </w:rPr>
+        <w:fldChar w:fldCharType="separate"/>
+      </w:r>
+      <w:r>
+        <w:rPr>
+          <w:rFonts w:ascii="Times New Roman" w:hAnsi="Times New Roman" w:cs="Times New Roman"/>
+          <w:sz w:val="24"/>
+        </w:rPr>
+        <w:t>(Moran et al., 2023)</w:t>
+      </w:r>
+      <w:r>
+        <w:rPr>
+          <w:rFonts w:ascii="Times New Roman" w:eastAsia="Times New Roman" w:hAnsi="Times New Roman" w:cs="Times New Roman"/>
+          <w:bCs/>
+          <w:sz w:val="24"/>
+          <w:szCs w:val="24"/>
+        </w:rPr>
+        <w:fldChar w:fldCharType="end"/>
+      </w:r>
+      <w:r>
+        <w:rPr>
+          <w:rFonts w:ascii="Times New Roman" w:eastAsia="Times New Roman" w:hAnsi="Times New Roman" w:cs="Times New Roman"/>
+          <w:bCs/>
+          <w:sz w:val="24"/>
+          <w:szCs w:val="24"/>
+        </w:rPr>
+        <w:t>. Higher flows could increase water availability and allow them to cool themselves better. These responses are more consistent with the North American Monsoon. In this case, summer precipitation and the monsoon season drives tree growth.</w:t>
+      </w:r>
+    </w:p>
+    <w:p>
+      <w:pPr>
+        <w:spacing w:line="240" w:lineRule="auto"/>
+        <w:rPr>
+          <w:rFonts w:ascii="Times New Roman" w:eastAsia="Times New Roman" w:hAnsi="Times New Roman" w:cs="Times New Roman"/>
+          <w:bCs/>
+          <w:sz w:val="24"/>
+          <w:szCs w:val="24"/>
+        </w:rPr>
+      </w:pPr>
+      <w:r>
+        <w:rPr>
+          <w:rFonts w:ascii="Times New Roman" w:eastAsia="Times New Roman" w:hAnsi="Times New Roman" w:cs="Times New Roman"/>
+          <w:bCs/>
+          <w:sz w:val="24"/>
+          <w:szCs w:val="24"/>
+        </w:rPr>
+        <w:tab/>
+        <w:t xml:space="preserve">September streamflow and annual growth were negatively correlated and June PDSI positively impacts tree growth which is inconsistent with a monsoon driven system. These are also relatively weak correlations even though they are significant. June PDSI could positively </w:t>
+      </w:r>
+      <w:r>
+        <w:rPr>
+          <w:rFonts w:ascii="Times New Roman" w:eastAsia="Times New Roman" w:hAnsi="Times New Roman" w:cs="Times New Roman"/>
+          <w:bCs/>
+          <w:sz w:val="24"/>
+          <w:szCs w:val="24"/>
+        </w:rPr>
+        <w:lastRenderedPageBreak/>
+        <w:t>impact tree growth because if temperatures are higher in June and trees have adequate water, they may be able to grow quicker.</w:t>
+      </w:r>
+    </w:p>
+    <w:p>
+      <w:pPr>
+        <w:pStyle w:val="ListParagraph"/>
+        <w:numPr>
+          <w:ilvl w:val="0"/>
+          <w:numId w:val="1"/>
+        </w:numPr>
+        <w:spacing w:line="240" w:lineRule="auto"/>
+        <w:rPr>
+          <w:rFonts w:ascii="Times New Roman" w:eastAsia="Times New Roman" w:hAnsi="Times New Roman" w:cs="Times New Roman"/>
+          <w:bCs/>
+          <w:sz w:val="24"/>
+          <w:szCs w:val="24"/>
+        </w:rPr>
+      </w:pPr>
+      <w:r>
+        <w:rPr>
+          <w:rFonts w:ascii="Times New Roman" w:eastAsia="Times New Roman" w:hAnsi="Times New Roman" w:cs="Times New Roman"/>
+          <w:bCs/>
+          <w:sz w:val="24"/>
+          <w:szCs w:val="24"/>
+        </w:rPr>
+        <w:tab/>
+        <w:t>Different cottonwood species in different geographic areas respond differently to seasonal streamflows. For example,</w:t>
+      </w:r>
+      <w:r>
+        <w:rPr>
+          <w:rFonts w:ascii="Times New Roman" w:eastAsia="Times New Roman" w:hAnsi="Times New Roman" w:cs="Times New Roman"/>
+          <w:bCs/>
+          <w:sz w:val="24"/>
+          <w:szCs w:val="24"/>
+        </w:rPr>
+        <w:t xml:space="preserve"> </w:t>
+      </w:r>
+      <w:r>
+        <w:rPr>
+          <w:rFonts w:ascii="Times New Roman" w:eastAsia="Times New Roman" w:hAnsi="Times New Roman" w:cs="Times New Roman"/>
+          <w:bCs/>
+          <w:sz w:val="24"/>
+          <w:szCs w:val="24"/>
+        </w:rPr>
+        <w:t>c</w:t>
+      </w:r>
+      <w:r>
+        <w:rPr>
+          <w:rFonts w:ascii="Times New Roman" w:eastAsia="Times New Roman" w:hAnsi="Times New Roman" w:cs="Times New Roman"/>
+          <w:bCs/>
+          <w:sz w:val="24"/>
+          <w:szCs w:val="24"/>
+        </w:rPr>
+        <w:t>ottonwoods in the Northern Rockies had growth most correlated to March to June or April to July stream</w:t>
+      </w:r>
+      <w:commentRangeStart w:id="40"/>
+      <w:r>
+        <w:rPr>
+          <w:rFonts w:ascii="Times New Roman" w:eastAsia="Times New Roman" w:hAnsi="Times New Roman" w:cs="Times New Roman"/>
+          <w:bCs/>
+          <w:sz w:val="24"/>
+          <w:szCs w:val="24"/>
+        </w:rPr>
+        <w:t>flows</w:t>
+      </w:r>
+      <w:commentRangeEnd w:id="40"/>
       <w:r>
         <w:rPr>
           <w:rStyle w:val="CommentReference"/>
         </w:rPr>
-        <w:commentReference w:id="37"/>
-      </w:r>
+        <w:commentReference w:id="40"/>
+      </w:r>
+      <w:r>
+        <w:rPr>
+          <w:rFonts w:ascii="Times New Roman" w:eastAsia="Times New Roman" w:hAnsi="Times New Roman" w:cs="Times New Roman"/>
+          <w:bCs/>
+          <w:sz w:val="24"/>
+          <w:szCs w:val="24"/>
+        </w:rPr>
+        <w:t xml:space="preserve"> </w:t>
+      </w:r>
+      <w:r>
+        <w:rPr>
+          <w:rFonts w:ascii="Times New Roman" w:eastAsia="Times New Roman" w:hAnsi="Times New Roman" w:cs="Times New Roman"/>
+          <w:bCs/>
+          <w:sz w:val="24"/>
+          <w:szCs w:val="24"/>
+        </w:rPr>
+        <w:fldChar w:fldCharType="begin"/>
+      </w:r>
+      <w:r>
+        <w:rPr>
+          <w:rFonts w:ascii="Times New Roman" w:eastAsia="Times New Roman" w:hAnsi="Times New Roman" w:cs="Times New Roman"/>
+          <w:bCs/>
+          <w:sz w:val="24"/>
+          <w:szCs w:val="24"/>
+        </w:rPr>
+        <w:instrText xml:space="preserve"> ADDIN ZOTERO_ITEM CSL_CITATION {"citationID":"RbFUGRnH","properties":{"formattedCitation":"(Schook et al., 2016)","plainCitation":"(Schook et al., 2016)","noteIndex":0},"citationItems":[{"id":53,"uris":["http://zotero.org/users/local/yyBX3i8n/items/5C8XJQ69"],"itemData":{"id":53,"type":"article-journal","container-title":"Water Resources Research","DOI":"10.1002/2016WR018845","ISSN":"00431397","issue":"10","journalAbbreviation":"Water Resour. Res.","language":"en","license":"http://doi.wiley.com/10.1002/tdm_license_1.1","page":"8159-8173","source":"DOI.org (Crossref)","title":"Flow reconstructions in the Upper Missouri River Basin using riparian tree rings: Upper Missouri River Basin flow reconstructions","title-short":"Flow reconstructions in the Upper Missouri River Basin using riparian tree rings","volume":"52","author":[{"family":"Schook","given":"Derek M."},{"family":"Friedman","given":"Jonathan M."},{"family":"Rathburn","given":"Sara L."}],"issued":{"date-parts":[["2016",10]]}}}],"schema":"https://github.com/citation-style-language/schema/raw/master/csl-citation.json"} </w:instrText>
+      </w:r>
+      <w:r>
+        <w:rPr>
+          <w:rFonts w:ascii="Times New Roman" w:eastAsia="Times New Roman" w:hAnsi="Times New Roman" w:cs="Times New Roman"/>
+          <w:bCs/>
+          <w:sz w:val="24"/>
+          <w:szCs w:val="24"/>
+        </w:rPr>
+        <w:fldChar w:fldCharType="separate"/>
+      </w:r>
+      <w:r>
+        <w:rPr>
+          <w:rFonts w:ascii="Times New Roman" w:hAnsi="Times New Roman" w:cs="Times New Roman"/>
+          <w:sz w:val="24"/>
+        </w:rPr>
+        <w:t>(Schook et al., 2016)</w:t>
+      </w:r>
+      <w:r>
+        <w:rPr>
+          <w:rFonts w:ascii="Times New Roman" w:eastAsia="Times New Roman" w:hAnsi="Times New Roman" w:cs="Times New Roman"/>
+          <w:bCs/>
+          <w:sz w:val="24"/>
+          <w:szCs w:val="24"/>
+        </w:rPr>
+        <w:fldChar w:fldCharType="end"/>
+      </w:r>
+      <w:r>
+        <w:rPr>
+          <w:rFonts w:ascii="Times New Roman" w:eastAsia="Times New Roman" w:hAnsi="Times New Roman" w:cs="Times New Roman"/>
+          <w:bCs/>
+          <w:sz w:val="24"/>
+          <w:szCs w:val="24"/>
+        </w:rPr>
+        <w:t>.</w:t>
+      </w:r>
+      <w:r>
+        <w:rPr>
+          <w:rFonts w:ascii="Times New Roman" w:eastAsia="Times New Roman" w:hAnsi="Times New Roman" w:cs="Times New Roman"/>
+          <w:bCs/>
+          <w:sz w:val="24"/>
+          <w:szCs w:val="24"/>
+        </w:rPr>
+        <w:t xml:space="preserve"> While </w:t>
+      </w:r>
+      <w:r>
+        <w:rPr>
+          <w:rFonts w:ascii="Times New Roman" w:eastAsia="Times New Roman" w:hAnsi="Times New Roman" w:cs="Times New Roman"/>
+          <w:bCs/>
+          <w:sz w:val="24"/>
+          <w:szCs w:val="24"/>
+        </w:rPr>
+        <w:t>cottonwoods along a regulated reach of the Rio Grande</w:t>
+      </w:r>
+      <w:r>
+        <w:rPr>
+          <w:rFonts w:ascii="Times New Roman" w:eastAsia="Times New Roman" w:hAnsi="Times New Roman" w:cs="Times New Roman"/>
+          <w:bCs/>
+          <w:sz w:val="24"/>
+          <w:szCs w:val="24"/>
+        </w:rPr>
+        <w:t xml:space="preserve"> in New Mexico</w:t>
+      </w:r>
+      <w:r>
+        <w:rPr>
+          <w:rFonts w:ascii="Times New Roman" w:eastAsia="Times New Roman" w:hAnsi="Times New Roman" w:cs="Times New Roman"/>
+          <w:bCs/>
+          <w:sz w:val="24"/>
+          <w:szCs w:val="24"/>
+        </w:rPr>
+        <w:t xml:space="preserve"> were most correlated to </w:t>
+      </w:r>
+      <w:r>
+        <w:rPr>
+          <w:rFonts w:ascii="Times New Roman" w:eastAsia="Times New Roman" w:hAnsi="Times New Roman" w:cs="Times New Roman"/>
+          <w:bCs/>
+          <w:sz w:val="24"/>
+          <w:szCs w:val="24"/>
+        </w:rPr>
+        <w:t xml:space="preserve">July-September </w:t>
+      </w:r>
+      <w:r>
+        <w:rPr>
+          <w:rFonts w:ascii="Times New Roman" w:eastAsia="Times New Roman" w:hAnsi="Times New Roman" w:cs="Times New Roman"/>
+          <w:bCs/>
+          <w:sz w:val="24"/>
+          <w:szCs w:val="24"/>
+        </w:rPr>
+        <w:t xml:space="preserve">streamflow </w:t>
+      </w:r>
+      <w:r>
+        <w:rPr>
+          <w:rFonts w:ascii="Times New Roman" w:eastAsia="Times New Roman" w:hAnsi="Times New Roman" w:cs="Times New Roman"/>
+          <w:bCs/>
+          <w:sz w:val="24"/>
+          <w:szCs w:val="24"/>
+        </w:rPr>
+        <w:fldChar w:fldCharType="begin"/>
+      </w:r>
+      <w:r>
+        <w:rPr>
+          <w:rFonts w:ascii="Times New Roman" w:eastAsia="Times New Roman" w:hAnsi="Times New Roman" w:cs="Times New Roman"/>
+          <w:bCs/>
+          <w:sz w:val="24"/>
+          <w:szCs w:val="24"/>
+        </w:rPr>
+        <w:instrText xml:space="preserve"> ADDIN ZOTERO_ITEM CSL_CITATION {"citationID":"ZMBEfIn5","properties":{"formattedCitation":"(Varani et al., 2024)","plainCitation":"(Varani et al., 2024)","noteIndex":0},"citationItems":[{"id":54,"uris":["http://zotero.org/users/local/yyBX3i8n/items/5TTAZCQY"],"itemData":{"id":54,"type":"article-journal","abstract":"Abstract\n            \n              Riparian ecosystems are some of the most valuable and vulnerable on the planet. Riparian tree mortality is increasing in the western United States, where altered streamflows are combining with warming climate. Between 2011 and 2013, one third of an extensive stand of\n              \n                Populus deltoides\n                var.\n                wislizeni\n              \n              (Rio Grande cottonwood) died along the middle Rio Grande on the Pueblo of Santa Ana in New Mexico. Mortality coincided with a severe drought that followed a decade of decreasing streamflow, but it was heterogeneous, with adjacent patches of dead and live trees. The goal of this research was to determine the drivers of mortality to provide insights into future risks of die‐off and potential management interventions. We compared tree age, competition, tree‐ring widths, sediment particle size and climate influences between live and dead forest patches in a nested plot design. Live and dead trees had similar age, stand density and particle sizes of shallow sediments. Tree‐ring widths had the highest correlations with July–September streamflow (1932–2013). All trees had declining ring growth since 1992, coinciding with declining late summer streamflow. An accelerated decline in growth began in 2002, corresponding to recent warmer droughts. Trees that died had lower ring growth 3 years prior to death and in the mid‐1900s. Dead trees also had coarser deep sediments 2.4–3.7 m below ground, suggesting that reduced water holding capacity was an important factor for mortality. Water management to increase streamflow during the late summer, especially during times of extended drought, could reduce mortality risk in the face of projected increasingly warm droughts.","container-title":"Ecohydrology","DOI":"10.1002/eco.2692","ISSN":"1936-0584, 1936-0592","issue":"8","journalAbbreviation":"Ecohydrology","language":"en","page":"e2692","source":"DOI.org (Crossref)","title":"Patterns and drivers of cottonwood mortality in the middle Rio Grande, New Mexico, USA","volume":"17","author":[{"family":"Varani","given":"Hannah"},{"family":"Margolis","given":"Ellis Q."},{"family":"Muldavin","given":"Esteban H."},{"family":"Pockman","given":"William T."}],"issued":{"date-parts":[["2024",12]]}}}],"schema":"https://github.com/citation-style-language/schema/raw/master/csl-citation.json"} </w:instrText>
+      </w:r>
+      <w:r>
+        <w:rPr>
+          <w:rFonts w:ascii="Times New Roman" w:eastAsia="Times New Roman" w:hAnsi="Times New Roman" w:cs="Times New Roman"/>
+          <w:bCs/>
+          <w:sz w:val="24"/>
+          <w:szCs w:val="24"/>
+        </w:rPr>
+        <w:fldChar w:fldCharType="separate"/>
+      </w:r>
+      <w:r>
+        <w:rPr>
+          <w:rFonts w:ascii="Times New Roman" w:hAnsi="Times New Roman" w:cs="Times New Roman"/>
+          <w:sz w:val="24"/>
+        </w:rPr>
+        <w:t>(Varani et al., 2024)</w:t>
+      </w:r>
+      <w:r>
+        <w:rPr>
+          <w:rFonts w:ascii="Times New Roman" w:eastAsia="Times New Roman" w:hAnsi="Times New Roman" w:cs="Times New Roman"/>
+          <w:bCs/>
+          <w:sz w:val="24"/>
+          <w:szCs w:val="24"/>
+        </w:rPr>
+        <w:fldChar w:fldCharType="end"/>
+      </w:r>
+      <w:r>
+        <w:rPr>
+          <w:rFonts w:ascii="Times New Roman" w:eastAsia="Times New Roman" w:hAnsi="Times New Roman" w:cs="Times New Roman"/>
+          <w:bCs/>
+          <w:sz w:val="24"/>
+          <w:szCs w:val="24"/>
+        </w:rPr>
+        <w:t>.</w:t>
+      </w:r>
+    </w:p>
+    <w:p>
+      <w:pPr>
+        <w:spacing w:line="240" w:lineRule="auto"/>
+        <w:rPr>
+          <w:rFonts w:ascii="Times New Roman" w:eastAsia="Times New Roman" w:hAnsi="Times New Roman" w:cs="Times New Roman"/>
+          <w:bCs/>
+          <w:sz w:val="24"/>
+          <w:szCs w:val="24"/>
+        </w:rPr>
+      </w:pPr>
+    </w:p>
+    <w:p>
+      <w:pPr>
+        <w:spacing w:line="240" w:lineRule="auto"/>
+        <w:rPr>
+          <w:rFonts w:ascii="Times New Roman" w:eastAsia="Times New Roman" w:hAnsi="Times New Roman" w:cs="Times New Roman"/>
+          <w:bCs/>
+          <w:sz w:val="24"/>
+          <w:szCs w:val="24"/>
+        </w:rPr>
+      </w:pPr>
+      <w:r>
+        <w:rPr>
+          <w:rFonts w:ascii="Times New Roman" w:eastAsia="Times New Roman" w:hAnsi="Times New Roman" w:cs="Times New Roman"/>
+          <w:bCs/>
+          <w:sz w:val="24"/>
+          <w:szCs w:val="24"/>
+        </w:rPr>
+        <w:tab/>
+        <w:t>Verde river cottonwood</w:t>
+      </w:r>
+      <w:r>
+        <w:rPr>
+          <w:rFonts w:ascii="Times New Roman" w:eastAsia="Times New Roman" w:hAnsi="Times New Roman" w:cs="Times New Roman"/>
+          <w:bCs/>
+          <w:sz w:val="24"/>
+          <w:szCs w:val="24"/>
+        </w:rPr>
+        <w:t xml:space="preserve"> growth seems to be more somewhere </w:t>
+      </w:r>
+      <w:r>
+        <w:rPr>
+          <w:rFonts w:ascii="Times New Roman" w:eastAsia="Times New Roman" w:hAnsi="Times New Roman" w:cs="Times New Roman"/>
+          <w:bCs/>
+          <w:sz w:val="24"/>
+          <w:szCs w:val="24"/>
+        </w:rPr>
+        <w:t>in between</w:t>
+      </w:r>
+      <w:r>
+        <w:rPr>
+          <w:rFonts w:ascii="Times New Roman" w:eastAsia="Times New Roman" w:hAnsi="Times New Roman" w:cs="Times New Roman"/>
+          <w:bCs/>
+          <w:sz w:val="24"/>
+          <w:szCs w:val="24"/>
+        </w:rPr>
+        <w:t xml:space="preserve"> with June and July streamflow being the most correlated</w:t>
+      </w:r>
+    </w:p>
+    <w:p>
+      <w:pPr>
+        <w:spacing w:line="240" w:lineRule="auto"/>
+        <w:rPr>
+          <w:rFonts w:ascii="Times New Roman" w:eastAsia="Times New Roman" w:hAnsi="Times New Roman" w:cs="Times New Roman"/>
+          <w:bCs/>
+          <w:sz w:val="24"/>
+          <w:szCs w:val="24"/>
+        </w:rPr>
+      </w:pPr>
+    </w:p>
+    <w:p>
+      <w:pPr>
+        <w:spacing w:line="240" w:lineRule="auto"/>
+        <w:rPr>
+          <w:rFonts w:ascii="Times New Roman" w:eastAsia="Times New Roman" w:hAnsi="Times New Roman" w:cs="Times New Roman"/>
+          <w:bCs/>
+          <w:sz w:val="24"/>
+          <w:szCs w:val="24"/>
+        </w:rPr>
+      </w:pPr>
+    </w:p>
+    <w:p>
+      <w:pPr>
+        <w:spacing w:line="240" w:lineRule="auto"/>
+        <w:rPr>
+          <w:rFonts w:ascii="Times New Roman" w:eastAsia="Times New Roman" w:hAnsi="Times New Roman" w:cs="Times New Roman"/>
+          <w:bCs/>
+          <w:sz w:val="24"/>
+          <w:szCs w:val="24"/>
+        </w:rPr>
+      </w:pPr>
+      <w:r>
+        <w:rPr>
+          <w:rFonts w:ascii="Times New Roman" w:eastAsia="Times New Roman" w:hAnsi="Times New Roman" w:cs="Times New Roman"/>
+          <w:bCs/>
+          <w:sz w:val="24"/>
+          <w:szCs w:val="24"/>
+        </w:rPr>
+        <w:t>Challenges</w:t>
+      </w:r>
+    </w:p>
+    <w:p>
+      <w:pPr>
+        <w:spacing w:line="240" w:lineRule="auto"/>
+        <w:ind w:firstLine="360"/>
+        <w:rPr>
+          <w:rFonts w:ascii="Times New Roman" w:eastAsia="Times New Roman" w:hAnsi="Times New Roman" w:cs="Times New Roman"/>
+          <w:bCs/>
+          <w:sz w:val="24"/>
+          <w:szCs w:val="24"/>
+        </w:rPr>
+      </w:pPr>
+      <w:r>
+        <w:rPr>
+          <w:rFonts w:ascii="Times New Roman" w:eastAsia="Times New Roman" w:hAnsi="Times New Roman" w:cs="Times New Roman"/>
+          <w:bCs/>
+          <w:sz w:val="24"/>
+          <w:szCs w:val="24"/>
+        </w:rPr>
+        <w:t xml:space="preserve">The study sites along the Verde River are all above large storage reservoirs. This allows them to have a relatively intact hydrology. A challenge associated with this is that many areas of the river are depositional. This means that the root collar of the tree is buried and the depth it is buried is also unknown. This means that their exact age cannot be determined therefore all we can determine is their </w:t>
+      </w:r>
+      <w:r>
+        <w:rPr>
+          <w:rFonts w:ascii="Times New Roman" w:eastAsia="Times New Roman" w:hAnsi="Times New Roman" w:cs="Times New Roman"/>
+          <w:bCs/>
+          <w:sz w:val="24"/>
+          <w:szCs w:val="24"/>
+        </w:rPr>
+        <w:t>“age at coring height”</w:t>
+      </w:r>
+      <w:r>
+        <w:rPr>
+          <w:rFonts w:ascii="Times New Roman" w:eastAsia="Times New Roman" w:hAnsi="Times New Roman" w:cs="Times New Roman"/>
+          <w:bCs/>
+          <w:sz w:val="24"/>
+          <w:szCs w:val="24"/>
+        </w:rPr>
+        <w:t>.</w:t>
+      </w:r>
+    </w:p>
+    <w:p>
+      <w:pPr>
+        <w:spacing w:line="240" w:lineRule="auto"/>
+        <w:ind w:left="360" w:firstLine="360"/>
+      </w:pPr>
+      <w:r>
+        <w:rPr>
+          <w:rFonts w:ascii="Times New Roman" w:eastAsia="Times New Roman" w:hAnsi="Times New Roman" w:cs="Times New Roman"/>
+          <w:bCs/>
+          <w:sz w:val="24"/>
+          <w:szCs w:val="24"/>
+        </w:rPr>
+        <w:t xml:space="preserve">Another challenge with this project is that most trees are young. This makes it more difficult </w:t>
+      </w:r>
+      <w:bookmarkStart w:id="41" w:name="_Toc187849265"/>
+      <w:r>
+        <w:rPr>
+          <w:rFonts w:ascii="Times New Roman" w:eastAsia="Times New Roman" w:hAnsi="Times New Roman" w:cs="Times New Roman"/>
+          <w:bCs/>
+          <w:sz w:val="24"/>
+          <w:szCs w:val="24"/>
+        </w:rPr>
+        <w:t xml:space="preserve">to </w:t>
+      </w:r>
+      <w:proofErr w:type="spellStart"/>
+      <w:r>
+        <w:rPr>
+          <w:rFonts w:ascii="Times New Roman" w:eastAsia="Times New Roman" w:hAnsi="Times New Roman" w:cs="Times New Roman"/>
+          <w:bCs/>
+          <w:sz w:val="24"/>
+          <w:szCs w:val="24"/>
+        </w:rPr>
+        <w:t>crossdate</w:t>
+      </w:r>
+      <w:proofErr w:type="spellEnd"/>
+      <w:r>
+        <w:rPr>
+          <w:rFonts w:ascii="Times New Roman" w:eastAsia="Times New Roman" w:hAnsi="Times New Roman" w:cs="Times New Roman"/>
+          <w:bCs/>
+          <w:sz w:val="24"/>
+          <w:szCs w:val="24"/>
+        </w:rPr>
+        <w:t xml:space="preserve"> series as well as could make </w:t>
+      </w:r>
+      <w:r>
+        <w:rPr>
+          <w:rFonts w:ascii="Times New Roman" w:eastAsia="Times New Roman" w:hAnsi="Times New Roman" w:cs="Times New Roman"/>
+          <w:bCs/>
+          <w:sz w:val="24"/>
+          <w:szCs w:val="24"/>
+        </w:rPr>
+        <w:t>reaching a critical P-value of .05 more difficult for statistical tests.</w:t>
+      </w:r>
+    </w:p>
+    <w:p>
+      <w:pPr>
+        <w:pStyle w:val="ListParagraph"/>
+        <w:numPr>
+          <w:ilvl w:val="0"/>
+          <w:numId w:val="1"/>
+        </w:numPr>
+        <w:spacing w:line="240" w:lineRule="auto"/>
+      </w:pPr>
+    </w:p>
+    <w:p>
+      <w:pPr>
+        <w:spacing w:line="240" w:lineRule="auto"/>
+        <w:ind w:left="360"/>
+      </w:pPr>
+      <w:r>
+        <w:t>Conclusions and Implications</w:t>
+      </w:r>
+      <w:bookmarkEnd w:id="41"/>
     </w:p>
     <w:p>
       <w:pPr>
         <w:spacing w:line="240" w:lineRule="auto"/>
         <w:ind w:firstLine="720"/>
-        <w:rPr>
-          <w:rFonts w:ascii="Times New Roman" w:eastAsia="Times New Roman" w:hAnsi="Times New Roman" w:cs="Times New Roman"/>
-          <w:bCs/>
-          <w:sz w:val="24"/>
-          <w:szCs w:val="24"/>
-        </w:rPr>
-      </w:pPr>
-    </w:p>
-    <w:p>
-      <w:pPr>
-        <w:spacing w:line="240" w:lineRule="auto"/>
-        <w:rPr>
-          <w:rFonts w:ascii="Times New Roman" w:eastAsia="Times New Roman" w:hAnsi="Times New Roman" w:cs="Times New Roman"/>
-          <w:b/>
-          <w:sz w:val="24"/>
-          <w:szCs w:val="24"/>
-        </w:rPr>
-      </w:pPr>
-      <w:r>
-        <w:rPr>
-          <w:rFonts w:ascii="Times New Roman" w:eastAsia="Times New Roman" w:hAnsi="Times New Roman" w:cs="Times New Roman"/>
-          <w:b/>
-          <w:sz w:val="24"/>
-          <w:szCs w:val="24"/>
-        </w:rPr>
-        <w:lastRenderedPageBreak/>
-        <w:t>Response to climate</w:t>
-      </w:r>
-    </w:p>
-    <w:p>
-      <w:pPr>
-        <w:spacing w:line="240" w:lineRule="auto"/>
-        <w:ind w:firstLine="720"/>
-        <w:rPr>
-          <w:rFonts w:ascii="Times New Roman" w:eastAsia="Times New Roman" w:hAnsi="Times New Roman" w:cs="Times New Roman"/>
-          <w:bCs/>
-          <w:sz w:val="24"/>
-          <w:szCs w:val="24"/>
-        </w:rPr>
-      </w:pPr>
-      <w:r>
-        <w:rPr>
-          <w:rFonts w:ascii="Times New Roman" w:eastAsia="Times New Roman" w:hAnsi="Times New Roman" w:cs="Times New Roman"/>
-          <w:bCs/>
-          <w:sz w:val="24"/>
-          <w:szCs w:val="24"/>
-        </w:rPr>
-        <w:t>When the water year is considered</w:t>
-      </w:r>
-      <w:r>
-        <w:rPr>
-          <w:rFonts w:ascii="Times New Roman" w:eastAsia="Times New Roman" w:hAnsi="Times New Roman" w:cs="Times New Roman"/>
-          <w:bCs/>
-          <w:sz w:val="24"/>
-          <w:szCs w:val="24"/>
-        </w:rPr>
-        <w:t>,</w:t>
-      </w:r>
-      <w:r>
-        <w:rPr>
-          <w:rFonts w:ascii="Times New Roman" w:eastAsia="Times New Roman" w:hAnsi="Times New Roman" w:cs="Times New Roman"/>
-          <w:bCs/>
-          <w:sz w:val="24"/>
-          <w:szCs w:val="24"/>
-        </w:rPr>
-        <w:t xml:space="preserve"> June</w:t>
-      </w:r>
-      <w:r>
-        <w:rPr>
-          <w:rFonts w:ascii="Times New Roman" w:eastAsia="Times New Roman" w:hAnsi="Times New Roman" w:cs="Times New Roman"/>
-          <w:bCs/>
-          <w:sz w:val="24"/>
-          <w:szCs w:val="24"/>
-        </w:rPr>
-        <w:t xml:space="preserve"> and </w:t>
-      </w:r>
-      <w:r>
-        <w:rPr>
-          <w:rFonts w:ascii="Times New Roman" w:eastAsia="Times New Roman" w:hAnsi="Times New Roman" w:cs="Times New Roman"/>
-          <w:bCs/>
-          <w:sz w:val="24"/>
-          <w:szCs w:val="24"/>
-        </w:rPr>
-        <w:t xml:space="preserve">July </w:t>
-      </w:r>
-      <w:proofErr w:type="spellStart"/>
-      <w:r>
-        <w:rPr>
-          <w:rFonts w:ascii="Times New Roman" w:eastAsia="Times New Roman" w:hAnsi="Times New Roman" w:cs="Times New Roman"/>
-          <w:bCs/>
-          <w:sz w:val="24"/>
-          <w:szCs w:val="24"/>
-        </w:rPr>
-        <w:t>streamflows</w:t>
-      </w:r>
-      <w:proofErr w:type="spellEnd"/>
-      <w:r>
-        <w:rPr>
-          <w:rFonts w:ascii="Times New Roman" w:eastAsia="Times New Roman" w:hAnsi="Times New Roman" w:cs="Times New Roman"/>
-          <w:bCs/>
-          <w:sz w:val="24"/>
-          <w:szCs w:val="24"/>
-        </w:rPr>
-        <w:t xml:space="preserve">, June PDSI, and October temperatures cause a positive response in tree growth. September </w:t>
-      </w:r>
-      <w:proofErr w:type="spellStart"/>
-      <w:r>
-        <w:rPr>
-          <w:rFonts w:ascii="Times New Roman" w:eastAsia="Times New Roman" w:hAnsi="Times New Roman" w:cs="Times New Roman"/>
-          <w:bCs/>
-          <w:sz w:val="24"/>
-          <w:szCs w:val="24"/>
-        </w:rPr>
-        <w:t>streamflows</w:t>
-      </w:r>
-      <w:proofErr w:type="spellEnd"/>
-      <w:r>
-        <w:rPr>
-          <w:rFonts w:ascii="Times New Roman" w:eastAsia="Times New Roman" w:hAnsi="Times New Roman" w:cs="Times New Roman"/>
-          <w:bCs/>
-          <w:sz w:val="24"/>
-          <w:szCs w:val="24"/>
-        </w:rPr>
-        <w:t xml:space="preserve"> negatively impact </w:t>
-      </w:r>
-      <w:commentRangeStart w:id="38"/>
-      <w:r>
-        <w:rPr>
-          <w:rFonts w:ascii="Times New Roman" w:eastAsia="Times New Roman" w:hAnsi="Times New Roman" w:cs="Times New Roman"/>
-          <w:bCs/>
-          <w:sz w:val="24"/>
-          <w:szCs w:val="24"/>
-        </w:rPr>
-        <w:t>growth</w:t>
-      </w:r>
-      <w:commentRangeEnd w:id="38"/>
-      <w:r>
-        <w:rPr>
-          <w:rStyle w:val="CommentReference"/>
-        </w:rPr>
-        <w:commentReference w:id="38"/>
-      </w:r>
-      <w:r>
-        <w:rPr>
-          <w:rFonts w:ascii="Times New Roman" w:eastAsia="Times New Roman" w:hAnsi="Times New Roman" w:cs="Times New Roman"/>
-          <w:bCs/>
-          <w:sz w:val="24"/>
-          <w:szCs w:val="24"/>
-        </w:rPr>
-        <w:t xml:space="preserve">. Higher October temperatures may help prolong the growing season for riparian trees which would allow them to increase their growth. Higher June and July flows could help alleviate high summer temperatures and recharge the alluvial aquifer that these trees draw water from. Higher flows (and therefore higher groundwater levels) could also saturate more of the rhizosphere allowing for more roots to draw water and increase growth.  Recent research found that Fremont cottonwoods </w:t>
-      </w:r>
-      <w:r>
-        <w:rPr>
-          <w:rFonts w:ascii="Times New Roman" w:eastAsia="Times New Roman" w:hAnsi="Times New Roman" w:cs="Times New Roman"/>
-          <w:bCs/>
-          <w:sz w:val="24"/>
-          <w:szCs w:val="24"/>
-        </w:rPr>
-        <w:t>can</w:t>
-      </w:r>
-      <w:r>
-        <w:rPr>
-          <w:rFonts w:ascii="Times New Roman" w:eastAsia="Times New Roman" w:hAnsi="Times New Roman" w:cs="Times New Roman"/>
-          <w:bCs/>
-          <w:sz w:val="24"/>
-          <w:szCs w:val="24"/>
-        </w:rPr>
-        <w:t xml:space="preserve"> cool themselves remarkably well from high summer temperatures as long as adequate water. Higher flows could increase water availability and allow them to cool themselves better. These responses are more consistent with the North American Monsoon. In this case, summer precipitation and the monsoon season drives tree growth.</w:t>
-      </w:r>
-    </w:p>
-    <w:p>
-      <w:pPr>
-        <w:spacing w:line="240" w:lineRule="auto"/>
-        <w:rPr>
-          <w:rFonts w:ascii="Times New Roman" w:eastAsia="Times New Roman" w:hAnsi="Times New Roman" w:cs="Times New Roman"/>
-          <w:bCs/>
-          <w:sz w:val="24"/>
-          <w:szCs w:val="24"/>
-        </w:rPr>
-      </w:pPr>
-      <w:r>
-        <w:rPr>
-          <w:rFonts w:ascii="Times New Roman" w:eastAsia="Times New Roman" w:hAnsi="Times New Roman" w:cs="Times New Roman"/>
-          <w:bCs/>
-          <w:sz w:val="24"/>
-          <w:szCs w:val="24"/>
-        </w:rPr>
-        <w:tab/>
-        <w:t>September streamflow and annual growth were negatively correlated and June PDSI positively impacts tree growth which is inconsistent with a monsoon driven system. These are also relatively weak correlations even though they are significant. One would expect September streamflow to positively impact streamflow. June PDSI could positively impact tree growth because if temperatures are higher in June and trees have adequate water, they may be able to grow quicker.</w:t>
-      </w:r>
-    </w:p>
-    <w:p>
-      <w:pPr>
-        <w:pStyle w:val="Heading2"/>
-        <w:spacing w:line="240" w:lineRule="auto"/>
-      </w:pPr>
-      <w:bookmarkStart w:id="39" w:name="_Toc187849265"/>
-      <w:r>
-        <w:t>Conclusions and Implications</w:t>
-      </w:r>
-      <w:bookmarkEnd w:id="39"/>
-    </w:p>
-    <w:p>
-      <w:pPr>
-        <w:spacing w:line="240" w:lineRule="auto"/>
-        <w:ind w:firstLine="720"/>
-      </w:pPr>
-      <w:r>
-        <w:t xml:space="preserve">Fremont cottonwoods that established after the 2023 winter floods continue to grow and reduce in density. Seedling plots seem to be impacted by different variables depending on their location. In addition, the wide variety of significant variables impacting seedling survival shows that a combination of factors is important in maintaining seedlings. Most Fremont cottonwoods on the Verde are relatively young and date about to the year 2000. They continue to grow and add basal area at an increasing rate, suggesting that the forest has yet to reach a mature state. Fremont cottonwood growth appears to be driven by summer streamflow. This also is when </w:t>
-      </w:r>
-      <w:proofErr w:type="spellStart"/>
-      <w:r>
-        <w:t>streamflows</w:t>
-      </w:r>
-      <w:proofErr w:type="spellEnd"/>
-      <w:r>
-        <w:t xml:space="preserve"> are the lowest and temperatures are the highest. As baseflows continue to decline, their growth and resilience could be at risk. Maintaining higher flows during the summer irrigation season would positively benefit riparian forests. Keeping the natural systems and hydrology along the Verde River is crucial to maintaining and protecting its riparian forests.</w:t>
+      </w:pPr>
+      <w:r>
+        <w:t>Fremont cottonwoods that established after the 2023 winter floods continue to grow and reduce in density. Seedling plots seem to be impacted by different variables depending on their location. In addition, the wide variety of significant variables impacting seedling survival shows that a combination of factors is important in maintaining seedlings. Most Fremont cottonwoods on the Verde are relatively young and date about to the year 2000. They continue to grow and add basal area at an increasing rate, suggesting that the forest has yet to reach a mature state. Fremont cottonwood growth appears to be driven by summer streamflow. This also is when streamflows are the lowest and temperatures are the highest. As baseflows continue to decline, their growth and resilience could be at risk. Maintaining higher flows during the summer irrigation season would positively benefit riparian forests. Keeping the natural systems and hydrology along the Verde River is crucial to maintaining and protecting its riparian forests.</w:t>
       </w:r>
     </w:p>
     <w:p>
@@ -4498,7 +5961,7 @@
 </file>
 
 <file path=word/comments.xml><?xml version="1.0" encoding="utf-8"?>
-<w:comments xmlns:wpc="http://schemas.microsoft.com/office/word/2010/wordprocessingCanvas" xmlns:cx="http://schemas.microsoft.com/office/drawing/2014/chartex" xmlns:cx1="http://schemas.microsoft.com/office/drawing/2015/9/8/chartex" xmlns:cx2="http://schemas.microsoft.com/office/drawing/2015/10/21/chartex" xmlns:cx3="http://schemas.microsoft.com/office/drawing/2016/5/9/chartex" xmlns:cx4="http://schemas.microsoft.com/office/drawing/2016/5/10/chartex" xmlns:cx5="http://schemas.microsoft.com/office/drawing/2016/5/11/chartex" xmlns:cx6="http://schemas.microsoft.com/office/drawing/2016/5/12/chartex" xmlns:cx7="http://schemas.microsoft.com/office/drawing/2016/5/13/chartex" xmlns:cx8="http://schemas.microsoft.com/office/drawing/2016/5/14/chartex" xmlns:mc="http://schemas.openxmlformats.org/markup-compatibility/2006" xmlns:aink="http://schemas.microsoft.com/office/drawing/2016/ink" xmlns:am3d="http://schemas.microsoft.com/office/drawing/2017/model3d" xmlns:o="urn:schemas-microsoft-com:office:office" xmlns:oel="http://schemas.microsoft.com/office/2019/extlst" xmlns:r="http://schemas.openxmlformats.org/officeDocument/2006/relationships" xmlns:m="http://schemas.openxmlformats.org/officeDocument/2006/math" xmlns:v="urn:schemas-microsoft-com:vml" xmlns:wp14="http://schemas.microsoft.com/office/word/2010/wordprocessingDrawing" xmlns:wp="http://schemas.openxmlformats.org/drawingml/2006/wordprocessingDrawing" xmlns:w10="urn:schemas-microsoft-com:office:word" xmlns:w="http://schemas.openxmlformats.org/wordprocessingml/2006/main" xmlns:w14="http://schemas.microsoft.com/office/word/2010/wordml" xmlns:w15="http://schemas.microsoft.com/office/word/2012/wordml" xmlns:w16cex="http://schemas.microsoft.com/office/word/2018/wordml/cex" xmlns:w16cid="http://schemas.microsoft.com/office/word/2016/wordml/cid" xmlns:w16="http://schemas.microsoft.com/office/word/2018/wordml" xmlns:w16du="http://schemas.microsoft.com/office/word/2023/wordml/word16du" xmlns:w16sdtdh="http://schemas.microsoft.com/office/word/2020/wordml/sdtdatahash" xmlns:w16se="http://schemas.microsoft.com/office/word/2015/wordml/symex" xmlns:wpg="http://schemas.microsoft.com/office/word/2010/wordprocessingGroup" xmlns:wpi="http://schemas.microsoft.com/office/word/2010/wordprocessingInk" xmlns:wne="http://schemas.microsoft.com/office/word/2006/wordml" xmlns:wps="http://schemas.microsoft.com/office/word/2010/wordprocessingShape" mc:Ignorable="w14 w15 w16se w16cid w16 w16cex w16sdtdh w16du wp14">
+<w:comments xmlns:wpc="http://schemas.microsoft.com/office/word/2010/wordprocessingCanvas" xmlns:cx="http://schemas.microsoft.com/office/drawing/2014/chartex" xmlns:cx1="http://schemas.microsoft.com/office/drawing/2015/9/8/chartex" xmlns:cx2="http://schemas.microsoft.com/office/drawing/2015/10/21/chartex" xmlns:cx3="http://schemas.microsoft.com/office/drawing/2016/5/9/chartex" xmlns:cx4="http://schemas.microsoft.com/office/drawing/2016/5/10/chartex" xmlns:cx5="http://schemas.microsoft.com/office/drawing/2016/5/11/chartex" xmlns:cx6="http://schemas.microsoft.com/office/drawing/2016/5/12/chartex" xmlns:cx7="http://schemas.microsoft.com/office/drawing/2016/5/13/chartex" xmlns:cx8="http://schemas.microsoft.com/office/drawing/2016/5/14/chartex" xmlns:mc="http://schemas.openxmlformats.org/markup-compatibility/2006" xmlns:aink="http://schemas.microsoft.com/office/drawing/2016/ink" xmlns:am3d="http://schemas.microsoft.com/office/drawing/2017/model3d" xmlns:o="urn:schemas-microsoft-com:office:office" xmlns:oel="http://schemas.microsoft.com/office/2019/extlst" xmlns:r="http://schemas.openxmlformats.org/officeDocument/2006/relationships" xmlns:m="http://schemas.openxmlformats.org/officeDocument/2006/math" xmlns:v="urn:schemas-microsoft-com:vml" xmlns:wp14="http://schemas.microsoft.com/office/word/2010/wordprocessingDrawing" xmlns:wp="http://schemas.openxmlformats.org/drawingml/2006/wordprocessingDrawing" xmlns:w10="urn:schemas-microsoft-com:office:word" xmlns:w="http://schemas.openxmlformats.org/wordprocessingml/2006/main" xmlns:w14="http://schemas.microsoft.com/office/word/2010/wordml" xmlns:w15="http://schemas.microsoft.com/office/word/2012/wordml" xmlns:w16cex="http://schemas.microsoft.com/office/word/2018/wordml/cex" xmlns:w16cid="http://schemas.microsoft.com/office/word/2016/wordml/cid" xmlns:w16="http://schemas.microsoft.com/office/word/2018/wordml" xmlns:w16du="http://schemas.microsoft.com/office/word/2023/wordml/word16du" xmlns:w16sdtdh="http://schemas.microsoft.com/office/word/2020/wordml/sdtdatahash" xmlns:w16sdtfl="http://schemas.microsoft.com/office/word/2024/wordml/sdtformatlock" xmlns:w16se="http://schemas.microsoft.com/office/word/2015/wordml/symex" xmlns:wpg="http://schemas.microsoft.com/office/word/2010/wordprocessingGroup" xmlns:wpi="http://schemas.microsoft.com/office/word/2010/wordprocessingInk" xmlns:wne="http://schemas.microsoft.com/office/word/2006/wordml" xmlns:wps="http://schemas.microsoft.com/office/word/2010/wordprocessingShape" mc:Ignorable="w14 w15 w16se w16cid w16 w16cex w16sdtdh w16sdtfl w16du wp14">
   <w:comment w:id="0" w:author="Quentin R McCalla" w:date="2024-08-27T13:03:00Z" w:initials="QM">
     <w:p>
       <w:pPr>
@@ -4595,7 +6058,7 @@
       </w:r>
     </w:p>
   </w:comment>
-  <w:comment w:id="10" w:author="Ryan Porter" w:date="2024-01-17T09:42:00Z" w:initials="RP">
+  <w:comment w:id="12" w:author="Abraham E Springer" w:date="2024-10-18T13:42:00Z" w:initials="AS">
     <w:p>
       <w:pPr>
         <w:pStyle w:val="CommentText"/>
@@ -4607,11 +6070,11 @@
         <w:annotationRef/>
       </w:r>
       <w:r>
-        <w:t>Really well written below, make sure for your proposal you lead with a paragraph that a) introduced the problem and how you will address it before diving into the details.</w:t>
+        <w:t>Also use Gardner 2012 and 2013</w:t>
       </w:r>
     </w:p>
   </w:comment>
-  <w:comment w:id="12" w:author="Abraham E Springer" w:date="2024-10-18T14:22:00Z" w:initials="AS">
+  <w:comment w:id="13" w:author="Abraham E Springer" w:date="2024-10-18T13:45:00Z" w:initials="AS">
     <w:p>
       <w:pPr>
         <w:pStyle w:val="CommentText"/>
@@ -4623,256 +6086,29 @@
         <w:annotationRef/>
       </w:r>
       <w:r>
-        <w:t>Might have a short woody plant list of the next 3-5 most common riparian trees</w:t>
-      </w:r>
-    </w:p>
-  </w:comment>
-  <w:comment w:id="14" w:author="Quentin R McCalla" w:date="2024-08-27T14:26:00Z" w:initials="QM">
+        <w:t>You might also cite the following here and indicate the link of forest fire and restoration to the river.</w:t>
+      </w:r>
+    </w:p>
     <w:p>
       <w:pPr>
         <w:pStyle w:val="CommentText"/>
       </w:pPr>
-      <w:r>
-        <w:rPr>
-          <w:rStyle w:val="CommentReference"/>
-        </w:rPr>
-        <w:annotationRef/>
-      </w:r>
-      <w:r>
-        <w:t>To what digit</w:t>
-      </w:r>
-    </w:p>
-  </w:comment>
-  <w:comment w:id="15" w:author="Quentin R McCalla" w:date="2024-08-27T15:45:00Z" w:initials="QM">
+    </w:p>
     <w:p>
       <w:pPr>
         <w:pStyle w:val="CommentText"/>
       </w:pPr>
-      <w:r>
-        <w:rPr>
-          <w:rStyle w:val="CommentReference"/>
-        </w:rPr>
-        <w:annotationRef/>
-      </w:r>
-      <w:r>
-        <w:t>To the centimeter</w:t>
-      </w:r>
-    </w:p>
-  </w:comment>
-  <w:comment w:id="16" w:author="Quentin R McCalla" w:date="2024-08-27T14:26:00Z" w:initials="QM">
-    <w:p>
-      <w:pPr>
-        <w:pStyle w:val="CommentText"/>
-      </w:pPr>
-      <w:r>
-        <w:rPr>
-          <w:rStyle w:val="CommentReference"/>
-        </w:rPr>
-        <w:annotationRef/>
-      </w:r>
-      <w:r>
-        <w:t>Accuracy?</w:t>
-      </w:r>
-    </w:p>
-  </w:comment>
-  <w:comment w:id="17" w:author="Quentin R McCalla" w:date="2024-08-27T15:44:00Z" w:initials="QM">
-    <w:p>
-      <w:pPr>
-        <w:pStyle w:val="CommentText"/>
-      </w:pPr>
-      <w:r>
-        <w:rPr>
-          <w:rStyle w:val="CommentReference"/>
-        </w:rPr>
-        <w:annotationRef/>
-      </w:r>
-      <w:r>
-        <w:t>.3 to .6 M</w:t>
-      </w:r>
-    </w:p>
-  </w:comment>
-  <w:comment w:id="19" w:author="Quentin R McCalla" w:date="2024-12-17T11:46:00Z" w:initials="QM">
-    <w:p>
-      <w:pPr>
-        <w:pStyle w:val="CommentText"/>
-      </w:pPr>
-      <w:r>
-        <w:rPr>
-          <w:rStyle w:val="CommentReference"/>
-        </w:rPr>
-        <w:annotationRef/>
-      </w:r>
-      <w:r>
-        <w:t>cite</w:t>
-      </w:r>
-    </w:p>
-  </w:comment>
-  <w:comment w:id="25" w:author="Quentin R McCalla" w:date="2025-02-03T09:17:00Z" w:initials="QM">
-    <w:p>
-      <w:pPr>
-        <w:pStyle w:val="CommentText"/>
-      </w:pPr>
-      <w:r>
-        <w:rPr>
-          <w:rStyle w:val="CommentReference"/>
-        </w:rPr>
-        <w:annotationRef/>
-      </w:r>
-      <w:r>
-        <w:t>Add logistic model when dave gets back</w:t>
-      </w:r>
-    </w:p>
-  </w:comment>
-  <w:comment w:id="27" w:author="Quentin R McCalla" w:date="2024-12-12T13:48:00Z" w:initials="QM">
-    <w:p>
-      <w:pPr>
-        <w:pStyle w:val="CommentText"/>
-      </w:pPr>
-      <w:r>
-        <w:rPr>
-          <w:rStyle w:val="CommentReference"/>
-        </w:rPr>
-        <w:annotationRef/>
-      </w:r>
-      <w:r>
-        <w:t>Find citation</w:t>
-      </w:r>
-    </w:p>
-  </w:comment>
-  <w:comment w:id="28" w:author="Quentin R McCalla" w:date="2024-12-16T14:07:00Z" w:initials="QM">
-    <w:p>
-      <w:pPr>
-        <w:pStyle w:val="CommentText"/>
-      </w:pPr>
-      <w:r>
-        <w:rPr>
-          <w:rStyle w:val="CommentReference"/>
-        </w:rPr>
-        <w:annotationRef/>
-      </w:r>
-      <w:r>
-        <w:t>Response function analysis description</w:t>
-      </w:r>
-    </w:p>
-  </w:comment>
-  <w:comment w:id="29" w:author="Quentin R McCalla" w:date="2024-12-12T13:48:00Z" w:initials="QM">
-    <w:p>
-      <w:pPr>
-        <w:pStyle w:val="CommentText"/>
-      </w:pPr>
-      <w:r>
-        <w:rPr>
-          <w:rStyle w:val="CommentReference"/>
-        </w:rPr>
-        <w:annotationRef/>
-      </w:r>
-      <w:r>
-        <w:t>Find citation</w:t>
-      </w:r>
-    </w:p>
-  </w:comment>
-  <w:comment w:id="31" w:author="Quentin R McCalla" w:date="2025-02-03T10:42:00Z" w:initials="QM">
-    <w:p>
-      <w:pPr>
-        <w:pStyle w:val="CommentText"/>
-      </w:pPr>
-      <w:r>
-        <w:rPr>
-          <w:rStyle w:val="CommentReference"/>
-        </w:rPr>
-        <w:annotationRef/>
-      </w:r>
-      <w:r>
-        <w:t>Fix</w:t>
-      </w:r>
-    </w:p>
-  </w:comment>
-  <w:comment w:id="32" w:author="Quentin R McCalla" w:date="2025-02-03T10:44:00Z" w:initials="QM">
-    <w:p>
-      <w:pPr>
-        <w:pStyle w:val="CommentText"/>
-      </w:pPr>
-      <w:r>
-        <w:rPr>
-          <w:rStyle w:val="CommentReference"/>
-        </w:rPr>
-        <w:annotationRef/>
-      </w:r>
-      <w:r>
-        <w:t>Wait for model comments</w:t>
-      </w:r>
-    </w:p>
-  </w:comment>
-  <w:comment w:id="34" w:author="Merritt, David - FS, CO" w:date="2025-01-09T13:22:00Z" w:initials="MDFC">
-    <w:p>
-      <w:pPr>
-        <w:pStyle w:val="CommentText"/>
-      </w:pPr>
-      <w:r>
-        <w:rPr>
-          <w:rStyle w:val="CommentReference"/>
-        </w:rPr>
-        <w:annotationRef/>
-      </w:r>
-      <w:r>
-        <w:t>This contradicts the forest cover trends I think???</w:t>
-      </w:r>
-    </w:p>
-  </w:comment>
-  <w:comment w:id="35" w:author="Merritt, David - FS, CO" w:date="2025-01-09T13:23:00Z" w:initials="MDFC">
-    <w:p>
-      <w:pPr>
-        <w:pStyle w:val="CommentText"/>
-      </w:pPr>
-      <w:r>
-        <w:rPr>
-          <w:rStyle w:val="CommentReference"/>
-        </w:rPr>
-        <w:annotationRef/>
-      </w:r>
-      <w:r>
-        <w:t>True. May be the elephant in the room.</w:t>
-      </w:r>
-    </w:p>
-  </w:comment>
-  <w:comment w:id="36" w:author="Quentin R McCalla" w:date="2025-01-17T13:57:00Z" w:initials="QM">
-    <w:p>
-      <w:pPr>
-        <w:pStyle w:val="CommentText"/>
-      </w:pPr>
-      <w:r>
-        <w:rPr>
-          <w:rStyle w:val="CommentReference"/>
-        </w:rPr>
-        <w:annotationRef/>
-      </w:r>
-      <w:r>
-        <w:t>Talk about paper about PF using water to cool themselves</w:t>
-      </w:r>
-    </w:p>
-  </w:comment>
-  <w:comment w:id="37" w:author="Quentin R McCalla" w:date="2025-01-27T12:43:00Z" w:initials="QM">
-    <w:p>
-      <w:pPr>
-        <w:pStyle w:val="CommentText"/>
-      </w:pPr>
-      <w:r>
-        <w:rPr>
-          <w:rStyle w:val="CommentReference"/>
-        </w:rPr>
-        <w:annotationRef/>
-      </w:r>
       <w:hyperlink r:id="rId1" w:history="1">
         <w:r>
           <w:rPr>
             <w:rStyle w:val="Hyperlink"/>
           </w:rPr>
-          <w:t>https://nph.onlinelibrary.wiley.com/doi/full/10.1111/nph.19247</w:t>
+          <w:t>https://doi.org/10.1016/j.forpol.2019.101999</w:t>
         </w:r>
       </w:hyperlink>
     </w:p>
   </w:comment>
-  <w:comment w:id="38" w:author="Merritt, David - FS, CO" w:date="2025-01-09T13:28:00Z" w:initials="MDFC">
+  <w:comment w:id="14" w:author="Ryan Porter" w:date="2024-01-17T09:42:00Z" w:initials="RP">
     <w:p>
       <w:pPr>
         <w:pStyle w:val="CommentText"/>
@@ -4884,21 +6120,300 @@
         <w:annotationRef/>
       </w:r>
       <w:r>
-        <w:t xml:space="preserve">Awkward phrasing. Are Sept flows lower and so on lower flow Septembers, tree growth is lower?? Need to clearly state. </w:t>
-      </w:r>
+        <w:t>Really well written below, make sure for your proposal you lead with a paragraph that a) introduced the problem and how you will address it before diving into the details.</w:t>
+      </w:r>
+    </w:p>
+  </w:comment>
+  <w:comment w:id="16" w:author="Abraham E Springer" w:date="2024-10-18T14:22:00Z" w:initials="AS">
+    <w:p>
+      <w:pPr>
+        <w:pStyle w:val="CommentText"/>
+      </w:pPr>
+      <w:r>
+        <w:rPr>
+          <w:rStyle w:val="CommentReference"/>
+        </w:rPr>
+        <w:annotationRef/>
+      </w:r>
+      <w:r>
+        <w:t>Might have a short woody plant list of the next 3-5 most common riparian trees</w:t>
+      </w:r>
+    </w:p>
+  </w:comment>
+  <w:comment w:id="17" w:author="Quentin R McCalla" w:date="2024-08-27T14:26:00Z" w:initials="QM">
+    <w:p>
+      <w:pPr>
+        <w:pStyle w:val="CommentText"/>
+      </w:pPr>
+      <w:r>
+        <w:rPr>
+          <w:rStyle w:val="CommentReference"/>
+        </w:rPr>
+        <w:annotationRef/>
+      </w:r>
+      <w:r>
+        <w:t>To what digit</w:t>
+      </w:r>
+    </w:p>
+  </w:comment>
+  <w:comment w:id="18" w:author="Quentin R McCalla" w:date="2024-08-27T15:45:00Z" w:initials="QM">
+    <w:p>
+      <w:pPr>
+        <w:pStyle w:val="CommentText"/>
+      </w:pPr>
+      <w:r>
+        <w:rPr>
+          <w:rStyle w:val="CommentReference"/>
+        </w:rPr>
+        <w:annotationRef/>
+      </w:r>
+      <w:r>
+        <w:t>To the centimeter</w:t>
+      </w:r>
+    </w:p>
+  </w:comment>
+  <w:comment w:id="19" w:author="Quentin R McCalla" w:date="2024-08-27T14:26:00Z" w:initials="QM">
+    <w:p>
+      <w:pPr>
+        <w:pStyle w:val="CommentText"/>
+      </w:pPr>
+      <w:r>
+        <w:rPr>
+          <w:rStyle w:val="CommentReference"/>
+        </w:rPr>
+        <w:annotationRef/>
+      </w:r>
+      <w:r>
+        <w:t>Accuracy?</w:t>
+      </w:r>
+    </w:p>
+  </w:comment>
+  <w:comment w:id="20" w:author="Quentin R McCalla" w:date="2024-08-27T15:44:00Z" w:initials="QM">
+    <w:p>
+      <w:pPr>
+        <w:pStyle w:val="CommentText"/>
+      </w:pPr>
+      <w:r>
+        <w:rPr>
+          <w:rStyle w:val="CommentReference"/>
+        </w:rPr>
+        <w:annotationRef/>
+      </w:r>
+      <w:r>
+        <w:t>.3 to .6 M</w:t>
+      </w:r>
+    </w:p>
+  </w:comment>
+  <w:comment w:id="22" w:author="Quentin R McCalla" w:date="2024-12-17T11:46:00Z" w:initials="QM">
+    <w:p>
+      <w:pPr>
+        <w:pStyle w:val="CommentText"/>
+      </w:pPr>
+      <w:r>
+        <w:rPr>
+          <w:rStyle w:val="CommentReference"/>
+        </w:rPr>
+        <w:annotationRef/>
+      </w:r>
+      <w:r>
+        <w:t>cite</w:t>
+      </w:r>
+    </w:p>
+  </w:comment>
+  <w:comment w:id="28" w:author="Quentin R McCalla" w:date="2025-02-03T09:17:00Z" w:initials="QM">
+    <w:p>
+      <w:pPr>
+        <w:pStyle w:val="CommentText"/>
+      </w:pPr>
+      <w:r>
+        <w:rPr>
+          <w:rStyle w:val="CommentReference"/>
+        </w:rPr>
+        <w:annotationRef/>
+      </w:r>
+      <w:r>
+        <w:t>Add logistic model when dave gets back</w:t>
+      </w:r>
+    </w:p>
+  </w:comment>
+  <w:comment w:id="29" w:author="Quentin R McCalla" w:date="2025-02-03T15:12:00Z" w:initials="QM">
+    <w:p>
+      <w:pPr>
+        <w:pStyle w:val="CommentText"/>
+      </w:pPr>
+      <w:r>
+        <w:rPr>
+          <w:rStyle w:val="CommentReference"/>
+        </w:rPr>
+        <w:annotationRef/>
+      </w:r>
+      <w:r>
+        <w:t>Stokes and smiley</w:t>
+      </w:r>
+    </w:p>
+  </w:comment>
+  <w:comment w:id="30" w:author="Quentin R McCalla" w:date="2024-12-12T13:48:00Z" w:initials="QM">
+    <w:p>
+      <w:pPr>
+        <w:pStyle w:val="CommentText"/>
+      </w:pPr>
+      <w:r>
+        <w:rPr>
+          <w:rStyle w:val="CommentReference"/>
+        </w:rPr>
+        <w:annotationRef/>
+      </w:r>
+      <w:r>
+        <w:t>Find citation</w:t>
+      </w:r>
+    </w:p>
+  </w:comment>
+  <w:comment w:id="31" w:author="Quentin R McCalla" w:date="2024-12-16T14:07:00Z" w:initials="QM">
+    <w:p>
+      <w:pPr>
+        <w:pStyle w:val="CommentText"/>
+      </w:pPr>
+      <w:r>
+        <w:rPr>
+          <w:rStyle w:val="CommentReference"/>
+        </w:rPr>
+        <w:annotationRef/>
+      </w:r>
+      <w:r>
+        <w:t>Response function analysis description</w:t>
+      </w:r>
+    </w:p>
+  </w:comment>
+  <w:comment w:id="32" w:author="Quentin R McCalla" w:date="2024-12-12T13:48:00Z" w:initials="QM">
+    <w:p>
+      <w:pPr>
+        <w:pStyle w:val="CommentText"/>
+      </w:pPr>
+      <w:r>
+        <w:rPr>
+          <w:rStyle w:val="CommentReference"/>
+        </w:rPr>
+        <w:annotationRef/>
+      </w:r>
+      <w:r>
+        <w:t>Find citation</w:t>
+      </w:r>
+    </w:p>
+  </w:comment>
+  <w:comment w:id="34" w:author="Quentin R McCalla" w:date="2025-02-03T10:42:00Z" w:initials="QM">
+    <w:p>
+      <w:pPr>
+        <w:pStyle w:val="CommentText"/>
+      </w:pPr>
+      <w:r>
+        <w:rPr>
+          <w:rStyle w:val="CommentReference"/>
+        </w:rPr>
+        <w:annotationRef/>
+      </w:r>
+      <w:r>
+        <w:t>Fix</w:t>
+      </w:r>
+    </w:p>
+  </w:comment>
+  <w:comment w:id="35" w:author="Quentin R McCalla" w:date="2025-02-03T10:44:00Z" w:initials="QM">
+    <w:p>
+      <w:pPr>
+        <w:pStyle w:val="CommentText"/>
+      </w:pPr>
+      <w:r>
+        <w:rPr>
+          <w:rStyle w:val="CommentReference"/>
+        </w:rPr>
+        <w:annotationRef/>
+      </w:r>
+      <w:r>
+        <w:t>Wait for model comments</w:t>
+      </w:r>
+    </w:p>
+  </w:comment>
+  <w:comment w:id="37" w:author="Merritt, David - FS, CO" w:date="2025-01-09T13:22:00Z" w:initials="MDFC">
+    <w:p>
+      <w:pPr>
+        <w:pStyle w:val="CommentText"/>
+      </w:pPr>
+      <w:r>
+        <w:rPr>
+          <w:rStyle w:val="CommentReference"/>
+        </w:rPr>
+        <w:annotationRef/>
+      </w:r>
+      <w:r>
+        <w:t>This contradicts the forest cover trends I think???</w:t>
+      </w:r>
+    </w:p>
+  </w:comment>
+  <w:comment w:id="38" w:author="Merritt, David - FS, CO" w:date="2025-01-09T13:23:00Z" w:initials="MDFC">
+    <w:p>
+      <w:pPr>
+        <w:pStyle w:val="CommentText"/>
+      </w:pPr>
+      <w:r>
+        <w:rPr>
+          <w:rStyle w:val="CommentReference"/>
+        </w:rPr>
+        <w:annotationRef/>
+      </w:r>
+      <w:r>
+        <w:t>True. May be the elephant in the room.</w:t>
+      </w:r>
+    </w:p>
+  </w:comment>
+  <w:comment w:id="39" w:author="Quentin R McCalla" w:date="2025-02-04T10:37:00Z" w:initials="QM">
+    <w:p>
+      <w:pPr>
+        <w:pStyle w:val="CommentText"/>
+      </w:pPr>
+      <w:r>
+        <w:rPr>
+          <w:rStyle w:val="CommentReference"/>
+        </w:rPr>
+        <w:annotationRef/>
+      </w:r>
+      <w:r>
+        <w:t>Cite</w:t>
+      </w:r>
+    </w:p>
+  </w:comment>
+  <w:comment w:id="40" w:author="Quentin R McCalla" w:date="2025-02-03T15:54:00Z" w:initials="QM">
+    <w:p>
+      <w:pPr>
+        <w:pStyle w:val="CommentText"/>
+      </w:pPr>
+      <w:r>
+        <w:rPr>
+          <w:rStyle w:val="CommentReference"/>
+        </w:rPr>
+        <w:annotationRef/>
+      </w:r>
+      <w:hyperlink r:id="rId2" w:history="1">
+        <w:r>
+          <w:rPr>
+            <w:rStyle w:val="Hyperlink"/>
+          </w:rPr>
+          <w:t>https://agupubs.onlinelibrary.wiley.com/doi/full/10.1002/2016WR018845</w:t>
+        </w:r>
+      </w:hyperlink>
     </w:p>
   </w:comment>
 </w:comments>
 </file>
 
 <file path=word/commentsExtended.xml><?xml version="1.0" encoding="utf-8"?>
-<w15:commentsEx xmlns:wpc="http://schemas.microsoft.com/office/word/2010/wordprocessingCanvas" xmlns:cx="http://schemas.microsoft.com/office/drawing/2014/chartex" xmlns:cx1="http://schemas.microsoft.com/office/drawing/2015/9/8/chartex" xmlns:cx2="http://schemas.microsoft.com/office/drawing/2015/10/21/chartex" xmlns:cx3="http://schemas.microsoft.com/office/drawing/2016/5/9/chartex" xmlns:cx4="http://schemas.microsoft.com/office/drawing/2016/5/10/chartex" xmlns:cx5="http://schemas.microsoft.com/office/drawing/2016/5/11/chartex" xmlns:cx6="http://schemas.microsoft.com/office/drawing/2016/5/12/chartex" xmlns:cx7="http://schemas.microsoft.com/office/drawing/2016/5/13/chartex" xmlns:cx8="http://schemas.microsoft.com/office/drawing/2016/5/14/chartex" xmlns:mc="http://schemas.openxmlformats.org/markup-compatibility/2006" xmlns:aink="http://schemas.microsoft.com/office/drawing/2016/ink" xmlns:am3d="http://schemas.microsoft.com/office/drawing/2017/model3d" xmlns:o="urn:schemas-microsoft-com:office:office" xmlns:oel="http://schemas.microsoft.com/office/2019/extlst" xmlns:r="http://schemas.openxmlformats.org/officeDocument/2006/relationships" xmlns:m="http://schemas.openxmlformats.org/officeDocument/2006/math" xmlns:v="urn:schemas-microsoft-com:vml" xmlns:wp14="http://schemas.microsoft.com/office/word/2010/wordprocessingDrawing" xmlns:wp="http://schemas.openxmlformats.org/drawingml/2006/wordprocessingDrawing" xmlns:w10="urn:schemas-microsoft-com:office:word" xmlns:w="http://schemas.openxmlformats.org/wordprocessingml/2006/main" xmlns:w14="http://schemas.microsoft.com/office/word/2010/wordml" xmlns:w15="http://schemas.microsoft.com/office/word/2012/wordml" xmlns:w16cex="http://schemas.microsoft.com/office/word/2018/wordml/cex" xmlns:w16cid="http://schemas.microsoft.com/office/word/2016/wordml/cid" xmlns:w16="http://schemas.microsoft.com/office/word/2018/wordml" xmlns:w16du="http://schemas.microsoft.com/office/word/2023/wordml/word16du" xmlns:w16sdtdh="http://schemas.microsoft.com/office/word/2020/wordml/sdtdatahash" xmlns:w16se="http://schemas.microsoft.com/office/word/2015/wordml/symex" xmlns:wpg="http://schemas.microsoft.com/office/word/2010/wordprocessingGroup" xmlns:wpi="http://schemas.microsoft.com/office/word/2010/wordprocessingInk" xmlns:wne="http://schemas.microsoft.com/office/word/2006/wordml" xmlns:wps="http://schemas.microsoft.com/office/word/2010/wordprocessingShape" mc:Ignorable="w14 w15 w16se w16cid w16 w16cex w16sdtdh w16du wp14">
+<w15:commentsEx xmlns:wpc="http://schemas.microsoft.com/office/word/2010/wordprocessingCanvas" xmlns:cx="http://schemas.microsoft.com/office/drawing/2014/chartex" xmlns:cx1="http://schemas.microsoft.com/office/drawing/2015/9/8/chartex" xmlns:cx2="http://schemas.microsoft.com/office/drawing/2015/10/21/chartex" xmlns:cx3="http://schemas.microsoft.com/office/drawing/2016/5/9/chartex" xmlns:cx4="http://schemas.microsoft.com/office/drawing/2016/5/10/chartex" xmlns:cx5="http://schemas.microsoft.com/office/drawing/2016/5/11/chartex" xmlns:cx6="http://schemas.microsoft.com/office/drawing/2016/5/12/chartex" xmlns:cx7="http://schemas.microsoft.com/office/drawing/2016/5/13/chartex" xmlns:cx8="http://schemas.microsoft.com/office/drawing/2016/5/14/chartex" xmlns:mc="http://schemas.openxmlformats.org/markup-compatibility/2006" xmlns:aink="http://schemas.microsoft.com/office/drawing/2016/ink" xmlns:am3d="http://schemas.microsoft.com/office/drawing/2017/model3d" xmlns:o="urn:schemas-microsoft-com:office:office" xmlns:oel="http://schemas.microsoft.com/office/2019/extlst" xmlns:r="http://schemas.openxmlformats.org/officeDocument/2006/relationships" xmlns:m="http://schemas.openxmlformats.org/officeDocument/2006/math" xmlns:v="urn:schemas-microsoft-com:vml" xmlns:wp14="http://schemas.microsoft.com/office/word/2010/wordprocessingDrawing" xmlns:wp="http://schemas.openxmlformats.org/drawingml/2006/wordprocessingDrawing" xmlns:w10="urn:schemas-microsoft-com:office:word" xmlns:w="http://schemas.openxmlformats.org/wordprocessingml/2006/main" xmlns:w14="http://schemas.microsoft.com/office/word/2010/wordml" xmlns:w15="http://schemas.microsoft.com/office/word/2012/wordml" xmlns:w16cex="http://schemas.microsoft.com/office/word/2018/wordml/cex" xmlns:w16cid="http://schemas.microsoft.com/office/word/2016/wordml/cid" xmlns:w16="http://schemas.microsoft.com/office/word/2018/wordml" xmlns:w16du="http://schemas.microsoft.com/office/word/2023/wordml/word16du" xmlns:w16sdtdh="http://schemas.microsoft.com/office/word/2020/wordml/sdtdatahash" xmlns:w16sdtfl="http://schemas.microsoft.com/office/word/2024/wordml/sdtformatlock" xmlns:w16se="http://schemas.microsoft.com/office/word/2015/wordml/symex" xmlns:wpg="http://schemas.microsoft.com/office/word/2010/wordprocessingGroup" xmlns:wpi="http://schemas.microsoft.com/office/word/2010/wordprocessingInk" xmlns:wne="http://schemas.microsoft.com/office/word/2006/wordml" xmlns:wps="http://schemas.microsoft.com/office/word/2010/wordprocessingShape" mc:Ignorable="w14 w15 w16se w16cid w16 w16cex w16sdtdh w16sdtfl w16du wp14">
   <w15:commentEx w15:paraId="4813E69A" w15:done="1"/>
   <w15:commentEx w15:paraId="3E82757E" w15:paraIdParent="4813E69A" w15:done="1"/>
   <w15:commentEx w15:paraId="2DE22A8E" w15:paraIdParent="4813E69A" w15:done="1"/>
   <w15:commentEx w15:paraId="588763E0" w15:paraIdParent="4813E69A" w15:done="1"/>
   <w15:commentEx w15:paraId="5D0F5D7E" w15:paraIdParent="4813E69A" w15:done="1"/>
   <w15:commentEx w15:paraId="44503158" w15:done="1"/>
+  <w15:commentEx w15:paraId="442A0A68" w15:done="1"/>
+  <w15:commentEx w15:paraId="3974CB84" w15:done="0"/>
   <w15:commentEx w15:paraId="379AEF45" w15:done="1"/>
   <w15:commentEx w15:paraId="4DD9F60B" w15:done="1"/>
   <w15:commentEx w15:paraId="6F9EB69C" w15:done="1"/>
@@ -4907,6 +6422,7 @@
   <w15:commentEx w15:paraId="2A6F12B3" w15:paraIdParent="7E8E0BFE" w15:done="1"/>
   <w15:commentEx w15:paraId="7EB7CB7C" w15:done="1"/>
   <w15:commentEx w15:paraId="02247754" w15:done="0"/>
+  <w15:commentEx w15:paraId="019916D2" w15:done="0"/>
   <w15:commentEx w15:paraId="18E42A84" w15:done="1"/>
   <w15:commentEx w15:paraId="7F5C0C9C" w15:done="1"/>
   <w15:commentEx w15:paraId="095CB4A3" w15:done="1"/>
@@ -4914,20 +6430,21 @@
   <w15:commentEx w15:paraId="66B213C1" w15:done="0"/>
   <w15:commentEx w15:paraId="63B319AF" w15:done="0"/>
   <w15:commentEx w15:paraId="68ED4183" w15:done="0"/>
-  <w15:commentEx w15:paraId="70F730DA" w15:done="0"/>
-  <w15:commentEx w15:paraId="561A1B79" w15:paraIdParent="70F730DA" w15:done="0"/>
-  <w15:commentEx w15:paraId="429CC999" w15:done="0"/>
+  <w15:commentEx w15:paraId="0274BDB8" w15:done="0"/>
+  <w15:commentEx w15:paraId="22C846CE" w15:done="1"/>
 </w15:commentsEx>
 </file>
 
 <file path=word/commentsExtensible.xml><?xml version="1.0" encoding="utf-8"?>
-<w16cex:commentsExtensible xmlns:wpc="http://schemas.microsoft.com/office/word/2010/wordprocessingCanvas" xmlns:cx="http://schemas.microsoft.com/office/drawing/2014/chartex" xmlns:cx1="http://schemas.microsoft.com/office/drawing/2015/9/8/chartex" xmlns:cx2="http://schemas.microsoft.com/office/drawing/2015/10/21/chartex" xmlns:cx3="http://schemas.microsoft.com/office/drawing/2016/5/9/chartex" xmlns:cx4="http://schemas.microsoft.com/office/drawing/2016/5/10/chartex" xmlns:cx5="http://schemas.microsoft.com/office/drawing/2016/5/11/chartex" xmlns:cx6="http://schemas.microsoft.com/office/drawing/2016/5/12/chartex" xmlns:cx7="http://schemas.microsoft.com/office/drawing/2016/5/13/chartex" xmlns:cx8="http://schemas.microsoft.com/office/drawing/2016/5/14/chartex" xmlns:cr="http://schemas.microsoft.com/office/comments/2020/reactions" xmlns:mc="http://schemas.openxmlformats.org/markup-compatibility/2006" xmlns:aink="http://schemas.microsoft.com/office/drawing/2016/ink" xmlns:am3d="http://schemas.microsoft.com/office/drawing/2017/model3d" xmlns:o="urn:schemas-microsoft-com:office:office" xmlns:oel="http://schemas.microsoft.com/office/2019/extlst" xmlns:r="http://schemas.openxmlformats.org/officeDocument/2006/relationships" xmlns:m="http://schemas.openxmlformats.org/officeDocument/2006/math" xmlns:v="urn:schemas-microsoft-com:vml" xmlns:wp14="http://schemas.microsoft.com/office/word/2010/wordprocessingDrawing" xmlns:wp="http://schemas.openxmlformats.org/drawingml/2006/wordprocessingDrawing" xmlns:w10="urn:schemas-microsoft-com:office:word" xmlns:w="http://schemas.openxmlformats.org/wordprocessingml/2006/main" xmlns:w14="http://schemas.microsoft.com/office/word/2010/wordml" xmlns:w15="http://schemas.microsoft.com/office/word/2012/wordml" xmlns:w16cex="http://schemas.microsoft.com/office/word/2018/wordml/cex" xmlns:w16cid="http://schemas.microsoft.com/office/word/2016/wordml/cid" xmlns:w16="http://schemas.microsoft.com/office/word/2018/wordml" xmlns:w16du="http://schemas.microsoft.com/office/word/2023/wordml/word16du" xmlns:w16sdtdh="http://schemas.microsoft.com/office/word/2020/wordml/sdtdatahash" xmlns:w16se="http://schemas.microsoft.com/office/word/2015/wordml/symex" xmlns:wpg="http://schemas.microsoft.com/office/word/2010/wordprocessingGroup" xmlns:wpi="http://schemas.microsoft.com/office/word/2010/wordprocessingInk" xmlns:wne="http://schemas.microsoft.com/office/word/2006/wordml" xmlns:wps="http://schemas.microsoft.com/office/word/2010/wordprocessingShape" mc:Ignorable="w14 w15 w16se w16cid w16 w16cex w16sdtdh cr w16du wp14">
+<w16cex:commentsExtensible xmlns:wpc="http://schemas.microsoft.com/office/word/2010/wordprocessingCanvas" xmlns:cx="http://schemas.microsoft.com/office/drawing/2014/chartex" xmlns:cx1="http://schemas.microsoft.com/office/drawing/2015/9/8/chartex" xmlns:cx2="http://schemas.microsoft.com/office/drawing/2015/10/21/chartex" xmlns:cx3="http://schemas.microsoft.com/office/drawing/2016/5/9/chartex" xmlns:cx4="http://schemas.microsoft.com/office/drawing/2016/5/10/chartex" xmlns:cx5="http://schemas.microsoft.com/office/drawing/2016/5/11/chartex" xmlns:cx6="http://schemas.microsoft.com/office/drawing/2016/5/12/chartex" xmlns:cx7="http://schemas.microsoft.com/office/drawing/2016/5/13/chartex" xmlns:cx8="http://schemas.microsoft.com/office/drawing/2016/5/14/chartex" xmlns:cr="http://schemas.microsoft.com/office/comments/2020/reactions" xmlns:mc="http://schemas.openxmlformats.org/markup-compatibility/2006" xmlns:aink="http://schemas.microsoft.com/office/drawing/2016/ink" xmlns:am3d="http://schemas.microsoft.com/office/drawing/2017/model3d" xmlns:o="urn:schemas-microsoft-com:office:office" xmlns:oel="http://schemas.microsoft.com/office/2019/extlst" xmlns:r="http://schemas.openxmlformats.org/officeDocument/2006/relationships" xmlns:m="http://schemas.openxmlformats.org/officeDocument/2006/math" xmlns:v="urn:schemas-microsoft-com:vml" xmlns:wp14="http://schemas.microsoft.com/office/word/2010/wordprocessingDrawing" xmlns:wp="http://schemas.openxmlformats.org/drawingml/2006/wordprocessingDrawing" xmlns:w10="urn:schemas-microsoft-com:office:word" xmlns:w="http://schemas.openxmlformats.org/wordprocessingml/2006/main" xmlns:w14="http://schemas.microsoft.com/office/word/2010/wordml" xmlns:w15="http://schemas.microsoft.com/office/word/2012/wordml" xmlns:w16cex="http://schemas.microsoft.com/office/word/2018/wordml/cex" xmlns:w16cid="http://schemas.microsoft.com/office/word/2016/wordml/cid" xmlns:w16="http://schemas.microsoft.com/office/word/2018/wordml" xmlns:w16du="http://schemas.microsoft.com/office/word/2023/wordml/word16du" xmlns:w16sdtdh="http://schemas.microsoft.com/office/word/2020/wordml/sdtdatahash" xmlns:w16sdtfl="http://schemas.microsoft.com/office/word/2024/wordml/sdtformatlock" xmlns:w16se="http://schemas.microsoft.com/office/word/2015/wordml/symex" xmlns:wpg="http://schemas.microsoft.com/office/word/2010/wordprocessingGroup" xmlns:wpi="http://schemas.microsoft.com/office/word/2010/wordprocessingInk" xmlns:wne="http://schemas.microsoft.com/office/word/2006/wordml" xmlns:wps="http://schemas.microsoft.com/office/word/2010/wordprocessingShape" mc:Ignorable="w14 w15 w16se w16cid w16 w16cex w16sdtdh w16sdtfl cr w16du wp14">
   <w16cex:commentExtensible w16cex:durableId="0A3B67EF" w16cex:dateUtc="2024-08-27T20:03:00Z"/>
   <w16cex:commentExtensible w16cex:durableId="6E2219D7" w16cex:dateUtc="2024-08-27T20:04:00Z"/>
   <w16cex:commentExtensible w16cex:durableId="6A71BC86" w16cex:dateUtc="2024-08-27T20:06:00Z"/>
   <w16cex:commentExtensible w16cex:durableId="43C28BA9" w16cex:dateUtc="2024-08-27T20:23:00Z"/>
   <w16cex:commentExtensible w16cex:durableId="750C8631" w16cex:dateUtc="2024-08-27T20:26:00Z"/>
   <w16cex:commentExtensible w16cex:durableId="71ABF662" w16cex:dateUtc="2024-10-18T20:33:00Z"/>
+  <w16cex:commentExtensible w16cex:durableId="34B75044" w16cex:dateUtc="2024-10-18T20:42:00Z"/>
+  <w16cex:commentExtensible w16cex:durableId="2176762D" w16cex:dateUtc="2024-10-18T20:45:00Z"/>
   <w16cex:commentExtensible w16cex:durableId="314C952F" w16cex:dateUtc="2024-01-17T16:42:00Z"/>
   <w16cex:commentExtensible w16cex:durableId="4887A709" w16cex:dateUtc="2024-10-18T21:22:00Z"/>
   <w16cex:commentExtensible w16cex:durableId="013AFCED" w16cex:dateUtc="2024-08-27T21:26:00Z"/>
@@ -4936,6 +6453,7 @@
   <w16cex:commentExtensible w16cex:durableId="63FB1CA9" w16cex:dateUtc="2024-08-27T22:44:00Z"/>
   <w16cex:commentExtensible w16cex:durableId="63573891" w16cex:dateUtc="2024-12-17T16:46:00Z"/>
   <w16cex:commentExtensible w16cex:durableId="7839676B" w16cex:dateUtc="2025-02-03T17:17:00Z"/>
+  <w16cex:commentExtensible w16cex:durableId="01132E6A" w16cex:dateUtc="2025-02-03T23:12:00Z"/>
   <w16cex:commentExtensible w16cex:durableId="507E0CCE" w16cex:dateUtc="2024-12-12T20:48:00Z"/>
   <w16cex:commentExtensible w16cex:durableId="2BBAAD5B" w16cex:dateUtc="2024-12-16T21:07:00Z"/>
   <w16cex:commentExtensible w16cex:durableId="40C52713" w16cex:dateUtc="2024-12-12T20:48:00Z"/>
@@ -4943,20 +6461,21 @@
   <w16cex:commentExtensible w16cex:durableId="62C49997" w16cex:dateUtc="2025-02-03T18:44:00Z"/>
   <w16cex:commentExtensible w16cex:durableId="0D93FBD3" w16cex:dateUtc="2025-01-09T20:22:00Z"/>
   <w16cex:commentExtensible w16cex:durableId="217B8AF3" w16cex:dateUtc="2025-01-09T20:23:00Z"/>
-  <w16cex:commentExtensible w16cex:durableId="0A429100" w16cex:dateUtc="2025-01-17T20:57:00Z"/>
-  <w16cex:commentExtensible w16cex:durableId="35B14F8F" w16cex:dateUtc="2025-01-27T19:43:00Z"/>
-  <w16cex:commentExtensible w16cex:durableId="1DED6ED6" w16cex:dateUtc="2025-01-09T20:28:00Z"/>
+  <w16cex:commentExtensible w16cex:durableId="691BC579" w16cex:dateUtc="2025-02-04T18:37:00Z"/>
+  <w16cex:commentExtensible w16cex:durableId="60CEC942" w16cex:dateUtc="2025-02-03T23:54:00Z"/>
 </w16cex:commentsExtensible>
 </file>
 
 <file path=word/commentsIds.xml><?xml version="1.0" encoding="utf-8"?>
-<w16cid:commentsIds xmlns:wpc="http://schemas.microsoft.com/office/word/2010/wordprocessingCanvas" xmlns:cx="http://schemas.microsoft.com/office/drawing/2014/chartex" xmlns:cx1="http://schemas.microsoft.com/office/drawing/2015/9/8/chartex" xmlns:cx2="http://schemas.microsoft.com/office/drawing/2015/10/21/chartex" xmlns:cx3="http://schemas.microsoft.com/office/drawing/2016/5/9/chartex" xmlns:cx4="http://schemas.microsoft.com/office/drawing/2016/5/10/chartex" xmlns:cx5="http://schemas.microsoft.com/office/drawing/2016/5/11/chartex" xmlns:cx6="http://schemas.microsoft.com/office/drawing/2016/5/12/chartex" xmlns:cx7="http://schemas.microsoft.com/office/drawing/2016/5/13/chartex" xmlns:cx8="http://schemas.microsoft.com/office/drawing/2016/5/14/chartex" xmlns:mc="http://schemas.openxmlformats.org/markup-compatibility/2006" xmlns:aink="http://schemas.microsoft.com/office/drawing/2016/ink" xmlns:am3d="http://schemas.microsoft.com/office/drawing/2017/model3d" xmlns:o="urn:schemas-microsoft-com:office:office" xmlns:oel="http://schemas.microsoft.com/office/2019/extlst" xmlns:r="http://schemas.openxmlformats.org/officeDocument/2006/relationships" xmlns:m="http://schemas.openxmlformats.org/officeDocument/2006/math" xmlns:v="urn:schemas-microsoft-com:vml" xmlns:wp14="http://schemas.microsoft.com/office/word/2010/wordprocessingDrawing" xmlns:wp="http://schemas.openxmlformats.org/drawingml/2006/wordprocessingDrawing" xmlns:w10="urn:schemas-microsoft-com:office:word" xmlns:w="http://schemas.openxmlformats.org/wordprocessingml/2006/main" xmlns:w14="http://schemas.microsoft.com/office/word/2010/wordml" xmlns:w15="http://schemas.microsoft.com/office/word/2012/wordml" xmlns:w16cex="http://schemas.microsoft.com/office/word/2018/wordml/cex" xmlns:w16cid="http://schemas.microsoft.com/office/word/2016/wordml/cid" xmlns:w16="http://schemas.microsoft.com/office/word/2018/wordml" xmlns:w16du="http://schemas.microsoft.com/office/word/2023/wordml/word16du" xmlns:w16sdtdh="http://schemas.microsoft.com/office/word/2020/wordml/sdtdatahash" xmlns:w16se="http://schemas.microsoft.com/office/word/2015/wordml/symex" xmlns:wpg="http://schemas.microsoft.com/office/word/2010/wordprocessingGroup" xmlns:wpi="http://schemas.microsoft.com/office/word/2010/wordprocessingInk" xmlns:wne="http://schemas.microsoft.com/office/word/2006/wordml" xmlns:wps="http://schemas.microsoft.com/office/word/2010/wordprocessingShape" mc:Ignorable="w14 w15 w16se w16cid w16 w16cex w16sdtdh w16du wp14">
+<w16cid:commentsIds xmlns:wpc="http://schemas.microsoft.com/office/word/2010/wordprocessingCanvas" xmlns:cx="http://schemas.microsoft.com/office/drawing/2014/chartex" xmlns:cx1="http://schemas.microsoft.com/office/drawing/2015/9/8/chartex" xmlns:cx2="http://schemas.microsoft.com/office/drawing/2015/10/21/chartex" xmlns:cx3="http://schemas.microsoft.com/office/drawing/2016/5/9/chartex" xmlns:cx4="http://schemas.microsoft.com/office/drawing/2016/5/10/chartex" xmlns:cx5="http://schemas.microsoft.com/office/drawing/2016/5/11/chartex" xmlns:cx6="http://schemas.microsoft.com/office/drawing/2016/5/12/chartex" xmlns:cx7="http://schemas.microsoft.com/office/drawing/2016/5/13/chartex" xmlns:cx8="http://schemas.microsoft.com/office/drawing/2016/5/14/chartex" xmlns:mc="http://schemas.openxmlformats.org/markup-compatibility/2006" xmlns:aink="http://schemas.microsoft.com/office/drawing/2016/ink" xmlns:am3d="http://schemas.microsoft.com/office/drawing/2017/model3d" xmlns:o="urn:schemas-microsoft-com:office:office" xmlns:oel="http://schemas.microsoft.com/office/2019/extlst" xmlns:r="http://schemas.openxmlformats.org/officeDocument/2006/relationships" xmlns:m="http://schemas.openxmlformats.org/officeDocument/2006/math" xmlns:v="urn:schemas-microsoft-com:vml" xmlns:wp14="http://schemas.microsoft.com/office/word/2010/wordprocessingDrawing" xmlns:wp="http://schemas.openxmlformats.org/drawingml/2006/wordprocessingDrawing" xmlns:w10="urn:schemas-microsoft-com:office:word" xmlns:w="http://schemas.openxmlformats.org/wordprocessingml/2006/main" xmlns:w14="http://schemas.microsoft.com/office/word/2010/wordml" xmlns:w15="http://schemas.microsoft.com/office/word/2012/wordml" xmlns:w16cex="http://schemas.microsoft.com/office/word/2018/wordml/cex" xmlns:w16cid="http://schemas.microsoft.com/office/word/2016/wordml/cid" xmlns:w16="http://schemas.microsoft.com/office/word/2018/wordml" xmlns:w16du="http://schemas.microsoft.com/office/word/2023/wordml/word16du" xmlns:w16sdtdh="http://schemas.microsoft.com/office/word/2020/wordml/sdtdatahash" xmlns:w16sdtfl="http://schemas.microsoft.com/office/word/2024/wordml/sdtformatlock" xmlns:w16se="http://schemas.microsoft.com/office/word/2015/wordml/symex" xmlns:wpg="http://schemas.microsoft.com/office/word/2010/wordprocessingGroup" xmlns:wpi="http://schemas.microsoft.com/office/word/2010/wordprocessingInk" xmlns:wne="http://schemas.microsoft.com/office/word/2006/wordml" xmlns:wps="http://schemas.microsoft.com/office/word/2010/wordprocessingShape" mc:Ignorable="w14 w15 w16se w16cid w16 w16cex w16sdtdh w16sdtfl w16du wp14">
   <w16cid:commentId w16cid:paraId="4813E69A" w16cid:durableId="0A3B67EF"/>
   <w16cid:commentId w16cid:paraId="3E82757E" w16cid:durableId="6E2219D7"/>
   <w16cid:commentId w16cid:paraId="2DE22A8E" w16cid:durableId="6A71BC86"/>
   <w16cid:commentId w16cid:paraId="588763E0" w16cid:durableId="43C28BA9"/>
   <w16cid:commentId w16cid:paraId="5D0F5D7E" w16cid:durableId="750C8631"/>
   <w16cid:commentId w16cid:paraId="44503158" w16cid:durableId="71ABF662"/>
+  <w16cid:commentId w16cid:paraId="442A0A68" w16cid:durableId="34B75044"/>
+  <w16cid:commentId w16cid:paraId="3974CB84" w16cid:durableId="2176762D"/>
   <w16cid:commentId w16cid:paraId="379AEF45" w16cid:durableId="314C952F"/>
   <w16cid:commentId w16cid:paraId="4DD9F60B" w16cid:durableId="4887A709"/>
   <w16cid:commentId w16cid:paraId="6F9EB69C" w16cid:durableId="013AFCED"/>
@@ -4965,6 +6484,7 @@
   <w16cid:commentId w16cid:paraId="2A6F12B3" w16cid:durableId="63FB1CA9"/>
   <w16cid:commentId w16cid:paraId="7EB7CB7C" w16cid:durableId="63573891"/>
   <w16cid:commentId w16cid:paraId="02247754" w16cid:durableId="7839676B"/>
+  <w16cid:commentId w16cid:paraId="019916D2" w16cid:durableId="01132E6A"/>
   <w16cid:commentId w16cid:paraId="18E42A84" w16cid:durableId="507E0CCE"/>
   <w16cid:commentId w16cid:paraId="7F5C0C9C" w16cid:durableId="2BBAAD5B"/>
   <w16cid:commentId w16cid:paraId="095CB4A3" w16cid:durableId="40C52713"/>
@@ -4972,14 +6492,13 @@
   <w16cid:commentId w16cid:paraId="66B213C1" w16cid:durableId="62C49997"/>
   <w16cid:commentId w16cid:paraId="63B319AF" w16cid:durableId="0D93FBD3"/>
   <w16cid:commentId w16cid:paraId="68ED4183" w16cid:durableId="217B8AF3"/>
-  <w16cid:commentId w16cid:paraId="70F730DA" w16cid:durableId="0A429100"/>
-  <w16cid:commentId w16cid:paraId="561A1B79" w16cid:durableId="35B14F8F"/>
-  <w16cid:commentId w16cid:paraId="429CC999" w16cid:durableId="1DED6ED6"/>
+  <w16cid:commentId w16cid:paraId="0274BDB8" w16cid:durableId="691BC579"/>
+  <w16cid:commentId w16cid:paraId="22C846CE" w16cid:durableId="60CEC942"/>
 </w16cid:commentsIds>
 </file>
 
 <file path=word/numbering.xml><?xml version="1.0" encoding="utf-8"?>
-<w:numbering xmlns:wpc="http://schemas.microsoft.com/office/word/2010/wordprocessingCanvas" xmlns:cx="http://schemas.microsoft.com/office/drawing/2014/chartex" xmlns:cx1="http://schemas.microsoft.com/office/drawing/2015/9/8/chartex" xmlns:cx2="http://schemas.microsoft.com/office/drawing/2015/10/21/chartex" xmlns:cx3="http://schemas.microsoft.com/office/drawing/2016/5/9/chartex" xmlns:cx4="http://schemas.microsoft.com/office/drawing/2016/5/10/chartex" xmlns:cx5="http://schemas.microsoft.com/office/drawing/2016/5/11/chartex" xmlns:cx6="http://schemas.microsoft.com/office/drawing/2016/5/12/chartex" xmlns:cx7="http://schemas.microsoft.com/office/drawing/2016/5/13/chartex" xmlns:cx8="http://schemas.microsoft.com/office/drawing/2016/5/14/chartex" xmlns:mc="http://schemas.openxmlformats.org/markup-compatibility/2006" xmlns:aink="http://schemas.microsoft.com/office/drawing/2016/ink" xmlns:am3d="http://schemas.microsoft.com/office/drawing/2017/model3d" xmlns:o="urn:schemas-microsoft-com:office:office" xmlns:oel="http://schemas.microsoft.com/office/2019/extlst" xmlns:r="http://schemas.openxmlformats.org/officeDocument/2006/relationships" xmlns:m="http://schemas.openxmlformats.org/officeDocument/2006/math" xmlns:v="urn:schemas-microsoft-com:vml" xmlns:wp14="http://schemas.microsoft.com/office/word/2010/wordprocessingDrawing" xmlns:wp="http://schemas.openxmlformats.org/drawingml/2006/wordprocessingDrawing" xmlns:w10="urn:schemas-microsoft-com:office:word" xmlns:w="http://schemas.openxmlformats.org/wordprocessingml/2006/main" xmlns:w14="http://schemas.microsoft.com/office/word/2010/wordml" xmlns:w15="http://schemas.microsoft.com/office/word/2012/wordml" xmlns:w16cex="http://schemas.microsoft.com/office/word/2018/wordml/cex" xmlns:w16cid="http://schemas.microsoft.com/office/word/2016/wordml/cid" xmlns:w16="http://schemas.microsoft.com/office/word/2018/wordml" xmlns:w16du="http://schemas.microsoft.com/office/word/2023/wordml/word16du" xmlns:w16sdtdh="http://schemas.microsoft.com/office/word/2020/wordml/sdtdatahash" xmlns:w16se="http://schemas.microsoft.com/office/word/2015/wordml/symex" xmlns:wpg="http://schemas.microsoft.com/office/word/2010/wordprocessingGroup" xmlns:wpi="http://schemas.microsoft.com/office/word/2010/wordprocessingInk" xmlns:wne="http://schemas.microsoft.com/office/word/2006/wordml" xmlns:wps="http://schemas.microsoft.com/office/word/2010/wordprocessingShape" mc:Ignorable="w14 w15 w16se w16cid w16 w16cex w16sdtdh w16du wp14">
+<w:numbering xmlns:wpc="http://schemas.microsoft.com/office/word/2010/wordprocessingCanvas" xmlns:cx="http://schemas.microsoft.com/office/drawing/2014/chartex" xmlns:cx1="http://schemas.microsoft.com/office/drawing/2015/9/8/chartex" xmlns:cx2="http://schemas.microsoft.com/office/drawing/2015/10/21/chartex" xmlns:cx3="http://schemas.microsoft.com/office/drawing/2016/5/9/chartex" xmlns:cx4="http://schemas.microsoft.com/office/drawing/2016/5/10/chartex" xmlns:cx5="http://schemas.microsoft.com/office/drawing/2016/5/11/chartex" xmlns:cx6="http://schemas.microsoft.com/office/drawing/2016/5/12/chartex" xmlns:cx7="http://schemas.microsoft.com/office/drawing/2016/5/13/chartex" xmlns:cx8="http://schemas.microsoft.com/office/drawing/2016/5/14/chartex" xmlns:mc="http://schemas.openxmlformats.org/markup-compatibility/2006" xmlns:aink="http://schemas.microsoft.com/office/drawing/2016/ink" xmlns:am3d="http://schemas.microsoft.com/office/drawing/2017/model3d" xmlns:o="urn:schemas-microsoft-com:office:office" xmlns:oel="http://schemas.microsoft.com/office/2019/extlst" xmlns:r="http://schemas.openxmlformats.org/officeDocument/2006/relationships" xmlns:m="http://schemas.openxmlformats.org/officeDocument/2006/math" xmlns:v="urn:schemas-microsoft-com:vml" xmlns:wp14="http://schemas.microsoft.com/office/word/2010/wordprocessingDrawing" xmlns:wp="http://schemas.openxmlformats.org/drawingml/2006/wordprocessingDrawing" xmlns:w10="urn:schemas-microsoft-com:office:word" xmlns:w="http://schemas.openxmlformats.org/wordprocessingml/2006/main" xmlns:w14="http://schemas.microsoft.com/office/word/2010/wordml" xmlns:w15="http://schemas.microsoft.com/office/word/2012/wordml" xmlns:w16cex="http://schemas.microsoft.com/office/word/2018/wordml/cex" xmlns:w16cid="http://schemas.microsoft.com/office/word/2016/wordml/cid" xmlns:w16="http://schemas.microsoft.com/office/word/2018/wordml" xmlns:w16du="http://schemas.microsoft.com/office/word/2023/wordml/word16du" xmlns:w16sdtdh="http://schemas.microsoft.com/office/word/2020/wordml/sdtdatahash" xmlns:w16sdtfl="http://schemas.microsoft.com/office/word/2024/wordml/sdtformatlock" xmlns:w16se="http://schemas.microsoft.com/office/word/2015/wordml/symex" xmlns:wpg="http://schemas.microsoft.com/office/word/2010/wordprocessingGroup" xmlns:wpi="http://schemas.microsoft.com/office/word/2010/wordprocessingInk" xmlns:wne="http://schemas.microsoft.com/office/word/2006/wordml" xmlns:wps="http://schemas.microsoft.com/office/word/2010/wordprocessingShape" mc:Ignorable="w14 w15 w16se w16cid w16 w16cex w16sdtdh w16sdtfl w16du wp14">
   <w:abstractNum w:abstractNumId="0" w15:restartNumberingAfterBreak="0">
     <w:nsid w:val="19A92E08"/>
     <w:multiLevelType w:val="hybridMultilevel"/>
@@ -5329,7 +6848,7 @@
 </file>
 
 <file path=word/people.xml><?xml version="1.0" encoding="utf-8"?>
-<w15:people xmlns:wpc="http://schemas.microsoft.com/office/word/2010/wordprocessingCanvas" xmlns:cx="http://schemas.microsoft.com/office/drawing/2014/chartex" xmlns:cx1="http://schemas.microsoft.com/office/drawing/2015/9/8/chartex" xmlns:cx2="http://schemas.microsoft.com/office/drawing/2015/10/21/chartex" xmlns:cx3="http://schemas.microsoft.com/office/drawing/2016/5/9/chartex" xmlns:cx4="http://schemas.microsoft.com/office/drawing/2016/5/10/chartex" xmlns:cx5="http://schemas.microsoft.com/office/drawing/2016/5/11/chartex" xmlns:cx6="http://schemas.microsoft.com/office/drawing/2016/5/12/chartex" xmlns:cx7="http://schemas.microsoft.com/office/drawing/2016/5/13/chartex" xmlns:cx8="http://schemas.microsoft.com/office/drawing/2016/5/14/chartex" xmlns:mc="http://schemas.openxmlformats.org/markup-compatibility/2006" xmlns:aink="http://schemas.microsoft.com/office/drawing/2016/ink" xmlns:am3d="http://schemas.microsoft.com/office/drawing/2017/model3d" xmlns:o="urn:schemas-microsoft-com:office:office" xmlns:oel="http://schemas.microsoft.com/office/2019/extlst" xmlns:r="http://schemas.openxmlformats.org/officeDocument/2006/relationships" xmlns:m="http://schemas.openxmlformats.org/officeDocument/2006/math" xmlns:v="urn:schemas-microsoft-com:vml" xmlns:wp14="http://schemas.microsoft.com/office/word/2010/wordprocessingDrawing" xmlns:wp="http://schemas.openxmlformats.org/drawingml/2006/wordprocessingDrawing" xmlns:w10="urn:schemas-microsoft-com:office:word" xmlns:w="http://schemas.openxmlformats.org/wordprocessingml/2006/main" xmlns:w14="http://schemas.microsoft.com/office/word/2010/wordml" xmlns:w15="http://schemas.microsoft.com/office/word/2012/wordml" xmlns:w16cex="http://schemas.microsoft.com/office/word/2018/wordml/cex" xmlns:w16cid="http://schemas.microsoft.com/office/word/2016/wordml/cid" xmlns:w16="http://schemas.microsoft.com/office/word/2018/wordml" xmlns:w16du="http://schemas.microsoft.com/office/word/2023/wordml/word16du" xmlns:w16sdtdh="http://schemas.microsoft.com/office/word/2020/wordml/sdtdatahash" xmlns:w16se="http://schemas.microsoft.com/office/word/2015/wordml/symex" xmlns:wpg="http://schemas.microsoft.com/office/word/2010/wordprocessingGroup" xmlns:wpi="http://schemas.microsoft.com/office/word/2010/wordprocessingInk" xmlns:wne="http://schemas.microsoft.com/office/word/2006/wordml" xmlns:wps="http://schemas.microsoft.com/office/word/2010/wordprocessingShape" mc:Ignorable="w14 w15 w16se w16cid w16 w16cex w16sdtdh w16du wp14">
+<w15:people xmlns:wpc="http://schemas.microsoft.com/office/word/2010/wordprocessingCanvas" xmlns:cx="http://schemas.microsoft.com/office/drawing/2014/chartex" xmlns:cx1="http://schemas.microsoft.com/office/drawing/2015/9/8/chartex" xmlns:cx2="http://schemas.microsoft.com/office/drawing/2015/10/21/chartex" xmlns:cx3="http://schemas.microsoft.com/office/drawing/2016/5/9/chartex" xmlns:cx4="http://schemas.microsoft.com/office/drawing/2016/5/10/chartex" xmlns:cx5="http://schemas.microsoft.com/office/drawing/2016/5/11/chartex" xmlns:cx6="http://schemas.microsoft.com/office/drawing/2016/5/12/chartex" xmlns:cx7="http://schemas.microsoft.com/office/drawing/2016/5/13/chartex" xmlns:cx8="http://schemas.microsoft.com/office/drawing/2016/5/14/chartex" xmlns:mc="http://schemas.openxmlformats.org/markup-compatibility/2006" xmlns:aink="http://schemas.microsoft.com/office/drawing/2016/ink" xmlns:am3d="http://schemas.microsoft.com/office/drawing/2017/model3d" xmlns:o="urn:schemas-microsoft-com:office:office" xmlns:oel="http://schemas.microsoft.com/office/2019/extlst" xmlns:r="http://schemas.openxmlformats.org/officeDocument/2006/relationships" xmlns:m="http://schemas.openxmlformats.org/officeDocument/2006/math" xmlns:v="urn:schemas-microsoft-com:vml" xmlns:wp14="http://schemas.microsoft.com/office/word/2010/wordprocessingDrawing" xmlns:wp="http://schemas.openxmlformats.org/drawingml/2006/wordprocessingDrawing" xmlns:w10="urn:schemas-microsoft-com:office:word" xmlns:w="http://schemas.openxmlformats.org/wordprocessingml/2006/main" xmlns:w14="http://schemas.microsoft.com/office/word/2010/wordml" xmlns:w15="http://schemas.microsoft.com/office/word/2012/wordml" xmlns:w16cex="http://schemas.microsoft.com/office/word/2018/wordml/cex" xmlns:w16cid="http://schemas.microsoft.com/office/word/2016/wordml/cid" xmlns:w16="http://schemas.microsoft.com/office/word/2018/wordml" xmlns:w16du="http://schemas.microsoft.com/office/word/2023/wordml/word16du" xmlns:w16sdtdh="http://schemas.microsoft.com/office/word/2020/wordml/sdtdatahash" xmlns:w16sdtfl="http://schemas.microsoft.com/office/word/2024/wordml/sdtformatlock" xmlns:w16se="http://schemas.microsoft.com/office/word/2015/wordml/symex" xmlns:wpg="http://schemas.microsoft.com/office/word/2010/wordprocessingGroup" xmlns:wpi="http://schemas.microsoft.com/office/word/2010/wordprocessingInk" xmlns:wne="http://schemas.microsoft.com/office/word/2006/wordml" xmlns:wps="http://schemas.microsoft.com/office/word/2010/wordprocessingShape" mc:Ignorable="w14 w15 w16se w16cid w16 w16cex w16sdtdh w16sdtfl w16du wp14">
   <w15:person w15:author="Quentin R McCalla">
     <w15:presenceInfo w15:providerId="AD" w15:userId="S::qm43@nau.edu::286ae024-a980-4c77-9399-2a95e1ecfbda"/>
   </w15:person>
@@ -5346,7 +6865,7 @@
 </file>
 
 <file path=word/styles.xml><?xml version="1.0" encoding="utf-8"?>
-<w:styles xmlns:mc="http://schemas.openxmlformats.org/markup-compatibility/2006" xmlns:r="http://schemas.openxmlformats.org/officeDocument/2006/relationships" xmlns:w="http://schemas.openxmlformats.org/wordprocessingml/2006/main" xmlns:w14="http://schemas.microsoft.com/office/word/2010/wordml" xmlns:w15="http://schemas.microsoft.com/office/word/2012/wordml" xmlns:w16cex="http://schemas.microsoft.com/office/word/2018/wordml/cex" xmlns:w16cid="http://schemas.microsoft.com/office/word/2016/wordml/cid" xmlns:w16="http://schemas.microsoft.com/office/word/2018/wordml" xmlns:w16du="http://schemas.microsoft.com/office/word/2023/wordml/word16du" xmlns:w16sdtdh="http://schemas.microsoft.com/office/word/2020/wordml/sdtdatahash" xmlns:w16se="http://schemas.microsoft.com/office/word/2015/wordml/symex" mc:Ignorable="w14 w15 w16se w16cid w16 w16cex w16sdtdh w16du">
+<w:styles xmlns:mc="http://schemas.openxmlformats.org/markup-compatibility/2006" xmlns:r="http://schemas.openxmlformats.org/officeDocument/2006/relationships" xmlns:w="http://schemas.openxmlformats.org/wordprocessingml/2006/main" xmlns:w14="http://schemas.microsoft.com/office/word/2010/wordml" xmlns:w15="http://schemas.microsoft.com/office/word/2012/wordml" xmlns:w16cex="http://schemas.microsoft.com/office/word/2018/wordml/cex" xmlns:w16cid="http://schemas.microsoft.com/office/word/2016/wordml/cid" xmlns:w16="http://schemas.microsoft.com/office/word/2018/wordml" xmlns:w16du="http://schemas.microsoft.com/office/word/2023/wordml/word16du" xmlns:w16sdtdh="http://schemas.microsoft.com/office/word/2020/wordml/sdtdatahash" xmlns:w16sdtfl="http://schemas.microsoft.com/office/word/2024/wordml/sdtformatlock" xmlns:w16se="http://schemas.microsoft.com/office/word/2015/wordml/symex" mc:Ignorable="w14 w15 w16se w16cid w16 w16cex w16sdtdh w16sdtfl w16du">
   <w:docDefaults>
     <w:rPrDefault>
       <w:rPr>
@@ -5956,7 +7475,6 @@
   <w:style w:type="character" w:default="1" w:styleId="DefaultParagraphFont">
     <w:name w:val="Default Paragraph Font"/>
     <w:uiPriority w:val="1"/>
-    <w:semiHidden/>
     <w:unhideWhenUsed/>
   </w:style>
   <w:style w:type="table" w:default="1" w:styleId="TableNormal">
@@ -6389,6 +7907,18 @@
       <w14:ligatures w14:val="none"/>
     </w:rPr>
   </w:style>
+  <w:style w:type="character" w:styleId="UnresolvedMention">
+    <w:name w:val="Unresolved Mention"/>
+    <w:basedOn w:val="DefaultParagraphFont"/>
+    <w:uiPriority w:val="99"/>
+    <w:semiHidden/>
+    <w:unhideWhenUsed/>
+    <w:rsid w:val="00AE48AA"/>
+    <w:rPr>
+      <w:color w:val="605E5C"/>
+      <w:shd w:val="clear" w:color="auto" w:fill="E1DFDD"/>
+    </w:rPr>
+  </w:style>
 </w:styles>
 </file>
 

--- a/Manuscript/Manuscript.docx
+++ b/Manuscript/Manuscript.docx
@@ -2754,25 +2754,7 @@
           <w:sz w:val="24"/>
           <w:szCs w:val="24"/>
         </w:rPr>
-        <w:t xml:space="preserve">. The cores were sanded with an electric sander, starting with 120 </w:t>
-      </w:r>
-      <w:proofErr w:type="gramStart"/>
-      <w:r>
-        <w:rPr>
-          <w:rFonts w:ascii="Times New Roman" w:eastAsia="Times New Roman" w:hAnsi="Times New Roman" w:cs="Times New Roman"/>
-          <w:sz w:val="24"/>
-          <w:szCs w:val="24"/>
-        </w:rPr>
-        <w:t>grit</w:t>
-      </w:r>
-      <w:proofErr w:type="gramEnd"/>
-      <w:r>
-        <w:rPr>
-          <w:rFonts w:ascii="Times New Roman" w:eastAsia="Times New Roman" w:hAnsi="Times New Roman" w:cs="Times New Roman"/>
-          <w:sz w:val="24"/>
-          <w:szCs w:val="24"/>
-        </w:rPr>
-        <w:t>, followed with 240 grit and 400 grit sandpaper. Cores were polished with 1200 grit sandpaper as needed at the dissecting microscope</w:t>
+        <w:t>. The cores were sanded with an electric sander, starting with 120 grit, followed with 240 grit and 400 grit sandpaper. Cores were polished with 1200 grit sandpaper as needed at the dissecting microscope</w:t>
       </w:r>
       <w:commentRangeStart w:id="29"/>
       <w:r>
@@ -3435,7 +3417,23 @@
           <w:sz w:val="24"/>
           <w:szCs w:val="24"/>
         </w:rPr>
-        <w:t xml:space="preserve">(09506000) USGS gauge from 1988-2023. I used data exported from the USGS National Water Information System.  I chose this location as it is located near the Wild and Scenic portion of the river and had the longest continuous discharge record. </w:t>
+        <w:t>(09506000) USGS gauge from 1988-2023. I used data exported from the USGS National Water Information System.  I chose this location as it is located near the Wild and Scenic portion of the river and had the longest continuous discharge record</w:t>
+      </w:r>
+      <w:r>
+        <w:rPr>
+          <w:rFonts w:ascii="Times New Roman" w:hAnsi="Times New Roman" w:cs="Times New Roman"/>
+          <w:sz w:val="24"/>
+          <w:szCs w:val="24"/>
+        </w:rPr>
+        <w:t xml:space="preserve"> (1988 to current)</w:t>
+      </w:r>
+      <w:r>
+        <w:rPr>
+          <w:rFonts w:ascii="Times New Roman" w:hAnsi="Times New Roman" w:cs="Times New Roman"/>
+          <w:sz w:val="24"/>
+          <w:szCs w:val="24"/>
+        </w:rPr>
+        <w:t xml:space="preserve">. </w:t>
       </w:r>
     </w:p>
     <w:p>
@@ -3684,6 +3682,14 @@
           <w:szCs w:val="24"/>
         </w:rPr>
         <w:t xml:space="preserve"> bootstrap method was used.</w:t>
+      </w:r>
+      <w:r>
+        <w:rPr>
+          <w:rFonts w:ascii="Times New Roman" w:eastAsia="Times New Roman" w:hAnsi="Times New Roman" w:cs="Times New Roman"/>
+          <w:sz w:val="24"/>
+          <w:szCs w:val="24"/>
+        </w:rPr>
+        <w:t xml:space="preserve"> An exact bootstrapping method was used because of the small dataset and because it gives an exact distribution as it only uses data within the dataset.</w:t>
       </w:r>
       <w:r>
         <w:rPr>
@@ -3789,51 +3795,19 @@
       </w:r>
     </w:p>
     <w:p>
-      <w:r>
-        <w:t>The mean age at coring height was 24 years old.</w:t>
-      </w:r>
-    </w:p>
-    <w:p>
-      <w:pPr>
-        <w:pStyle w:val="ListParagraph"/>
-        <w:numPr>
-          <w:ilvl w:val="1"/>
-          <w:numId w:val="1"/>
-        </w:numPr>
-      </w:pPr>
-      <w:r>
-        <w:t>Chronology</w:t>
-      </w:r>
-    </w:p>
-    <w:p>
-      <w:pPr>
-        <w:pStyle w:val="ListParagraph"/>
-        <w:numPr>
-          <w:ilvl w:val="1"/>
-          <w:numId w:val="1"/>
-        </w:numPr>
-      </w:pPr>
-      <w:r>
-        <w:t>RWI plot</w:t>
-      </w:r>
-    </w:p>
-    <w:p>
-      <w:pPr>
-        <w:pStyle w:val="ListParagraph"/>
-        <w:ind w:left="1440"/>
-      </w:pPr>
-      <w:r>
-        <w:rPr>
-          <w:rFonts w:ascii="Times New Roman" w:eastAsia="Times New Roman" w:hAnsi="Times New Roman" w:cs="Times New Roman"/>
+      <w:pPr>
+        <w:ind w:left="1080"/>
+      </w:pPr>
+      <w:r>
+        <w:rPr>
           <w:noProof/>
-          <w:sz w:val="24"/>
-          <w:szCs w:val="24"/>
+          <w14:ligatures w14:val="standardContextual"/>
         </w:rPr>
         <w:drawing>
-          <wp:inline distT="0" distB="0" distL="0" distR="0" wp14:anchorId="22B87D39" wp14:editId="1AA8C934">
-            <wp:extent cx="2170997" cy="2265045"/>
-            <wp:effectExtent l="0" t="0" r="1270" b="1905"/>
-            <wp:docPr id="1703286651" name="Picture 4" descr="A graph with lines on it&#10;&#10;Description automatically generated"/>
+          <wp:inline distT="0" distB="0" distL="0" distR="0" wp14:anchorId="0C59B9C8" wp14:editId="2D52577C">
+            <wp:extent cx="2487548" cy="2372206"/>
+            <wp:effectExtent l="0" t="0" r="8255" b="9525"/>
+            <wp:docPr id="35902411" name="Picture 2" descr="A graph of ageing height&#10;&#10;Description automatically generated"/>
             <wp:cNvGraphicFramePr>
               <a:graphicFrameLocks xmlns:a="http://schemas.openxmlformats.org/drawingml/2006/main" noChangeAspect="1"/>
             </wp:cNvGraphicFramePr>
@@ -3841,7 +3815,7 @@
               <a:graphicData uri="http://schemas.openxmlformats.org/drawingml/2006/picture">
                 <pic:pic xmlns:pic="http://schemas.openxmlformats.org/drawingml/2006/picture">
                   <pic:nvPicPr>
-                    <pic:cNvPr id="1703286651" name="Picture 4" descr="A graph with lines on it&#10;&#10;Description automatically generated"/>
+                    <pic:cNvPr id="35902411" name="Picture 2" descr="A graph of ageing height&#10;&#10;Description automatically generated"/>
                     <pic:cNvPicPr/>
                   </pic:nvPicPr>
                   <pic:blipFill>
@@ -3859,7 +3833,7 @@
                   <pic:spPr>
                     <a:xfrm>
                       <a:off x="0" y="0"/>
-                      <a:ext cx="2173120" cy="2267260"/>
+                      <a:ext cx="2495241" cy="2379542"/>
                     </a:xfrm>
                     <a:prstGeom prst="rect">
                       <a:avLst/>
@@ -3873,6 +3847,11 @@
       </w:r>
     </w:p>
     <w:p>
+      <w:r>
+        <w:t>The mean age at coring height was 24 years old.</w:t>
+      </w:r>
+    </w:p>
+    <w:p>
       <w:pPr>
         <w:pStyle w:val="ListParagraph"/>
         <w:numPr>
@@ -3881,6 +3860,54 @@
         </w:numPr>
       </w:pPr>
       <w:r>
+        <w:t>Chronology</w:t>
+      </w:r>
+    </w:p>
+    <w:p>
+      <w:pPr>
+        <w:pStyle w:val="ListParagraph"/>
+        <w:numPr>
+          <w:ilvl w:val="1"/>
+          <w:numId w:val="1"/>
+        </w:numPr>
+      </w:pPr>
+      <w:r>
+        <w:t>RWI plot</w:t>
+      </w:r>
+    </w:p>
+    <w:p>
+      <w:pPr>
+        <w:pStyle w:val="ListParagraph"/>
+        <w:ind w:left="1440"/>
+      </w:pPr>
+    </w:p>
+    <w:p>
+      <w:pPr>
+        <w:pStyle w:val="ListParagraph"/>
+        <w:ind w:left="1440"/>
+      </w:pPr>
+      <w:r>
+        <w:lastRenderedPageBreak/>
+        <w:t xml:space="preserve">Ring Width Index (RWI) plot for the </w:t>
+      </w:r>
+      <w:proofErr w:type="spellStart"/>
+      <w:r>
+        <w:t>crossdated</w:t>
+      </w:r>
+      <w:proofErr w:type="spellEnd"/>
+      <w:r>
+        <w:t xml:space="preserve"> series</w:t>
+      </w:r>
+    </w:p>
+    <w:p>
+      <w:pPr>
+        <w:pStyle w:val="ListParagraph"/>
+        <w:numPr>
+          <w:ilvl w:val="1"/>
+          <w:numId w:val="1"/>
+        </w:numPr>
+      </w:pPr>
+      <w:r>
         <w:t>BAI plot</w:t>
       </w:r>
     </w:p>
@@ -3899,17 +3926,14 @@
     <w:p>
       <w:r>
         <w:rPr>
-          <w:rFonts w:ascii="Times New Roman" w:eastAsia="Times New Roman" w:hAnsi="Times New Roman" w:cs="Times New Roman"/>
           <w:noProof/>
-          <w:sz w:val="24"/>
-          <w:szCs w:val="24"/>
-        </w:rPr>
-        <w:lastRenderedPageBreak/>
+          <w14:ligatures w14:val="standardContextual"/>
+        </w:rPr>
         <w:drawing>
-          <wp:inline distT="0" distB="0" distL="0" distR="0" wp14:anchorId="3533E199" wp14:editId="226278CF">
-            <wp:extent cx="2495550" cy="2548912"/>
-            <wp:effectExtent l="0" t="0" r="0" b="3810"/>
-            <wp:docPr id="1940851311" name="Picture 2" descr="A graph with lines and numbers&#10;&#10;Description automatically generated"/>
+          <wp:inline distT="0" distB="0" distL="0" distR="0" wp14:anchorId="15184D5B" wp14:editId="675D6C58">
+            <wp:extent cx="2352300" cy="2689312"/>
+            <wp:effectExtent l="0" t="0" r="0" b="0"/>
+            <wp:docPr id="2097437154" name="Picture 5" descr="A graph with lines and numbers&#10;&#10;Description automatically generated"/>
             <wp:cNvGraphicFramePr>
               <a:graphicFrameLocks xmlns:a="http://schemas.openxmlformats.org/drawingml/2006/main" noChangeAspect="1"/>
             </wp:cNvGraphicFramePr>
@@ -3917,7 +3941,7 @@
               <a:graphicData uri="http://schemas.openxmlformats.org/drawingml/2006/picture">
                 <pic:pic xmlns:pic="http://schemas.openxmlformats.org/drawingml/2006/picture">
                   <pic:nvPicPr>
-                    <pic:cNvPr id="1940851311" name="Picture 2" descr="A graph with lines and numbers&#10;&#10;Description automatically generated"/>
+                    <pic:cNvPr id="2097437154" name="Picture 5" descr="A graph with lines and numbers&#10;&#10;Description automatically generated"/>
                     <pic:cNvPicPr/>
                   </pic:nvPicPr>
                   <pic:blipFill>
@@ -3935,7 +3959,7 @@
                   <pic:spPr>
                     <a:xfrm>
                       <a:off x="0" y="0"/>
-                      <a:ext cx="2499973" cy="2553430"/>
+                      <a:ext cx="2369436" cy="2708903"/>
                     </a:xfrm>
                     <a:prstGeom prst="rect">
                       <a:avLst/>
@@ -3947,6 +3971,66 @@
           </wp:inline>
         </w:drawing>
       </w:r>
+      <w:r>
+        <w:rPr>
+          <w:noProof/>
+          <w14:ligatures w14:val="standardContextual"/>
+        </w:rPr>
+        <w:drawing>
+          <wp:inline distT="0" distB="0" distL="0" distR="0" wp14:anchorId="544CE0EA" wp14:editId="67168E49">
+            <wp:extent cx="2505075" cy="2896090"/>
+            <wp:effectExtent l="0" t="0" r="0" b="0"/>
+            <wp:docPr id="1140353015" name="Picture 6" descr="A graph with lines and numbers&#10;&#10;Description automatically generated"/>
+            <wp:cNvGraphicFramePr>
+              <a:graphicFrameLocks xmlns:a="http://schemas.openxmlformats.org/drawingml/2006/main" noChangeAspect="1"/>
+            </wp:cNvGraphicFramePr>
+            <a:graphic xmlns:a="http://schemas.openxmlformats.org/drawingml/2006/main">
+              <a:graphicData uri="http://schemas.openxmlformats.org/drawingml/2006/picture">
+                <pic:pic xmlns:pic="http://schemas.openxmlformats.org/drawingml/2006/picture">
+                  <pic:nvPicPr>
+                    <pic:cNvPr id="1140353015" name="Picture 6" descr="A graph with lines and numbers&#10;&#10;Description automatically generated"/>
+                    <pic:cNvPicPr/>
+                  </pic:nvPicPr>
+                  <pic:blipFill>
+                    <a:blip r:embed="rId14" cstate="print">
+                      <a:extLst>
+                        <a:ext uri="{28A0092B-C50C-407E-A947-70E740481C1C}">
+                          <a14:useLocalDpi xmlns:a14="http://schemas.microsoft.com/office/drawing/2010/main" val="0"/>
+                        </a:ext>
+                      </a:extLst>
+                    </a:blip>
+                    <a:stretch>
+                      <a:fillRect/>
+                    </a:stretch>
+                  </pic:blipFill>
+                  <pic:spPr>
+                    <a:xfrm>
+                      <a:off x="0" y="0"/>
+                      <a:ext cx="2516471" cy="2909265"/>
+                    </a:xfrm>
+                    <a:prstGeom prst="rect">
+                      <a:avLst/>
+                    </a:prstGeom>
+                  </pic:spPr>
+                </pic:pic>
+              </a:graphicData>
+            </a:graphic>
+          </wp:inline>
+        </w:drawing>
+      </w:r>
+    </w:p>
+    <w:p>
+      <w:r>
+        <w:t xml:space="preserve">Basal Area Increment for </w:t>
+      </w:r>
+      <w:proofErr w:type="spellStart"/>
+      <w:r>
+        <w:t>crossdated</w:t>
+      </w:r>
+      <w:proofErr w:type="spellEnd"/>
+      <w:r>
+        <w:t xml:space="preserve"> series.</w:t>
+      </w:r>
     </w:p>
     <w:p>
       <w:pPr>
@@ -4340,7 +4424,16 @@
           <w:sz w:val="24"/>
           <w:szCs w:val="24"/>
         </w:rPr>
-        <w:t xml:space="preserve"> while Fremont cottonwood seedlings ring the outside of the depression. Fremont cottonwoods within the center were taller as they were forced to grow quickly to compete with the cocklebur. Browsing was infrequently observed and at no plots did browsing seem to be a </w:t>
+        <w:t xml:space="preserve"> while Fremont cottonwood seedlings ring the outside of the depression. Fremont cottonwoods within the center were taller as they were forced to grow </w:t>
+      </w:r>
+      <w:r>
+        <w:rPr>
+          <w:rFonts w:ascii="Times New Roman" w:hAnsi="Times New Roman" w:cs="Times New Roman"/>
+          <w:sz w:val="24"/>
+          <w:szCs w:val="24"/>
+        </w:rPr>
+        <w:lastRenderedPageBreak/>
+        <w:t xml:space="preserve">quickly to compete with the cocklebur. Browsing was infrequently observed and at no plots did browsing seem to be a </w:t>
       </w:r>
       <w:r>
         <w:rPr>
@@ -4479,16 +4572,7 @@
           <w:sz w:val="24"/>
           <w:szCs w:val="24"/>
         </w:rPr>
-        <w:t xml:space="preserve"> would expect that more herbaceous competition would negatively impact </w:t>
-      </w:r>
-      <w:r>
-        <w:rPr>
-          <w:rFonts w:ascii="Times New Roman" w:hAnsi="Times New Roman" w:cs="Times New Roman"/>
-          <w:sz w:val="24"/>
-          <w:szCs w:val="24"/>
-        </w:rPr>
-        <w:lastRenderedPageBreak/>
-        <w:t xml:space="preserve">seedling survival, but the opposite was true. I suspect that herbaceous coverage, including cottonwood seedlings, are highest in sites with favorable conditions. For example, areas near the water table and with lots of sunlight might recruit the most plant material. On the other hand, sites with low herbaceous coverage might be unsuitable for either cottonwoods or their competitors. </w:t>
+        <w:t xml:space="preserve"> would expect that more herbaceous competition would negatively impact seedling survival, but the opposite was true. I suspect that herbaceous coverage, including cottonwood seedlings, are highest in sites with favorable conditions. For example, areas near the water table and with lots of sunlight might recruit the most plant material. On the other hand, sites with low herbaceous coverage might be unsuitable for either cottonwoods or their competitors. </w:t>
       </w:r>
       <w:r>
         <w:rPr>
@@ -4535,23 +4619,7 @@
           <w:rFonts w:ascii="Times New Roman" w:hAnsi="Times New Roman" w:cs="Times New Roman"/>
           <w:sz w:val="24"/>
         </w:rPr>
-        <w:t xml:space="preserve">(Cooper et al., 1999; </w:t>
-      </w:r>
-      <w:proofErr w:type="spellStart"/>
-      <w:r>
-        <w:rPr>
-          <w:rFonts w:ascii="Times New Roman" w:hAnsi="Times New Roman" w:cs="Times New Roman"/>
-          <w:sz w:val="24"/>
-        </w:rPr>
-        <w:t>Kalischuk</w:t>
-      </w:r>
-      <w:proofErr w:type="spellEnd"/>
-      <w:r>
-        <w:rPr>
-          <w:rFonts w:ascii="Times New Roman" w:hAnsi="Times New Roman" w:cs="Times New Roman"/>
-          <w:sz w:val="24"/>
-        </w:rPr>
-        <w:t xml:space="preserve"> et al., 2001)</w:t>
+        <w:t>(Cooper et al., 1999; Kalischuk et al., 2001)</w:t>
       </w:r>
       <w:r>
         <w:rPr>
@@ -4783,6 +4851,7 @@
           <w:sz w:val="24"/>
           <w:szCs w:val="24"/>
         </w:rPr>
+        <w:lastRenderedPageBreak/>
         <w:tab/>
       </w:r>
     </w:p>
@@ -4932,17 +5001,7 @@
           <w:sz w:val="24"/>
           <w:szCs w:val="24"/>
         </w:rPr>
-        <w:t xml:space="preserve">s a tree gets taller over time, a larger volume of wood is produced with a smaller ring. </w:t>
-      </w:r>
-      <w:r>
-        <w:rPr>
-          <w:rFonts w:ascii="Times New Roman" w:eastAsia="Times New Roman" w:hAnsi="Times New Roman" w:cs="Times New Roman"/>
-          <w:bCs/>
-          <w:sz w:val="24"/>
-          <w:szCs w:val="24"/>
-        </w:rPr>
-        <w:lastRenderedPageBreak/>
-        <w:t>The above average BAI suggests that the riparian forests along the Verde River are continuing to grow and are yet to reach a mature, steady state.</w:t>
+        <w:t>s a tree gets taller over time, a larger volume of wood is produced with a smaller ring. The above average BAI suggests that the riparian forests along the Verde River are continuing to grow and are yet to reach a mature, steady state.</w:t>
       </w:r>
     </w:p>
     <w:p>
@@ -5045,6 +5104,7 @@
         <w:rPr>
           <w:rFonts w:ascii="Times New Roman" w:eastAsia="Times New Roman" w:hAnsi="Times New Roman" w:cs="Times New Roman"/>
           <w:bCs/>
+          <w:noProof/>
           <w:sz w:val="24"/>
           <w:szCs w:val="24"/>
         </w:rPr>
@@ -5064,7 +5124,7 @@
                     <pic:cNvPicPr/>
                   </pic:nvPicPr>
                   <pic:blipFill>
-                    <a:blip r:embed="rId14"/>
+                    <a:blip r:embed="rId15"/>
                     <a:stretch>
                       <a:fillRect/>
                     </a:stretch>
@@ -5084,6 +5144,57 @@
           </wp:inline>
         </w:drawing>
       </w:r>
+      <w:r>
+        <w:rPr>
+          <w:rFonts w:ascii="Times New Roman" w:eastAsia="Times New Roman" w:hAnsi="Times New Roman" w:cs="Times New Roman"/>
+          <w:bCs/>
+          <w:noProof/>
+          <w:sz w:val="24"/>
+          <w:szCs w:val="24"/>
+          <w14:ligatures w14:val="standardContextual"/>
+        </w:rPr>
+        <w:drawing>
+          <wp:inline distT="0" distB="0" distL="0" distR="0" wp14:anchorId="7AF10BF6" wp14:editId="1B0F1982">
+            <wp:extent cx="2027555" cy="2201717"/>
+            <wp:effectExtent l="0" t="0" r="0" b="8255"/>
+            <wp:docPr id="1423714376" name="Picture 3" descr="A graph with lines and numbers&#10;&#10;Description automatically generated"/>
+            <wp:cNvGraphicFramePr>
+              <a:graphicFrameLocks xmlns:a="http://schemas.openxmlformats.org/drawingml/2006/main" noChangeAspect="1"/>
+            </wp:cNvGraphicFramePr>
+            <a:graphic xmlns:a="http://schemas.openxmlformats.org/drawingml/2006/main">
+              <a:graphicData uri="http://schemas.openxmlformats.org/drawingml/2006/picture">
+                <pic:pic xmlns:pic="http://schemas.openxmlformats.org/drawingml/2006/picture">
+                  <pic:nvPicPr>
+                    <pic:cNvPr id="1423714376" name="Picture 3" descr="A graph with lines and numbers&#10;&#10;Description automatically generated"/>
+                    <pic:cNvPicPr/>
+                  </pic:nvPicPr>
+                  <pic:blipFill>
+                    <a:blip r:embed="rId16" cstate="print">
+                      <a:extLst>
+                        <a:ext uri="{28A0092B-C50C-407E-A947-70E740481C1C}">
+                          <a14:useLocalDpi xmlns:a14="http://schemas.microsoft.com/office/drawing/2010/main" val="0"/>
+                        </a:ext>
+                      </a:extLst>
+                    </a:blip>
+                    <a:stretch>
+                      <a:fillRect/>
+                    </a:stretch>
+                  </pic:blipFill>
+                  <pic:spPr>
+                    <a:xfrm>
+                      <a:off x="0" y="0"/>
+                      <a:ext cx="2032959" cy="2207585"/>
+                    </a:xfrm>
+                    <a:prstGeom prst="rect">
+                      <a:avLst/>
+                    </a:prstGeom>
+                  </pic:spPr>
+                </pic:pic>
+              </a:graphicData>
+            </a:graphic>
+          </wp:inline>
+        </w:drawing>
+      </w:r>
     </w:p>
     <w:p>
       <w:pPr>
@@ -5444,7 +5555,17 @@
           <w:sz w:val="24"/>
           <w:szCs w:val="24"/>
         </w:rPr>
-        <w:t>. Higher flows could increase water availability and allow them to cool themselves better. These responses are more consistent with the North American Monsoon. In this case, summer precipitation and the monsoon season drives tree growth.</w:t>
+        <w:t xml:space="preserve">. Higher flows could increase water availability and allow them to cool themselves better. These responses are </w:t>
+      </w:r>
+      <w:r>
+        <w:rPr>
+          <w:rFonts w:ascii="Times New Roman" w:eastAsia="Times New Roman" w:hAnsi="Times New Roman" w:cs="Times New Roman"/>
+          <w:bCs/>
+          <w:sz w:val="24"/>
+          <w:szCs w:val="24"/>
+        </w:rPr>
+        <w:lastRenderedPageBreak/>
+        <w:t>more consistent with the North American Monsoon. In this case, summer precipitation and the monsoon season drives tree growth.</w:t>
       </w:r>
     </w:p>
     <w:p>
@@ -5465,17 +5586,7 @@
           <w:szCs w:val="24"/>
         </w:rPr>
         <w:tab/>
-        <w:t xml:space="preserve">September streamflow and annual growth were negatively correlated and June PDSI positively impacts tree growth which is inconsistent with a monsoon driven system. These are also relatively weak correlations even though they are significant. June PDSI could positively </w:t>
-      </w:r>
-      <w:r>
-        <w:rPr>
-          <w:rFonts w:ascii="Times New Roman" w:eastAsia="Times New Roman" w:hAnsi="Times New Roman" w:cs="Times New Roman"/>
-          <w:bCs/>
-          <w:sz w:val="24"/>
-          <w:szCs w:val="24"/>
-        </w:rPr>
-        <w:lastRenderedPageBreak/>
-        <w:t>impact tree growth because if temperatures are higher in June and trees have adequate water, they may be able to grow quicker.</w:t>
+        <w:t>September streamflow and annual growth were negatively correlated and June PDSI positively impacts tree growth which is inconsistent with a monsoon driven system. These are also relatively weak correlations even though they are significant. June PDSI could positively impact tree growth because if temperatures are higher in June and trees have adequate water, they may be able to grow quicker.</w:t>
       </w:r>
     </w:p>
     <w:p>
@@ -5519,16 +5630,7 @@
           <w:sz w:val="24"/>
           <w:szCs w:val="24"/>
         </w:rPr>
-        <w:t>c</w:t>
-      </w:r>
-      <w:r>
-        <w:rPr>
-          <w:rFonts w:ascii="Times New Roman" w:eastAsia="Times New Roman" w:hAnsi="Times New Roman" w:cs="Times New Roman"/>
-          <w:bCs/>
-          <w:sz w:val="24"/>
-          <w:szCs w:val="24"/>
-        </w:rPr>
-        <w:t>ottonwoods in the Northern Rockies had growth most correlated to March to June or April to July stream</w:t>
+        <w:t>cottonwoods in the Northern Rockies had growth most correlated to March to June or April to July stream</w:t>
       </w:r>
       <w:commentRangeStart w:id="40"/>
       <w:r>
@@ -5606,61 +5708,7 @@
           <w:sz w:val="24"/>
           <w:szCs w:val="24"/>
         </w:rPr>
-        <w:t>.</w:t>
-      </w:r>
-      <w:r>
-        <w:rPr>
-          <w:rFonts w:ascii="Times New Roman" w:eastAsia="Times New Roman" w:hAnsi="Times New Roman" w:cs="Times New Roman"/>
-          <w:bCs/>
-          <w:sz w:val="24"/>
-          <w:szCs w:val="24"/>
-        </w:rPr>
-        <w:t xml:space="preserve"> While </w:t>
-      </w:r>
-      <w:r>
-        <w:rPr>
-          <w:rFonts w:ascii="Times New Roman" w:eastAsia="Times New Roman" w:hAnsi="Times New Roman" w:cs="Times New Roman"/>
-          <w:bCs/>
-          <w:sz w:val="24"/>
-          <w:szCs w:val="24"/>
-        </w:rPr>
-        <w:t>cottonwoods along a regulated reach of the Rio Grande</w:t>
-      </w:r>
-      <w:r>
-        <w:rPr>
-          <w:rFonts w:ascii="Times New Roman" w:eastAsia="Times New Roman" w:hAnsi="Times New Roman" w:cs="Times New Roman"/>
-          <w:bCs/>
-          <w:sz w:val="24"/>
-          <w:szCs w:val="24"/>
-        </w:rPr>
-        <w:t xml:space="preserve"> in New Mexico</w:t>
-      </w:r>
-      <w:r>
-        <w:rPr>
-          <w:rFonts w:ascii="Times New Roman" w:eastAsia="Times New Roman" w:hAnsi="Times New Roman" w:cs="Times New Roman"/>
-          <w:bCs/>
-          <w:sz w:val="24"/>
-          <w:szCs w:val="24"/>
-        </w:rPr>
-        <w:t xml:space="preserve"> were most correlated to </w:t>
-      </w:r>
-      <w:r>
-        <w:rPr>
-          <w:rFonts w:ascii="Times New Roman" w:eastAsia="Times New Roman" w:hAnsi="Times New Roman" w:cs="Times New Roman"/>
-          <w:bCs/>
-          <w:sz w:val="24"/>
-          <w:szCs w:val="24"/>
-        </w:rPr>
-        <w:t xml:space="preserve">July-September </w:t>
-      </w:r>
-      <w:r>
-        <w:rPr>
-          <w:rFonts w:ascii="Times New Roman" w:eastAsia="Times New Roman" w:hAnsi="Times New Roman" w:cs="Times New Roman"/>
-          <w:bCs/>
-          <w:sz w:val="24"/>
-          <w:szCs w:val="24"/>
-        </w:rPr>
-        <w:t xml:space="preserve">streamflow </w:t>
+        <w:t xml:space="preserve">. While cottonwoods along a regulated reach of the Rio Grande in New Mexico were most correlated to July-September streamflow </w:t>
       </w:r>
       <w:r>
         <w:rPr>
@@ -5940,14 +5988,88 @@
     </w:p>
     <w:p>
       <w:pPr>
-        <w:spacing w:line="240" w:lineRule="auto"/>
-        <w:rPr>
-          <w:rFonts w:ascii="Times New Roman" w:eastAsia="Times New Roman" w:hAnsi="Times New Roman" w:cs="Times New Roman"/>
-          <w:bCs/>
-          <w:sz w:val="24"/>
-          <w:szCs w:val="24"/>
-        </w:rPr>
-      </w:pPr>
+        <w:spacing w:after="160" w:line="278" w:lineRule="auto"/>
+        <w:rPr>
+          <w:rFonts w:ascii="Times New Roman" w:eastAsia="Times New Roman" w:hAnsi="Times New Roman" w:cs="Times New Roman"/>
+          <w:bCs/>
+          <w:sz w:val="24"/>
+          <w:szCs w:val="24"/>
+        </w:rPr>
+      </w:pPr>
+      <w:r>
+        <w:rPr>
+          <w:rFonts w:ascii="Times New Roman" w:eastAsia="Times New Roman" w:hAnsi="Times New Roman" w:cs="Times New Roman"/>
+          <w:bCs/>
+          <w:sz w:val="24"/>
+          <w:szCs w:val="24"/>
+        </w:rPr>
+        <w:br w:type="page"/>
+      </w:r>
+    </w:p>
+    <w:p>
+      <w:pPr>
+        <w:spacing w:line="240" w:lineRule="auto"/>
+        <w:rPr>
+          <w:rFonts w:ascii="Times New Roman" w:eastAsia="Times New Roman" w:hAnsi="Times New Roman" w:cs="Times New Roman"/>
+          <w:bCs/>
+          <w:sz w:val="24"/>
+          <w:szCs w:val="24"/>
+        </w:rPr>
+      </w:pPr>
+      <w:r>
+        <w:rPr>
+          <w:noProof/>
+        </w:rPr>
+        <w:lastRenderedPageBreak/>
+        <w:drawing>
+          <wp:inline distT="0" distB="0" distL="0" distR="0" wp14:anchorId="7EBDE067" wp14:editId="257E070B">
+            <wp:extent cx="2924175" cy="3898900"/>
+            <wp:effectExtent l="0" t="0" r="9525" b="6350"/>
+            <wp:docPr id="340640000" name="Picture 7" descr="A pile of wood on a hill&#10;&#10;Description automatically generated"/>
+            <wp:cNvGraphicFramePr>
+              <a:graphicFrameLocks xmlns:a="http://schemas.openxmlformats.org/drawingml/2006/main" noChangeAspect="1"/>
+            </wp:cNvGraphicFramePr>
+            <a:graphic xmlns:a="http://schemas.openxmlformats.org/drawingml/2006/main">
+              <a:graphicData uri="http://schemas.openxmlformats.org/drawingml/2006/picture">
+                <pic:pic xmlns:pic="http://schemas.openxmlformats.org/drawingml/2006/picture">
+                  <pic:nvPicPr>
+                    <pic:cNvPr id="340640000" name="Picture 7" descr="A pile of wood on a hill&#10;&#10;Description automatically generated"/>
+                    <pic:cNvPicPr>
+                      <a:picLocks noChangeAspect="1" noChangeArrowheads="1"/>
+                    </pic:cNvPicPr>
+                  </pic:nvPicPr>
+                  <pic:blipFill>
+                    <a:blip r:embed="rId17" cstate="print">
+                      <a:extLst>
+                        <a:ext uri="{28A0092B-C50C-407E-A947-70E740481C1C}">
+                          <a14:useLocalDpi xmlns:a14="http://schemas.microsoft.com/office/drawing/2010/main" val="0"/>
+                        </a:ext>
+                      </a:extLst>
+                    </a:blip>
+                    <a:srcRect/>
+                    <a:stretch>
+                      <a:fillRect/>
+                    </a:stretch>
+                  </pic:blipFill>
+                  <pic:spPr bwMode="auto">
+                    <a:xfrm>
+                      <a:off x="0" y="0"/>
+                      <a:ext cx="2924175" cy="3898900"/>
+                    </a:xfrm>
+                    <a:prstGeom prst="rect">
+                      <a:avLst/>
+                    </a:prstGeom>
+                    <a:noFill/>
+                    <a:ln>
+                      <a:noFill/>
+                    </a:ln>
+                  </pic:spPr>
+                </pic:pic>
+              </a:graphicData>
+            </a:graphic>
+          </wp:inline>
+        </w:drawing>
+      </w:r>
     </w:p>
     <w:p/>
     <w:sectPr>
@@ -7475,6 +7597,7 @@
   <w:style w:type="character" w:default="1" w:styleId="DefaultParagraphFont">
     <w:name w:val="Default Paragraph Font"/>
     <w:uiPriority w:val="1"/>
+    <w:semiHidden/>
     <w:unhideWhenUsed/>
   </w:style>
   <w:style w:type="table" w:default="1" w:styleId="TableNormal">

--- a/Manuscript/Manuscript.docx
+++ b/Manuscript/Manuscript.docx
@@ -3689,7 +3689,31 @@
           <w:sz w:val="24"/>
           <w:szCs w:val="24"/>
         </w:rPr>
-        <w:t xml:space="preserve"> An exact bootstrapping method was used because of the small dataset and because it gives an exact distribution as it only uses data within the dataset.</w:t>
+        <w:t xml:space="preserve"> An exact </w:t>
+      </w:r>
+      <w:commentRangeStart w:id="33"/>
+      <w:r>
+        <w:rPr>
+          <w:rFonts w:ascii="Times New Roman" w:eastAsia="Times New Roman" w:hAnsi="Times New Roman" w:cs="Times New Roman"/>
+          <w:sz w:val="24"/>
+          <w:szCs w:val="24"/>
+        </w:rPr>
+        <w:t xml:space="preserve">bootstrapping </w:t>
+      </w:r>
+      <w:commentRangeEnd w:id="33"/>
+      <w:r>
+        <w:rPr>
+          <w:rStyle w:val="CommentReference"/>
+        </w:rPr>
+        <w:commentReference w:id="33"/>
+      </w:r>
+      <w:r>
+        <w:rPr>
+          <w:rFonts w:ascii="Times New Roman" w:eastAsia="Times New Roman" w:hAnsi="Times New Roman" w:cs="Times New Roman"/>
+          <w:sz w:val="24"/>
+          <w:szCs w:val="24"/>
+        </w:rPr>
+        <w:t>method was used because of the small dataset and because it gives an exact distribution as it only uses data within the dataset.</w:t>
       </w:r>
       <w:r>
         <w:rPr>
@@ -3888,15 +3912,7 @@
       </w:pPr>
       <w:r>
         <w:lastRenderedPageBreak/>
-        <w:t xml:space="preserve">Ring Width Index (RWI) plot for the </w:t>
-      </w:r>
-      <w:proofErr w:type="spellStart"/>
-      <w:r>
-        <w:t>crossdated</w:t>
-      </w:r>
-      <w:proofErr w:type="spellEnd"/>
-      <w:r>
-        <w:t xml:space="preserve"> series</w:t>
+        <w:t>Ring Width Index (RWI) plot for the crossdated series</w:t>
       </w:r>
     </w:p>
     <w:p>
@@ -4021,15 +4037,7 @@
     </w:p>
     <w:p>
       <w:r>
-        <w:t xml:space="preserve">Basal Area Increment for </w:t>
-      </w:r>
-      <w:proofErr w:type="spellStart"/>
-      <w:r>
-        <w:t>crossdated</w:t>
-      </w:r>
-      <w:proofErr w:type="spellEnd"/>
-      <w:r>
-        <w:t xml:space="preserve"> series.</w:t>
+        <w:t>Basal Area Increment for crossdated series.</w:t>
       </w:r>
     </w:p>
     <w:p>
@@ -4085,7 +4093,7 @@
       <w:r>
         <w:t>Discussion</w:t>
       </w:r>
-      <w:bookmarkStart w:id="33" w:name="_Toc187849262"/>
+      <w:bookmarkStart w:id="34" w:name="_Toc187849262"/>
       <w:r>
         <w:t xml:space="preserve"> </w:t>
       </w:r>
@@ -4095,7 +4103,7 @@
         </w:rPr>
         <w:t>Seedling survivorship and demographics</w:t>
       </w:r>
-      <w:bookmarkEnd w:id="33"/>
+      <w:bookmarkEnd w:id="34"/>
     </w:p>
     <w:p>
       <w:pPr>
@@ -4161,7 +4169,15 @@
           <w:sz w:val="24"/>
           <w:szCs w:val="24"/>
         </w:rPr>
-        <w:t>. However, densities did increase in the remaining sites. This could indicate that there was recruitment following the seed release in Spring of 2024. Sites that are suitable may be able to recruit seedlings in successive years.</w:t>
+        <w:t xml:space="preserve">. </w:t>
+      </w:r>
+      <w:r>
+        <w:rPr>
+          <w:rFonts w:ascii="Times New Roman" w:hAnsi="Times New Roman" w:cs="Times New Roman"/>
+          <w:sz w:val="24"/>
+          <w:szCs w:val="24"/>
+        </w:rPr>
+        <w:t>The remaining 20% of plots increased, possibly</w:t>
       </w:r>
       <w:r>
         <w:rPr>
@@ -4177,25 +4193,42 @@
           <w:sz w:val="24"/>
           <w:szCs w:val="24"/>
         </w:rPr>
-        <w:t xml:space="preserve">Both </w:t>
-      </w:r>
-      <w:proofErr w:type="spellStart"/>
-      <w:r>
-        <w:rPr>
-          <w:rFonts w:ascii="Times New Roman" w:hAnsi="Times New Roman" w:cs="Times New Roman"/>
-          <w:sz w:val="24"/>
-          <w:szCs w:val="24"/>
-        </w:rPr>
-        <w:t>sites</w:t>
-      </w:r>
-      <w:proofErr w:type="spellEnd"/>
-      <w:r>
-        <w:rPr>
-          <w:rFonts w:ascii="Times New Roman" w:hAnsi="Times New Roman" w:cs="Times New Roman"/>
-          <w:sz w:val="24"/>
-          <w:szCs w:val="24"/>
-        </w:rPr>
-        <w:t xml:space="preserve"> had all three</w:t>
+        <w:t xml:space="preserve">indicating </w:t>
+      </w:r>
+      <w:r>
+        <w:rPr>
+          <w:rFonts w:ascii="Times New Roman" w:hAnsi="Times New Roman" w:cs="Times New Roman"/>
+          <w:sz w:val="24"/>
+          <w:szCs w:val="24"/>
+        </w:rPr>
+        <w:t>that there was recruitment following the seed release in Spring of 2024. Sites that are suitable may be able to recruit seedlings in successive years.</w:t>
+      </w:r>
+      <w:r>
+        <w:rPr>
+          <w:rFonts w:ascii="Times New Roman" w:hAnsi="Times New Roman" w:cs="Times New Roman"/>
+          <w:sz w:val="24"/>
+          <w:szCs w:val="24"/>
+        </w:rPr>
+        <w:t xml:space="preserve"> </w:t>
+      </w:r>
+    </w:p>
+    <w:p>
+      <w:pPr>
+        <w:spacing w:line="240" w:lineRule="auto"/>
+        <w:ind w:firstLine="720"/>
+        <w:rPr>
+          <w:rFonts w:ascii="Times New Roman" w:hAnsi="Times New Roman" w:cs="Times New Roman"/>
+          <w:sz w:val="24"/>
+          <w:szCs w:val="24"/>
+        </w:rPr>
+      </w:pPr>
+      <w:r>
+        <w:rPr>
+          <w:rFonts w:ascii="Times New Roman" w:hAnsi="Times New Roman" w:cs="Times New Roman"/>
+          <w:sz w:val="24"/>
+          <w:szCs w:val="24"/>
+        </w:rPr>
+        <w:t>Both sites had all three</w:t>
       </w:r>
       <w:r>
         <w:rPr>
@@ -4269,7 +4302,7 @@
         </w:rPr>
         <w:t xml:space="preserve">Densities at Childs decreased quickly to about the same level as the densities at seedling </w:t>
       </w:r>
-      <w:commentRangeStart w:id="34"/>
+      <w:commentRangeStart w:id="35"/>
       <w:r>
         <w:rPr>
           <w:rFonts w:ascii="Times New Roman" w:hAnsi="Times New Roman" w:cs="Times New Roman"/>
@@ -4279,12 +4312,12 @@
         </w:rPr>
         <w:t>plots</w:t>
       </w:r>
-      <w:commentRangeEnd w:id="34"/>
+      <w:commentRangeEnd w:id="35"/>
       <w:r>
         <w:rPr>
           <w:rStyle w:val="CommentReference"/>
         </w:rPr>
-        <w:commentReference w:id="34"/>
+        <w:commentReference w:id="35"/>
       </w:r>
       <w:r>
         <w:rPr>
@@ -4483,7 +4516,7 @@
         </w:rPr>
         <w:t xml:space="preserve">Variables impacting </w:t>
       </w:r>
-      <w:commentRangeStart w:id="35"/>
+      <w:commentRangeStart w:id="36"/>
       <w:r>
         <w:rPr>
           <w:rFonts w:ascii="Times New Roman" w:hAnsi="Times New Roman" w:cs="Times New Roman"/>
@@ -4492,12 +4525,66 @@
         </w:rPr>
         <w:t>survivorship</w:t>
       </w:r>
-      <w:commentRangeEnd w:id="35"/>
+      <w:commentRangeEnd w:id="36"/>
       <w:r>
         <w:rPr>
           <w:rStyle w:val="CommentReference"/>
         </w:rPr>
-        <w:commentReference w:id="35"/>
+        <w:commentReference w:id="36"/>
+      </w:r>
+    </w:p>
+    <w:p>
+      <w:pPr>
+        <w:spacing w:line="240" w:lineRule="auto"/>
+        <w:rPr>
+          <w:rFonts w:ascii="Times New Roman" w:hAnsi="Times New Roman" w:cs="Times New Roman"/>
+          <w:sz w:val="24"/>
+          <w:szCs w:val="24"/>
+        </w:rPr>
+      </w:pPr>
+      <w:r>
+        <w:rPr>
+          <w:rFonts w:ascii="Times New Roman" w:hAnsi="Times New Roman" w:cs="Times New Roman"/>
+          <w:sz w:val="24"/>
+          <w:szCs w:val="24"/>
+        </w:rPr>
+        <w:t>Light</w:t>
+      </w:r>
+    </w:p>
+    <w:p>
+      <w:pPr>
+        <w:spacing w:line="240" w:lineRule="auto"/>
+        <w:rPr>
+          <w:rFonts w:ascii="Times New Roman" w:hAnsi="Times New Roman" w:cs="Times New Roman"/>
+          <w:sz w:val="24"/>
+          <w:szCs w:val="24"/>
+        </w:rPr>
+      </w:pPr>
+      <w:r>
+        <w:rPr>
+          <w:rFonts w:ascii="Times New Roman" w:hAnsi="Times New Roman" w:cs="Times New Roman"/>
+          <w:sz w:val="24"/>
+          <w:szCs w:val="24"/>
+        </w:rPr>
+        <w:t>Herbaceous</w:t>
+      </w:r>
+    </w:p>
+    <w:p>
+      <w:pPr>
+        <w:spacing w:line="240" w:lineRule="auto"/>
+        <w:rPr>
+          <w:rFonts w:ascii="Times New Roman" w:hAnsi="Times New Roman" w:cs="Times New Roman"/>
+          <w:sz w:val="24"/>
+          <w:szCs w:val="24"/>
+        </w:rPr>
+      </w:pPr>
+      <w:r>
+        <w:rPr>
+          <w:rFonts w:ascii="Times New Roman" w:hAnsi="Times New Roman" w:cs="Times New Roman"/>
+          <w:sz w:val="24"/>
+          <w:szCs w:val="24"/>
+        </w:rPr>
+        <w:t>Soil</w:t>
       </w:r>
     </w:p>
     <w:p>
@@ -4520,28 +4607,18 @@
           <w:sz w:val="24"/>
           <w:szCs w:val="24"/>
         </w:rPr>
-        <w:t>3 consistent variables: light, herbaceous, soil</w:t>
-      </w:r>
-      <w:r>
-        <w:rPr>
-          <w:rFonts w:ascii="Times New Roman" w:hAnsi="Times New Roman" w:cs="Times New Roman"/>
-          <w:sz w:val="24"/>
-          <w:szCs w:val="24"/>
-        </w:rPr>
-        <w:t>.</w:t>
-      </w:r>
-    </w:p>
-    <w:p>
-      <w:pPr>
-        <w:pStyle w:val="ListParagraph"/>
-        <w:spacing w:line="240" w:lineRule="auto"/>
-        <w:ind w:left="0" w:firstLine="720"/>
-        <w:rPr>
-          <w:rFonts w:ascii="Times New Roman" w:hAnsi="Times New Roman" w:cs="Times New Roman"/>
-          <w:sz w:val="24"/>
-          <w:szCs w:val="24"/>
-        </w:rPr>
-      </w:pPr>
+        <w:t xml:space="preserve">No soil trench was dug like in: </w:t>
+      </w:r>
+      <w:proofErr w:type="spellStart"/>
+      <w:r>
+        <w:rPr>
+          <w:rFonts w:ascii="Times New Roman" w:hAnsi="Times New Roman" w:cs="Times New Roman"/>
+          <w:sz w:val="24"/>
+          <w:szCs w:val="24"/>
+        </w:rPr>
+        <w:t>rio</w:t>
+      </w:r>
+      <w:proofErr w:type="spellEnd"/>
       <w:r>
         <w:rPr>
           <w:rFonts w:ascii="Times New Roman" w:hAnsi="Times New Roman" w:cs="Times New Roman"/>
@@ -4550,128 +4627,23 @@
         </w:rPr>
         <w:t xml:space="preserve"> </w:t>
       </w:r>
-      <w:r>
-        <w:rPr>
-          <w:rFonts w:ascii="Times New Roman" w:hAnsi="Times New Roman" w:cs="Times New Roman"/>
-          <w:sz w:val="24"/>
-          <w:szCs w:val="24"/>
-        </w:rPr>
-        <w:t xml:space="preserve">It is interesting that herbaceous coverage was positively correlated to seedling survivorship. </w:t>
-      </w:r>
-      <w:r>
-        <w:rPr>
-          <w:rFonts w:ascii="Times New Roman" w:hAnsi="Times New Roman" w:cs="Times New Roman"/>
-          <w:sz w:val="24"/>
-          <w:szCs w:val="24"/>
-        </w:rPr>
-        <w:t>One</w:t>
-      </w:r>
-      <w:r>
-        <w:rPr>
-          <w:rFonts w:ascii="Times New Roman" w:hAnsi="Times New Roman" w:cs="Times New Roman"/>
-          <w:sz w:val="24"/>
-          <w:szCs w:val="24"/>
-        </w:rPr>
-        <w:t xml:space="preserve"> would expect that more herbaceous competition would negatively impact seedling survival, but the opposite was true. I suspect that herbaceous coverage, including cottonwood seedlings, are highest in sites with favorable conditions. For example, areas near the water table and with lots of sunlight might recruit the most plant material. On the other hand, sites with low herbaceous coverage might be unsuitable for either cottonwoods or their competitors. </w:t>
-      </w:r>
-      <w:r>
-        <w:rPr>
-          <w:rFonts w:ascii="Times New Roman" w:hAnsi="Times New Roman" w:cs="Times New Roman"/>
-          <w:sz w:val="24"/>
-          <w:szCs w:val="24"/>
-        </w:rPr>
-        <w:t xml:space="preserve">Distance above river stage was another significant variable. </w:t>
-      </w:r>
-      <w:r>
-        <w:rPr>
-          <w:rFonts w:ascii="Times New Roman" w:hAnsi="Times New Roman" w:cs="Times New Roman"/>
-          <w:sz w:val="24"/>
-          <w:szCs w:val="24"/>
-        </w:rPr>
-        <w:t xml:space="preserve">The closer a plot was to the river stage; the higher seedling survival was. This is also consistent with cottonwood ecology as seedlings must be able to reach groundwater to grow and survive in such a hot, arid environment </w:t>
-      </w:r>
-      <w:r>
-        <w:rPr>
-          <w:rFonts w:ascii="Times New Roman" w:hAnsi="Times New Roman" w:cs="Times New Roman"/>
-          <w:sz w:val="24"/>
-          <w:szCs w:val="24"/>
-        </w:rPr>
-        <w:fldChar w:fldCharType="begin"/>
-      </w:r>
-      <w:r>
-        <w:rPr>
-          <w:rFonts w:ascii="Times New Roman" w:hAnsi="Times New Roman" w:cs="Times New Roman"/>
-          <w:sz w:val="24"/>
-          <w:szCs w:val="24"/>
-        </w:rPr>
-        <w:instrText xml:space="preserve"> ADDIN ZOTERO_ITEM CSL_CITATION {"citationID":"3QXarwfw","properties":{"formattedCitation":"(Cooper et al., 1999; Kalischuk et al., 2001)","plainCitation":"(Cooper et al., 1999; Kalischuk et al., 2001)","noteIndex":0},"citationItems":[{"id":3,"uris":["http://zotero.org/users/local/yyBX3i8n/items/SFPA89JJ"],"itemData":{"id":3,"type":"article-journal","container-title":"Regulated Rivers: Research &amp; Management: An International Journal Devoted to River Research and Management","ISSN":"0886-9375","issue":"5","journalAbbreviation":"Regulated Rivers: Research &amp; Management: An International Journal Devoted to River Research and Management","note":"publisher: Wiley Online Library","page":"419-440","title":"Factors controlling the establishment of Fremont cottonwood seedlings on the upper Green River, USA","volume":"15","author":[{"family":"Cooper","given":"David J"},{"family":"Merritt","given":"David M"},{"family":"Andersen","given":"Douglas C"},{"family":"Chimner","given":"Rodney A"}],"issued":{"date-parts":[["1999"]]}}},{"id":46,"uris":["http://zotero.org/users/local/yyBX3i8n/items/AGK7HNSR"],"itemData":{"id":46,"type":"article-journal","container-title":"Forest Ecology and Management","DOI":"10.1016/S0378-1127(00)00359-5","ISSN":"03781127","issue":"1-3","journalAbbreviation":"Forest Ecology and Management","language":"en","license":"https://www.elsevier.com/tdm/userlicense/1.0/","page":"75-89","source":"DOI.org (Crossref)","title":"Environmental influences on seedling growth of cottonwood species following a major flood","volume":"144","author":[{"family":"Kalischuk","given":"Andrea R."},{"family":"Rood","given":"Stewart B."},{"family":"Mahoney","given":"John M."}],"issued":{"date-parts":[["2001",4]]}}}],"schema":"https://github.com/citation-style-language/schema/raw/master/csl-citation.json"} </w:instrText>
-      </w:r>
-      <w:r>
-        <w:rPr>
-          <w:rFonts w:ascii="Times New Roman" w:hAnsi="Times New Roman" w:cs="Times New Roman"/>
-          <w:sz w:val="24"/>
-          <w:szCs w:val="24"/>
-        </w:rPr>
-        <w:fldChar w:fldCharType="separate"/>
-      </w:r>
-      <w:r>
-        <w:rPr>
-          <w:rFonts w:ascii="Times New Roman" w:hAnsi="Times New Roman" w:cs="Times New Roman"/>
-          <w:sz w:val="24"/>
-        </w:rPr>
-        <w:t>(Cooper et al., 1999; Kalischuk et al., 2001)</w:t>
-      </w:r>
-      <w:r>
-        <w:rPr>
-          <w:rFonts w:ascii="Times New Roman" w:hAnsi="Times New Roman" w:cs="Times New Roman"/>
-          <w:sz w:val="24"/>
-          <w:szCs w:val="24"/>
-        </w:rPr>
-        <w:fldChar w:fldCharType="end"/>
-      </w:r>
-      <w:r>
-        <w:rPr>
-          <w:rFonts w:ascii="Times New Roman" w:hAnsi="Times New Roman" w:cs="Times New Roman"/>
-          <w:sz w:val="24"/>
-          <w:szCs w:val="24"/>
-        </w:rPr>
-        <w:t xml:space="preserve">. </w:t>
-      </w:r>
-      <w:r>
-        <w:rPr>
-          <w:rFonts w:ascii="Times New Roman" w:hAnsi="Times New Roman" w:cs="Times New Roman"/>
-          <w:sz w:val="24"/>
-          <w:szCs w:val="24"/>
-        </w:rPr>
-        <w:t>Increases in HDR was also a significant factor for seedling survival at BRAP. As HDR increases, so does survival. A higher HDR indicates that a seedling is taller and narrower. Plots where seedlings grew taller and narrower saw higher survivorship</w:t>
-      </w:r>
-      <w:r>
-        <w:rPr>
-          <w:rFonts w:ascii="Times New Roman" w:hAnsi="Times New Roman" w:cs="Times New Roman"/>
-          <w:sz w:val="24"/>
-          <w:szCs w:val="24"/>
-        </w:rPr>
-        <w:t>. This could indicate that at some plots, seedling height can help drive survivorship.</w:t>
-      </w:r>
-    </w:p>
-    <w:p>
-      <w:pPr>
-        <w:pStyle w:val="ListParagraph"/>
-        <w:spacing w:line="240" w:lineRule="auto"/>
-        <w:ind w:left="0" w:firstLine="720"/>
-        <w:rPr>
-          <w:rFonts w:ascii="Times New Roman" w:hAnsi="Times New Roman" w:cs="Times New Roman"/>
-          <w:sz w:val="24"/>
-          <w:szCs w:val="24"/>
-        </w:rPr>
-      </w:pPr>
-      <w:r>
-        <w:rPr>
-          <w:rFonts w:ascii="Times New Roman" w:hAnsi="Times New Roman" w:cs="Times New Roman"/>
-          <w:sz w:val="24"/>
-          <w:szCs w:val="24"/>
-        </w:rPr>
-        <w:t>Plots at Childs and BRAP had different factors influencing survivorship. The variety of significant variables shows that seedling regeneration and survival is very site and plot specific. Seedlings regenerate in a diverse set of geomorphic settings and can be influenced by anything from light availability to distance from river stage.</w:t>
+      <w:proofErr w:type="spellStart"/>
+      <w:r>
+        <w:rPr>
+          <w:rFonts w:ascii="Times New Roman" w:hAnsi="Times New Roman" w:cs="Times New Roman"/>
+          <w:sz w:val="24"/>
+          <w:szCs w:val="24"/>
+        </w:rPr>
+        <w:t>grande</w:t>
+      </w:r>
+      <w:proofErr w:type="spellEnd"/>
+      <w:r>
+        <w:rPr>
+          <w:rFonts w:ascii="Times New Roman" w:hAnsi="Times New Roman" w:cs="Times New Roman"/>
+          <w:sz w:val="24"/>
+          <w:szCs w:val="24"/>
+        </w:rPr>
+        <w:t xml:space="preserve"> paper and DM paper</w:t>
       </w:r>
     </w:p>
     <w:p>
@@ -4693,14 +4665,14 @@
           <w:rFonts w:ascii="Times New Roman" w:hAnsi="Times New Roman" w:cs="Times New Roman"/>
         </w:rPr>
       </w:pPr>
-      <w:bookmarkStart w:id="36" w:name="_Toc187849263"/>
+      <w:bookmarkStart w:id="37" w:name="_Toc187849263"/>
       <w:r>
         <w:rPr>
           <w:rFonts w:ascii="Times New Roman" w:hAnsi="Times New Roman" w:cs="Times New Roman"/>
         </w:rPr>
         <w:t>Dendrochronology</w:t>
       </w:r>
-      <w:bookmarkEnd w:id="36"/>
+      <w:bookmarkEnd w:id="37"/>
     </w:p>
     <w:p>
       <w:pPr>
@@ -4760,7 +4732,7 @@
         </w:rPr>
         <w:t xml:space="preserve"> goes back to around the year </w:t>
       </w:r>
-      <w:commentRangeStart w:id="37"/>
+      <w:commentRangeStart w:id="38"/>
       <w:r>
         <w:rPr>
           <w:rFonts w:ascii="Times New Roman" w:eastAsia="Times New Roman" w:hAnsi="Times New Roman" w:cs="Times New Roman"/>
@@ -4770,23 +4742,41 @@
         </w:rPr>
         <w:t>2000</w:t>
       </w:r>
-      <w:commentRangeEnd w:id="37"/>
+      <w:commentRangeEnd w:id="38"/>
       <w:r>
         <w:rPr>
           <w:rStyle w:val="CommentReference"/>
         </w:rPr>
-        <w:commentReference w:id="37"/>
-      </w:r>
-      <w:r>
-        <w:rPr>
-          <w:rFonts w:ascii="Times New Roman" w:eastAsia="Times New Roman" w:hAnsi="Times New Roman" w:cs="Times New Roman"/>
-          <w:bCs/>
-          <w:sz w:val="24"/>
-          <w:szCs w:val="24"/>
-        </w:rPr>
-        <w:t xml:space="preserve">. Very few trees have piths dating after 2010 which means that regeneration has been sparse since the mid-2000s. There has been a relative absence of large winter floods since 2005 (Figure ??). Their young age could also be because of the relatively intact hydrology along the Verde River. Large floods occur frequently enough to constantly remove trees and recruit a younger cohort. The Verde River floodplain has been largely depositional. Tree root collars are submerged under sediment leading to uncertainty about their exact </w:t>
-      </w:r>
-      <w:commentRangeStart w:id="38"/>
+        <w:commentReference w:id="38"/>
+      </w:r>
+      <w:r>
+        <w:rPr>
+          <w:rFonts w:ascii="Times New Roman" w:eastAsia="Times New Roman" w:hAnsi="Times New Roman" w:cs="Times New Roman"/>
+          <w:bCs/>
+          <w:sz w:val="24"/>
+          <w:szCs w:val="24"/>
+        </w:rPr>
+        <w:t>. There has been a relative absence of large winter floods since 2005 (Figure ??)</w:t>
+      </w:r>
+      <w:r>
+        <w:rPr>
+          <w:rFonts w:ascii="Times New Roman" w:eastAsia="Times New Roman" w:hAnsi="Times New Roman" w:cs="Times New Roman"/>
+          <w:bCs/>
+          <w:sz w:val="24"/>
+          <w:szCs w:val="24"/>
+        </w:rPr>
+        <w:t xml:space="preserve"> which could help explain </w:t>
+      </w:r>
+      <w:r>
+        <w:rPr>
+          <w:rFonts w:ascii="Times New Roman" w:eastAsia="Times New Roman" w:hAnsi="Times New Roman" w:cs="Times New Roman"/>
+          <w:bCs/>
+          <w:sz w:val="24"/>
+          <w:szCs w:val="24"/>
+        </w:rPr>
+        <w:t xml:space="preserve">. Their young age could also be because of the relatively intact hydrology along the Verde River. The Verde River floodplain has been largely depositional. Tree root collars are submerged under sediment leading to uncertainty about their exact </w:t>
+      </w:r>
+      <w:commentRangeStart w:id="39"/>
       <w:r>
         <w:rPr>
           <w:rFonts w:ascii="Times New Roman" w:eastAsia="Times New Roman" w:hAnsi="Times New Roman" w:cs="Times New Roman"/>
@@ -4796,21 +4786,42 @@
         </w:rPr>
         <w:t>age</w:t>
       </w:r>
-      <w:commentRangeEnd w:id="38"/>
+      <w:commentRangeEnd w:id="39"/>
       <w:r>
         <w:rPr>
           <w:rStyle w:val="CommentReference"/>
         </w:rPr>
-        <w:commentReference w:id="38"/>
-      </w:r>
-      <w:r>
-        <w:rPr>
-          <w:rFonts w:ascii="Times New Roman" w:eastAsia="Times New Roman" w:hAnsi="Times New Roman" w:cs="Times New Roman"/>
-          <w:bCs/>
-          <w:sz w:val="24"/>
-          <w:szCs w:val="24"/>
-        </w:rPr>
-        <w:t>. However, based on the understanding of Fremont cottonwood ecology and the gauge record, it is likely that most of the cottonwoods cored germinated in winter floods in 1993 or 1995. In two growing seasons, seedling heights reached an average of 36 cm and 64 cm at BRAP and Childs specifically. To get from 1995 to the average inner pith date of 2000 means that the average Fremont cottonwood germinated .9 and 1.60 meters under the current land surface. However, this assumes that seedling growth is linear and constant.</w:t>
+        <w:commentReference w:id="39"/>
+      </w:r>
+      <w:r>
+        <w:rPr>
+          <w:rFonts w:ascii="Times New Roman" w:eastAsia="Times New Roman" w:hAnsi="Times New Roman" w:cs="Times New Roman"/>
+          <w:bCs/>
+          <w:sz w:val="24"/>
+          <w:szCs w:val="24"/>
+        </w:rPr>
+        <w:t xml:space="preserve">. </w:t>
+      </w:r>
+    </w:p>
+    <w:p>
+      <w:pPr>
+        <w:spacing w:line="240" w:lineRule="auto"/>
+        <w:ind w:firstLine="720"/>
+        <w:rPr>
+          <w:rFonts w:ascii="Times New Roman" w:eastAsia="Times New Roman" w:hAnsi="Times New Roman" w:cs="Times New Roman"/>
+          <w:bCs/>
+          <w:sz w:val="24"/>
+          <w:szCs w:val="24"/>
+        </w:rPr>
+      </w:pPr>
+      <w:r>
+        <w:rPr>
+          <w:rFonts w:ascii="Times New Roman" w:eastAsia="Times New Roman" w:hAnsi="Times New Roman" w:cs="Times New Roman"/>
+          <w:bCs/>
+          <w:sz w:val="24"/>
+          <w:szCs w:val="24"/>
+        </w:rPr>
+        <w:t>However, based on the understanding of Fremont cottonwood ecology and the gauge record, it is likely that most of the cottonwoods cored germinated in winter floods in 1993 or 1995. In two growing seasons, seedling heights reached an average of 36 cm and 64 cm at BRAP and Childs specifically. To get from 1995 to the average inner pith date of 2000 means that the average Fremont cottonwood germinated .9 and 1.60 meters under the current land surface. However, this assumes that seedling growth is linear and constant.</w:t>
       </w:r>
     </w:p>
     <w:p>
@@ -4851,130 +4862,260 @@
           <w:sz w:val="24"/>
           <w:szCs w:val="24"/>
         </w:rPr>
+        <w:tab/>
+      </w:r>
+    </w:p>
+    <w:p>
+      <w:pPr>
+        <w:spacing w:line="240" w:lineRule="auto"/>
+        <w:rPr>
+          <w:rFonts w:ascii="Times New Roman" w:eastAsia="Times New Roman" w:hAnsi="Times New Roman" w:cs="Times New Roman"/>
+          <w:b/>
+          <w:sz w:val="24"/>
+          <w:szCs w:val="24"/>
+        </w:rPr>
+      </w:pPr>
+      <w:r>
+        <w:rPr>
+          <w:rFonts w:ascii="Times New Roman" w:eastAsia="Times New Roman" w:hAnsi="Times New Roman" w:cs="Times New Roman"/>
+          <w:b/>
+          <w:sz w:val="24"/>
+          <w:szCs w:val="24"/>
+        </w:rPr>
+        <w:t>Tree growth</w:t>
+      </w:r>
+    </w:p>
+    <w:p>
+      <w:pPr>
+        <w:spacing w:line="240" w:lineRule="auto"/>
+        <w:ind w:firstLine="720"/>
+        <w:rPr>
+          <w:rFonts w:ascii="Times New Roman" w:eastAsia="Times New Roman" w:hAnsi="Times New Roman" w:cs="Times New Roman"/>
+          <w:bCs/>
+          <w:sz w:val="24"/>
+          <w:szCs w:val="24"/>
+        </w:rPr>
+      </w:pPr>
+      <w:r>
+        <w:rPr>
+          <w:rFonts w:ascii="Times New Roman" w:eastAsia="Times New Roman" w:hAnsi="Times New Roman" w:cs="Times New Roman"/>
+          <w:bCs/>
+          <w:sz w:val="24"/>
+          <w:szCs w:val="24"/>
+        </w:rPr>
+        <w:t>Basal Area Index (</w:t>
+      </w:r>
+      <w:r>
+        <w:rPr>
+          <w:rFonts w:ascii="Times New Roman" w:eastAsia="Times New Roman" w:hAnsi="Times New Roman" w:cs="Times New Roman"/>
+          <w:bCs/>
+          <w:sz w:val="24"/>
+          <w:szCs w:val="24"/>
+        </w:rPr>
+        <w:t>BAI</w:t>
+      </w:r>
+      <w:r>
+        <w:rPr>
+          <w:rFonts w:ascii="Times New Roman" w:eastAsia="Times New Roman" w:hAnsi="Times New Roman" w:cs="Times New Roman"/>
+          <w:bCs/>
+          <w:sz w:val="24"/>
+          <w:szCs w:val="24"/>
+        </w:rPr>
+        <w:t>)</w:t>
+      </w:r>
+      <w:r>
+        <w:rPr>
+          <w:rFonts w:ascii="Times New Roman" w:eastAsia="Times New Roman" w:hAnsi="Times New Roman" w:cs="Times New Roman"/>
+          <w:bCs/>
+          <w:sz w:val="24"/>
+          <w:szCs w:val="24"/>
+        </w:rPr>
+        <w:t xml:space="preserve"> is generally increasing since about 1995</w:t>
+      </w:r>
+      <w:r>
+        <w:rPr>
+          <w:rFonts w:ascii="Times New Roman" w:eastAsia="Times New Roman" w:hAnsi="Times New Roman" w:cs="Times New Roman"/>
+          <w:bCs/>
+          <w:sz w:val="24"/>
+          <w:szCs w:val="24"/>
+        </w:rPr>
+        <w:t>. This means that the trees have been adding basal area at an above average rate.</w:t>
+      </w:r>
+      <w:r>
+        <w:rPr>
+          <w:rFonts w:ascii="Times New Roman" w:eastAsia="Times New Roman" w:hAnsi="Times New Roman" w:cs="Times New Roman"/>
+          <w:bCs/>
+          <w:sz w:val="24"/>
+          <w:szCs w:val="24"/>
+        </w:rPr>
+        <w:t xml:space="preserve"> Meanwhile, </w:t>
+      </w:r>
+      <w:r>
+        <w:rPr>
+          <w:rFonts w:ascii="Times New Roman" w:eastAsia="Times New Roman" w:hAnsi="Times New Roman" w:cs="Times New Roman"/>
+          <w:bCs/>
+          <w:sz w:val="24"/>
+          <w:szCs w:val="24"/>
+        </w:rPr>
+        <w:t>Ring Width Index (</w:t>
+      </w:r>
+      <w:r>
+        <w:rPr>
+          <w:rFonts w:ascii="Times New Roman" w:eastAsia="Times New Roman" w:hAnsi="Times New Roman" w:cs="Times New Roman"/>
+          <w:bCs/>
+          <w:sz w:val="24"/>
+          <w:szCs w:val="24"/>
+        </w:rPr>
+        <w:t>RWI</w:t>
+      </w:r>
+      <w:r>
+        <w:rPr>
+          <w:rFonts w:ascii="Times New Roman" w:eastAsia="Times New Roman" w:hAnsi="Times New Roman" w:cs="Times New Roman"/>
+          <w:bCs/>
+          <w:sz w:val="24"/>
+          <w:szCs w:val="24"/>
+        </w:rPr>
+        <w:t>)</w:t>
+      </w:r>
+      <w:r>
+        <w:rPr>
+          <w:rFonts w:ascii="Times New Roman" w:eastAsia="Times New Roman" w:hAnsi="Times New Roman" w:cs="Times New Roman"/>
+          <w:bCs/>
+          <w:sz w:val="24"/>
+          <w:szCs w:val="24"/>
+        </w:rPr>
+        <w:t xml:space="preserve"> has been generally decreasing since about 2000. This means that tree rings have been getting smaller.</w:t>
+      </w:r>
+      <w:r>
+        <w:rPr>
+          <w:rFonts w:ascii="Times New Roman" w:eastAsia="Times New Roman" w:hAnsi="Times New Roman" w:cs="Times New Roman"/>
+          <w:bCs/>
+          <w:sz w:val="24"/>
+          <w:szCs w:val="24"/>
+        </w:rPr>
+        <w:t xml:space="preserve"> </w:t>
+      </w:r>
+      <w:r>
+        <w:rPr>
+          <w:rFonts w:ascii="Times New Roman" w:eastAsia="Times New Roman" w:hAnsi="Times New Roman" w:cs="Times New Roman"/>
+          <w:bCs/>
+          <w:sz w:val="24"/>
+          <w:szCs w:val="24"/>
+        </w:rPr>
+        <w:t>A</w:t>
+      </w:r>
+      <w:r>
+        <w:rPr>
+          <w:rFonts w:ascii="Times New Roman" w:eastAsia="Times New Roman" w:hAnsi="Times New Roman" w:cs="Times New Roman"/>
+          <w:bCs/>
+          <w:sz w:val="24"/>
+          <w:szCs w:val="24"/>
+        </w:rPr>
+        <w:t>s a tree gets taller over time, a larger volume of wood is produced with a smaller ring. The above average BAI suggests that the riparian forests along the Verde River are continuing to grow and are yet to reach a mature, steady state.</w:t>
+      </w:r>
+    </w:p>
+    <w:p>
+      <w:pPr>
+        <w:spacing w:line="240" w:lineRule="auto"/>
+        <w:ind w:firstLine="720"/>
+        <w:rPr>
+          <w:rFonts w:ascii="Times New Roman" w:eastAsia="Times New Roman" w:hAnsi="Times New Roman" w:cs="Times New Roman"/>
+          <w:bCs/>
+          <w:sz w:val="24"/>
+          <w:szCs w:val="24"/>
+        </w:rPr>
+      </w:pPr>
+    </w:p>
+    <w:p>
+      <w:pPr>
+        <w:spacing w:line="240" w:lineRule="auto"/>
+        <w:ind w:firstLine="720"/>
+        <w:rPr>
+          <w:rFonts w:ascii="Times New Roman" w:eastAsia="Times New Roman" w:hAnsi="Times New Roman" w:cs="Times New Roman"/>
+          <w:bCs/>
+          <w:sz w:val="24"/>
+          <w:szCs w:val="24"/>
+        </w:rPr>
+      </w:pPr>
+      <w:r>
+        <w:rPr>
+          <w:rFonts w:ascii="Times New Roman" w:eastAsia="Times New Roman" w:hAnsi="Times New Roman" w:cs="Times New Roman"/>
+          <w:bCs/>
+          <w:sz w:val="24"/>
+          <w:szCs w:val="24"/>
+        </w:rPr>
+        <w:fldChar w:fldCharType="begin"/>
+      </w:r>
+      <w:r>
+        <w:rPr>
+          <w:rFonts w:ascii="Times New Roman" w:eastAsia="Times New Roman" w:hAnsi="Times New Roman" w:cs="Times New Roman"/>
+          <w:bCs/>
+          <w:sz w:val="24"/>
+          <w:szCs w:val="24"/>
+        </w:rPr>
+        <w:instrText xml:space="preserve"> ADDIN ZOTERO_ITEM CSL_CITATION {"citationID":"F6vM8KWj","properties":{"formattedCitation":"(R. Willms et al., 2006)","plainCitation":"(R. Willms et al., 2006)","noteIndex":0},"citationItems":[{"id":57,"uris":["http://zotero.org/users/local/yyBX3i8n/items/EU8T2JKB"],"itemData":{"id":57,"type":"article-journal","container-title":"Trees","DOI":"10.1007/s00468-005-0027-1","ISSN":"0931-1890, 1432-2285","issue":"2","journalAbbreviation":"Trees","language":"en","license":"http://www.springer.com/tdm","page":"210-218","source":"DOI.org (Crossref)","title":"Growth of riparian cottonwoods: a developmental pattern and the influence of geomorphic context","title-short":"Growth of riparian cottonwoods","volume":"20","author":[{"family":"R. Willms","given":"Chad"},{"family":"W. Pearce","given":"David"},{"family":"B. Rood","given":"Stewart"}],"issued":{"date-parts":[["2006",3]]}}}],"schema":"https://github.com/citation-style-language/schema/raw/master/csl-citation.json"} </w:instrText>
+      </w:r>
+      <w:r>
+        <w:rPr>
+          <w:rFonts w:ascii="Times New Roman" w:eastAsia="Times New Roman" w:hAnsi="Times New Roman" w:cs="Times New Roman"/>
+          <w:bCs/>
+          <w:sz w:val="24"/>
+          <w:szCs w:val="24"/>
+        </w:rPr>
+        <w:fldChar w:fldCharType="separate"/>
+      </w:r>
+      <w:r>
+        <w:rPr>
+          <w:rFonts w:ascii="Times New Roman" w:hAnsi="Times New Roman" w:cs="Times New Roman"/>
+          <w:sz w:val="24"/>
+        </w:rPr>
+        <w:t>(R. Willms et al., 2006)</w:t>
+      </w:r>
+      <w:r>
+        <w:rPr>
+          <w:rFonts w:ascii="Times New Roman" w:eastAsia="Times New Roman" w:hAnsi="Times New Roman" w:cs="Times New Roman"/>
+          <w:bCs/>
+          <w:sz w:val="24"/>
+          <w:szCs w:val="24"/>
+        </w:rPr>
+        <w:fldChar w:fldCharType="end"/>
+      </w:r>
+      <w:r>
+        <w:rPr>
+          <w:rFonts w:ascii="Times New Roman" w:eastAsia="Times New Roman" w:hAnsi="Times New Roman" w:cs="Times New Roman"/>
+          <w:bCs/>
+          <w:sz w:val="24"/>
+          <w:szCs w:val="24"/>
+        </w:rPr>
+        <w:t xml:space="preserve"> describes cottonwoods in Canada </w:t>
+      </w:r>
+      <w:r>
+        <w:rPr>
+          <w:rFonts w:ascii="Times New Roman" w:eastAsia="Times New Roman" w:hAnsi="Times New Roman" w:cs="Times New Roman"/>
+          <w:bCs/>
+          <w:sz w:val="24"/>
+          <w:szCs w:val="24"/>
+        </w:rPr>
+        <w:t>as reaching their peak growth at about 20 years after their germination before entering the mature stage of their growth. Cottonwoods along the Verde River seem to follow this trend. Basal area increased slowly during the establishment phase (for about 10 years). This was then followed by another decade of rapid growth before leveling off and entering the mature growth stage. A key difference between the Canadian study and this study being the large increase in BAI following 2023 winter floods.</w:t>
+      </w:r>
+      <w:r>
+        <w:rPr>
+          <w:rFonts w:ascii="Times New Roman" w:eastAsia="Times New Roman" w:hAnsi="Times New Roman" w:cs="Times New Roman"/>
+          <w:bCs/>
+          <w:sz w:val="24"/>
+          <w:szCs w:val="24"/>
+        </w:rPr>
+        <w:t xml:space="preserve"> This drives up the 5-year average curve. In addition, the units described by R. Willms et alt. are </w:t>
+      </w:r>
+      <w:r>
+        <w:rPr>
+          <w:rFonts w:ascii="Times New Roman" w:eastAsia="Times New Roman" w:hAnsi="Times New Roman" w:cs="Times New Roman"/>
+          <w:bCs/>
+          <w:sz w:val="24"/>
+          <w:szCs w:val="24"/>
+        </w:rPr>
         <w:lastRenderedPageBreak/>
-        <w:tab/>
-      </w:r>
-    </w:p>
-    <w:p>
-      <w:pPr>
-        <w:spacing w:line="240" w:lineRule="auto"/>
-        <w:rPr>
-          <w:rFonts w:ascii="Times New Roman" w:eastAsia="Times New Roman" w:hAnsi="Times New Roman" w:cs="Times New Roman"/>
-          <w:b/>
-          <w:sz w:val="24"/>
-          <w:szCs w:val="24"/>
-        </w:rPr>
-      </w:pPr>
-      <w:r>
-        <w:rPr>
-          <w:rFonts w:ascii="Times New Roman" w:eastAsia="Times New Roman" w:hAnsi="Times New Roman" w:cs="Times New Roman"/>
-          <w:b/>
-          <w:sz w:val="24"/>
-          <w:szCs w:val="24"/>
-        </w:rPr>
-        <w:t>Tree growth</w:t>
-      </w:r>
-    </w:p>
-    <w:p>
-      <w:pPr>
-        <w:spacing w:line="240" w:lineRule="auto"/>
-        <w:ind w:firstLine="720"/>
-        <w:rPr>
-          <w:rFonts w:ascii="Times New Roman" w:eastAsia="Times New Roman" w:hAnsi="Times New Roman" w:cs="Times New Roman"/>
-          <w:bCs/>
-          <w:sz w:val="24"/>
-          <w:szCs w:val="24"/>
-        </w:rPr>
-      </w:pPr>
-      <w:r>
-        <w:rPr>
-          <w:rFonts w:ascii="Times New Roman" w:eastAsia="Times New Roman" w:hAnsi="Times New Roman" w:cs="Times New Roman"/>
-          <w:bCs/>
-          <w:sz w:val="24"/>
-          <w:szCs w:val="24"/>
-        </w:rPr>
-        <w:t>Basal Area Index (</w:t>
-      </w:r>
-      <w:r>
-        <w:rPr>
-          <w:rFonts w:ascii="Times New Roman" w:eastAsia="Times New Roman" w:hAnsi="Times New Roman" w:cs="Times New Roman"/>
-          <w:bCs/>
-          <w:sz w:val="24"/>
-          <w:szCs w:val="24"/>
-        </w:rPr>
-        <w:t>BAI</w:t>
-      </w:r>
-      <w:r>
-        <w:rPr>
-          <w:rFonts w:ascii="Times New Roman" w:eastAsia="Times New Roman" w:hAnsi="Times New Roman" w:cs="Times New Roman"/>
-          <w:bCs/>
-          <w:sz w:val="24"/>
-          <w:szCs w:val="24"/>
-        </w:rPr>
-        <w:t>)</w:t>
-      </w:r>
-      <w:r>
-        <w:rPr>
-          <w:rFonts w:ascii="Times New Roman" w:eastAsia="Times New Roman" w:hAnsi="Times New Roman" w:cs="Times New Roman"/>
-          <w:bCs/>
-          <w:sz w:val="24"/>
-          <w:szCs w:val="24"/>
-        </w:rPr>
-        <w:t xml:space="preserve"> is generally increasing since about 1995</w:t>
-      </w:r>
-      <w:r>
-        <w:rPr>
-          <w:rFonts w:ascii="Times New Roman" w:eastAsia="Times New Roman" w:hAnsi="Times New Roman" w:cs="Times New Roman"/>
-          <w:bCs/>
-          <w:sz w:val="24"/>
-          <w:szCs w:val="24"/>
-        </w:rPr>
-        <w:t>. This means that the trees have been adding basal area at an above average rate.</w:t>
-      </w:r>
-      <w:r>
-        <w:rPr>
-          <w:rFonts w:ascii="Times New Roman" w:eastAsia="Times New Roman" w:hAnsi="Times New Roman" w:cs="Times New Roman"/>
-          <w:bCs/>
-          <w:sz w:val="24"/>
-          <w:szCs w:val="24"/>
-        </w:rPr>
-        <w:t xml:space="preserve"> Meanwhile, </w:t>
-      </w:r>
-      <w:r>
-        <w:rPr>
-          <w:rFonts w:ascii="Times New Roman" w:eastAsia="Times New Roman" w:hAnsi="Times New Roman" w:cs="Times New Roman"/>
-          <w:bCs/>
-          <w:sz w:val="24"/>
-          <w:szCs w:val="24"/>
-        </w:rPr>
-        <w:t>Ring Width Index (</w:t>
-      </w:r>
-      <w:r>
-        <w:rPr>
-          <w:rFonts w:ascii="Times New Roman" w:eastAsia="Times New Roman" w:hAnsi="Times New Roman" w:cs="Times New Roman"/>
-          <w:bCs/>
-          <w:sz w:val="24"/>
-          <w:szCs w:val="24"/>
-        </w:rPr>
-        <w:t>RWI</w:t>
-      </w:r>
-      <w:r>
-        <w:rPr>
-          <w:rFonts w:ascii="Times New Roman" w:eastAsia="Times New Roman" w:hAnsi="Times New Roman" w:cs="Times New Roman"/>
-          <w:bCs/>
-          <w:sz w:val="24"/>
-          <w:szCs w:val="24"/>
-        </w:rPr>
-        <w:t>)</w:t>
-      </w:r>
-      <w:r>
-        <w:rPr>
-          <w:rFonts w:ascii="Times New Roman" w:eastAsia="Times New Roman" w:hAnsi="Times New Roman" w:cs="Times New Roman"/>
-          <w:bCs/>
-          <w:sz w:val="24"/>
-          <w:szCs w:val="24"/>
-        </w:rPr>
-        <w:t xml:space="preserve"> has been generally decreasing since about 2000. This means that tree rings have been getting smaller.</w:t>
+        <w:t>in 1-9 cm2 while the cottonwoods</w:t>
       </w:r>
       <w:r>
         <w:rPr>
@@ -4992,101 +5133,16 @@
           <w:sz w:val="24"/>
           <w:szCs w:val="24"/>
         </w:rPr>
-        <w:t>A</w:t>
-      </w:r>
-      <w:r>
-        <w:rPr>
-          <w:rFonts w:ascii="Times New Roman" w:eastAsia="Times New Roman" w:hAnsi="Times New Roman" w:cs="Times New Roman"/>
-          <w:bCs/>
-          <w:sz w:val="24"/>
-          <w:szCs w:val="24"/>
-        </w:rPr>
-        <w:t>s a tree gets taller over time, a larger volume of wood is produced with a smaller ring. The above average BAI suggests that the riparian forests along the Verde River are continuing to grow and are yet to reach a mature, steady state.</w:t>
-      </w:r>
-    </w:p>
-    <w:p>
-      <w:pPr>
-        <w:spacing w:line="240" w:lineRule="auto"/>
-        <w:ind w:firstLine="720"/>
-        <w:rPr>
-          <w:rFonts w:ascii="Times New Roman" w:eastAsia="Times New Roman" w:hAnsi="Times New Roman" w:cs="Times New Roman"/>
-          <w:bCs/>
-          <w:sz w:val="24"/>
-          <w:szCs w:val="24"/>
-        </w:rPr>
-      </w:pPr>
-    </w:p>
-    <w:p>
-      <w:pPr>
-        <w:spacing w:line="240" w:lineRule="auto"/>
-        <w:ind w:firstLine="720"/>
-        <w:rPr>
-          <w:rFonts w:ascii="Times New Roman" w:eastAsia="Times New Roman" w:hAnsi="Times New Roman" w:cs="Times New Roman"/>
-          <w:bCs/>
-          <w:sz w:val="24"/>
-          <w:szCs w:val="24"/>
-        </w:rPr>
-      </w:pPr>
-      <w:r>
-        <w:rPr>
-          <w:rFonts w:ascii="Times New Roman" w:eastAsia="Times New Roman" w:hAnsi="Times New Roman" w:cs="Times New Roman"/>
-          <w:bCs/>
-          <w:sz w:val="24"/>
-          <w:szCs w:val="24"/>
-        </w:rPr>
-        <w:fldChar w:fldCharType="begin"/>
-      </w:r>
-      <w:r>
-        <w:rPr>
-          <w:rFonts w:ascii="Times New Roman" w:eastAsia="Times New Roman" w:hAnsi="Times New Roman" w:cs="Times New Roman"/>
-          <w:bCs/>
-          <w:sz w:val="24"/>
-          <w:szCs w:val="24"/>
-        </w:rPr>
-        <w:instrText xml:space="preserve"> ADDIN ZOTERO_ITEM CSL_CITATION {"citationID":"F6vM8KWj","properties":{"formattedCitation":"(R. Willms et al., 2006)","plainCitation":"(R. Willms et al., 2006)","noteIndex":0},"citationItems":[{"id":57,"uris":["http://zotero.org/users/local/yyBX3i8n/items/EU8T2JKB"],"itemData":{"id":57,"type":"article-journal","container-title":"Trees","DOI":"10.1007/s00468-005-0027-1","ISSN":"0931-1890, 1432-2285","issue":"2","journalAbbreviation":"Trees","language":"en","license":"http://www.springer.com/tdm","page":"210-218","source":"DOI.org (Crossref)","title":"Growth of riparian cottonwoods: a developmental pattern and the influence of geomorphic context","title-short":"Growth of riparian cottonwoods","volume":"20","author":[{"family":"R. Willms","given":"Chad"},{"family":"W. Pearce","given":"David"},{"family":"B. Rood","given":"Stewart"}],"issued":{"date-parts":[["2006",3]]}}}],"schema":"https://github.com/citation-style-language/schema/raw/master/csl-citation.json"} </w:instrText>
-      </w:r>
-      <w:r>
-        <w:rPr>
-          <w:rFonts w:ascii="Times New Roman" w:eastAsia="Times New Roman" w:hAnsi="Times New Roman" w:cs="Times New Roman"/>
-          <w:bCs/>
-          <w:sz w:val="24"/>
-          <w:szCs w:val="24"/>
-        </w:rPr>
-        <w:fldChar w:fldCharType="separate"/>
-      </w:r>
-      <w:r>
-        <w:rPr>
-          <w:rFonts w:ascii="Times New Roman" w:hAnsi="Times New Roman" w:cs="Times New Roman"/>
-          <w:sz w:val="24"/>
-        </w:rPr>
-        <w:t>(R. Willms et al., 2006)</w:t>
-      </w:r>
-      <w:r>
-        <w:rPr>
-          <w:rFonts w:ascii="Times New Roman" w:eastAsia="Times New Roman" w:hAnsi="Times New Roman" w:cs="Times New Roman"/>
-          <w:bCs/>
-          <w:sz w:val="24"/>
-          <w:szCs w:val="24"/>
-        </w:rPr>
-        <w:fldChar w:fldCharType="end"/>
-      </w:r>
-      <w:r>
-        <w:rPr>
-          <w:rFonts w:ascii="Times New Roman" w:eastAsia="Times New Roman" w:hAnsi="Times New Roman" w:cs="Times New Roman"/>
-          <w:bCs/>
-          <w:sz w:val="24"/>
-          <w:szCs w:val="24"/>
-        </w:rPr>
-        <w:t xml:space="preserve"> describes cottonwoods in Canada </w:t>
-      </w:r>
-      <w:r>
-        <w:rPr>
-          <w:rFonts w:ascii="Times New Roman" w:eastAsia="Times New Roman" w:hAnsi="Times New Roman" w:cs="Times New Roman"/>
-          <w:bCs/>
-          <w:sz w:val="24"/>
-          <w:szCs w:val="24"/>
-        </w:rPr>
-        <w:t xml:space="preserve">as reaching their peak growth at about 20 years after their germination before entering the mature stage of their growth. Cottonwoods along the Verde River seem to follow this trend. Basal area increased slowly during the establishment phase (for about 10 years). This was then followed by another decade of rapid growth before leveling off and entering the mature growth stage. A key difference between the Canadian study and this study being the large increase in BAI following 2023 winter floods. </w:t>
+        <w:t>along the Verde are within the 10-30 cm2 range.</w:t>
+      </w:r>
+      <w:r>
+        <w:rPr>
+          <w:rFonts w:ascii="Times New Roman" w:eastAsia="Times New Roman" w:hAnsi="Times New Roman" w:cs="Times New Roman"/>
+          <w:bCs/>
+          <w:sz w:val="24"/>
+          <w:szCs w:val="24"/>
+        </w:rPr>
+        <w:t xml:space="preserve"> So while Verde Cottonwoods growth follows a similar trend, they grow much more rapidly.</w:t>
       </w:r>
     </w:p>
     <w:p>
@@ -5235,7 +5291,77 @@
           <w:sz w:val="24"/>
           <w:szCs w:val="24"/>
         </w:rPr>
-        <w:t>. However, Verde River cottonwoods growth may already be at a mature stage.</w:t>
+        <w:t xml:space="preserve">. </w:t>
+      </w:r>
+      <w:r>
+        <w:rPr>
+          <w:rFonts w:ascii="Times New Roman" w:eastAsia="Times New Roman" w:hAnsi="Times New Roman" w:cs="Times New Roman"/>
+          <w:bCs/>
+          <w:sz w:val="24"/>
+          <w:szCs w:val="24"/>
+        </w:rPr>
+        <w:t xml:space="preserve">Fremont cottonwoods are shorter lived species compared to other North American cottonwoods. It is generally accepted that few Fremont cottonwoods live to be over 150 years where Plains and narrowleaf cottonwoods have been documented over 200 and 300 years (generally in colder climates) </w:t>
+      </w:r>
+      <w:r>
+        <w:rPr>
+          <w:rFonts w:ascii="Times New Roman" w:eastAsia="Times New Roman" w:hAnsi="Times New Roman" w:cs="Times New Roman"/>
+          <w:bCs/>
+          <w:sz w:val="24"/>
+          <w:szCs w:val="24"/>
+        </w:rPr>
+        <w:fldChar w:fldCharType="begin"/>
+      </w:r>
+      <w:r>
+        <w:rPr>
+          <w:rFonts w:ascii="Times New Roman" w:eastAsia="Times New Roman" w:hAnsi="Times New Roman" w:cs="Times New Roman"/>
+          <w:bCs/>
+          <w:sz w:val="24"/>
+          <w:szCs w:val="24"/>
+        </w:rPr>
+        <w:instrText xml:space="preserve"> ADDIN ZOTERO_ITEM CSL_CITATION {"citationID":"CH4uzIYY","properties":{"formattedCitation":"(Rood &amp; Polzin, 2003)","plainCitation":"(Rood &amp; Polzin, 2003)","noteIndex":0},"citationItems":[{"id":58,"uris":["http://zotero.org/users/local/yyBX3i8n/items/AJVD746L"],"itemData":{"id":58,"type":"article-journal","abstract":"In studying riparian woodlands along streams across western North America, we observed a grove of exceptionally large and old black cottonwoods, Populus trichocarpa Torr. &amp; A. Gray, along the Elk River in southeastern British Columbia. Situated in a floodplain forest dominated by western red cedar, Thuja plicata Donn ex D. Don, the cottonwoods were up to 2.2 m in diameter, and although heart rot prevented precise aging, increment cores indicated ages of up to 400 years. This demonstrated the potential for substantial longevity of section Tacamahaca cottonwoods (including Populus angustifolia James and Populus balsamifera L.) compared with section Aigeiros species (Populus deltoides Bartr. and Populus fremontii Wats.), which are shorter lived (about 150 year maximum). Very old cottonwoods make distinctive contributions to habitat structure of riparian woodlands and reveal stable floodplain locations that have not been eroded by the river channel for the duration of the trees' lives.Key words: aging, poplars, riparian, trees.","container-title":"Canadian Journal of Botany","DOI":"10.1139/b03-065","ISSN":"0008-4026","issue":"7","journalAbbreviation":"Can. J. Bot.","language":"en","license":"http://www.nrcresearchpress.com/page/about/CorporateTextAndDataMining","page":"764-767","source":"DOI.org (Crossref)","title":"Big old cottonwoods","volume":"81","author":[{"family":"Rood","given":"Stewart B"},{"family":"Polzin","given":"Mary Louise"}],"issued":{"date-parts":[["2003",7,1]]}}}],"schema":"https://github.com/citation-style-language/schema/raw/master/csl-citation.json"} </w:instrText>
+      </w:r>
+      <w:r>
+        <w:rPr>
+          <w:rFonts w:ascii="Times New Roman" w:eastAsia="Times New Roman" w:hAnsi="Times New Roman" w:cs="Times New Roman"/>
+          <w:bCs/>
+          <w:sz w:val="24"/>
+          <w:szCs w:val="24"/>
+        </w:rPr>
+        <w:fldChar w:fldCharType="separate"/>
+      </w:r>
+      <w:r>
+        <w:rPr>
+          <w:rFonts w:ascii="Times New Roman" w:hAnsi="Times New Roman" w:cs="Times New Roman"/>
+          <w:sz w:val="24"/>
+        </w:rPr>
+        <w:t>(Rood &amp; Polzin, 2003)</w:t>
+      </w:r>
+      <w:r>
+        <w:rPr>
+          <w:rFonts w:ascii="Times New Roman" w:eastAsia="Times New Roman" w:hAnsi="Times New Roman" w:cs="Times New Roman"/>
+          <w:bCs/>
+          <w:sz w:val="24"/>
+          <w:szCs w:val="24"/>
+        </w:rPr>
+        <w:fldChar w:fldCharType="end"/>
+      </w:r>
+      <w:r>
+        <w:rPr>
+          <w:rFonts w:ascii="Times New Roman" w:eastAsia="Times New Roman" w:hAnsi="Times New Roman" w:cs="Times New Roman"/>
+          <w:bCs/>
+          <w:sz w:val="24"/>
+          <w:szCs w:val="24"/>
+        </w:rPr>
+        <w:t xml:space="preserve">. </w:t>
+      </w:r>
+      <w:r>
+        <w:rPr>
+          <w:rFonts w:ascii="Times New Roman" w:eastAsia="Times New Roman" w:hAnsi="Times New Roman" w:cs="Times New Roman"/>
+          <w:bCs/>
+          <w:sz w:val="24"/>
+          <w:szCs w:val="24"/>
+        </w:rPr>
+        <w:t>However, Verde River cottonwoods growth may already be at a mature stage.</w:t>
       </w:r>
     </w:p>
     <w:p>
@@ -5404,7 +5530,7 @@
         </w:rPr>
         <w:t xml:space="preserve">Groundwater and surface water are highly related in the </w:t>
       </w:r>
-      <w:commentRangeStart w:id="39"/>
+      <w:commentRangeStart w:id="40"/>
       <w:r>
         <w:rPr>
           <w:rFonts w:ascii="Times New Roman" w:eastAsia="Times New Roman" w:hAnsi="Times New Roman" w:cs="Times New Roman"/>
@@ -5414,12 +5540,12 @@
         </w:rPr>
         <w:t xml:space="preserve">Southwest </w:t>
       </w:r>
-      <w:commentRangeEnd w:id="39"/>
+      <w:commentRangeEnd w:id="40"/>
       <w:r>
         <w:rPr>
           <w:rStyle w:val="CommentReference"/>
         </w:rPr>
-        <w:commentReference w:id="39"/>
+        <w:commentReference w:id="40"/>
       </w:r>
       <w:r>
         <w:rPr>
@@ -5555,17 +5681,7 @@
           <w:sz w:val="24"/>
           <w:szCs w:val="24"/>
         </w:rPr>
-        <w:t xml:space="preserve">. Higher flows could increase water availability and allow them to cool themselves better. These responses are </w:t>
-      </w:r>
-      <w:r>
-        <w:rPr>
-          <w:rFonts w:ascii="Times New Roman" w:eastAsia="Times New Roman" w:hAnsi="Times New Roman" w:cs="Times New Roman"/>
-          <w:bCs/>
-          <w:sz w:val="24"/>
-          <w:szCs w:val="24"/>
-        </w:rPr>
-        <w:lastRenderedPageBreak/>
-        <w:t>more consistent with the North American Monsoon. In this case, summer precipitation and the monsoon season drives tree growth.</w:t>
+        <w:t>. Higher flows could increase water availability and allow them to cool themselves better. These responses are more consistent with the North American Monsoon. In this case, summer precipitation and the monsoon season drives tree growth.</w:t>
       </w:r>
     </w:p>
     <w:p>
@@ -5587,6 +5703,364 @@
         </w:rPr>
         <w:tab/>
         <w:t>September streamflow and annual growth were negatively correlated and June PDSI positively impacts tree growth which is inconsistent with a monsoon driven system. These are also relatively weak correlations even though they are significant. June PDSI could positively impact tree growth because if temperatures are higher in June and trees have adequate water, they may be able to grow quicker.</w:t>
+      </w:r>
+    </w:p>
+    <w:p>
+      <w:pPr>
+        <w:spacing w:line="240" w:lineRule="auto"/>
+        <w:ind w:firstLine="720"/>
+        <w:rPr>
+          <w:rFonts w:ascii="Times New Roman" w:eastAsia="Times New Roman" w:hAnsi="Times New Roman" w:cs="Times New Roman"/>
+          <w:bCs/>
+          <w:sz w:val="24"/>
+          <w:szCs w:val="24"/>
+        </w:rPr>
+      </w:pPr>
+    </w:p>
+    <w:p>
+      <w:pPr>
+        <w:spacing w:line="240" w:lineRule="auto"/>
+        <w:ind w:firstLine="720"/>
+        <w:rPr>
+          <w:rFonts w:ascii="Times New Roman" w:eastAsia="Times New Roman" w:hAnsi="Times New Roman" w:cs="Times New Roman"/>
+          <w:bCs/>
+          <w:sz w:val="24"/>
+          <w:szCs w:val="24"/>
+        </w:rPr>
+      </w:pPr>
+      <w:r>
+        <w:rPr>
+          <w:rFonts w:ascii="Times New Roman" w:eastAsia="Times New Roman" w:hAnsi="Times New Roman" w:cs="Times New Roman"/>
+          <w:bCs/>
+          <w:sz w:val="24"/>
+          <w:szCs w:val="24"/>
+        </w:rPr>
+        <w:lastRenderedPageBreak/>
+        <w:t>Different cottonwood species in different geographic areas respond differently to seasonal streamflows. For example, cottonwoods in the Northern Rockies had growth most correlated to March to June or April to July stream</w:t>
+      </w:r>
+      <w:commentRangeStart w:id="41"/>
+      <w:r>
+        <w:rPr>
+          <w:rFonts w:ascii="Times New Roman" w:eastAsia="Times New Roman" w:hAnsi="Times New Roman" w:cs="Times New Roman"/>
+          <w:bCs/>
+          <w:sz w:val="24"/>
+          <w:szCs w:val="24"/>
+        </w:rPr>
+        <w:t>flows</w:t>
+      </w:r>
+      <w:commentRangeEnd w:id="41"/>
+      <w:r>
+        <w:rPr>
+          <w:rStyle w:val="CommentReference"/>
+        </w:rPr>
+        <w:commentReference w:id="41"/>
+      </w:r>
+      <w:r>
+        <w:rPr>
+          <w:rFonts w:ascii="Times New Roman" w:eastAsia="Times New Roman" w:hAnsi="Times New Roman" w:cs="Times New Roman"/>
+          <w:bCs/>
+          <w:sz w:val="24"/>
+          <w:szCs w:val="24"/>
+        </w:rPr>
+        <w:t xml:space="preserve"> </w:t>
+      </w:r>
+      <w:r>
+        <w:rPr>
+          <w:rFonts w:ascii="Times New Roman" w:eastAsia="Times New Roman" w:hAnsi="Times New Roman" w:cs="Times New Roman"/>
+          <w:bCs/>
+          <w:sz w:val="24"/>
+          <w:szCs w:val="24"/>
+        </w:rPr>
+        <w:fldChar w:fldCharType="begin"/>
+      </w:r>
+      <w:r>
+        <w:rPr>
+          <w:rFonts w:ascii="Times New Roman" w:eastAsia="Times New Roman" w:hAnsi="Times New Roman" w:cs="Times New Roman"/>
+          <w:bCs/>
+          <w:sz w:val="24"/>
+          <w:szCs w:val="24"/>
+        </w:rPr>
+        <w:instrText xml:space="preserve"> ADDIN ZOTERO_ITEM CSL_CITATION {"citationID":"RbFUGRnH","properties":{"formattedCitation":"(Schook et al., 2016)","plainCitation":"(Schook et al., 2016)","noteIndex":0},"citationItems":[{"id":53,"uris":["http://zotero.org/users/local/yyBX3i8n/items/5C8XJQ69"],"itemData":{"id":53,"type":"article-journal","container-title":"Water Resources Research","DOI":"10.1002/2016WR018845","ISSN":"00431397","issue":"10","journalAbbreviation":"Water Resour. Res.","language":"en","license":"http://doi.wiley.com/10.1002/tdm_license_1.1","page":"8159-8173","source":"DOI.org (Crossref)","title":"Flow reconstructions in the Upper Missouri River Basin using riparian tree rings: Upper Missouri River Basin flow reconstructions","title-short":"Flow reconstructions in the Upper Missouri River Basin using riparian tree rings","volume":"52","author":[{"family":"Schook","given":"Derek M."},{"family":"Friedman","given":"Jonathan M."},{"family":"Rathburn","given":"Sara L."}],"issued":{"date-parts":[["2016",10]]}}}],"schema":"https://github.com/citation-style-language/schema/raw/master/csl-citation.json"} </w:instrText>
+      </w:r>
+      <w:r>
+        <w:rPr>
+          <w:rFonts w:ascii="Times New Roman" w:eastAsia="Times New Roman" w:hAnsi="Times New Roman" w:cs="Times New Roman"/>
+          <w:bCs/>
+          <w:sz w:val="24"/>
+          <w:szCs w:val="24"/>
+        </w:rPr>
+        <w:fldChar w:fldCharType="separate"/>
+      </w:r>
+      <w:r>
+        <w:rPr>
+          <w:rFonts w:ascii="Times New Roman" w:hAnsi="Times New Roman" w:cs="Times New Roman"/>
+          <w:sz w:val="24"/>
+        </w:rPr>
+        <w:t>(Schook et al., 2016)</w:t>
+      </w:r>
+      <w:r>
+        <w:rPr>
+          <w:rFonts w:ascii="Times New Roman" w:eastAsia="Times New Roman" w:hAnsi="Times New Roman" w:cs="Times New Roman"/>
+          <w:bCs/>
+          <w:sz w:val="24"/>
+          <w:szCs w:val="24"/>
+        </w:rPr>
+        <w:fldChar w:fldCharType="end"/>
+      </w:r>
+      <w:r>
+        <w:rPr>
+          <w:rFonts w:ascii="Times New Roman" w:eastAsia="Times New Roman" w:hAnsi="Times New Roman" w:cs="Times New Roman"/>
+          <w:bCs/>
+          <w:sz w:val="24"/>
+          <w:szCs w:val="24"/>
+        </w:rPr>
+        <w:t xml:space="preserve">. While cottonwoods along a regulated reach of the Rio Grande in New Mexico were most correlated to July-September streamflow </w:t>
+      </w:r>
+      <w:r>
+        <w:rPr>
+          <w:rFonts w:ascii="Times New Roman" w:eastAsia="Times New Roman" w:hAnsi="Times New Roman" w:cs="Times New Roman"/>
+          <w:bCs/>
+          <w:sz w:val="24"/>
+          <w:szCs w:val="24"/>
+        </w:rPr>
+        <w:fldChar w:fldCharType="begin"/>
+      </w:r>
+      <w:r>
+        <w:rPr>
+          <w:rFonts w:ascii="Times New Roman" w:eastAsia="Times New Roman" w:hAnsi="Times New Roman" w:cs="Times New Roman"/>
+          <w:bCs/>
+          <w:sz w:val="24"/>
+          <w:szCs w:val="24"/>
+        </w:rPr>
+        <w:instrText xml:space="preserve"> ADDIN ZOTERO_ITEM CSL_CITATION {"citationID":"ZMBEfIn5","properties":{"formattedCitation":"(Varani et al., 2024)","plainCitation":"(Varani et al., 2024)","noteIndex":0},"citationItems":[{"id":54,"uris":["http://zotero.org/users/local/yyBX3i8n/items/5TTAZCQY"],"itemData":{"id":54,"type":"article-journal","abstract":"Abstract\n            \n              Riparian ecosystems are some of the most valuable and vulnerable on the planet. Riparian tree mortality is increasing in the western United States, where altered streamflows are combining with warming climate. Between 2011 and 2013, one third of an extensive stand of\n              \n                Populus deltoides\n                var.\n                wislizeni\n              \n              (Rio Grande cottonwood) died along the middle Rio Grande on the Pueblo of Santa Ana in New Mexico. Mortality coincided with a severe drought that followed a decade of decreasing streamflow, but it was heterogeneous, with adjacent patches of dead and live trees. The goal of this research was to determine the drivers of mortality to provide insights into future risks of die‐off and potential management interventions. We compared tree age, competition, tree‐ring widths, sediment particle size and climate influences between live and dead forest patches in a nested plot design. Live and dead trees had similar age, stand density and particle sizes of shallow sediments. Tree‐ring widths had the highest correlations with July–September streamflow (1932–2013). All trees had declining ring growth since 1992, coinciding with declining late summer streamflow. An accelerated decline in growth began in 2002, corresponding to recent warmer droughts. Trees that died had lower ring growth 3 years prior to death and in the mid‐1900s. Dead trees also had coarser deep sediments 2.4–3.7 m below ground, suggesting that reduced water holding capacity was an important factor for mortality. Water management to increase streamflow during the late summer, especially during times of extended drought, could reduce mortality risk in the face of projected increasingly warm droughts.","container-title":"Ecohydrology","DOI":"10.1002/eco.2692","ISSN":"1936-0584, 1936-0592","issue":"8","journalAbbreviation":"Ecohydrology","language":"en","page":"e2692","source":"DOI.org (Crossref)","title":"Patterns and drivers of cottonwood mortality in the middle Rio Grande, New Mexico, USA","volume":"17","author":[{"family":"Varani","given":"Hannah"},{"family":"Margolis","given":"Ellis Q."},{"family":"Muldavin","given":"Esteban H."},{"family":"Pockman","given":"William T."}],"issued":{"date-parts":[["2024",12]]}}}],"schema":"https://github.com/citation-style-language/schema/raw/master/csl-citation.json"} </w:instrText>
+      </w:r>
+      <w:r>
+        <w:rPr>
+          <w:rFonts w:ascii="Times New Roman" w:eastAsia="Times New Roman" w:hAnsi="Times New Roman" w:cs="Times New Roman"/>
+          <w:bCs/>
+          <w:sz w:val="24"/>
+          <w:szCs w:val="24"/>
+        </w:rPr>
+        <w:fldChar w:fldCharType="separate"/>
+      </w:r>
+      <w:r>
+        <w:rPr>
+          <w:rFonts w:ascii="Times New Roman" w:hAnsi="Times New Roman" w:cs="Times New Roman"/>
+          <w:sz w:val="24"/>
+        </w:rPr>
+        <w:t>(Varani et al., 2024)</w:t>
+      </w:r>
+      <w:r>
+        <w:rPr>
+          <w:rFonts w:ascii="Times New Roman" w:eastAsia="Times New Roman" w:hAnsi="Times New Roman" w:cs="Times New Roman"/>
+          <w:bCs/>
+          <w:sz w:val="24"/>
+          <w:szCs w:val="24"/>
+        </w:rPr>
+        <w:fldChar w:fldCharType="end"/>
+      </w:r>
+      <w:r>
+        <w:rPr>
+          <w:rFonts w:ascii="Times New Roman" w:eastAsia="Times New Roman" w:hAnsi="Times New Roman" w:cs="Times New Roman"/>
+          <w:bCs/>
+          <w:sz w:val="24"/>
+          <w:szCs w:val="24"/>
+        </w:rPr>
+        <w:t>.</w:t>
+      </w:r>
+    </w:p>
+    <w:p>
+      <w:pPr>
+        <w:spacing w:line="240" w:lineRule="auto"/>
+        <w:rPr>
+          <w:rFonts w:ascii="Times New Roman" w:eastAsia="Times New Roman" w:hAnsi="Times New Roman" w:cs="Times New Roman"/>
+          <w:bCs/>
+          <w:sz w:val="24"/>
+          <w:szCs w:val="24"/>
+        </w:rPr>
+      </w:pPr>
+    </w:p>
+    <w:p>
+      <w:pPr>
+        <w:spacing w:line="240" w:lineRule="auto"/>
+        <w:rPr>
+          <w:rFonts w:ascii="Times New Roman" w:eastAsia="Times New Roman" w:hAnsi="Times New Roman" w:cs="Times New Roman"/>
+          <w:bCs/>
+          <w:sz w:val="24"/>
+          <w:szCs w:val="24"/>
+        </w:rPr>
+      </w:pPr>
+      <w:r>
+        <w:rPr>
+          <w:rFonts w:ascii="Times New Roman" w:eastAsia="Times New Roman" w:hAnsi="Times New Roman" w:cs="Times New Roman"/>
+          <w:bCs/>
+          <w:sz w:val="24"/>
+          <w:szCs w:val="24"/>
+        </w:rPr>
+        <w:tab/>
+        <w:t>Verde river cottonwood</w:t>
+      </w:r>
+      <w:r>
+        <w:rPr>
+          <w:rFonts w:ascii="Times New Roman" w:eastAsia="Times New Roman" w:hAnsi="Times New Roman" w:cs="Times New Roman"/>
+          <w:bCs/>
+          <w:sz w:val="24"/>
+          <w:szCs w:val="24"/>
+        </w:rPr>
+        <w:t xml:space="preserve"> growth seems to be more somewhere </w:t>
+      </w:r>
+      <w:r>
+        <w:rPr>
+          <w:rFonts w:ascii="Times New Roman" w:eastAsia="Times New Roman" w:hAnsi="Times New Roman" w:cs="Times New Roman"/>
+          <w:bCs/>
+          <w:sz w:val="24"/>
+          <w:szCs w:val="24"/>
+        </w:rPr>
+        <w:t>in between</w:t>
+      </w:r>
+      <w:r>
+        <w:rPr>
+          <w:rFonts w:ascii="Times New Roman" w:eastAsia="Times New Roman" w:hAnsi="Times New Roman" w:cs="Times New Roman"/>
+          <w:bCs/>
+          <w:sz w:val="24"/>
+          <w:szCs w:val="24"/>
+        </w:rPr>
+        <w:t xml:space="preserve"> with June and July streamflow being the most correlated</w:t>
+      </w:r>
+    </w:p>
+    <w:p>
+      <w:pPr>
+        <w:spacing w:line="240" w:lineRule="auto"/>
+        <w:rPr>
+          <w:rFonts w:ascii="Times New Roman" w:eastAsia="Times New Roman" w:hAnsi="Times New Roman" w:cs="Times New Roman"/>
+          <w:bCs/>
+          <w:sz w:val="24"/>
+          <w:szCs w:val="24"/>
+        </w:rPr>
+      </w:pPr>
+    </w:p>
+    <w:p>
+      <w:pPr>
+        <w:spacing w:line="240" w:lineRule="auto"/>
+        <w:rPr>
+          <w:rFonts w:ascii="Times New Roman" w:eastAsia="Times New Roman" w:hAnsi="Times New Roman" w:cs="Times New Roman"/>
+          <w:bCs/>
+          <w:sz w:val="24"/>
+          <w:szCs w:val="24"/>
+        </w:rPr>
+      </w:pPr>
+    </w:p>
+    <w:p>
+      <w:pPr>
+        <w:spacing w:line="240" w:lineRule="auto"/>
+        <w:rPr>
+          <w:rFonts w:ascii="Times New Roman" w:eastAsia="Times New Roman" w:hAnsi="Times New Roman" w:cs="Times New Roman"/>
+          <w:bCs/>
+          <w:sz w:val="24"/>
+          <w:szCs w:val="24"/>
+        </w:rPr>
+      </w:pPr>
+      <w:r>
+        <w:rPr>
+          <w:rFonts w:ascii="Times New Roman" w:eastAsia="Times New Roman" w:hAnsi="Times New Roman" w:cs="Times New Roman"/>
+          <w:bCs/>
+          <w:sz w:val="24"/>
+          <w:szCs w:val="24"/>
+        </w:rPr>
+        <w:t>Challenges</w:t>
+      </w:r>
+    </w:p>
+    <w:p>
+      <w:pPr>
+        <w:spacing w:line="240" w:lineRule="auto"/>
+        <w:ind w:firstLine="360"/>
+        <w:rPr>
+          <w:rFonts w:ascii="Times New Roman" w:eastAsia="Times New Roman" w:hAnsi="Times New Roman" w:cs="Times New Roman"/>
+          <w:bCs/>
+          <w:sz w:val="24"/>
+          <w:szCs w:val="24"/>
+        </w:rPr>
+      </w:pPr>
+      <w:r>
+        <w:rPr>
+          <w:rFonts w:ascii="Times New Roman" w:eastAsia="Times New Roman" w:hAnsi="Times New Roman" w:cs="Times New Roman"/>
+          <w:bCs/>
+          <w:sz w:val="24"/>
+          <w:szCs w:val="24"/>
+        </w:rPr>
+        <w:t xml:space="preserve">The study sites along the Verde River are all above large storage reservoirs. This allows them to have a relatively intact hydrology. A challenge associated with this is that many areas of the river are depositional. This means that the root collar of the tree is buried and the depth it is buried is also unknown. This means that their exact age cannot be determined therefore all we can determine is their </w:t>
+      </w:r>
+      <w:r>
+        <w:rPr>
+          <w:rFonts w:ascii="Times New Roman" w:eastAsia="Times New Roman" w:hAnsi="Times New Roman" w:cs="Times New Roman"/>
+          <w:bCs/>
+          <w:sz w:val="24"/>
+          <w:szCs w:val="24"/>
+        </w:rPr>
+        <w:t>“age at coring height”</w:t>
+      </w:r>
+      <w:r>
+        <w:rPr>
+          <w:rFonts w:ascii="Times New Roman" w:eastAsia="Times New Roman" w:hAnsi="Times New Roman" w:cs="Times New Roman"/>
+          <w:bCs/>
+          <w:sz w:val="24"/>
+          <w:szCs w:val="24"/>
+        </w:rPr>
+        <w:t>.</w:t>
+      </w:r>
+    </w:p>
+    <w:p>
+      <w:pPr>
+        <w:spacing w:line="240" w:lineRule="auto"/>
+        <w:ind w:firstLine="360"/>
+      </w:pPr>
+      <w:r>
+        <w:rPr>
+          <w:rFonts w:ascii="Times New Roman" w:eastAsia="Times New Roman" w:hAnsi="Times New Roman" w:cs="Times New Roman"/>
+          <w:bCs/>
+          <w:sz w:val="24"/>
+          <w:szCs w:val="24"/>
+        </w:rPr>
+        <w:t xml:space="preserve">Another challenge with this project is that most trees are young. This makes it more difficult </w:t>
+      </w:r>
+      <w:bookmarkStart w:id="42" w:name="_Toc187849265"/>
+      <w:r>
+        <w:rPr>
+          <w:rFonts w:ascii="Times New Roman" w:eastAsia="Times New Roman" w:hAnsi="Times New Roman" w:cs="Times New Roman"/>
+          <w:bCs/>
+          <w:sz w:val="24"/>
+          <w:szCs w:val="24"/>
+        </w:rPr>
+        <w:t xml:space="preserve">to </w:t>
+      </w:r>
+      <w:proofErr w:type="spellStart"/>
+      <w:r>
+        <w:rPr>
+          <w:rFonts w:ascii="Times New Roman" w:eastAsia="Times New Roman" w:hAnsi="Times New Roman" w:cs="Times New Roman"/>
+          <w:bCs/>
+          <w:sz w:val="24"/>
+          <w:szCs w:val="24"/>
+        </w:rPr>
+        <w:t>crossdate</w:t>
+      </w:r>
+      <w:proofErr w:type="spellEnd"/>
+      <w:r>
+        <w:rPr>
+          <w:rFonts w:ascii="Times New Roman" w:eastAsia="Times New Roman" w:hAnsi="Times New Roman" w:cs="Times New Roman"/>
+          <w:bCs/>
+          <w:sz w:val="24"/>
+          <w:szCs w:val="24"/>
+        </w:rPr>
+        <w:t xml:space="preserve"> series as well as could make </w:t>
+      </w:r>
+      <w:r>
+        <w:rPr>
+          <w:rFonts w:ascii="Times New Roman" w:eastAsia="Times New Roman" w:hAnsi="Times New Roman" w:cs="Times New Roman"/>
+          <w:bCs/>
+          <w:sz w:val="24"/>
+          <w:szCs w:val="24"/>
+        </w:rPr>
+        <w:t>reaching a critical P-value of .05 more difficult for statistical tests.</w:t>
       </w:r>
     </w:p>
     <w:p>
@@ -5597,374 +6071,6 @@
           <w:numId w:val="1"/>
         </w:numPr>
         <w:spacing w:line="240" w:lineRule="auto"/>
-        <w:rPr>
-          <w:rFonts w:ascii="Times New Roman" w:eastAsia="Times New Roman" w:hAnsi="Times New Roman" w:cs="Times New Roman"/>
-          <w:bCs/>
-          <w:sz w:val="24"/>
-          <w:szCs w:val="24"/>
-        </w:rPr>
-      </w:pPr>
-      <w:r>
-        <w:rPr>
-          <w:rFonts w:ascii="Times New Roman" w:eastAsia="Times New Roman" w:hAnsi="Times New Roman" w:cs="Times New Roman"/>
-          <w:bCs/>
-          <w:sz w:val="24"/>
-          <w:szCs w:val="24"/>
-        </w:rPr>
-        <w:tab/>
-        <w:t>Different cottonwood species in different geographic areas respond differently to seasonal streamflows. For example,</w:t>
-      </w:r>
-      <w:r>
-        <w:rPr>
-          <w:rFonts w:ascii="Times New Roman" w:eastAsia="Times New Roman" w:hAnsi="Times New Roman" w:cs="Times New Roman"/>
-          <w:bCs/>
-          <w:sz w:val="24"/>
-          <w:szCs w:val="24"/>
-        </w:rPr>
-        <w:t xml:space="preserve"> </w:t>
-      </w:r>
-      <w:r>
-        <w:rPr>
-          <w:rFonts w:ascii="Times New Roman" w:eastAsia="Times New Roman" w:hAnsi="Times New Roman" w:cs="Times New Roman"/>
-          <w:bCs/>
-          <w:sz w:val="24"/>
-          <w:szCs w:val="24"/>
-        </w:rPr>
-        <w:t>cottonwoods in the Northern Rockies had growth most correlated to March to June or April to July stream</w:t>
-      </w:r>
-      <w:commentRangeStart w:id="40"/>
-      <w:r>
-        <w:rPr>
-          <w:rFonts w:ascii="Times New Roman" w:eastAsia="Times New Roman" w:hAnsi="Times New Roman" w:cs="Times New Roman"/>
-          <w:bCs/>
-          <w:sz w:val="24"/>
-          <w:szCs w:val="24"/>
-        </w:rPr>
-        <w:t>flows</w:t>
-      </w:r>
-      <w:commentRangeEnd w:id="40"/>
-      <w:r>
-        <w:rPr>
-          <w:rStyle w:val="CommentReference"/>
-        </w:rPr>
-        <w:commentReference w:id="40"/>
-      </w:r>
-      <w:r>
-        <w:rPr>
-          <w:rFonts w:ascii="Times New Roman" w:eastAsia="Times New Roman" w:hAnsi="Times New Roman" w:cs="Times New Roman"/>
-          <w:bCs/>
-          <w:sz w:val="24"/>
-          <w:szCs w:val="24"/>
-        </w:rPr>
-        <w:t xml:space="preserve"> </w:t>
-      </w:r>
-      <w:r>
-        <w:rPr>
-          <w:rFonts w:ascii="Times New Roman" w:eastAsia="Times New Roman" w:hAnsi="Times New Roman" w:cs="Times New Roman"/>
-          <w:bCs/>
-          <w:sz w:val="24"/>
-          <w:szCs w:val="24"/>
-        </w:rPr>
-        <w:fldChar w:fldCharType="begin"/>
-      </w:r>
-      <w:r>
-        <w:rPr>
-          <w:rFonts w:ascii="Times New Roman" w:eastAsia="Times New Roman" w:hAnsi="Times New Roman" w:cs="Times New Roman"/>
-          <w:bCs/>
-          <w:sz w:val="24"/>
-          <w:szCs w:val="24"/>
-        </w:rPr>
-        <w:instrText xml:space="preserve"> ADDIN ZOTERO_ITEM CSL_CITATION {"citationID":"RbFUGRnH","properties":{"formattedCitation":"(Schook et al., 2016)","plainCitation":"(Schook et al., 2016)","noteIndex":0},"citationItems":[{"id":53,"uris":["http://zotero.org/users/local/yyBX3i8n/items/5C8XJQ69"],"itemData":{"id":53,"type":"article-journal","container-title":"Water Resources Research","DOI":"10.1002/2016WR018845","ISSN":"00431397","issue":"10","journalAbbreviation":"Water Resour. Res.","language":"en","license":"http://doi.wiley.com/10.1002/tdm_license_1.1","page":"8159-8173","source":"DOI.org (Crossref)","title":"Flow reconstructions in the Upper Missouri River Basin using riparian tree rings: Upper Missouri River Basin flow reconstructions","title-short":"Flow reconstructions in the Upper Missouri River Basin using riparian tree rings","volume":"52","author":[{"family":"Schook","given":"Derek M."},{"family":"Friedman","given":"Jonathan M."},{"family":"Rathburn","given":"Sara L."}],"issued":{"date-parts":[["2016",10]]}}}],"schema":"https://github.com/citation-style-language/schema/raw/master/csl-citation.json"} </w:instrText>
-      </w:r>
-      <w:r>
-        <w:rPr>
-          <w:rFonts w:ascii="Times New Roman" w:eastAsia="Times New Roman" w:hAnsi="Times New Roman" w:cs="Times New Roman"/>
-          <w:bCs/>
-          <w:sz w:val="24"/>
-          <w:szCs w:val="24"/>
-        </w:rPr>
-        <w:fldChar w:fldCharType="separate"/>
-      </w:r>
-      <w:r>
-        <w:rPr>
-          <w:rFonts w:ascii="Times New Roman" w:hAnsi="Times New Roman" w:cs="Times New Roman"/>
-          <w:sz w:val="24"/>
-        </w:rPr>
-        <w:t>(Schook et al., 2016)</w:t>
-      </w:r>
-      <w:r>
-        <w:rPr>
-          <w:rFonts w:ascii="Times New Roman" w:eastAsia="Times New Roman" w:hAnsi="Times New Roman" w:cs="Times New Roman"/>
-          <w:bCs/>
-          <w:sz w:val="24"/>
-          <w:szCs w:val="24"/>
-        </w:rPr>
-        <w:fldChar w:fldCharType="end"/>
-      </w:r>
-      <w:r>
-        <w:rPr>
-          <w:rFonts w:ascii="Times New Roman" w:eastAsia="Times New Roman" w:hAnsi="Times New Roman" w:cs="Times New Roman"/>
-          <w:bCs/>
-          <w:sz w:val="24"/>
-          <w:szCs w:val="24"/>
-        </w:rPr>
-        <w:t xml:space="preserve">. While cottonwoods along a regulated reach of the Rio Grande in New Mexico were most correlated to July-September streamflow </w:t>
-      </w:r>
-      <w:r>
-        <w:rPr>
-          <w:rFonts w:ascii="Times New Roman" w:eastAsia="Times New Roman" w:hAnsi="Times New Roman" w:cs="Times New Roman"/>
-          <w:bCs/>
-          <w:sz w:val="24"/>
-          <w:szCs w:val="24"/>
-        </w:rPr>
-        <w:fldChar w:fldCharType="begin"/>
-      </w:r>
-      <w:r>
-        <w:rPr>
-          <w:rFonts w:ascii="Times New Roman" w:eastAsia="Times New Roman" w:hAnsi="Times New Roman" w:cs="Times New Roman"/>
-          <w:bCs/>
-          <w:sz w:val="24"/>
-          <w:szCs w:val="24"/>
-        </w:rPr>
-        <w:instrText xml:space="preserve"> ADDIN ZOTERO_ITEM CSL_CITATION {"citationID":"ZMBEfIn5","properties":{"formattedCitation":"(Varani et al., 2024)","plainCitation":"(Varani et al., 2024)","noteIndex":0},"citationItems":[{"id":54,"uris":["http://zotero.org/users/local/yyBX3i8n/items/5TTAZCQY"],"itemData":{"id":54,"type":"article-journal","abstract":"Abstract\n            \n              Riparian ecosystems are some of the most valuable and vulnerable on the planet. Riparian tree mortality is increasing in the western United States, where altered streamflows are combining with warming climate. Between 2011 and 2013, one third of an extensive stand of\n              \n                Populus deltoides\n                var.\n                wislizeni\n              \n              (Rio Grande cottonwood) died along the middle Rio Grande on the Pueblo of Santa Ana in New Mexico. Mortality coincided with a severe drought that followed a decade of decreasing streamflow, but it was heterogeneous, with adjacent patches of dead and live trees. The goal of this research was to determine the drivers of mortality to provide insights into future risks of die‐off and potential management interventions. We compared tree age, competition, tree‐ring widths, sediment particle size and climate influences between live and dead forest patches in a nested plot design. Live and dead trees had similar age, stand density and particle sizes of shallow sediments. Tree‐ring widths had the highest correlations with July–September streamflow (1932–2013). All trees had declining ring growth since 1992, coinciding with declining late summer streamflow. An accelerated decline in growth began in 2002, corresponding to recent warmer droughts. Trees that died had lower ring growth 3 years prior to death and in the mid‐1900s. Dead trees also had coarser deep sediments 2.4–3.7 m below ground, suggesting that reduced water holding capacity was an important factor for mortality. Water management to increase streamflow during the late summer, especially during times of extended drought, could reduce mortality risk in the face of projected increasingly warm droughts.","container-title":"Ecohydrology","DOI":"10.1002/eco.2692","ISSN":"1936-0584, 1936-0592","issue":"8","journalAbbreviation":"Ecohydrology","language":"en","page":"e2692","source":"DOI.org (Crossref)","title":"Patterns and drivers of cottonwood mortality in the middle Rio Grande, New Mexico, USA","volume":"17","author":[{"family":"Varani","given":"Hannah"},{"family":"Margolis","given":"Ellis Q."},{"family":"Muldavin","given":"Esteban H."},{"family":"Pockman","given":"William T."}],"issued":{"date-parts":[["2024",12]]}}}],"schema":"https://github.com/citation-style-language/schema/raw/master/csl-citation.json"} </w:instrText>
-      </w:r>
-      <w:r>
-        <w:rPr>
-          <w:rFonts w:ascii="Times New Roman" w:eastAsia="Times New Roman" w:hAnsi="Times New Roman" w:cs="Times New Roman"/>
-          <w:bCs/>
-          <w:sz w:val="24"/>
-          <w:szCs w:val="24"/>
-        </w:rPr>
-        <w:fldChar w:fldCharType="separate"/>
-      </w:r>
-      <w:r>
-        <w:rPr>
-          <w:rFonts w:ascii="Times New Roman" w:hAnsi="Times New Roman" w:cs="Times New Roman"/>
-          <w:sz w:val="24"/>
-        </w:rPr>
-        <w:t>(Varani et al., 2024)</w:t>
-      </w:r>
-      <w:r>
-        <w:rPr>
-          <w:rFonts w:ascii="Times New Roman" w:eastAsia="Times New Roman" w:hAnsi="Times New Roman" w:cs="Times New Roman"/>
-          <w:bCs/>
-          <w:sz w:val="24"/>
-          <w:szCs w:val="24"/>
-        </w:rPr>
-        <w:fldChar w:fldCharType="end"/>
-      </w:r>
-      <w:r>
-        <w:rPr>
-          <w:rFonts w:ascii="Times New Roman" w:eastAsia="Times New Roman" w:hAnsi="Times New Roman" w:cs="Times New Roman"/>
-          <w:bCs/>
-          <w:sz w:val="24"/>
-          <w:szCs w:val="24"/>
-        </w:rPr>
-        <w:t>.</w:t>
-      </w:r>
-    </w:p>
-    <w:p>
-      <w:pPr>
-        <w:spacing w:line="240" w:lineRule="auto"/>
-        <w:rPr>
-          <w:rFonts w:ascii="Times New Roman" w:eastAsia="Times New Roman" w:hAnsi="Times New Roman" w:cs="Times New Roman"/>
-          <w:bCs/>
-          <w:sz w:val="24"/>
-          <w:szCs w:val="24"/>
-        </w:rPr>
-      </w:pPr>
-    </w:p>
-    <w:p>
-      <w:pPr>
-        <w:spacing w:line="240" w:lineRule="auto"/>
-        <w:rPr>
-          <w:rFonts w:ascii="Times New Roman" w:eastAsia="Times New Roman" w:hAnsi="Times New Roman" w:cs="Times New Roman"/>
-          <w:bCs/>
-          <w:sz w:val="24"/>
-          <w:szCs w:val="24"/>
-        </w:rPr>
-      </w:pPr>
-      <w:r>
-        <w:rPr>
-          <w:rFonts w:ascii="Times New Roman" w:eastAsia="Times New Roman" w:hAnsi="Times New Roman" w:cs="Times New Roman"/>
-          <w:bCs/>
-          <w:sz w:val="24"/>
-          <w:szCs w:val="24"/>
-        </w:rPr>
-        <w:tab/>
-        <w:t>Verde river cottonwood</w:t>
-      </w:r>
-      <w:r>
-        <w:rPr>
-          <w:rFonts w:ascii="Times New Roman" w:eastAsia="Times New Roman" w:hAnsi="Times New Roman" w:cs="Times New Roman"/>
-          <w:bCs/>
-          <w:sz w:val="24"/>
-          <w:szCs w:val="24"/>
-        </w:rPr>
-        <w:t xml:space="preserve"> growth seems to be more somewhere </w:t>
-      </w:r>
-      <w:r>
-        <w:rPr>
-          <w:rFonts w:ascii="Times New Roman" w:eastAsia="Times New Roman" w:hAnsi="Times New Roman" w:cs="Times New Roman"/>
-          <w:bCs/>
-          <w:sz w:val="24"/>
-          <w:szCs w:val="24"/>
-        </w:rPr>
-        <w:t>in between</w:t>
-      </w:r>
-      <w:r>
-        <w:rPr>
-          <w:rFonts w:ascii="Times New Roman" w:eastAsia="Times New Roman" w:hAnsi="Times New Roman" w:cs="Times New Roman"/>
-          <w:bCs/>
-          <w:sz w:val="24"/>
-          <w:szCs w:val="24"/>
-        </w:rPr>
-        <w:t xml:space="preserve"> with June and July streamflow being the most correlated</w:t>
-      </w:r>
-    </w:p>
-    <w:p>
-      <w:pPr>
-        <w:spacing w:line="240" w:lineRule="auto"/>
-        <w:rPr>
-          <w:rFonts w:ascii="Times New Roman" w:eastAsia="Times New Roman" w:hAnsi="Times New Roman" w:cs="Times New Roman"/>
-          <w:bCs/>
-          <w:sz w:val="24"/>
-          <w:szCs w:val="24"/>
-        </w:rPr>
-      </w:pPr>
-    </w:p>
-    <w:p>
-      <w:pPr>
-        <w:spacing w:line="240" w:lineRule="auto"/>
-        <w:rPr>
-          <w:rFonts w:ascii="Times New Roman" w:eastAsia="Times New Roman" w:hAnsi="Times New Roman" w:cs="Times New Roman"/>
-          <w:bCs/>
-          <w:sz w:val="24"/>
-          <w:szCs w:val="24"/>
-        </w:rPr>
-      </w:pPr>
-    </w:p>
-    <w:p>
-      <w:pPr>
-        <w:spacing w:line="240" w:lineRule="auto"/>
-        <w:rPr>
-          <w:rFonts w:ascii="Times New Roman" w:eastAsia="Times New Roman" w:hAnsi="Times New Roman" w:cs="Times New Roman"/>
-          <w:bCs/>
-          <w:sz w:val="24"/>
-          <w:szCs w:val="24"/>
-        </w:rPr>
-      </w:pPr>
-      <w:r>
-        <w:rPr>
-          <w:rFonts w:ascii="Times New Roman" w:eastAsia="Times New Roman" w:hAnsi="Times New Roman" w:cs="Times New Roman"/>
-          <w:bCs/>
-          <w:sz w:val="24"/>
-          <w:szCs w:val="24"/>
-        </w:rPr>
-        <w:t>Challenges</w:t>
-      </w:r>
-    </w:p>
-    <w:p>
-      <w:pPr>
-        <w:spacing w:line="240" w:lineRule="auto"/>
-        <w:ind w:firstLine="360"/>
-        <w:rPr>
-          <w:rFonts w:ascii="Times New Roman" w:eastAsia="Times New Roman" w:hAnsi="Times New Roman" w:cs="Times New Roman"/>
-          <w:bCs/>
-          <w:sz w:val="24"/>
-          <w:szCs w:val="24"/>
-        </w:rPr>
-      </w:pPr>
-      <w:r>
-        <w:rPr>
-          <w:rFonts w:ascii="Times New Roman" w:eastAsia="Times New Roman" w:hAnsi="Times New Roman" w:cs="Times New Roman"/>
-          <w:bCs/>
-          <w:sz w:val="24"/>
-          <w:szCs w:val="24"/>
-        </w:rPr>
-        <w:t xml:space="preserve">The study sites along the Verde River are all above large storage reservoirs. This allows them to have a relatively intact hydrology. A challenge associated with this is that many areas of the river are depositional. This means that the root collar of the tree is buried and the depth it is buried is also unknown. This means that their exact age cannot be determined therefore all we can determine is their </w:t>
-      </w:r>
-      <w:r>
-        <w:rPr>
-          <w:rFonts w:ascii="Times New Roman" w:eastAsia="Times New Roman" w:hAnsi="Times New Roman" w:cs="Times New Roman"/>
-          <w:bCs/>
-          <w:sz w:val="24"/>
-          <w:szCs w:val="24"/>
-        </w:rPr>
-        <w:t>“age at coring height”</w:t>
-      </w:r>
-      <w:r>
-        <w:rPr>
-          <w:rFonts w:ascii="Times New Roman" w:eastAsia="Times New Roman" w:hAnsi="Times New Roman" w:cs="Times New Roman"/>
-          <w:bCs/>
-          <w:sz w:val="24"/>
-          <w:szCs w:val="24"/>
-        </w:rPr>
-        <w:t>.</w:t>
-      </w:r>
-    </w:p>
-    <w:p>
-      <w:pPr>
-        <w:spacing w:line="240" w:lineRule="auto"/>
-        <w:ind w:left="360" w:firstLine="360"/>
-      </w:pPr>
-      <w:r>
-        <w:rPr>
-          <w:rFonts w:ascii="Times New Roman" w:eastAsia="Times New Roman" w:hAnsi="Times New Roman" w:cs="Times New Roman"/>
-          <w:bCs/>
-          <w:sz w:val="24"/>
-          <w:szCs w:val="24"/>
-        </w:rPr>
-        <w:t xml:space="preserve">Another challenge with this project is that most trees are young. This makes it more difficult </w:t>
-      </w:r>
-      <w:bookmarkStart w:id="41" w:name="_Toc187849265"/>
-      <w:r>
-        <w:rPr>
-          <w:rFonts w:ascii="Times New Roman" w:eastAsia="Times New Roman" w:hAnsi="Times New Roman" w:cs="Times New Roman"/>
-          <w:bCs/>
-          <w:sz w:val="24"/>
-          <w:szCs w:val="24"/>
-        </w:rPr>
-        <w:t xml:space="preserve">to </w:t>
-      </w:r>
-      <w:proofErr w:type="spellStart"/>
-      <w:r>
-        <w:rPr>
-          <w:rFonts w:ascii="Times New Roman" w:eastAsia="Times New Roman" w:hAnsi="Times New Roman" w:cs="Times New Roman"/>
-          <w:bCs/>
-          <w:sz w:val="24"/>
-          <w:szCs w:val="24"/>
-        </w:rPr>
-        <w:t>crossdate</w:t>
-      </w:r>
-      <w:proofErr w:type="spellEnd"/>
-      <w:r>
-        <w:rPr>
-          <w:rFonts w:ascii="Times New Roman" w:eastAsia="Times New Roman" w:hAnsi="Times New Roman" w:cs="Times New Roman"/>
-          <w:bCs/>
-          <w:sz w:val="24"/>
-          <w:szCs w:val="24"/>
-        </w:rPr>
-        <w:t xml:space="preserve"> series as well as could make </w:t>
-      </w:r>
-      <w:r>
-        <w:rPr>
-          <w:rFonts w:ascii="Times New Roman" w:eastAsia="Times New Roman" w:hAnsi="Times New Roman" w:cs="Times New Roman"/>
-          <w:bCs/>
-          <w:sz w:val="24"/>
-          <w:szCs w:val="24"/>
-        </w:rPr>
-        <w:t>reaching a critical P-value of .05 more difficult for statistical tests.</w:t>
-      </w:r>
-    </w:p>
-    <w:p>
-      <w:pPr>
-        <w:pStyle w:val="ListParagraph"/>
-        <w:numPr>
-          <w:ilvl w:val="0"/>
-          <w:numId w:val="1"/>
-        </w:numPr>
-        <w:spacing w:line="240" w:lineRule="auto"/>
       </w:pPr>
     </w:p>
     <w:p>
@@ -5975,7 +6081,7 @@
       <w:r>
         <w:t>Conclusions and Implications</w:t>
       </w:r>
-      <w:bookmarkEnd w:id="41"/>
+      <w:bookmarkEnd w:id="42"/>
     </w:p>
     <w:p>
       <w:pPr>
@@ -6422,7 +6528,7 @@
       </w:r>
     </w:p>
   </w:comment>
-  <w:comment w:id="34" w:author="Quentin R McCalla" w:date="2025-02-03T10:42:00Z" w:initials="QM">
+  <w:comment w:id="33" w:author="Quentin R McCalla" w:date="2025-02-10T11:55:00Z" w:initials="QM">
     <w:p>
       <w:pPr>
         <w:pStyle w:val="CommentText"/>
@@ -6434,11 +6540,27 @@
         <w:annotationRef/>
       </w:r>
       <w:r>
+        <w:t>Cite and explain</w:t>
+      </w:r>
+    </w:p>
+  </w:comment>
+  <w:comment w:id="35" w:author="Quentin R McCalla" w:date="2025-02-03T10:42:00Z" w:initials="QM">
+    <w:p>
+      <w:pPr>
+        <w:pStyle w:val="CommentText"/>
+      </w:pPr>
+      <w:r>
+        <w:rPr>
+          <w:rStyle w:val="CommentReference"/>
+        </w:rPr>
+        <w:annotationRef/>
+      </w:r>
+      <w:r>
         <w:t>Fix</w:t>
       </w:r>
     </w:p>
   </w:comment>
-  <w:comment w:id="35" w:author="Quentin R McCalla" w:date="2025-02-03T10:44:00Z" w:initials="QM">
+  <w:comment w:id="36" w:author="Quentin R McCalla" w:date="2025-02-03T10:44:00Z" w:initials="QM">
     <w:p>
       <w:pPr>
         <w:pStyle w:val="CommentText"/>
@@ -6454,7 +6576,7 @@
       </w:r>
     </w:p>
   </w:comment>
-  <w:comment w:id="37" w:author="Merritt, David - FS, CO" w:date="2025-01-09T13:22:00Z" w:initials="MDFC">
+  <w:comment w:id="38" w:author="Merritt, David - FS, CO" w:date="2025-01-09T13:22:00Z" w:initials="MDFC">
     <w:p>
       <w:pPr>
         <w:pStyle w:val="CommentText"/>
@@ -6470,7 +6592,7 @@
       </w:r>
     </w:p>
   </w:comment>
-  <w:comment w:id="38" w:author="Merritt, David - FS, CO" w:date="2025-01-09T13:23:00Z" w:initials="MDFC">
+  <w:comment w:id="39" w:author="Merritt, David - FS, CO" w:date="2025-01-09T13:23:00Z" w:initials="MDFC">
     <w:p>
       <w:pPr>
         <w:pStyle w:val="CommentText"/>
@@ -6486,7 +6608,7 @@
       </w:r>
     </w:p>
   </w:comment>
-  <w:comment w:id="39" w:author="Quentin R McCalla" w:date="2025-02-04T10:37:00Z" w:initials="QM">
+  <w:comment w:id="40" w:author="Quentin R McCalla" w:date="2025-02-04T10:37:00Z" w:initials="QM">
     <w:p>
       <w:pPr>
         <w:pStyle w:val="CommentText"/>
@@ -6502,7 +6624,7 @@
       </w:r>
     </w:p>
   </w:comment>
-  <w:comment w:id="40" w:author="Quentin R McCalla" w:date="2025-02-03T15:54:00Z" w:initials="QM">
+  <w:comment w:id="41" w:author="Quentin R McCalla" w:date="2025-02-03T15:54:00Z" w:initials="QM">
     <w:p>
       <w:pPr>
         <w:pStyle w:val="CommentText"/>
@@ -6548,9 +6670,10 @@
   <w15:commentEx w15:paraId="18E42A84" w15:done="1"/>
   <w15:commentEx w15:paraId="7F5C0C9C" w15:done="1"/>
   <w15:commentEx w15:paraId="095CB4A3" w15:done="1"/>
+  <w15:commentEx w15:paraId="42995A11" w15:done="0"/>
   <w15:commentEx w15:paraId="212B8FFB" w15:done="0"/>
   <w15:commentEx w15:paraId="66B213C1" w15:done="0"/>
-  <w15:commentEx w15:paraId="63B319AF" w15:done="0"/>
+  <w15:commentEx w15:paraId="63B319AF" w15:done="1"/>
   <w15:commentEx w15:paraId="68ED4183" w15:done="0"/>
   <w15:commentEx w15:paraId="0274BDB8" w15:done="0"/>
   <w15:commentEx w15:paraId="22C846CE" w15:done="1"/>
@@ -6579,6 +6702,7 @@
   <w16cex:commentExtensible w16cex:durableId="507E0CCE" w16cex:dateUtc="2024-12-12T20:48:00Z"/>
   <w16cex:commentExtensible w16cex:durableId="2BBAAD5B" w16cex:dateUtc="2024-12-16T21:07:00Z"/>
   <w16cex:commentExtensible w16cex:durableId="40C52713" w16cex:dateUtc="2024-12-12T20:48:00Z"/>
+  <w16cex:commentExtensible w16cex:durableId="3E0525AE" w16cex:dateUtc="2025-02-10T18:55:00Z"/>
   <w16cex:commentExtensible w16cex:durableId="12519573" w16cex:dateUtc="2025-02-03T18:42:00Z"/>
   <w16cex:commentExtensible w16cex:durableId="62C49997" w16cex:dateUtc="2025-02-03T18:44:00Z"/>
   <w16cex:commentExtensible w16cex:durableId="0D93FBD3" w16cex:dateUtc="2025-01-09T20:22:00Z"/>
@@ -6610,6 +6734,7 @@
   <w16cid:commentId w16cid:paraId="18E42A84" w16cid:durableId="507E0CCE"/>
   <w16cid:commentId w16cid:paraId="7F5C0C9C" w16cid:durableId="2BBAAD5B"/>
   <w16cid:commentId w16cid:paraId="095CB4A3" w16cid:durableId="40C52713"/>
+  <w16cid:commentId w16cid:paraId="42995A11" w16cid:durableId="3E0525AE"/>
   <w16cid:commentId w16cid:paraId="212B8FFB" w16cid:durableId="12519573"/>
   <w16cid:commentId w16cid:paraId="66B213C1" w16cid:durableId="62C49997"/>
   <w16cid:commentId w16cid:paraId="63B319AF" w16cid:durableId="0D93FBD3"/>
@@ -7597,7 +7722,6 @@
   <w:style w:type="character" w:default="1" w:styleId="DefaultParagraphFont">
     <w:name w:val="Default Paragraph Font"/>
     <w:uiPriority w:val="1"/>
-    <w:semiHidden/>
     <w:unhideWhenUsed/>
   </w:style>
   <w:style w:type="table" w:default="1" w:styleId="TableNormal">

--- a/Manuscript/Manuscript.docx
+++ b/Manuscript/Manuscript.docx
@@ -569,7 +569,23 @@
           <w:sz w:val="24"/>
           <w:szCs w:val="24"/>
         </w:rPr>
-        <w:t>ASL at its confluence with the Salt River. The river flows through the towns of Cottonwood and Camp Verde, Arizona before it reaches its Wild and Scenic (W&amp;S) designation at Beasley River Access Point (</w:t>
+        <w:t xml:space="preserve">ASL at its confluence with the Salt River. The river flows through the </w:t>
+      </w:r>
+      <w:r>
+        <w:rPr>
+          <w:rFonts w:ascii="Times New Roman" w:eastAsia="Times New Roman" w:hAnsi="Times New Roman" w:cs="Times New Roman"/>
+          <w:sz w:val="24"/>
+          <w:szCs w:val="24"/>
+        </w:rPr>
+        <w:t>Verde Valley</w:t>
+      </w:r>
+      <w:r>
+        <w:rPr>
+          <w:rFonts w:ascii="Times New Roman" w:eastAsia="Times New Roman" w:hAnsi="Times New Roman" w:cs="Times New Roman"/>
+          <w:sz w:val="24"/>
+          <w:szCs w:val="24"/>
+        </w:rPr>
+        <w:t xml:space="preserve"> before it reaches its Wild and Scenic (W&amp;S) designation at Beasley River Access Point (</w:t>
       </w:r>
       <w:r>
         <w:rPr>
@@ -585,7 +601,23 @@
           <w:sz w:val="24"/>
           <w:szCs w:val="24"/>
         </w:rPr>
-        <w:t xml:space="preserve">RAP). </w:t>
+        <w:t>RAP)</w:t>
+      </w:r>
+      <w:r>
+        <w:rPr>
+          <w:rFonts w:ascii="Times New Roman" w:eastAsia="Times New Roman" w:hAnsi="Times New Roman" w:cs="Times New Roman"/>
+          <w:sz w:val="24"/>
+          <w:szCs w:val="24"/>
+        </w:rPr>
+        <w:t xml:space="preserve"> just south of Camp Verde, AZ</w:t>
+      </w:r>
+      <w:r>
+        <w:rPr>
+          <w:rFonts w:ascii="Times New Roman" w:eastAsia="Times New Roman" w:hAnsi="Times New Roman" w:cs="Times New Roman"/>
+          <w:sz w:val="24"/>
+          <w:szCs w:val="24"/>
+        </w:rPr>
+        <w:t xml:space="preserve">. </w:t>
       </w:r>
       <w:r>
         <w:rPr>
@@ -717,15 +749,7 @@
           <w:szCs w:val="24"/>
         </w:rPr>
         <w:tab/>
-        <w:t xml:space="preserve">The Verde W&amp;S River extends from Beasley RAP to Sheep Bridge Dispersed Camping area just </w:t>
-      </w:r>
-      <w:r>
-        <w:rPr>
-          <w:rFonts w:ascii="Times New Roman" w:eastAsia="Times New Roman" w:hAnsi="Times New Roman" w:cs="Times New Roman"/>
-          <w:sz w:val="24"/>
-          <w:szCs w:val="24"/>
-        </w:rPr>
-        <w:t>below the Wild and Scenic reach</w:t>
+        <w:t>The Verde W&amp;S River extends from Beasley RAP to Sheep Bridge Dispersed Camping area</w:t>
       </w:r>
       <w:r>
         <w:rPr>
@@ -1571,7 +1595,39 @@
           <w:sz w:val="24"/>
           <w:szCs w:val="24"/>
         </w:rPr>
-        <w:t xml:space="preserve">RAP) located downstream of Camp Verde was chosen as one site. Seedling mortality was </w:t>
+        <w:t xml:space="preserve">RAP) located downstream of Camp Verde was chosen as one site. Seedling </w:t>
+      </w:r>
+      <w:r>
+        <w:rPr>
+          <w:rFonts w:ascii="Times New Roman" w:eastAsia="Times New Roman" w:hAnsi="Times New Roman" w:cs="Times New Roman"/>
+          <w:sz w:val="24"/>
+          <w:szCs w:val="24"/>
+        </w:rPr>
+        <w:t>survivorship and size</w:t>
+      </w:r>
+      <w:r>
+        <w:rPr>
+          <w:rFonts w:ascii="Times New Roman" w:eastAsia="Times New Roman" w:hAnsi="Times New Roman" w:cs="Times New Roman"/>
+          <w:sz w:val="24"/>
+          <w:szCs w:val="24"/>
+        </w:rPr>
+        <w:t xml:space="preserve"> </w:t>
+      </w:r>
+      <w:r>
+        <w:rPr>
+          <w:rFonts w:ascii="Times New Roman" w:eastAsia="Times New Roman" w:hAnsi="Times New Roman" w:cs="Times New Roman"/>
+          <w:sz w:val="24"/>
+          <w:szCs w:val="24"/>
+        </w:rPr>
+        <w:t>were</w:t>
+      </w:r>
+      <w:r>
+        <w:rPr>
+          <w:rFonts w:ascii="Times New Roman" w:eastAsia="Times New Roman" w:hAnsi="Times New Roman" w:cs="Times New Roman"/>
+          <w:sz w:val="24"/>
+          <w:szCs w:val="24"/>
+        </w:rPr>
+        <w:t xml:space="preserve"> </w:t>
       </w:r>
       <w:r>
         <w:rPr>
@@ -1587,7 +1643,23 @@
           <w:sz w:val="24"/>
           <w:szCs w:val="24"/>
         </w:rPr>
-        <w:t xml:space="preserve"> and tree cores were taken here. Beasley RAP is the official beginning of the Verde Wild and Scenic River</w:t>
+        <w:t xml:space="preserve"> and tree cores were taken. </w:t>
+      </w:r>
+      <w:r>
+        <w:rPr>
+          <w:rFonts w:ascii="Times New Roman" w:eastAsia="Times New Roman" w:hAnsi="Times New Roman" w:cs="Times New Roman"/>
+          <w:sz w:val="24"/>
+          <w:szCs w:val="24"/>
+        </w:rPr>
+        <w:t>BRAP</w:t>
+      </w:r>
+      <w:r>
+        <w:rPr>
+          <w:rFonts w:ascii="Times New Roman" w:eastAsia="Times New Roman" w:hAnsi="Times New Roman" w:cs="Times New Roman"/>
+          <w:sz w:val="24"/>
+          <w:szCs w:val="24"/>
+        </w:rPr>
+        <w:t xml:space="preserve"> is the official beginning of the Verde Wild and Scenic River</w:t>
       </w:r>
       <w:r>
         <w:rPr>
@@ -1603,7 +1675,23 @@
           <w:sz w:val="24"/>
           <w:szCs w:val="24"/>
         </w:rPr>
-        <w:t>The second site chosen was Childs dispersed camping area, upstream from the confluence of the Verde River with Fossil Creek. Seedling mortality and tree cores were measured at this site. Childs is located near the middle of the Verde Wild and Scenic River section.</w:t>
+        <w:t xml:space="preserve">The second site chosen was Childs dispersed camping area, upstream from the confluence of the Verde River with Fossil Creek. Seedling </w:t>
+      </w:r>
+      <w:r>
+        <w:rPr>
+          <w:rFonts w:ascii="Times New Roman" w:eastAsia="Times New Roman" w:hAnsi="Times New Roman" w:cs="Times New Roman"/>
+          <w:sz w:val="24"/>
+          <w:szCs w:val="24"/>
+        </w:rPr>
+        <w:t>survivorship and size as well as</w:t>
+      </w:r>
+      <w:r>
+        <w:rPr>
+          <w:rFonts w:ascii="Times New Roman" w:eastAsia="Times New Roman" w:hAnsi="Times New Roman" w:cs="Times New Roman"/>
+          <w:sz w:val="24"/>
+          <w:szCs w:val="24"/>
+        </w:rPr>
+        <w:t xml:space="preserve"> tree cores were measured at this site. Childs is located near the middle of the Verde Wild and Scenic River section.</w:t>
       </w:r>
       <w:r>
         <w:rPr>
@@ -1719,90 +1807,23 @@
           <w:sz w:val="24"/>
           <w:szCs w:val="24"/>
         </w:rPr>
-        <w:t xml:space="preserve">% of its normal snowpack (NRCS). As a result, the Verde </w:t>
-      </w:r>
-    </w:p>
-    <w:p>
-      <w:pPr>
-        <w:spacing w:line="240" w:lineRule="auto"/>
-        <w:rPr>
-          <w:rFonts w:ascii="Times New Roman" w:eastAsia="Times New Roman" w:hAnsi="Times New Roman" w:cs="Times New Roman"/>
-          <w:sz w:val="24"/>
-          <w:szCs w:val="24"/>
-        </w:rPr>
-      </w:pPr>
-    </w:p>
-    <w:p>
-      <w:pPr>
-        <w:spacing w:line="240" w:lineRule="auto"/>
-        <w:ind w:firstLine="360"/>
-        <w:jc w:val="center"/>
-        <w:rPr>
-          <w:rFonts w:ascii="Times New Roman" w:eastAsia="Times New Roman" w:hAnsi="Times New Roman" w:cs="Times New Roman"/>
-          <w:sz w:val="24"/>
-          <w:szCs w:val="24"/>
-        </w:rPr>
-      </w:pPr>
-      <w:r>
-        <w:rPr>
-          <w:rFonts w:ascii="Times New Roman" w:eastAsia="Times New Roman" w:hAnsi="Times New Roman" w:cs="Times New Roman"/>
-          <w:noProof/>
-          <w:sz w:val="24"/>
-          <w:szCs w:val="24"/>
-        </w:rPr>
-        <w:drawing>
-          <wp:inline distT="0" distB="0" distL="0" distR="0" wp14:anchorId="64E4B302" wp14:editId="40075899">
-            <wp:extent cx="2251007" cy="2491740"/>
-            <wp:effectExtent l="0" t="0" r="0" b="3810"/>
-            <wp:docPr id="300532207" name="Picture 1"/>
-            <wp:cNvGraphicFramePr>
-              <a:graphicFrameLocks xmlns:a="http://schemas.openxmlformats.org/drawingml/2006/main" noChangeAspect="1"/>
-            </wp:cNvGraphicFramePr>
-            <a:graphic xmlns:a="http://schemas.openxmlformats.org/drawingml/2006/main">
-              <a:graphicData uri="http://schemas.openxmlformats.org/drawingml/2006/picture">
-                <pic:pic xmlns:pic="http://schemas.openxmlformats.org/drawingml/2006/picture">
-                  <pic:nvPicPr>
-                    <pic:cNvPr id="300532207" name=""/>
-                    <pic:cNvPicPr/>
-                  </pic:nvPicPr>
-                  <pic:blipFill>
-                    <a:blip r:embed="rId9"/>
-                    <a:stretch>
-                      <a:fillRect/>
-                    </a:stretch>
-                  </pic:blipFill>
-                  <pic:spPr>
-                    <a:xfrm>
-                      <a:off x="0" y="0"/>
-                      <a:ext cx="2253597" cy="2494607"/>
-                    </a:xfrm>
-                    <a:prstGeom prst="rect">
-                      <a:avLst/>
-                    </a:prstGeom>
-                  </pic:spPr>
-                </pic:pic>
-              </a:graphicData>
-            </a:graphic>
-          </wp:inline>
-        </w:drawing>
-      </w:r>
-    </w:p>
-    <w:p>
-      <w:pPr>
-        <w:spacing w:line="240" w:lineRule="auto"/>
-        <w:rPr>
-          <w:rFonts w:ascii="Times New Roman" w:eastAsia="Times New Roman" w:hAnsi="Times New Roman" w:cs="Times New Roman"/>
-          <w:sz w:val="24"/>
-          <w:szCs w:val="24"/>
-        </w:rPr>
-      </w:pPr>
-      <w:r>
-        <w:rPr>
-          <w:rFonts w:ascii="Times New Roman" w:eastAsia="Times New Roman" w:hAnsi="Times New Roman" w:cs="Times New Roman"/>
-          <w:sz w:val="24"/>
-          <w:szCs w:val="24"/>
-        </w:rPr>
-        <w:t xml:space="preserve">River </w:t>
+        <w:t>% of its normal snowpack (NRCS). As a result,</w:t>
+      </w:r>
+      <w:r>
+        <w:rPr>
+          <w:rFonts w:ascii="Times New Roman" w:eastAsia="Times New Roman" w:hAnsi="Times New Roman" w:cs="Times New Roman"/>
+          <w:sz w:val="24"/>
+          <w:szCs w:val="24"/>
+        </w:rPr>
+        <w:t xml:space="preserve"> during peak snowmelt</w:t>
+      </w:r>
+      <w:r>
+        <w:rPr>
+          <w:rFonts w:ascii="Times New Roman" w:eastAsia="Times New Roman" w:hAnsi="Times New Roman" w:cs="Times New Roman"/>
+          <w:sz w:val="24"/>
+          <w:szCs w:val="24"/>
+        </w:rPr>
+        <w:t xml:space="preserve"> the Verde River </w:t>
       </w:r>
       <w:r>
         <w:rPr>
@@ -1883,7 +1904,6 @@
         <w:pStyle w:val="Heading3"/>
       </w:pPr>
       <w:r>
-        <w:lastRenderedPageBreak/>
         <w:t>Seedling Plots</w:t>
       </w:r>
     </w:p>
@@ -2171,6 +2191,7 @@
           <w:sz w:val="24"/>
           <w:szCs w:val="24"/>
         </w:rPr>
+        <w:lastRenderedPageBreak/>
         <w:t>Light intensity was taken with a Li-COR LI-1500 Light Sensor Logger</w:t>
       </w:r>
       <w:r>
@@ -2367,14 +2388,32 @@
           <w:lang w:val="en-US"/>
         </w:rPr>
         <w:tab/>
-        <w:t xml:space="preserve">Samples were then dried in an oven for 6 hours at 70 degrees Celsius. The samples were ten sieved to </w:t>
-      </w:r>
-    </w:p>
-    <w:p>
-      <w:pPr>
+        <w:t>Samples were then dried in an oven for 6 hours at 70 degrees Celsius. The samples were t</w:t>
+      </w:r>
+      <w:r>
         <w:rPr>
           <w:lang w:val="en-US"/>
         </w:rPr>
+        <w:t>h</w:t>
+      </w:r>
+      <w:r>
+        <w:rPr>
+          <w:lang w:val="en-US"/>
+        </w:rPr>
+        <w:t xml:space="preserve">en sieved </w:t>
+      </w:r>
+      <w:r>
+        <w:rPr>
+          <w:lang w:val="en-US"/>
+        </w:rPr>
+        <w:t>for 15 min.</w:t>
+      </w:r>
+    </w:p>
+    <w:p>
+      <w:pPr>
+        <w:rPr>
+          <w:lang w:val="en-US"/>
+        </w:rPr>
       </w:pPr>
     </w:p>
     <w:p>
@@ -2421,7 +2460,15 @@
           <w:sz w:val="24"/>
           <w:szCs w:val="24"/>
         </w:rPr>
-        <w:t xml:space="preserve">A combination of Excel and R were used to calculate summary statistics. Height and diameter values were converted into a single Height-Diameter ratio (HDR). This was done so that each seedling had a single value describing its size.  </w:t>
+        <w:t xml:space="preserve">R were used to calculate summary statistics. Height and diameter values were converted into a single Height-Diameter ratio (HDR). This was done so that each seedling had a single value describing its size. </w:t>
+      </w:r>
+      <w:r>
+        <w:rPr>
+          <w:rFonts w:ascii="Times New Roman" w:eastAsia="Times New Roman" w:hAnsi="Times New Roman" w:cs="Times New Roman"/>
+          <w:sz w:val="24"/>
+          <w:szCs w:val="24"/>
+        </w:rPr>
+        <w:t>A higher HDR means that a seedling is becoming thinner and taller.</w:t>
       </w:r>
     </w:p>
     <w:p>
@@ -2554,8 +2601,175 @@
           <w:sz w:val="24"/>
           <w:szCs w:val="24"/>
         </w:rPr>
-        <w:t xml:space="preserve">To measure between significant changes between visit (Fall 2023, Spring 2024 and Fall 2024) and growth (mean height, diameter and HDR) an Analysis of Variance (ANOVA) was used to test for significant changes and then Tukey’s HSD test was used to test for significant </w:t>
-      </w:r>
+        <w:t xml:space="preserve">To measure between significant changes between visit (Fall 2023, Spring 2024 and Fall 2024) and growth (mean height, diameter and HDR) an Analysis of Variance (ANOVA) was used to test for significant changes and then Tukey’s HSD test was used to test for significant changes between variables. A critical P-value of less than or equal to </w:t>
+      </w:r>
+      <w:r>
+        <w:rPr>
+          <w:rFonts w:ascii="Times New Roman" w:eastAsia="Times New Roman" w:hAnsi="Times New Roman" w:cs="Times New Roman"/>
+          <w:sz w:val="24"/>
+          <w:szCs w:val="24"/>
+        </w:rPr>
+        <w:t>0</w:t>
+      </w:r>
+      <w:r>
+        <w:rPr>
+          <w:rFonts w:ascii="Times New Roman" w:eastAsia="Times New Roman" w:hAnsi="Times New Roman" w:cs="Times New Roman"/>
+          <w:sz w:val="24"/>
+          <w:szCs w:val="24"/>
+        </w:rPr>
+        <w:t>.05 was used to test for significance.</w:t>
+      </w:r>
+    </w:p>
+    <w:p>
+      <w:pPr>
+        <w:spacing w:line="240" w:lineRule="auto"/>
+        <w:ind w:firstLine="360"/>
+        <w:rPr>
+          <w:rFonts w:ascii="Times New Roman" w:eastAsia="Times New Roman" w:hAnsi="Times New Roman" w:cs="Times New Roman"/>
+          <w:sz w:val="24"/>
+          <w:szCs w:val="24"/>
+        </w:rPr>
+      </w:pPr>
+      <w:commentRangeStart w:id="28"/>
+      <w:r>
+        <w:rPr>
+          <w:rFonts w:ascii="Times New Roman" w:eastAsia="Times New Roman" w:hAnsi="Times New Roman" w:cs="Times New Roman"/>
+          <w:sz w:val="24"/>
+          <w:szCs w:val="24"/>
+        </w:rPr>
+        <w:t xml:space="preserve">To see if variables were significantly impacting seedling survival, a Spearman correlation test was used. Measured variable values were correlated to the change in seedling density. A critical P-value of less than or equal to </w:t>
+      </w:r>
+      <w:r>
+        <w:rPr>
+          <w:rFonts w:ascii="Times New Roman" w:eastAsia="Times New Roman" w:hAnsi="Times New Roman" w:cs="Times New Roman"/>
+          <w:sz w:val="24"/>
+          <w:szCs w:val="24"/>
+        </w:rPr>
+        <w:t>0</w:t>
+      </w:r>
+      <w:r>
+        <w:rPr>
+          <w:rFonts w:ascii="Times New Roman" w:eastAsia="Times New Roman" w:hAnsi="Times New Roman" w:cs="Times New Roman"/>
+          <w:sz w:val="24"/>
+          <w:szCs w:val="24"/>
+        </w:rPr>
+        <w:t>.05 was used to test for significance.</w:t>
+      </w:r>
+      <w:commentRangeEnd w:id="28"/>
+      <w:r>
+        <w:rPr>
+          <w:rStyle w:val="CommentReference"/>
+        </w:rPr>
+        <w:commentReference w:id="28"/>
+      </w:r>
+    </w:p>
+    <w:p>
+      <w:pPr>
+        <w:rPr>
+          <w:lang w:val="en-US"/>
+        </w:rPr>
+      </w:pPr>
+    </w:p>
+    <w:p>
+      <w:pPr>
+        <w:rPr>
+          <w:lang w:val="en-US"/>
+        </w:rPr>
+      </w:pPr>
+    </w:p>
+    <w:p>
+      <w:pPr>
+        <w:pStyle w:val="Heading3"/>
+      </w:pPr>
+      <w:r>
+        <w:t>Dendrochronology</w:t>
+      </w:r>
+    </w:p>
+    <w:p>
+      <w:pPr>
+        <w:spacing w:line="240" w:lineRule="auto"/>
+        <w:ind w:firstLine="720"/>
+        <w:rPr>
+          <w:rFonts w:ascii="Times New Roman" w:eastAsia="Times New Roman" w:hAnsi="Times New Roman" w:cs="Times New Roman"/>
+          <w:sz w:val="24"/>
+          <w:szCs w:val="24"/>
+        </w:rPr>
+      </w:pPr>
+      <w:r>
+        <w:rPr>
+          <w:rFonts w:ascii="Times New Roman" w:eastAsia="Times New Roman" w:hAnsi="Times New Roman" w:cs="Times New Roman"/>
+          <w:sz w:val="24"/>
+          <w:szCs w:val="24"/>
+        </w:rPr>
+        <w:t>To determine the age and growth of Fremont cottonwood trees, cores were collected October of 2023 at all three study sites. A variety of size classes</w:t>
+      </w:r>
+      <w:r>
+        <w:rPr>
+          <w:rFonts w:ascii="Times New Roman" w:eastAsia="Times New Roman" w:hAnsi="Times New Roman" w:cs="Times New Roman"/>
+          <w:sz w:val="24"/>
+          <w:szCs w:val="24"/>
+        </w:rPr>
+        <w:t xml:space="preserve"> of </w:t>
+      </w:r>
+      <w:r>
+        <w:rPr>
+          <w:rFonts w:ascii="Times New Roman" w:eastAsia="Times New Roman" w:hAnsi="Times New Roman" w:cs="Times New Roman"/>
+          <w:sz w:val="24"/>
+          <w:szCs w:val="24"/>
+        </w:rPr>
+        <w:t xml:space="preserve">alive </w:t>
+      </w:r>
+      <w:r>
+        <w:rPr>
+          <w:rFonts w:ascii="Times New Roman" w:eastAsia="Times New Roman" w:hAnsi="Times New Roman" w:cs="Times New Roman"/>
+          <w:sz w:val="24"/>
+          <w:szCs w:val="24"/>
+        </w:rPr>
+        <w:t xml:space="preserve">Fremont cottonwoods </w:t>
+      </w:r>
+      <w:r>
+        <w:rPr>
+          <w:rFonts w:ascii="Times New Roman" w:eastAsia="Times New Roman" w:hAnsi="Times New Roman" w:cs="Times New Roman"/>
+          <w:sz w:val="24"/>
+          <w:szCs w:val="24"/>
+        </w:rPr>
+        <w:t>across the floodplain were selected for coring.</w:t>
+      </w:r>
+      <w:r>
+        <w:rPr>
+          <w:rFonts w:ascii="Times New Roman" w:eastAsia="Times New Roman" w:hAnsi="Times New Roman" w:cs="Times New Roman"/>
+          <w:sz w:val="24"/>
+          <w:szCs w:val="24"/>
+        </w:rPr>
+        <w:t xml:space="preserve"> </w:t>
+      </w:r>
+      <w:r>
+        <w:rPr>
+          <w:rFonts w:ascii="Times New Roman" w:eastAsia="Times New Roman" w:hAnsi="Times New Roman" w:cs="Times New Roman"/>
+          <w:sz w:val="24"/>
+          <w:szCs w:val="24"/>
+        </w:rPr>
+        <w:t>A core was taken</w:t>
+      </w:r>
+      <w:r>
+        <w:rPr>
+          <w:rFonts w:ascii="Times New Roman" w:eastAsia="Times New Roman" w:hAnsi="Times New Roman" w:cs="Times New Roman"/>
+          <w:sz w:val="24"/>
+          <w:szCs w:val="24"/>
+        </w:rPr>
+        <w:t xml:space="preserve"> as low on the tree trunk as possible, at an angle perpendicular to the tree’s lean and aimed to be as close to the pith as possible. The borer was then drilled into the tree far enough to ensure that the pith had been passed. </w:t>
+      </w:r>
+    </w:p>
+    <w:p>
+      <w:pPr>
+        <w:spacing w:line="240" w:lineRule="auto"/>
+        <w:ind w:firstLine="360"/>
+        <w:rPr>
+          <w:rFonts w:ascii="Times New Roman" w:eastAsia="Times New Roman" w:hAnsi="Times New Roman" w:cs="Times New Roman"/>
+          <w:sz w:val="24"/>
+          <w:szCs w:val="24"/>
+        </w:rPr>
+      </w:pPr>
       <w:r>
         <w:rPr>
           <w:rFonts w:ascii="Times New Roman" w:eastAsia="Times New Roman" w:hAnsi="Times New Roman" w:cs="Times New Roman"/>
@@ -2563,23 +2777,57 @@
           <w:szCs w:val="24"/>
         </w:rPr>
         <w:lastRenderedPageBreak/>
-        <w:t xml:space="preserve">changes between variables. A critical P-value of less than or equal to </w:t>
-      </w:r>
-      <w:r>
-        <w:rPr>
-          <w:rFonts w:ascii="Times New Roman" w:eastAsia="Times New Roman" w:hAnsi="Times New Roman" w:cs="Times New Roman"/>
-          <w:sz w:val="24"/>
-          <w:szCs w:val="24"/>
-        </w:rPr>
-        <w:t>0</w:t>
-      </w:r>
-      <w:r>
-        <w:rPr>
-          <w:rFonts w:ascii="Times New Roman" w:eastAsia="Times New Roman" w:hAnsi="Times New Roman" w:cs="Times New Roman"/>
-          <w:sz w:val="24"/>
-          <w:szCs w:val="24"/>
-        </w:rPr>
-        <w:t>.05 was used to test for significance.</w:t>
+        <w:t xml:space="preserve">To prepare the cores for ring measurement, they were air dried </w:t>
+      </w:r>
+      <w:r>
+        <w:rPr>
+          <w:rFonts w:ascii="Times New Roman" w:eastAsia="Times New Roman" w:hAnsi="Times New Roman" w:cs="Times New Roman"/>
+          <w:sz w:val="24"/>
+          <w:szCs w:val="24"/>
+        </w:rPr>
+        <w:t>and then mounted</w:t>
+      </w:r>
+      <w:r>
+        <w:rPr>
+          <w:rFonts w:ascii="Times New Roman" w:eastAsia="Times New Roman" w:hAnsi="Times New Roman" w:cs="Times New Roman"/>
+          <w:sz w:val="24"/>
+          <w:szCs w:val="24"/>
+        </w:rPr>
+        <w:t xml:space="preserve">. The cores were sanded with an electric sander, starting with 120 </w:t>
+      </w:r>
+      <w:proofErr w:type="gramStart"/>
+      <w:r>
+        <w:rPr>
+          <w:rFonts w:ascii="Times New Roman" w:eastAsia="Times New Roman" w:hAnsi="Times New Roman" w:cs="Times New Roman"/>
+          <w:sz w:val="24"/>
+          <w:szCs w:val="24"/>
+        </w:rPr>
+        <w:t>grit</w:t>
+      </w:r>
+      <w:proofErr w:type="gramEnd"/>
+      <w:r>
+        <w:rPr>
+          <w:rFonts w:ascii="Times New Roman" w:eastAsia="Times New Roman" w:hAnsi="Times New Roman" w:cs="Times New Roman"/>
+          <w:sz w:val="24"/>
+          <w:szCs w:val="24"/>
+        </w:rPr>
+        <w:t>, followed with 240 grit and 400 grit sandpaper. Cores were polished with 1200 grit sandpaper as needed at the dissecting microscope</w:t>
+      </w:r>
+      <w:commentRangeStart w:id="29"/>
+      <w:r>
+        <w:rPr>
+          <w:rFonts w:ascii="Times New Roman" w:eastAsia="Times New Roman" w:hAnsi="Times New Roman" w:cs="Times New Roman"/>
+          <w:sz w:val="24"/>
+          <w:szCs w:val="24"/>
+        </w:rPr>
+        <w:t xml:space="preserve">. </w:t>
+      </w:r>
+      <w:commentRangeEnd w:id="29"/>
+      <w:r>
+        <w:rPr>
+          <w:rStyle w:val="CommentReference"/>
+        </w:rPr>
+        <w:commentReference w:id="29"/>
       </w:r>
     </w:p>
     <w:p>
@@ -2592,111 +2840,93 @@
           <w:szCs w:val="24"/>
         </w:rPr>
       </w:pPr>
-      <w:commentRangeStart w:id="28"/>
-      <w:r>
-        <w:rPr>
-          <w:rFonts w:ascii="Times New Roman" w:eastAsia="Times New Roman" w:hAnsi="Times New Roman" w:cs="Times New Roman"/>
-          <w:sz w:val="24"/>
-          <w:szCs w:val="24"/>
-        </w:rPr>
-        <w:t xml:space="preserve">To see if variables were significantly impacting seedling survival, a Spearman correlation test was used. Measured variable values were correlated to the change in seedling density. A critical P-value of less than or equal to </w:t>
-      </w:r>
-      <w:r>
-        <w:rPr>
-          <w:rFonts w:ascii="Times New Roman" w:eastAsia="Times New Roman" w:hAnsi="Times New Roman" w:cs="Times New Roman"/>
-          <w:sz w:val="24"/>
-          <w:szCs w:val="24"/>
-        </w:rPr>
-        <w:t>0</w:t>
-      </w:r>
-      <w:r>
-        <w:rPr>
-          <w:rFonts w:ascii="Times New Roman" w:eastAsia="Times New Roman" w:hAnsi="Times New Roman" w:cs="Times New Roman"/>
-          <w:sz w:val="24"/>
-          <w:szCs w:val="24"/>
-        </w:rPr>
-        <w:t>.05 was used to test for significance.</w:t>
-      </w:r>
-      <w:commentRangeEnd w:id="28"/>
-      <w:r>
-        <w:rPr>
-          <w:rStyle w:val="CommentReference"/>
-        </w:rPr>
-        <w:commentReference w:id="28"/>
-      </w:r>
-    </w:p>
-    <w:p>
-      <w:pPr>
-        <w:rPr>
-          <w:lang w:val="en-US"/>
-        </w:rPr>
-      </w:pPr>
-    </w:p>
-    <w:p>
-      <w:pPr>
-        <w:rPr>
-          <w:lang w:val="en-US"/>
-        </w:rPr>
-      </w:pPr>
-    </w:p>
-    <w:p>
-      <w:pPr>
-        <w:pStyle w:val="Heading3"/>
-      </w:pPr>
-      <w:r>
-        <w:t>Dendrochronology</w:t>
-      </w:r>
-    </w:p>
-    <w:p>
-      <w:pPr>
-        <w:spacing w:line="240" w:lineRule="auto"/>
-        <w:ind w:firstLine="720"/>
-        <w:rPr>
-          <w:rFonts w:ascii="Times New Roman" w:eastAsia="Times New Roman" w:hAnsi="Times New Roman" w:cs="Times New Roman"/>
-          <w:sz w:val="24"/>
-          <w:szCs w:val="24"/>
-        </w:rPr>
-      </w:pPr>
-      <w:r>
-        <w:rPr>
-          <w:rFonts w:ascii="Times New Roman" w:eastAsia="Times New Roman" w:hAnsi="Times New Roman" w:cs="Times New Roman"/>
-          <w:sz w:val="24"/>
-          <w:szCs w:val="24"/>
-        </w:rPr>
-        <w:t>To determine the age and growth of Fremont cottonwood trees, cores were collected October of 2023 at all three study sites. A variety of size classes</w:t>
-      </w:r>
-      <w:r>
-        <w:rPr>
-          <w:rFonts w:ascii="Times New Roman" w:eastAsia="Times New Roman" w:hAnsi="Times New Roman" w:cs="Times New Roman"/>
-          <w:sz w:val="24"/>
-          <w:szCs w:val="24"/>
-        </w:rPr>
-        <w:t xml:space="preserve"> of </w:t>
-      </w:r>
-      <w:r>
-        <w:rPr>
-          <w:rFonts w:ascii="Times New Roman" w:eastAsia="Times New Roman" w:hAnsi="Times New Roman" w:cs="Times New Roman"/>
-          <w:sz w:val="24"/>
-          <w:szCs w:val="24"/>
-        </w:rPr>
-        <w:t xml:space="preserve">alive </w:t>
-      </w:r>
-      <w:r>
-        <w:rPr>
-          <w:rFonts w:ascii="Times New Roman" w:eastAsia="Times New Roman" w:hAnsi="Times New Roman" w:cs="Times New Roman"/>
-          <w:sz w:val="24"/>
-          <w:szCs w:val="24"/>
-        </w:rPr>
-        <w:t xml:space="preserve">Fremont cottonwoods </w:t>
-      </w:r>
-      <w:r>
-        <w:rPr>
-          <w:rFonts w:ascii="Times New Roman" w:eastAsia="Times New Roman" w:hAnsi="Times New Roman" w:cs="Times New Roman"/>
-          <w:sz w:val="24"/>
-          <w:szCs w:val="24"/>
-        </w:rPr>
-        <w:t>across the floodplain were selected for coring.</w:t>
-      </w:r>
+      <w:r>
+        <w:rPr>
+          <w:rFonts w:ascii="Times New Roman" w:eastAsia="Times New Roman" w:hAnsi="Times New Roman" w:cs="Times New Roman"/>
+          <w:sz w:val="24"/>
+          <w:szCs w:val="24"/>
+        </w:rPr>
+        <w:t xml:space="preserve">The cores were placed under a dissecting microscope and rings were </w:t>
+      </w:r>
+      <w:r>
+        <w:rPr>
+          <w:rFonts w:ascii="Times New Roman" w:eastAsia="Times New Roman" w:hAnsi="Times New Roman" w:cs="Times New Roman"/>
+          <w:sz w:val="24"/>
+          <w:szCs w:val="24"/>
+        </w:rPr>
+        <w:t>counted</w:t>
+      </w:r>
+      <w:r>
+        <w:rPr>
+          <w:rFonts w:ascii="Times New Roman" w:eastAsia="Times New Roman" w:hAnsi="Times New Roman" w:cs="Times New Roman"/>
+          <w:sz w:val="24"/>
+          <w:szCs w:val="24"/>
+        </w:rPr>
+        <w:t>. For cores without a pith,</w:t>
+      </w:r>
+      <w:r>
+        <w:rPr>
+          <w:rFonts w:ascii="Times New Roman" w:hAnsi="Times New Roman" w:cs="Times New Roman"/>
+          <w:color w:val="222222"/>
+          <w:sz w:val="24"/>
+          <w:szCs w:val="24"/>
+          <w:shd w:val="clear" w:color="auto" w:fill="FFFFFF"/>
+        </w:rPr>
+        <w:t xml:space="preserve"> a concentric circle ruler was used to estimate position and determine the number of the few missing rings. </w:t>
+      </w:r>
+      <w:r>
+        <w:rPr>
+          <w:rFonts w:ascii="Times New Roman" w:eastAsia="Times New Roman" w:hAnsi="Times New Roman" w:cs="Times New Roman"/>
+          <w:sz w:val="24"/>
+          <w:szCs w:val="24"/>
+        </w:rPr>
+        <w:t xml:space="preserve">Ages of the innermost ring as well as the estimated pith date were recorded. For cores where a pith date could not be estimated, a minimum age was recorded. </w:t>
+      </w:r>
+    </w:p>
+    <w:p>
+      <w:pPr>
+        <w:spacing w:line="240" w:lineRule="auto"/>
+        <w:ind w:firstLine="360"/>
+        <w:rPr>
+          <w:rFonts w:ascii="Times New Roman" w:eastAsia="Times New Roman" w:hAnsi="Times New Roman" w:cs="Times New Roman"/>
+          <w:sz w:val="24"/>
+          <w:szCs w:val="24"/>
+        </w:rPr>
+      </w:pPr>
+      <w:r>
+        <w:rPr>
+          <w:rFonts w:ascii="Times New Roman" w:eastAsia="Times New Roman" w:hAnsi="Times New Roman" w:cs="Times New Roman"/>
+          <w:sz w:val="24"/>
+          <w:szCs w:val="24"/>
+        </w:rPr>
+        <w:t>To measure the ring widths of each core, the cores had to be scanned and uploaded. Dated cores were placed on an electronic scanner</w:t>
+      </w:r>
+      <w:r>
+        <w:rPr>
+          <w:rFonts w:ascii="Times New Roman" w:eastAsia="Times New Roman" w:hAnsi="Times New Roman" w:cs="Times New Roman"/>
+          <w:sz w:val="24"/>
+          <w:szCs w:val="24"/>
+        </w:rPr>
+        <w:t xml:space="preserve"> and</w:t>
+      </w:r>
+      <w:r>
+        <w:rPr>
+          <w:rFonts w:ascii="Times New Roman" w:eastAsia="Times New Roman" w:hAnsi="Times New Roman" w:cs="Times New Roman"/>
+          <w:sz w:val="24"/>
+          <w:szCs w:val="24"/>
+        </w:rPr>
+        <w:t xml:space="preserve"> uploaded into </w:t>
+      </w:r>
+      <w:proofErr w:type="spellStart"/>
+      <w:r>
+        <w:rPr>
+          <w:rFonts w:ascii="Times New Roman" w:eastAsia="Times New Roman" w:hAnsi="Times New Roman" w:cs="Times New Roman"/>
+          <w:sz w:val="24"/>
+          <w:szCs w:val="24"/>
+        </w:rPr>
+        <w:t>Cybis</w:t>
+      </w:r>
+      <w:proofErr w:type="spellEnd"/>
       <w:r>
         <w:rPr>
           <w:rFonts w:ascii="Times New Roman" w:eastAsia="Times New Roman" w:hAnsi="Times New Roman" w:cs="Times New Roman"/>
@@ -2705,161 +2935,6 @@
         </w:rPr>
         <w:t xml:space="preserve"> </w:t>
       </w:r>
-      <w:r>
-        <w:rPr>
-          <w:rFonts w:ascii="Times New Roman" w:eastAsia="Times New Roman" w:hAnsi="Times New Roman" w:cs="Times New Roman"/>
-          <w:sz w:val="24"/>
-          <w:szCs w:val="24"/>
-        </w:rPr>
-        <w:t>A core was taken</w:t>
-      </w:r>
-      <w:r>
-        <w:rPr>
-          <w:rFonts w:ascii="Times New Roman" w:eastAsia="Times New Roman" w:hAnsi="Times New Roman" w:cs="Times New Roman"/>
-          <w:sz w:val="24"/>
-          <w:szCs w:val="24"/>
-        </w:rPr>
-        <w:t xml:space="preserve"> as low on the tree trunk as possible, at an angle perpendicular to the tree’s lean and aimed to be as close to the pith as possible. The borer was then drilled into the tree far enough to ensure that the pith had been passed. This ensured that an age could be estimated. </w:t>
-      </w:r>
-    </w:p>
-    <w:p>
-      <w:pPr>
-        <w:spacing w:line="240" w:lineRule="auto"/>
-        <w:ind w:firstLine="360"/>
-        <w:rPr>
-          <w:rFonts w:ascii="Times New Roman" w:eastAsia="Times New Roman" w:hAnsi="Times New Roman" w:cs="Times New Roman"/>
-          <w:sz w:val="24"/>
-          <w:szCs w:val="24"/>
-        </w:rPr>
-      </w:pPr>
-      <w:r>
-        <w:rPr>
-          <w:rFonts w:ascii="Times New Roman" w:eastAsia="Times New Roman" w:hAnsi="Times New Roman" w:cs="Times New Roman"/>
-          <w:sz w:val="24"/>
-          <w:szCs w:val="24"/>
-        </w:rPr>
-        <w:t xml:space="preserve">To prepare the cores for ring measurement, they were air dried </w:t>
-      </w:r>
-      <w:r>
-        <w:rPr>
-          <w:rFonts w:ascii="Times New Roman" w:eastAsia="Times New Roman" w:hAnsi="Times New Roman" w:cs="Times New Roman"/>
-          <w:sz w:val="24"/>
-          <w:szCs w:val="24"/>
-        </w:rPr>
-        <w:t>and then mounted</w:t>
-      </w:r>
-      <w:r>
-        <w:rPr>
-          <w:rFonts w:ascii="Times New Roman" w:eastAsia="Times New Roman" w:hAnsi="Times New Roman" w:cs="Times New Roman"/>
-          <w:sz w:val="24"/>
-          <w:szCs w:val="24"/>
-        </w:rPr>
-        <w:t>. The cores were sanded with an electric sander, starting with 120 grit, followed with 240 grit and 400 grit sandpaper. Cores were polished with 1200 grit sandpaper as needed at the dissecting microscope</w:t>
-      </w:r>
-      <w:commentRangeStart w:id="29"/>
-      <w:r>
-        <w:rPr>
-          <w:rFonts w:ascii="Times New Roman" w:eastAsia="Times New Roman" w:hAnsi="Times New Roman" w:cs="Times New Roman"/>
-          <w:sz w:val="24"/>
-          <w:szCs w:val="24"/>
-        </w:rPr>
-        <w:t xml:space="preserve">. </w:t>
-      </w:r>
-      <w:commentRangeEnd w:id="29"/>
-      <w:r>
-        <w:rPr>
-          <w:rStyle w:val="CommentReference"/>
-        </w:rPr>
-        <w:commentReference w:id="29"/>
-      </w:r>
-    </w:p>
-    <w:p>
-      <w:pPr>
-        <w:spacing w:line="240" w:lineRule="auto"/>
-        <w:ind w:firstLine="360"/>
-        <w:rPr>
-          <w:rFonts w:ascii="Times New Roman" w:eastAsia="Times New Roman" w:hAnsi="Times New Roman" w:cs="Times New Roman"/>
-          <w:sz w:val="24"/>
-          <w:szCs w:val="24"/>
-        </w:rPr>
-      </w:pPr>
-      <w:r>
-        <w:rPr>
-          <w:rFonts w:ascii="Times New Roman" w:eastAsia="Times New Roman" w:hAnsi="Times New Roman" w:cs="Times New Roman"/>
-          <w:sz w:val="24"/>
-          <w:szCs w:val="24"/>
-        </w:rPr>
-        <w:t xml:space="preserve">The cores were placed under a dissecting microscope and rings were </w:t>
-      </w:r>
-      <w:r>
-        <w:rPr>
-          <w:rFonts w:ascii="Times New Roman" w:eastAsia="Times New Roman" w:hAnsi="Times New Roman" w:cs="Times New Roman"/>
-          <w:sz w:val="24"/>
-          <w:szCs w:val="24"/>
-        </w:rPr>
-        <w:t>counted</w:t>
-      </w:r>
-      <w:r>
-        <w:rPr>
-          <w:rFonts w:ascii="Times New Roman" w:eastAsia="Times New Roman" w:hAnsi="Times New Roman" w:cs="Times New Roman"/>
-          <w:sz w:val="24"/>
-          <w:szCs w:val="24"/>
-        </w:rPr>
-        <w:t>. For cores without a pith,</w:t>
-      </w:r>
-      <w:r>
-        <w:rPr>
-          <w:rFonts w:ascii="Times New Roman" w:hAnsi="Times New Roman" w:cs="Times New Roman"/>
-          <w:color w:val="222222"/>
-          <w:sz w:val="24"/>
-          <w:szCs w:val="24"/>
-          <w:shd w:val="clear" w:color="auto" w:fill="FFFFFF"/>
-        </w:rPr>
-        <w:t xml:space="preserve"> a concentric circle ruler was used to estimate position and determine the number of the few missing rings. </w:t>
-      </w:r>
-      <w:r>
-        <w:rPr>
-          <w:rFonts w:ascii="Times New Roman" w:eastAsia="Times New Roman" w:hAnsi="Times New Roman" w:cs="Times New Roman"/>
-          <w:sz w:val="24"/>
-          <w:szCs w:val="24"/>
-        </w:rPr>
-        <w:t xml:space="preserve">Ages of the innermost ring as well as the estimated pith date were recorded. For cores where a pith date could not be estimated, a minimum age was recorded. </w:t>
-      </w:r>
-    </w:p>
-    <w:p>
-      <w:pPr>
-        <w:spacing w:line="240" w:lineRule="auto"/>
-        <w:ind w:firstLine="360"/>
-        <w:rPr>
-          <w:rFonts w:ascii="Times New Roman" w:eastAsia="Times New Roman" w:hAnsi="Times New Roman" w:cs="Times New Roman"/>
-          <w:sz w:val="24"/>
-          <w:szCs w:val="24"/>
-        </w:rPr>
-      </w:pPr>
-      <w:r>
-        <w:rPr>
-          <w:rFonts w:ascii="Times New Roman" w:eastAsia="Times New Roman" w:hAnsi="Times New Roman" w:cs="Times New Roman"/>
-          <w:sz w:val="24"/>
-          <w:szCs w:val="24"/>
-        </w:rPr>
-        <w:t>To measure the ring widths of each core, the cores had to be scanned and uploaded. Dated cores were placed on an electronic scanner</w:t>
-      </w:r>
-      <w:r>
-        <w:rPr>
-          <w:rFonts w:ascii="Times New Roman" w:eastAsia="Times New Roman" w:hAnsi="Times New Roman" w:cs="Times New Roman"/>
-          <w:sz w:val="24"/>
-          <w:szCs w:val="24"/>
-        </w:rPr>
-        <w:t xml:space="preserve"> and</w:t>
-      </w:r>
-      <w:r>
-        <w:rPr>
-          <w:rFonts w:ascii="Times New Roman" w:eastAsia="Times New Roman" w:hAnsi="Times New Roman" w:cs="Times New Roman"/>
-          <w:sz w:val="24"/>
-          <w:szCs w:val="24"/>
-        </w:rPr>
-        <w:t xml:space="preserve"> uploaded into </w:t>
-      </w:r>
       <w:proofErr w:type="spellStart"/>
       <w:r>
         <w:rPr>
@@ -2867,7 +2942,7 @@
           <w:sz w:val="24"/>
           <w:szCs w:val="24"/>
         </w:rPr>
-        <w:t>Cybis</w:t>
+        <w:t>CooRecorder</w:t>
       </w:r>
       <w:proofErr w:type="spellEnd"/>
       <w:r>
@@ -2876,27 +2951,9 @@
           <w:sz w:val="24"/>
           <w:szCs w:val="24"/>
         </w:rPr>
-        <w:t xml:space="preserve"> </w:t>
-      </w:r>
-      <w:proofErr w:type="spellStart"/>
-      <w:r>
-        <w:rPr>
-          <w:rFonts w:ascii="Times New Roman" w:eastAsia="Times New Roman" w:hAnsi="Times New Roman" w:cs="Times New Roman"/>
-          <w:sz w:val="24"/>
-          <w:szCs w:val="24"/>
-        </w:rPr>
-        <w:t>CooRecorder</w:t>
-      </w:r>
-      <w:proofErr w:type="spellEnd"/>
-      <w:r>
-        <w:rPr>
-          <w:rFonts w:ascii="Times New Roman" w:eastAsia="Times New Roman" w:hAnsi="Times New Roman" w:cs="Times New Roman"/>
-          <w:sz w:val="24"/>
-          <w:szCs w:val="24"/>
-        </w:rPr>
         <w:t xml:space="preserve"> software (</w:t>
       </w:r>
-      <w:hyperlink r:id="rId10" w:history="1">
+      <w:hyperlink r:id="rId9" w:history="1">
         <w:r>
           <w:rPr>
             <w:rStyle w:val="Hyperlink"/>
@@ -2946,6 +3003,268 @@
     <w:p>
       <w:pPr>
         <w:spacing w:line="240" w:lineRule="auto"/>
+        <w:ind w:firstLine="720"/>
+        <w:rPr>
+          <w:rFonts w:ascii="Times New Roman" w:eastAsia="Times New Roman" w:hAnsi="Times New Roman" w:cs="Times New Roman"/>
+          <w:sz w:val="24"/>
+          <w:szCs w:val="24"/>
+        </w:rPr>
+      </w:pPr>
+      <w:r>
+        <w:rPr>
+          <w:rFonts w:ascii="Times New Roman" w:eastAsia="Times New Roman" w:hAnsi="Times New Roman" w:cs="Times New Roman"/>
+          <w:sz w:val="24"/>
+          <w:szCs w:val="24"/>
+        </w:rPr>
+        <w:t xml:space="preserve">Dated and scanned cores are saved as a .RWL file and uploaded into </w:t>
+      </w:r>
+      <w:proofErr w:type="spellStart"/>
+      <w:r>
+        <w:rPr>
+          <w:rFonts w:ascii="Times New Roman" w:eastAsia="Times New Roman" w:hAnsi="Times New Roman" w:cs="Times New Roman"/>
+          <w:sz w:val="24"/>
+          <w:szCs w:val="24"/>
+        </w:rPr>
+        <w:t>Cdendro</w:t>
+      </w:r>
+      <w:proofErr w:type="spellEnd"/>
+      <w:r>
+        <w:rPr>
+          <w:rFonts w:ascii="Times New Roman" w:eastAsia="Times New Roman" w:hAnsi="Times New Roman" w:cs="Times New Roman"/>
+          <w:sz w:val="24"/>
+          <w:szCs w:val="24"/>
+        </w:rPr>
+        <w:t>. Files were separated into 4 different sites: Upper Beasley, Lower Beasley, Childs and Sheep. All the cores (n=1</w:t>
+      </w:r>
+      <w:r>
+        <w:rPr>
+          <w:rFonts w:ascii="Times New Roman" w:eastAsia="Times New Roman" w:hAnsi="Times New Roman" w:cs="Times New Roman"/>
+          <w:sz w:val="24"/>
+          <w:szCs w:val="24"/>
+        </w:rPr>
+        <w:t>33</w:t>
+      </w:r>
+      <w:r>
+        <w:rPr>
+          <w:rFonts w:ascii="Times New Roman" w:eastAsia="Times New Roman" w:hAnsi="Times New Roman" w:cs="Times New Roman"/>
+          <w:sz w:val="24"/>
+          <w:szCs w:val="24"/>
+        </w:rPr>
+        <w:t xml:space="preserve">) were run through COFECHA </w:t>
+      </w:r>
+      <w:r>
+        <w:rPr>
+          <w:rFonts w:ascii="Times New Roman" w:eastAsia="Times New Roman" w:hAnsi="Times New Roman" w:cs="Times New Roman"/>
+          <w:sz w:val="24"/>
+          <w:szCs w:val="24"/>
+        </w:rPr>
+        <w:t>and</w:t>
+      </w:r>
+      <w:r>
+        <w:rPr>
+          <w:rFonts w:ascii="Times New Roman" w:eastAsia="Times New Roman" w:hAnsi="Times New Roman" w:cs="Times New Roman"/>
+          <w:sz w:val="24"/>
+          <w:szCs w:val="24"/>
+        </w:rPr>
+        <w:t xml:space="preserve"> cores with a correlation coefficient of +0.3</w:t>
+      </w:r>
+      <w:r>
+        <w:rPr>
+          <w:rFonts w:ascii="Times New Roman" w:eastAsia="Times New Roman" w:hAnsi="Times New Roman" w:cs="Times New Roman"/>
+          <w:sz w:val="24"/>
+          <w:szCs w:val="24"/>
+        </w:rPr>
+        <w:t>0</w:t>
+      </w:r>
+      <w:r>
+        <w:rPr>
+          <w:rFonts w:ascii="Times New Roman" w:eastAsia="Times New Roman" w:hAnsi="Times New Roman" w:cs="Times New Roman"/>
+          <w:sz w:val="24"/>
+          <w:szCs w:val="24"/>
+        </w:rPr>
+        <w:t xml:space="preserve"> were </w:t>
+      </w:r>
+      <w:r>
+        <w:rPr>
+          <w:rFonts w:ascii="Times New Roman" w:eastAsia="Times New Roman" w:hAnsi="Times New Roman" w:cs="Times New Roman"/>
+          <w:sz w:val="24"/>
+          <w:szCs w:val="24"/>
+        </w:rPr>
+        <w:t>separated</w:t>
+      </w:r>
+      <w:r>
+        <w:rPr>
+          <w:rFonts w:ascii="Times New Roman" w:eastAsia="Times New Roman" w:hAnsi="Times New Roman" w:cs="Times New Roman"/>
+          <w:sz w:val="24"/>
+          <w:szCs w:val="24"/>
+        </w:rPr>
+        <w:t xml:space="preserve">. </w:t>
+      </w:r>
+      <w:r>
+        <w:rPr>
+          <w:rFonts w:ascii="Times New Roman" w:eastAsia="Times New Roman" w:hAnsi="Times New Roman" w:cs="Times New Roman"/>
+          <w:sz w:val="24"/>
+          <w:szCs w:val="24"/>
+        </w:rPr>
+        <w:t xml:space="preserve">This separated series (n=39) was then ran through COFECHA to check for any dating issues. </w:t>
+      </w:r>
+      <w:r>
+        <w:rPr>
+          <w:rFonts w:ascii="Times New Roman" w:eastAsia="Times New Roman" w:hAnsi="Times New Roman" w:cs="Times New Roman"/>
+          <w:sz w:val="24"/>
+          <w:szCs w:val="24"/>
+        </w:rPr>
+        <w:t xml:space="preserve">The </w:t>
+      </w:r>
+      <w:proofErr w:type="spellStart"/>
+      <w:r>
+        <w:rPr>
+          <w:rFonts w:ascii="Times New Roman" w:eastAsia="Times New Roman" w:hAnsi="Times New Roman" w:cs="Times New Roman"/>
+          <w:sz w:val="24"/>
+          <w:szCs w:val="24"/>
+        </w:rPr>
+        <w:t>dplR</w:t>
+      </w:r>
+      <w:proofErr w:type="spellEnd"/>
+      <w:r>
+        <w:rPr>
+          <w:rFonts w:ascii="Times New Roman" w:eastAsia="Times New Roman" w:hAnsi="Times New Roman" w:cs="Times New Roman"/>
+          <w:sz w:val="24"/>
+          <w:szCs w:val="24"/>
+        </w:rPr>
+        <w:t xml:space="preserve"> package created by Dr. Andy Bunn was used </w:t>
+      </w:r>
+      <w:r>
+        <w:rPr>
+          <w:rFonts w:ascii="Times New Roman" w:eastAsia="Times New Roman" w:hAnsi="Times New Roman" w:cs="Times New Roman"/>
+          <w:sz w:val="24"/>
+          <w:szCs w:val="24"/>
+        </w:rPr>
+        <w:fldChar w:fldCharType="begin"/>
+      </w:r>
+      <w:r>
+        <w:rPr>
+          <w:rFonts w:ascii="Times New Roman" w:eastAsia="Times New Roman" w:hAnsi="Times New Roman" w:cs="Times New Roman"/>
+          <w:sz w:val="24"/>
+          <w:szCs w:val="24"/>
+        </w:rPr>
+        <w:instrText xml:space="preserve"> ADDIN ZOTERO_ITEM CSL_CITATION {"citationID":"HAGHol0D","properties":{"formattedCitation":"(Bunn, 2010)","plainCitation":"(Bunn, 2010)","noteIndex":0},"citationItems":[{"id":49,"uris":["http://zotero.org/users/local/yyBX3i8n/items/9DEAW8GT"],"itemData":{"id":49,"type":"article-journal","container-title":"Dendrochronologia","DOI":"10.1016/j.dendro.2009.12.001","ISSN":"11257865","issue":"4","journalAbbreviation":"Dendrochronologia","language":"en","license":"https://www.elsevier.com/tdm/userlicense/1.0/","page":"251-258","source":"DOI.org (Crossref)","title":"Statistical and visual crossdating in R using the dplR library","volume":"28","author":[{"family":"Bunn","given":"Andrew G."}],"issued":{"date-parts":[["2010",1]]}}}],"schema":"https://github.com/citation-style-language/schema/raw/master/csl-citation.json"} </w:instrText>
+      </w:r>
+      <w:r>
+        <w:rPr>
+          <w:rFonts w:ascii="Times New Roman" w:eastAsia="Times New Roman" w:hAnsi="Times New Roman" w:cs="Times New Roman"/>
+          <w:sz w:val="24"/>
+          <w:szCs w:val="24"/>
+        </w:rPr>
+        <w:fldChar w:fldCharType="separate"/>
+      </w:r>
+      <w:r>
+        <w:rPr>
+          <w:rFonts w:ascii="Times New Roman" w:hAnsi="Times New Roman" w:cs="Times New Roman"/>
+          <w:sz w:val="24"/>
+        </w:rPr>
+        <w:t>(Bunn, 2010)</w:t>
+      </w:r>
+      <w:r>
+        <w:rPr>
+          <w:rFonts w:ascii="Times New Roman" w:eastAsia="Times New Roman" w:hAnsi="Times New Roman" w:cs="Times New Roman"/>
+          <w:sz w:val="24"/>
+          <w:szCs w:val="24"/>
+        </w:rPr>
+        <w:fldChar w:fldCharType="end"/>
+      </w:r>
+      <w:r>
+        <w:rPr>
+          <w:rFonts w:ascii="Times New Roman" w:eastAsia="Times New Roman" w:hAnsi="Times New Roman" w:cs="Times New Roman"/>
+          <w:sz w:val="24"/>
+          <w:szCs w:val="24"/>
+        </w:rPr>
+        <w:t xml:space="preserve"> to</w:t>
+      </w:r>
+      <w:r>
+        <w:rPr>
+          <w:rFonts w:ascii="Times New Roman" w:eastAsia="Times New Roman" w:hAnsi="Times New Roman" w:cs="Times New Roman"/>
+          <w:sz w:val="24"/>
+          <w:szCs w:val="24"/>
+        </w:rPr>
+        <w:t xml:space="preserve"> </w:t>
+      </w:r>
+      <w:r>
+        <w:rPr>
+          <w:rFonts w:ascii="Times New Roman" w:eastAsia="Times New Roman" w:hAnsi="Times New Roman" w:cs="Times New Roman"/>
+          <w:sz w:val="24"/>
+          <w:szCs w:val="24"/>
+        </w:rPr>
+        <w:t>create</w:t>
+      </w:r>
+      <w:r>
+        <w:rPr>
+          <w:rFonts w:ascii="Times New Roman" w:eastAsia="Times New Roman" w:hAnsi="Times New Roman" w:cs="Times New Roman"/>
+          <w:sz w:val="24"/>
+          <w:szCs w:val="24"/>
+        </w:rPr>
+        <w:t xml:space="preserve"> Ring Width Indices (RWI) </w:t>
+      </w:r>
+      <w:r>
+        <w:rPr>
+          <w:rFonts w:ascii="Times New Roman" w:eastAsia="Times New Roman" w:hAnsi="Times New Roman" w:cs="Times New Roman"/>
+          <w:sz w:val="24"/>
+          <w:szCs w:val="24"/>
+        </w:rPr>
+        <w:t>and</w:t>
+      </w:r>
+      <w:r>
+        <w:rPr>
+          <w:rFonts w:ascii="Times New Roman" w:eastAsia="Times New Roman" w:hAnsi="Times New Roman" w:cs="Times New Roman"/>
+          <w:sz w:val="24"/>
+          <w:szCs w:val="24"/>
+        </w:rPr>
+        <w:t xml:space="preserve"> Basal Area Increment </w:t>
+      </w:r>
+      <w:r>
+        <w:rPr>
+          <w:rFonts w:ascii="Times New Roman" w:eastAsia="Times New Roman" w:hAnsi="Times New Roman" w:cs="Times New Roman"/>
+          <w:sz w:val="24"/>
+          <w:szCs w:val="24"/>
+        </w:rPr>
+        <w:t>(BAI) for</w:t>
+      </w:r>
+      <w:r>
+        <w:rPr>
+          <w:rFonts w:ascii="Times New Roman" w:eastAsia="Times New Roman" w:hAnsi="Times New Roman" w:cs="Times New Roman"/>
+          <w:sz w:val="24"/>
+          <w:szCs w:val="24"/>
+        </w:rPr>
+        <w:t xml:space="preserve"> the </w:t>
+      </w:r>
+      <w:r>
+        <w:rPr>
+          <w:rFonts w:ascii="Times New Roman" w:eastAsia="Times New Roman" w:hAnsi="Times New Roman" w:cs="Times New Roman"/>
+          <w:sz w:val="24"/>
+          <w:szCs w:val="24"/>
+        </w:rPr>
+        <w:t>crossdated series</w:t>
+      </w:r>
+      <w:r>
+        <w:rPr>
+          <w:rFonts w:ascii="Times New Roman" w:eastAsia="Times New Roman" w:hAnsi="Times New Roman" w:cs="Times New Roman"/>
+          <w:sz w:val="24"/>
+          <w:szCs w:val="24"/>
+        </w:rPr>
+        <w:t xml:space="preserve"> to then be compared to climate variables</w:t>
+      </w:r>
+      <w:r>
+        <w:rPr>
+          <w:rFonts w:ascii="Times New Roman" w:eastAsia="Times New Roman" w:hAnsi="Times New Roman" w:cs="Times New Roman"/>
+          <w:sz w:val="24"/>
+          <w:szCs w:val="24"/>
+        </w:rPr>
+        <w:t>.</w:t>
+      </w:r>
+    </w:p>
+    <w:p>
+      <w:pPr>
+        <w:spacing w:line="240" w:lineRule="auto"/>
         <w:ind w:firstLine="360"/>
         <w:jc w:val="both"/>
         <w:rPr>
@@ -2954,83 +3273,6 @@
           <w:szCs w:val="24"/>
         </w:rPr>
       </w:pPr>
-      <w:r>
-        <w:rPr>
-          <w:rFonts w:ascii="Times New Roman" w:eastAsia="Times New Roman" w:hAnsi="Times New Roman" w:cs="Times New Roman"/>
-          <w:sz w:val="24"/>
-          <w:szCs w:val="24"/>
-        </w:rPr>
-        <w:t xml:space="preserve">Collections were created so that cores could be analyzed. Dated and scanned cores are saved as a .RWL file and uploaded into </w:t>
-      </w:r>
-      <w:proofErr w:type="spellStart"/>
-      <w:r>
-        <w:rPr>
-          <w:rFonts w:ascii="Times New Roman" w:eastAsia="Times New Roman" w:hAnsi="Times New Roman" w:cs="Times New Roman"/>
-          <w:sz w:val="24"/>
-          <w:szCs w:val="24"/>
-        </w:rPr>
-        <w:t>Cdendro</w:t>
-      </w:r>
-      <w:proofErr w:type="spellEnd"/>
-      <w:r>
-        <w:rPr>
-          <w:rFonts w:ascii="Times New Roman" w:eastAsia="Times New Roman" w:hAnsi="Times New Roman" w:cs="Times New Roman"/>
-          <w:sz w:val="24"/>
-          <w:szCs w:val="24"/>
-        </w:rPr>
-        <w:t xml:space="preserve">. Files were separated into 4 different sites: Upper Beasley, Lower Beasley, Childs and Sheep. All the cores (n=148) were run through COFECHA </w:t>
-      </w:r>
-      <w:r>
-        <w:rPr>
-          <w:rFonts w:ascii="Times New Roman" w:eastAsia="Times New Roman" w:hAnsi="Times New Roman" w:cs="Times New Roman"/>
-          <w:sz w:val="24"/>
-          <w:szCs w:val="24"/>
-        </w:rPr>
-        <w:t>and</w:t>
-      </w:r>
-      <w:r>
-        <w:rPr>
-          <w:rFonts w:ascii="Times New Roman" w:eastAsia="Times New Roman" w:hAnsi="Times New Roman" w:cs="Times New Roman"/>
-          <w:sz w:val="24"/>
-          <w:szCs w:val="24"/>
-        </w:rPr>
-        <w:t xml:space="preserve"> cores with a correlation coefficient of +0.3 were </w:t>
-      </w:r>
-      <w:r>
-        <w:rPr>
-          <w:rFonts w:ascii="Times New Roman" w:eastAsia="Times New Roman" w:hAnsi="Times New Roman" w:cs="Times New Roman"/>
-          <w:sz w:val="24"/>
-          <w:szCs w:val="24"/>
-        </w:rPr>
-        <w:t>separated</w:t>
-      </w:r>
-      <w:r>
-        <w:rPr>
-          <w:rFonts w:ascii="Times New Roman" w:eastAsia="Times New Roman" w:hAnsi="Times New Roman" w:cs="Times New Roman"/>
-          <w:sz w:val="24"/>
-          <w:szCs w:val="24"/>
-        </w:rPr>
-        <w:t xml:space="preserve">. </w:t>
-      </w:r>
-    </w:p>
-    <w:p>
-      <w:pPr>
-        <w:spacing w:line="240" w:lineRule="auto"/>
-        <w:ind w:left="360"/>
-        <w:rPr>
-          <w:rFonts w:ascii="Times New Roman" w:eastAsia="Times New Roman" w:hAnsi="Times New Roman" w:cs="Times New Roman"/>
-          <w:sz w:val="24"/>
-          <w:szCs w:val="24"/>
-        </w:rPr>
-      </w:pPr>
-      <w:r>
-        <w:rPr>
-          <w:rFonts w:ascii="Times New Roman" w:eastAsia="Times New Roman" w:hAnsi="Times New Roman" w:cs="Times New Roman"/>
-          <w:sz w:val="24"/>
-          <w:szCs w:val="24"/>
-        </w:rPr>
-        <w:t>Limitations/Assumptions</w:t>
-      </w:r>
     </w:p>
     <w:p>
       <w:pPr>
@@ -3042,39 +3284,23 @@
           <w:szCs w:val="24"/>
         </w:rPr>
       </w:pPr>
-      <w:r>
-        <w:rPr>
-          <w:rFonts w:ascii="Times New Roman" w:eastAsia="Times New Roman" w:hAnsi="Times New Roman" w:cs="Times New Roman"/>
-          <w:sz w:val="24"/>
-          <w:szCs w:val="24"/>
-        </w:rPr>
-        <w:t>The series and cores collected are short in nature. This makes it difficult to produce high correlations for crossdating. I used COFECHA to select cores that were correlated to each other and the overall collection of tree cores to use for further analysis. Because Fremont cottonwoods grow in riparian areas with access to year around water, it is unlikely that rings are missing which means that the trees are likely dated correctly even though this may be difficult to statistically prove.</w:t>
-      </w:r>
-    </w:p>
-    <w:p>
-      <w:pPr>
-        <w:spacing w:line="240" w:lineRule="auto"/>
-        <w:rPr>
-          <w:rFonts w:ascii="Times New Roman" w:eastAsia="Times New Roman" w:hAnsi="Times New Roman" w:cs="Times New Roman"/>
-          <w:sz w:val="24"/>
-          <w:szCs w:val="24"/>
-        </w:rPr>
-      </w:pPr>
-      <w:commentRangeStart w:id="30"/>
-      <w:r>
-        <w:rPr>
-          <w:rFonts w:ascii="Times New Roman" w:eastAsia="Times New Roman" w:hAnsi="Times New Roman" w:cs="Times New Roman"/>
-          <w:sz w:val="24"/>
-          <w:szCs w:val="24"/>
-        </w:rPr>
-        <w:t>Growth</w:t>
-      </w:r>
-      <w:commentRangeEnd w:id="30"/>
-      <w:r>
-        <w:rPr>
-          <w:rStyle w:val="CommentReference"/>
-        </w:rPr>
-        <w:commentReference w:id="30"/>
+    </w:p>
+    <w:p>
+      <w:pPr>
+        <w:spacing w:line="240" w:lineRule="auto"/>
+        <w:rPr>
+          <w:rFonts w:ascii="Times New Roman" w:eastAsia="Times New Roman" w:hAnsi="Times New Roman" w:cs="Times New Roman"/>
+          <w:sz w:val="24"/>
+          <w:szCs w:val="24"/>
+        </w:rPr>
+      </w:pPr>
+      <w:r>
+        <w:rPr>
+          <w:rFonts w:ascii="Times New Roman" w:eastAsia="Times New Roman" w:hAnsi="Times New Roman" w:cs="Times New Roman"/>
+          <w:sz w:val="24"/>
+          <w:szCs w:val="24"/>
+        </w:rPr>
+        <w:t>Correlation to climate</w:t>
       </w:r>
     </w:p>
     <w:p>
@@ -3093,182 +3319,6 @@
           <w:sz w:val="24"/>
           <w:szCs w:val="24"/>
         </w:rPr>
-        <w:t xml:space="preserve"> The </w:t>
-      </w:r>
-      <w:proofErr w:type="spellStart"/>
-      <w:r>
-        <w:rPr>
-          <w:rFonts w:ascii="Times New Roman" w:eastAsia="Times New Roman" w:hAnsi="Times New Roman" w:cs="Times New Roman"/>
-          <w:sz w:val="24"/>
-          <w:szCs w:val="24"/>
-        </w:rPr>
-        <w:t>dplR</w:t>
-      </w:r>
-      <w:proofErr w:type="spellEnd"/>
-      <w:r>
-        <w:rPr>
-          <w:rFonts w:ascii="Times New Roman" w:eastAsia="Times New Roman" w:hAnsi="Times New Roman" w:cs="Times New Roman"/>
-          <w:sz w:val="24"/>
-          <w:szCs w:val="24"/>
-        </w:rPr>
-        <w:t xml:space="preserve"> package created by Dr. Andy Bunn was used </w:t>
-      </w:r>
-      <w:r>
-        <w:rPr>
-          <w:rFonts w:ascii="Times New Roman" w:eastAsia="Times New Roman" w:hAnsi="Times New Roman" w:cs="Times New Roman"/>
-          <w:sz w:val="24"/>
-          <w:szCs w:val="24"/>
-        </w:rPr>
-        <w:fldChar w:fldCharType="begin"/>
-      </w:r>
-      <w:r>
-        <w:rPr>
-          <w:rFonts w:ascii="Times New Roman" w:eastAsia="Times New Roman" w:hAnsi="Times New Roman" w:cs="Times New Roman"/>
-          <w:sz w:val="24"/>
-          <w:szCs w:val="24"/>
-        </w:rPr>
-        <w:instrText xml:space="preserve"> ADDIN ZOTERO_ITEM CSL_CITATION {"citationID":"HAGHol0D","properties":{"formattedCitation":"(Bunn, 2010)","plainCitation":"(Bunn, 2010)","noteIndex":0},"citationItems":[{"id":49,"uris":["http://zotero.org/users/local/yyBX3i8n/items/9DEAW8GT"],"itemData":{"id":49,"type":"article-journal","container-title":"Dendrochronologia","DOI":"10.1016/j.dendro.2009.12.001","ISSN":"11257865","issue":"4","journalAbbreviation":"Dendrochronologia","language":"en","license":"https://www.elsevier.com/tdm/userlicense/1.0/","page":"251-258","source":"DOI.org (Crossref)","title":"Statistical and visual crossdating in R using the dplR library","volume":"28","author":[{"family":"Bunn","given":"Andrew G."}],"issued":{"date-parts":[["2010",1]]}}}],"schema":"https://github.com/citation-style-language/schema/raw/master/csl-citation.json"} </w:instrText>
-      </w:r>
-      <w:r>
-        <w:rPr>
-          <w:rFonts w:ascii="Times New Roman" w:eastAsia="Times New Roman" w:hAnsi="Times New Roman" w:cs="Times New Roman"/>
-          <w:sz w:val="24"/>
-          <w:szCs w:val="24"/>
-        </w:rPr>
-        <w:fldChar w:fldCharType="separate"/>
-      </w:r>
-      <w:r>
-        <w:rPr>
-          <w:rFonts w:ascii="Times New Roman" w:hAnsi="Times New Roman" w:cs="Times New Roman"/>
-          <w:sz w:val="24"/>
-        </w:rPr>
-        <w:t>(Bunn, 2010)</w:t>
-      </w:r>
-      <w:r>
-        <w:rPr>
-          <w:rFonts w:ascii="Times New Roman" w:eastAsia="Times New Roman" w:hAnsi="Times New Roman" w:cs="Times New Roman"/>
-          <w:sz w:val="24"/>
-          <w:szCs w:val="24"/>
-        </w:rPr>
-        <w:fldChar w:fldCharType="end"/>
-      </w:r>
-      <w:r>
-        <w:rPr>
-          <w:rFonts w:ascii="Times New Roman" w:eastAsia="Times New Roman" w:hAnsi="Times New Roman" w:cs="Times New Roman"/>
-          <w:sz w:val="24"/>
-          <w:szCs w:val="24"/>
-        </w:rPr>
-        <w:t xml:space="preserve"> to</w:t>
-      </w:r>
-      <w:r>
-        <w:rPr>
-          <w:rFonts w:ascii="Times New Roman" w:eastAsia="Times New Roman" w:hAnsi="Times New Roman" w:cs="Times New Roman"/>
-          <w:sz w:val="24"/>
-          <w:szCs w:val="24"/>
-        </w:rPr>
-        <w:t xml:space="preserve"> </w:t>
-      </w:r>
-      <w:r>
-        <w:rPr>
-          <w:rFonts w:ascii="Times New Roman" w:eastAsia="Times New Roman" w:hAnsi="Times New Roman" w:cs="Times New Roman"/>
-          <w:sz w:val="24"/>
-          <w:szCs w:val="24"/>
-        </w:rPr>
-        <w:t>create</w:t>
-      </w:r>
-      <w:r>
-        <w:rPr>
-          <w:rFonts w:ascii="Times New Roman" w:eastAsia="Times New Roman" w:hAnsi="Times New Roman" w:cs="Times New Roman"/>
-          <w:sz w:val="24"/>
-          <w:szCs w:val="24"/>
-        </w:rPr>
-        <w:t xml:space="preserve"> Ring Width Indices (RWI) </w:t>
-      </w:r>
-      <w:r>
-        <w:rPr>
-          <w:rFonts w:ascii="Times New Roman" w:eastAsia="Times New Roman" w:hAnsi="Times New Roman" w:cs="Times New Roman"/>
-          <w:sz w:val="24"/>
-          <w:szCs w:val="24"/>
-        </w:rPr>
-        <w:t>and</w:t>
-      </w:r>
-      <w:r>
-        <w:rPr>
-          <w:rFonts w:ascii="Times New Roman" w:eastAsia="Times New Roman" w:hAnsi="Times New Roman" w:cs="Times New Roman"/>
-          <w:sz w:val="24"/>
-          <w:szCs w:val="24"/>
-        </w:rPr>
-        <w:t xml:space="preserve"> Basal Area Increment </w:t>
-      </w:r>
-      <w:r>
-        <w:rPr>
-          <w:rFonts w:ascii="Times New Roman" w:eastAsia="Times New Roman" w:hAnsi="Times New Roman" w:cs="Times New Roman"/>
-          <w:sz w:val="24"/>
-          <w:szCs w:val="24"/>
-        </w:rPr>
-        <w:t>(BAI) for</w:t>
-      </w:r>
-      <w:r>
-        <w:rPr>
-          <w:rFonts w:ascii="Times New Roman" w:eastAsia="Times New Roman" w:hAnsi="Times New Roman" w:cs="Times New Roman"/>
-          <w:sz w:val="24"/>
-          <w:szCs w:val="24"/>
-        </w:rPr>
-        <w:t xml:space="preserve"> the </w:t>
-      </w:r>
-      <w:r>
-        <w:rPr>
-          <w:rFonts w:ascii="Times New Roman" w:eastAsia="Times New Roman" w:hAnsi="Times New Roman" w:cs="Times New Roman"/>
-          <w:sz w:val="24"/>
-          <w:szCs w:val="24"/>
-        </w:rPr>
-        <w:t>crossdated series.</w:t>
-      </w:r>
-    </w:p>
-    <w:p>
-      <w:pPr>
-        <w:spacing w:line="240" w:lineRule="auto"/>
-        <w:rPr>
-          <w:rFonts w:ascii="Times New Roman" w:eastAsia="Times New Roman" w:hAnsi="Times New Roman" w:cs="Times New Roman"/>
-          <w:sz w:val="24"/>
-          <w:szCs w:val="24"/>
-        </w:rPr>
-      </w:pPr>
-    </w:p>
-    <w:p>
-      <w:pPr>
-        <w:spacing w:line="240" w:lineRule="auto"/>
-        <w:rPr>
-          <w:rFonts w:ascii="Times New Roman" w:eastAsia="Times New Roman" w:hAnsi="Times New Roman" w:cs="Times New Roman"/>
-          <w:sz w:val="24"/>
-          <w:szCs w:val="24"/>
-        </w:rPr>
-      </w:pPr>
-      <w:r>
-        <w:rPr>
-          <w:rFonts w:ascii="Times New Roman" w:eastAsia="Times New Roman" w:hAnsi="Times New Roman" w:cs="Times New Roman"/>
-          <w:sz w:val="24"/>
-          <w:szCs w:val="24"/>
-        </w:rPr>
-        <w:t>Correlation to climate</w:t>
-      </w:r>
-    </w:p>
-    <w:p>
-      <w:pPr>
-        <w:spacing w:line="240" w:lineRule="auto"/>
-        <w:ind w:firstLine="720"/>
-        <w:rPr>
-          <w:rFonts w:ascii="Times New Roman" w:eastAsia="Times New Roman" w:hAnsi="Times New Roman" w:cs="Times New Roman"/>
-          <w:sz w:val="24"/>
-          <w:szCs w:val="24"/>
-        </w:rPr>
-      </w:pPr>
-      <w:r>
-        <w:rPr>
-          <w:rFonts w:ascii="Times New Roman" w:eastAsia="Times New Roman" w:hAnsi="Times New Roman" w:cs="Times New Roman"/>
-          <w:sz w:val="24"/>
-          <w:szCs w:val="24"/>
-        </w:rPr>
         <w:t>Four</w:t>
       </w:r>
       <w:r>
@@ -3277,24 +3327,63 @@
           <w:sz w:val="24"/>
           <w:szCs w:val="24"/>
         </w:rPr>
-        <w:t xml:space="preserve"> climate variables were used to run a response function analysis and a correlation analysis on my chronologies. Average temperature, Precipitation, and </w:t>
-      </w:r>
-      <w:r>
-        <w:rPr>
-          <w:rFonts w:ascii="Times New Roman" w:eastAsia="Times New Roman" w:hAnsi="Times New Roman" w:cs="Times New Roman"/>
-          <w:sz w:val="24"/>
-          <w:szCs w:val="24"/>
-        </w:rPr>
-        <w:t xml:space="preserve">Palmer Drought Severity </w:t>
-      </w:r>
-      <w:r>
-        <w:rPr>
-          <w:rFonts w:ascii="Times New Roman" w:eastAsia="Times New Roman" w:hAnsi="Times New Roman" w:cs="Times New Roman"/>
-          <w:sz w:val="24"/>
-          <w:szCs w:val="24"/>
-        </w:rPr>
-        <w:lastRenderedPageBreak/>
-        <w:t>Index (</w:t>
+        <w:t xml:space="preserve"> climate variables were used to run a response function analysis and a correlation analysis on </w:t>
+      </w:r>
+      <w:r>
+        <w:rPr>
+          <w:rFonts w:ascii="Times New Roman" w:eastAsia="Times New Roman" w:hAnsi="Times New Roman" w:cs="Times New Roman"/>
+          <w:sz w:val="24"/>
+          <w:szCs w:val="24"/>
+        </w:rPr>
+        <w:t xml:space="preserve">the </w:t>
+      </w:r>
+      <w:r>
+        <w:rPr>
+          <w:rFonts w:ascii="Times New Roman" w:eastAsia="Times New Roman" w:hAnsi="Times New Roman" w:cs="Times New Roman"/>
+          <w:sz w:val="24"/>
+          <w:szCs w:val="24"/>
+        </w:rPr>
+        <w:t xml:space="preserve">chronologies. </w:t>
+      </w:r>
+      <w:r>
+        <w:rPr>
+          <w:rFonts w:ascii="Times New Roman" w:eastAsia="Times New Roman" w:hAnsi="Times New Roman" w:cs="Times New Roman"/>
+          <w:sz w:val="24"/>
+          <w:szCs w:val="24"/>
+        </w:rPr>
+        <w:t>Mean monthly values for: a</w:t>
+      </w:r>
+      <w:r>
+        <w:rPr>
+          <w:rFonts w:ascii="Times New Roman" w:eastAsia="Times New Roman" w:hAnsi="Times New Roman" w:cs="Times New Roman"/>
+          <w:sz w:val="24"/>
+          <w:szCs w:val="24"/>
+        </w:rPr>
+        <w:t xml:space="preserve">verage temperature, </w:t>
+      </w:r>
+      <w:r>
+        <w:rPr>
+          <w:rFonts w:ascii="Times New Roman" w:eastAsia="Times New Roman" w:hAnsi="Times New Roman" w:cs="Times New Roman"/>
+          <w:sz w:val="24"/>
+          <w:szCs w:val="24"/>
+        </w:rPr>
+        <w:t>p</w:t>
+      </w:r>
+      <w:r>
+        <w:rPr>
+          <w:rFonts w:ascii="Times New Roman" w:eastAsia="Times New Roman" w:hAnsi="Times New Roman" w:cs="Times New Roman"/>
+          <w:sz w:val="24"/>
+          <w:szCs w:val="24"/>
+        </w:rPr>
+        <w:t xml:space="preserve">recipitation, and </w:t>
+      </w:r>
+      <w:r>
+        <w:rPr>
+          <w:rFonts w:ascii="Times New Roman" w:eastAsia="Times New Roman" w:hAnsi="Times New Roman" w:cs="Times New Roman"/>
+          <w:sz w:val="24"/>
+          <w:szCs w:val="24"/>
+        </w:rPr>
+        <w:t>Palmer Drought Severity Index (</w:t>
       </w:r>
       <w:r>
         <w:rPr>
@@ -3318,9 +3407,9 @@
           <w:sz w:val="24"/>
           <w:szCs w:val="24"/>
         </w:rPr>
-        <w:t xml:space="preserve"> were all downloaded from the NOAA climate monitoring website (</w:t>
-      </w:r>
-      <w:hyperlink r:id="rId11" w:history="1">
+        <w:t xml:space="preserve"> were downloaded from the NOAA climate monitoring website (</w:t>
+      </w:r>
+      <w:hyperlink r:id="rId10" w:history="1">
         <w:r>
           <w:rPr>
             <w:rStyle w:val="Hyperlink"/>
@@ -3337,23 +3426,23 @@
           <w:sz w:val="24"/>
           <w:szCs w:val="24"/>
         </w:rPr>
-        <w:t xml:space="preserve">). Monthly data </w:t>
-      </w:r>
-      <w:r>
-        <w:rPr>
-          <w:rFonts w:ascii="Times New Roman" w:eastAsia="Times New Roman" w:hAnsi="Times New Roman" w:cs="Times New Roman"/>
-          <w:sz w:val="24"/>
-          <w:szCs w:val="24"/>
-        </w:rPr>
-        <w:t>were</w:t>
-      </w:r>
-      <w:r>
-        <w:rPr>
-          <w:rFonts w:ascii="Times New Roman" w:eastAsia="Times New Roman" w:hAnsi="Times New Roman" w:cs="Times New Roman"/>
-          <w:sz w:val="24"/>
-          <w:szCs w:val="24"/>
-        </w:rPr>
-        <w:t xml:space="preserve"> downloaded from 1993 to 2023 for Yavapai County, Arizona.</w:t>
+        <w:t>)</w:t>
+      </w:r>
+      <w:r>
+        <w:rPr>
+          <w:rFonts w:ascii="Times New Roman" w:eastAsia="Times New Roman" w:hAnsi="Times New Roman" w:cs="Times New Roman"/>
+          <w:sz w:val="24"/>
+          <w:szCs w:val="24"/>
+        </w:rPr>
+        <w:t xml:space="preserve"> from 1993 to 2023 for Yavapai County, Arizona</w:t>
+      </w:r>
+      <w:r>
+        <w:rPr>
+          <w:rFonts w:ascii="Times New Roman" w:eastAsia="Times New Roman" w:hAnsi="Times New Roman" w:cs="Times New Roman"/>
+          <w:sz w:val="24"/>
+          <w:szCs w:val="24"/>
+        </w:rPr>
+        <w:t>.</w:t>
       </w:r>
       <w:r>
         <w:rPr>
@@ -3455,14 +3544,67 @@
           <w:szCs w:val="24"/>
         </w:rPr>
       </w:pPr>
+      <w:commentRangeStart w:id="30"/>
+      <w:r>
+        <w:rPr>
+          <w:rFonts w:ascii="Times New Roman" w:eastAsia="Times New Roman" w:hAnsi="Times New Roman" w:cs="Times New Roman"/>
+          <w:sz w:val="24"/>
+          <w:szCs w:val="24"/>
+        </w:rPr>
+        <w:t>Response Function Analysis</w:t>
+      </w:r>
+      <w:commentRangeEnd w:id="30"/>
+      <w:r>
+        <w:rPr>
+          <w:rStyle w:val="CommentReference"/>
+        </w:rPr>
+        <w:commentReference w:id="30"/>
+      </w:r>
+    </w:p>
+    <w:p>
+      <w:pPr>
+        <w:spacing w:line="240" w:lineRule="auto"/>
+        <w:ind w:firstLine="360"/>
+        <w:rPr>
+          <w:rFonts w:ascii="Times New Roman" w:eastAsia="Times New Roman" w:hAnsi="Times New Roman" w:cs="Times New Roman"/>
+          <w:sz w:val="24"/>
+          <w:szCs w:val="24"/>
+        </w:rPr>
+      </w:pPr>
+      <w:r>
+        <w:rPr>
+          <w:rFonts w:ascii="Times New Roman" w:eastAsia="Times New Roman" w:hAnsi="Times New Roman" w:cs="Times New Roman"/>
+          <w:sz w:val="24"/>
+          <w:szCs w:val="24"/>
+        </w:rPr>
+        <w:t xml:space="preserve">Response function analysis is used to help determine relationships between climate variables and tree growth. They differ from simple correlations in that they address the autocorrelation that is usually prevalent in both climate and tree growth data. Response functions and their results are more robust than correlations. </w:t>
+      </w:r>
+      <w:r>
+        <w:rPr>
+          <w:rFonts w:ascii="Times New Roman" w:eastAsia="Times New Roman" w:hAnsi="Times New Roman" w:cs="Times New Roman"/>
+          <w:sz w:val="24"/>
+          <w:szCs w:val="24"/>
+        </w:rPr>
+        <w:t xml:space="preserve">Using the </w:t>
+      </w:r>
       <w:commentRangeStart w:id="31"/>
-      <w:r>
-        <w:rPr>
-          <w:rFonts w:ascii="Times New Roman" w:eastAsia="Times New Roman" w:hAnsi="Times New Roman" w:cs="Times New Roman"/>
-          <w:sz w:val="24"/>
-          <w:szCs w:val="24"/>
-        </w:rPr>
-        <w:t>Response Function Analysis</w:t>
+      <w:proofErr w:type="spellStart"/>
+      <w:r>
+        <w:rPr>
+          <w:rFonts w:ascii="Times New Roman" w:eastAsia="Times New Roman" w:hAnsi="Times New Roman" w:cs="Times New Roman"/>
+          <w:sz w:val="24"/>
+          <w:szCs w:val="24"/>
+        </w:rPr>
+        <w:t>Treeclim</w:t>
+      </w:r>
+      <w:proofErr w:type="spellEnd"/>
+      <w:r>
+        <w:rPr>
+          <w:rFonts w:ascii="Times New Roman" w:eastAsia="Times New Roman" w:hAnsi="Times New Roman" w:cs="Times New Roman"/>
+          <w:sz w:val="24"/>
+          <w:szCs w:val="24"/>
+        </w:rPr>
+        <w:t xml:space="preserve"> </w:t>
       </w:r>
       <w:commentRangeEnd w:id="31"/>
       <w:r>
@@ -3471,6 +3613,263 @@
         </w:rPr>
         <w:commentReference w:id="31"/>
       </w:r>
+      <w:r>
+        <w:rPr>
+          <w:rFonts w:ascii="Times New Roman" w:eastAsia="Times New Roman" w:hAnsi="Times New Roman" w:cs="Times New Roman"/>
+          <w:sz w:val="24"/>
+          <w:szCs w:val="24"/>
+        </w:rPr>
+        <w:t>package in R</w:t>
+      </w:r>
+      <w:r>
+        <w:rPr>
+          <w:rFonts w:ascii="Times New Roman" w:eastAsia="Times New Roman" w:hAnsi="Times New Roman" w:cs="Times New Roman"/>
+          <w:sz w:val="24"/>
+          <w:szCs w:val="24"/>
+        </w:rPr>
+        <w:t xml:space="preserve"> </w:t>
+      </w:r>
+      <w:r>
+        <w:rPr>
+          <w:rFonts w:ascii="Times New Roman" w:eastAsia="Times New Roman" w:hAnsi="Times New Roman" w:cs="Times New Roman"/>
+          <w:sz w:val="24"/>
+          <w:szCs w:val="24"/>
+        </w:rPr>
+        <w:fldChar w:fldCharType="begin"/>
+      </w:r>
+      <w:r>
+        <w:rPr>
+          <w:rFonts w:ascii="Times New Roman" w:eastAsia="Times New Roman" w:hAnsi="Times New Roman" w:cs="Times New Roman"/>
+          <w:sz w:val="24"/>
+          <w:szCs w:val="24"/>
+        </w:rPr>
+        <w:instrText xml:space="preserve"> ADDIN ZOTERO_ITEM CSL_CITATION {"citationID":"0JhktPNB","properties":{"formattedCitation":"(Zang &amp; Biondi, 2015)","plainCitation":"(Zang &amp; Biondi, 2015)","noteIndex":0},"citationItems":[{"id":47,"uris":["http://zotero.org/users/local/yyBX3i8n/items/7RH2Z7TZ"],"itemData":{"id":47,"type":"article-journal","abstract":"The R package treeclim helps perform numerical calibration of proxy‐climate relationships, with an emphasis on tree‐ring chronologies. The package provides a unified, fast, and public‐domain compilation of established methods while adding novel functionality not implemented in other software. treeclim includes static and moving bootstrapped response and correlation functions, seasonal correlation analysis, a test for spurious temporal changes in proxy‐climate relations, and the evaluation of reconstruction skills. The stationary bootstrap method has been incorporated into the program as a ‘blocks of blocks’ resampling scheme. Applications of treeclim include the calibration of proxy timeseries used in paleoclimatology, forest ecology, and environmental monitoring.","container-title":"Ecography","DOI":"10.1111/ecog.01335","ISSN":"0906-7590, 1600-0587","issue":"4","journalAbbreviation":"Ecography","language":"en","page":"431-436","source":"DOI.org (Crossref)","title":"treeclim: an R package for the numerical calibration of proxy‐climate relationships","title-short":"treeclim","volume":"38","author":[{"family":"Zang","given":"Christian"},{"family":"Biondi","given":"Franco"}],"issued":{"date-parts":[["2015",4]]}}}],"schema":"https://github.com/citation-style-language/schema/raw/master/csl-citation.json"} </w:instrText>
+      </w:r>
+      <w:r>
+        <w:rPr>
+          <w:rFonts w:ascii="Times New Roman" w:eastAsia="Times New Roman" w:hAnsi="Times New Roman" w:cs="Times New Roman"/>
+          <w:sz w:val="24"/>
+          <w:szCs w:val="24"/>
+        </w:rPr>
+        <w:fldChar w:fldCharType="separate"/>
+      </w:r>
+      <w:r>
+        <w:rPr>
+          <w:rFonts w:ascii="Times New Roman" w:hAnsi="Times New Roman" w:cs="Times New Roman"/>
+          <w:sz w:val="24"/>
+        </w:rPr>
+        <w:t>(Zang &amp; Biondi, 2015)</w:t>
+      </w:r>
+      <w:r>
+        <w:rPr>
+          <w:rFonts w:ascii="Times New Roman" w:eastAsia="Times New Roman" w:hAnsi="Times New Roman" w:cs="Times New Roman"/>
+          <w:sz w:val="24"/>
+          <w:szCs w:val="24"/>
+        </w:rPr>
+        <w:fldChar w:fldCharType="end"/>
+      </w:r>
+      <w:r>
+        <w:rPr>
+          <w:rFonts w:ascii="Times New Roman" w:eastAsia="Times New Roman" w:hAnsi="Times New Roman" w:cs="Times New Roman"/>
+          <w:sz w:val="24"/>
+          <w:szCs w:val="24"/>
+        </w:rPr>
+        <w:t xml:space="preserve"> I </w:t>
+      </w:r>
+      <w:r>
+        <w:rPr>
+          <w:rFonts w:ascii="Times New Roman" w:eastAsia="Times New Roman" w:hAnsi="Times New Roman" w:cs="Times New Roman"/>
+          <w:sz w:val="24"/>
+          <w:szCs w:val="24"/>
+        </w:rPr>
+        <w:t>tested</w:t>
+      </w:r>
+      <w:r>
+        <w:rPr>
+          <w:rFonts w:ascii="Times New Roman" w:eastAsia="Times New Roman" w:hAnsi="Times New Roman" w:cs="Times New Roman"/>
+          <w:sz w:val="24"/>
+          <w:szCs w:val="24"/>
+        </w:rPr>
+        <w:t xml:space="preserve"> my chronologies to </w:t>
+      </w:r>
+      <w:r>
+        <w:rPr>
+          <w:rFonts w:ascii="Times New Roman" w:eastAsia="Times New Roman" w:hAnsi="Times New Roman" w:cs="Times New Roman"/>
+          <w:sz w:val="24"/>
+          <w:szCs w:val="24"/>
+        </w:rPr>
+        <w:t>the 4</w:t>
+      </w:r>
+      <w:r>
+        <w:rPr>
+          <w:rFonts w:ascii="Times New Roman" w:eastAsia="Times New Roman" w:hAnsi="Times New Roman" w:cs="Times New Roman"/>
+          <w:sz w:val="24"/>
+          <w:szCs w:val="24"/>
+        </w:rPr>
+        <w:t xml:space="preserve"> </w:t>
+      </w:r>
+      <w:r>
+        <w:rPr>
+          <w:rFonts w:ascii="Times New Roman" w:eastAsia="Times New Roman" w:hAnsi="Times New Roman" w:cs="Times New Roman"/>
+          <w:sz w:val="24"/>
+          <w:szCs w:val="24"/>
+        </w:rPr>
+        <w:t>climate variables</w:t>
+      </w:r>
+      <w:r>
+        <w:rPr>
+          <w:rFonts w:ascii="Times New Roman" w:eastAsia="Times New Roman" w:hAnsi="Times New Roman" w:cs="Times New Roman"/>
+          <w:sz w:val="24"/>
+          <w:szCs w:val="24"/>
+        </w:rPr>
+        <w:t>.</w:t>
+      </w:r>
+      <w:r>
+        <w:rPr>
+          <w:rFonts w:ascii="Times New Roman" w:eastAsia="Times New Roman" w:hAnsi="Times New Roman" w:cs="Times New Roman"/>
+          <w:sz w:val="24"/>
+          <w:szCs w:val="24"/>
+        </w:rPr>
+        <w:t xml:space="preserve"> </w:t>
+      </w:r>
+      <w:r>
+        <w:rPr>
+          <w:rFonts w:ascii="Times New Roman" w:eastAsia="Times New Roman" w:hAnsi="Times New Roman" w:cs="Times New Roman"/>
+          <w:sz w:val="24"/>
+          <w:szCs w:val="24"/>
+        </w:rPr>
+        <w:t xml:space="preserve">A critical P-value of less than or equal to </w:t>
+      </w:r>
+      <w:r>
+        <w:rPr>
+          <w:rFonts w:ascii="Times New Roman" w:eastAsia="Times New Roman" w:hAnsi="Times New Roman" w:cs="Times New Roman"/>
+          <w:sz w:val="24"/>
+          <w:szCs w:val="24"/>
+        </w:rPr>
+        <w:t>0</w:t>
+      </w:r>
+      <w:r>
+        <w:rPr>
+          <w:rFonts w:ascii="Times New Roman" w:eastAsia="Times New Roman" w:hAnsi="Times New Roman" w:cs="Times New Roman"/>
+          <w:sz w:val="24"/>
+          <w:szCs w:val="24"/>
+        </w:rPr>
+        <w:t xml:space="preserve">.05 was used to determine if a trend was significant and </w:t>
+      </w:r>
+      <w:r>
+        <w:rPr>
+          <w:rFonts w:ascii="Times New Roman" w:eastAsia="Times New Roman" w:hAnsi="Times New Roman" w:cs="Times New Roman"/>
+          <w:sz w:val="24"/>
+          <w:szCs w:val="24"/>
+        </w:rPr>
+        <w:t>an exact</w:t>
+      </w:r>
+      <w:r>
+        <w:rPr>
+          <w:rFonts w:ascii="Times New Roman" w:eastAsia="Times New Roman" w:hAnsi="Times New Roman" w:cs="Times New Roman"/>
+          <w:sz w:val="24"/>
+          <w:szCs w:val="24"/>
+        </w:rPr>
+        <w:t xml:space="preserve"> bootstrap method was used.</w:t>
+      </w:r>
+      <w:r>
+        <w:rPr>
+          <w:rFonts w:ascii="Times New Roman" w:eastAsia="Times New Roman" w:hAnsi="Times New Roman" w:cs="Times New Roman"/>
+          <w:sz w:val="24"/>
+          <w:szCs w:val="24"/>
+        </w:rPr>
+        <w:t xml:space="preserve"> An exact </w:t>
+      </w:r>
+      <w:commentRangeStart w:id="32"/>
+      <w:r>
+        <w:rPr>
+          <w:rFonts w:ascii="Times New Roman" w:eastAsia="Times New Roman" w:hAnsi="Times New Roman" w:cs="Times New Roman"/>
+          <w:sz w:val="24"/>
+          <w:szCs w:val="24"/>
+        </w:rPr>
+        <w:t xml:space="preserve">bootstrapping </w:t>
+      </w:r>
+      <w:commentRangeEnd w:id="32"/>
+      <w:r>
+        <w:rPr>
+          <w:rStyle w:val="CommentReference"/>
+        </w:rPr>
+        <w:commentReference w:id="32"/>
+      </w:r>
+      <w:r>
+        <w:rPr>
+          <w:rFonts w:ascii="Times New Roman" w:eastAsia="Times New Roman" w:hAnsi="Times New Roman" w:cs="Times New Roman"/>
+          <w:sz w:val="24"/>
+          <w:szCs w:val="24"/>
+        </w:rPr>
+        <w:t>method was used because of the small dataset and because it gives an exact distribution as it only uses data within the dataset.</w:t>
+      </w:r>
+      <w:r>
+        <w:rPr>
+          <w:rFonts w:ascii="Times New Roman" w:eastAsia="Times New Roman" w:hAnsi="Times New Roman" w:cs="Times New Roman"/>
+          <w:sz w:val="24"/>
+          <w:szCs w:val="24"/>
+        </w:rPr>
+        <w:t xml:space="preserve"> A response function analysis was used for water year (September-October) was used to test against the annual growth for that year.</w:t>
+      </w:r>
+      <w:r>
+        <w:rPr>
+          <w:rFonts w:ascii="Times New Roman" w:eastAsia="Times New Roman" w:hAnsi="Times New Roman" w:cs="Times New Roman"/>
+          <w:sz w:val="24"/>
+          <w:szCs w:val="24"/>
+        </w:rPr>
+        <w:t xml:space="preserve"> </w:t>
+      </w:r>
+    </w:p>
+    <w:p>
+      <w:pPr>
+        <w:spacing w:line="240" w:lineRule="auto"/>
+        <w:ind w:left="360"/>
+        <w:rPr>
+          <w:rFonts w:ascii="Times New Roman" w:eastAsia="Times New Roman" w:hAnsi="Times New Roman" w:cs="Times New Roman"/>
+          <w:sz w:val="24"/>
+          <w:szCs w:val="24"/>
+        </w:rPr>
+      </w:pPr>
+    </w:p>
+    <w:p>
+      <w:pPr>
+        <w:spacing w:line="240" w:lineRule="auto"/>
+        <w:ind w:left="360"/>
+        <w:rPr>
+          <w:rFonts w:ascii="Times New Roman" w:eastAsia="Times New Roman" w:hAnsi="Times New Roman" w:cs="Times New Roman"/>
+          <w:sz w:val="24"/>
+          <w:szCs w:val="24"/>
+        </w:rPr>
+      </w:pPr>
+      <w:r>
+        <w:rPr>
+          <w:rFonts w:ascii="Times New Roman" w:eastAsia="Times New Roman" w:hAnsi="Times New Roman" w:cs="Times New Roman"/>
+          <w:sz w:val="24"/>
+          <w:szCs w:val="24"/>
+        </w:rPr>
+        <w:t>Limitations/Assumptions</w:t>
+      </w:r>
+    </w:p>
+    <w:p>
+      <w:pPr>
+        <w:spacing w:line="240" w:lineRule="auto"/>
+        <w:ind w:firstLine="360"/>
+        <w:rPr>
+          <w:rFonts w:ascii="Times New Roman" w:eastAsia="Times New Roman" w:hAnsi="Times New Roman" w:cs="Times New Roman"/>
+          <w:sz w:val="24"/>
+          <w:szCs w:val="24"/>
+        </w:rPr>
+      </w:pPr>
+      <w:r>
+        <w:rPr>
+          <w:rFonts w:ascii="Times New Roman" w:eastAsia="Times New Roman" w:hAnsi="Times New Roman" w:cs="Times New Roman"/>
+          <w:sz w:val="24"/>
+          <w:szCs w:val="24"/>
+        </w:rPr>
+        <w:lastRenderedPageBreak/>
+        <w:t>The series and cores collected are short in nature. This makes it difficult to produce high correlations for crossdating. I used COFECHA to select cores that were correlated to each other and the overall collection of tree cores to use for further analysis. Because Fremont cottonwoods grow in riparian areas with access to year around water, it is unlikely that rings are missing which means that the trees are likely dated correctly even though this may be difficult to statistically prove.</w:t>
+      </w:r>
     </w:p>
     <w:p>
       <w:pPr>
@@ -3482,247 +3881,6 @@
           <w:szCs w:val="24"/>
         </w:rPr>
       </w:pPr>
-      <w:r>
-        <w:rPr>
-          <w:rFonts w:ascii="Times New Roman" w:eastAsia="Times New Roman" w:hAnsi="Times New Roman" w:cs="Times New Roman"/>
-          <w:sz w:val="24"/>
-          <w:szCs w:val="24"/>
-        </w:rPr>
-        <w:t xml:space="preserve">Response function analysis is used to help determine relationships between climate variables and tree growth. They differ from simple correlations in that they address the autocorrelation that is usually prevalent in both climate and tree growth data. Response functions and their results are more robust than correlations. </w:t>
-      </w:r>
-      <w:r>
-        <w:rPr>
-          <w:rFonts w:ascii="Times New Roman" w:eastAsia="Times New Roman" w:hAnsi="Times New Roman" w:cs="Times New Roman"/>
-          <w:sz w:val="24"/>
-          <w:szCs w:val="24"/>
-        </w:rPr>
-        <w:t xml:space="preserve">Using the </w:t>
-      </w:r>
-      <w:commentRangeStart w:id="32"/>
-      <w:proofErr w:type="spellStart"/>
-      <w:r>
-        <w:rPr>
-          <w:rFonts w:ascii="Times New Roman" w:eastAsia="Times New Roman" w:hAnsi="Times New Roman" w:cs="Times New Roman"/>
-          <w:sz w:val="24"/>
-          <w:szCs w:val="24"/>
-        </w:rPr>
-        <w:t>Treeclim</w:t>
-      </w:r>
-      <w:proofErr w:type="spellEnd"/>
-      <w:r>
-        <w:rPr>
-          <w:rFonts w:ascii="Times New Roman" w:eastAsia="Times New Roman" w:hAnsi="Times New Roman" w:cs="Times New Roman"/>
-          <w:sz w:val="24"/>
-          <w:szCs w:val="24"/>
-        </w:rPr>
-        <w:t xml:space="preserve"> </w:t>
-      </w:r>
-      <w:commentRangeEnd w:id="32"/>
-      <w:r>
-        <w:rPr>
-          <w:rStyle w:val="CommentReference"/>
-        </w:rPr>
-        <w:commentReference w:id="32"/>
-      </w:r>
-      <w:r>
-        <w:rPr>
-          <w:rFonts w:ascii="Times New Roman" w:eastAsia="Times New Roman" w:hAnsi="Times New Roman" w:cs="Times New Roman"/>
-          <w:sz w:val="24"/>
-          <w:szCs w:val="24"/>
-        </w:rPr>
-        <w:t>package in R</w:t>
-      </w:r>
-      <w:r>
-        <w:rPr>
-          <w:rFonts w:ascii="Times New Roman" w:eastAsia="Times New Roman" w:hAnsi="Times New Roman" w:cs="Times New Roman"/>
-          <w:sz w:val="24"/>
-          <w:szCs w:val="24"/>
-        </w:rPr>
-        <w:t xml:space="preserve"> </w:t>
-      </w:r>
-      <w:r>
-        <w:rPr>
-          <w:rFonts w:ascii="Times New Roman" w:eastAsia="Times New Roman" w:hAnsi="Times New Roman" w:cs="Times New Roman"/>
-          <w:sz w:val="24"/>
-          <w:szCs w:val="24"/>
-        </w:rPr>
-        <w:fldChar w:fldCharType="begin"/>
-      </w:r>
-      <w:r>
-        <w:rPr>
-          <w:rFonts w:ascii="Times New Roman" w:eastAsia="Times New Roman" w:hAnsi="Times New Roman" w:cs="Times New Roman"/>
-          <w:sz w:val="24"/>
-          <w:szCs w:val="24"/>
-        </w:rPr>
-        <w:instrText xml:space="preserve"> ADDIN ZOTERO_ITEM CSL_CITATION {"citationID":"0JhktPNB","properties":{"formattedCitation":"(Zang &amp; Biondi, 2015)","plainCitation":"(Zang &amp; Biondi, 2015)","noteIndex":0},"citationItems":[{"id":47,"uris":["http://zotero.org/users/local/yyBX3i8n/items/7RH2Z7TZ"],"itemData":{"id":47,"type":"article-journal","abstract":"The R package treeclim helps perform numerical calibration of proxy‐climate relationships, with an emphasis on tree‐ring chronologies. The package provides a unified, fast, and public‐domain compilation of established methods while adding novel functionality not implemented in other software. treeclim includes static and moving bootstrapped response and correlation functions, seasonal correlation analysis, a test for spurious temporal changes in proxy‐climate relations, and the evaluation of reconstruction skills. The stationary bootstrap method has been incorporated into the program as a ‘blocks of blocks’ resampling scheme. Applications of treeclim include the calibration of proxy timeseries used in paleoclimatology, forest ecology, and environmental monitoring.","container-title":"Ecography","DOI":"10.1111/ecog.01335","ISSN":"0906-7590, 1600-0587","issue":"4","journalAbbreviation":"Ecography","language":"en","page":"431-436","source":"DOI.org (Crossref)","title":"treeclim: an R package for the numerical calibration of proxy‐climate relationships","title-short":"treeclim","volume":"38","author":[{"family":"Zang","given":"Christian"},{"family":"Biondi","given":"Franco"}],"issued":{"date-parts":[["2015",4]]}}}],"schema":"https://github.com/citation-style-language/schema/raw/master/csl-citation.json"} </w:instrText>
-      </w:r>
-      <w:r>
-        <w:rPr>
-          <w:rFonts w:ascii="Times New Roman" w:eastAsia="Times New Roman" w:hAnsi="Times New Roman" w:cs="Times New Roman"/>
-          <w:sz w:val="24"/>
-          <w:szCs w:val="24"/>
-        </w:rPr>
-        <w:fldChar w:fldCharType="separate"/>
-      </w:r>
-      <w:r>
-        <w:rPr>
-          <w:rFonts w:ascii="Times New Roman" w:hAnsi="Times New Roman" w:cs="Times New Roman"/>
-          <w:sz w:val="24"/>
-        </w:rPr>
-        <w:t>(Zang &amp; Biondi, 2015)</w:t>
-      </w:r>
-      <w:r>
-        <w:rPr>
-          <w:rFonts w:ascii="Times New Roman" w:eastAsia="Times New Roman" w:hAnsi="Times New Roman" w:cs="Times New Roman"/>
-          <w:sz w:val="24"/>
-          <w:szCs w:val="24"/>
-        </w:rPr>
-        <w:fldChar w:fldCharType="end"/>
-      </w:r>
-      <w:r>
-        <w:rPr>
-          <w:rFonts w:ascii="Times New Roman" w:eastAsia="Times New Roman" w:hAnsi="Times New Roman" w:cs="Times New Roman"/>
-          <w:sz w:val="24"/>
-          <w:szCs w:val="24"/>
-        </w:rPr>
-        <w:t xml:space="preserve"> I </w:t>
-      </w:r>
-      <w:r>
-        <w:rPr>
-          <w:rFonts w:ascii="Times New Roman" w:eastAsia="Times New Roman" w:hAnsi="Times New Roman" w:cs="Times New Roman"/>
-          <w:sz w:val="24"/>
-          <w:szCs w:val="24"/>
-        </w:rPr>
-        <w:t>tested</w:t>
-      </w:r>
-      <w:r>
-        <w:rPr>
-          <w:rFonts w:ascii="Times New Roman" w:eastAsia="Times New Roman" w:hAnsi="Times New Roman" w:cs="Times New Roman"/>
-          <w:sz w:val="24"/>
-          <w:szCs w:val="24"/>
-        </w:rPr>
-        <w:t xml:space="preserve"> my chronologies to </w:t>
-      </w:r>
-      <w:r>
-        <w:rPr>
-          <w:rFonts w:ascii="Times New Roman" w:eastAsia="Times New Roman" w:hAnsi="Times New Roman" w:cs="Times New Roman"/>
-          <w:sz w:val="24"/>
-          <w:szCs w:val="24"/>
-        </w:rPr>
-        <w:t>the 4</w:t>
-      </w:r>
-      <w:r>
-        <w:rPr>
-          <w:rFonts w:ascii="Times New Roman" w:eastAsia="Times New Roman" w:hAnsi="Times New Roman" w:cs="Times New Roman"/>
-          <w:sz w:val="24"/>
-          <w:szCs w:val="24"/>
-        </w:rPr>
-        <w:t xml:space="preserve"> </w:t>
-      </w:r>
-      <w:r>
-        <w:rPr>
-          <w:rFonts w:ascii="Times New Roman" w:eastAsia="Times New Roman" w:hAnsi="Times New Roman" w:cs="Times New Roman"/>
-          <w:sz w:val="24"/>
-          <w:szCs w:val="24"/>
-        </w:rPr>
-        <w:t>climate variables</w:t>
-      </w:r>
-      <w:r>
-        <w:rPr>
-          <w:rFonts w:ascii="Times New Roman" w:eastAsia="Times New Roman" w:hAnsi="Times New Roman" w:cs="Times New Roman"/>
-          <w:sz w:val="24"/>
-          <w:szCs w:val="24"/>
-        </w:rPr>
-        <w:t>.</w:t>
-      </w:r>
-      <w:r>
-        <w:rPr>
-          <w:rFonts w:ascii="Times New Roman" w:eastAsia="Times New Roman" w:hAnsi="Times New Roman" w:cs="Times New Roman"/>
-          <w:sz w:val="24"/>
-          <w:szCs w:val="24"/>
-        </w:rPr>
-        <w:t xml:space="preserve"> </w:t>
-      </w:r>
-      <w:r>
-        <w:rPr>
-          <w:rFonts w:ascii="Times New Roman" w:eastAsia="Times New Roman" w:hAnsi="Times New Roman" w:cs="Times New Roman"/>
-          <w:sz w:val="24"/>
-          <w:szCs w:val="24"/>
-        </w:rPr>
-        <w:t xml:space="preserve">A critical P-value of less than or equal to </w:t>
-      </w:r>
-      <w:r>
-        <w:rPr>
-          <w:rFonts w:ascii="Times New Roman" w:eastAsia="Times New Roman" w:hAnsi="Times New Roman" w:cs="Times New Roman"/>
-          <w:sz w:val="24"/>
-          <w:szCs w:val="24"/>
-        </w:rPr>
-        <w:t>0</w:t>
-      </w:r>
-      <w:r>
-        <w:rPr>
-          <w:rFonts w:ascii="Times New Roman" w:eastAsia="Times New Roman" w:hAnsi="Times New Roman" w:cs="Times New Roman"/>
-          <w:sz w:val="24"/>
-          <w:szCs w:val="24"/>
-        </w:rPr>
-        <w:t xml:space="preserve">.05 was used to determine if a trend was significant and </w:t>
-      </w:r>
-      <w:r>
-        <w:rPr>
-          <w:rFonts w:ascii="Times New Roman" w:eastAsia="Times New Roman" w:hAnsi="Times New Roman" w:cs="Times New Roman"/>
-          <w:sz w:val="24"/>
-          <w:szCs w:val="24"/>
-        </w:rPr>
-        <w:t>an exact</w:t>
-      </w:r>
-      <w:r>
-        <w:rPr>
-          <w:rFonts w:ascii="Times New Roman" w:eastAsia="Times New Roman" w:hAnsi="Times New Roman" w:cs="Times New Roman"/>
-          <w:sz w:val="24"/>
-          <w:szCs w:val="24"/>
-        </w:rPr>
-        <w:t xml:space="preserve"> bootstrap method was used.</w:t>
-      </w:r>
-      <w:r>
-        <w:rPr>
-          <w:rFonts w:ascii="Times New Roman" w:eastAsia="Times New Roman" w:hAnsi="Times New Roman" w:cs="Times New Roman"/>
-          <w:sz w:val="24"/>
-          <w:szCs w:val="24"/>
-        </w:rPr>
-        <w:t xml:space="preserve"> An exact </w:t>
-      </w:r>
-      <w:commentRangeStart w:id="33"/>
-      <w:r>
-        <w:rPr>
-          <w:rFonts w:ascii="Times New Roman" w:eastAsia="Times New Roman" w:hAnsi="Times New Roman" w:cs="Times New Roman"/>
-          <w:sz w:val="24"/>
-          <w:szCs w:val="24"/>
-        </w:rPr>
-        <w:t xml:space="preserve">bootstrapping </w:t>
-      </w:r>
-      <w:commentRangeEnd w:id="33"/>
-      <w:r>
-        <w:rPr>
-          <w:rStyle w:val="CommentReference"/>
-        </w:rPr>
-        <w:commentReference w:id="33"/>
-      </w:r>
-      <w:r>
-        <w:rPr>
-          <w:rFonts w:ascii="Times New Roman" w:eastAsia="Times New Roman" w:hAnsi="Times New Roman" w:cs="Times New Roman"/>
-          <w:sz w:val="24"/>
-          <w:szCs w:val="24"/>
-        </w:rPr>
-        <w:t>method was used because of the small dataset and because it gives an exact distribution as it only uses data within the dataset.</w:t>
-      </w:r>
-      <w:r>
-        <w:rPr>
-          <w:rFonts w:ascii="Times New Roman" w:eastAsia="Times New Roman" w:hAnsi="Times New Roman" w:cs="Times New Roman"/>
-          <w:sz w:val="24"/>
-          <w:szCs w:val="24"/>
-        </w:rPr>
-        <w:t xml:space="preserve"> A response function analysis was used for water year (September-October) was used to test against the annual growth for that year.</w:t>
-      </w:r>
     </w:p>
     <w:p>
       <w:pPr>
@@ -3843,7 +4001,7 @@
                     <pic:cNvPicPr/>
                   </pic:nvPicPr>
                   <pic:blipFill>
-                    <a:blip r:embed="rId12" cstate="print">
+                    <a:blip r:embed="rId11" cstate="print">
                       <a:extLst>
                         <a:ext uri="{28A0092B-C50C-407E-A947-70E740481C1C}">
                           <a14:useLocalDpi xmlns:a14="http://schemas.microsoft.com/office/drawing/2010/main" val="0"/>
@@ -3872,8 +4030,20 @@
     </w:p>
     <w:p>
       <w:r>
+        <w:t xml:space="preserve">Age at coring height distribution is roughly normal. </w:t>
+      </w:r>
+      <w:r>
         <w:t>The mean age at coring height was 24 years old.</w:t>
       </w:r>
+      <w:r>
+        <w:t xml:space="preserve"> In total, 133 cores were able to be dated. The most recent core was from 2016.</w:t>
+      </w:r>
+    </w:p>
+    <w:p>
+      <w:pPr>
+        <w:pStyle w:val="ListParagraph"/>
+        <w:ind w:left="1440"/>
+      </w:pPr>
     </w:p>
     <w:p>
       <w:pPr>
@@ -3884,46 +4054,6 @@
         </w:numPr>
       </w:pPr>
       <w:r>
-        <w:t>Chronology</w:t>
-      </w:r>
-    </w:p>
-    <w:p>
-      <w:pPr>
-        <w:pStyle w:val="ListParagraph"/>
-        <w:numPr>
-          <w:ilvl w:val="1"/>
-          <w:numId w:val="1"/>
-        </w:numPr>
-      </w:pPr>
-      <w:r>
-        <w:t>RWI plot</w:t>
-      </w:r>
-    </w:p>
-    <w:p>
-      <w:pPr>
-        <w:pStyle w:val="ListParagraph"/>
-        <w:ind w:left="1440"/>
-      </w:pPr>
-    </w:p>
-    <w:p>
-      <w:pPr>
-        <w:pStyle w:val="ListParagraph"/>
-        <w:ind w:left="1440"/>
-      </w:pPr>
-      <w:r>
-        <w:lastRenderedPageBreak/>
-        <w:t>Ring Width Index (RWI) plot for the crossdated series</w:t>
-      </w:r>
-    </w:p>
-    <w:p>
-      <w:pPr>
-        <w:pStyle w:val="ListParagraph"/>
-        <w:numPr>
-          <w:ilvl w:val="1"/>
-          <w:numId w:val="1"/>
-        </w:numPr>
-      </w:pPr>
-      <w:r>
         <w:t>BAI plot</w:t>
       </w:r>
     </w:p>
@@ -3935,11 +4065,76 @@
           <w:numId w:val="1"/>
         </w:numPr>
       </w:pPr>
-      <w:r>
-        <w:t>Standardized?</w:t>
-      </w:r>
-    </w:p>
-    <w:p>
+    </w:p>
+    <w:p>
+      <w:pPr>
+        <w:jc w:val="center"/>
+      </w:pPr>
+      <w:r>
+        <w:rPr>
+          <w:noProof/>
+        </w:rPr>
+        <w:lastRenderedPageBreak/>
+        <w:drawing>
+          <wp:inline distT="0" distB="0" distL="0" distR="0" wp14:anchorId="38D3E33B" wp14:editId="33C127E6">
+            <wp:extent cx="2505075" cy="2896090"/>
+            <wp:effectExtent l="0" t="0" r="0" b="0"/>
+            <wp:docPr id="1140353015" name="Picture 6" descr="A graph with lines and numbers&#10;&#10;Description automatically generated"/>
+            <wp:cNvGraphicFramePr>
+              <a:graphicFrameLocks xmlns:a="http://schemas.openxmlformats.org/drawingml/2006/main" noChangeAspect="1"/>
+            </wp:cNvGraphicFramePr>
+            <a:graphic xmlns:a="http://schemas.openxmlformats.org/drawingml/2006/main">
+              <a:graphicData uri="http://schemas.openxmlformats.org/drawingml/2006/picture">
+                <pic:pic xmlns:pic="http://schemas.openxmlformats.org/drawingml/2006/picture">
+                  <pic:nvPicPr>
+                    <pic:cNvPr id="1140353015" name="Picture 6" descr="A graph with lines and numbers&#10;&#10;Description automatically generated"/>
+                    <pic:cNvPicPr/>
+                  </pic:nvPicPr>
+                  <pic:blipFill>
+                    <a:blip r:embed="rId12" cstate="print">
+                      <a:extLst>
+                        <a:ext uri="{28A0092B-C50C-407E-A947-70E740481C1C}">
+                          <a14:useLocalDpi xmlns:a14="http://schemas.microsoft.com/office/drawing/2010/main" val="0"/>
+                        </a:ext>
+                      </a:extLst>
+                    </a:blip>
+                    <a:stretch>
+                      <a:fillRect/>
+                    </a:stretch>
+                  </pic:blipFill>
+                  <pic:spPr>
+                    <a:xfrm>
+                      <a:off x="0" y="0"/>
+                      <a:ext cx="2516471" cy="2909265"/>
+                    </a:xfrm>
+                    <a:prstGeom prst="rect">
+                      <a:avLst/>
+                    </a:prstGeom>
+                  </pic:spPr>
+                </pic:pic>
+              </a:graphicData>
+            </a:graphic>
+          </wp:inline>
+        </w:drawing>
+      </w:r>
+    </w:p>
+    <w:p>
+      <w:proofErr w:type="gramStart"/>
+      <w:r>
+        <w:t>Figure ??</w:t>
+      </w:r>
+      <w:proofErr w:type="gramEnd"/>
+      <w:r>
+        <w:t xml:space="preserve"> Ring Width Index (RWI) for the crossdated series. </w:t>
+      </w:r>
+      <w:r>
+        <w:t>RWI has generally been declining since 1996 before having a sudden increase in 2023.</w:t>
+      </w:r>
+    </w:p>
+    <w:p>
+      <w:pPr>
+        <w:jc w:val="center"/>
+      </w:pPr>
       <w:r>
         <w:rPr>
           <w:noProof/>
@@ -3987,54 +4182,21 @@
           </wp:inline>
         </w:drawing>
       </w:r>
-      <w:r>
-        <w:rPr>
-          <w:noProof/>
-          <w14:ligatures w14:val="standardContextual"/>
-        </w:rPr>
-        <w:drawing>
-          <wp:inline distT="0" distB="0" distL="0" distR="0" wp14:anchorId="544CE0EA" wp14:editId="67168E49">
-            <wp:extent cx="2505075" cy="2896090"/>
-            <wp:effectExtent l="0" t="0" r="0" b="0"/>
-            <wp:docPr id="1140353015" name="Picture 6" descr="A graph with lines and numbers&#10;&#10;Description automatically generated"/>
-            <wp:cNvGraphicFramePr>
-              <a:graphicFrameLocks xmlns:a="http://schemas.openxmlformats.org/drawingml/2006/main" noChangeAspect="1"/>
-            </wp:cNvGraphicFramePr>
-            <a:graphic xmlns:a="http://schemas.openxmlformats.org/drawingml/2006/main">
-              <a:graphicData uri="http://schemas.openxmlformats.org/drawingml/2006/picture">
-                <pic:pic xmlns:pic="http://schemas.openxmlformats.org/drawingml/2006/picture">
-                  <pic:nvPicPr>
-                    <pic:cNvPr id="1140353015" name="Picture 6" descr="A graph with lines and numbers&#10;&#10;Description automatically generated"/>
-                    <pic:cNvPicPr/>
-                  </pic:nvPicPr>
-                  <pic:blipFill>
-                    <a:blip r:embed="rId14" cstate="print">
-                      <a:extLst>
-                        <a:ext uri="{28A0092B-C50C-407E-A947-70E740481C1C}">
-                          <a14:useLocalDpi xmlns:a14="http://schemas.microsoft.com/office/drawing/2010/main" val="0"/>
-                        </a:ext>
-                      </a:extLst>
-                    </a:blip>
-                    <a:stretch>
-                      <a:fillRect/>
-                    </a:stretch>
-                  </pic:blipFill>
-                  <pic:spPr>
-                    <a:xfrm>
-                      <a:off x="0" y="0"/>
-                      <a:ext cx="2516471" cy="2909265"/>
-                    </a:xfrm>
-                    <a:prstGeom prst="rect">
-                      <a:avLst/>
-                    </a:prstGeom>
-                  </pic:spPr>
-                </pic:pic>
-              </a:graphicData>
-            </a:graphic>
-          </wp:inline>
-        </w:drawing>
-      </w:r>
-    </w:p>
+    </w:p>
+    <w:p>
+      <w:pPr>
+        <w:jc w:val="center"/>
+      </w:pPr>
+      <w:proofErr w:type="gramStart"/>
+      <w:r>
+        <w:t>Figure ?</w:t>
+      </w:r>
+      <w:proofErr w:type="gramEnd"/>
+      <w:r>
+        <w:t>?. Showing the basal area increment (BAI) for the crossdated chronology.</w:t>
+      </w:r>
+    </w:p>
+    <w:p/>
     <w:p>
       <w:r>
         <w:t>Basal Area Increment for crossdated series.</w:t>
@@ -4093,7 +4255,7 @@
       <w:r>
         <w:t>Discussion</w:t>
       </w:r>
-      <w:bookmarkStart w:id="34" w:name="_Toc187849262"/>
+      <w:bookmarkStart w:id="33" w:name="_Toc187849262"/>
       <w:r>
         <w:t xml:space="preserve"> </w:t>
       </w:r>
@@ -4103,7 +4265,7 @@
         </w:rPr>
         <w:t>Seedling survivorship and demographics</w:t>
       </w:r>
-      <w:bookmarkEnd w:id="34"/>
+      <w:bookmarkEnd w:id="33"/>
     </w:p>
     <w:p>
       <w:pPr>
@@ -4201,7 +4363,16 @@
           <w:sz w:val="24"/>
           <w:szCs w:val="24"/>
         </w:rPr>
-        <w:t>that there was recruitment following the seed release in Spring of 2024. Sites that are suitable may be able to recruit seedlings in successive years.</w:t>
+        <w:t xml:space="preserve">that there was recruitment following the </w:t>
+      </w:r>
+      <w:r>
+        <w:rPr>
+          <w:rFonts w:ascii="Times New Roman" w:hAnsi="Times New Roman" w:cs="Times New Roman"/>
+          <w:sz w:val="24"/>
+          <w:szCs w:val="24"/>
+        </w:rPr>
+        <w:lastRenderedPageBreak/>
+        <w:t>seed release in Spring of 2024. Sites that are suitable may be able to recruit seedlings in successive years.</w:t>
       </w:r>
       <w:r>
         <w:rPr>
@@ -4302,7 +4473,7 @@
         </w:rPr>
         <w:t xml:space="preserve">Densities at Childs decreased quickly to about the same level as the densities at seedling </w:t>
       </w:r>
-      <w:commentRangeStart w:id="35"/>
+      <w:commentRangeStart w:id="34"/>
       <w:r>
         <w:rPr>
           <w:rFonts w:ascii="Times New Roman" w:hAnsi="Times New Roman" w:cs="Times New Roman"/>
@@ -4312,12 +4483,12 @@
         </w:rPr>
         <w:t>plots</w:t>
       </w:r>
-      <w:commentRangeEnd w:id="35"/>
+      <w:commentRangeEnd w:id="34"/>
       <w:r>
         <w:rPr>
           <w:rStyle w:val="CommentReference"/>
         </w:rPr>
-        <w:commentReference w:id="35"/>
+        <w:commentReference w:id="34"/>
       </w:r>
       <w:r>
         <w:rPr>
@@ -4457,16 +4628,7 @@
           <w:sz w:val="24"/>
           <w:szCs w:val="24"/>
         </w:rPr>
-        <w:t xml:space="preserve"> while Fremont cottonwood seedlings ring the outside of the depression. Fremont cottonwoods within the center were taller as they were forced to grow </w:t>
-      </w:r>
-      <w:r>
-        <w:rPr>
-          <w:rFonts w:ascii="Times New Roman" w:hAnsi="Times New Roman" w:cs="Times New Roman"/>
-          <w:sz w:val="24"/>
-          <w:szCs w:val="24"/>
-        </w:rPr>
-        <w:lastRenderedPageBreak/>
-        <w:t xml:space="preserve">quickly to compete with the cocklebur. Browsing was infrequently observed and at no plots did browsing seem to be a </w:t>
+        <w:t xml:space="preserve"> while Fremont cottonwood seedlings ring the outside of the depression. Fremont cottonwoods within the center were taller as they were forced to grow quickly to compete with the cocklebur. Browsing was infrequently observed and at no plots did browsing seem to be a </w:t>
       </w:r>
       <w:r>
         <w:rPr>
@@ -4516,7 +4678,7 @@
         </w:rPr>
         <w:t xml:space="preserve">Variables impacting </w:t>
       </w:r>
-      <w:commentRangeStart w:id="36"/>
+      <w:commentRangeStart w:id="35"/>
       <w:r>
         <w:rPr>
           <w:rFonts w:ascii="Times New Roman" w:hAnsi="Times New Roman" w:cs="Times New Roman"/>
@@ -4525,12 +4687,12 @@
         </w:rPr>
         <w:t>survivorship</w:t>
       </w:r>
-      <w:commentRangeEnd w:id="36"/>
+      <w:commentRangeEnd w:id="35"/>
       <w:r>
         <w:rPr>
           <w:rStyle w:val="CommentReference"/>
         </w:rPr>
-        <w:commentReference w:id="36"/>
+        <w:commentReference w:id="35"/>
       </w:r>
     </w:p>
     <w:p>
@@ -4665,14 +4827,14 @@
           <w:rFonts w:ascii="Times New Roman" w:hAnsi="Times New Roman" w:cs="Times New Roman"/>
         </w:rPr>
       </w:pPr>
-      <w:bookmarkStart w:id="37" w:name="_Toc187849263"/>
+      <w:bookmarkStart w:id="36" w:name="_Toc187849263"/>
       <w:r>
         <w:rPr>
           <w:rFonts w:ascii="Times New Roman" w:hAnsi="Times New Roman" w:cs="Times New Roman"/>
         </w:rPr>
         <w:t>Dendrochronology</w:t>
       </w:r>
-      <w:bookmarkEnd w:id="37"/>
+      <w:bookmarkEnd w:id="36"/>
     </w:p>
     <w:p>
       <w:pPr>
@@ -4732,6 +4894,50 @@
         </w:rPr>
         <w:t xml:space="preserve"> goes back to around the year </w:t>
       </w:r>
+      <w:commentRangeStart w:id="37"/>
+      <w:r>
+        <w:rPr>
+          <w:rFonts w:ascii="Times New Roman" w:eastAsia="Times New Roman" w:hAnsi="Times New Roman" w:cs="Times New Roman"/>
+          <w:bCs/>
+          <w:sz w:val="24"/>
+          <w:szCs w:val="24"/>
+        </w:rPr>
+        <w:t>2000</w:t>
+      </w:r>
+      <w:commentRangeEnd w:id="37"/>
+      <w:r>
+        <w:rPr>
+          <w:rStyle w:val="CommentReference"/>
+        </w:rPr>
+        <w:commentReference w:id="37"/>
+      </w:r>
+      <w:r>
+        <w:rPr>
+          <w:rFonts w:ascii="Times New Roman" w:eastAsia="Times New Roman" w:hAnsi="Times New Roman" w:cs="Times New Roman"/>
+          <w:bCs/>
+          <w:sz w:val="24"/>
+          <w:szCs w:val="24"/>
+        </w:rPr>
+        <w:t>. There has been a relative absence of large winter floods since 2005 (Figure ??)</w:t>
+      </w:r>
+      <w:r>
+        <w:rPr>
+          <w:rFonts w:ascii="Times New Roman" w:eastAsia="Times New Roman" w:hAnsi="Times New Roman" w:cs="Times New Roman"/>
+          <w:bCs/>
+          <w:sz w:val="24"/>
+          <w:szCs w:val="24"/>
+        </w:rPr>
+        <w:t xml:space="preserve"> which could help explain</w:t>
+      </w:r>
+      <w:r>
+        <w:rPr>
+          <w:rFonts w:ascii="Times New Roman" w:eastAsia="Times New Roman" w:hAnsi="Times New Roman" w:cs="Times New Roman"/>
+          <w:bCs/>
+          <w:sz w:val="24"/>
+          <w:szCs w:val="24"/>
+        </w:rPr>
+        <w:t xml:space="preserve">. Their young age could also be because of the relatively intact hydrology along the Verde River. The Verde River floodplain has been largely depositional. Tree root collars are submerged under sediment leading to uncertainty about their exact </w:t>
+      </w:r>
       <w:commentRangeStart w:id="38"/>
       <w:r>
         <w:rPr>
@@ -4740,7 +4946,7 @@
           <w:sz w:val="24"/>
           <w:szCs w:val="24"/>
         </w:rPr>
-        <w:t>2000</w:t>
+        <w:t>age</w:t>
       </w:r>
       <w:commentRangeEnd w:id="38"/>
       <w:r>
@@ -4756,56 +4962,141 @@
           <w:sz w:val="24"/>
           <w:szCs w:val="24"/>
         </w:rPr>
-        <w:t>. There has been a relative absence of large winter floods since 2005 (Figure ??)</w:t>
-      </w:r>
-      <w:r>
-        <w:rPr>
-          <w:rFonts w:ascii="Times New Roman" w:eastAsia="Times New Roman" w:hAnsi="Times New Roman" w:cs="Times New Roman"/>
-          <w:bCs/>
-          <w:sz w:val="24"/>
-          <w:szCs w:val="24"/>
-        </w:rPr>
-        <w:t xml:space="preserve"> which could help explain </w:t>
-      </w:r>
-      <w:r>
-        <w:rPr>
-          <w:rFonts w:ascii="Times New Roman" w:eastAsia="Times New Roman" w:hAnsi="Times New Roman" w:cs="Times New Roman"/>
-          <w:bCs/>
-          <w:sz w:val="24"/>
-          <w:szCs w:val="24"/>
-        </w:rPr>
-        <w:t xml:space="preserve">. Their young age could also be because of the relatively intact hydrology along the Verde River. The Verde River floodplain has been largely depositional. Tree root collars are submerged under sediment leading to uncertainty about their exact </w:t>
-      </w:r>
-      <w:commentRangeStart w:id="39"/>
-      <w:r>
-        <w:rPr>
-          <w:rFonts w:ascii="Times New Roman" w:eastAsia="Times New Roman" w:hAnsi="Times New Roman" w:cs="Times New Roman"/>
-          <w:bCs/>
-          <w:sz w:val="24"/>
-          <w:szCs w:val="24"/>
-        </w:rPr>
-        <w:t>age</w:t>
-      </w:r>
-      <w:commentRangeEnd w:id="39"/>
-      <w:r>
-        <w:rPr>
-          <w:rStyle w:val="CommentReference"/>
-        </w:rPr>
-        <w:commentReference w:id="39"/>
-      </w:r>
-      <w:r>
-        <w:rPr>
-          <w:rFonts w:ascii="Times New Roman" w:eastAsia="Times New Roman" w:hAnsi="Times New Roman" w:cs="Times New Roman"/>
-          <w:bCs/>
-          <w:sz w:val="24"/>
-          <w:szCs w:val="24"/>
-        </w:rPr>
         <w:t xml:space="preserve">. </w:t>
       </w:r>
     </w:p>
     <w:p>
       <w:pPr>
         <w:spacing w:line="240" w:lineRule="auto"/>
+        <w:rPr>
+          <w:rFonts w:ascii="Times New Roman" w:eastAsia="Times New Roman" w:hAnsi="Times New Roman" w:cs="Times New Roman"/>
+          <w:bCs/>
+          <w:sz w:val="24"/>
+          <w:szCs w:val="24"/>
+        </w:rPr>
+      </w:pPr>
+      <w:r>
+        <w:rPr>
+          <w:rFonts w:ascii="Times New Roman" w:eastAsia="Times New Roman" w:hAnsi="Times New Roman" w:cs="Times New Roman"/>
+          <w:bCs/>
+          <w:sz w:val="24"/>
+          <w:szCs w:val="24"/>
+        </w:rPr>
+        <w:tab/>
+        <w:t xml:space="preserve">Previous research on riparian forests found that Cottonwood-Willow forests </w:t>
+      </w:r>
+      <w:r>
+        <w:rPr>
+          <w:rFonts w:ascii="Times New Roman" w:eastAsia="Times New Roman" w:hAnsi="Times New Roman" w:cs="Times New Roman"/>
+          <w:bCs/>
+          <w:sz w:val="24"/>
+          <w:szCs w:val="24"/>
+        </w:rPr>
+        <w:t>in</w:t>
+      </w:r>
+      <w:r>
+        <w:rPr>
+          <w:rFonts w:ascii="Times New Roman" w:eastAsia="Times New Roman" w:hAnsi="Times New Roman" w:cs="Times New Roman"/>
+          <w:bCs/>
+          <w:sz w:val="24"/>
+          <w:szCs w:val="24"/>
+        </w:rPr>
+        <w:t xml:space="preserve"> the </w:t>
+      </w:r>
+      <w:r>
+        <w:rPr>
+          <w:rFonts w:ascii="Times New Roman" w:eastAsia="Times New Roman" w:hAnsi="Times New Roman" w:cs="Times New Roman"/>
+          <w:bCs/>
+          <w:sz w:val="24"/>
+          <w:szCs w:val="24"/>
+        </w:rPr>
+        <w:t xml:space="preserve">Verde Valley have spent the most of the 1900s recovering Cottonwood-Willow forests covered only 270 acres of the Verde Valley in 1940. This then peaked in 1977 with 551 acres before stabilizing following large floods in 1983 and 1993 </w:t>
+      </w:r>
+      <w:r>
+        <w:rPr>
+          <w:rFonts w:ascii="Times New Roman" w:eastAsia="Times New Roman" w:hAnsi="Times New Roman" w:cs="Times New Roman"/>
+          <w:bCs/>
+          <w:sz w:val="24"/>
+          <w:szCs w:val="24"/>
+        </w:rPr>
+        <w:fldChar w:fldCharType="begin"/>
+      </w:r>
+      <w:r>
+        <w:rPr>
+          <w:rFonts w:ascii="Times New Roman" w:eastAsia="Times New Roman" w:hAnsi="Times New Roman" w:cs="Times New Roman"/>
+          <w:bCs/>
+          <w:sz w:val="24"/>
+          <w:szCs w:val="24"/>
+        </w:rPr>
+        <w:instrText xml:space="preserve"> ADDIN ZOTERO_ITEM CSL_CITATION {"citationID":"aejvwON2","properties":{"formattedCitation":"(Sharon Masek Lopez &amp; Abraham E. Springer, 2002)","plainCitation":"(Sharon Masek Lopez &amp; Abraham E. Springer, 2002)","noteIndex":0},"citationItems":[{"id":60,"uris":["http://zotero.org/users/local/yyBX3i8n/items/YIPJEZK2"],"itemData":{"id":60,"type":"report","title":"Assessment of Human Influence on Riparian Change in the Verde Valley, Arizona","author":[{"literal":"Sharon Masek Lopez"},{"literal":"Abraham E. Springer"}],"issued":{"date-parts":[["2002"]]}}}],"schema":"https://github.com/citation-style-language/schema/raw/master/csl-citation.json"} </w:instrText>
+      </w:r>
+      <w:r>
+        <w:rPr>
+          <w:rFonts w:ascii="Times New Roman" w:eastAsia="Times New Roman" w:hAnsi="Times New Roman" w:cs="Times New Roman"/>
+          <w:bCs/>
+          <w:sz w:val="24"/>
+          <w:szCs w:val="24"/>
+        </w:rPr>
+        <w:fldChar w:fldCharType="separate"/>
+      </w:r>
+      <w:r>
+        <w:rPr>
+          <w:rFonts w:ascii="Times New Roman" w:hAnsi="Times New Roman" w:cs="Times New Roman"/>
+          <w:sz w:val="24"/>
+        </w:rPr>
+        <w:t>(Sharon Masek Lopez &amp; Abraham E. Springer, 2002)</w:t>
+      </w:r>
+      <w:r>
+        <w:rPr>
+          <w:rFonts w:ascii="Times New Roman" w:eastAsia="Times New Roman" w:hAnsi="Times New Roman" w:cs="Times New Roman"/>
+          <w:bCs/>
+          <w:sz w:val="24"/>
+          <w:szCs w:val="24"/>
+        </w:rPr>
+        <w:fldChar w:fldCharType="end"/>
+      </w:r>
+      <w:r>
+        <w:rPr>
+          <w:rFonts w:ascii="Times New Roman" w:eastAsia="Times New Roman" w:hAnsi="Times New Roman" w:cs="Times New Roman"/>
+          <w:bCs/>
+          <w:sz w:val="24"/>
+          <w:szCs w:val="24"/>
+        </w:rPr>
+        <w:t>.</w:t>
+      </w:r>
+      <w:r>
+        <w:rPr>
+          <w:rFonts w:ascii="Times New Roman" w:eastAsia="Times New Roman" w:hAnsi="Times New Roman" w:cs="Times New Roman"/>
+          <w:bCs/>
+          <w:sz w:val="24"/>
+          <w:szCs w:val="24"/>
+        </w:rPr>
+        <w:t xml:space="preserve"> This could help explain why there are few cottonwoods dating back to this time. It is possible that Cotton-Willow forests were limited from heavy human influences such as: agriculture, land clearing and a copper smelter before being allowed to recover by the 1970s. Then, large floods in 1983, 1993, 2005 and 2023</w:t>
+      </w:r>
+      <w:r>
+        <w:rPr>
+          <w:rFonts w:ascii="Times New Roman" w:eastAsia="Times New Roman" w:hAnsi="Times New Roman" w:cs="Times New Roman"/>
+          <w:bCs/>
+          <w:sz w:val="24"/>
+          <w:szCs w:val="24"/>
+        </w:rPr>
+        <w:t xml:space="preserve"> have kept riparian forests young and refreshed.</w:t>
+      </w:r>
+    </w:p>
+    <w:p>
+      <w:pPr>
+        <w:spacing w:line="240" w:lineRule="auto"/>
+        <w:rPr>
+          <w:rFonts w:ascii="Times New Roman" w:eastAsia="Times New Roman" w:hAnsi="Times New Roman" w:cs="Times New Roman"/>
+          <w:bCs/>
+          <w:sz w:val="24"/>
+          <w:szCs w:val="24"/>
+        </w:rPr>
+      </w:pPr>
+    </w:p>
+    <w:p>
+      <w:pPr>
+        <w:spacing w:line="240" w:lineRule="auto"/>
         <w:ind w:firstLine="720"/>
         <w:rPr>
           <w:rFonts w:ascii="Times New Roman" w:eastAsia="Times New Roman" w:hAnsi="Times New Roman" w:cs="Times New Roman"/>
@@ -4821,7 +5112,35 @@
           <w:sz w:val="24"/>
           <w:szCs w:val="24"/>
         </w:rPr>
-        <w:t>However, based on the understanding of Fremont cottonwood ecology and the gauge record, it is likely that most of the cottonwoods cored germinated in winter floods in 1993 or 1995. In two growing seasons, seedling heights reached an average of 36 cm and 64 cm at BRAP and Childs specifically. To get from 1995 to the average inner pith date of 2000 means that the average Fremont cottonwood germinated .9 and 1.60 meters under the current land surface. However, this assumes that seedling growth is linear and constant.</w:t>
+        <w:lastRenderedPageBreak/>
+        <w:t>Based</w:t>
+      </w:r>
+      <w:r>
+        <w:rPr>
+          <w:rFonts w:ascii="Times New Roman" w:eastAsia="Times New Roman" w:hAnsi="Times New Roman" w:cs="Times New Roman"/>
+          <w:bCs/>
+          <w:sz w:val="24"/>
+          <w:szCs w:val="24"/>
+        </w:rPr>
+        <w:t xml:space="preserve"> on the understanding of Fremont cottonwood ecology and the gauge record, it is likely that most of the cottonwoods cored germinated in winter floods in 1993 or 1995. In two growing seasons, seedling heights reached an average of 36 cm and 64 cm at BRAP and Childs </w:t>
+      </w:r>
+      <w:r>
+        <w:rPr>
+          <w:rFonts w:ascii="Times New Roman" w:eastAsia="Times New Roman" w:hAnsi="Times New Roman" w:cs="Times New Roman"/>
+          <w:bCs/>
+          <w:sz w:val="24"/>
+          <w:szCs w:val="24"/>
+        </w:rPr>
+        <w:t>respectively</w:t>
+      </w:r>
+      <w:r>
+        <w:rPr>
+          <w:rFonts w:ascii="Times New Roman" w:eastAsia="Times New Roman" w:hAnsi="Times New Roman" w:cs="Times New Roman"/>
+          <w:bCs/>
+          <w:sz w:val="24"/>
+          <w:szCs w:val="24"/>
+        </w:rPr>
+        <w:t>. To get from 1995 to the average inner pith date of 2000 means that the average Fremont cottonwood germinated .9 and 1.60 meters under the current land surface. However, this assumes that seedling growth is linear and constant.</w:t>
       </w:r>
     </w:p>
     <w:p>
@@ -5096,26 +5415,34 @@
           <w:sz w:val="24"/>
           <w:szCs w:val="24"/>
         </w:rPr>
-        <w:t>as reaching their peak growth at about 20 years after their germination before entering the mature stage of their growth. Cottonwoods along the Verde River seem to follow this trend. Basal area increased slowly during the establishment phase (for about 10 years). This was then followed by another decade of rapid growth before leveling off and entering the mature growth stage. A key difference between the Canadian study and this study being the large increase in BAI following 2023 winter floods.</w:t>
-      </w:r>
-      <w:r>
-        <w:rPr>
-          <w:rFonts w:ascii="Times New Roman" w:eastAsia="Times New Roman" w:hAnsi="Times New Roman" w:cs="Times New Roman"/>
-          <w:bCs/>
-          <w:sz w:val="24"/>
-          <w:szCs w:val="24"/>
-        </w:rPr>
-        <w:t xml:space="preserve"> This drives up the 5-year average curve. In addition, the units described by R. Willms et alt. are </w:t>
-      </w:r>
-      <w:r>
-        <w:rPr>
-          <w:rFonts w:ascii="Times New Roman" w:eastAsia="Times New Roman" w:hAnsi="Times New Roman" w:cs="Times New Roman"/>
-          <w:bCs/>
-          <w:sz w:val="24"/>
-          <w:szCs w:val="24"/>
-        </w:rPr>
-        <w:lastRenderedPageBreak/>
-        <w:t>in 1-9 cm2 while the cottonwoods</w:t>
+        <w:t xml:space="preserve">as </w:t>
+      </w:r>
+      <w:r>
+        <w:rPr>
+          <w:rFonts w:ascii="Times New Roman" w:eastAsia="Times New Roman" w:hAnsi="Times New Roman" w:cs="Times New Roman"/>
+          <w:bCs/>
+          <w:sz w:val="24"/>
+          <w:szCs w:val="24"/>
+        </w:rPr>
+        <w:t xml:space="preserve">following a general growth pattern, </w:t>
+      </w:r>
+      <w:r>
+        <w:rPr>
+          <w:rFonts w:ascii="Times New Roman" w:eastAsia="Times New Roman" w:hAnsi="Times New Roman" w:cs="Times New Roman"/>
+          <w:bCs/>
+          <w:sz w:val="24"/>
+          <w:szCs w:val="24"/>
+        </w:rPr>
+        <w:t>reaching their peak growth at about 20 years after their germination before entering the mature stage of their growth. Cottonwoods along the Verde River seem to follow this trend. Basal area increased slowly during the establishment phase (for about 10 years). This was then followed by another decade of rapid growth before leveling off and entering the mature growth stage. A key difference between the Canadian study and this study being the large increase in BAI following 2023 winter floods.</w:t>
+      </w:r>
+      <w:r>
+        <w:rPr>
+          <w:rFonts w:ascii="Times New Roman" w:eastAsia="Times New Roman" w:hAnsi="Times New Roman" w:cs="Times New Roman"/>
+          <w:bCs/>
+          <w:sz w:val="24"/>
+          <w:szCs w:val="24"/>
+        </w:rPr>
+        <w:t xml:space="preserve"> This drives up the 5-year average curve. In addition, the units described by R. Willms et alt. are in 1-9 cm2 while the cottonwoods</w:t>
       </w:r>
       <w:r>
         <w:rPr>
@@ -5142,7 +5469,25 @@
           <w:sz w:val="24"/>
           <w:szCs w:val="24"/>
         </w:rPr>
-        <w:t xml:space="preserve"> So while Verde Cottonwoods growth follows a similar trend, they grow much more rapidly.</w:t>
+        <w:t xml:space="preserve"> </w:t>
+      </w:r>
+      <w:r>
+        <w:rPr>
+          <w:rFonts w:ascii="Times New Roman" w:eastAsia="Times New Roman" w:hAnsi="Times New Roman" w:cs="Times New Roman"/>
+          <w:bCs/>
+          <w:sz w:val="24"/>
+          <w:szCs w:val="24"/>
+        </w:rPr>
+        <w:t>So,</w:t>
+      </w:r>
+      <w:r>
+        <w:rPr>
+          <w:rFonts w:ascii="Times New Roman" w:eastAsia="Times New Roman" w:hAnsi="Times New Roman" w:cs="Times New Roman"/>
+          <w:bCs/>
+          <w:sz w:val="24"/>
+          <w:szCs w:val="24"/>
+        </w:rPr>
+        <w:t xml:space="preserve"> while Verde Cottonwoods growth follows a similar trend, they grow much more rapidly.</w:t>
       </w:r>
     </w:p>
     <w:p>
@@ -5180,7 +5525,7 @@
                     <pic:cNvPicPr/>
                   </pic:nvPicPr>
                   <pic:blipFill>
-                    <a:blip r:embed="rId15"/>
+                    <a:blip r:embed="rId14"/>
                     <a:stretch>
                       <a:fillRect/>
                     </a:stretch>
@@ -5225,7 +5570,7 @@
                     <pic:cNvPicPr/>
                   </pic:nvPicPr>
                   <pic:blipFill>
-                    <a:blip r:embed="rId16" cstate="print">
+                    <a:blip r:embed="rId15" cstate="print">
                       <a:extLst>
                         <a:ext uri="{28A0092B-C50C-407E-A947-70E740481C1C}">
                           <a14:useLocalDpi xmlns:a14="http://schemas.microsoft.com/office/drawing/2010/main" val="0"/>
@@ -5282,6 +5627,7 @@
           <w:sz w:val="24"/>
           <w:szCs w:val="24"/>
         </w:rPr>
+        <w:lastRenderedPageBreak/>
         <w:t xml:space="preserve"> Although cottonwoods are pioneer species, they are still relatively young at 25-30 years old</w:t>
       </w:r>
       <w:r>
@@ -5300,7 +5646,25 @@
           <w:sz w:val="24"/>
           <w:szCs w:val="24"/>
         </w:rPr>
-        <w:t xml:space="preserve">Fremont cottonwoods are shorter lived species compared to other North American cottonwoods. It is generally accepted that few Fremont cottonwoods live to be over 150 years where Plains and narrowleaf cottonwoods have been documented over 200 and 300 years (generally in colder climates) </w:t>
+        <w:t xml:space="preserve">Fremont cottonwoods are shorter lived species compared to other North American cottonwoods. It is generally accepted that few Fremont cottonwoods live to be over 150 years where Plains and narrowleaf cottonwoods have been documented over 200 and 300 years </w:t>
+      </w:r>
+      <w:r>
+        <w:rPr>
+          <w:rFonts w:ascii="Times New Roman" w:eastAsia="Times New Roman" w:hAnsi="Times New Roman" w:cs="Times New Roman"/>
+          <w:bCs/>
+          <w:sz w:val="24"/>
+          <w:szCs w:val="24"/>
+        </w:rPr>
+        <w:t>,</w:t>
+      </w:r>
+      <w:r>
+        <w:rPr>
+          <w:rFonts w:ascii="Times New Roman" w:eastAsia="Times New Roman" w:hAnsi="Times New Roman" w:cs="Times New Roman"/>
+          <w:bCs/>
+          <w:sz w:val="24"/>
+          <w:szCs w:val="24"/>
+        </w:rPr>
+        <w:t xml:space="preserve">generally in colder climate </w:t>
       </w:r>
       <w:r>
         <w:rPr>
@@ -5530,7 +5894,7 @@
         </w:rPr>
         <w:t xml:space="preserve">Groundwater and surface water are highly related in the </w:t>
       </w:r>
-      <w:commentRangeStart w:id="40"/>
+      <w:commentRangeStart w:id="39"/>
       <w:r>
         <w:rPr>
           <w:rFonts w:ascii="Times New Roman" w:eastAsia="Times New Roman" w:hAnsi="Times New Roman" w:cs="Times New Roman"/>
@@ -5540,12 +5904,12 @@
         </w:rPr>
         <w:t xml:space="preserve">Southwest </w:t>
       </w:r>
-      <w:commentRangeEnd w:id="40"/>
+      <w:commentRangeEnd w:id="39"/>
       <w:r>
         <w:rPr>
           <w:rStyle w:val="CommentReference"/>
         </w:rPr>
-        <w:commentReference w:id="40"/>
+        <w:commentReference w:id="39"/>
       </w:r>
       <w:r>
         <w:rPr>
@@ -5735,10 +6099,9 @@
           <w:sz w:val="24"/>
           <w:szCs w:val="24"/>
         </w:rPr>
-        <w:lastRenderedPageBreak/>
         <w:t>Different cottonwood species in different geographic areas respond differently to seasonal streamflows. For example, cottonwoods in the Northern Rockies had growth most correlated to March to June or April to July stream</w:t>
       </w:r>
-      <w:commentRangeStart w:id="41"/>
+      <w:commentRangeStart w:id="40"/>
       <w:r>
         <w:rPr>
           <w:rFonts w:ascii="Times New Roman" w:eastAsia="Times New Roman" w:hAnsi="Times New Roman" w:cs="Times New Roman"/>
@@ -5748,12 +6111,12 @@
         </w:rPr>
         <w:t>flows</w:t>
       </w:r>
-      <w:commentRangeEnd w:id="41"/>
+      <w:commentRangeEnd w:id="40"/>
       <w:r>
         <w:rPr>
           <w:rStyle w:val="CommentReference"/>
         </w:rPr>
-        <w:commentReference w:id="41"/>
+        <w:commentReference w:id="40"/>
       </w:r>
       <w:r>
         <w:rPr>
@@ -5927,6 +6290,15 @@
         </w:rPr>
         <w:t xml:space="preserve"> with June and July streamflow being the most correlated</w:t>
       </w:r>
+      <w:r>
+        <w:rPr>
+          <w:rFonts w:ascii="Times New Roman" w:eastAsia="Times New Roman" w:hAnsi="Times New Roman" w:cs="Times New Roman"/>
+          <w:bCs/>
+          <w:sz w:val="24"/>
+          <w:szCs w:val="24"/>
+        </w:rPr>
+        <w:t xml:space="preserve"> to annual growth.</w:t>
+      </w:r>
     </w:p>
     <w:p>
       <w:pPr>
@@ -6021,9 +6393,10 @@
           <w:sz w:val="24"/>
           <w:szCs w:val="24"/>
         </w:rPr>
+        <w:lastRenderedPageBreak/>
         <w:t xml:space="preserve">Another challenge with this project is that most trees are young. This makes it more difficult </w:t>
       </w:r>
-      <w:bookmarkStart w:id="42" w:name="_Toc187849265"/>
+      <w:bookmarkStart w:id="41" w:name="_Toc187849265"/>
       <w:r>
         <w:rPr>
           <w:rFonts w:ascii="Times New Roman" w:eastAsia="Times New Roman" w:hAnsi="Times New Roman" w:cs="Times New Roman"/>
@@ -6081,7 +6454,7 @@
       <w:r>
         <w:t>Conclusions and Implications</w:t>
       </w:r>
-      <w:bookmarkEnd w:id="42"/>
+      <w:bookmarkEnd w:id="41"/>
     </w:p>
     <w:p>
       <w:pPr>
@@ -6145,7 +6518,7 @@
                     </pic:cNvPicPr>
                   </pic:nvPicPr>
                   <pic:blipFill>
-                    <a:blip r:embed="rId17" cstate="print">
+                    <a:blip r:embed="rId16" cstate="print">
                       <a:extLst>
                         <a:ext uri="{28A0092B-C50C-407E-A947-70E740481C1C}">
                           <a14:useLocalDpi xmlns:a14="http://schemas.microsoft.com/office/drawing/2010/main" val="0"/>
@@ -6480,7 +6853,7 @@
       </w:r>
     </w:p>
   </w:comment>
-  <w:comment w:id="30" w:author="Quentin R McCalla" w:date="2024-12-12T13:48:00Z" w:initials="QM">
+  <w:comment w:id="30" w:author="Quentin R McCalla" w:date="2024-12-16T14:07:00Z" w:initials="QM">
     <w:p>
       <w:pPr>
         <w:pStyle w:val="CommentText"/>
@@ -6492,11 +6865,27 @@
         <w:annotationRef/>
       </w:r>
       <w:r>
+        <w:t>Response function analysis description</w:t>
+      </w:r>
+    </w:p>
+  </w:comment>
+  <w:comment w:id="31" w:author="Quentin R McCalla" w:date="2024-12-12T13:48:00Z" w:initials="QM">
+    <w:p>
+      <w:pPr>
+        <w:pStyle w:val="CommentText"/>
+      </w:pPr>
+      <w:r>
+        <w:rPr>
+          <w:rStyle w:val="CommentReference"/>
+        </w:rPr>
+        <w:annotationRef/>
+      </w:r>
+      <w:r>
         <w:t>Find citation</w:t>
       </w:r>
     </w:p>
   </w:comment>
-  <w:comment w:id="31" w:author="Quentin R McCalla" w:date="2024-12-16T14:07:00Z" w:initials="QM">
+  <w:comment w:id="32" w:author="Quentin R McCalla" w:date="2025-02-10T11:55:00Z" w:initials="QM">
     <w:p>
       <w:pPr>
         <w:pStyle w:val="CommentText"/>
@@ -6508,11 +6897,11 @@
         <w:annotationRef/>
       </w:r>
       <w:r>
-        <w:t>Response function analysis description</w:t>
+        <w:t>Cite and explain</w:t>
       </w:r>
     </w:p>
   </w:comment>
-  <w:comment w:id="32" w:author="Quentin R McCalla" w:date="2024-12-12T13:48:00Z" w:initials="QM">
+  <w:comment w:id="34" w:author="Quentin R McCalla" w:date="2025-02-03T10:42:00Z" w:initials="QM">
     <w:p>
       <w:pPr>
         <w:pStyle w:val="CommentText"/>
@@ -6524,11 +6913,11 @@
         <w:annotationRef/>
       </w:r>
       <w:r>
-        <w:t>Find citation</w:t>
+        <w:t>Fix</w:t>
       </w:r>
     </w:p>
   </w:comment>
-  <w:comment w:id="33" w:author="Quentin R McCalla" w:date="2025-02-10T11:55:00Z" w:initials="QM">
+  <w:comment w:id="35" w:author="Quentin R McCalla" w:date="2025-02-03T10:44:00Z" w:initials="QM">
     <w:p>
       <w:pPr>
         <w:pStyle w:val="CommentText"/>
@@ -6540,11 +6929,11 @@
         <w:annotationRef/>
       </w:r>
       <w:r>
-        <w:t>Cite and explain</w:t>
+        <w:t>Wait for model comments</w:t>
       </w:r>
     </w:p>
   </w:comment>
-  <w:comment w:id="35" w:author="Quentin R McCalla" w:date="2025-02-03T10:42:00Z" w:initials="QM">
+  <w:comment w:id="37" w:author="Merritt, David - FS, CO" w:date="2025-01-09T13:22:00Z" w:initials="MDFC">
     <w:p>
       <w:pPr>
         <w:pStyle w:val="CommentText"/>
@@ -6556,11 +6945,11 @@
         <w:annotationRef/>
       </w:r>
       <w:r>
-        <w:t>Fix</w:t>
+        <w:t>This contradicts the forest cover trends I think???</w:t>
       </w:r>
     </w:p>
   </w:comment>
-  <w:comment w:id="36" w:author="Quentin R McCalla" w:date="2025-02-03T10:44:00Z" w:initials="QM">
+  <w:comment w:id="38" w:author="Merritt, David - FS, CO" w:date="2025-01-09T13:23:00Z" w:initials="MDFC">
     <w:p>
       <w:pPr>
         <w:pStyle w:val="CommentText"/>
@@ -6572,11 +6961,11 @@
         <w:annotationRef/>
       </w:r>
       <w:r>
-        <w:t>Wait for model comments</w:t>
+        <w:t>True. May be the elephant in the room.</w:t>
       </w:r>
     </w:p>
   </w:comment>
-  <w:comment w:id="38" w:author="Merritt, David - FS, CO" w:date="2025-01-09T13:22:00Z" w:initials="MDFC">
+  <w:comment w:id="39" w:author="Quentin R McCalla" w:date="2025-02-04T10:37:00Z" w:initials="QM">
     <w:p>
       <w:pPr>
         <w:pStyle w:val="CommentText"/>
@@ -6588,43 +6977,11 @@
         <w:annotationRef/>
       </w:r>
       <w:r>
-        <w:t>This contradicts the forest cover trends I think???</w:t>
+        <w:t>Cite</w:t>
       </w:r>
     </w:p>
   </w:comment>
-  <w:comment w:id="39" w:author="Merritt, David - FS, CO" w:date="2025-01-09T13:23:00Z" w:initials="MDFC">
-    <w:p>
-      <w:pPr>
-        <w:pStyle w:val="CommentText"/>
-      </w:pPr>
-      <w:r>
-        <w:rPr>
-          <w:rStyle w:val="CommentReference"/>
-        </w:rPr>
-        <w:annotationRef/>
-      </w:r>
-      <w:r>
-        <w:t>True. May be the elephant in the room.</w:t>
-      </w:r>
-    </w:p>
-  </w:comment>
-  <w:comment w:id="40" w:author="Quentin R McCalla" w:date="2025-02-04T10:37:00Z" w:initials="QM">
-    <w:p>
-      <w:pPr>
-        <w:pStyle w:val="CommentText"/>
-      </w:pPr>
-      <w:r>
-        <w:rPr>
-          <w:rStyle w:val="CommentReference"/>
-        </w:rPr>
-        <w:annotationRef/>
-      </w:r>
-      <w:r>
-        <w:t>Cite</w:t>
-      </w:r>
-    </w:p>
-  </w:comment>
-  <w:comment w:id="41" w:author="Quentin R McCalla" w:date="2025-02-03T15:54:00Z" w:initials="QM">
+  <w:comment w:id="40" w:author="Quentin R McCalla" w:date="2025-02-03T15:54:00Z" w:initials="QM">
     <w:p>
       <w:pPr>
         <w:pStyle w:val="CommentText"/>
@@ -6667,7 +7024,6 @@
   <w15:commentEx w15:paraId="7EB7CB7C" w15:done="1"/>
   <w15:commentEx w15:paraId="02247754" w15:done="0"/>
   <w15:commentEx w15:paraId="019916D2" w15:done="0"/>
-  <w15:commentEx w15:paraId="18E42A84" w15:done="1"/>
   <w15:commentEx w15:paraId="7F5C0C9C" w15:done="1"/>
   <w15:commentEx w15:paraId="095CB4A3" w15:done="1"/>
   <w15:commentEx w15:paraId="42995A11" w15:done="0"/>
@@ -6699,7 +7055,6 @@
   <w16cex:commentExtensible w16cex:durableId="63573891" w16cex:dateUtc="2024-12-17T16:46:00Z"/>
   <w16cex:commentExtensible w16cex:durableId="7839676B" w16cex:dateUtc="2025-02-03T17:17:00Z"/>
   <w16cex:commentExtensible w16cex:durableId="01132E6A" w16cex:dateUtc="2025-02-03T23:12:00Z"/>
-  <w16cex:commentExtensible w16cex:durableId="507E0CCE" w16cex:dateUtc="2024-12-12T20:48:00Z"/>
   <w16cex:commentExtensible w16cex:durableId="2BBAAD5B" w16cex:dateUtc="2024-12-16T21:07:00Z"/>
   <w16cex:commentExtensible w16cex:durableId="40C52713" w16cex:dateUtc="2024-12-12T20:48:00Z"/>
   <w16cex:commentExtensible w16cex:durableId="3E0525AE" w16cex:dateUtc="2025-02-10T18:55:00Z"/>
@@ -6731,7 +7086,6 @@
   <w16cid:commentId w16cid:paraId="7EB7CB7C" w16cid:durableId="63573891"/>
   <w16cid:commentId w16cid:paraId="02247754" w16cid:durableId="7839676B"/>
   <w16cid:commentId w16cid:paraId="019916D2" w16cid:durableId="01132E6A"/>
-  <w16cid:commentId w16cid:paraId="18E42A84" w16cid:durableId="507E0CCE"/>
   <w16cid:commentId w16cid:paraId="7F5C0C9C" w16cid:durableId="2BBAAD5B"/>
   <w16cid:commentId w16cid:paraId="095CB4A3" w16cid:durableId="40C52713"/>
   <w16cid:commentId w16cid:paraId="42995A11" w16cid:durableId="3E0525AE"/>

--- a/Manuscript/Manuscript.docx
+++ b/Manuscript/Manuscript.docx
@@ -468,6 +468,7 @@
     <w:p>
       <w:pPr>
         <w:spacing w:line="240" w:lineRule="auto"/>
+        <w:ind w:firstLine="720"/>
         <w:rPr>
           <w:rFonts w:ascii="Times New Roman" w:eastAsia="Times New Roman" w:hAnsi="Times New Roman" w:cs="Times New Roman"/>
           <w:sz w:val="24"/>
@@ -481,7 +482,7 @@
           <w:szCs w:val="24"/>
         </w:rPr>
         <w:tab/>
-        <w:t xml:space="preserve">The Verde River is in central Arizona and its watershed drains over </w:t>
+        <w:t xml:space="preserve">The Verde River in central Arizona drains over </w:t>
       </w:r>
       <w:r>
         <w:rPr>
@@ -513,7 +514,31 @@
           <w:sz w:val="24"/>
           <w:szCs w:val="24"/>
         </w:rPr>
-        <w:t xml:space="preserve">. Elevations range from over </w:t>
+        <w:t xml:space="preserve"> and is the longest, perennial river remaining in Arizona. Its watershed has e</w:t>
+      </w:r>
+      <w:r>
+        <w:rPr>
+          <w:rFonts w:ascii="Times New Roman" w:eastAsia="Times New Roman" w:hAnsi="Times New Roman" w:cs="Times New Roman"/>
+          <w:sz w:val="24"/>
+          <w:szCs w:val="24"/>
+        </w:rPr>
+        <w:t xml:space="preserve">levations </w:t>
+      </w:r>
+      <w:r>
+        <w:rPr>
+          <w:rFonts w:ascii="Times New Roman" w:eastAsia="Times New Roman" w:hAnsi="Times New Roman" w:cs="Times New Roman"/>
+          <w:sz w:val="24"/>
+          <w:szCs w:val="24"/>
+        </w:rPr>
+        <w:t xml:space="preserve">that </w:t>
+      </w:r>
+      <w:r>
+        <w:rPr>
+          <w:rFonts w:ascii="Times New Roman" w:eastAsia="Times New Roman" w:hAnsi="Times New Roman" w:cs="Times New Roman"/>
+          <w:sz w:val="24"/>
+          <w:szCs w:val="24"/>
+        </w:rPr>
+        <w:t xml:space="preserve">range from over </w:t>
       </w:r>
       <w:r>
         <w:rPr>
@@ -539,14 +564,6 @@
         </w:rPr>
         <w:t xml:space="preserve"> </w:t>
       </w:r>
-      <w:commentRangeStart w:id="8"/>
-      <w:commentRangeEnd w:id="8"/>
-      <w:r>
-        <w:rPr>
-          <w:rStyle w:val="CommentReference"/>
-        </w:rPr>
-        <w:commentReference w:id="8"/>
-      </w:r>
       <w:r>
         <w:rPr>
           <w:rFonts w:ascii="Times New Roman" w:eastAsia="Times New Roman" w:hAnsi="Times New Roman" w:cs="Times New Roman"/>
@@ -569,7 +586,118 @@
           <w:sz w:val="24"/>
           <w:szCs w:val="24"/>
         </w:rPr>
-        <w:t xml:space="preserve">ASL at its confluence with the Salt River. The river flows through the </w:t>
+        <w:t xml:space="preserve">ASL at its confluence with the Salt River. </w:t>
+      </w:r>
+      <w:r>
+        <w:rPr>
+          <w:rFonts w:ascii="Times New Roman" w:eastAsia="Times New Roman" w:hAnsi="Times New Roman" w:cs="Times New Roman"/>
+          <w:sz w:val="24"/>
+          <w:szCs w:val="24"/>
+        </w:rPr>
+        <w:t xml:space="preserve">The headwaters </w:t>
+      </w:r>
+      <w:r>
+        <w:rPr>
+          <w:rFonts w:ascii="Times New Roman" w:eastAsia="Times New Roman" w:hAnsi="Times New Roman" w:cs="Times New Roman"/>
+          <w:sz w:val="24"/>
+          <w:szCs w:val="24"/>
+        </w:rPr>
+        <w:t xml:space="preserve">in the upper Verde Valley </w:t>
+      </w:r>
+      <w:r>
+        <w:rPr>
+          <w:rFonts w:ascii="Times New Roman" w:eastAsia="Times New Roman" w:hAnsi="Times New Roman" w:cs="Times New Roman"/>
+          <w:sz w:val="24"/>
+          <w:szCs w:val="24"/>
+        </w:rPr>
+        <w:t>originate from a series of springs draining</w:t>
+      </w:r>
+      <w:r>
+        <w:rPr>
+          <w:rFonts w:ascii="Times New Roman" w:eastAsia="Times New Roman" w:hAnsi="Times New Roman" w:cs="Times New Roman"/>
+          <w:sz w:val="24"/>
+          <w:szCs w:val="24"/>
+        </w:rPr>
+        <w:t xml:space="preserve"> the Big Chino and Little Chino aquifers </w:t>
+      </w:r>
+      <w:r>
+        <w:rPr>
+          <w:rFonts w:ascii="Times New Roman" w:eastAsia="Times New Roman" w:hAnsi="Times New Roman" w:cs="Times New Roman"/>
+          <w:sz w:val="24"/>
+          <w:szCs w:val="24"/>
+        </w:rPr>
+        <w:fldChar w:fldCharType="begin"/>
+      </w:r>
+      <w:r>
+        <w:rPr>
+          <w:rFonts w:ascii="Times New Roman" w:eastAsia="Times New Roman" w:hAnsi="Times New Roman" w:cs="Times New Roman"/>
+          <w:sz w:val="24"/>
+          <w:szCs w:val="24"/>
+        </w:rPr>
+        <w:instrText xml:space="preserve"> ADDIN ZOTERO_ITEM CSL_CITATION {"citationID":"od0qy4FF","properties":{"formattedCitation":"(Wirt et al., 2005)","plainCitation":"(Wirt et al., 2005)","noteIndex":0},"citationItems":[{"id":8,"uris":["http://zotero.org/users/local/yyBX3i8n/items/R9RYFKQR"],"itemData":{"id":8,"type":"book","publisher":"US Geological Survey","title":"Geologic framework of aquifer units and ground-water flowpaths, Verde River headwaters, north-central Arizona","author":[{"family":"Wirt","given":"Laurie"},{"family":"DeWitt","given":"Ed"},{"family":"Langenheim","given":"Victoria E"}],"issued":{"date-parts":[["2005"]]}}}],"schema":"https://github.com/citation-style-language/schema/raw/master/csl-citation.json"} </w:instrText>
+      </w:r>
+      <w:r>
+        <w:rPr>
+          <w:rFonts w:ascii="Times New Roman" w:eastAsia="Times New Roman" w:hAnsi="Times New Roman" w:cs="Times New Roman"/>
+          <w:sz w:val="24"/>
+          <w:szCs w:val="24"/>
+        </w:rPr>
+        <w:fldChar w:fldCharType="separate"/>
+      </w:r>
+      <w:r>
+        <w:rPr>
+          <w:rFonts w:ascii="Times New Roman" w:hAnsi="Times New Roman" w:cs="Times New Roman"/>
+          <w:sz w:val="24"/>
+        </w:rPr>
+        <w:t>(Wirt et al., 2005)</w:t>
+      </w:r>
+      <w:r>
+        <w:rPr>
+          <w:rFonts w:ascii="Times New Roman" w:eastAsia="Times New Roman" w:hAnsi="Times New Roman" w:cs="Times New Roman"/>
+          <w:sz w:val="24"/>
+          <w:szCs w:val="24"/>
+        </w:rPr>
+        <w:fldChar w:fldCharType="end"/>
+      </w:r>
+      <w:r>
+        <w:rPr>
+          <w:rFonts w:ascii="Times New Roman" w:eastAsia="Times New Roman" w:hAnsi="Times New Roman" w:cs="Times New Roman"/>
+          <w:sz w:val="24"/>
+          <w:szCs w:val="24"/>
+        </w:rPr>
+        <w:t xml:space="preserve">. </w:t>
+      </w:r>
+      <w:r>
+        <w:rPr>
+          <w:rFonts w:ascii="Times New Roman" w:eastAsia="Times New Roman" w:hAnsi="Times New Roman" w:cs="Times New Roman"/>
+          <w:sz w:val="24"/>
+          <w:szCs w:val="24"/>
+        </w:rPr>
+        <w:t xml:space="preserve">The river </w:t>
+      </w:r>
+      <w:r>
+        <w:rPr>
+          <w:rFonts w:ascii="Times New Roman" w:eastAsia="Times New Roman" w:hAnsi="Times New Roman" w:cs="Times New Roman"/>
+          <w:sz w:val="24"/>
+          <w:szCs w:val="24"/>
+        </w:rPr>
+        <w:t xml:space="preserve">then </w:t>
+      </w:r>
+      <w:r>
+        <w:rPr>
+          <w:rFonts w:ascii="Times New Roman" w:eastAsia="Times New Roman" w:hAnsi="Times New Roman" w:cs="Times New Roman"/>
+          <w:sz w:val="24"/>
+          <w:szCs w:val="24"/>
+        </w:rPr>
+        <w:t xml:space="preserve">flows through the </w:t>
+      </w:r>
+      <w:r>
+        <w:rPr>
+          <w:rFonts w:ascii="Times New Roman" w:eastAsia="Times New Roman" w:hAnsi="Times New Roman" w:cs="Times New Roman"/>
+          <w:sz w:val="24"/>
+          <w:szCs w:val="24"/>
+        </w:rPr>
+        <w:t xml:space="preserve">middle </w:t>
       </w:r>
       <w:r>
         <w:rPr>
@@ -651,7 +779,7 @@
         </w:rPr>
         <w:t xml:space="preserve"> get large portions of their base</w:t>
       </w:r>
-      <w:ins w:id="9" w:author="Abraham E Springer" w:date="2024-03-02T07:38:00Z">
+      <w:ins w:id="8" w:author="Abraham E Springer" w:date="2024-03-02T07:38:00Z">
         <w:r>
           <w:rPr>
             <w:rFonts w:ascii="Times New Roman" w:eastAsia="Times New Roman" w:hAnsi="Times New Roman" w:cs="Times New Roman"/>
@@ -736,6 +864,68 @@
     <w:p>
       <w:pPr>
         <w:spacing w:line="240" w:lineRule="auto"/>
+        <w:ind w:firstLine="720"/>
+        <w:rPr>
+          <w:rFonts w:ascii="Times New Roman" w:eastAsia="Times New Roman" w:hAnsi="Times New Roman" w:cs="Times New Roman"/>
+          <w:sz w:val="24"/>
+          <w:szCs w:val="24"/>
+        </w:rPr>
+      </w:pPr>
+      <w:r>
+        <w:rPr>
+          <w:rFonts w:ascii="Times New Roman" w:eastAsia="Times New Roman" w:hAnsi="Times New Roman" w:cs="Times New Roman"/>
+          <w:sz w:val="24"/>
+          <w:szCs w:val="24"/>
+        </w:rPr>
+        <w:t>The Verde River is</w:t>
+      </w:r>
+      <w:r>
+        <w:rPr>
+          <w:rFonts w:ascii="Times New Roman" w:eastAsia="Times New Roman" w:hAnsi="Times New Roman" w:cs="Times New Roman"/>
+          <w:sz w:val="24"/>
+          <w:szCs w:val="24"/>
+        </w:rPr>
+        <w:t xml:space="preserve"> also</w:t>
+      </w:r>
+      <w:r>
+        <w:rPr>
+          <w:rFonts w:ascii="Times New Roman" w:eastAsia="Times New Roman" w:hAnsi="Times New Roman" w:cs="Times New Roman"/>
+          <w:sz w:val="24"/>
+          <w:szCs w:val="24"/>
+        </w:rPr>
+        <w:t xml:space="preserve"> one of two federally designated Wild and Scenic Rivers in Arizona. The other, Fossil Creek, is also within the Verde River watershed. The Wild and Scenic Rivers Act designated the Verde River for study in 1978 before being officially designated in 1984. To be designated, a river must possess “</w:t>
+      </w:r>
+      <w:r>
+        <w:rPr>
+          <w:rFonts w:ascii="Times New Roman" w:eastAsia="Times New Roman" w:hAnsi="Times New Roman" w:cs="Times New Roman"/>
+          <w:sz w:val="24"/>
+          <w:szCs w:val="24"/>
+          <w:highlight w:val="white"/>
+        </w:rPr>
+        <w:t xml:space="preserve">outstandingly remarkable scenic, recreational, geologic, fish and wildlife, historic, cultural or other similar values” (Wild and Scenic Rivers Act, 1968). Because of this designation, maintaining these values along the Verde are required. Riparian forests along the Verde contribute to all the values listed in the Wild and Scenic Rivers Act. </w:t>
+      </w:r>
+      <w:r>
+        <w:rPr>
+          <w:rFonts w:ascii="Times New Roman" w:eastAsia="Times New Roman" w:hAnsi="Times New Roman" w:cs="Times New Roman"/>
+          <w:sz w:val="24"/>
+          <w:szCs w:val="24"/>
+          <w:highlight w:val="white"/>
+        </w:rPr>
+        <w:t>Therefore, m</w:t>
+      </w:r>
+      <w:r>
+        <w:rPr>
+          <w:rFonts w:ascii="Times New Roman" w:eastAsia="Times New Roman" w:hAnsi="Times New Roman" w:cs="Times New Roman"/>
+          <w:sz w:val="24"/>
+          <w:szCs w:val="24"/>
+          <w:highlight w:val="white"/>
+        </w:rPr>
+        <w:t xml:space="preserve">aintaining and regenerating Fremont cottonwoods along the Verde is crucial to maintain its remarkable values. </w:t>
+      </w:r>
+    </w:p>
+    <w:p>
+      <w:pPr>
+        <w:spacing w:line="240" w:lineRule="auto"/>
         <w:rPr>
           <w:rFonts w:ascii="Times New Roman" w:eastAsia="Times New Roman" w:hAnsi="Times New Roman" w:cs="Times New Roman"/>
           <w:sz w:val="24"/>
@@ -791,6 +981,14 @@
         </w:rPr>
         <w:t>. The region is rugged and arid with Fossil Creek and the intermittent East Verde River contributing flow to the river. After the W&amp;S portion of the river, the Verde enters Horseshoe Reservoir, the first of two large storage reservoirs on the river. Shortly after Horseshoe Reservoir the river flows into Bartlett Reservoir and then joins the Salt River just northeast of the Phoenix metropolitan area.</w:t>
       </w:r>
+      <w:r>
+        <w:rPr>
+          <w:rFonts w:ascii="Times New Roman" w:eastAsia="Times New Roman" w:hAnsi="Times New Roman" w:cs="Times New Roman"/>
+          <w:sz w:val="24"/>
+          <w:szCs w:val="24"/>
+        </w:rPr>
+        <w:t xml:space="preserve"> Because the Verde W&amp;S River is located above the large storage reservoirs, the Verde’s hydrology is largely intact. This allows large winter and monsoon floods to flow through the river and continuously change the ecology and geomorphology of the river.</w:t>
+      </w:r>
     </w:p>
     <w:p>
       <w:pPr>
@@ -824,9 +1022,88 @@
           <w:sz w:val="24"/>
           <w:szCs w:val="24"/>
         </w:rPr>
-        <w:t>orridor, the Verde River is still impacted by human use. Base</w:t>
-      </w:r>
-      <w:ins w:id="10" w:author="Abraham E Springer" w:date="2024-03-02T07:39:00Z">
+        <w:t xml:space="preserve">orridor, the Verde River is still impacted by human use. </w:t>
+      </w:r>
+      <w:r>
+        <w:rPr>
+          <w:rFonts w:ascii="Times New Roman" w:eastAsia="Times New Roman" w:hAnsi="Times New Roman" w:cs="Times New Roman"/>
+          <w:sz w:val="24"/>
+          <w:szCs w:val="24"/>
+        </w:rPr>
+        <w:t>Aquifers</w:t>
+      </w:r>
+      <w:r>
+        <w:rPr>
+          <w:rFonts w:ascii="Times New Roman" w:eastAsia="Times New Roman" w:hAnsi="Times New Roman" w:cs="Times New Roman"/>
+          <w:sz w:val="24"/>
+          <w:szCs w:val="24"/>
+        </w:rPr>
+        <w:t xml:space="preserve"> are pumped by municipal, irrigation, and domestic wells near in the Little Chino Basin. Perennial flow in the Verde begins about 5 miles lower downstream than it did historically </w:t>
+      </w:r>
+      <w:r>
+        <w:rPr>
+          <w:rFonts w:ascii="Times New Roman" w:eastAsia="Times New Roman" w:hAnsi="Times New Roman" w:cs="Times New Roman"/>
+          <w:sz w:val="24"/>
+          <w:szCs w:val="24"/>
+        </w:rPr>
+        <w:fldChar w:fldCharType="begin"/>
+      </w:r>
+      <w:r>
+        <w:rPr>
+          <w:rFonts w:ascii="Times New Roman" w:eastAsia="Times New Roman" w:hAnsi="Times New Roman" w:cs="Times New Roman"/>
+          <w:sz w:val="24"/>
+          <w:szCs w:val="24"/>
+        </w:rPr>
+        <w:instrText xml:space="preserve"> ADDIN ZOTERO_ITEM CSL_CITATION {"citationID":"yJKkWJie","properties":{"formattedCitation":"(Ecological Implications of Verde River Flows 2008)","plainCitation":"(Ecological Implications of Verde River Flows 2008)","dontUpdate":true,"noteIndex":0},"citationItems":[{"id":6,"uris":["http://zotero.org/users/local/yyBX3i8n/items/K8ZFFDWD"],"itemData":{"id":6,"type":"report","collection-title":"Hydrology of the Upper and Middle Verde","page":"5-14","publisher":"Arizona Water Institute, The Nature Conservancy, and Verde River Basin Partnership.","title":"Ecological Implications of Verde River Flows","contributor":[{"literal":"Jeanmarie A. Haney Abe E. Springer"}],"issued":{"date-parts":[["2008"]]}}}],"schema":"https://github.com/citation-style-language/schema/raw/master/csl-citation.json"} </w:instrText>
+      </w:r>
+      <w:r>
+        <w:rPr>
+          <w:rFonts w:ascii="Times New Roman" w:eastAsia="Times New Roman" w:hAnsi="Times New Roman" w:cs="Times New Roman"/>
+          <w:sz w:val="24"/>
+          <w:szCs w:val="24"/>
+        </w:rPr>
+        <w:fldChar w:fldCharType="separate"/>
+      </w:r>
+      <w:r>
+        <w:rPr>
+          <w:rFonts w:ascii="Times New Roman" w:hAnsi="Times New Roman" w:cs="Times New Roman"/>
+          <w:sz w:val="24"/>
+        </w:rPr>
+        <w:t>(Ecological Implications of Verde River Flows , 2008)</w:t>
+      </w:r>
+      <w:r>
+        <w:rPr>
+          <w:rFonts w:ascii="Times New Roman" w:eastAsia="Times New Roman" w:hAnsi="Times New Roman" w:cs="Times New Roman"/>
+          <w:sz w:val="24"/>
+          <w:szCs w:val="24"/>
+        </w:rPr>
+        <w:fldChar w:fldCharType="end"/>
+      </w:r>
+      <w:r>
+        <w:rPr>
+          <w:rFonts w:ascii="Times New Roman" w:eastAsia="Times New Roman" w:hAnsi="Times New Roman" w:cs="Times New Roman"/>
+          <w:sz w:val="24"/>
+          <w:szCs w:val="24"/>
+        </w:rPr>
+        <w:t>. Surface water diversions between C</w:t>
+      </w:r>
+      <w:r>
+        <w:rPr>
+          <w:rFonts w:ascii="Times New Roman" w:eastAsia="Times New Roman" w:hAnsi="Times New Roman" w:cs="Times New Roman"/>
+          <w:sz w:val="24"/>
+          <w:szCs w:val="24"/>
+        </w:rPr>
+        <w:t>larkdale</w:t>
+      </w:r>
+      <w:r>
+        <w:rPr>
+          <w:rFonts w:ascii="Times New Roman" w:eastAsia="Times New Roman" w:hAnsi="Times New Roman" w:cs="Times New Roman"/>
+          <w:sz w:val="24"/>
+          <w:szCs w:val="24"/>
+        </w:rPr>
+        <w:t xml:space="preserve"> and Beasley RAP reduce base</w:t>
+      </w:r>
+      <w:ins w:id="9" w:author="Abraham E Springer" w:date="2024-03-02T07:39:00Z">
         <w:r>
           <w:rPr>
             <w:rFonts w:ascii="Times New Roman" w:eastAsia="Times New Roman" w:hAnsi="Times New Roman" w:cs="Times New Roman"/>
@@ -842,8 +1119,9 @@
           <w:sz w:val="24"/>
           <w:szCs w:val="24"/>
         </w:rPr>
-        <w:t xml:space="preserve">flow in the upper Verde Valley comes mainly from the Big Chino and Little Chino aquifers </w:t>
-      </w:r>
+        <w:t xml:space="preserve">flow during the summer when water levels are historically at their lowest. In total, irrigation ditches withdraw about 34,000 acre feet with about half of that being consumed </w:t>
+      </w:r>
+      <w:commentRangeStart w:id="10"/>
       <w:r>
         <w:rPr>
           <w:rFonts w:ascii="Times New Roman" w:eastAsia="Times New Roman" w:hAnsi="Times New Roman" w:cs="Times New Roman"/>
@@ -858,7 +1136,7 @@
           <w:sz w:val="24"/>
           <w:szCs w:val="24"/>
         </w:rPr>
-        <w:instrText xml:space="preserve"> ADDIN ZOTERO_ITEM CSL_CITATION {"citationID":"od0qy4FF","properties":{"formattedCitation":"(Wirt et al., 2005)","plainCitation":"(Wirt et al., 2005)","noteIndex":0},"citationItems":[{"id":8,"uris":["http://zotero.org/users/local/yyBX3i8n/items/R9RYFKQR"],"itemData":{"id":8,"type":"book","publisher":"US Geological Survey","title":"Geologic framework of aquifer units and ground-water flowpaths, Verde River headwaters, north-central Arizona","author":[{"family":"Wirt","given":"Laurie"},{"family":"DeWitt","given":"Ed"},{"family":"Langenheim","given":"Victoria E"}],"issued":{"date-parts":[["2005"]]}}}],"schema":"https://github.com/citation-style-language/schema/raw/master/csl-citation.json"} </w:instrText>
+        <w:instrText xml:space="preserve"> ADDIN ZOTERO_ITEM CSL_CITATION {"citationID":"OxheZMgz","properties":{"formattedCitation":"(Alam, 1997; Blasch et al., 2006)","plainCitation":"(Alam, 1997; Blasch et al., 2006)","noteIndex":0},"citationItems":[{"id":9,"uris":["http://zotero.org/users/local/yyBX3i8n/items/4K6X5ZWE"],"itemData":{"id":9,"type":"article-journal","container-title":"A report of the irrigation diversion improvement project. Verde Natural Resource Conservation District","journalAbbreviation":"A report of the irrigation diversion improvement project. Verde Natural Resource Conservation District","title":"Irrigation in the Verde Valley","author":[{"family":"Alam","given":"J"}],"issued":{"date-parts":[["1997"]]}}},{"id":10,"uris":["http://zotero.org/users/local/yyBX3i8n/items/N8XZPFJK"],"itemData":{"id":10,"type":"report","publisher":"U. S. Geological Survey","title":"Hydrogeology of the upper and middle Verde River watersheds, central Arizona","author":[{"family":"Blasch","given":"Kyle W"},{"family":"Hoffmann","given":"John P"},{"family":"Graser","given":"Leslie F"},{"family":"Bryson","given":"Jeannie R"},{"family":"Flint","given":"Alan L"}],"issued":{"date-parts":[["2006"]]}}}],"schema":"https://github.com/citation-style-language/schema/raw/master/csl-citation.json"} </w:instrText>
       </w:r>
       <w:r>
         <w:rPr>
@@ -873,7 +1151,7 @@
           <w:rFonts w:ascii="Times New Roman" w:hAnsi="Times New Roman" w:cs="Times New Roman"/>
           <w:sz w:val="24"/>
         </w:rPr>
-        <w:t>(Wirt et al., 2005)</w:t>
+        <w:t>(Alam, 1997; Blasch et al., 2006)</w:t>
       </w:r>
       <w:r>
         <w:rPr>
@@ -883,13 +1161,28 @@
         </w:rPr>
         <w:fldChar w:fldCharType="end"/>
       </w:r>
-      <w:r>
-        <w:rPr>
-          <w:rFonts w:ascii="Times New Roman" w:eastAsia="Times New Roman" w:hAnsi="Times New Roman" w:cs="Times New Roman"/>
-          <w:sz w:val="24"/>
-          <w:szCs w:val="24"/>
-        </w:rPr>
-        <w:t xml:space="preserve">. These aquifers are pumped by municipal, irrigation, and domestic wells near in the Little Chino Basin. Perennial flow in the Verde begins about 5 miles lower downstream than it did historically </w:t>
+      <w:commentRangeEnd w:id="10"/>
+      <w:r>
+        <w:rPr>
+          <w:rStyle w:val="CommentReference"/>
+        </w:rPr>
+        <w:commentReference w:id="10"/>
+      </w:r>
+      <w:r>
+        <w:rPr>
+          <w:rFonts w:ascii="Times New Roman" w:eastAsia="Times New Roman" w:hAnsi="Times New Roman" w:cs="Times New Roman"/>
+          <w:sz w:val="24"/>
+          <w:szCs w:val="24"/>
+        </w:rPr>
+        <w:t xml:space="preserve">. The Verde Valley also is an agricultural area with land being used for: pasture, pecans, grapes, corn, and vegetables. However, most farms are small both in size and revenue </w:t>
+      </w:r>
+      <w:r>
+        <w:rPr>
+          <w:rFonts w:ascii="Times New Roman" w:eastAsia="Times New Roman" w:hAnsi="Times New Roman" w:cs="Times New Roman"/>
+          <w:sz w:val="24"/>
+          <w:szCs w:val="24"/>
+        </w:rPr>
+        <w:t xml:space="preserve"> </w:t>
       </w:r>
       <w:r>
         <w:rPr>
@@ -905,7 +1198,7 @@
           <w:sz w:val="24"/>
           <w:szCs w:val="24"/>
         </w:rPr>
-        <w:instrText xml:space="preserve"> ADDIN ZOTERO_ITEM CSL_CITATION {"citationID":"yJKkWJie","properties":{"formattedCitation":"(Ecological Implications of Verde River Flows 2008)","plainCitation":"(Ecological Implications of Verde River Flows 2008)","dontUpdate":true,"noteIndex":0},"citationItems":[{"id":6,"uris":["http://zotero.org/users/local/yyBX3i8n/items/K8ZFFDWD"],"itemData":{"id":6,"type":"report","collection-title":"Hydrology of the Upper and Middle Verde","page":"5-14","publisher":"Arizona Water Institute, The Nature Conservancy, and Verde River Basin Partnership.","title":"Ecological Implications of Verde River Flows","contributor":[{"literal":"Jeanmarie A. Haney Abe E. Springer"}],"issued":{"date-parts":[["2008"]]}}}],"schema":"https://github.com/citation-style-language/schema/raw/master/csl-citation.json"} </w:instrText>
+        <w:instrText xml:space="preserve"> ADDIN ZOTERO_ITEM CSL_CITATION {"citationID":"qGFBqPy8","properties":{"formattedCitation":"(USDA, 2012; Zhao et al., 2019)","plainCitation":"(USDA, 2012; Zhao et al., 2019)","noteIndex":0},"citationItems":[{"id":11,"uris":["http://zotero.org/users/local/yyBX3i8n/items/ES4WDK62"],"itemData":{"id":11,"type":"report","collection-title":"Census of Agriculture","title":"Yavapai County Profile","URL":"https://agcensus.library.cornell.edu/wp-content/uploads/2012-Arizona-cp04025.pdf","author":[{"literal":"USDA"}],"issued":{"date-parts":[["2012"]]}}},{"id":61,"uris":["http://zotero.org/users/local/yyBX3i8n/items/9D36W82N"],"itemData":{"id":61,"type":"article-journal","container-title":"Forest Policy and Economics","DOI":"10.1016/j.forpol.2019.101999","ISSN":"13899341","journalAbbreviation":"Forest Policy and Economics","language":"en","page":"101999","source":"DOI.org (Crossref)","title":"The impact of forest restoration on agriculture in the Verde River watershed, Arizona, USA","volume":"109","author":[{"family":"Zhao","given":"Xiaobing"},{"family":"Du","given":"Ding"},{"family":"Xiong","given":"Jun"},{"family":"Springer","given":"Abraham"},{"family":"Masek Lopez","given":"Sharon R."},{"family":"Winkler","given":"Blake"},{"family":"Hubler","given":"Kenedy"}],"issued":{"date-parts":[["2019",12]]}}}],"schema":"https://github.com/citation-style-language/schema/raw/master/csl-citation.json"} </w:instrText>
       </w:r>
       <w:r>
         <w:rPr>
@@ -920,7 +1213,7 @@
           <w:rFonts w:ascii="Times New Roman" w:hAnsi="Times New Roman" w:cs="Times New Roman"/>
           <w:sz w:val="24"/>
         </w:rPr>
-        <w:t>(Ecological Implications of Verde River Flows , 2008)</w:t>
+        <w:t>(USDA, 2012; Zhao et al., 2019)</w:t>
       </w:r>
       <w:r>
         <w:rPr>
@@ -936,43 +1229,536 @@
           <w:sz w:val="24"/>
           <w:szCs w:val="24"/>
         </w:rPr>
-        <w:t>. Surface water diversions between C</w:t>
-      </w:r>
-      <w:r>
-        <w:rPr>
-          <w:rFonts w:ascii="Times New Roman" w:eastAsia="Times New Roman" w:hAnsi="Times New Roman" w:cs="Times New Roman"/>
-          <w:sz w:val="24"/>
-          <w:szCs w:val="24"/>
-        </w:rPr>
-        <w:t>larkdale</w:t>
-      </w:r>
-      <w:r>
-        <w:rPr>
-          <w:rFonts w:ascii="Times New Roman" w:eastAsia="Times New Roman" w:hAnsi="Times New Roman" w:cs="Times New Roman"/>
-          <w:sz w:val="24"/>
-          <w:szCs w:val="24"/>
-        </w:rPr>
-        <w:t xml:space="preserve"> and Beasley RAP reduce base</w:t>
-      </w:r>
-      <w:ins w:id="11" w:author="Abraham E Springer" w:date="2024-03-02T07:39:00Z">
+        <w:t>.</w:t>
+      </w:r>
+    </w:p>
+    <w:p>
+      <w:pPr>
+        <w:spacing w:line="240" w:lineRule="auto"/>
+        <w:rPr>
+          <w:rFonts w:ascii="Times New Roman" w:eastAsia="Times New Roman" w:hAnsi="Times New Roman" w:cs="Times New Roman"/>
+          <w:sz w:val="24"/>
+          <w:szCs w:val="24"/>
+        </w:rPr>
+      </w:pPr>
+    </w:p>
+    <w:p>
+      <w:pPr>
+        <w:spacing w:line="240" w:lineRule="auto"/>
+        <w:rPr>
+          <w:rFonts w:ascii="Times New Roman" w:eastAsia="Times New Roman" w:hAnsi="Times New Roman" w:cs="Times New Roman"/>
+          <w:b/>
+          <w:bCs/>
+          <w:sz w:val="28"/>
+          <w:szCs w:val="28"/>
+        </w:rPr>
+      </w:pPr>
+      <w:r>
+        <w:rPr>
+          <w:rFonts w:ascii="Times New Roman" w:eastAsia="Times New Roman" w:hAnsi="Times New Roman" w:cs="Times New Roman"/>
+          <w:b/>
+          <w:bCs/>
+          <w:sz w:val="28"/>
+          <w:szCs w:val="28"/>
+        </w:rPr>
+        <w:t>Riparian Forest Overview</w:t>
+      </w:r>
+    </w:p>
+    <w:p>
+      <w:pPr>
+        <w:spacing w:line="240" w:lineRule="auto"/>
+        <w:rPr>
+          <w:rFonts w:ascii="Times New Roman" w:eastAsia="Times New Roman" w:hAnsi="Times New Roman" w:cs="Times New Roman"/>
+          <w:sz w:val="24"/>
+          <w:szCs w:val="24"/>
+        </w:rPr>
+      </w:pPr>
+      <w:r>
+        <w:rPr>
+          <w:rFonts w:ascii="Times New Roman" w:eastAsia="Times New Roman" w:hAnsi="Times New Roman" w:cs="Times New Roman"/>
+          <w:sz w:val="24"/>
+          <w:szCs w:val="24"/>
+        </w:rPr>
+        <w:tab/>
+        <w:t xml:space="preserve">Riparian forests in Arizona are disproportionately important to the landscape despite their relatively small geographic area. Riparian forests in Arizona cover only about 0.4% of land surface area yet support more biodiversity and ecosystem functions than surrounding upland habitat </w:t>
+      </w:r>
+      <w:r>
+        <w:rPr>
+          <w:rFonts w:ascii="Times New Roman" w:eastAsia="Times New Roman" w:hAnsi="Times New Roman" w:cs="Times New Roman"/>
+          <w:sz w:val="24"/>
+          <w:szCs w:val="24"/>
+        </w:rPr>
+        <w:fldChar w:fldCharType="begin"/>
+      </w:r>
+      <w:r>
+        <w:rPr>
+          <w:rFonts w:ascii="Times New Roman" w:eastAsia="Times New Roman" w:hAnsi="Times New Roman" w:cs="Times New Roman"/>
+          <w:sz w:val="24"/>
+          <w:szCs w:val="24"/>
+        </w:rPr>
+        <w:instrText xml:space="preserve"> ADDIN ZOTERO_ITEM CSL_CITATION {"citationID":"6CyI5PAk","properties":{"formattedCitation":"(Ffolliott et al., 2004)","plainCitation":"(Ffolliott et al., 2004)","noteIndex":0},"citationItems":[{"id":12,"uris":["http://zotero.org/users/local/yyBX3i8n/items/DBCNC5JK"],"itemData":{"id":12,"type":"article-journal","container-title":"Riparian Areas of the Southwestern United States: Hydrology, Ecology, and Management; Baker, MB, Ffolliott, PF, DeBano, LF, Neary, DG, Eds","journalAbbreviation":"Riparian Areas of the Southwestern United States: Hydrology, Ecology, and Management; Baker, MB, Ffolliott, PF, DeBano, LF, Neary, DG, Eds","page":"51","title":"Hydrology and impacts of disturbances on hydrologic function","author":[{"family":"Ffolliott","given":"Peter F"},{"family":"DeBano","given":"Leonard F"},{"family":"Baker Jr","given":"Malchus B"},{"family":"Neary","given":"Daniel G"},{"family":"Brooks","given":"Kenneth N"}],"issued":{"date-parts":[["2004"]]}}}],"schema":"https://github.com/citation-style-language/schema/raw/master/csl-citation.json"} </w:instrText>
+      </w:r>
+      <w:r>
+        <w:rPr>
+          <w:rFonts w:ascii="Times New Roman" w:eastAsia="Times New Roman" w:hAnsi="Times New Roman" w:cs="Times New Roman"/>
+          <w:sz w:val="24"/>
+          <w:szCs w:val="24"/>
+        </w:rPr>
+        <w:fldChar w:fldCharType="separate"/>
+      </w:r>
+      <w:r>
+        <w:rPr>
+          <w:rFonts w:ascii="Times New Roman" w:hAnsi="Times New Roman" w:cs="Times New Roman"/>
+          <w:sz w:val="24"/>
+        </w:rPr>
+        <w:t>(Ffolliott et al., 2004)</w:t>
+      </w:r>
+      <w:r>
+        <w:rPr>
+          <w:rFonts w:ascii="Times New Roman" w:eastAsia="Times New Roman" w:hAnsi="Times New Roman" w:cs="Times New Roman"/>
+          <w:sz w:val="24"/>
+          <w:szCs w:val="24"/>
+        </w:rPr>
+        <w:fldChar w:fldCharType="end"/>
+      </w:r>
+      <w:r>
+        <w:rPr>
+          <w:rFonts w:ascii="Times New Roman" w:eastAsia="Times New Roman" w:hAnsi="Times New Roman" w:cs="Times New Roman"/>
+          <w:sz w:val="24"/>
+          <w:szCs w:val="24"/>
+        </w:rPr>
+        <w:t>. In Arizona, 80 percent of all vertebrate species complete a part of their lifecycle in riparian areas (Hubbard, 1977).  Riparian forest</w:t>
+      </w:r>
+      <w:r>
+        <w:rPr>
+          <w:rFonts w:ascii="Times New Roman" w:eastAsia="Times New Roman" w:hAnsi="Times New Roman" w:cs="Times New Roman"/>
+          <w:sz w:val="24"/>
+          <w:szCs w:val="24"/>
+        </w:rPr>
+        <w:t>s</w:t>
+      </w:r>
+      <w:r>
+        <w:rPr>
+          <w:rFonts w:ascii="Times New Roman" w:eastAsia="Times New Roman" w:hAnsi="Times New Roman" w:cs="Times New Roman"/>
+          <w:sz w:val="24"/>
+          <w:szCs w:val="24"/>
+        </w:rPr>
+        <w:t xml:space="preserve"> support and enhance terrestrial and aquatic habitat, filter upland sediment and nutrients, store water and recharge aquifers and stabilize stream banks among many other functions </w:t>
+      </w:r>
+      <w:r>
+        <w:rPr>
+          <w:rFonts w:ascii="Times New Roman" w:eastAsia="Times New Roman" w:hAnsi="Times New Roman" w:cs="Times New Roman"/>
+          <w:sz w:val="24"/>
+          <w:szCs w:val="24"/>
+        </w:rPr>
+        <w:fldChar w:fldCharType="begin"/>
+      </w:r>
+      <w:r>
+        <w:rPr>
+          <w:rFonts w:ascii="Times New Roman" w:eastAsia="Times New Roman" w:hAnsi="Times New Roman" w:cs="Times New Roman"/>
+          <w:sz w:val="24"/>
+          <w:szCs w:val="24"/>
+        </w:rPr>
+        <w:instrText xml:space="preserve"> ADDIN ZOTERO_ITEM CSL_CITATION {"citationID":"PoaWYhHv","properties":{"formattedCitation":"(Schultz et al., 2009)","plainCitation":"(Schultz et al., 2009)","noteIndex":0},"citationItems":[{"id":14,"uris":["http://zotero.org/users/local/yyBX3i8n/items/Y64D9LNM"],"itemData":{"id":14,"type":"article-journal","container-title":"North American agroforestry: An integrated science and practice","journalAbbreviation":"North American agroforestry: An integrated science and practice","note":"publisher: Wiley Online Library","page":"163-218","title":"Riparian and upland buffer practices","author":[{"family":"Schultz","given":"RC"},{"family":"Isenhart","given":"TM"},{"family":"Colletti","given":"JP"},{"family":"Simpkins","given":"WW"},{"family":"Udawatta","given":"RP"},{"family":"Schultz","given":"PL"}],"issued":{"date-parts":[["2009"]]}}}],"schema":"https://github.com/citation-style-language/schema/raw/master/csl-citation.json"} </w:instrText>
+      </w:r>
+      <w:r>
+        <w:rPr>
+          <w:rFonts w:ascii="Times New Roman" w:eastAsia="Times New Roman" w:hAnsi="Times New Roman" w:cs="Times New Roman"/>
+          <w:sz w:val="24"/>
+          <w:szCs w:val="24"/>
+        </w:rPr>
+        <w:fldChar w:fldCharType="separate"/>
+      </w:r>
+      <w:r>
+        <w:rPr>
+          <w:rFonts w:ascii="Times New Roman" w:hAnsi="Times New Roman" w:cs="Times New Roman"/>
+          <w:sz w:val="24"/>
+        </w:rPr>
+        <w:t>(Schultz et al., 2009)</w:t>
+      </w:r>
+      <w:r>
+        <w:rPr>
+          <w:rFonts w:ascii="Times New Roman" w:eastAsia="Times New Roman" w:hAnsi="Times New Roman" w:cs="Times New Roman"/>
+          <w:sz w:val="24"/>
+          <w:szCs w:val="24"/>
+        </w:rPr>
+        <w:fldChar w:fldCharType="end"/>
+      </w:r>
+      <w:r>
+        <w:rPr>
+          <w:rFonts w:ascii="Times New Roman" w:eastAsia="Times New Roman" w:hAnsi="Times New Roman" w:cs="Times New Roman"/>
+          <w:sz w:val="24"/>
+          <w:szCs w:val="24"/>
+        </w:rPr>
+        <w:t xml:space="preserve">. </w:t>
+      </w:r>
+    </w:p>
+    <w:p>
+      <w:pPr>
+        <w:spacing w:line="240" w:lineRule="auto"/>
+        <w:ind w:firstLine="720"/>
+        <w:rPr>
+          <w:rFonts w:ascii="Times New Roman" w:eastAsia="Times New Roman" w:hAnsi="Times New Roman" w:cs="Times New Roman"/>
+          <w:sz w:val="24"/>
+          <w:szCs w:val="24"/>
+        </w:rPr>
+      </w:pPr>
+      <w:r>
+        <w:rPr>
+          <w:rFonts w:ascii="Times New Roman" w:eastAsia="Times New Roman" w:hAnsi="Times New Roman" w:cs="Times New Roman"/>
+          <w:sz w:val="24"/>
+          <w:szCs w:val="24"/>
+        </w:rPr>
+        <w:t xml:space="preserve">Fremont </w:t>
+      </w:r>
+      <w:r>
+        <w:rPr>
+          <w:rFonts w:ascii="Times New Roman" w:eastAsia="Times New Roman" w:hAnsi="Times New Roman" w:cs="Times New Roman"/>
+          <w:sz w:val="24"/>
+          <w:szCs w:val="24"/>
+        </w:rPr>
+        <w:t>c</w:t>
+      </w:r>
+      <w:r>
+        <w:rPr>
+          <w:rFonts w:ascii="Times New Roman" w:eastAsia="Times New Roman" w:hAnsi="Times New Roman" w:cs="Times New Roman"/>
+          <w:sz w:val="24"/>
+          <w:szCs w:val="24"/>
+        </w:rPr>
+        <w:t xml:space="preserve">ottonwood </w:t>
+      </w:r>
+      <w:r>
+        <w:rPr>
+          <w:rFonts w:ascii="Times New Roman" w:eastAsia="Times New Roman" w:hAnsi="Times New Roman" w:cs="Times New Roman"/>
+          <w:i/>
+          <w:sz w:val="24"/>
+          <w:szCs w:val="24"/>
+        </w:rPr>
+        <w:t xml:space="preserve">(Populus </w:t>
+      </w:r>
+      <w:proofErr w:type="spellStart"/>
+      <w:r>
+        <w:rPr>
+          <w:rFonts w:ascii="Times New Roman" w:eastAsia="Times New Roman" w:hAnsi="Times New Roman" w:cs="Times New Roman"/>
+          <w:i/>
+          <w:sz w:val="24"/>
+          <w:szCs w:val="24"/>
+        </w:rPr>
+        <w:t>fremontii</w:t>
+      </w:r>
+      <w:proofErr w:type="spellEnd"/>
+      <w:r>
+        <w:rPr>
+          <w:rFonts w:ascii="Times New Roman" w:eastAsia="Times New Roman" w:hAnsi="Times New Roman" w:cs="Times New Roman"/>
+          <w:sz w:val="24"/>
+          <w:szCs w:val="24"/>
+        </w:rPr>
+        <w:t>) and Goo</w:t>
+      </w:r>
+      <w:r>
+        <w:rPr>
+          <w:rFonts w:ascii="Times New Roman" w:eastAsia="Times New Roman" w:hAnsi="Times New Roman" w:cs="Times New Roman"/>
+          <w:sz w:val="24"/>
+          <w:szCs w:val="24"/>
+        </w:rPr>
+        <w:t>d</w:t>
+      </w:r>
+      <w:r>
+        <w:rPr>
+          <w:rFonts w:ascii="Times New Roman" w:eastAsia="Times New Roman" w:hAnsi="Times New Roman" w:cs="Times New Roman"/>
+          <w:sz w:val="24"/>
+          <w:szCs w:val="24"/>
+        </w:rPr>
+        <w:t>ding</w:t>
+      </w:r>
+      <w:r>
+        <w:rPr>
+          <w:rFonts w:ascii="Times New Roman" w:eastAsia="Times New Roman" w:hAnsi="Times New Roman" w:cs="Times New Roman"/>
+          <w:sz w:val="24"/>
+          <w:szCs w:val="24"/>
+        </w:rPr>
+        <w:t>’s</w:t>
+      </w:r>
+      <w:r>
+        <w:rPr>
+          <w:rFonts w:ascii="Times New Roman" w:eastAsia="Times New Roman" w:hAnsi="Times New Roman" w:cs="Times New Roman"/>
+          <w:sz w:val="24"/>
+          <w:szCs w:val="24"/>
+        </w:rPr>
+        <w:t xml:space="preserve"> </w:t>
+      </w:r>
+      <w:r>
+        <w:rPr>
+          <w:rFonts w:ascii="Times New Roman" w:eastAsia="Times New Roman" w:hAnsi="Times New Roman" w:cs="Times New Roman"/>
+          <w:sz w:val="24"/>
+          <w:szCs w:val="24"/>
+        </w:rPr>
+        <w:t>w</w:t>
+      </w:r>
+      <w:r>
+        <w:rPr>
+          <w:rFonts w:ascii="Times New Roman" w:eastAsia="Times New Roman" w:hAnsi="Times New Roman" w:cs="Times New Roman"/>
+          <w:sz w:val="24"/>
+          <w:szCs w:val="24"/>
+        </w:rPr>
+        <w:t>illow (</w:t>
+      </w:r>
+      <w:r>
+        <w:rPr>
+          <w:rFonts w:ascii="Times New Roman" w:eastAsia="Times New Roman" w:hAnsi="Times New Roman" w:cs="Times New Roman"/>
+          <w:i/>
+          <w:sz w:val="24"/>
+          <w:szCs w:val="24"/>
+        </w:rPr>
+        <w:t xml:space="preserve">Salix </w:t>
+      </w:r>
+      <w:proofErr w:type="spellStart"/>
+      <w:r>
+        <w:rPr>
+          <w:rFonts w:ascii="Times New Roman" w:eastAsia="Times New Roman" w:hAnsi="Times New Roman" w:cs="Times New Roman"/>
+          <w:i/>
+          <w:sz w:val="24"/>
+          <w:szCs w:val="24"/>
+        </w:rPr>
+        <w:t>goo</w:t>
+      </w:r>
+      <w:r>
+        <w:rPr>
+          <w:rFonts w:ascii="Times New Roman" w:eastAsia="Times New Roman" w:hAnsi="Times New Roman" w:cs="Times New Roman"/>
+          <w:i/>
+          <w:sz w:val="24"/>
+          <w:szCs w:val="24"/>
+        </w:rPr>
+        <w:t>d</w:t>
+      </w:r>
+      <w:r>
+        <w:rPr>
+          <w:rFonts w:ascii="Times New Roman" w:eastAsia="Times New Roman" w:hAnsi="Times New Roman" w:cs="Times New Roman"/>
+          <w:i/>
+          <w:sz w:val="24"/>
+          <w:szCs w:val="24"/>
+        </w:rPr>
+        <w:t>dingii</w:t>
+      </w:r>
+      <w:proofErr w:type="spellEnd"/>
+      <w:r>
+        <w:rPr>
+          <w:rFonts w:ascii="Times New Roman" w:eastAsia="Times New Roman" w:hAnsi="Times New Roman" w:cs="Times New Roman"/>
+          <w:sz w:val="24"/>
+          <w:szCs w:val="24"/>
+        </w:rPr>
+        <w:t>) are major components of riparian forests along the Verde River.</w:t>
+      </w:r>
+      <w:r>
+        <w:rPr>
+          <w:rFonts w:ascii="Times New Roman" w:eastAsia="Times New Roman" w:hAnsi="Times New Roman" w:cs="Times New Roman"/>
+          <w:sz w:val="24"/>
+          <w:szCs w:val="24"/>
+        </w:rPr>
+        <w:t xml:space="preserve"> </w:t>
+      </w:r>
+      <w:r>
+        <w:rPr>
+          <w:rFonts w:ascii="Times New Roman" w:eastAsia="Times New Roman" w:hAnsi="Times New Roman" w:cs="Times New Roman"/>
+          <w:sz w:val="24"/>
+          <w:szCs w:val="24"/>
+        </w:rPr>
+        <w:t>Tree diversity is low in Verde River riparian forests with Fremont</w:t>
+      </w:r>
+      <w:r>
+        <w:rPr>
+          <w:rFonts w:ascii="Times New Roman" w:eastAsia="Times New Roman" w:hAnsi="Times New Roman" w:cs="Times New Roman"/>
+          <w:sz w:val="24"/>
+          <w:szCs w:val="24"/>
+        </w:rPr>
+        <w:t>’s</w:t>
+      </w:r>
+      <w:r>
+        <w:rPr>
+          <w:rFonts w:ascii="Times New Roman" w:eastAsia="Times New Roman" w:hAnsi="Times New Roman" w:cs="Times New Roman"/>
+          <w:sz w:val="24"/>
+          <w:szCs w:val="24"/>
+        </w:rPr>
+        <w:t xml:space="preserve"> </w:t>
+      </w:r>
+      <w:r>
+        <w:rPr>
+          <w:rFonts w:ascii="Times New Roman" w:eastAsia="Times New Roman" w:hAnsi="Times New Roman" w:cs="Times New Roman"/>
+          <w:sz w:val="24"/>
+          <w:szCs w:val="24"/>
+        </w:rPr>
+        <w:t>c</w:t>
+      </w:r>
+      <w:r>
+        <w:rPr>
+          <w:rFonts w:ascii="Times New Roman" w:eastAsia="Times New Roman" w:hAnsi="Times New Roman" w:cs="Times New Roman"/>
+          <w:sz w:val="24"/>
+          <w:szCs w:val="24"/>
+        </w:rPr>
+        <w:t>ottonwood being the dominant species. However, age class structure is usually very diverse. Stands of Fremont cottonwood and Goo</w:t>
+      </w:r>
+      <w:r>
+        <w:rPr>
+          <w:rFonts w:ascii="Times New Roman" w:eastAsia="Times New Roman" w:hAnsi="Times New Roman" w:cs="Times New Roman"/>
+          <w:sz w:val="24"/>
+          <w:szCs w:val="24"/>
+        </w:rPr>
+        <w:t>d</w:t>
+      </w:r>
+      <w:r>
+        <w:rPr>
+          <w:rFonts w:ascii="Times New Roman" w:eastAsia="Times New Roman" w:hAnsi="Times New Roman" w:cs="Times New Roman"/>
+          <w:sz w:val="24"/>
+          <w:szCs w:val="24"/>
+        </w:rPr>
+        <w:t>ding</w:t>
+      </w:r>
+      <w:r>
+        <w:rPr>
+          <w:rFonts w:ascii="Times New Roman" w:eastAsia="Times New Roman" w:hAnsi="Times New Roman" w:cs="Times New Roman"/>
+          <w:sz w:val="24"/>
+          <w:szCs w:val="24"/>
+        </w:rPr>
+        <w:t>’s</w:t>
+      </w:r>
+      <w:r>
+        <w:rPr>
+          <w:rFonts w:ascii="Times New Roman" w:eastAsia="Times New Roman" w:hAnsi="Times New Roman" w:cs="Times New Roman"/>
+          <w:sz w:val="24"/>
+          <w:szCs w:val="24"/>
+        </w:rPr>
+        <w:t xml:space="preserve"> willow often occur in spatially separate, but same age cohorts with younger stands closer to the active channel and older stands extending up to 200 meters away (Stromberg, 1993). </w:t>
+      </w:r>
+    </w:p>
+    <w:p>
+      <w:pPr>
+        <w:spacing w:line="240" w:lineRule="auto"/>
+        <w:ind w:firstLine="720"/>
+        <w:rPr>
+          <w:rFonts w:ascii="Times New Roman" w:eastAsia="Times New Roman" w:hAnsi="Times New Roman" w:cs="Times New Roman"/>
+          <w:sz w:val="24"/>
+          <w:szCs w:val="24"/>
+        </w:rPr>
+      </w:pPr>
+      <w:r>
+        <w:rPr>
+          <w:rFonts w:ascii="Times New Roman" w:eastAsia="Times New Roman" w:hAnsi="Times New Roman" w:cs="Times New Roman"/>
+          <w:sz w:val="24"/>
+          <w:szCs w:val="24"/>
+        </w:rPr>
+        <w:t xml:space="preserve">The reproductive ecology of </w:t>
+      </w:r>
+      <w:r>
+        <w:rPr>
+          <w:rFonts w:ascii="Times New Roman" w:eastAsia="Times New Roman" w:hAnsi="Times New Roman" w:cs="Times New Roman"/>
+          <w:sz w:val="24"/>
+          <w:szCs w:val="24"/>
+        </w:rPr>
+        <w:t>cottonwood and willow</w:t>
+      </w:r>
+      <w:r>
+        <w:rPr>
+          <w:rFonts w:ascii="Times New Roman" w:eastAsia="Times New Roman" w:hAnsi="Times New Roman" w:cs="Times New Roman"/>
+          <w:sz w:val="24"/>
+          <w:szCs w:val="24"/>
+        </w:rPr>
+        <w:t xml:space="preserve"> influences how and when they regenerate. These trees are pioneer species, meaning they rely on disturbance and large amounts of seeds to establish. Both species produce large amounts (up to 25 million on mature trees) of seeds each spring. The seeds are small and have “tufts'' that are designed for long distance wind and water dispersal. Seeds are released in early spring as winter floods recede </w:t>
+      </w:r>
+      <w:r>
+        <w:rPr>
+          <w:rFonts w:ascii="Times New Roman" w:eastAsia="Times New Roman" w:hAnsi="Times New Roman" w:cs="Times New Roman"/>
+          <w:sz w:val="24"/>
+          <w:szCs w:val="24"/>
+        </w:rPr>
+        <w:fldChar w:fldCharType="begin"/>
+      </w:r>
+      <w:r>
+        <w:rPr>
+          <w:rFonts w:ascii="Times New Roman" w:eastAsia="Times New Roman" w:hAnsi="Times New Roman" w:cs="Times New Roman"/>
+          <w:sz w:val="24"/>
+          <w:szCs w:val="24"/>
+        </w:rPr>
+        <w:instrText xml:space="preserve"> ADDIN ZOTERO_ITEM CSL_CITATION {"citationID":"B6jKHfr0","properties":{"formattedCitation":"(Julie C Stromberg 1993)","plainCitation":"(Julie C Stromberg 1993)","dontUpdate":true,"noteIndex":0},"citationItems":[{"id":4,"uris":["http://zotero.org/users/local/yyBX3i8n/items/LB2IFNW6"],"itemData":{"id":4,"type":"article-journal","container-title":"Journal of the Arizona-Nevada Academy of Science","ISSN":"0193-8509","journalAbbreviation":"Journal of the Arizona-Nevada Academy of Science","note":"publisher: JSTOR","page":"97-110","title":"Fremont cottonwood-Goodding willow riparian forests: a review of their ecology, threats, and recovery potential","author":[{"family":"Stromberg","given":"Julie C"}],"issued":{"date-parts":[["1993"]]}}}],"schema":"https://github.com/citation-style-language/schema/raw/master/csl-citation.json"} </w:instrText>
+      </w:r>
+      <w:r>
+        <w:rPr>
+          <w:rFonts w:ascii="Times New Roman" w:eastAsia="Times New Roman" w:hAnsi="Times New Roman" w:cs="Times New Roman"/>
+          <w:sz w:val="24"/>
+          <w:szCs w:val="24"/>
+        </w:rPr>
+        <w:fldChar w:fldCharType="separate"/>
+      </w:r>
+      <w:r>
+        <w:rPr>
+          <w:rFonts w:ascii="Times New Roman" w:hAnsi="Times New Roman" w:cs="Times New Roman"/>
+          <w:sz w:val="24"/>
+        </w:rPr>
+        <w:t>(Stromberg</w:t>
+      </w:r>
+      <w:del w:id="11" w:author="Abraham E Springer" w:date="2024-03-08T14:36:00Z">
         <w:r>
           <w:rPr>
-            <w:rFonts w:ascii="Times New Roman" w:eastAsia="Times New Roman" w:hAnsi="Times New Roman" w:cs="Times New Roman"/>
+            <w:rFonts w:ascii="Times New Roman" w:hAnsi="Times New Roman" w:cs="Times New Roman"/>
             <w:sz w:val="24"/>
-            <w:szCs w:val="24"/>
+          </w:rPr>
+          <w:delText xml:space="preserve"> </w:delText>
+        </w:r>
+      </w:del>
+      <w:r>
+        <w:rPr>
+          <w:rFonts w:ascii="Times New Roman" w:hAnsi="Times New Roman" w:cs="Times New Roman"/>
+          <w:sz w:val="24"/>
+        </w:rPr>
+        <w:t>,</w:t>
+      </w:r>
+      <w:ins w:id="12" w:author="Abraham E Springer" w:date="2024-03-08T14:36:00Z">
+        <w:r>
+          <w:rPr>
+            <w:rFonts w:ascii="Times New Roman" w:hAnsi="Times New Roman" w:cs="Times New Roman"/>
+            <w:sz w:val="24"/>
           </w:rPr>
           <w:t xml:space="preserve"> </w:t>
         </w:r>
       </w:ins>
       <w:r>
         <w:rPr>
-          <w:rFonts w:ascii="Times New Roman" w:eastAsia="Times New Roman" w:hAnsi="Times New Roman" w:cs="Times New Roman"/>
-          <w:sz w:val="24"/>
-          <w:szCs w:val="24"/>
-        </w:rPr>
-        <w:t xml:space="preserve">flow during the summer when water levels are historically at their lowest. In total, irrigation ditches withdraw about 34,000 acre feet with about half of that being consumed </w:t>
-      </w:r>
-      <w:commentRangeStart w:id="12"/>
+          <w:rFonts w:ascii="Times New Roman" w:hAnsi="Times New Roman" w:cs="Times New Roman"/>
+          <w:sz w:val="24"/>
+        </w:rPr>
+        <w:t>1993)</w:t>
+      </w:r>
+      <w:r>
+        <w:rPr>
+          <w:rFonts w:ascii="Times New Roman" w:eastAsia="Times New Roman" w:hAnsi="Times New Roman" w:cs="Times New Roman"/>
+          <w:sz w:val="24"/>
+          <w:szCs w:val="24"/>
+        </w:rPr>
+        <w:fldChar w:fldCharType="end"/>
+      </w:r>
+      <w:r>
+        <w:rPr>
+          <w:rFonts w:ascii="Times New Roman" w:eastAsia="Times New Roman" w:hAnsi="Times New Roman" w:cs="Times New Roman"/>
+          <w:sz w:val="24"/>
+          <w:szCs w:val="24"/>
+        </w:rPr>
+        <w:t>. This allows the seeds to be deposited on bare, moist mineral soil created by high</w:t>
+      </w:r>
+      <w:r>
+        <w:rPr>
+          <w:rFonts w:ascii="Times New Roman" w:eastAsia="Times New Roman" w:hAnsi="Times New Roman" w:cs="Times New Roman"/>
+          <w:sz w:val="24"/>
+          <w:szCs w:val="24"/>
+        </w:rPr>
+        <w:t xml:space="preserve"> winter</w:t>
+      </w:r>
+      <w:r>
+        <w:rPr>
+          <w:rFonts w:ascii="Times New Roman" w:eastAsia="Times New Roman" w:hAnsi="Times New Roman" w:cs="Times New Roman"/>
+          <w:sz w:val="24"/>
+          <w:szCs w:val="24"/>
+        </w:rPr>
+        <w:t xml:space="preserve"> flows. Regeneration of Fremont cottonwood and Gooding willow are not consistent in Arizona. A study in Southern Arizona showed that regeneration occurred only about every decade and was dependent on strong winter floods to scour vegetation and deposit fine alluvial soils </w:t>
+      </w:r>
       <w:r>
         <w:rPr>
           <w:rFonts w:ascii="Times New Roman" w:eastAsia="Times New Roman" w:hAnsi="Times New Roman" w:cs="Times New Roman"/>
@@ -987,7 +1773,7 @@
           <w:sz w:val="24"/>
           <w:szCs w:val="24"/>
         </w:rPr>
-        <w:instrText xml:space="preserve"> ADDIN ZOTERO_ITEM CSL_CITATION {"citationID":"OxheZMgz","properties":{"formattedCitation":"(Alam, 1997; Blasch et al., 2006)","plainCitation":"(Alam, 1997; Blasch et al., 2006)","noteIndex":0},"citationItems":[{"id":9,"uris":["http://zotero.org/users/local/yyBX3i8n/items/4K6X5ZWE"],"itemData":{"id":9,"type":"article-journal","container-title":"A report of the irrigation diversion improvement project. Verde Natural Resource Conservation District","journalAbbreviation":"A report of the irrigation diversion improvement project. Verde Natural Resource Conservation District","title":"Irrigation in the Verde Valley","author":[{"family":"Alam","given":"J"}],"issued":{"date-parts":[["1997"]]}}},{"id":10,"uris":["http://zotero.org/users/local/yyBX3i8n/items/N8XZPFJK"],"itemData":{"id":10,"type":"report","publisher":"U. S. Geological Survey","title":"Hydrogeology of the upper and middle Verde River watersheds, central Arizona","author":[{"family":"Blasch","given":"Kyle W"},{"family":"Hoffmann","given":"John P"},{"family":"Graser","given":"Leslie F"},{"family":"Bryson","given":"Jeannie R"},{"family":"Flint","given":"Alan L"}],"issued":{"date-parts":[["2006"]]}}}],"schema":"https://github.com/citation-style-language/schema/raw/master/csl-citation.json"} </w:instrText>
+        <w:instrText xml:space="preserve"> ADDIN ZOTERO_ITEM CSL_CITATION {"citationID":"rNRLPudg","properties":{"formattedCitation":"(Cooper et al. 1999; Juliet C Stromberg 1997)","plainCitation":"(Cooper et al. 1999; Juliet C Stromberg 1997)","dontUpdate":true,"noteIndex":0},"citationItems":[{"id":3,"uris":["http://zotero.org/users/local/yyBX3i8n/items/SFPA89JJ"],"itemData":{"id":3,"type":"article-journal","container-title":"Regulated Rivers: Research &amp; Management: An International Journal Devoted to River Research and Management","ISSN":"0886-9375","issue":"5","journalAbbreviation":"Regulated Rivers: Research &amp; Management: An International Journal Devoted to River Research and Management","note":"publisher: Wiley Online Library","page":"419-440","title":"Factors controlling the establishment of Fremont cottonwood seedlings on the upper Green River, USA","volume":"15","author":[{"family":"Cooper","given":"David J"},{"family":"Merritt","given":"David M"},{"family":"Andersen","given":"Douglas C"},{"family":"Chimner","given":"Rodney A"}],"issued":{"date-parts":[["1999"]]}}},{"id":5,"uris":["http://zotero.org/users/local/yyBX3i8n/items/5SB9FHKK"],"itemData":{"id":5,"type":"article-journal","container-title":"The Great Basin Naturalist","ISSN":"0017-3614","journalAbbreviation":"The Great Basin Naturalist","note":"publisher: JSTOR","page":"198-208","title":"Growth and survivorship of Fremont cottonwood, Goodding willow, and salt cedar seedlings after large floods in central Arizona","author":[{"family":"Stromberg","given":"Juliet C"}],"issued":{"date-parts":[["1997"]]}}}],"schema":"https://github.com/citation-style-language/schema/raw/master/csl-citation.json"} </w:instrText>
       </w:r>
       <w:r>
         <w:rPr>
@@ -1002,7 +1788,7 @@
           <w:rFonts w:ascii="Times New Roman" w:hAnsi="Times New Roman" w:cs="Times New Roman"/>
           <w:sz w:val="24"/>
         </w:rPr>
-        <w:t>(Alam, 1997; Blasch et al., 2006)</w:t>
+        <w:t>(Cooper et al. 1999; Stromberg, 1997)</w:t>
       </w:r>
       <w:r>
         <w:rPr>
@@ -1012,22 +1798,801 @@
         </w:rPr>
         <w:fldChar w:fldCharType="end"/>
       </w:r>
-      <w:commentRangeEnd w:id="12"/>
+      <w:r>
+        <w:rPr>
+          <w:rFonts w:ascii="Times New Roman" w:eastAsia="Times New Roman" w:hAnsi="Times New Roman" w:cs="Times New Roman"/>
+          <w:sz w:val="24"/>
+          <w:szCs w:val="24"/>
+        </w:rPr>
+        <w:t xml:space="preserve">. </w:t>
+      </w:r>
+    </w:p>
+    <w:p>
+      <w:pPr>
+        <w:pStyle w:val="Heading2"/>
+      </w:pPr>
+      <w:r>
+        <w:t>Methods</w:t>
+      </w:r>
+    </w:p>
+    <w:p>
+      <w:pPr>
+        <w:pStyle w:val="Heading3"/>
+      </w:pPr>
+      <w:r>
+        <w:t>Study</w:t>
+      </w:r>
+      <w:r>
+        <w:t xml:space="preserve"> Site</w:t>
+      </w:r>
+    </w:p>
+    <w:p>
+      <w:pPr>
+        <w:spacing w:line="240" w:lineRule="auto"/>
+        <w:ind w:firstLine="360"/>
+        <w:rPr>
+          <w:rFonts w:ascii="Times New Roman" w:eastAsia="Times New Roman" w:hAnsi="Times New Roman" w:cs="Times New Roman"/>
+          <w:sz w:val="24"/>
+          <w:szCs w:val="24"/>
+        </w:rPr>
+      </w:pPr>
+      <w:r>
+        <w:rPr>
+          <w:rFonts w:ascii="Times New Roman" w:eastAsia="Times New Roman" w:hAnsi="Times New Roman" w:cs="Times New Roman"/>
+          <w:sz w:val="24"/>
+          <w:szCs w:val="24"/>
+        </w:rPr>
+        <w:t>Access to the Verde River Wild and Scenic Corridor is restricted to a few road access points or from rafting along the river. Because of the limited access, sites were chosen that are logistically feasible and realistic to access on a frequent and continuing basis. Beasley Flat River Access Point (</w:t>
+      </w:r>
+      <w:r>
+        <w:rPr>
+          <w:rFonts w:ascii="Times New Roman" w:eastAsia="Times New Roman" w:hAnsi="Times New Roman" w:cs="Times New Roman"/>
+          <w:sz w:val="24"/>
+          <w:szCs w:val="24"/>
+        </w:rPr>
+        <w:t>B</w:t>
+      </w:r>
+      <w:r>
+        <w:rPr>
+          <w:rFonts w:ascii="Times New Roman" w:eastAsia="Times New Roman" w:hAnsi="Times New Roman" w:cs="Times New Roman"/>
+          <w:sz w:val="24"/>
+          <w:szCs w:val="24"/>
+        </w:rPr>
+        <w:t xml:space="preserve">RAP) located downstream of Camp Verde was chosen as one site. Seedling </w:t>
+      </w:r>
+      <w:r>
+        <w:rPr>
+          <w:rFonts w:ascii="Times New Roman" w:eastAsia="Times New Roman" w:hAnsi="Times New Roman" w:cs="Times New Roman"/>
+          <w:sz w:val="24"/>
+          <w:szCs w:val="24"/>
+        </w:rPr>
+        <w:t>survivorship and size</w:t>
+      </w:r>
+      <w:r>
+        <w:rPr>
+          <w:rFonts w:ascii="Times New Roman" w:eastAsia="Times New Roman" w:hAnsi="Times New Roman" w:cs="Times New Roman"/>
+          <w:sz w:val="24"/>
+          <w:szCs w:val="24"/>
+        </w:rPr>
+        <w:t xml:space="preserve"> </w:t>
+      </w:r>
+      <w:r>
+        <w:rPr>
+          <w:rFonts w:ascii="Times New Roman" w:eastAsia="Times New Roman" w:hAnsi="Times New Roman" w:cs="Times New Roman"/>
+          <w:sz w:val="24"/>
+          <w:szCs w:val="24"/>
+        </w:rPr>
+        <w:t>were</w:t>
+      </w:r>
+      <w:r>
+        <w:rPr>
+          <w:rFonts w:ascii="Times New Roman" w:eastAsia="Times New Roman" w:hAnsi="Times New Roman" w:cs="Times New Roman"/>
+          <w:sz w:val="24"/>
+          <w:szCs w:val="24"/>
+        </w:rPr>
+        <w:t xml:space="preserve"> </w:t>
+      </w:r>
+      <w:r>
+        <w:rPr>
+          <w:rFonts w:ascii="Times New Roman" w:eastAsia="Times New Roman" w:hAnsi="Times New Roman" w:cs="Times New Roman"/>
+          <w:sz w:val="24"/>
+          <w:szCs w:val="24"/>
+        </w:rPr>
+        <w:t>measured,</w:t>
+      </w:r>
+      <w:r>
+        <w:rPr>
+          <w:rFonts w:ascii="Times New Roman" w:eastAsia="Times New Roman" w:hAnsi="Times New Roman" w:cs="Times New Roman"/>
+          <w:sz w:val="24"/>
+          <w:szCs w:val="24"/>
+        </w:rPr>
+        <w:t xml:space="preserve"> and tree cores were taken. </w:t>
+      </w:r>
+      <w:r>
+        <w:rPr>
+          <w:rFonts w:ascii="Times New Roman" w:eastAsia="Times New Roman" w:hAnsi="Times New Roman" w:cs="Times New Roman"/>
+          <w:sz w:val="24"/>
+          <w:szCs w:val="24"/>
+        </w:rPr>
+        <w:t>BRAP</w:t>
+      </w:r>
+      <w:r>
+        <w:rPr>
+          <w:rFonts w:ascii="Times New Roman" w:eastAsia="Times New Roman" w:hAnsi="Times New Roman" w:cs="Times New Roman"/>
+          <w:sz w:val="24"/>
+          <w:szCs w:val="24"/>
+        </w:rPr>
+        <w:t xml:space="preserve"> is the official beginning of the Verde Wild and Scenic River</w:t>
+      </w:r>
+      <w:r>
+        <w:rPr>
+          <w:rFonts w:ascii="Times New Roman" w:eastAsia="Times New Roman" w:hAnsi="Times New Roman" w:cs="Times New Roman"/>
+          <w:sz w:val="24"/>
+          <w:szCs w:val="24"/>
+        </w:rPr>
+        <w:t xml:space="preserve">. </w:t>
+      </w:r>
+      <w:r>
+        <w:rPr>
+          <w:rFonts w:ascii="Times New Roman" w:eastAsia="Times New Roman" w:hAnsi="Times New Roman" w:cs="Times New Roman"/>
+          <w:sz w:val="24"/>
+          <w:szCs w:val="24"/>
+        </w:rPr>
+        <w:t xml:space="preserve">The second site chosen was Childs dispersed camping area, upstream from the confluence of the Verde River with Fossil Creek. Seedling </w:t>
+      </w:r>
+      <w:r>
+        <w:rPr>
+          <w:rFonts w:ascii="Times New Roman" w:eastAsia="Times New Roman" w:hAnsi="Times New Roman" w:cs="Times New Roman"/>
+          <w:sz w:val="24"/>
+          <w:szCs w:val="24"/>
+        </w:rPr>
+        <w:t>survivorship and size as well as</w:t>
+      </w:r>
+      <w:r>
+        <w:rPr>
+          <w:rFonts w:ascii="Times New Roman" w:eastAsia="Times New Roman" w:hAnsi="Times New Roman" w:cs="Times New Roman"/>
+          <w:sz w:val="24"/>
+          <w:szCs w:val="24"/>
+        </w:rPr>
+        <w:t xml:space="preserve"> tree cores were measured at this site. Childs is located near the middle of the Verde Wild and Scenic River section.</w:t>
+      </w:r>
+      <w:r>
+        <w:rPr>
+          <w:rFonts w:ascii="Times New Roman" w:eastAsia="Times New Roman" w:hAnsi="Times New Roman" w:cs="Times New Roman"/>
+          <w:sz w:val="24"/>
+          <w:szCs w:val="24"/>
+        </w:rPr>
+        <w:t xml:space="preserve"> </w:t>
+      </w:r>
+      <w:r>
+        <w:rPr>
+          <w:rFonts w:ascii="Times New Roman" w:eastAsia="Times New Roman" w:hAnsi="Times New Roman" w:cs="Times New Roman"/>
+          <w:sz w:val="24"/>
+          <w:szCs w:val="24"/>
+        </w:rPr>
+        <w:t>A third site at Sheep Bridge River Access Point was used to collect tree cores but was not used to study seedling mortality monitoring because it is too remote to access regularly. Sheep Bridge is located just downstream from the Wild and Scenic portion of the Verde but still above the two large storage reservoirs.</w:t>
+      </w:r>
+      <w:r>
+        <w:rPr>
+          <w:rFonts w:ascii="Times New Roman" w:eastAsia="Times New Roman" w:hAnsi="Times New Roman" w:cs="Times New Roman"/>
+          <w:sz w:val="24"/>
+          <w:szCs w:val="24"/>
+        </w:rPr>
+        <w:t xml:space="preserve"> </w:t>
+      </w:r>
+      <w:r>
+        <w:rPr>
+          <w:rFonts w:ascii="Times New Roman" w:eastAsia="Times New Roman" w:hAnsi="Times New Roman" w:cs="Times New Roman"/>
+          <w:sz w:val="24"/>
+          <w:szCs w:val="24"/>
+        </w:rPr>
+        <w:t>All three sites have healthy Fremont cottonwood-Goodding’s willow riparian, gallery forests and have</w:t>
+      </w:r>
+      <w:r>
+        <w:rPr>
+          <w:rFonts w:ascii="Times New Roman" w:eastAsia="Times New Roman" w:hAnsi="Times New Roman" w:cs="Times New Roman"/>
+          <w:sz w:val="24"/>
+          <w:szCs w:val="24"/>
+        </w:rPr>
+        <w:t xml:space="preserve"> a largely intact hydrology</w:t>
+      </w:r>
+      <w:r>
+        <w:rPr>
+          <w:rFonts w:ascii="Times New Roman" w:eastAsia="Times New Roman" w:hAnsi="Times New Roman" w:cs="Times New Roman"/>
+          <w:sz w:val="24"/>
+          <w:szCs w:val="24"/>
+        </w:rPr>
+        <w:t xml:space="preserve">. </w:t>
+      </w:r>
+    </w:p>
+    <w:p>
+      <w:pPr>
+        <w:spacing w:line="240" w:lineRule="auto"/>
+        <w:ind w:firstLine="360"/>
+        <w:jc w:val="center"/>
+        <w:rPr>
+          <w:rFonts w:ascii="Times New Roman" w:eastAsia="Times New Roman" w:hAnsi="Times New Roman" w:cs="Times New Roman"/>
+          <w:sz w:val="24"/>
+          <w:szCs w:val="24"/>
+        </w:rPr>
+      </w:pPr>
+      <w:r>
+        <w:rPr>
+          <w:rFonts w:ascii="Times New Roman" w:hAnsi="Times New Roman" w:cs="Times New Roman"/>
+          <w:noProof/>
+        </w:rPr>
+        <w:lastRenderedPageBreak/>
+        <w:drawing>
+          <wp:inline distT="0" distB="0" distL="0" distR="0" wp14:anchorId="12E1B497" wp14:editId="23064A74">
+            <wp:extent cx="3476296" cy="4154214"/>
+            <wp:effectExtent l="0" t="0" r="0" b="0"/>
+            <wp:docPr id="115" name="Google Shape;115;p16" descr="A map of a river&#10;&#10;Description automatically generated"/>
+            <wp:cNvGraphicFramePr/>
+            <a:graphic xmlns:a="http://schemas.openxmlformats.org/drawingml/2006/main">
+              <a:graphicData uri="http://schemas.openxmlformats.org/drawingml/2006/picture">
+                <pic:pic xmlns:pic="http://schemas.openxmlformats.org/drawingml/2006/picture">
+                  <pic:nvPicPr>
+                    <pic:cNvPr id="115" name="Google Shape;115;p16" descr="A map of a river&#10;&#10;Description automatically generated"/>
+                    <pic:cNvPicPr preferRelativeResize="0"/>
+                  </pic:nvPicPr>
+                  <pic:blipFill>
+                    <a:blip r:embed="rId9">
+                      <a:alphaModFix/>
+                    </a:blip>
+                    <a:stretch>
+                      <a:fillRect/>
+                    </a:stretch>
+                  </pic:blipFill>
+                  <pic:spPr>
+                    <a:xfrm>
+                      <a:off x="0" y="0"/>
+                      <a:ext cx="3483972" cy="4163387"/>
+                    </a:xfrm>
+                    <a:prstGeom prst="rect">
+                      <a:avLst/>
+                    </a:prstGeom>
+                    <a:noFill/>
+                    <a:ln>
+                      <a:noFill/>
+                    </a:ln>
+                  </pic:spPr>
+                </pic:pic>
+              </a:graphicData>
+            </a:graphic>
+          </wp:inline>
+        </w:drawing>
+      </w:r>
+    </w:p>
+    <w:p>
+      <w:pPr>
+        <w:spacing w:line="240" w:lineRule="auto"/>
+        <w:ind w:firstLine="360"/>
+        <w:jc w:val="center"/>
+        <w:rPr>
+          <w:rFonts w:ascii="Times New Roman" w:eastAsia="Times New Roman" w:hAnsi="Times New Roman" w:cs="Times New Roman"/>
+          <w:sz w:val="24"/>
+          <w:szCs w:val="24"/>
+        </w:rPr>
+      </w:pPr>
+      <w:proofErr w:type="gramStart"/>
+      <w:r>
+        <w:rPr>
+          <w:rFonts w:ascii="Times New Roman" w:eastAsia="Times New Roman" w:hAnsi="Times New Roman" w:cs="Times New Roman"/>
+          <w:sz w:val="24"/>
+          <w:szCs w:val="24"/>
+        </w:rPr>
+        <w:t>Figure ??</w:t>
+      </w:r>
+      <w:proofErr w:type="gramEnd"/>
+      <w:r>
+        <w:rPr>
+          <w:rFonts w:ascii="Times New Roman" w:eastAsia="Times New Roman" w:hAnsi="Times New Roman" w:cs="Times New Roman"/>
+          <w:sz w:val="24"/>
+          <w:szCs w:val="24"/>
+        </w:rPr>
+        <w:t xml:space="preserve"> Map of study sites</w:t>
+      </w:r>
+    </w:p>
+    <w:p>
+      <w:pPr>
+        <w:spacing w:line="240" w:lineRule="auto"/>
+        <w:ind w:firstLine="360"/>
+        <w:jc w:val="center"/>
+        <w:rPr>
+          <w:rFonts w:ascii="Times New Roman" w:eastAsia="Times New Roman" w:hAnsi="Times New Roman" w:cs="Times New Roman"/>
+          <w:sz w:val="24"/>
+          <w:szCs w:val="24"/>
+        </w:rPr>
+      </w:pPr>
+    </w:p>
+    <w:p>
+      <w:pPr>
+        <w:spacing w:line="240" w:lineRule="auto"/>
+        <w:ind w:firstLine="360"/>
+        <w:rPr>
+          <w:rFonts w:ascii="Times New Roman" w:eastAsia="Times New Roman" w:hAnsi="Times New Roman" w:cs="Times New Roman"/>
+          <w:sz w:val="24"/>
+          <w:szCs w:val="24"/>
+        </w:rPr>
+      </w:pPr>
+      <w:r>
+        <w:rPr>
+          <w:rFonts w:ascii="Times New Roman" w:eastAsia="Times New Roman" w:hAnsi="Times New Roman" w:cs="Times New Roman"/>
+          <w:sz w:val="24"/>
+          <w:szCs w:val="24"/>
+        </w:rPr>
+        <w:t>The winter of 2023 was the one of the largest in Arizona in the past 30 years. On April 1</w:t>
+      </w:r>
+      <w:r>
+        <w:rPr>
+          <w:rFonts w:ascii="Times New Roman" w:eastAsia="Times New Roman" w:hAnsi="Times New Roman" w:cs="Times New Roman"/>
+          <w:sz w:val="24"/>
+          <w:szCs w:val="24"/>
+          <w:vertAlign w:val="superscript"/>
+        </w:rPr>
+        <w:t>st</w:t>
+      </w:r>
+      <w:r>
+        <w:rPr>
+          <w:rFonts w:ascii="Times New Roman" w:eastAsia="Times New Roman" w:hAnsi="Times New Roman" w:cs="Times New Roman"/>
+          <w:sz w:val="24"/>
+          <w:szCs w:val="24"/>
+        </w:rPr>
+        <w:t xml:space="preserve">, </w:t>
+      </w:r>
+      <w:r>
+        <w:rPr>
+          <w:rFonts w:ascii="Times New Roman" w:eastAsia="Times New Roman" w:hAnsi="Times New Roman" w:cs="Times New Roman"/>
+          <w:sz w:val="24"/>
+          <w:szCs w:val="24"/>
+        </w:rPr>
+        <w:t>2023,</w:t>
+      </w:r>
+      <w:r>
+        <w:rPr>
+          <w:rFonts w:ascii="Times New Roman" w:eastAsia="Times New Roman" w:hAnsi="Times New Roman" w:cs="Times New Roman"/>
+          <w:sz w:val="24"/>
+          <w:szCs w:val="24"/>
+        </w:rPr>
+        <w:t xml:space="preserve"> the Verde River basin was at </w:t>
+      </w:r>
+      <w:r>
+        <w:rPr>
+          <w:rFonts w:ascii="Times New Roman" w:eastAsia="Times New Roman" w:hAnsi="Times New Roman" w:cs="Times New Roman"/>
+          <w:sz w:val="24"/>
+          <w:szCs w:val="24"/>
+        </w:rPr>
+        <w:t>318</w:t>
+      </w:r>
+      <w:r>
+        <w:rPr>
+          <w:rFonts w:ascii="Times New Roman" w:eastAsia="Times New Roman" w:hAnsi="Times New Roman" w:cs="Times New Roman"/>
+          <w:sz w:val="24"/>
+          <w:szCs w:val="24"/>
+        </w:rPr>
+        <w:t>% of its normal snowpack (NRCS). As a result,</w:t>
+      </w:r>
+      <w:r>
+        <w:rPr>
+          <w:rFonts w:ascii="Times New Roman" w:eastAsia="Times New Roman" w:hAnsi="Times New Roman" w:cs="Times New Roman"/>
+          <w:sz w:val="24"/>
+          <w:szCs w:val="24"/>
+        </w:rPr>
+        <w:t xml:space="preserve"> during peak snowmelt</w:t>
+      </w:r>
+      <w:r>
+        <w:rPr>
+          <w:rFonts w:ascii="Times New Roman" w:eastAsia="Times New Roman" w:hAnsi="Times New Roman" w:cs="Times New Roman"/>
+          <w:sz w:val="24"/>
+          <w:szCs w:val="24"/>
+        </w:rPr>
+        <w:t xml:space="preserve"> the Verde River </w:t>
+      </w:r>
+      <w:r>
+        <w:rPr>
+          <w:rFonts w:ascii="Times New Roman" w:eastAsia="Times New Roman" w:hAnsi="Times New Roman" w:cs="Times New Roman"/>
+          <w:sz w:val="24"/>
+          <w:szCs w:val="24"/>
+        </w:rPr>
+        <w:t>reached over 61,000 CFS in mid-March.</w:t>
+      </w:r>
+      <w:r>
+        <w:rPr>
+          <w:rFonts w:ascii="Times New Roman" w:eastAsia="Times New Roman" w:hAnsi="Times New Roman" w:cs="Times New Roman"/>
+          <w:sz w:val="24"/>
+          <w:szCs w:val="24"/>
+        </w:rPr>
+        <w:t xml:space="preserve"> This large flood caused significant flooding and disturbance to the riparian corridor. Trees were toppled </w:t>
+      </w:r>
+      <w:r>
+        <w:rPr>
+          <w:rFonts w:ascii="Times New Roman" w:eastAsia="Times New Roman" w:hAnsi="Times New Roman" w:cs="Times New Roman"/>
+          <w:sz w:val="24"/>
+          <w:szCs w:val="24"/>
+        </w:rPr>
+        <w:t>and, in some instances,</w:t>
+      </w:r>
+      <w:r>
+        <w:rPr>
+          <w:rFonts w:ascii="Times New Roman" w:eastAsia="Times New Roman" w:hAnsi="Times New Roman" w:cs="Times New Roman"/>
+          <w:sz w:val="24"/>
+          <w:szCs w:val="24"/>
+        </w:rPr>
+        <w:t xml:space="preserve"> the active channel was reshaped. </w:t>
+      </w:r>
+      <w:r>
+        <w:rPr>
+          <w:rFonts w:ascii="Times New Roman" w:eastAsia="Times New Roman" w:hAnsi="Times New Roman" w:cs="Times New Roman"/>
+          <w:sz w:val="24"/>
+          <w:szCs w:val="24"/>
+        </w:rPr>
+        <w:t>All</w:t>
+      </w:r>
+      <w:r>
+        <w:rPr>
+          <w:rFonts w:ascii="Times New Roman" w:eastAsia="Times New Roman" w:hAnsi="Times New Roman" w:cs="Times New Roman"/>
+          <w:sz w:val="24"/>
+          <w:szCs w:val="24"/>
+        </w:rPr>
+        <w:t xml:space="preserve"> this disturbance created conditions for Fremont cottonwoods to regenerate via seed.</w:t>
+      </w:r>
+      <w:r>
+        <w:rPr>
+          <w:rFonts w:ascii="Times New Roman" w:eastAsia="Times New Roman" w:hAnsi="Times New Roman" w:cs="Times New Roman"/>
+          <w:sz w:val="24"/>
+          <w:szCs w:val="24"/>
+        </w:rPr>
+        <w:t xml:space="preserve"> This created a unique opportunity to study their regeneration and survivorship.</w:t>
+      </w:r>
+    </w:p>
+    <w:p>
+      <w:pPr>
+        <w:spacing w:line="240" w:lineRule="auto"/>
+        <w:ind w:left="360"/>
+        <w:rPr>
+          <w:rFonts w:ascii="Times New Roman" w:hAnsi="Times New Roman" w:cs="Times New Roman"/>
+        </w:rPr>
+      </w:pPr>
+    </w:p>
+    <w:p>
+      <w:pPr>
+        <w:ind w:left="360"/>
+        <w:rPr>
+          <w:lang w:val="en-US"/>
+        </w:rPr>
+      </w:pPr>
+    </w:p>
+    <w:p>
+      <w:pPr>
+        <w:pStyle w:val="Heading3"/>
+      </w:pPr>
+      <w:r>
+        <w:t>Seedling Plots</w:t>
+      </w:r>
+    </w:p>
+    <w:p>
+      <w:pPr>
+        <w:spacing w:line="240" w:lineRule="auto"/>
+        <w:ind w:firstLine="720"/>
+        <w:rPr>
+          <w:rFonts w:ascii="Times New Roman" w:eastAsia="Times New Roman" w:hAnsi="Times New Roman" w:cs="Times New Roman"/>
+          <w:sz w:val="24"/>
+          <w:szCs w:val="24"/>
+        </w:rPr>
+      </w:pPr>
+      <w:r>
+        <w:t>Ten</w:t>
+      </w:r>
+      <w:r>
+        <w:t xml:space="preserve"> monitoring plots were established at two W&amp;S sites. River reaches were walked in Fall 2023 to identify seedlings that had survived most of their first growing season. </w:t>
+      </w:r>
+      <w:r>
+        <w:rPr>
+          <w:rFonts w:ascii="Times New Roman" w:eastAsia="Times New Roman" w:hAnsi="Times New Roman" w:cs="Times New Roman"/>
+          <w:sz w:val="24"/>
+          <w:szCs w:val="24"/>
+        </w:rPr>
+        <w:t>A</w:t>
+      </w:r>
+      <w:r>
+        <w:rPr>
+          <w:rFonts w:ascii="Times New Roman" w:eastAsia="Times New Roman" w:hAnsi="Times New Roman" w:cs="Times New Roman"/>
+          <w:sz w:val="24"/>
+          <w:szCs w:val="24"/>
+        </w:rPr>
+        <w:t xml:space="preserve"> metal pin was pounded into the ground</w:t>
+      </w:r>
+      <w:r>
+        <w:rPr>
+          <w:rFonts w:ascii="Times New Roman" w:eastAsia="Times New Roman" w:hAnsi="Times New Roman" w:cs="Times New Roman"/>
+          <w:sz w:val="24"/>
+          <w:szCs w:val="24"/>
+        </w:rPr>
+        <w:t xml:space="preserve"> and</w:t>
+      </w:r>
+      <w:r>
+        <w:rPr>
+          <w:rFonts w:ascii="Times New Roman" w:eastAsia="Times New Roman" w:hAnsi="Times New Roman" w:cs="Times New Roman"/>
+          <w:sz w:val="24"/>
+          <w:szCs w:val="24"/>
+        </w:rPr>
+        <w:t xml:space="preserve"> determined a radius to encompass all or most of the seedlings</w:t>
+      </w:r>
+      <w:r>
+        <w:rPr>
+          <w:rFonts w:ascii="Times New Roman" w:eastAsia="Times New Roman" w:hAnsi="Times New Roman" w:cs="Times New Roman"/>
+          <w:sz w:val="24"/>
+          <w:szCs w:val="24"/>
+        </w:rPr>
+        <w:t xml:space="preserve">. </w:t>
+      </w:r>
+      <w:r>
+        <w:rPr>
+          <w:rFonts w:ascii="Times New Roman" w:eastAsia="Times New Roman" w:hAnsi="Times New Roman" w:cs="Times New Roman"/>
+          <w:sz w:val="24"/>
+          <w:szCs w:val="24"/>
+        </w:rPr>
+        <w:t xml:space="preserve">We measured seedling heights with a ruler or measuring tape to the </w:t>
+      </w:r>
+      <w:r>
+        <w:rPr>
+          <w:rFonts w:ascii="Times New Roman" w:eastAsia="Times New Roman" w:hAnsi="Times New Roman" w:cs="Times New Roman"/>
+          <w:sz w:val="24"/>
+          <w:szCs w:val="24"/>
+        </w:rPr>
+        <w:t xml:space="preserve">nearest </w:t>
+      </w:r>
+      <w:r>
+        <w:rPr>
+          <w:rFonts w:ascii="Times New Roman" w:eastAsia="Times New Roman" w:hAnsi="Times New Roman" w:cs="Times New Roman"/>
+          <w:sz w:val="24"/>
+          <w:szCs w:val="24"/>
+        </w:rPr>
+        <w:t xml:space="preserve">centimeter and the diameters near the ground were measured with calipers to the nearest millimeter within the determined radius. </w:t>
+      </w:r>
+    </w:p>
+    <w:p>
+      <w:pPr>
+        <w:spacing w:line="240" w:lineRule="auto"/>
+        <w:ind w:firstLine="720"/>
+        <w:rPr>
+          <w:rFonts w:ascii="Times New Roman" w:eastAsia="Times New Roman" w:hAnsi="Times New Roman" w:cs="Times New Roman"/>
+          <w:sz w:val="24"/>
+          <w:szCs w:val="24"/>
+        </w:rPr>
+      </w:pPr>
+      <w:r>
+        <w:rPr>
+          <w:rFonts w:ascii="Times New Roman" w:eastAsia="Times New Roman" w:hAnsi="Times New Roman" w:cs="Times New Roman"/>
+          <w:sz w:val="24"/>
+          <w:szCs w:val="24"/>
+        </w:rPr>
+        <w:t xml:space="preserve">If a regeneration area was too large or there were too many seedlings to feasibly measure, the area was </w:t>
+      </w:r>
+      <w:r>
+        <w:rPr>
+          <w:rFonts w:ascii="Times New Roman" w:eastAsia="Times New Roman" w:hAnsi="Times New Roman" w:cs="Times New Roman"/>
+          <w:sz w:val="24"/>
+          <w:szCs w:val="24"/>
+        </w:rPr>
+        <w:t>sub</w:t>
+      </w:r>
+      <w:r>
+        <w:rPr>
+          <w:rFonts w:ascii="Times New Roman" w:eastAsia="Times New Roman" w:hAnsi="Times New Roman" w:cs="Times New Roman"/>
+          <w:sz w:val="24"/>
+          <w:szCs w:val="24"/>
+        </w:rPr>
+        <w:t xml:space="preserve">sampled. First the area containing the cottonwood seedling was mapped using the </w:t>
+      </w:r>
+      <w:r>
+        <w:rPr>
+          <w:rFonts w:ascii="Times New Roman" w:eastAsia="Times New Roman" w:hAnsi="Times New Roman" w:cs="Times New Roman"/>
+          <w:sz w:val="24"/>
+          <w:szCs w:val="24"/>
+        </w:rPr>
+        <w:t xml:space="preserve">Arrow100 </w:t>
+      </w:r>
+      <w:r>
+        <w:rPr>
+          <w:rFonts w:ascii="Times New Roman" w:eastAsia="Times New Roman" w:hAnsi="Times New Roman" w:cs="Times New Roman"/>
+          <w:sz w:val="24"/>
+          <w:szCs w:val="24"/>
+        </w:rPr>
+        <w:t>GNSS (</w:t>
+      </w:r>
+      <w:r>
+        <w:rPr>
+          <w:rFonts w:ascii="Times New Roman" w:eastAsia="Times New Roman" w:hAnsi="Times New Roman" w:cs="Times New Roman"/>
+          <w:sz w:val="24"/>
+          <w:szCs w:val="24"/>
+        </w:rPr>
+        <w:t>Quebec, Canada)</w:t>
+      </w:r>
+      <w:r>
+        <w:rPr>
+          <w:rFonts w:ascii="Times New Roman" w:eastAsia="Times New Roman" w:hAnsi="Times New Roman" w:cs="Times New Roman"/>
+          <w:sz w:val="24"/>
+          <w:szCs w:val="24"/>
+        </w:rPr>
+        <w:t xml:space="preserve">. After the polygon was created and the area determined to the nearest square meter, a one square meter hoop was used to create </w:t>
+      </w:r>
+      <w:r>
+        <w:rPr>
+          <w:rFonts w:ascii="Times New Roman" w:eastAsia="Times New Roman" w:hAnsi="Times New Roman" w:cs="Times New Roman"/>
+          <w:sz w:val="24"/>
+          <w:szCs w:val="24"/>
+        </w:rPr>
+        <w:t>sub</w:t>
+      </w:r>
+      <w:r>
+        <w:rPr>
+          <w:rFonts w:ascii="Times New Roman" w:eastAsia="Times New Roman" w:hAnsi="Times New Roman" w:cs="Times New Roman"/>
+          <w:sz w:val="24"/>
+          <w:szCs w:val="24"/>
+        </w:rPr>
+        <w:t>sample areas</w:t>
+      </w:r>
+      <w:r>
+        <w:rPr>
+          <w:rFonts w:ascii="Times New Roman" w:eastAsia="Times New Roman" w:hAnsi="Times New Roman" w:cs="Times New Roman"/>
+          <w:sz w:val="24"/>
+          <w:szCs w:val="24"/>
+        </w:rPr>
+        <w:t xml:space="preserve"> and </w:t>
+      </w:r>
+      <w:r>
+        <w:rPr>
+          <w:rFonts w:ascii="Times New Roman" w:eastAsia="Times New Roman" w:hAnsi="Times New Roman" w:cs="Times New Roman"/>
+          <w:sz w:val="24"/>
+          <w:szCs w:val="24"/>
+        </w:rPr>
+        <w:lastRenderedPageBreak/>
+        <w:t>seedlings within the hoop were then measured and recorded. 15-30% of the total area containing seedlings</w:t>
+      </w:r>
+      <w:r>
+        <w:rPr>
+          <w:rFonts w:ascii="Times New Roman" w:eastAsia="Times New Roman" w:hAnsi="Times New Roman" w:cs="Times New Roman"/>
+          <w:sz w:val="24"/>
+          <w:szCs w:val="24"/>
+        </w:rPr>
+        <w:t xml:space="preserve"> was sampled</w:t>
+      </w:r>
+      <w:r>
+        <w:rPr>
+          <w:rFonts w:ascii="Times New Roman" w:eastAsia="Times New Roman" w:hAnsi="Times New Roman" w:cs="Times New Roman"/>
+          <w:sz w:val="24"/>
+          <w:szCs w:val="24"/>
+        </w:rPr>
+        <w:t>.</w:t>
+      </w:r>
+    </w:p>
+    <w:p>
+      <w:pPr>
+        <w:rPr>
+          <w:lang w:val="en-US"/>
+        </w:rPr>
+      </w:pPr>
+    </w:p>
+    <w:p>
+      <w:pPr>
+        <w:rPr>
+          <w:lang w:val="en-US"/>
+        </w:rPr>
+      </w:pPr>
+      <w:r>
+        <w:rPr>
+          <w:lang w:val="en-US"/>
+        </w:rPr>
+        <w:t>Light</w:t>
+      </w:r>
+    </w:p>
+    <w:p>
+      <w:pPr>
+        <w:spacing w:line="240" w:lineRule="auto"/>
+        <w:ind w:firstLine="360"/>
+        <w:rPr>
+          <w:rFonts w:ascii="Times New Roman" w:eastAsia="Times New Roman" w:hAnsi="Times New Roman" w:cs="Times New Roman"/>
+          <w:sz w:val="24"/>
+          <w:szCs w:val="24"/>
+        </w:rPr>
+      </w:pPr>
+      <w:r>
+        <w:rPr>
+          <w:rFonts w:ascii="Times New Roman" w:eastAsia="Times New Roman" w:hAnsi="Times New Roman" w:cs="Times New Roman"/>
+          <w:sz w:val="24"/>
+          <w:szCs w:val="24"/>
+        </w:rPr>
+        <w:t>Light intensity was taken with a Li-COR LI-1500 Light Sensor Logger</w:t>
+      </w:r>
+      <w:r>
+        <w:rPr>
+          <w:rFonts w:ascii="Times New Roman" w:eastAsia="Times New Roman" w:hAnsi="Times New Roman" w:cs="Times New Roman"/>
+          <w:sz w:val="24"/>
+          <w:szCs w:val="24"/>
+        </w:rPr>
+        <w:t xml:space="preserve"> (Lincoln, NE)</w:t>
+      </w:r>
+      <w:r>
+        <w:rPr>
+          <w:rFonts w:ascii="Times New Roman" w:eastAsia="Times New Roman" w:hAnsi="Times New Roman" w:cs="Times New Roman"/>
+          <w:sz w:val="24"/>
+          <w:szCs w:val="24"/>
+        </w:rPr>
+        <w:t>. The pyranometer sensor was placed in the or near the plot and allowed to acclimate. Then, a reading was taken every minute for 5 minutes. These readings were then averaged to get an average W m-2 value at each plot.</w:t>
+      </w:r>
+    </w:p>
+    <w:p>
+      <w:pPr>
+        <w:rPr>
+          <w:lang w:val="en-US"/>
+        </w:rPr>
+      </w:pPr>
+    </w:p>
+    <w:p>
+      <w:pPr>
+        <w:rPr>
+          <w:lang w:val="en-US"/>
+        </w:rPr>
+      </w:pPr>
+      <w:r>
+        <w:rPr>
+          <w:lang w:val="en-US"/>
+        </w:rPr>
+        <w:t>Herbaceous</w:t>
+      </w:r>
+    </w:p>
+    <w:p>
+      <w:pPr>
+        <w:spacing w:line="240" w:lineRule="auto"/>
+        <w:ind w:firstLine="720"/>
+        <w:rPr>
+          <w:ins w:id="13" w:author="Quentin R McCalla" w:date="2024-10-29T10:31:00Z" w16du:dateUtc="2024-10-29T17:31:00Z"/>
+          <w:rFonts w:ascii="Times New Roman" w:eastAsia="Times New Roman" w:hAnsi="Times New Roman" w:cs="Times New Roman"/>
+          <w:sz w:val="24"/>
+          <w:szCs w:val="24"/>
+        </w:rPr>
+      </w:pPr>
+      <w:r>
+        <w:rPr>
+          <w:rFonts w:ascii="Times New Roman" w:eastAsia="Times New Roman" w:hAnsi="Times New Roman" w:cs="Times New Roman"/>
+          <w:sz w:val="24"/>
+          <w:szCs w:val="24"/>
+        </w:rPr>
+        <w:t>Herbaceous competition was estimated using the Braun-</w:t>
+      </w:r>
+      <w:commentRangeStart w:id="14"/>
+      <w:r>
+        <w:rPr>
+          <w:rFonts w:ascii="Times New Roman" w:eastAsia="Times New Roman" w:hAnsi="Times New Roman" w:cs="Times New Roman"/>
+          <w:sz w:val="24"/>
+          <w:szCs w:val="24"/>
+        </w:rPr>
+        <w:t xml:space="preserve">Blanquet </w:t>
+      </w:r>
+      <w:commentRangeEnd w:id="14"/>
       <w:r>
         <w:rPr>
           <w:rStyle w:val="CommentReference"/>
         </w:rPr>
-        <w:commentReference w:id="12"/>
-      </w:r>
-      <w:r>
-        <w:rPr>
-          <w:rFonts w:ascii="Times New Roman" w:eastAsia="Times New Roman" w:hAnsi="Times New Roman" w:cs="Times New Roman"/>
-          <w:sz w:val="24"/>
-          <w:szCs w:val="24"/>
-        </w:rPr>
-        <w:t xml:space="preserve">. The Verde Valley also is an agricultural area with land being used for: pasture, pecans, grapes, corn, and vegetables. However, most farms are small both in size and revenue </w:t>
-      </w:r>
-      <w:commentRangeStart w:id="13"/>
+        <w:commentReference w:id="14"/>
+      </w:r>
+      <w:r>
+        <w:rPr>
+          <w:rFonts w:ascii="Times New Roman" w:eastAsia="Times New Roman" w:hAnsi="Times New Roman" w:cs="Times New Roman"/>
+          <w:sz w:val="24"/>
+          <w:szCs w:val="24"/>
+        </w:rPr>
+        <w:t>6 step scale</w:t>
+      </w:r>
+      <w:r>
+        <w:rPr>
+          <w:rFonts w:ascii="Times New Roman" w:eastAsia="Times New Roman" w:hAnsi="Times New Roman" w:cs="Times New Roman"/>
+          <w:sz w:val="24"/>
+          <w:szCs w:val="24"/>
+        </w:rPr>
+        <w:t xml:space="preserve"> </w:t>
+      </w:r>
       <w:r>
         <w:rPr>
           <w:rFonts w:ascii="Times New Roman" w:eastAsia="Times New Roman" w:hAnsi="Times New Roman" w:cs="Times New Roman"/>
@@ -1042,7 +2607,7 @@
           <w:sz w:val="24"/>
           <w:szCs w:val="24"/>
         </w:rPr>
-        <w:instrText xml:space="preserve"> ADDIN ZOTERO_ITEM CSL_CITATION {"citationID":"qCA7wkLx","properties":{"formattedCitation":"(USDA n.d.)","plainCitation":"(USDA n.d.)","dontUpdate":true,"noteIndex":0},"citationItems":[{"id":11,"uris":["http://zotero.org/users/local/yyBX3i8n/items/ES4WDK62"],"itemData":{"id":11,"type":"report","collection-title":"Census of Agriculture","title":"Yavapai County Profile","URL":"https://agcensus.library.cornell.edu/wp-content/uploads/2012-Arizona-cp04025.pdf","author":[{"literal":"USDA"}],"issued":{"date-parts":[["2012"]]}}}],"schema":"https://github.com/citation-style-language/schema/raw/master/csl-citation.json"} </w:instrText>
+        <w:instrText xml:space="preserve"> ADDIN ZOTERO_ITEM CSL_CITATION {"citationID":"uj4yrV78","properties":{"formattedCitation":"(Braun-Blanquet, 1964)","plainCitation":"(Braun-Blanquet, 1964)","noteIndex":0},"citationItems":[{"id":48,"uris":["http://zotero.org/users/local/yyBX3i8n/items/UPCR4PYG"],"itemData":{"id":48,"type":"book","event-place":"Vienna","ISBN":"978-3-7091-8111-9","language":"de","license":"http://www.springer.com/tdm","note":"DOI: 10.1007/978-3-7091-8110-2","publisher":"Springer Vienna","publisher-place":"Vienna","source":"DOI.org (Crossref)","title":"Pflanzensoziologie","URL":"http://link.springer.com/10.1007/978-3-7091-8110-2","author":[{"family":"Braun-Blanquet","given":"J."}],"accessed":{"date-parts":[["2024",12,19]]},"issued":{"date-parts":[["1964"]]}}}],"schema":"https://github.com/citation-style-language/schema/raw/master/csl-citation.json"} </w:instrText>
       </w:r>
       <w:r>
         <w:rPr>
@@ -1057,7 +2622,7 @@
           <w:rFonts w:ascii="Times New Roman" w:hAnsi="Times New Roman" w:cs="Times New Roman"/>
           <w:sz w:val="24"/>
         </w:rPr>
-        <w:t>(USDA, 2012)</w:t>
+        <w:t>(Braun-Blanquet, 1964)</w:t>
       </w:r>
       <w:r>
         <w:rPr>
@@ -1067,12 +2632,13 @@
         </w:rPr>
         <w:fldChar w:fldCharType="end"/>
       </w:r>
-      <w:commentRangeEnd w:id="13"/>
-      <w:r>
-        <w:rPr>
-          <w:rStyle w:val="CommentReference"/>
-        </w:rPr>
-        <w:commentReference w:id="13"/>
+      <w:r>
+        <w:rPr>
+          <w:rFonts w:ascii="Times New Roman" w:eastAsia="Times New Roman" w:hAnsi="Times New Roman" w:cs="Times New Roman"/>
+          <w:sz w:val="24"/>
+          <w:szCs w:val="24"/>
+        </w:rPr>
+        <w:t>.</w:t>
       </w:r>
       <w:r>
         <w:rPr>
@@ -1082,1331 +2648,80 @@
         </w:rPr>
         <w:t xml:space="preserve"> </w:t>
       </w:r>
-    </w:p>
-    <w:p>
-      <w:pPr>
-        <w:spacing w:line="240" w:lineRule="auto"/>
-        <w:rPr>
-          <w:rFonts w:ascii="Times New Roman" w:eastAsia="Times New Roman" w:hAnsi="Times New Roman" w:cs="Times New Roman"/>
-          <w:sz w:val="24"/>
-          <w:szCs w:val="24"/>
-        </w:rPr>
-      </w:pPr>
-    </w:p>
-    <w:p>
-      <w:pPr>
-        <w:spacing w:line="240" w:lineRule="auto"/>
-        <w:rPr>
-          <w:rFonts w:ascii="Times New Roman" w:eastAsia="Times New Roman" w:hAnsi="Times New Roman" w:cs="Times New Roman"/>
-          <w:b/>
-          <w:bCs/>
-          <w:sz w:val="28"/>
-          <w:szCs w:val="28"/>
-        </w:rPr>
-      </w:pPr>
-      <w:commentRangeStart w:id="14"/>
-      <w:r>
-        <w:rPr>
-          <w:rFonts w:ascii="Times New Roman" w:eastAsia="Times New Roman" w:hAnsi="Times New Roman" w:cs="Times New Roman"/>
-          <w:b/>
-          <w:bCs/>
-          <w:sz w:val="28"/>
-          <w:szCs w:val="28"/>
-        </w:rPr>
-        <w:t>Riparian</w:t>
-      </w:r>
-      <w:commentRangeEnd w:id="14"/>
-      <w:r>
-        <w:rPr>
-          <w:rStyle w:val="CommentReference"/>
-          <w:rFonts w:ascii="Times New Roman" w:hAnsi="Times New Roman" w:cs="Times New Roman"/>
-          <w:b/>
-          <w:bCs/>
-          <w:sz w:val="28"/>
-          <w:szCs w:val="28"/>
-        </w:rPr>
-        <w:commentReference w:id="14"/>
-      </w:r>
-      <w:r>
-        <w:rPr>
-          <w:rFonts w:ascii="Times New Roman" w:eastAsia="Times New Roman" w:hAnsi="Times New Roman" w:cs="Times New Roman"/>
-          <w:b/>
-          <w:bCs/>
-          <w:sz w:val="28"/>
-          <w:szCs w:val="28"/>
-        </w:rPr>
-        <w:t xml:space="preserve"> Forest Overview</w:t>
-      </w:r>
-    </w:p>
-    <w:p>
-      <w:pPr>
-        <w:spacing w:line="240" w:lineRule="auto"/>
-        <w:rPr>
-          <w:rFonts w:ascii="Times New Roman" w:eastAsia="Times New Roman" w:hAnsi="Times New Roman" w:cs="Times New Roman"/>
-          <w:sz w:val="24"/>
-          <w:szCs w:val="24"/>
-        </w:rPr>
-      </w:pPr>
-      <w:r>
-        <w:rPr>
-          <w:rFonts w:ascii="Times New Roman" w:eastAsia="Times New Roman" w:hAnsi="Times New Roman" w:cs="Times New Roman"/>
-          <w:sz w:val="24"/>
-          <w:szCs w:val="24"/>
-        </w:rPr>
-        <w:tab/>
-        <w:t xml:space="preserve">Riparian forests in Arizona are disproportionately important to the landscape despite their relatively small geographic area. Riparian forests in Arizona cover only about 0.4% of the land surface area yet support more biodiversity and ecosystem functions than surrounding upland habitat </w:t>
-      </w:r>
-      <w:r>
-        <w:rPr>
-          <w:rFonts w:ascii="Times New Roman" w:eastAsia="Times New Roman" w:hAnsi="Times New Roman" w:cs="Times New Roman"/>
-          <w:sz w:val="24"/>
-          <w:szCs w:val="24"/>
-        </w:rPr>
-        <w:fldChar w:fldCharType="begin"/>
-      </w:r>
-      <w:r>
-        <w:rPr>
-          <w:rFonts w:ascii="Times New Roman" w:eastAsia="Times New Roman" w:hAnsi="Times New Roman" w:cs="Times New Roman"/>
-          <w:sz w:val="24"/>
-          <w:szCs w:val="24"/>
-        </w:rPr>
-        <w:instrText xml:space="preserve"> ADDIN ZOTERO_ITEM CSL_CITATION {"citationID":"6CyI5PAk","properties":{"formattedCitation":"(Ffolliott et al., 2004)","plainCitation":"(Ffolliott et al., 2004)","noteIndex":0},"citationItems":[{"id":12,"uris":["http://zotero.org/users/local/yyBX3i8n/items/DBCNC5JK"],"itemData":{"id":12,"type":"article-journal","container-title":"Riparian Areas of the Southwestern United States: Hydrology, Ecology, and Management; Baker, MB, Ffolliott, PF, DeBano, LF, Neary, DG, Eds","journalAbbreviation":"Riparian Areas of the Southwestern United States: Hydrology, Ecology, and Management; Baker, MB, Ffolliott, PF, DeBano, LF, Neary, DG, Eds","page":"51","title":"Hydrology and impacts of disturbances on hydrologic function","author":[{"family":"Ffolliott","given":"Peter F"},{"family":"DeBano","given":"Leonard F"},{"family":"Baker Jr","given":"Malchus B"},{"family":"Neary","given":"Daniel G"},{"family":"Brooks","given":"Kenneth N"}],"issued":{"date-parts":[["2004"]]}}}],"schema":"https://github.com/citation-style-language/schema/raw/master/csl-citation.json"} </w:instrText>
-      </w:r>
-      <w:r>
-        <w:rPr>
-          <w:rFonts w:ascii="Times New Roman" w:eastAsia="Times New Roman" w:hAnsi="Times New Roman" w:cs="Times New Roman"/>
-          <w:sz w:val="24"/>
-          <w:szCs w:val="24"/>
-        </w:rPr>
-        <w:fldChar w:fldCharType="separate"/>
-      </w:r>
-      <w:r>
-        <w:rPr>
-          <w:rFonts w:ascii="Times New Roman" w:hAnsi="Times New Roman" w:cs="Times New Roman"/>
-          <w:sz w:val="24"/>
-        </w:rPr>
-        <w:t>(Ffolliott et al., 2004)</w:t>
-      </w:r>
-      <w:r>
-        <w:rPr>
-          <w:rFonts w:ascii="Times New Roman" w:eastAsia="Times New Roman" w:hAnsi="Times New Roman" w:cs="Times New Roman"/>
-          <w:sz w:val="24"/>
-          <w:szCs w:val="24"/>
-        </w:rPr>
-        <w:fldChar w:fldCharType="end"/>
-      </w:r>
-      <w:r>
-        <w:rPr>
-          <w:rFonts w:ascii="Times New Roman" w:eastAsia="Times New Roman" w:hAnsi="Times New Roman" w:cs="Times New Roman"/>
-          <w:sz w:val="24"/>
-          <w:szCs w:val="24"/>
-        </w:rPr>
-        <w:t>. In Arizona, 80 percent of all vertebrate species complete a part of their lifecycle in riparian areas (Hubbard, 1977).  Riparian forest</w:t>
-      </w:r>
-      <w:del w:id="15" w:author="Abraham E Springer" w:date="2024-10-18T14:21:00Z" w16du:dateUtc="2024-10-18T21:21:00Z">
-        <w:r>
-          <w:rPr>
-            <w:rFonts w:ascii="Times New Roman" w:eastAsia="Times New Roman" w:hAnsi="Times New Roman" w:cs="Times New Roman"/>
-            <w:sz w:val="24"/>
-            <w:szCs w:val="24"/>
-          </w:rPr>
-          <w:delText>:</w:delText>
-        </w:r>
-      </w:del>
-      <w:r>
-        <w:rPr>
-          <w:rFonts w:ascii="Times New Roman" w:eastAsia="Times New Roman" w:hAnsi="Times New Roman" w:cs="Times New Roman"/>
-          <w:sz w:val="24"/>
-          <w:szCs w:val="24"/>
-        </w:rPr>
-        <w:t>s</w:t>
-      </w:r>
-      <w:r>
-        <w:rPr>
-          <w:rFonts w:ascii="Times New Roman" w:eastAsia="Times New Roman" w:hAnsi="Times New Roman" w:cs="Times New Roman"/>
-          <w:sz w:val="24"/>
-          <w:szCs w:val="24"/>
-        </w:rPr>
-        <w:t xml:space="preserve"> support and enhance terrestrial and aquatic habitat, filter upland sediment and nutrients, store water and recharge aquifers and stabilize stream banks among many other functions </w:t>
-      </w:r>
-      <w:r>
-        <w:rPr>
-          <w:rFonts w:ascii="Times New Roman" w:eastAsia="Times New Roman" w:hAnsi="Times New Roman" w:cs="Times New Roman"/>
-          <w:sz w:val="24"/>
-          <w:szCs w:val="24"/>
-        </w:rPr>
-        <w:fldChar w:fldCharType="begin"/>
-      </w:r>
-      <w:r>
-        <w:rPr>
-          <w:rFonts w:ascii="Times New Roman" w:eastAsia="Times New Roman" w:hAnsi="Times New Roman" w:cs="Times New Roman"/>
-          <w:sz w:val="24"/>
-          <w:szCs w:val="24"/>
-        </w:rPr>
-        <w:instrText xml:space="preserve"> ADDIN ZOTERO_ITEM CSL_CITATION {"citationID":"PoaWYhHv","properties":{"formattedCitation":"(Schultz et al., 2009)","plainCitation":"(Schultz et al., 2009)","noteIndex":0},"citationItems":[{"id":14,"uris":["http://zotero.org/users/local/yyBX3i8n/items/Y64D9LNM"],"itemData":{"id":14,"type":"article-journal","container-title":"North American agroforestry: An integrated science and practice","journalAbbreviation":"North American agroforestry: An integrated science and practice","note":"publisher: Wiley Online Library","page":"163-218","title":"Riparian and upland buffer practices","author":[{"family":"Schultz","given":"RC"},{"family":"Isenhart","given":"TM"},{"family":"Colletti","given":"JP"},{"family":"Simpkins","given":"WW"},{"family":"Udawatta","given":"RP"},{"family":"Schultz","given":"PL"}],"issued":{"date-parts":[["2009"]]}}}],"schema":"https://github.com/citation-style-language/schema/raw/master/csl-citation.json"} </w:instrText>
-      </w:r>
-      <w:r>
-        <w:rPr>
-          <w:rFonts w:ascii="Times New Roman" w:eastAsia="Times New Roman" w:hAnsi="Times New Roman" w:cs="Times New Roman"/>
-          <w:sz w:val="24"/>
-          <w:szCs w:val="24"/>
-        </w:rPr>
-        <w:fldChar w:fldCharType="separate"/>
-      </w:r>
-      <w:r>
-        <w:rPr>
-          <w:rFonts w:ascii="Times New Roman" w:hAnsi="Times New Roman" w:cs="Times New Roman"/>
-          <w:sz w:val="24"/>
-        </w:rPr>
-        <w:t>(Schultz et al., 2009)</w:t>
-      </w:r>
-      <w:r>
-        <w:rPr>
-          <w:rFonts w:ascii="Times New Roman" w:eastAsia="Times New Roman" w:hAnsi="Times New Roman" w:cs="Times New Roman"/>
-          <w:sz w:val="24"/>
-          <w:szCs w:val="24"/>
-        </w:rPr>
-        <w:fldChar w:fldCharType="end"/>
-      </w:r>
-      <w:r>
-        <w:rPr>
-          <w:rFonts w:ascii="Times New Roman" w:eastAsia="Times New Roman" w:hAnsi="Times New Roman" w:cs="Times New Roman"/>
-          <w:sz w:val="24"/>
-          <w:szCs w:val="24"/>
-        </w:rPr>
-        <w:t xml:space="preserve">. </w:t>
-      </w:r>
-    </w:p>
-    <w:p>
-      <w:pPr>
-        <w:spacing w:line="240" w:lineRule="auto"/>
+      <w:r>
+        <w:rPr>
+          <w:rFonts w:ascii="Times New Roman" w:eastAsia="Times New Roman" w:hAnsi="Times New Roman" w:cs="Times New Roman"/>
+          <w:sz w:val="24"/>
+          <w:szCs w:val="24"/>
+        </w:rPr>
+        <w:t>Plants within the plots and rooted at the same elevation as the cottonwood seedlings were considered.</w:t>
+      </w:r>
+      <w:bookmarkStart w:id="15" w:name="_Hlk185250511"/>
+    </w:p>
+    <w:bookmarkEnd w:id="15"/>
+    <w:p>
+      <w:pPr>
+        <w:rPr>
+          <w:lang w:val="en-US"/>
+        </w:rPr>
+      </w:pPr>
+    </w:p>
+    <w:p>
+      <w:r>
+        <w:rPr>
+          <w:lang w:val="en-US"/>
+        </w:rPr>
+        <w:t xml:space="preserve">Soil </w:t>
+      </w:r>
+    </w:p>
+    <w:p>
+      <w:pPr>
         <w:ind w:firstLine="720"/>
         <w:rPr>
-          <w:rFonts w:ascii="Times New Roman" w:eastAsia="Times New Roman" w:hAnsi="Times New Roman" w:cs="Times New Roman"/>
-          <w:sz w:val="24"/>
-          <w:szCs w:val="24"/>
-        </w:rPr>
-      </w:pPr>
-      <w:r>
-        <w:rPr>
-          <w:rFonts w:ascii="Times New Roman" w:eastAsia="Times New Roman" w:hAnsi="Times New Roman" w:cs="Times New Roman"/>
-          <w:sz w:val="24"/>
-          <w:szCs w:val="24"/>
-        </w:rPr>
-        <w:t xml:space="preserve">Fremont </w:t>
-      </w:r>
-      <w:r>
-        <w:rPr>
-          <w:rFonts w:ascii="Times New Roman" w:eastAsia="Times New Roman" w:hAnsi="Times New Roman" w:cs="Times New Roman"/>
-          <w:sz w:val="24"/>
-          <w:szCs w:val="24"/>
-        </w:rPr>
-        <w:t>c</w:t>
-      </w:r>
-      <w:r>
-        <w:rPr>
-          <w:rFonts w:ascii="Times New Roman" w:eastAsia="Times New Roman" w:hAnsi="Times New Roman" w:cs="Times New Roman"/>
-          <w:sz w:val="24"/>
-          <w:szCs w:val="24"/>
-        </w:rPr>
-        <w:t xml:space="preserve">ottonwood </w:t>
-      </w:r>
-      <w:r>
-        <w:rPr>
-          <w:rFonts w:ascii="Times New Roman" w:eastAsia="Times New Roman" w:hAnsi="Times New Roman" w:cs="Times New Roman"/>
-          <w:i/>
-          <w:sz w:val="24"/>
-          <w:szCs w:val="24"/>
-        </w:rPr>
-        <w:t xml:space="preserve">(Populus </w:t>
-      </w:r>
-      <w:proofErr w:type="spellStart"/>
-      <w:r>
-        <w:rPr>
-          <w:rFonts w:ascii="Times New Roman" w:eastAsia="Times New Roman" w:hAnsi="Times New Roman" w:cs="Times New Roman"/>
-          <w:i/>
-          <w:sz w:val="24"/>
-          <w:szCs w:val="24"/>
-        </w:rPr>
-        <w:t>fremontii</w:t>
-      </w:r>
-      <w:proofErr w:type="spellEnd"/>
-      <w:r>
-        <w:rPr>
-          <w:rFonts w:ascii="Times New Roman" w:eastAsia="Times New Roman" w:hAnsi="Times New Roman" w:cs="Times New Roman"/>
-          <w:sz w:val="24"/>
-          <w:szCs w:val="24"/>
-        </w:rPr>
-        <w:t>) and Goo</w:t>
-      </w:r>
-      <w:r>
-        <w:rPr>
-          <w:rFonts w:ascii="Times New Roman" w:eastAsia="Times New Roman" w:hAnsi="Times New Roman" w:cs="Times New Roman"/>
-          <w:sz w:val="24"/>
-          <w:szCs w:val="24"/>
-        </w:rPr>
-        <w:t>d</w:t>
-      </w:r>
-      <w:r>
-        <w:rPr>
-          <w:rFonts w:ascii="Times New Roman" w:eastAsia="Times New Roman" w:hAnsi="Times New Roman" w:cs="Times New Roman"/>
-          <w:sz w:val="24"/>
-          <w:szCs w:val="24"/>
-        </w:rPr>
-        <w:t>ding</w:t>
-      </w:r>
-      <w:r>
-        <w:rPr>
-          <w:rFonts w:ascii="Times New Roman" w:eastAsia="Times New Roman" w:hAnsi="Times New Roman" w:cs="Times New Roman"/>
-          <w:sz w:val="24"/>
-          <w:szCs w:val="24"/>
-        </w:rPr>
-        <w:t>’s</w:t>
-      </w:r>
-      <w:r>
-        <w:rPr>
-          <w:rFonts w:ascii="Times New Roman" w:eastAsia="Times New Roman" w:hAnsi="Times New Roman" w:cs="Times New Roman"/>
-          <w:sz w:val="24"/>
-          <w:szCs w:val="24"/>
+          <w:lang w:val="en-US"/>
+        </w:rPr>
+      </w:pPr>
+      <w:r>
+        <w:rPr>
+          <w:lang w:val="en-US"/>
+        </w:rPr>
+        <w:t>Soil samples were taken inside the seedling plots using a trowel. Soil samples are from the first few inches of the soil horizon where the cottonwoods originally germinated. The soil samples will then be sieved to get the soil texture in which seedlings germinated.</w:t>
+      </w:r>
+      <w:r>
+        <w:rPr>
+          <w:lang w:val="en-US"/>
         </w:rPr>
         <w:t xml:space="preserve"> </w:t>
       </w:r>
       <w:r>
         <w:rPr>
-          <w:rFonts w:ascii="Times New Roman" w:eastAsia="Times New Roman" w:hAnsi="Times New Roman" w:cs="Times New Roman"/>
-          <w:sz w:val="24"/>
-          <w:szCs w:val="24"/>
-        </w:rPr>
-        <w:t>w</w:t>
-      </w:r>
-      <w:r>
-        <w:rPr>
-          <w:rFonts w:ascii="Times New Roman" w:eastAsia="Times New Roman" w:hAnsi="Times New Roman" w:cs="Times New Roman"/>
-          <w:sz w:val="24"/>
-          <w:szCs w:val="24"/>
-        </w:rPr>
-        <w:t>illow (</w:t>
-      </w:r>
-      <w:r>
-        <w:rPr>
-          <w:rFonts w:ascii="Times New Roman" w:eastAsia="Times New Roman" w:hAnsi="Times New Roman" w:cs="Times New Roman"/>
-          <w:i/>
-          <w:sz w:val="24"/>
-          <w:szCs w:val="24"/>
-        </w:rPr>
-        <w:t xml:space="preserve">Salix </w:t>
-      </w:r>
-      <w:proofErr w:type="spellStart"/>
-      <w:r>
-        <w:rPr>
-          <w:rFonts w:ascii="Times New Roman" w:eastAsia="Times New Roman" w:hAnsi="Times New Roman" w:cs="Times New Roman"/>
-          <w:i/>
-          <w:sz w:val="24"/>
-          <w:szCs w:val="24"/>
-        </w:rPr>
-        <w:t>goo</w:t>
-      </w:r>
-      <w:r>
-        <w:rPr>
-          <w:rFonts w:ascii="Times New Roman" w:eastAsia="Times New Roman" w:hAnsi="Times New Roman" w:cs="Times New Roman"/>
-          <w:i/>
-          <w:sz w:val="24"/>
-          <w:szCs w:val="24"/>
-        </w:rPr>
-        <w:t>d</w:t>
-      </w:r>
-      <w:r>
-        <w:rPr>
-          <w:rFonts w:ascii="Times New Roman" w:eastAsia="Times New Roman" w:hAnsi="Times New Roman" w:cs="Times New Roman"/>
-          <w:i/>
-          <w:sz w:val="24"/>
-          <w:szCs w:val="24"/>
-        </w:rPr>
-        <w:t>dingii</w:t>
-      </w:r>
-      <w:proofErr w:type="spellEnd"/>
-      <w:r>
-        <w:rPr>
-          <w:rFonts w:ascii="Times New Roman" w:eastAsia="Times New Roman" w:hAnsi="Times New Roman" w:cs="Times New Roman"/>
-          <w:sz w:val="24"/>
-          <w:szCs w:val="24"/>
-        </w:rPr>
-        <w:t xml:space="preserve">) are major components of riparian forests along the Verde </w:t>
-      </w:r>
-      <w:commentRangeStart w:id="16"/>
-      <w:r>
-        <w:rPr>
-          <w:rFonts w:ascii="Times New Roman" w:eastAsia="Times New Roman" w:hAnsi="Times New Roman" w:cs="Times New Roman"/>
-          <w:sz w:val="24"/>
-          <w:szCs w:val="24"/>
-        </w:rPr>
-        <w:t>River</w:t>
-      </w:r>
-      <w:commentRangeEnd w:id="16"/>
-      <w:r>
-        <w:rPr>
-          <w:rStyle w:val="CommentReference"/>
-        </w:rPr>
-        <w:commentReference w:id="16"/>
-      </w:r>
-      <w:r>
-        <w:rPr>
-          <w:rFonts w:ascii="Times New Roman" w:eastAsia="Times New Roman" w:hAnsi="Times New Roman" w:cs="Times New Roman"/>
-          <w:sz w:val="24"/>
-          <w:szCs w:val="24"/>
-        </w:rPr>
-        <w:t>.</w:t>
-      </w:r>
-      <w:r>
-        <w:rPr>
-          <w:rFonts w:ascii="Times New Roman" w:eastAsia="Times New Roman" w:hAnsi="Times New Roman" w:cs="Times New Roman"/>
-          <w:sz w:val="24"/>
-          <w:szCs w:val="24"/>
-        </w:rPr>
-        <w:t xml:space="preserve"> </w:t>
-      </w:r>
-      <w:r>
-        <w:rPr>
-          <w:rFonts w:ascii="Times New Roman" w:eastAsia="Times New Roman" w:hAnsi="Times New Roman" w:cs="Times New Roman"/>
-          <w:sz w:val="24"/>
-          <w:szCs w:val="24"/>
-        </w:rPr>
-        <w:t>Tree diversity is low in Verde River riparian forests with Fremont</w:t>
-      </w:r>
-      <w:r>
-        <w:rPr>
-          <w:rFonts w:ascii="Times New Roman" w:eastAsia="Times New Roman" w:hAnsi="Times New Roman" w:cs="Times New Roman"/>
-          <w:sz w:val="24"/>
-          <w:szCs w:val="24"/>
-        </w:rPr>
-        <w:t>’s</w:t>
-      </w:r>
-      <w:r>
-        <w:rPr>
-          <w:rFonts w:ascii="Times New Roman" w:eastAsia="Times New Roman" w:hAnsi="Times New Roman" w:cs="Times New Roman"/>
-          <w:sz w:val="24"/>
-          <w:szCs w:val="24"/>
-        </w:rPr>
-        <w:t xml:space="preserve"> </w:t>
-      </w:r>
-      <w:r>
-        <w:rPr>
-          <w:rFonts w:ascii="Times New Roman" w:eastAsia="Times New Roman" w:hAnsi="Times New Roman" w:cs="Times New Roman"/>
-          <w:sz w:val="24"/>
-          <w:szCs w:val="24"/>
-        </w:rPr>
-        <w:t>c</w:t>
-      </w:r>
-      <w:r>
-        <w:rPr>
-          <w:rFonts w:ascii="Times New Roman" w:eastAsia="Times New Roman" w:hAnsi="Times New Roman" w:cs="Times New Roman"/>
-          <w:sz w:val="24"/>
-          <w:szCs w:val="24"/>
-        </w:rPr>
-        <w:t>ottonwood being the dominant species. However, age class structure is usually very diverse. Stands of Fremont cottonwood and Goo</w:t>
-      </w:r>
-      <w:r>
-        <w:rPr>
-          <w:rFonts w:ascii="Times New Roman" w:eastAsia="Times New Roman" w:hAnsi="Times New Roman" w:cs="Times New Roman"/>
-          <w:sz w:val="24"/>
-          <w:szCs w:val="24"/>
-        </w:rPr>
-        <w:t>d</w:t>
-      </w:r>
-      <w:r>
-        <w:rPr>
-          <w:rFonts w:ascii="Times New Roman" w:eastAsia="Times New Roman" w:hAnsi="Times New Roman" w:cs="Times New Roman"/>
-          <w:sz w:val="24"/>
-          <w:szCs w:val="24"/>
-        </w:rPr>
-        <w:t>ding</w:t>
-      </w:r>
-      <w:r>
-        <w:rPr>
-          <w:rFonts w:ascii="Times New Roman" w:eastAsia="Times New Roman" w:hAnsi="Times New Roman" w:cs="Times New Roman"/>
-          <w:sz w:val="24"/>
-          <w:szCs w:val="24"/>
-        </w:rPr>
-        <w:t>’s</w:t>
-      </w:r>
-      <w:r>
-        <w:rPr>
-          <w:rFonts w:ascii="Times New Roman" w:eastAsia="Times New Roman" w:hAnsi="Times New Roman" w:cs="Times New Roman"/>
-          <w:sz w:val="24"/>
-          <w:szCs w:val="24"/>
-        </w:rPr>
-        <w:t xml:space="preserve"> willow often </w:t>
-      </w:r>
-      <w:r>
-        <w:rPr>
-          <w:rFonts w:ascii="Times New Roman" w:eastAsia="Times New Roman" w:hAnsi="Times New Roman" w:cs="Times New Roman"/>
-          <w:sz w:val="24"/>
-          <w:szCs w:val="24"/>
-        </w:rPr>
-        <w:lastRenderedPageBreak/>
-        <w:t xml:space="preserve">occur in spatially separate, but same age cohorts with younger stands closer to the active channel and older stands extending up to 200 meters away (Stromberg, 1993). </w:t>
-      </w:r>
-    </w:p>
-    <w:p>
-      <w:pPr>
-        <w:pStyle w:val="Heading2"/>
-      </w:pPr>
-      <w:r>
-        <w:t>Methods</w:t>
-      </w:r>
-    </w:p>
-    <w:p>
-      <w:pPr>
-        <w:pStyle w:val="Heading3"/>
-      </w:pPr>
-      <w:r>
-        <w:t>Field Site</w:t>
-      </w:r>
-    </w:p>
-    <w:p>
-      <w:pPr>
-        <w:spacing w:line="240" w:lineRule="auto"/>
-        <w:ind w:firstLine="360"/>
-        <w:rPr>
-          <w:rFonts w:ascii="Times New Roman" w:eastAsia="Times New Roman" w:hAnsi="Times New Roman" w:cs="Times New Roman"/>
-          <w:sz w:val="24"/>
-          <w:szCs w:val="24"/>
-        </w:rPr>
-      </w:pPr>
-      <w:r>
-        <w:rPr>
-          <w:rFonts w:ascii="Times New Roman" w:eastAsia="Times New Roman" w:hAnsi="Times New Roman" w:cs="Times New Roman"/>
-          <w:sz w:val="24"/>
-          <w:szCs w:val="24"/>
-        </w:rPr>
-        <w:t>Access to the Verde River Wild and Scenic Corridor is restricted to a few road access points or from rafting along the river. Because of the limited access, sites were chosen that are logistically feasible and realistic to access on a frequent and continuing basis. Beasley Flat River Access Point (</w:t>
-      </w:r>
-      <w:r>
-        <w:rPr>
-          <w:rFonts w:ascii="Times New Roman" w:eastAsia="Times New Roman" w:hAnsi="Times New Roman" w:cs="Times New Roman"/>
-          <w:sz w:val="24"/>
-          <w:szCs w:val="24"/>
-        </w:rPr>
-        <w:t>B</w:t>
-      </w:r>
-      <w:r>
-        <w:rPr>
-          <w:rFonts w:ascii="Times New Roman" w:eastAsia="Times New Roman" w:hAnsi="Times New Roman" w:cs="Times New Roman"/>
-          <w:sz w:val="24"/>
-          <w:szCs w:val="24"/>
-        </w:rPr>
-        <w:t xml:space="preserve">RAP) located downstream of Camp Verde was chosen as one site. Seedling </w:t>
-      </w:r>
-      <w:r>
-        <w:rPr>
-          <w:rFonts w:ascii="Times New Roman" w:eastAsia="Times New Roman" w:hAnsi="Times New Roman" w:cs="Times New Roman"/>
-          <w:sz w:val="24"/>
-          <w:szCs w:val="24"/>
-        </w:rPr>
-        <w:t>survivorship and size</w:t>
-      </w:r>
-      <w:r>
-        <w:rPr>
-          <w:rFonts w:ascii="Times New Roman" w:eastAsia="Times New Roman" w:hAnsi="Times New Roman" w:cs="Times New Roman"/>
-          <w:sz w:val="24"/>
-          <w:szCs w:val="24"/>
-        </w:rPr>
-        <w:t xml:space="preserve"> </w:t>
-      </w:r>
-      <w:r>
-        <w:rPr>
-          <w:rFonts w:ascii="Times New Roman" w:eastAsia="Times New Roman" w:hAnsi="Times New Roman" w:cs="Times New Roman"/>
-          <w:sz w:val="24"/>
-          <w:szCs w:val="24"/>
-        </w:rPr>
-        <w:t>were</w:t>
-      </w:r>
-      <w:r>
-        <w:rPr>
-          <w:rFonts w:ascii="Times New Roman" w:eastAsia="Times New Roman" w:hAnsi="Times New Roman" w:cs="Times New Roman"/>
-          <w:sz w:val="24"/>
-          <w:szCs w:val="24"/>
-        </w:rPr>
-        <w:t xml:space="preserve"> </w:t>
-      </w:r>
-      <w:r>
-        <w:rPr>
-          <w:rFonts w:ascii="Times New Roman" w:eastAsia="Times New Roman" w:hAnsi="Times New Roman" w:cs="Times New Roman"/>
-          <w:sz w:val="24"/>
-          <w:szCs w:val="24"/>
-        </w:rPr>
-        <w:t>measured,</w:t>
-      </w:r>
-      <w:r>
-        <w:rPr>
-          <w:rFonts w:ascii="Times New Roman" w:eastAsia="Times New Roman" w:hAnsi="Times New Roman" w:cs="Times New Roman"/>
-          <w:sz w:val="24"/>
-          <w:szCs w:val="24"/>
-        </w:rPr>
-        <w:t xml:space="preserve"> and tree cores were taken. </w:t>
-      </w:r>
-      <w:r>
-        <w:rPr>
-          <w:rFonts w:ascii="Times New Roman" w:eastAsia="Times New Roman" w:hAnsi="Times New Roman" w:cs="Times New Roman"/>
-          <w:sz w:val="24"/>
-          <w:szCs w:val="24"/>
-        </w:rPr>
-        <w:t>BRAP</w:t>
-      </w:r>
-      <w:r>
-        <w:rPr>
-          <w:rFonts w:ascii="Times New Roman" w:eastAsia="Times New Roman" w:hAnsi="Times New Roman" w:cs="Times New Roman"/>
-          <w:sz w:val="24"/>
-          <w:szCs w:val="24"/>
-        </w:rPr>
-        <w:t xml:space="preserve"> is the official beginning of the Verde Wild and Scenic River</w:t>
-      </w:r>
-      <w:r>
-        <w:rPr>
-          <w:rFonts w:ascii="Times New Roman" w:eastAsia="Times New Roman" w:hAnsi="Times New Roman" w:cs="Times New Roman"/>
-          <w:sz w:val="24"/>
-          <w:szCs w:val="24"/>
-        </w:rPr>
-        <w:t xml:space="preserve">. </w:t>
-      </w:r>
-      <w:r>
-        <w:rPr>
-          <w:rFonts w:ascii="Times New Roman" w:eastAsia="Times New Roman" w:hAnsi="Times New Roman" w:cs="Times New Roman"/>
-          <w:sz w:val="24"/>
-          <w:szCs w:val="24"/>
-        </w:rPr>
-        <w:t xml:space="preserve">The second site chosen was Childs dispersed camping area, upstream from the confluence of the Verde River with Fossil Creek. Seedling </w:t>
-      </w:r>
-      <w:r>
-        <w:rPr>
-          <w:rFonts w:ascii="Times New Roman" w:eastAsia="Times New Roman" w:hAnsi="Times New Roman" w:cs="Times New Roman"/>
-          <w:sz w:val="24"/>
-          <w:szCs w:val="24"/>
-        </w:rPr>
-        <w:t>survivorship and size as well as</w:t>
-      </w:r>
-      <w:r>
-        <w:rPr>
-          <w:rFonts w:ascii="Times New Roman" w:eastAsia="Times New Roman" w:hAnsi="Times New Roman" w:cs="Times New Roman"/>
-          <w:sz w:val="24"/>
-          <w:szCs w:val="24"/>
-        </w:rPr>
-        <w:t xml:space="preserve"> tree cores were measured at this site. Childs is located near the middle of the Verde Wild and Scenic River section.</w:t>
-      </w:r>
-      <w:r>
-        <w:rPr>
-          <w:rFonts w:ascii="Times New Roman" w:eastAsia="Times New Roman" w:hAnsi="Times New Roman" w:cs="Times New Roman"/>
-          <w:sz w:val="24"/>
-          <w:szCs w:val="24"/>
-        </w:rPr>
-        <w:t xml:space="preserve"> </w:t>
-      </w:r>
-      <w:r>
-        <w:rPr>
-          <w:rFonts w:ascii="Times New Roman" w:eastAsia="Times New Roman" w:hAnsi="Times New Roman" w:cs="Times New Roman"/>
-          <w:sz w:val="24"/>
-          <w:szCs w:val="24"/>
-        </w:rPr>
-        <w:t>A third site at Sheep Bridge River Access Point was used to collect tree cores but was not used to study seedling mortality monitoring because it is too remote to access regularly. Sheep Bridge is located just downstream from the Wild and Scenic portion of the Verde but still above the two large storage reservoirs.</w:t>
-      </w:r>
-      <w:r>
-        <w:rPr>
-          <w:rFonts w:ascii="Times New Roman" w:eastAsia="Times New Roman" w:hAnsi="Times New Roman" w:cs="Times New Roman"/>
-          <w:sz w:val="24"/>
-          <w:szCs w:val="24"/>
-        </w:rPr>
-        <w:t xml:space="preserve"> </w:t>
-      </w:r>
-      <w:r>
-        <w:rPr>
-          <w:rFonts w:ascii="Times New Roman" w:eastAsia="Times New Roman" w:hAnsi="Times New Roman" w:cs="Times New Roman"/>
-          <w:sz w:val="24"/>
-          <w:szCs w:val="24"/>
-        </w:rPr>
-        <w:t>All three sites have healthy Fremont cottonwood-Goodding’s willow riparian, gallery forests and have</w:t>
-      </w:r>
-      <w:r>
-        <w:rPr>
-          <w:rFonts w:ascii="Times New Roman" w:eastAsia="Times New Roman" w:hAnsi="Times New Roman" w:cs="Times New Roman"/>
-          <w:sz w:val="24"/>
-          <w:szCs w:val="24"/>
-        </w:rPr>
-        <w:t xml:space="preserve"> a largely intact hydrology</w:t>
-      </w:r>
-      <w:r>
-        <w:rPr>
-          <w:rFonts w:ascii="Times New Roman" w:eastAsia="Times New Roman" w:hAnsi="Times New Roman" w:cs="Times New Roman"/>
-          <w:sz w:val="24"/>
-          <w:szCs w:val="24"/>
-        </w:rPr>
-        <w:t xml:space="preserve">. </w:t>
-      </w:r>
-    </w:p>
-    <w:p>
-      <w:pPr>
-        <w:spacing w:line="240" w:lineRule="auto"/>
-        <w:ind w:firstLine="360"/>
-        <w:rPr>
-          <w:rFonts w:ascii="Times New Roman" w:eastAsia="Times New Roman" w:hAnsi="Times New Roman" w:cs="Times New Roman"/>
-          <w:sz w:val="24"/>
-          <w:szCs w:val="24"/>
-        </w:rPr>
-      </w:pPr>
-      <w:r>
-        <w:rPr>
-          <w:rFonts w:ascii="Times New Roman" w:eastAsia="Times New Roman" w:hAnsi="Times New Roman" w:cs="Times New Roman"/>
-          <w:sz w:val="24"/>
-          <w:szCs w:val="24"/>
-        </w:rPr>
-        <w:t>The winter of 2023 was the one of the largest in Arizona in the past 30 years. On April 1</w:t>
-      </w:r>
-      <w:r>
-        <w:rPr>
-          <w:rFonts w:ascii="Times New Roman" w:eastAsia="Times New Roman" w:hAnsi="Times New Roman" w:cs="Times New Roman"/>
-          <w:sz w:val="24"/>
-          <w:szCs w:val="24"/>
-          <w:vertAlign w:val="superscript"/>
-        </w:rPr>
-        <w:t>st</w:t>
-      </w:r>
-      <w:r>
-        <w:rPr>
-          <w:rFonts w:ascii="Times New Roman" w:eastAsia="Times New Roman" w:hAnsi="Times New Roman" w:cs="Times New Roman"/>
-          <w:sz w:val="24"/>
-          <w:szCs w:val="24"/>
-        </w:rPr>
-        <w:t xml:space="preserve">, </w:t>
-      </w:r>
-      <w:r>
-        <w:rPr>
-          <w:rFonts w:ascii="Times New Roman" w:eastAsia="Times New Roman" w:hAnsi="Times New Roman" w:cs="Times New Roman"/>
-          <w:sz w:val="24"/>
-          <w:szCs w:val="24"/>
-        </w:rPr>
-        <w:t>2023,</w:t>
-      </w:r>
-      <w:r>
-        <w:rPr>
-          <w:rFonts w:ascii="Times New Roman" w:eastAsia="Times New Roman" w:hAnsi="Times New Roman" w:cs="Times New Roman"/>
-          <w:sz w:val="24"/>
-          <w:szCs w:val="24"/>
-        </w:rPr>
-        <w:t xml:space="preserve"> the Verde River basin was at </w:t>
-      </w:r>
-      <w:r>
-        <w:rPr>
-          <w:rFonts w:ascii="Times New Roman" w:eastAsia="Times New Roman" w:hAnsi="Times New Roman" w:cs="Times New Roman"/>
-          <w:sz w:val="24"/>
-          <w:szCs w:val="24"/>
-        </w:rPr>
-        <w:t>318</w:t>
-      </w:r>
-      <w:r>
-        <w:rPr>
-          <w:rFonts w:ascii="Times New Roman" w:eastAsia="Times New Roman" w:hAnsi="Times New Roman" w:cs="Times New Roman"/>
-          <w:sz w:val="24"/>
-          <w:szCs w:val="24"/>
-        </w:rPr>
-        <w:t>% of its normal snowpack (NRCS). As a result,</w:t>
-      </w:r>
-      <w:r>
-        <w:rPr>
-          <w:rFonts w:ascii="Times New Roman" w:eastAsia="Times New Roman" w:hAnsi="Times New Roman" w:cs="Times New Roman"/>
-          <w:sz w:val="24"/>
-          <w:szCs w:val="24"/>
-        </w:rPr>
-        <w:t xml:space="preserve"> during peak snowmelt</w:t>
-      </w:r>
-      <w:r>
-        <w:rPr>
-          <w:rFonts w:ascii="Times New Roman" w:eastAsia="Times New Roman" w:hAnsi="Times New Roman" w:cs="Times New Roman"/>
-          <w:sz w:val="24"/>
-          <w:szCs w:val="24"/>
-        </w:rPr>
-        <w:t xml:space="preserve"> the Verde River </w:t>
-      </w:r>
-      <w:r>
-        <w:rPr>
-          <w:rFonts w:ascii="Times New Roman" w:eastAsia="Times New Roman" w:hAnsi="Times New Roman" w:cs="Times New Roman"/>
-          <w:sz w:val="24"/>
-          <w:szCs w:val="24"/>
-        </w:rPr>
-        <w:t>reached over 61,000 CFS in mid-March.</w:t>
-      </w:r>
-      <w:r>
-        <w:rPr>
-          <w:rFonts w:ascii="Times New Roman" w:eastAsia="Times New Roman" w:hAnsi="Times New Roman" w:cs="Times New Roman"/>
-          <w:sz w:val="24"/>
-          <w:szCs w:val="24"/>
-        </w:rPr>
-        <w:t xml:space="preserve"> This large flood caused significant flooding and disturbance to the riparian corridor. Trees were toppled </w:t>
-      </w:r>
-      <w:r>
-        <w:rPr>
-          <w:rFonts w:ascii="Times New Roman" w:eastAsia="Times New Roman" w:hAnsi="Times New Roman" w:cs="Times New Roman"/>
-          <w:sz w:val="24"/>
-          <w:szCs w:val="24"/>
-        </w:rPr>
-        <w:t>and, in some instances,</w:t>
-      </w:r>
-      <w:r>
-        <w:rPr>
-          <w:rFonts w:ascii="Times New Roman" w:eastAsia="Times New Roman" w:hAnsi="Times New Roman" w:cs="Times New Roman"/>
-          <w:sz w:val="24"/>
-          <w:szCs w:val="24"/>
-        </w:rPr>
-        <w:t xml:space="preserve"> the active channel was reshaped. </w:t>
-      </w:r>
-      <w:r>
-        <w:rPr>
-          <w:rFonts w:ascii="Times New Roman" w:eastAsia="Times New Roman" w:hAnsi="Times New Roman" w:cs="Times New Roman"/>
-          <w:sz w:val="24"/>
-          <w:szCs w:val="24"/>
-        </w:rPr>
-        <w:t>All</w:t>
-      </w:r>
-      <w:r>
-        <w:rPr>
-          <w:rFonts w:ascii="Times New Roman" w:eastAsia="Times New Roman" w:hAnsi="Times New Roman" w:cs="Times New Roman"/>
-          <w:sz w:val="24"/>
-          <w:szCs w:val="24"/>
-        </w:rPr>
-        <w:t xml:space="preserve"> this disturbance created conditions for Fremont cottonwoods to regenerate via seed.</w:t>
-      </w:r>
-      <w:r>
-        <w:rPr>
-          <w:rFonts w:ascii="Times New Roman" w:eastAsia="Times New Roman" w:hAnsi="Times New Roman" w:cs="Times New Roman"/>
-          <w:sz w:val="24"/>
-          <w:szCs w:val="24"/>
-        </w:rPr>
-        <w:t xml:space="preserve"> This created a unique opportunity to study their regeneration and survivorship.</w:t>
-      </w:r>
-    </w:p>
-    <w:p>
-      <w:pPr>
-        <w:spacing w:line="240" w:lineRule="auto"/>
-        <w:ind w:left="360"/>
-        <w:rPr>
-          <w:rFonts w:ascii="Times New Roman" w:hAnsi="Times New Roman" w:cs="Times New Roman"/>
-        </w:rPr>
-      </w:pPr>
-    </w:p>
-    <w:p>
-      <w:pPr>
-        <w:ind w:left="360"/>
-        <w:rPr>
           <w:lang w:val="en-US"/>
         </w:rPr>
-      </w:pPr>
-    </w:p>
-    <w:p>
-      <w:pPr>
-        <w:pStyle w:val="Heading3"/>
-      </w:pPr>
-      <w:r>
-        <w:t>Seedling Plots</w:t>
-      </w:r>
-    </w:p>
-    <w:p>
-      <w:pPr>
-        <w:spacing w:line="240" w:lineRule="auto"/>
-        <w:ind w:firstLine="720"/>
-        <w:rPr>
-          <w:rFonts w:ascii="Times New Roman" w:eastAsia="Times New Roman" w:hAnsi="Times New Roman" w:cs="Times New Roman"/>
-          <w:sz w:val="24"/>
-          <w:szCs w:val="24"/>
-        </w:rPr>
-      </w:pPr>
-      <w:r>
-        <w:t>Ten</w:t>
-      </w:r>
-      <w:r>
-        <w:t xml:space="preserve"> monitoring plots were established at two W&amp;S sites. River reaches were walked in Fall 2023 to identify seedlings that had survived most of their first growing season. </w:t>
-      </w:r>
-      <w:r>
-        <w:rPr>
-          <w:rFonts w:ascii="Times New Roman" w:eastAsia="Times New Roman" w:hAnsi="Times New Roman" w:cs="Times New Roman"/>
-          <w:sz w:val="24"/>
-          <w:szCs w:val="24"/>
-        </w:rPr>
-        <w:t>A</w:t>
-      </w:r>
-      <w:r>
-        <w:rPr>
-          <w:rFonts w:ascii="Times New Roman" w:eastAsia="Times New Roman" w:hAnsi="Times New Roman" w:cs="Times New Roman"/>
-          <w:sz w:val="24"/>
-          <w:szCs w:val="24"/>
-        </w:rPr>
-        <w:t xml:space="preserve"> metal pin was pounded into the ground</w:t>
-      </w:r>
-      <w:r>
-        <w:rPr>
-          <w:rFonts w:ascii="Times New Roman" w:eastAsia="Times New Roman" w:hAnsi="Times New Roman" w:cs="Times New Roman"/>
-          <w:sz w:val="24"/>
-          <w:szCs w:val="24"/>
-        </w:rPr>
-        <w:t xml:space="preserve"> and</w:t>
-      </w:r>
-      <w:r>
-        <w:rPr>
-          <w:rFonts w:ascii="Times New Roman" w:eastAsia="Times New Roman" w:hAnsi="Times New Roman" w:cs="Times New Roman"/>
-          <w:sz w:val="24"/>
-          <w:szCs w:val="24"/>
-        </w:rPr>
-        <w:t xml:space="preserve"> determined a radius to encompass all or most of the seedlings</w:t>
-      </w:r>
-      <w:r>
-        <w:rPr>
-          <w:rFonts w:ascii="Times New Roman" w:eastAsia="Times New Roman" w:hAnsi="Times New Roman" w:cs="Times New Roman"/>
-          <w:sz w:val="24"/>
-          <w:szCs w:val="24"/>
-        </w:rPr>
-        <w:t xml:space="preserve">. </w:t>
-      </w:r>
-      <w:r>
-        <w:rPr>
-          <w:rFonts w:ascii="Times New Roman" w:eastAsia="Times New Roman" w:hAnsi="Times New Roman" w:cs="Times New Roman"/>
-          <w:sz w:val="24"/>
-          <w:szCs w:val="24"/>
-        </w:rPr>
-        <w:t xml:space="preserve">We measured seedling heights with a ruler or </w:t>
-      </w:r>
-      <w:commentRangeStart w:id="17"/>
-      <w:commentRangeStart w:id="18"/>
-      <w:r>
-        <w:rPr>
-          <w:rFonts w:ascii="Times New Roman" w:eastAsia="Times New Roman" w:hAnsi="Times New Roman" w:cs="Times New Roman"/>
-          <w:sz w:val="24"/>
-          <w:szCs w:val="24"/>
-        </w:rPr>
-        <w:t xml:space="preserve">measuring </w:t>
-      </w:r>
-      <w:commentRangeEnd w:id="17"/>
-      <w:r>
-        <w:rPr>
-          <w:rStyle w:val="CommentReference"/>
-          <w:rFonts w:ascii="Times New Roman" w:hAnsi="Times New Roman" w:cs="Times New Roman"/>
-        </w:rPr>
-        <w:commentReference w:id="17"/>
-      </w:r>
-      <w:commentRangeEnd w:id="18"/>
-      <w:r>
-        <w:rPr>
-          <w:rStyle w:val="CommentReference"/>
-          <w:rFonts w:ascii="Times New Roman" w:hAnsi="Times New Roman" w:cs="Times New Roman"/>
-        </w:rPr>
-        <w:commentReference w:id="18"/>
-      </w:r>
-      <w:r>
-        <w:rPr>
-          <w:rFonts w:ascii="Times New Roman" w:eastAsia="Times New Roman" w:hAnsi="Times New Roman" w:cs="Times New Roman"/>
-          <w:sz w:val="24"/>
-          <w:szCs w:val="24"/>
-        </w:rPr>
-        <w:t xml:space="preserve">tape to the </w:t>
-      </w:r>
-      <w:r>
-        <w:rPr>
-          <w:rFonts w:ascii="Times New Roman" w:eastAsia="Times New Roman" w:hAnsi="Times New Roman" w:cs="Times New Roman"/>
-          <w:sz w:val="24"/>
-          <w:szCs w:val="24"/>
-        </w:rPr>
-        <w:t xml:space="preserve">nearest </w:t>
-      </w:r>
-      <w:r>
-        <w:rPr>
-          <w:rFonts w:ascii="Times New Roman" w:eastAsia="Times New Roman" w:hAnsi="Times New Roman" w:cs="Times New Roman"/>
-          <w:sz w:val="24"/>
-          <w:szCs w:val="24"/>
-        </w:rPr>
-        <w:t xml:space="preserve">centimeter and the diameters near the ground were measured with calipers to the nearest millimeter within the determined radius. </w:t>
-      </w:r>
-    </w:p>
-    <w:p>
-      <w:pPr>
-        <w:spacing w:line="240" w:lineRule="auto"/>
-        <w:ind w:firstLine="720"/>
-        <w:rPr>
-          <w:rFonts w:ascii="Times New Roman" w:eastAsia="Times New Roman" w:hAnsi="Times New Roman" w:cs="Times New Roman"/>
-          <w:sz w:val="24"/>
-          <w:szCs w:val="24"/>
-        </w:rPr>
-      </w:pPr>
-      <w:r>
-        <w:rPr>
-          <w:rFonts w:ascii="Times New Roman" w:eastAsia="Times New Roman" w:hAnsi="Times New Roman" w:cs="Times New Roman"/>
-          <w:sz w:val="24"/>
-          <w:szCs w:val="24"/>
-        </w:rPr>
-        <w:t xml:space="preserve">If a regeneration area was too large or there were too many seedlings to feasibly measure, the area was </w:t>
-      </w:r>
-      <w:r>
-        <w:rPr>
-          <w:rFonts w:ascii="Times New Roman" w:eastAsia="Times New Roman" w:hAnsi="Times New Roman" w:cs="Times New Roman"/>
-          <w:sz w:val="24"/>
-          <w:szCs w:val="24"/>
-        </w:rPr>
-        <w:t>sub</w:t>
-      </w:r>
-      <w:r>
-        <w:rPr>
-          <w:rFonts w:ascii="Times New Roman" w:eastAsia="Times New Roman" w:hAnsi="Times New Roman" w:cs="Times New Roman"/>
-          <w:sz w:val="24"/>
-          <w:szCs w:val="24"/>
-        </w:rPr>
-        <w:t xml:space="preserve">sampled. First the area containing the cottonwood seedling was mapped using the </w:t>
-      </w:r>
-      <w:commentRangeStart w:id="19"/>
-      <w:commentRangeStart w:id="20"/>
-      <w:r>
-        <w:rPr>
-          <w:rFonts w:ascii="Times New Roman" w:eastAsia="Times New Roman" w:hAnsi="Times New Roman" w:cs="Times New Roman"/>
-          <w:sz w:val="24"/>
-          <w:szCs w:val="24"/>
-        </w:rPr>
-        <w:t>Arrow100 GNSS</w:t>
-      </w:r>
-      <w:commentRangeEnd w:id="19"/>
-      <w:r>
-        <w:rPr>
-          <w:rStyle w:val="CommentReference"/>
-          <w:rFonts w:ascii="Times New Roman" w:hAnsi="Times New Roman" w:cs="Times New Roman"/>
-        </w:rPr>
-        <w:commentReference w:id="19"/>
-      </w:r>
-      <w:commentRangeEnd w:id="20"/>
-      <w:r>
-        <w:rPr>
-          <w:rStyle w:val="CommentReference"/>
-          <w:rFonts w:ascii="Times New Roman" w:hAnsi="Times New Roman" w:cs="Times New Roman"/>
-        </w:rPr>
-        <w:commentReference w:id="20"/>
-      </w:r>
-      <w:r>
-        <w:rPr>
-          <w:rFonts w:ascii="Times New Roman" w:eastAsia="Times New Roman" w:hAnsi="Times New Roman" w:cs="Times New Roman"/>
-          <w:sz w:val="24"/>
-          <w:szCs w:val="24"/>
-        </w:rPr>
-        <w:t xml:space="preserve">  </w:t>
-      </w:r>
-      <w:r>
-        <w:rPr>
-          <w:rFonts w:ascii="Times New Roman" w:eastAsia="Times New Roman" w:hAnsi="Times New Roman" w:cs="Times New Roman"/>
-          <w:sz w:val="24"/>
-          <w:szCs w:val="24"/>
-        </w:rPr>
-        <w:t>(Quebec, Canada)</w:t>
-      </w:r>
-      <w:r>
-        <w:rPr>
-          <w:rFonts w:ascii="Times New Roman" w:eastAsia="Times New Roman" w:hAnsi="Times New Roman" w:cs="Times New Roman"/>
-          <w:sz w:val="24"/>
-          <w:szCs w:val="24"/>
-        </w:rPr>
-        <w:t xml:space="preserve">. After the polygon was created and the area determined to the nearest square meter, a one square meter hoop was used to create </w:t>
-      </w:r>
-      <w:r>
-        <w:rPr>
-          <w:rFonts w:ascii="Times New Roman" w:eastAsia="Times New Roman" w:hAnsi="Times New Roman" w:cs="Times New Roman"/>
-          <w:sz w:val="24"/>
-          <w:szCs w:val="24"/>
-        </w:rPr>
-        <w:t>sub</w:t>
-      </w:r>
-      <w:r>
-        <w:rPr>
-          <w:rFonts w:ascii="Times New Roman" w:eastAsia="Times New Roman" w:hAnsi="Times New Roman" w:cs="Times New Roman"/>
-          <w:sz w:val="24"/>
-          <w:szCs w:val="24"/>
-        </w:rPr>
-        <w:t>sample areas</w:t>
-      </w:r>
-      <w:r>
-        <w:rPr>
-          <w:rFonts w:ascii="Times New Roman" w:eastAsia="Times New Roman" w:hAnsi="Times New Roman" w:cs="Times New Roman"/>
-          <w:sz w:val="24"/>
-          <w:szCs w:val="24"/>
-        </w:rPr>
-        <w:t xml:space="preserve"> and </w:t>
-      </w:r>
-      <w:r>
-        <w:rPr>
-          <w:rFonts w:ascii="Times New Roman" w:eastAsia="Times New Roman" w:hAnsi="Times New Roman" w:cs="Times New Roman"/>
-          <w:sz w:val="24"/>
-          <w:szCs w:val="24"/>
-        </w:rPr>
-        <w:t>seedlings within the hoop were then measured and recorded. 15-30% of the total area containing seedlings</w:t>
-      </w:r>
-      <w:r>
-        <w:rPr>
-          <w:rFonts w:ascii="Times New Roman" w:eastAsia="Times New Roman" w:hAnsi="Times New Roman" w:cs="Times New Roman"/>
-          <w:sz w:val="24"/>
-          <w:szCs w:val="24"/>
-        </w:rPr>
-        <w:t xml:space="preserve"> was sampled</w:t>
-      </w:r>
-      <w:r>
-        <w:rPr>
-          <w:rFonts w:ascii="Times New Roman" w:eastAsia="Times New Roman" w:hAnsi="Times New Roman" w:cs="Times New Roman"/>
-          <w:sz w:val="24"/>
-          <w:szCs w:val="24"/>
-        </w:rPr>
-        <w:t>.</w:t>
-      </w:r>
-    </w:p>
-    <w:p>
-      <w:pPr>
+        <w:t>Samples were then dried in an oven for 6 hours at 70 degrees Celsius. The samples were t</w:t>
+      </w:r>
+      <w:r>
         <w:rPr>
           <w:lang w:val="en-US"/>
         </w:rPr>
-      </w:pPr>
-    </w:p>
-    <w:p>
-      <w:pPr>
+        <w:t>h</w:t>
+      </w:r>
+      <w:r>
         <w:rPr>
           <w:lang w:val="en-US"/>
         </w:rPr>
-      </w:pPr>
+        <w:t xml:space="preserve">en sieved </w:t>
+      </w:r>
       <w:r>
         <w:rPr>
           <w:lang w:val="en-US"/>
         </w:rPr>
-        <w:t>Light</w:t>
-      </w:r>
-    </w:p>
-    <w:p>
-      <w:pPr>
-        <w:spacing w:line="240" w:lineRule="auto"/>
-        <w:ind w:firstLine="360"/>
-        <w:rPr>
-          <w:rFonts w:ascii="Times New Roman" w:eastAsia="Times New Roman" w:hAnsi="Times New Roman" w:cs="Times New Roman"/>
-          <w:sz w:val="24"/>
-          <w:szCs w:val="24"/>
-        </w:rPr>
-      </w:pPr>
-      <w:r>
-        <w:rPr>
-          <w:rFonts w:ascii="Times New Roman" w:eastAsia="Times New Roman" w:hAnsi="Times New Roman" w:cs="Times New Roman"/>
-          <w:sz w:val="24"/>
-          <w:szCs w:val="24"/>
-        </w:rPr>
-        <w:lastRenderedPageBreak/>
-        <w:t>Light intensity was taken with a Li-COR LI-1500 Light Sensor Logger</w:t>
-      </w:r>
-      <w:r>
-        <w:rPr>
-          <w:rFonts w:ascii="Times New Roman" w:eastAsia="Times New Roman" w:hAnsi="Times New Roman" w:cs="Times New Roman"/>
-          <w:sz w:val="24"/>
-          <w:szCs w:val="24"/>
-        </w:rPr>
-        <w:t xml:space="preserve"> (Lincoln, NE)</w:t>
-      </w:r>
-      <w:r>
-        <w:rPr>
-          <w:rFonts w:ascii="Times New Roman" w:eastAsia="Times New Roman" w:hAnsi="Times New Roman" w:cs="Times New Roman"/>
-          <w:sz w:val="24"/>
-          <w:szCs w:val="24"/>
-        </w:rPr>
-        <w:t>. The pyranometer sensor was placed in the or near the plot and allowed to acclimate. Then, a reading was taken every minute for 5 minutes. These readings were then averaged to get an average W m-2 value at each plot.</w:t>
-      </w:r>
-    </w:p>
-    <w:p>
-      <w:pPr>
+        <w:t>for 15 min</w:t>
+      </w:r>
+      <w:r>
         <w:rPr>
           <w:lang w:val="en-US"/>
         </w:rPr>
-      </w:pPr>
-    </w:p>
-    <w:p>
-      <w:pPr>
-        <w:rPr>
-          <w:lang w:val="en-US"/>
-        </w:rPr>
-      </w:pPr>
-      <w:r>
-        <w:rPr>
-          <w:lang w:val="en-US"/>
-        </w:rPr>
-        <w:t>Herbaceous</w:t>
-      </w:r>
-    </w:p>
-    <w:p>
-      <w:pPr>
-        <w:spacing w:line="240" w:lineRule="auto"/>
-        <w:ind w:firstLine="720"/>
-        <w:rPr>
-          <w:ins w:id="21" w:author="Quentin R McCalla" w:date="2024-10-29T10:31:00Z" w16du:dateUtc="2024-10-29T17:31:00Z"/>
-          <w:rFonts w:ascii="Times New Roman" w:eastAsia="Times New Roman" w:hAnsi="Times New Roman" w:cs="Times New Roman"/>
-          <w:sz w:val="24"/>
-          <w:szCs w:val="24"/>
-        </w:rPr>
-      </w:pPr>
-      <w:r>
-        <w:rPr>
-          <w:rFonts w:ascii="Times New Roman" w:eastAsia="Times New Roman" w:hAnsi="Times New Roman" w:cs="Times New Roman"/>
-          <w:sz w:val="24"/>
-          <w:szCs w:val="24"/>
-        </w:rPr>
-        <w:t>Herbaceous competition was estimated using the Braun-</w:t>
-      </w:r>
-      <w:commentRangeStart w:id="22"/>
-      <w:r>
-        <w:rPr>
-          <w:rFonts w:ascii="Times New Roman" w:eastAsia="Times New Roman" w:hAnsi="Times New Roman" w:cs="Times New Roman"/>
-          <w:sz w:val="24"/>
-          <w:szCs w:val="24"/>
-        </w:rPr>
-        <w:t xml:space="preserve">Blanquet </w:t>
-      </w:r>
-      <w:commentRangeEnd w:id="22"/>
-      <w:r>
-        <w:rPr>
-          <w:rStyle w:val="CommentReference"/>
-        </w:rPr>
-        <w:commentReference w:id="22"/>
-      </w:r>
-      <w:r>
-        <w:rPr>
-          <w:rFonts w:ascii="Times New Roman" w:eastAsia="Times New Roman" w:hAnsi="Times New Roman" w:cs="Times New Roman"/>
-          <w:sz w:val="24"/>
-          <w:szCs w:val="24"/>
-        </w:rPr>
-        <w:t>6 step scale</w:t>
-      </w:r>
-      <w:r>
-        <w:rPr>
-          <w:rFonts w:ascii="Times New Roman" w:eastAsia="Times New Roman" w:hAnsi="Times New Roman" w:cs="Times New Roman"/>
-          <w:sz w:val="24"/>
-          <w:szCs w:val="24"/>
-        </w:rPr>
-        <w:t xml:space="preserve"> </w:t>
-      </w:r>
-      <w:r>
-        <w:rPr>
-          <w:rFonts w:ascii="Times New Roman" w:eastAsia="Times New Roman" w:hAnsi="Times New Roman" w:cs="Times New Roman"/>
-          <w:sz w:val="24"/>
-          <w:szCs w:val="24"/>
-        </w:rPr>
-        <w:fldChar w:fldCharType="begin"/>
-      </w:r>
-      <w:r>
-        <w:rPr>
-          <w:rFonts w:ascii="Times New Roman" w:eastAsia="Times New Roman" w:hAnsi="Times New Roman" w:cs="Times New Roman"/>
-          <w:sz w:val="24"/>
-          <w:szCs w:val="24"/>
-        </w:rPr>
-        <w:instrText xml:space="preserve"> ADDIN ZOTERO_ITEM CSL_CITATION {"citationID":"uj4yrV78","properties":{"formattedCitation":"(Braun-Blanquet, 1964)","plainCitation":"(Braun-Blanquet, 1964)","noteIndex":0},"citationItems":[{"id":48,"uris":["http://zotero.org/users/local/yyBX3i8n/items/UPCR4PYG"],"itemData":{"id":48,"type":"book","event-place":"Vienna","ISBN":"978-3-7091-8111-9","language":"de","license":"http://www.springer.com/tdm","note":"DOI: 10.1007/978-3-7091-8110-2","publisher":"Springer Vienna","publisher-place":"Vienna","source":"DOI.org (Crossref)","title":"Pflanzensoziologie","URL":"http://link.springer.com/10.1007/978-3-7091-8110-2","author":[{"family":"Braun-Blanquet","given":"J."}],"accessed":{"date-parts":[["2024",12,19]]},"issued":{"date-parts":[["1964"]]}}}],"schema":"https://github.com/citation-style-language/schema/raw/master/csl-citation.json"} </w:instrText>
-      </w:r>
-      <w:r>
-        <w:rPr>
-          <w:rFonts w:ascii="Times New Roman" w:eastAsia="Times New Roman" w:hAnsi="Times New Roman" w:cs="Times New Roman"/>
-          <w:sz w:val="24"/>
-          <w:szCs w:val="24"/>
-        </w:rPr>
-        <w:fldChar w:fldCharType="separate"/>
-      </w:r>
-      <w:r>
-        <w:rPr>
-          <w:rFonts w:ascii="Times New Roman" w:hAnsi="Times New Roman" w:cs="Times New Roman"/>
-          <w:sz w:val="24"/>
-        </w:rPr>
-        <w:t>(Braun-Blanquet, 1964)</w:t>
-      </w:r>
-      <w:r>
-        <w:rPr>
-          <w:rFonts w:ascii="Times New Roman" w:eastAsia="Times New Roman" w:hAnsi="Times New Roman" w:cs="Times New Roman"/>
-          <w:sz w:val="24"/>
-          <w:szCs w:val="24"/>
-        </w:rPr>
-        <w:fldChar w:fldCharType="end"/>
-      </w:r>
-      <w:r>
-        <w:rPr>
-          <w:rFonts w:ascii="Times New Roman" w:eastAsia="Times New Roman" w:hAnsi="Times New Roman" w:cs="Times New Roman"/>
-          <w:sz w:val="24"/>
-          <w:szCs w:val="24"/>
-        </w:rPr>
-        <w:t>.</w:t>
-      </w:r>
-      <w:r>
-        <w:rPr>
-          <w:rFonts w:ascii="Times New Roman" w:eastAsia="Times New Roman" w:hAnsi="Times New Roman" w:cs="Times New Roman"/>
-          <w:sz w:val="24"/>
-          <w:szCs w:val="24"/>
-        </w:rPr>
-        <w:t xml:space="preserve"> </w:t>
-      </w:r>
-      <w:r>
-        <w:rPr>
-          <w:rFonts w:ascii="Times New Roman" w:eastAsia="Times New Roman" w:hAnsi="Times New Roman" w:cs="Times New Roman"/>
-          <w:sz w:val="24"/>
-          <w:szCs w:val="24"/>
-        </w:rPr>
-        <w:t>Plants within the plots and rooted at the same elevation as the cottonwood seedlings were considered.</w:t>
-      </w:r>
-      <w:bookmarkStart w:id="23" w:name="_Hlk185250511"/>
-    </w:p>
-    <w:bookmarkEnd w:id="23"/>
-    <w:p>
-      <w:pPr>
-        <w:rPr>
-          <w:lang w:val="en-US"/>
-        </w:rPr>
-      </w:pPr>
-    </w:p>
-    <w:p>
-      <w:r>
-        <w:rPr>
-          <w:lang w:val="en-US"/>
-        </w:rPr>
-        <w:t xml:space="preserve">Soil </w:t>
-      </w:r>
-    </w:p>
-    <w:p>
-      <w:pPr>
-        <w:ind w:firstLine="720"/>
-        <w:rPr>
-          <w:lang w:val="en-US"/>
-        </w:rPr>
-      </w:pPr>
-      <w:r>
-        <w:rPr>
-          <w:lang w:val="en-US"/>
-        </w:rPr>
-        <w:t>Soil samples were taken inside the seedling plots using a trowel. Soil samples are from the first few inches of the soil horizon where the cottonwoods originally germinated. The soil samples will then be sieved to get the soil texture in which seedlings germinated.</w:t>
-      </w:r>
-    </w:p>
-    <w:p>
-      <w:pPr>
-        <w:rPr>
-          <w:lang w:val="en-US"/>
-        </w:rPr>
-      </w:pPr>
-      <w:r>
-        <w:rPr>
-          <w:lang w:val="en-US"/>
-        </w:rPr>
-        <w:tab/>
-        <w:t>Samples were then dried in an oven for 6 hours at 70 degrees Celsius. The samples were t</w:t>
-      </w:r>
-      <w:r>
-        <w:rPr>
-          <w:lang w:val="en-US"/>
-        </w:rPr>
-        <w:t>h</w:t>
-      </w:r>
-      <w:r>
-        <w:rPr>
-          <w:lang w:val="en-US"/>
-        </w:rPr>
-        <w:t xml:space="preserve">en sieved </w:t>
-      </w:r>
-      <w:r>
-        <w:rPr>
-          <w:lang w:val="en-US"/>
-        </w:rPr>
-        <w:t>for 15 min.</w:t>
+        <w:t xml:space="preserve">utes and the percent fines (.075mm or smaller) was calculated for each site. </w:t>
       </w:r>
     </w:p>
     <w:p>
@@ -2484,7 +2799,7 @@
       <m:oMathPara>
         <m:oMath>
           <m:r>
-            <w:ins w:id="24" w:author="Quentin R McCalla" w:date="2024-10-29T10:31:00Z" w16du:dateUtc="2024-10-29T17:31:00Z">
+            <w:ins w:id="16" w:author="Quentin R McCalla" w:date="2024-10-29T10:31:00Z" w16du:dateUtc="2024-10-29T17:31:00Z">
               <w:rPr>
                 <w:rFonts w:ascii="Cambria Math" w:eastAsia="Times New Roman" w:hAnsi="Cambria Math" w:cs="Times New Roman"/>
                 <w:sz w:val="24"/>
@@ -2496,7 +2811,7 @@
           <m:f>
             <m:fPr>
               <m:ctrlPr>
-                <w:ins w:id="25" w:author="Quentin R McCalla" w:date="2024-10-29T10:32:00Z" w16du:dateUtc="2024-10-29T17:32:00Z">
+                <w:ins w:id="17" w:author="Quentin R McCalla" w:date="2024-10-29T10:32:00Z" w16du:dateUtc="2024-10-29T17:32:00Z">
                   <w:rPr>
                     <w:rFonts w:ascii="Cambria Math" w:eastAsia="Times New Roman" w:hAnsi="Cambria Math" w:cs="Times New Roman"/>
                     <w:i/>
@@ -2508,7 +2823,7 @@
             </m:fPr>
             <m:num>
               <m:r>
-                <w:ins w:id="26" w:author="Quentin R McCalla" w:date="2024-10-29T10:33:00Z" w16du:dateUtc="2024-10-29T17:33:00Z">
+                <w:ins w:id="18" w:author="Quentin R McCalla" w:date="2024-10-29T10:33:00Z" w16du:dateUtc="2024-10-29T17:33:00Z">
                   <w:rPr>
                     <w:rFonts w:ascii="Cambria Math" w:eastAsia="Times New Roman" w:hAnsi="Cambria Math" w:cs="Times New Roman"/>
                     <w:sz w:val="24"/>
@@ -2520,7 +2835,7 @@
             </m:num>
             <m:den>
               <m:r>
-                <w:ins w:id="27" w:author="Quentin R McCalla" w:date="2024-10-29T10:33:00Z" w16du:dateUtc="2024-10-29T17:33:00Z">
+                <w:ins w:id="19" w:author="Quentin R McCalla" w:date="2024-10-29T10:33:00Z" w16du:dateUtc="2024-10-29T17:33:00Z">
                   <w:rPr>
                     <w:rFonts w:ascii="Cambria Math" w:eastAsia="Times New Roman" w:hAnsi="Cambria Math" w:cs="Times New Roman"/>
                     <w:sz w:val="24"/>
@@ -2630,7 +2945,7 @@
           <w:szCs w:val="24"/>
         </w:rPr>
       </w:pPr>
-      <w:commentRangeStart w:id="28"/>
+      <w:commentRangeStart w:id="20"/>
       <w:r>
         <w:rPr>
           <w:rFonts w:ascii="Times New Roman" w:eastAsia="Times New Roman" w:hAnsi="Times New Roman" w:cs="Times New Roman"/>
@@ -2655,12 +2970,12 @@
         </w:rPr>
         <w:t>.05 was used to test for significance.</w:t>
       </w:r>
-      <w:commentRangeEnd w:id="28"/>
+      <w:commentRangeEnd w:id="20"/>
       <w:r>
         <w:rPr>
           <w:rStyle w:val="CommentReference"/>
         </w:rPr>
-        <w:commentReference w:id="28"/>
+        <w:commentReference w:id="20"/>
       </w:r>
     </w:p>
     <w:p>
@@ -2733,6 +3048,7 @@
           <w:sz w:val="24"/>
           <w:szCs w:val="24"/>
         </w:rPr>
+        <w:lastRenderedPageBreak/>
         <w:t>across the floodplain were selected for coring.</w:t>
       </w:r>
       <w:r>
@@ -2776,7 +3092,6 @@
           <w:sz w:val="24"/>
           <w:szCs w:val="24"/>
         </w:rPr>
-        <w:lastRenderedPageBreak/>
         <w:t xml:space="preserve">To prepare the cores for ring measurement, they were air dried </w:t>
       </w:r>
       <w:r>
@@ -2813,7 +3128,7 @@
         </w:rPr>
         <w:t>, followed with 240 grit and 400 grit sandpaper. Cores were polished with 1200 grit sandpaper as needed at the dissecting microscope</w:t>
       </w:r>
-      <w:commentRangeStart w:id="29"/>
+      <w:commentRangeStart w:id="21"/>
       <w:r>
         <w:rPr>
           <w:rFonts w:ascii="Times New Roman" w:eastAsia="Times New Roman" w:hAnsi="Times New Roman" w:cs="Times New Roman"/>
@@ -2822,12 +3137,12 @@
         </w:rPr>
         <w:t xml:space="preserve">. </w:t>
       </w:r>
-      <w:commentRangeEnd w:id="29"/>
+      <w:commentRangeEnd w:id="21"/>
       <w:r>
         <w:rPr>
           <w:rStyle w:val="CommentReference"/>
         </w:rPr>
-        <w:commentReference w:id="29"/>
+        <w:commentReference w:id="21"/>
       </w:r>
     </w:p>
     <w:p>
@@ -2953,7 +3268,7 @@
         </w:rPr>
         <w:t xml:space="preserve"> software (</w:t>
       </w:r>
-      <w:hyperlink r:id="rId9" w:history="1">
+      <w:hyperlink r:id="rId10" w:history="1">
         <w:r>
           <w:rPr>
             <w:rStyle w:val="Hyperlink"/>
@@ -3243,23 +3558,7 @@
           <w:sz w:val="24"/>
           <w:szCs w:val="24"/>
         </w:rPr>
-        <w:t>crossdated series</w:t>
-      </w:r>
-      <w:r>
-        <w:rPr>
-          <w:rFonts w:ascii="Times New Roman" w:eastAsia="Times New Roman" w:hAnsi="Times New Roman" w:cs="Times New Roman"/>
-          <w:sz w:val="24"/>
-          <w:szCs w:val="24"/>
-        </w:rPr>
-        <w:t xml:space="preserve"> to then be compared to climate variables</w:t>
-      </w:r>
-      <w:r>
-        <w:rPr>
-          <w:rFonts w:ascii="Times New Roman" w:eastAsia="Times New Roman" w:hAnsi="Times New Roman" w:cs="Times New Roman"/>
-          <w:sz w:val="24"/>
-          <w:szCs w:val="24"/>
-        </w:rPr>
-        <w:t>.</w:t>
+        <w:t>crossdated series to then be compared to climate variables.</w:t>
       </w:r>
     </w:p>
     <w:p>
@@ -3409,7 +3708,7 @@
         </w:rPr>
         <w:t xml:space="preserve"> were downloaded from the NOAA climate monitoring website (</w:t>
       </w:r>
-      <w:hyperlink r:id="rId10" w:history="1">
+      <w:hyperlink r:id="rId11" w:history="1">
         <w:r>
           <w:rPr>
             <w:rStyle w:val="Hyperlink"/>
@@ -3544,7 +3843,7 @@
           <w:szCs w:val="24"/>
         </w:rPr>
       </w:pPr>
-      <w:commentRangeStart w:id="30"/>
+      <w:commentRangeStart w:id="22"/>
       <w:r>
         <w:rPr>
           <w:rFonts w:ascii="Times New Roman" w:eastAsia="Times New Roman" w:hAnsi="Times New Roman" w:cs="Times New Roman"/>
@@ -3553,12 +3852,12 @@
         </w:rPr>
         <w:t>Response Function Analysis</w:t>
       </w:r>
-      <w:commentRangeEnd w:id="30"/>
+      <w:commentRangeEnd w:id="22"/>
       <w:r>
         <w:rPr>
           <w:rStyle w:val="CommentReference"/>
         </w:rPr>
-        <w:commentReference w:id="30"/>
+        <w:commentReference w:id="22"/>
       </w:r>
     </w:p>
     <w:p>
@@ -3587,7 +3886,7 @@
         </w:rPr>
         <w:t xml:space="preserve">Using the </w:t>
       </w:r>
-      <w:commentRangeStart w:id="31"/>
+      <w:commentRangeStart w:id="23"/>
       <w:proofErr w:type="spellStart"/>
       <w:r>
         <w:rPr>
@@ -3606,12 +3905,12 @@
         </w:rPr>
         <w:t xml:space="preserve"> </w:t>
       </w:r>
-      <w:commentRangeEnd w:id="31"/>
+      <w:commentRangeEnd w:id="23"/>
       <w:r>
         <w:rPr>
           <w:rStyle w:val="CommentReference"/>
         </w:rPr>
-        <w:commentReference w:id="31"/>
+        <w:commentReference w:id="23"/>
       </w:r>
       <w:r>
         <w:rPr>
@@ -3780,7 +4079,7 @@
         </w:rPr>
         <w:t xml:space="preserve"> An exact </w:t>
       </w:r>
-      <w:commentRangeStart w:id="32"/>
+      <w:commentRangeStart w:id="24"/>
       <w:r>
         <w:rPr>
           <w:rFonts w:ascii="Times New Roman" w:eastAsia="Times New Roman" w:hAnsi="Times New Roman" w:cs="Times New Roman"/>
@@ -3789,20 +4088,29 @@
         </w:rPr>
         <w:t xml:space="preserve">bootstrapping </w:t>
       </w:r>
-      <w:commentRangeEnd w:id="32"/>
+      <w:commentRangeEnd w:id="24"/>
       <w:r>
         <w:rPr>
           <w:rStyle w:val="CommentReference"/>
         </w:rPr>
-        <w:commentReference w:id="32"/>
-      </w:r>
-      <w:r>
-        <w:rPr>
-          <w:rFonts w:ascii="Times New Roman" w:eastAsia="Times New Roman" w:hAnsi="Times New Roman" w:cs="Times New Roman"/>
-          <w:sz w:val="24"/>
-          <w:szCs w:val="24"/>
-        </w:rPr>
-        <w:t>method was used because of the small dataset and because it gives an exact distribution as it only uses data within the dataset.</w:t>
+        <w:commentReference w:id="24"/>
+      </w:r>
+      <w:r>
+        <w:rPr>
+          <w:rFonts w:ascii="Times New Roman" w:eastAsia="Times New Roman" w:hAnsi="Times New Roman" w:cs="Times New Roman"/>
+          <w:sz w:val="24"/>
+          <w:szCs w:val="24"/>
+        </w:rPr>
+        <w:t xml:space="preserve">method was used because of the small dataset and because it gives an exact </w:t>
+      </w:r>
+      <w:r>
+        <w:rPr>
+          <w:rFonts w:ascii="Times New Roman" w:eastAsia="Times New Roman" w:hAnsi="Times New Roman" w:cs="Times New Roman"/>
+          <w:sz w:val="24"/>
+          <w:szCs w:val="24"/>
+        </w:rPr>
+        <w:lastRenderedPageBreak/>
+        <w:t>distribution as it only uses data within the dataset.</w:t>
       </w:r>
       <w:r>
         <w:rPr>
@@ -3867,7 +4175,6 @@
           <w:sz w:val="24"/>
           <w:szCs w:val="24"/>
         </w:rPr>
-        <w:lastRenderedPageBreak/>
         <w:t>The series and cores collected are short in nature. This makes it difficult to produce high correlations for crossdating. I used COFECHA to select cores that were correlated to each other and the overall collection of tree cores to use for further analysis. Because Fremont cottonwoods grow in riparian areas with access to year around water, it is unlikely that rings are missing which means that the trees are likely dated correctly even though this may be difficult to statistically prove.</w:t>
       </w:r>
     </w:p>
@@ -3916,6 +4223,106 @@
     </w:p>
     <w:p>
       <w:pPr>
+        <w:ind w:left="1080"/>
+      </w:pPr>
+      <w:r>
+        <w:rPr>
+          <w:noProof/>
+          <w14:ligatures w14:val="standardContextual"/>
+        </w:rPr>
+        <w:lastRenderedPageBreak/>
+        <w:drawing>
+          <wp:inline distT="0" distB="0" distL="0" distR="0" wp14:anchorId="17F35012" wp14:editId="1C1D5891">
+            <wp:extent cx="5189951" cy="2877207"/>
+            <wp:effectExtent l="0" t="0" r="0" b="0"/>
+            <wp:docPr id="1866194829" name="Picture 1" descr="A graph of different sizes and colors&#10;&#10;Description automatically generated"/>
+            <wp:cNvGraphicFramePr>
+              <a:graphicFrameLocks xmlns:a="http://schemas.openxmlformats.org/drawingml/2006/main" noChangeAspect="1"/>
+            </wp:cNvGraphicFramePr>
+            <a:graphic xmlns:a="http://schemas.openxmlformats.org/drawingml/2006/main">
+              <a:graphicData uri="http://schemas.openxmlformats.org/drawingml/2006/picture">
+                <pic:pic xmlns:pic="http://schemas.openxmlformats.org/drawingml/2006/picture">
+                  <pic:nvPicPr>
+                    <pic:cNvPr id="1866194829" name="Picture 1" descr="A graph of different sizes and colors&#10;&#10;Description automatically generated"/>
+                    <pic:cNvPicPr/>
+                  </pic:nvPicPr>
+                  <pic:blipFill>
+                    <a:blip r:embed="rId12" cstate="print">
+                      <a:extLst>
+                        <a:ext uri="{28A0092B-C50C-407E-A947-70E740481C1C}">
+                          <a14:useLocalDpi xmlns:a14="http://schemas.microsoft.com/office/drawing/2010/main" val="0"/>
+                        </a:ext>
+                      </a:extLst>
+                    </a:blip>
+                    <a:stretch>
+                      <a:fillRect/>
+                    </a:stretch>
+                  </pic:blipFill>
+                  <pic:spPr>
+                    <a:xfrm>
+                      <a:off x="0" y="0"/>
+                      <a:ext cx="5204639" cy="2885350"/>
+                    </a:xfrm>
+                    <a:prstGeom prst="rect">
+                      <a:avLst/>
+                    </a:prstGeom>
+                  </pic:spPr>
+                </pic:pic>
+              </a:graphicData>
+            </a:graphic>
+          </wp:inline>
+        </w:drawing>
+      </w:r>
+      <w:r>
+        <w:rPr>
+          <w:noProof/>
+          <w14:ligatures w14:val="standardContextual"/>
+        </w:rPr>
+        <w:drawing>
+          <wp:inline distT="0" distB="0" distL="0" distR="0" wp14:anchorId="6CB0D64D" wp14:editId="23440E90">
+            <wp:extent cx="5108028" cy="2831244"/>
+            <wp:effectExtent l="0" t="0" r="0" b="7620"/>
+            <wp:docPr id="1754251498" name="Picture 2" descr="A graph of a number of children&#10;&#10;Description automatically generated"/>
+            <wp:cNvGraphicFramePr>
+              <a:graphicFrameLocks xmlns:a="http://schemas.openxmlformats.org/drawingml/2006/main" noChangeAspect="1"/>
+            </wp:cNvGraphicFramePr>
+            <a:graphic xmlns:a="http://schemas.openxmlformats.org/drawingml/2006/main">
+              <a:graphicData uri="http://schemas.openxmlformats.org/drawingml/2006/picture">
+                <pic:pic xmlns:pic="http://schemas.openxmlformats.org/drawingml/2006/picture">
+                  <pic:nvPicPr>
+                    <pic:cNvPr id="1754251498" name="Picture 2" descr="A graph of a number of children&#10;&#10;Description automatically generated"/>
+                    <pic:cNvPicPr/>
+                  </pic:nvPicPr>
+                  <pic:blipFill>
+                    <a:blip r:embed="rId13" cstate="print">
+                      <a:extLst>
+                        <a:ext uri="{28A0092B-C50C-407E-A947-70E740481C1C}">
+                          <a14:useLocalDpi xmlns:a14="http://schemas.microsoft.com/office/drawing/2010/main" val="0"/>
+                        </a:ext>
+                      </a:extLst>
+                    </a:blip>
+                    <a:stretch>
+                      <a:fillRect/>
+                    </a:stretch>
+                  </pic:blipFill>
+                  <pic:spPr>
+                    <a:xfrm>
+                      <a:off x="0" y="0"/>
+                      <a:ext cx="5136711" cy="2847142"/>
+                    </a:xfrm>
+                    <a:prstGeom prst="rect">
+                      <a:avLst/>
+                    </a:prstGeom>
+                  </pic:spPr>
+                </pic:pic>
+              </a:graphicData>
+            </a:graphic>
+          </wp:inline>
+        </w:drawing>
+      </w:r>
+    </w:p>
+    <w:p>
+      <w:pPr>
         <w:pStyle w:val="ListParagraph"/>
         <w:numPr>
           <w:ilvl w:val="1"/>
@@ -3985,6 +4392,7 @@
           <w:noProof/>
           <w14:ligatures w14:val="standardContextual"/>
         </w:rPr>
+        <w:lastRenderedPageBreak/>
         <w:drawing>
           <wp:inline distT="0" distB="0" distL="0" distR="0" wp14:anchorId="0C59B9C8" wp14:editId="2D52577C">
             <wp:extent cx="2487548" cy="2372206"/>
@@ -4001,7 +4409,7 @@
                     <pic:cNvPicPr/>
                   </pic:nvPicPr>
                   <pic:blipFill>
-                    <a:blip r:embed="rId11" cstate="print">
+                    <a:blip r:embed="rId14" cstate="print">
                       <a:extLst>
                         <a:ext uri="{28A0092B-C50C-407E-A947-70E740481C1C}">
                           <a14:useLocalDpi xmlns:a14="http://schemas.microsoft.com/office/drawing/2010/main" val="0"/>
@@ -4074,7 +4482,6 @@
         <w:rPr>
           <w:noProof/>
         </w:rPr>
-        <w:lastRenderedPageBreak/>
         <w:drawing>
           <wp:inline distT="0" distB="0" distL="0" distR="0" wp14:anchorId="38D3E33B" wp14:editId="33C127E6">
             <wp:extent cx="2505075" cy="2896090"/>
@@ -4091,7 +4498,7 @@
                     <pic:cNvPicPr/>
                   </pic:nvPicPr>
                   <pic:blipFill>
-                    <a:blip r:embed="rId12" cstate="print">
+                    <a:blip r:embed="rId15" cstate="print">
                       <a:extLst>
                         <a:ext uri="{28A0092B-C50C-407E-A947-70E740481C1C}">
                           <a14:useLocalDpi xmlns:a14="http://schemas.microsoft.com/office/drawing/2010/main" val="0"/>
@@ -4140,6 +4547,7 @@
           <w:noProof/>
           <w14:ligatures w14:val="standardContextual"/>
         </w:rPr>
+        <w:lastRenderedPageBreak/>
         <w:drawing>
           <wp:inline distT="0" distB="0" distL="0" distR="0" wp14:anchorId="15184D5B" wp14:editId="675D6C58">
             <wp:extent cx="2352300" cy="2689312"/>
@@ -4156,7 +4564,7 @@
                     <pic:cNvPicPr/>
                   </pic:nvPicPr>
                   <pic:blipFill>
-                    <a:blip r:embed="rId13" cstate="print">
+                    <a:blip r:embed="rId16" cstate="print">
                       <a:extLst>
                         <a:ext uri="{28A0092B-C50C-407E-A947-70E740481C1C}">
                           <a14:useLocalDpi xmlns:a14="http://schemas.microsoft.com/office/drawing/2010/main" val="0"/>
@@ -4198,11 +4606,6 @@
     </w:p>
     <w:p/>
     <w:p>
-      <w:r>
-        <w:t>Basal Area Increment for crossdated series.</w:t>
-      </w:r>
-    </w:p>
-    <w:p>
       <w:pPr>
         <w:pStyle w:val="ListParagraph"/>
         <w:numPr>
@@ -4255,7 +4658,7 @@
       <w:r>
         <w:t>Discussion</w:t>
       </w:r>
-      <w:bookmarkStart w:id="33" w:name="_Toc187849262"/>
+      <w:bookmarkStart w:id="25" w:name="_Toc187849262"/>
       <w:r>
         <w:t xml:space="preserve"> </w:t>
       </w:r>
@@ -4265,7 +4668,7 @@
         </w:rPr>
         <w:t>Seedling survivorship and demographics</w:t>
       </w:r>
-      <w:bookmarkEnd w:id="33"/>
+      <w:bookmarkEnd w:id="25"/>
     </w:p>
     <w:p>
       <w:pPr>
@@ -4363,16 +4766,7 @@
           <w:sz w:val="24"/>
           <w:szCs w:val="24"/>
         </w:rPr>
-        <w:t xml:space="preserve">that there was recruitment following the </w:t>
-      </w:r>
-      <w:r>
-        <w:rPr>
-          <w:rFonts w:ascii="Times New Roman" w:hAnsi="Times New Roman" w:cs="Times New Roman"/>
-          <w:sz w:val="24"/>
-          <w:szCs w:val="24"/>
-        </w:rPr>
-        <w:lastRenderedPageBreak/>
-        <w:t>seed release in Spring of 2024. Sites that are suitable may be able to recruit seedlings in successive years.</w:t>
+        <w:t>that there was recruitment following the seed release in Spring of 2024. Sites that are suitable may be able to recruit seedlings in successive years.</w:t>
       </w:r>
       <w:r>
         <w:rPr>
@@ -4399,7 +4793,25 @@
           <w:sz w:val="24"/>
           <w:szCs w:val="24"/>
         </w:rPr>
-        <w:t>Both sites had all three</w:t>
+        <w:t xml:space="preserve">Both </w:t>
+      </w:r>
+      <w:proofErr w:type="spellStart"/>
+      <w:r>
+        <w:rPr>
+          <w:rFonts w:ascii="Times New Roman" w:hAnsi="Times New Roman" w:cs="Times New Roman"/>
+          <w:sz w:val="24"/>
+          <w:szCs w:val="24"/>
+        </w:rPr>
+        <w:t>sites</w:t>
+      </w:r>
+      <w:proofErr w:type="spellEnd"/>
+      <w:r>
+        <w:rPr>
+          <w:rFonts w:ascii="Times New Roman" w:hAnsi="Times New Roman" w:cs="Times New Roman"/>
+          <w:sz w:val="24"/>
+          <w:szCs w:val="24"/>
+        </w:rPr>
+        <w:t xml:space="preserve"> had all three</w:t>
       </w:r>
       <w:r>
         <w:rPr>
@@ -4473,7 +4885,7 @@
         </w:rPr>
         <w:t xml:space="preserve">Densities at Childs decreased quickly to about the same level as the densities at seedling </w:t>
       </w:r>
-      <w:commentRangeStart w:id="34"/>
+      <w:commentRangeStart w:id="26"/>
       <w:r>
         <w:rPr>
           <w:rFonts w:ascii="Times New Roman" w:hAnsi="Times New Roman" w:cs="Times New Roman"/>
@@ -4483,12 +4895,12 @@
         </w:rPr>
         <w:t>plots</w:t>
       </w:r>
-      <w:commentRangeEnd w:id="34"/>
+      <w:commentRangeEnd w:id="26"/>
       <w:r>
         <w:rPr>
           <w:rStyle w:val="CommentReference"/>
         </w:rPr>
-        <w:commentReference w:id="34"/>
+        <w:commentReference w:id="26"/>
       </w:r>
       <w:r>
         <w:rPr>
@@ -4676,9 +5088,10 @@
           <w:sz w:val="32"/>
           <w:szCs w:val="32"/>
         </w:rPr>
+        <w:lastRenderedPageBreak/>
         <w:t xml:space="preserve">Variables impacting </w:t>
       </w:r>
-      <w:commentRangeStart w:id="35"/>
+      <w:commentRangeStart w:id="27"/>
       <w:r>
         <w:rPr>
           <w:rFonts w:ascii="Times New Roman" w:hAnsi="Times New Roman" w:cs="Times New Roman"/>
@@ -4687,12 +5100,12 @@
         </w:rPr>
         <w:t>survivorship</w:t>
       </w:r>
-      <w:commentRangeEnd w:id="35"/>
+      <w:commentRangeEnd w:id="27"/>
       <w:r>
         <w:rPr>
           <w:rStyle w:val="CommentReference"/>
         </w:rPr>
-        <w:commentReference w:id="35"/>
+        <w:commentReference w:id="27"/>
       </w:r>
     </w:p>
     <w:p>
@@ -4827,14 +5240,14 @@
           <w:rFonts w:ascii="Times New Roman" w:hAnsi="Times New Roman" w:cs="Times New Roman"/>
         </w:rPr>
       </w:pPr>
-      <w:bookmarkStart w:id="36" w:name="_Toc187849263"/>
+      <w:bookmarkStart w:id="28" w:name="_Toc187849263"/>
       <w:r>
         <w:rPr>
           <w:rFonts w:ascii="Times New Roman" w:hAnsi="Times New Roman" w:cs="Times New Roman"/>
         </w:rPr>
         <w:t>Dendrochronology</w:t>
       </w:r>
-      <w:bookmarkEnd w:id="36"/>
+      <w:bookmarkEnd w:id="28"/>
     </w:p>
     <w:p>
       <w:pPr>
@@ -4894,7 +5307,7 @@
         </w:rPr>
         <w:t xml:space="preserve"> goes back to around the year </w:t>
       </w:r>
-      <w:commentRangeStart w:id="37"/>
+      <w:commentRangeStart w:id="29"/>
       <w:r>
         <w:rPr>
           <w:rFonts w:ascii="Times New Roman" w:eastAsia="Times New Roman" w:hAnsi="Times New Roman" w:cs="Times New Roman"/>
@@ -4904,12 +5317,12 @@
         </w:rPr>
         <w:t>2000</w:t>
       </w:r>
-      <w:commentRangeEnd w:id="37"/>
+      <w:commentRangeEnd w:id="29"/>
       <w:r>
         <w:rPr>
           <w:rStyle w:val="CommentReference"/>
         </w:rPr>
-        <w:commentReference w:id="37"/>
+        <w:commentReference w:id="29"/>
       </w:r>
       <w:r>
         <w:rPr>
@@ -4938,7 +5351,7 @@
         </w:rPr>
         <w:t xml:space="preserve">. Their young age could also be because of the relatively intact hydrology along the Verde River. The Verde River floodplain has been largely depositional. Tree root collars are submerged under sediment leading to uncertainty about their exact </w:t>
       </w:r>
-      <w:commentRangeStart w:id="38"/>
+      <w:commentRangeStart w:id="30"/>
       <w:r>
         <w:rPr>
           <w:rFonts w:ascii="Times New Roman" w:eastAsia="Times New Roman" w:hAnsi="Times New Roman" w:cs="Times New Roman"/>
@@ -4948,12 +5361,12 @@
         </w:rPr>
         <w:t>age</w:t>
       </w:r>
-      <w:commentRangeEnd w:id="38"/>
+      <w:commentRangeEnd w:id="30"/>
       <w:r>
         <w:rPr>
           <w:rStyle w:val="CommentReference"/>
         </w:rPr>
-        <w:commentReference w:id="38"/>
+        <w:commentReference w:id="30"/>
       </w:r>
       <w:r>
         <w:rPr>
@@ -5062,16 +5475,7 @@
           <w:sz w:val="24"/>
           <w:szCs w:val="24"/>
         </w:rPr>
-        <w:t>.</w:t>
-      </w:r>
-      <w:r>
-        <w:rPr>
-          <w:rFonts w:ascii="Times New Roman" w:eastAsia="Times New Roman" w:hAnsi="Times New Roman" w:cs="Times New Roman"/>
-          <w:bCs/>
-          <w:sz w:val="24"/>
-          <w:szCs w:val="24"/>
-        </w:rPr>
-        <w:t xml:space="preserve"> This could help explain why there are few cottonwoods dating back to this time. It is possible that Cotton-Willow forests were limited from heavy human influences such as: agriculture, land clearing and a copper smelter before being allowed to recover by the 1970s. Then, large floods in 1983, 1993, 2005 and 2023</w:t>
+        <w:t>. This could help explain why there are few cottonwoods dating back to this time. It is possible that Cotton-Willow forests were limited from heavy human influences such as: agriculture, land clearing and a copper smelter before being allowed to recover by the 1970s. Then, large floods in 1983, 1993, 2005 and 2023</w:t>
       </w:r>
       <w:r>
         <w:rPr>
@@ -5112,7 +5516,6 @@
           <w:sz w:val="24"/>
           <w:szCs w:val="24"/>
         </w:rPr>
-        <w:lastRenderedPageBreak/>
         <w:t>Based</w:t>
       </w:r>
       <w:r>
@@ -5363,6 +5766,7 @@
           <w:sz w:val="24"/>
           <w:szCs w:val="24"/>
         </w:rPr>
+        <w:lastRenderedPageBreak/>
         <w:fldChar w:fldCharType="begin"/>
       </w:r>
       <w:r>
@@ -5525,7 +5929,7 @@
                     <pic:cNvPicPr/>
                   </pic:nvPicPr>
                   <pic:blipFill>
-                    <a:blip r:embed="rId14"/>
+                    <a:blip r:embed="rId17"/>
                     <a:stretch>
                       <a:fillRect/>
                     </a:stretch>
@@ -5570,7 +5974,7 @@
                     <pic:cNvPicPr/>
                   </pic:nvPicPr>
                   <pic:blipFill>
-                    <a:blip r:embed="rId15" cstate="print">
+                    <a:blip r:embed="rId18" cstate="print">
                       <a:extLst>
                         <a:ext uri="{28A0092B-C50C-407E-A947-70E740481C1C}">
                           <a14:useLocalDpi xmlns:a14="http://schemas.microsoft.com/office/drawing/2010/main" val="0"/>
@@ -5627,105 +6031,489 @@
           <w:sz w:val="24"/>
           <w:szCs w:val="24"/>
         </w:rPr>
+        <w:t xml:space="preserve"> Although cottonwoods are pioneer species, they are still relatively young at 25-30 years old</w:t>
+      </w:r>
+      <w:r>
+        <w:rPr>
+          <w:rFonts w:ascii="Times New Roman" w:eastAsia="Times New Roman" w:hAnsi="Times New Roman" w:cs="Times New Roman"/>
+          <w:bCs/>
+          <w:sz w:val="24"/>
+          <w:szCs w:val="24"/>
+        </w:rPr>
+        <w:t xml:space="preserve">. </w:t>
+      </w:r>
+      <w:r>
+        <w:rPr>
+          <w:rFonts w:ascii="Times New Roman" w:eastAsia="Times New Roman" w:hAnsi="Times New Roman" w:cs="Times New Roman"/>
+          <w:bCs/>
+          <w:sz w:val="24"/>
+          <w:szCs w:val="24"/>
+        </w:rPr>
+        <w:t xml:space="preserve">Fremont cottonwoods are shorter lived species compared to other North American cottonwoods. It is generally accepted that few Fremont cottonwoods live to be over 150 years where Plains and narrowleaf cottonwoods have been documented over 200 and 300 years </w:t>
+      </w:r>
+      <w:r>
+        <w:rPr>
+          <w:rFonts w:ascii="Times New Roman" w:eastAsia="Times New Roman" w:hAnsi="Times New Roman" w:cs="Times New Roman"/>
+          <w:bCs/>
+          <w:sz w:val="24"/>
+          <w:szCs w:val="24"/>
+        </w:rPr>
+        <w:t>,</w:t>
+      </w:r>
+      <w:r>
+        <w:rPr>
+          <w:rFonts w:ascii="Times New Roman" w:eastAsia="Times New Roman" w:hAnsi="Times New Roman" w:cs="Times New Roman"/>
+          <w:bCs/>
+          <w:sz w:val="24"/>
+          <w:szCs w:val="24"/>
+        </w:rPr>
+        <w:t xml:space="preserve">generally in colder climate </w:t>
+      </w:r>
+      <w:r>
+        <w:rPr>
+          <w:rFonts w:ascii="Times New Roman" w:eastAsia="Times New Roman" w:hAnsi="Times New Roman" w:cs="Times New Roman"/>
+          <w:bCs/>
+          <w:sz w:val="24"/>
+          <w:szCs w:val="24"/>
+        </w:rPr>
+        <w:fldChar w:fldCharType="begin"/>
+      </w:r>
+      <w:r>
+        <w:rPr>
+          <w:rFonts w:ascii="Times New Roman" w:eastAsia="Times New Roman" w:hAnsi="Times New Roman" w:cs="Times New Roman"/>
+          <w:bCs/>
+          <w:sz w:val="24"/>
+          <w:szCs w:val="24"/>
+        </w:rPr>
+        <w:instrText xml:space="preserve"> ADDIN ZOTERO_ITEM CSL_CITATION {"citationID":"CH4uzIYY","properties":{"formattedCitation":"(Rood &amp; Polzin, 2003)","plainCitation":"(Rood &amp; Polzin, 2003)","noteIndex":0},"citationItems":[{"id":58,"uris":["http://zotero.org/users/local/yyBX3i8n/items/AJVD746L"],"itemData":{"id":58,"type":"article-journal","abstract":"In studying riparian woodlands along streams across western North America, we observed a grove of exceptionally large and old black cottonwoods, Populus trichocarpa Torr. &amp; A. Gray, along the Elk River in southeastern British Columbia. Situated in a floodplain forest dominated by western red cedar, Thuja plicata Donn ex D. Don, the cottonwoods were up to 2.2 m in diameter, and although heart rot prevented precise aging, increment cores indicated ages of up to 400 years. This demonstrated the potential for substantial longevity of section Tacamahaca cottonwoods (including Populus angustifolia James and Populus balsamifera L.) compared with section Aigeiros species (Populus deltoides Bartr. and Populus fremontii Wats.), which are shorter lived (about 150 year maximum). Very old cottonwoods make distinctive contributions to habitat structure of riparian woodlands and reveal stable floodplain locations that have not been eroded by the river channel for the duration of the trees' lives.Key words: aging, poplars, riparian, trees.","container-title":"Canadian Journal of Botany","DOI":"10.1139/b03-065","ISSN":"0008-4026","issue":"7","journalAbbreviation":"Can. J. Bot.","language":"en","license":"http://www.nrcresearchpress.com/page/about/CorporateTextAndDataMining","page":"764-767","source":"DOI.org (Crossref)","title":"Big old cottonwoods","volume":"81","author":[{"family":"Rood","given":"Stewart B"},{"family":"Polzin","given":"Mary Louise"}],"issued":{"date-parts":[["2003",7,1]]}}}],"schema":"https://github.com/citation-style-language/schema/raw/master/csl-citation.json"} </w:instrText>
+      </w:r>
+      <w:r>
+        <w:rPr>
+          <w:rFonts w:ascii="Times New Roman" w:eastAsia="Times New Roman" w:hAnsi="Times New Roman" w:cs="Times New Roman"/>
+          <w:bCs/>
+          <w:sz w:val="24"/>
+          <w:szCs w:val="24"/>
+        </w:rPr>
+        <w:fldChar w:fldCharType="separate"/>
+      </w:r>
+      <w:r>
+        <w:rPr>
+          <w:rFonts w:ascii="Times New Roman" w:hAnsi="Times New Roman" w:cs="Times New Roman"/>
+          <w:sz w:val="24"/>
+        </w:rPr>
+        <w:t>(Rood &amp; Polzin, 2003)</w:t>
+      </w:r>
+      <w:r>
+        <w:rPr>
+          <w:rFonts w:ascii="Times New Roman" w:eastAsia="Times New Roman" w:hAnsi="Times New Roman" w:cs="Times New Roman"/>
+          <w:bCs/>
+          <w:sz w:val="24"/>
+          <w:szCs w:val="24"/>
+        </w:rPr>
+        <w:fldChar w:fldCharType="end"/>
+      </w:r>
+      <w:r>
+        <w:rPr>
+          <w:rFonts w:ascii="Times New Roman" w:eastAsia="Times New Roman" w:hAnsi="Times New Roman" w:cs="Times New Roman"/>
+          <w:bCs/>
+          <w:sz w:val="24"/>
+          <w:szCs w:val="24"/>
+        </w:rPr>
+        <w:t xml:space="preserve">. </w:t>
+      </w:r>
+      <w:r>
+        <w:rPr>
+          <w:rFonts w:ascii="Times New Roman" w:eastAsia="Times New Roman" w:hAnsi="Times New Roman" w:cs="Times New Roman"/>
+          <w:bCs/>
+          <w:sz w:val="24"/>
+          <w:szCs w:val="24"/>
+        </w:rPr>
+        <w:t>However, Verde River cottonwoods growth may already be at a mature stage.</w:t>
+      </w:r>
+    </w:p>
+    <w:p>
+      <w:pPr>
+        <w:spacing w:line="240" w:lineRule="auto"/>
+        <w:ind w:firstLine="720"/>
+        <w:rPr>
+          <w:rFonts w:ascii="Times New Roman" w:eastAsia="Times New Roman" w:hAnsi="Times New Roman" w:cs="Times New Roman"/>
+          <w:bCs/>
+          <w:sz w:val="24"/>
+          <w:szCs w:val="24"/>
+        </w:rPr>
+      </w:pPr>
+    </w:p>
+    <w:p>
+      <w:pPr>
+        <w:spacing w:line="240" w:lineRule="auto"/>
+        <w:rPr>
+          <w:rFonts w:ascii="Times New Roman" w:eastAsia="Times New Roman" w:hAnsi="Times New Roman" w:cs="Times New Roman"/>
+          <w:b/>
+          <w:sz w:val="24"/>
+          <w:szCs w:val="24"/>
+        </w:rPr>
+      </w:pPr>
+      <w:r>
+        <w:rPr>
+          <w:rFonts w:ascii="Times New Roman" w:eastAsia="Times New Roman" w:hAnsi="Times New Roman" w:cs="Times New Roman"/>
+          <w:b/>
+          <w:sz w:val="24"/>
+          <w:szCs w:val="24"/>
+        </w:rPr>
+        <w:t>Response to climate</w:t>
+      </w:r>
+    </w:p>
+    <w:p>
+      <w:pPr>
+        <w:spacing w:line="240" w:lineRule="auto"/>
+        <w:ind w:firstLine="720"/>
+        <w:rPr>
+          <w:rFonts w:ascii="Times New Roman" w:eastAsia="Times New Roman" w:hAnsi="Times New Roman" w:cs="Times New Roman"/>
+          <w:bCs/>
+          <w:sz w:val="24"/>
+          <w:szCs w:val="24"/>
+        </w:rPr>
+      </w:pPr>
+      <w:r>
+        <w:rPr>
+          <w:rFonts w:ascii="Times New Roman" w:eastAsia="Times New Roman" w:hAnsi="Times New Roman" w:cs="Times New Roman"/>
+          <w:bCs/>
+          <w:sz w:val="24"/>
+          <w:szCs w:val="24"/>
+        </w:rPr>
+        <w:t>When the water year is considered</w:t>
+      </w:r>
+      <w:r>
+        <w:rPr>
+          <w:rFonts w:ascii="Times New Roman" w:eastAsia="Times New Roman" w:hAnsi="Times New Roman" w:cs="Times New Roman"/>
+          <w:bCs/>
+          <w:sz w:val="24"/>
+          <w:szCs w:val="24"/>
+        </w:rPr>
+        <w:t>,</w:t>
+      </w:r>
+      <w:r>
+        <w:rPr>
+          <w:rFonts w:ascii="Times New Roman" w:eastAsia="Times New Roman" w:hAnsi="Times New Roman" w:cs="Times New Roman"/>
+          <w:bCs/>
+          <w:sz w:val="24"/>
+          <w:szCs w:val="24"/>
+        </w:rPr>
+        <w:t xml:space="preserve"> June</w:t>
+      </w:r>
+      <w:r>
+        <w:rPr>
+          <w:rFonts w:ascii="Times New Roman" w:eastAsia="Times New Roman" w:hAnsi="Times New Roman" w:cs="Times New Roman"/>
+          <w:bCs/>
+          <w:sz w:val="24"/>
+          <w:szCs w:val="24"/>
+        </w:rPr>
+        <w:t xml:space="preserve"> and </w:t>
+      </w:r>
+      <w:r>
+        <w:rPr>
+          <w:rFonts w:ascii="Times New Roman" w:eastAsia="Times New Roman" w:hAnsi="Times New Roman" w:cs="Times New Roman"/>
+          <w:bCs/>
+          <w:sz w:val="24"/>
+          <w:szCs w:val="24"/>
+        </w:rPr>
+        <w:t>July streamflows, June PDSI, and October temperatures cause a positive response in tree growth</w:t>
+      </w:r>
+      <w:r>
+        <w:rPr>
+          <w:rFonts w:ascii="Times New Roman" w:eastAsia="Times New Roman" w:hAnsi="Times New Roman" w:cs="Times New Roman"/>
+          <w:bCs/>
+          <w:sz w:val="24"/>
+          <w:szCs w:val="24"/>
+        </w:rPr>
+        <w:t xml:space="preserve"> (Table??)</w:t>
+      </w:r>
+      <w:r>
+        <w:rPr>
+          <w:rFonts w:ascii="Times New Roman" w:eastAsia="Times New Roman" w:hAnsi="Times New Roman" w:cs="Times New Roman"/>
+          <w:bCs/>
+          <w:sz w:val="24"/>
+          <w:szCs w:val="24"/>
+        </w:rPr>
+        <w:t xml:space="preserve">. </w:t>
+      </w:r>
+      <w:r>
+        <w:rPr>
+          <w:rFonts w:ascii="Times New Roman" w:eastAsia="Times New Roman" w:hAnsi="Times New Roman" w:cs="Times New Roman"/>
+          <w:bCs/>
+          <w:sz w:val="24"/>
+          <w:szCs w:val="24"/>
+        </w:rPr>
+        <w:t xml:space="preserve">Annual tree growth has a negative response to </w:t>
+      </w:r>
+      <w:r>
+        <w:rPr>
+          <w:rFonts w:ascii="Times New Roman" w:eastAsia="Times New Roman" w:hAnsi="Times New Roman" w:cs="Times New Roman"/>
+          <w:bCs/>
+          <w:sz w:val="24"/>
+          <w:szCs w:val="24"/>
+        </w:rPr>
+        <w:t xml:space="preserve">September streamflows. </w:t>
+      </w:r>
+    </w:p>
+    <w:p>
+      <w:pPr>
+        <w:spacing w:line="240" w:lineRule="auto"/>
+        <w:ind w:firstLine="720"/>
+        <w:rPr>
+          <w:rFonts w:ascii="Times New Roman" w:eastAsia="Times New Roman" w:hAnsi="Times New Roman" w:cs="Times New Roman"/>
+          <w:bCs/>
+          <w:sz w:val="24"/>
+          <w:szCs w:val="24"/>
+        </w:rPr>
+      </w:pPr>
+      <w:r>
+        <w:rPr>
+          <w:rFonts w:ascii="Times New Roman" w:eastAsia="Times New Roman" w:hAnsi="Times New Roman" w:cs="Times New Roman"/>
+          <w:bCs/>
+          <w:sz w:val="24"/>
+          <w:szCs w:val="24"/>
+        </w:rPr>
+        <w:t>June and July streamflows had the highest correlation to tree growth. In the Verde River, June streamflows are typically the lowest of the year. Although the monsoon season officially begins June 15</w:t>
+      </w:r>
+      <w:r>
+        <w:rPr>
+          <w:rFonts w:ascii="Times New Roman" w:eastAsia="Times New Roman" w:hAnsi="Times New Roman" w:cs="Times New Roman"/>
+          <w:bCs/>
+          <w:sz w:val="24"/>
+          <w:szCs w:val="24"/>
+          <w:vertAlign w:val="superscript"/>
+        </w:rPr>
+        <w:t>th</w:t>
+      </w:r>
+      <w:r>
+        <w:rPr>
+          <w:rFonts w:ascii="Times New Roman" w:eastAsia="Times New Roman" w:hAnsi="Times New Roman" w:cs="Times New Roman"/>
+          <w:bCs/>
+          <w:sz w:val="24"/>
+          <w:szCs w:val="24"/>
+        </w:rPr>
+        <w:t xml:space="preserve">, meaningful precipitation usually arrives in mid-July. Therefore, June and July before the arrival of the North American Monsoon often have the lowest flows and highest temperatures. </w:t>
+      </w:r>
+    </w:p>
+    <w:p>
+      <w:pPr>
+        <w:spacing w:line="240" w:lineRule="auto"/>
+        <w:ind w:firstLine="720"/>
+        <w:rPr>
+          <w:rFonts w:ascii="Times New Roman" w:eastAsia="Times New Roman" w:hAnsi="Times New Roman" w:cs="Times New Roman"/>
+          <w:bCs/>
+          <w:sz w:val="24"/>
+          <w:szCs w:val="24"/>
+        </w:rPr>
+      </w:pPr>
+      <w:r>
+        <w:rPr>
+          <w:rFonts w:ascii="Times New Roman" w:eastAsia="Times New Roman" w:hAnsi="Times New Roman" w:cs="Times New Roman"/>
+          <w:bCs/>
+          <w:sz w:val="24"/>
+          <w:szCs w:val="24"/>
+        </w:rPr>
+        <w:t xml:space="preserve">Groundwater and surface water are highly related in the </w:t>
+      </w:r>
+      <w:commentRangeStart w:id="31"/>
+      <w:r>
+        <w:rPr>
+          <w:rFonts w:ascii="Times New Roman" w:eastAsia="Times New Roman" w:hAnsi="Times New Roman" w:cs="Times New Roman"/>
+          <w:bCs/>
+          <w:sz w:val="24"/>
+          <w:szCs w:val="24"/>
+        </w:rPr>
+        <w:t xml:space="preserve">Southwest </w:t>
+      </w:r>
+      <w:commentRangeEnd w:id="31"/>
+      <w:r>
+        <w:rPr>
+          <w:rStyle w:val="CommentReference"/>
+        </w:rPr>
+        <w:commentReference w:id="31"/>
+      </w:r>
+      <w:r>
+        <w:rPr>
+          <w:rFonts w:ascii="Times New Roman" w:eastAsia="Times New Roman" w:hAnsi="Times New Roman" w:cs="Times New Roman"/>
+          <w:bCs/>
+          <w:sz w:val="24"/>
+          <w:szCs w:val="24"/>
+        </w:rPr>
+        <w:t xml:space="preserve">. </w:t>
+      </w:r>
+      <w:r>
+        <w:rPr>
+          <w:rFonts w:ascii="Times New Roman" w:eastAsia="Times New Roman" w:hAnsi="Times New Roman" w:cs="Times New Roman"/>
+          <w:bCs/>
+          <w:sz w:val="24"/>
+          <w:szCs w:val="24"/>
+        </w:rPr>
+        <w:t>Higher flows</w:t>
+      </w:r>
+      <w:r>
+        <w:rPr>
+          <w:rFonts w:ascii="Times New Roman" w:eastAsia="Times New Roman" w:hAnsi="Times New Roman" w:cs="Times New Roman"/>
+          <w:bCs/>
+          <w:sz w:val="24"/>
+          <w:szCs w:val="24"/>
+        </w:rPr>
+        <w:t xml:space="preserve">, </w:t>
+      </w:r>
+      <w:r>
+        <w:rPr>
+          <w:rFonts w:ascii="Times New Roman" w:eastAsia="Times New Roman" w:hAnsi="Times New Roman" w:cs="Times New Roman"/>
+          <w:bCs/>
+          <w:sz w:val="24"/>
+          <w:szCs w:val="24"/>
+        </w:rPr>
+        <w:t>and therefore higher groundwater levels</w:t>
+      </w:r>
+      <w:r>
+        <w:rPr>
+          <w:rFonts w:ascii="Times New Roman" w:eastAsia="Times New Roman" w:hAnsi="Times New Roman" w:cs="Times New Roman"/>
+          <w:bCs/>
+          <w:sz w:val="24"/>
+          <w:szCs w:val="24"/>
+        </w:rPr>
+        <w:t>,</w:t>
+      </w:r>
+      <w:r>
+        <w:rPr>
+          <w:rFonts w:ascii="Times New Roman" w:eastAsia="Times New Roman" w:hAnsi="Times New Roman" w:cs="Times New Roman"/>
+          <w:bCs/>
+          <w:sz w:val="24"/>
+          <w:szCs w:val="24"/>
+        </w:rPr>
+        <w:t xml:space="preserve"> could also saturate more of the rhizosphere allowing for more roots </w:t>
+      </w:r>
+      <w:r>
+        <w:rPr>
+          <w:rFonts w:ascii="Times New Roman" w:eastAsia="Times New Roman" w:hAnsi="Times New Roman" w:cs="Times New Roman"/>
+          <w:bCs/>
+          <w:sz w:val="24"/>
+          <w:szCs w:val="24"/>
+        </w:rPr>
+        <w:t>to be able to access water. This water could then contribute to tree growth or cooling.</w:t>
+      </w:r>
+    </w:p>
+    <w:p>
+      <w:pPr>
+        <w:spacing w:line="240" w:lineRule="auto"/>
+        <w:ind w:firstLine="720"/>
+        <w:rPr>
+          <w:rFonts w:ascii="Times New Roman" w:eastAsia="Times New Roman" w:hAnsi="Times New Roman" w:cs="Times New Roman"/>
+          <w:bCs/>
+          <w:sz w:val="24"/>
+          <w:szCs w:val="24"/>
+        </w:rPr>
+      </w:pPr>
+      <w:r>
+        <w:rPr>
+          <w:rFonts w:ascii="Times New Roman" w:eastAsia="Times New Roman" w:hAnsi="Times New Roman" w:cs="Times New Roman"/>
+          <w:bCs/>
+          <w:sz w:val="24"/>
+          <w:szCs w:val="24"/>
+        </w:rPr>
+        <w:t>Recent research found that Fremont cottonwoods can cool themselves remarkably well from high summer temperatures as long as</w:t>
+      </w:r>
+      <w:r>
+        <w:rPr>
+          <w:rFonts w:ascii="Times New Roman" w:eastAsia="Times New Roman" w:hAnsi="Times New Roman" w:cs="Times New Roman"/>
+          <w:bCs/>
+          <w:sz w:val="24"/>
+          <w:szCs w:val="24"/>
+        </w:rPr>
+        <w:t xml:space="preserve"> they have</w:t>
+      </w:r>
+      <w:r>
+        <w:rPr>
+          <w:rFonts w:ascii="Times New Roman" w:eastAsia="Times New Roman" w:hAnsi="Times New Roman" w:cs="Times New Roman"/>
+          <w:bCs/>
+          <w:sz w:val="24"/>
+          <w:szCs w:val="24"/>
+        </w:rPr>
+        <w:t xml:space="preserve"> adequate water</w:t>
+      </w:r>
+      <w:r>
+        <w:rPr>
+          <w:rFonts w:ascii="Times New Roman" w:eastAsia="Times New Roman" w:hAnsi="Times New Roman" w:cs="Times New Roman"/>
+          <w:bCs/>
+          <w:sz w:val="24"/>
+          <w:szCs w:val="24"/>
+        </w:rPr>
+        <w:t xml:space="preserve"> </w:t>
+      </w:r>
+      <w:r>
+        <w:rPr>
+          <w:rFonts w:ascii="Times New Roman" w:eastAsia="Times New Roman" w:hAnsi="Times New Roman" w:cs="Times New Roman"/>
+          <w:bCs/>
+          <w:sz w:val="24"/>
+          <w:szCs w:val="24"/>
+        </w:rPr>
+        <w:fldChar w:fldCharType="begin"/>
+      </w:r>
+      <w:r>
+        <w:rPr>
+          <w:rFonts w:ascii="Times New Roman" w:eastAsia="Times New Roman" w:hAnsi="Times New Roman" w:cs="Times New Roman"/>
+          <w:bCs/>
+          <w:sz w:val="24"/>
+          <w:szCs w:val="24"/>
+        </w:rPr>
+        <w:instrText xml:space="preserve"> ADDIN ZOTERO_ITEM CSL_CITATION {"citationID":"NNglk3hH","properties":{"formattedCitation":"(Moran et al., 2023)","plainCitation":"(Moran et al., 2023)","noteIndex":0},"citationItems":[{"id":55,"uris":["http://zotero.org/users/local/yyBX3i8n/items/YFRJXZAY"],"itemData":{"id":55,"type":"article-journal","abstract":"Summary\n            \n              \n                \n                  \n                    Populus fremontii\n                    is among the most dominant, and ecologically important riparian tree species in the western United States and can thrive in hyper‐arid riparian corridors. Yet,\n                    P. fremontii\n                    forests have rapidly declined over the last decade, particularly in places where temperatures sometimes exceed 50°C.\n                  \n                \n                \n                  \n                    We evaluated high temperature tolerance of leaf metabolism, leaf thermoregulation, and leaf hydraulic function in eight\n                    P. fremontii\n                    populations spanning a 5.3°C mean annual temperature gradient in a well‐watered common garden, and at source locations throughout the lower Colorado River Basin.\n                  \n                \n                \n                  \n                    Two major results emerged. First, despite having an exceptionally high\n                    T\n                    crit\n                    (the temperature at which Photosystem II is disrupted) relative to other tree taxa, recent heat waves exceeded\n                    T\n                    crit\n                    , requiring evaporative leaf cooling to maintain leaf‐to‐air thermal safety margins. Second, in midsummer, genotypes from the warmest locations maintained lower midday leaf temperatures, a higher midday stomatal conductance, and maintained turgor pressure at lower water potentials than genotypes from more temperate locations.\n                  \n                \n                \n                  \n                    Taken together, results suggest that under well‐watered conditions,\n                    P. fremontii\n                    can regulate leaf temperature below\n                    T\n                    crit\n                    along the warm edge of its distribution. Nevertheless, reduced Colorado River flows threaten to lower water tables below levels needed for evaporative cooling during episodic heat waves.","container-title":"New Phytologist","DOI":"10.1111/nph.19247","ISSN":"0028-646X, 1469-8137","issue":"6","journalAbbreviation":"New Phytologist","language":"en","page":"2298-2311","source":"DOI.org (Crossref)","title":"Limits of thermal and hydrological tolerance in a foundation tree species ( &lt;i&gt;Populus fremontii&lt;/i&gt; ) in the desert southwestern United States","volume":"240","author":[{"family":"Moran","given":"Madeline E."},{"family":"Aparecido","given":"Luiza M. T."},{"family":"Koepke","given":"Dan F."},{"family":"Cooper","given":"Hillary F."},{"family":"Doughty","given":"Christopher E."},{"family":"Gehring","given":"Catherine A."},{"family":"Throop","given":"Heather L."},{"family":"Whitham","given":"Thomas G."},{"family":"Allan","given":"Gerard J."},{"family":"Hultine","given":"Kevin R."}],"issued":{"date-parts":[["2023",12]]}}}],"schema":"https://github.com/citation-style-language/schema/raw/master/csl-citation.json"} </w:instrText>
+      </w:r>
+      <w:r>
+        <w:rPr>
+          <w:rFonts w:ascii="Times New Roman" w:eastAsia="Times New Roman" w:hAnsi="Times New Roman" w:cs="Times New Roman"/>
+          <w:bCs/>
+          <w:sz w:val="24"/>
+          <w:szCs w:val="24"/>
+        </w:rPr>
+        <w:fldChar w:fldCharType="separate"/>
+      </w:r>
+      <w:r>
+        <w:rPr>
+          <w:rFonts w:ascii="Times New Roman" w:hAnsi="Times New Roman" w:cs="Times New Roman"/>
+          <w:sz w:val="24"/>
+        </w:rPr>
+        <w:t>(Moran et al., 2023)</w:t>
+      </w:r>
+      <w:r>
+        <w:rPr>
+          <w:rFonts w:ascii="Times New Roman" w:eastAsia="Times New Roman" w:hAnsi="Times New Roman" w:cs="Times New Roman"/>
+          <w:bCs/>
+          <w:sz w:val="24"/>
+          <w:szCs w:val="24"/>
+        </w:rPr>
+        <w:fldChar w:fldCharType="end"/>
+      </w:r>
+      <w:r>
+        <w:rPr>
+          <w:rFonts w:ascii="Times New Roman" w:eastAsia="Times New Roman" w:hAnsi="Times New Roman" w:cs="Times New Roman"/>
+          <w:bCs/>
+          <w:sz w:val="24"/>
+          <w:szCs w:val="24"/>
+        </w:rPr>
+        <w:t xml:space="preserve">. Higher flows could increase water availability and allow them to cool themselves better. These </w:t>
+      </w:r>
+      <w:r>
+        <w:rPr>
+          <w:rFonts w:ascii="Times New Roman" w:eastAsia="Times New Roman" w:hAnsi="Times New Roman" w:cs="Times New Roman"/>
+          <w:bCs/>
+          <w:sz w:val="24"/>
+          <w:szCs w:val="24"/>
+        </w:rPr>
         <w:lastRenderedPageBreak/>
-        <w:t xml:space="preserve"> Although cottonwoods are pioneer species, they are still relatively young at 25-30 years old</w:t>
-      </w:r>
-      <w:r>
-        <w:rPr>
-          <w:rFonts w:ascii="Times New Roman" w:eastAsia="Times New Roman" w:hAnsi="Times New Roman" w:cs="Times New Roman"/>
-          <w:bCs/>
-          <w:sz w:val="24"/>
-          <w:szCs w:val="24"/>
-        </w:rPr>
-        <w:t xml:space="preserve">. </w:t>
-      </w:r>
-      <w:r>
-        <w:rPr>
-          <w:rFonts w:ascii="Times New Roman" w:eastAsia="Times New Roman" w:hAnsi="Times New Roman" w:cs="Times New Roman"/>
-          <w:bCs/>
-          <w:sz w:val="24"/>
-          <w:szCs w:val="24"/>
-        </w:rPr>
-        <w:t xml:space="preserve">Fremont cottonwoods are shorter lived species compared to other North American cottonwoods. It is generally accepted that few Fremont cottonwoods live to be over 150 years where Plains and narrowleaf cottonwoods have been documented over 200 and 300 years </w:t>
-      </w:r>
-      <w:r>
-        <w:rPr>
-          <w:rFonts w:ascii="Times New Roman" w:eastAsia="Times New Roman" w:hAnsi="Times New Roman" w:cs="Times New Roman"/>
-          <w:bCs/>
-          <w:sz w:val="24"/>
-          <w:szCs w:val="24"/>
-        </w:rPr>
-        <w:t>,</w:t>
-      </w:r>
-      <w:r>
-        <w:rPr>
-          <w:rFonts w:ascii="Times New Roman" w:eastAsia="Times New Roman" w:hAnsi="Times New Roman" w:cs="Times New Roman"/>
-          <w:bCs/>
-          <w:sz w:val="24"/>
-          <w:szCs w:val="24"/>
-        </w:rPr>
-        <w:t xml:space="preserve">generally in colder climate </w:t>
-      </w:r>
-      <w:r>
-        <w:rPr>
-          <w:rFonts w:ascii="Times New Roman" w:eastAsia="Times New Roman" w:hAnsi="Times New Roman" w:cs="Times New Roman"/>
-          <w:bCs/>
-          <w:sz w:val="24"/>
-          <w:szCs w:val="24"/>
-        </w:rPr>
-        <w:fldChar w:fldCharType="begin"/>
-      </w:r>
-      <w:r>
-        <w:rPr>
-          <w:rFonts w:ascii="Times New Roman" w:eastAsia="Times New Roman" w:hAnsi="Times New Roman" w:cs="Times New Roman"/>
-          <w:bCs/>
-          <w:sz w:val="24"/>
-          <w:szCs w:val="24"/>
-        </w:rPr>
-        <w:instrText xml:space="preserve"> ADDIN ZOTERO_ITEM CSL_CITATION {"citationID":"CH4uzIYY","properties":{"formattedCitation":"(Rood &amp; Polzin, 2003)","plainCitation":"(Rood &amp; Polzin, 2003)","noteIndex":0},"citationItems":[{"id":58,"uris":["http://zotero.org/users/local/yyBX3i8n/items/AJVD746L"],"itemData":{"id":58,"type":"article-journal","abstract":"In studying riparian woodlands along streams across western North America, we observed a grove of exceptionally large and old black cottonwoods, Populus trichocarpa Torr. &amp; A. Gray, along the Elk River in southeastern British Columbia. Situated in a floodplain forest dominated by western red cedar, Thuja plicata Donn ex D. Don, the cottonwoods were up to 2.2 m in diameter, and although heart rot prevented precise aging, increment cores indicated ages of up to 400 years. This demonstrated the potential for substantial longevity of section Tacamahaca cottonwoods (including Populus angustifolia James and Populus balsamifera L.) compared with section Aigeiros species (Populus deltoides Bartr. and Populus fremontii Wats.), which are shorter lived (about 150 year maximum). Very old cottonwoods make distinctive contributions to habitat structure of riparian woodlands and reveal stable floodplain locations that have not been eroded by the river channel for the duration of the trees' lives.Key words: aging, poplars, riparian, trees.","container-title":"Canadian Journal of Botany","DOI":"10.1139/b03-065","ISSN":"0008-4026","issue":"7","journalAbbreviation":"Can. J. Bot.","language":"en","license":"http://www.nrcresearchpress.com/page/about/CorporateTextAndDataMining","page":"764-767","source":"DOI.org (Crossref)","title":"Big old cottonwoods","volume":"81","author":[{"family":"Rood","given":"Stewart B"},{"family":"Polzin","given":"Mary Louise"}],"issued":{"date-parts":[["2003",7,1]]}}}],"schema":"https://github.com/citation-style-language/schema/raw/master/csl-citation.json"} </w:instrText>
-      </w:r>
-      <w:r>
-        <w:rPr>
-          <w:rFonts w:ascii="Times New Roman" w:eastAsia="Times New Roman" w:hAnsi="Times New Roman" w:cs="Times New Roman"/>
-          <w:bCs/>
-          <w:sz w:val="24"/>
-          <w:szCs w:val="24"/>
-        </w:rPr>
-        <w:fldChar w:fldCharType="separate"/>
-      </w:r>
-      <w:r>
-        <w:rPr>
-          <w:rFonts w:ascii="Times New Roman" w:hAnsi="Times New Roman" w:cs="Times New Roman"/>
-          <w:sz w:val="24"/>
-        </w:rPr>
-        <w:t>(Rood &amp; Polzin, 2003)</w:t>
-      </w:r>
-      <w:r>
-        <w:rPr>
-          <w:rFonts w:ascii="Times New Roman" w:eastAsia="Times New Roman" w:hAnsi="Times New Roman" w:cs="Times New Roman"/>
-          <w:bCs/>
-          <w:sz w:val="24"/>
-          <w:szCs w:val="24"/>
-        </w:rPr>
-        <w:fldChar w:fldCharType="end"/>
-      </w:r>
-      <w:r>
-        <w:rPr>
-          <w:rFonts w:ascii="Times New Roman" w:eastAsia="Times New Roman" w:hAnsi="Times New Roman" w:cs="Times New Roman"/>
-          <w:bCs/>
-          <w:sz w:val="24"/>
-          <w:szCs w:val="24"/>
-        </w:rPr>
-        <w:t xml:space="preserve">. </w:t>
-      </w:r>
-      <w:r>
-        <w:rPr>
-          <w:rFonts w:ascii="Times New Roman" w:eastAsia="Times New Roman" w:hAnsi="Times New Roman" w:cs="Times New Roman"/>
-          <w:bCs/>
-          <w:sz w:val="24"/>
-          <w:szCs w:val="24"/>
-        </w:rPr>
-        <w:t>However, Verde River cottonwoods growth may already be at a mature stage.</w:t>
+        <w:t>responses are more consistent with the North American Monsoon. In this case, summer precipitation and the monsoon season drives tree growth.</w:t>
+      </w:r>
+      <w:r>
+        <w:rPr>
+          <w:rFonts w:ascii="Times New Roman" w:eastAsia="Times New Roman" w:hAnsi="Times New Roman" w:cs="Times New Roman"/>
+          <w:bCs/>
+          <w:sz w:val="24"/>
+          <w:szCs w:val="24"/>
+        </w:rPr>
+        <w:t xml:space="preserve"> </w:t>
       </w:r>
     </w:p>
     <w:p>
@@ -5739,25 +6527,14 @@
           <w:szCs w:val="24"/>
         </w:rPr>
       </w:pPr>
-    </w:p>
-    <w:p>
-      <w:pPr>
-        <w:spacing w:line="240" w:lineRule="auto"/>
-        <w:rPr>
-          <w:rFonts w:ascii="Times New Roman" w:eastAsia="Times New Roman" w:hAnsi="Times New Roman" w:cs="Times New Roman"/>
-          <w:b/>
-          <w:sz w:val="24"/>
-          <w:szCs w:val="24"/>
-        </w:rPr>
-      </w:pPr>
-      <w:r>
-        <w:rPr>
-          <w:rFonts w:ascii="Times New Roman" w:eastAsia="Times New Roman" w:hAnsi="Times New Roman" w:cs="Times New Roman"/>
-          <w:b/>
-          <w:sz w:val="24"/>
-          <w:szCs w:val="24"/>
-        </w:rPr>
-        <w:t>Response to climate</w:t>
+      <w:r>
+        <w:rPr>
+          <w:rFonts w:ascii="Times New Roman" w:eastAsia="Times New Roman" w:hAnsi="Times New Roman" w:cs="Times New Roman"/>
+          <w:bCs/>
+          <w:sz w:val="24"/>
+          <w:szCs w:val="24"/>
+        </w:rPr>
+        <w:t xml:space="preserve">Higher October temperatures may help prolong the growing season for riparian trees which would allow them to increase their growth. Higher June and July flows could help alleviate high summer temperatures and recharge the alluvial aquifer that these trees draw water from. </w:t>
       </w:r>
     </w:p>
     <w:p>
@@ -5771,282 +6548,6 @@
           <w:szCs w:val="24"/>
         </w:rPr>
       </w:pPr>
-      <w:r>
-        <w:rPr>
-          <w:rFonts w:ascii="Times New Roman" w:eastAsia="Times New Roman" w:hAnsi="Times New Roman" w:cs="Times New Roman"/>
-          <w:bCs/>
-          <w:sz w:val="24"/>
-          <w:szCs w:val="24"/>
-        </w:rPr>
-        <w:t>When the water year is considered</w:t>
-      </w:r>
-      <w:r>
-        <w:rPr>
-          <w:rFonts w:ascii="Times New Roman" w:eastAsia="Times New Roman" w:hAnsi="Times New Roman" w:cs="Times New Roman"/>
-          <w:bCs/>
-          <w:sz w:val="24"/>
-          <w:szCs w:val="24"/>
-        </w:rPr>
-        <w:t>,</w:t>
-      </w:r>
-      <w:r>
-        <w:rPr>
-          <w:rFonts w:ascii="Times New Roman" w:eastAsia="Times New Roman" w:hAnsi="Times New Roman" w:cs="Times New Roman"/>
-          <w:bCs/>
-          <w:sz w:val="24"/>
-          <w:szCs w:val="24"/>
-        </w:rPr>
-        <w:t xml:space="preserve"> June</w:t>
-      </w:r>
-      <w:r>
-        <w:rPr>
-          <w:rFonts w:ascii="Times New Roman" w:eastAsia="Times New Roman" w:hAnsi="Times New Roman" w:cs="Times New Roman"/>
-          <w:bCs/>
-          <w:sz w:val="24"/>
-          <w:szCs w:val="24"/>
-        </w:rPr>
-        <w:t xml:space="preserve"> and </w:t>
-      </w:r>
-      <w:r>
-        <w:rPr>
-          <w:rFonts w:ascii="Times New Roman" w:eastAsia="Times New Roman" w:hAnsi="Times New Roman" w:cs="Times New Roman"/>
-          <w:bCs/>
-          <w:sz w:val="24"/>
-          <w:szCs w:val="24"/>
-        </w:rPr>
-        <w:t>July streamflows, June PDSI, and October temperatures cause a positive response in tree growth</w:t>
-      </w:r>
-      <w:r>
-        <w:rPr>
-          <w:rFonts w:ascii="Times New Roman" w:eastAsia="Times New Roman" w:hAnsi="Times New Roman" w:cs="Times New Roman"/>
-          <w:bCs/>
-          <w:sz w:val="24"/>
-          <w:szCs w:val="24"/>
-        </w:rPr>
-        <w:t xml:space="preserve"> (Table??)</w:t>
-      </w:r>
-      <w:r>
-        <w:rPr>
-          <w:rFonts w:ascii="Times New Roman" w:eastAsia="Times New Roman" w:hAnsi="Times New Roman" w:cs="Times New Roman"/>
-          <w:bCs/>
-          <w:sz w:val="24"/>
-          <w:szCs w:val="24"/>
-        </w:rPr>
-        <w:t xml:space="preserve">. </w:t>
-      </w:r>
-      <w:r>
-        <w:rPr>
-          <w:rFonts w:ascii="Times New Roman" w:eastAsia="Times New Roman" w:hAnsi="Times New Roman" w:cs="Times New Roman"/>
-          <w:bCs/>
-          <w:sz w:val="24"/>
-          <w:szCs w:val="24"/>
-        </w:rPr>
-        <w:t xml:space="preserve">Annual tree growth has a negative response to </w:t>
-      </w:r>
-      <w:r>
-        <w:rPr>
-          <w:rFonts w:ascii="Times New Roman" w:eastAsia="Times New Roman" w:hAnsi="Times New Roman" w:cs="Times New Roman"/>
-          <w:bCs/>
-          <w:sz w:val="24"/>
-          <w:szCs w:val="24"/>
-        </w:rPr>
-        <w:t xml:space="preserve">September streamflows. </w:t>
-      </w:r>
-    </w:p>
-    <w:p>
-      <w:pPr>
-        <w:spacing w:line="240" w:lineRule="auto"/>
-        <w:ind w:firstLine="720"/>
-        <w:rPr>
-          <w:rFonts w:ascii="Times New Roman" w:eastAsia="Times New Roman" w:hAnsi="Times New Roman" w:cs="Times New Roman"/>
-          <w:bCs/>
-          <w:sz w:val="24"/>
-          <w:szCs w:val="24"/>
-        </w:rPr>
-      </w:pPr>
-      <w:r>
-        <w:rPr>
-          <w:rFonts w:ascii="Times New Roman" w:eastAsia="Times New Roman" w:hAnsi="Times New Roman" w:cs="Times New Roman"/>
-          <w:bCs/>
-          <w:sz w:val="24"/>
-          <w:szCs w:val="24"/>
-        </w:rPr>
-        <w:t xml:space="preserve">Higher October temperatures may help prolong the growing season for riparian trees which would allow them to increase their growth. Higher June and July flows could help alleviate high summer temperatures and recharge the alluvial aquifer that these trees draw water from. </w:t>
-      </w:r>
-    </w:p>
-    <w:p>
-      <w:pPr>
-        <w:spacing w:line="240" w:lineRule="auto"/>
-        <w:ind w:firstLine="720"/>
-        <w:rPr>
-          <w:rFonts w:ascii="Times New Roman" w:eastAsia="Times New Roman" w:hAnsi="Times New Roman" w:cs="Times New Roman"/>
-          <w:bCs/>
-          <w:sz w:val="24"/>
-          <w:szCs w:val="24"/>
-        </w:rPr>
-      </w:pPr>
-      <w:r>
-        <w:rPr>
-          <w:rFonts w:ascii="Times New Roman" w:eastAsia="Times New Roman" w:hAnsi="Times New Roman" w:cs="Times New Roman"/>
-          <w:bCs/>
-          <w:sz w:val="24"/>
-          <w:szCs w:val="24"/>
-        </w:rPr>
-        <w:t xml:space="preserve">Groundwater and surface water are highly related in the </w:t>
-      </w:r>
-      <w:commentRangeStart w:id="39"/>
-      <w:r>
-        <w:rPr>
-          <w:rFonts w:ascii="Times New Roman" w:eastAsia="Times New Roman" w:hAnsi="Times New Roman" w:cs="Times New Roman"/>
-          <w:bCs/>
-          <w:sz w:val="24"/>
-          <w:szCs w:val="24"/>
-        </w:rPr>
-        <w:t xml:space="preserve">Southwest </w:t>
-      </w:r>
-      <w:commentRangeEnd w:id="39"/>
-      <w:r>
-        <w:rPr>
-          <w:rStyle w:val="CommentReference"/>
-        </w:rPr>
-        <w:commentReference w:id="39"/>
-      </w:r>
-      <w:r>
-        <w:rPr>
-          <w:rFonts w:ascii="Times New Roman" w:eastAsia="Times New Roman" w:hAnsi="Times New Roman" w:cs="Times New Roman"/>
-          <w:bCs/>
-          <w:sz w:val="24"/>
-          <w:szCs w:val="24"/>
-        </w:rPr>
-        <w:t xml:space="preserve">. </w:t>
-      </w:r>
-      <w:r>
-        <w:rPr>
-          <w:rFonts w:ascii="Times New Roman" w:eastAsia="Times New Roman" w:hAnsi="Times New Roman" w:cs="Times New Roman"/>
-          <w:bCs/>
-          <w:sz w:val="24"/>
-          <w:szCs w:val="24"/>
-        </w:rPr>
-        <w:t>Higher flows</w:t>
-      </w:r>
-      <w:r>
-        <w:rPr>
-          <w:rFonts w:ascii="Times New Roman" w:eastAsia="Times New Roman" w:hAnsi="Times New Roman" w:cs="Times New Roman"/>
-          <w:bCs/>
-          <w:sz w:val="24"/>
-          <w:szCs w:val="24"/>
-        </w:rPr>
-        <w:t xml:space="preserve">, </w:t>
-      </w:r>
-      <w:r>
-        <w:rPr>
-          <w:rFonts w:ascii="Times New Roman" w:eastAsia="Times New Roman" w:hAnsi="Times New Roman" w:cs="Times New Roman"/>
-          <w:bCs/>
-          <w:sz w:val="24"/>
-          <w:szCs w:val="24"/>
-        </w:rPr>
-        <w:t>and therefore higher groundwater levels</w:t>
-      </w:r>
-      <w:r>
-        <w:rPr>
-          <w:rFonts w:ascii="Times New Roman" w:eastAsia="Times New Roman" w:hAnsi="Times New Roman" w:cs="Times New Roman"/>
-          <w:bCs/>
-          <w:sz w:val="24"/>
-          <w:szCs w:val="24"/>
-        </w:rPr>
-        <w:t>,</w:t>
-      </w:r>
-      <w:r>
-        <w:rPr>
-          <w:rFonts w:ascii="Times New Roman" w:eastAsia="Times New Roman" w:hAnsi="Times New Roman" w:cs="Times New Roman"/>
-          <w:bCs/>
-          <w:sz w:val="24"/>
-          <w:szCs w:val="24"/>
-        </w:rPr>
-        <w:t xml:space="preserve"> could also saturate more of the rhizosphere allowing for more roots to draw water and increase growth.  </w:t>
-      </w:r>
-    </w:p>
-    <w:p>
-      <w:pPr>
-        <w:spacing w:line="240" w:lineRule="auto"/>
-        <w:ind w:firstLine="720"/>
-        <w:rPr>
-          <w:rFonts w:ascii="Times New Roman" w:eastAsia="Times New Roman" w:hAnsi="Times New Roman" w:cs="Times New Roman"/>
-          <w:bCs/>
-          <w:sz w:val="24"/>
-          <w:szCs w:val="24"/>
-        </w:rPr>
-      </w:pPr>
-      <w:r>
-        <w:rPr>
-          <w:rFonts w:ascii="Times New Roman" w:eastAsia="Times New Roman" w:hAnsi="Times New Roman" w:cs="Times New Roman"/>
-          <w:bCs/>
-          <w:sz w:val="24"/>
-          <w:szCs w:val="24"/>
-        </w:rPr>
-        <w:t>Recent research found that Fremont cottonwoods can cool themselves remarkably well from high summer temperatures as long as adequate water</w:t>
-      </w:r>
-      <w:r>
-        <w:rPr>
-          <w:rFonts w:ascii="Times New Roman" w:eastAsia="Times New Roman" w:hAnsi="Times New Roman" w:cs="Times New Roman"/>
-          <w:bCs/>
-          <w:sz w:val="24"/>
-          <w:szCs w:val="24"/>
-        </w:rPr>
-        <w:t xml:space="preserve"> </w:t>
-      </w:r>
-      <w:r>
-        <w:rPr>
-          <w:rFonts w:ascii="Times New Roman" w:eastAsia="Times New Roman" w:hAnsi="Times New Roman" w:cs="Times New Roman"/>
-          <w:bCs/>
-          <w:sz w:val="24"/>
-          <w:szCs w:val="24"/>
-        </w:rPr>
-        <w:fldChar w:fldCharType="begin"/>
-      </w:r>
-      <w:r>
-        <w:rPr>
-          <w:rFonts w:ascii="Times New Roman" w:eastAsia="Times New Roman" w:hAnsi="Times New Roman" w:cs="Times New Roman"/>
-          <w:bCs/>
-          <w:sz w:val="24"/>
-          <w:szCs w:val="24"/>
-        </w:rPr>
-        <w:instrText xml:space="preserve"> ADDIN ZOTERO_ITEM CSL_CITATION {"citationID":"NNglk3hH","properties":{"formattedCitation":"(Moran et al., 2023)","plainCitation":"(Moran et al., 2023)","noteIndex":0},"citationItems":[{"id":55,"uris":["http://zotero.org/users/local/yyBX3i8n/items/YFRJXZAY"],"itemData":{"id":55,"type":"article-journal","abstract":"Summary\n            \n              \n                \n                  \n                    Populus fremontii\n                    is among the most dominant, and ecologically important riparian tree species in the western United States and can thrive in hyper‐arid riparian corridors. Yet,\n                    P. fremontii\n                    forests have rapidly declined over the last decade, particularly in places where temperatures sometimes exceed 50°C.\n                  \n                \n                \n                  \n                    We evaluated high temperature tolerance of leaf metabolism, leaf thermoregulation, and leaf hydraulic function in eight\n                    P. fremontii\n                    populations spanning a 5.3°C mean annual temperature gradient in a well‐watered common garden, and at source locations throughout the lower Colorado River Basin.\n                  \n                \n                \n                  \n                    Two major results emerged. First, despite having an exceptionally high\n                    T\n                    crit\n                    (the temperature at which Photosystem II is disrupted) relative to other tree taxa, recent heat waves exceeded\n                    T\n                    crit\n                    , requiring evaporative leaf cooling to maintain leaf‐to‐air thermal safety margins. Second, in midsummer, genotypes from the warmest locations maintained lower midday leaf temperatures, a higher midday stomatal conductance, and maintained turgor pressure at lower water potentials than genotypes from more temperate locations.\n                  \n                \n                \n                  \n                    Taken together, results suggest that under well‐watered conditions,\n                    P. fremontii\n                    can regulate leaf temperature below\n                    T\n                    crit\n                    along the warm edge of its distribution. Nevertheless, reduced Colorado River flows threaten to lower water tables below levels needed for evaporative cooling during episodic heat waves.","container-title":"New Phytologist","DOI":"10.1111/nph.19247","ISSN":"0028-646X, 1469-8137","issue":"6","journalAbbreviation":"New Phytologist","language":"en","page":"2298-2311","source":"DOI.org (Crossref)","title":"Limits of thermal and hydrological tolerance in a foundation tree species ( &lt;i&gt;Populus fremontii&lt;/i&gt; ) in the desert southwestern United States","volume":"240","author":[{"family":"Moran","given":"Madeline E."},{"family":"Aparecido","given":"Luiza M. T."},{"family":"Koepke","given":"Dan F."},{"family":"Cooper","given":"Hillary F."},{"family":"Doughty","given":"Christopher E."},{"family":"Gehring","given":"Catherine A."},{"family":"Throop","given":"Heather L."},{"family":"Whitham","given":"Thomas G."},{"family":"Allan","given":"Gerard J."},{"family":"Hultine","given":"Kevin R."}],"issued":{"date-parts":[["2023",12]]}}}],"schema":"https://github.com/citation-style-language/schema/raw/master/csl-citation.json"} </w:instrText>
-      </w:r>
-      <w:r>
-        <w:rPr>
-          <w:rFonts w:ascii="Times New Roman" w:eastAsia="Times New Roman" w:hAnsi="Times New Roman" w:cs="Times New Roman"/>
-          <w:bCs/>
-          <w:sz w:val="24"/>
-          <w:szCs w:val="24"/>
-        </w:rPr>
-        <w:fldChar w:fldCharType="separate"/>
-      </w:r>
-      <w:r>
-        <w:rPr>
-          <w:rFonts w:ascii="Times New Roman" w:hAnsi="Times New Roman" w:cs="Times New Roman"/>
-          <w:sz w:val="24"/>
-        </w:rPr>
-        <w:t>(Moran et al., 2023)</w:t>
-      </w:r>
-      <w:r>
-        <w:rPr>
-          <w:rFonts w:ascii="Times New Roman" w:eastAsia="Times New Roman" w:hAnsi="Times New Roman" w:cs="Times New Roman"/>
-          <w:bCs/>
-          <w:sz w:val="24"/>
-          <w:szCs w:val="24"/>
-        </w:rPr>
-        <w:fldChar w:fldCharType="end"/>
-      </w:r>
-      <w:r>
-        <w:rPr>
-          <w:rFonts w:ascii="Times New Roman" w:eastAsia="Times New Roman" w:hAnsi="Times New Roman" w:cs="Times New Roman"/>
-          <w:bCs/>
-          <w:sz w:val="24"/>
-          <w:szCs w:val="24"/>
-        </w:rPr>
-        <w:t>. Higher flows could increase water availability and allow them to cool themselves better. These responses are more consistent with the North American Monsoon. In this case, summer precipitation and the monsoon season drives tree growth.</w:t>
-      </w:r>
     </w:p>
     <w:p>
       <w:pPr>
@@ -6101,7 +6602,7 @@
         </w:rPr>
         <w:t>Different cottonwood species in different geographic areas respond differently to seasonal streamflows. For example, cottonwoods in the Northern Rockies had growth most correlated to March to June or April to July stream</w:t>
       </w:r>
-      <w:commentRangeStart w:id="40"/>
+      <w:commentRangeStart w:id="32"/>
       <w:r>
         <w:rPr>
           <w:rFonts w:ascii="Times New Roman" w:eastAsia="Times New Roman" w:hAnsi="Times New Roman" w:cs="Times New Roman"/>
@@ -6111,12 +6612,12 @@
         </w:rPr>
         <w:t>flows</w:t>
       </w:r>
-      <w:commentRangeEnd w:id="40"/>
+      <w:commentRangeEnd w:id="32"/>
       <w:r>
         <w:rPr>
           <w:rStyle w:val="CommentReference"/>
         </w:rPr>
-        <w:commentReference w:id="40"/>
+        <w:commentReference w:id="32"/>
       </w:r>
       <w:r>
         <w:rPr>
@@ -6393,10 +6894,9 @@
           <w:sz w:val="24"/>
           <w:szCs w:val="24"/>
         </w:rPr>
-        <w:lastRenderedPageBreak/>
         <w:t xml:space="preserve">Another challenge with this project is that most trees are young. This makes it more difficult </w:t>
       </w:r>
-      <w:bookmarkStart w:id="41" w:name="_Toc187849265"/>
+      <w:bookmarkStart w:id="33" w:name="_Toc187849265"/>
       <w:r>
         <w:rPr>
           <w:rFonts w:ascii="Times New Roman" w:eastAsia="Times New Roman" w:hAnsi="Times New Roman" w:cs="Times New Roman"/>
@@ -6454,7 +6954,7 @@
       <w:r>
         <w:t>Conclusions and Implications</w:t>
       </w:r>
-      <w:bookmarkEnd w:id="41"/>
+      <w:bookmarkEnd w:id="33"/>
     </w:p>
     <w:p>
       <w:pPr>
@@ -6518,7 +7018,7 @@
                     </pic:cNvPicPr>
                   </pic:nvPicPr>
                   <pic:blipFill>
-                    <a:blip r:embed="rId16" cstate="print">
+                    <a:blip r:embed="rId19" cstate="print">
                       <a:extLst>
                         <a:ext uri="{28A0092B-C50C-407E-A947-70E740481C1C}">
                           <a14:useLocalDpi xmlns:a14="http://schemas.microsoft.com/office/drawing/2010/main" val="0"/>
@@ -6643,7 +7143,7 @@
       </w:r>
     </w:p>
   </w:comment>
-  <w:comment w:id="8" w:author="Abraham E Springer" w:date="2024-10-18T13:33:00Z" w:initials="AS">
+  <w:comment w:id="10" w:author="Abraham E Springer" w:date="2024-10-18T13:42:00Z" w:initials="AS">
     <w:p>
       <w:pPr>
         <w:pStyle w:val="CommentText"/>
@@ -6655,11 +7155,11 @@
         <w:annotationRef/>
       </w:r>
       <w:r>
-        <w:t>Use all SI units.</w:t>
+        <w:t>Also use Gardner 2012 and 2013</w:t>
       </w:r>
     </w:p>
   </w:comment>
-  <w:comment w:id="12" w:author="Abraham E Springer" w:date="2024-10-18T13:42:00Z" w:initials="AS">
+  <w:comment w:id="14" w:author="Quentin R McCalla" w:date="2024-12-17T11:46:00Z" w:initials="QM">
     <w:p>
       <w:pPr>
         <w:pStyle w:val="CommentText"/>
@@ -6671,11 +7171,11 @@
         <w:annotationRef/>
       </w:r>
       <w:r>
-        <w:t>Also use Gardner 2012 and 2013</w:t>
+        <w:t>cite</w:t>
       </w:r>
     </w:p>
   </w:comment>
-  <w:comment w:id="13" w:author="Abraham E Springer" w:date="2024-10-18T13:45:00Z" w:initials="AS">
+  <w:comment w:id="20" w:author="Quentin R McCalla" w:date="2025-02-03T09:17:00Z" w:initials="QM">
     <w:p>
       <w:pPr>
         <w:pStyle w:val="CommentText"/>
@@ -6687,312 +7187,166 @@
         <w:annotationRef/>
       </w:r>
       <w:r>
-        <w:t>You might also cite the following here and indicate the link of forest fire and restoration to the river.</w:t>
-      </w:r>
-    </w:p>
+        <w:t>Add logistic model when dave gets back</w:t>
+      </w:r>
+    </w:p>
+  </w:comment>
+  <w:comment w:id="21" w:author="Quentin R McCalla" w:date="2025-02-03T15:12:00Z" w:initials="QM">
     <w:p>
       <w:pPr>
         <w:pStyle w:val="CommentText"/>
       </w:pPr>
-    </w:p>
+      <w:r>
+        <w:rPr>
+          <w:rStyle w:val="CommentReference"/>
+        </w:rPr>
+        <w:annotationRef/>
+      </w:r>
+      <w:r>
+        <w:t>Stokes and smiley</w:t>
+      </w:r>
+    </w:p>
+  </w:comment>
+  <w:comment w:id="22" w:author="Quentin R McCalla" w:date="2024-12-16T14:07:00Z" w:initials="QM">
     <w:p>
       <w:pPr>
         <w:pStyle w:val="CommentText"/>
       </w:pPr>
+      <w:r>
+        <w:rPr>
+          <w:rStyle w:val="CommentReference"/>
+        </w:rPr>
+        <w:annotationRef/>
+      </w:r>
+      <w:r>
+        <w:t>Response function analysis description</w:t>
+      </w:r>
+    </w:p>
+  </w:comment>
+  <w:comment w:id="23" w:author="Quentin R McCalla" w:date="2024-12-12T13:48:00Z" w:initials="QM">
+    <w:p>
+      <w:pPr>
+        <w:pStyle w:val="CommentText"/>
+      </w:pPr>
+      <w:r>
+        <w:rPr>
+          <w:rStyle w:val="CommentReference"/>
+        </w:rPr>
+        <w:annotationRef/>
+      </w:r>
+      <w:r>
+        <w:t>Find citation</w:t>
+      </w:r>
+    </w:p>
+  </w:comment>
+  <w:comment w:id="24" w:author="Quentin R McCalla" w:date="2025-02-10T11:55:00Z" w:initials="QM">
+    <w:p>
+      <w:pPr>
+        <w:pStyle w:val="CommentText"/>
+      </w:pPr>
+      <w:r>
+        <w:rPr>
+          <w:rStyle w:val="CommentReference"/>
+        </w:rPr>
+        <w:annotationRef/>
+      </w:r>
+      <w:r>
+        <w:t>Cite and explain</w:t>
+      </w:r>
+    </w:p>
+  </w:comment>
+  <w:comment w:id="26" w:author="Quentin R McCalla" w:date="2025-02-03T10:42:00Z" w:initials="QM">
+    <w:p>
+      <w:pPr>
+        <w:pStyle w:val="CommentText"/>
+      </w:pPr>
+      <w:r>
+        <w:rPr>
+          <w:rStyle w:val="CommentReference"/>
+        </w:rPr>
+        <w:annotationRef/>
+      </w:r>
+      <w:r>
+        <w:t>Fix</w:t>
+      </w:r>
+    </w:p>
+  </w:comment>
+  <w:comment w:id="27" w:author="Quentin R McCalla" w:date="2025-02-03T10:44:00Z" w:initials="QM">
+    <w:p>
+      <w:pPr>
+        <w:pStyle w:val="CommentText"/>
+      </w:pPr>
+      <w:r>
+        <w:rPr>
+          <w:rStyle w:val="CommentReference"/>
+        </w:rPr>
+        <w:annotationRef/>
+      </w:r>
+      <w:r>
+        <w:t>Wait for model comments</w:t>
+      </w:r>
+    </w:p>
+  </w:comment>
+  <w:comment w:id="29" w:author="Merritt, David - FS, CO" w:date="2025-01-09T13:22:00Z" w:initials="MDFC">
+    <w:p>
+      <w:pPr>
+        <w:pStyle w:val="CommentText"/>
+      </w:pPr>
+      <w:r>
+        <w:rPr>
+          <w:rStyle w:val="CommentReference"/>
+        </w:rPr>
+        <w:annotationRef/>
+      </w:r>
+      <w:r>
+        <w:t>This contradicts the forest cover trends I think???</w:t>
+      </w:r>
+    </w:p>
+  </w:comment>
+  <w:comment w:id="30" w:author="Merritt, David - FS, CO" w:date="2025-01-09T13:23:00Z" w:initials="MDFC">
+    <w:p>
+      <w:pPr>
+        <w:pStyle w:val="CommentText"/>
+      </w:pPr>
+      <w:r>
+        <w:rPr>
+          <w:rStyle w:val="CommentReference"/>
+        </w:rPr>
+        <w:annotationRef/>
+      </w:r>
+      <w:r>
+        <w:t>True. May be the elephant in the room.</w:t>
+      </w:r>
+    </w:p>
+  </w:comment>
+  <w:comment w:id="31" w:author="Quentin R McCalla" w:date="2025-02-04T10:37:00Z" w:initials="QM">
+    <w:p>
+      <w:pPr>
+        <w:pStyle w:val="CommentText"/>
+      </w:pPr>
+      <w:r>
+        <w:rPr>
+          <w:rStyle w:val="CommentReference"/>
+        </w:rPr>
+        <w:annotationRef/>
+      </w:r>
+      <w:r>
+        <w:t>Cite</w:t>
+      </w:r>
+    </w:p>
+  </w:comment>
+  <w:comment w:id="32" w:author="Quentin R McCalla" w:date="2025-02-03T15:54:00Z" w:initials="QM">
+    <w:p>
+      <w:pPr>
+        <w:pStyle w:val="CommentText"/>
+      </w:pPr>
+      <w:r>
+        <w:rPr>
+          <w:rStyle w:val="CommentReference"/>
+        </w:rPr>
+        <w:annotationRef/>
+      </w:r>
       <w:hyperlink r:id="rId1" w:history="1">
-        <w:r>
-          <w:rPr>
-            <w:rStyle w:val="Hyperlink"/>
-          </w:rPr>
-          <w:t>https://doi.org/10.1016/j.forpol.2019.101999</w:t>
-        </w:r>
-      </w:hyperlink>
-    </w:p>
-  </w:comment>
-  <w:comment w:id="14" w:author="Ryan Porter" w:date="2024-01-17T09:42:00Z" w:initials="RP">
-    <w:p>
-      <w:pPr>
-        <w:pStyle w:val="CommentText"/>
-      </w:pPr>
-      <w:r>
-        <w:rPr>
-          <w:rStyle w:val="CommentReference"/>
-        </w:rPr>
-        <w:annotationRef/>
-      </w:r>
-      <w:r>
-        <w:t>Really well written below, make sure for your proposal you lead with a paragraph that a) introduced the problem and how you will address it before diving into the details.</w:t>
-      </w:r>
-    </w:p>
-  </w:comment>
-  <w:comment w:id="16" w:author="Abraham E Springer" w:date="2024-10-18T14:22:00Z" w:initials="AS">
-    <w:p>
-      <w:pPr>
-        <w:pStyle w:val="CommentText"/>
-      </w:pPr>
-      <w:r>
-        <w:rPr>
-          <w:rStyle w:val="CommentReference"/>
-        </w:rPr>
-        <w:annotationRef/>
-      </w:r>
-      <w:r>
-        <w:t>Might have a short woody plant list of the next 3-5 most common riparian trees</w:t>
-      </w:r>
-    </w:p>
-  </w:comment>
-  <w:comment w:id="17" w:author="Quentin R McCalla" w:date="2024-08-27T14:26:00Z" w:initials="QM">
-    <w:p>
-      <w:pPr>
-        <w:pStyle w:val="CommentText"/>
-      </w:pPr>
-      <w:r>
-        <w:rPr>
-          <w:rStyle w:val="CommentReference"/>
-        </w:rPr>
-        <w:annotationRef/>
-      </w:r>
-      <w:r>
-        <w:t>To what digit</w:t>
-      </w:r>
-    </w:p>
-  </w:comment>
-  <w:comment w:id="18" w:author="Quentin R McCalla" w:date="2024-08-27T15:45:00Z" w:initials="QM">
-    <w:p>
-      <w:pPr>
-        <w:pStyle w:val="CommentText"/>
-      </w:pPr>
-      <w:r>
-        <w:rPr>
-          <w:rStyle w:val="CommentReference"/>
-        </w:rPr>
-        <w:annotationRef/>
-      </w:r>
-      <w:r>
-        <w:t>To the centimeter</w:t>
-      </w:r>
-    </w:p>
-  </w:comment>
-  <w:comment w:id="19" w:author="Quentin R McCalla" w:date="2024-08-27T14:26:00Z" w:initials="QM">
-    <w:p>
-      <w:pPr>
-        <w:pStyle w:val="CommentText"/>
-      </w:pPr>
-      <w:r>
-        <w:rPr>
-          <w:rStyle w:val="CommentReference"/>
-        </w:rPr>
-        <w:annotationRef/>
-      </w:r>
-      <w:r>
-        <w:t>Accuracy?</w:t>
-      </w:r>
-    </w:p>
-  </w:comment>
-  <w:comment w:id="20" w:author="Quentin R McCalla" w:date="2024-08-27T15:44:00Z" w:initials="QM">
-    <w:p>
-      <w:pPr>
-        <w:pStyle w:val="CommentText"/>
-      </w:pPr>
-      <w:r>
-        <w:rPr>
-          <w:rStyle w:val="CommentReference"/>
-        </w:rPr>
-        <w:annotationRef/>
-      </w:r>
-      <w:r>
-        <w:t>.3 to .6 M</w:t>
-      </w:r>
-    </w:p>
-  </w:comment>
-  <w:comment w:id="22" w:author="Quentin R McCalla" w:date="2024-12-17T11:46:00Z" w:initials="QM">
-    <w:p>
-      <w:pPr>
-        <w:pStyle w:val="CommentText"/>
-      </w:pPr>
-      <w:r>
-        <w:rPr>
-          <w:rStyle w:val="CommentReference"/>
-        </w:rPr>
-        <w:annotationRef/>
-      </w:r>
-      <w:r>
-        <w:t>cite</w:t>
-      </w:r>
-    </w:p>
-  </w:comment>
-  <w:comment w:id="28" w:author="Quentin R McCalla" w:date="2025-02-03T09:17:00Z" w:initials="QM">
-    <w:p>
-      <w:pPr>
-        <w:pStyle w:val="CommentText"/>
-      </w:pPr>
-      <w:r>
-        <w:rPr>
-          <w:rStyle w:val="CommentReference"/>
-        </w:rPr>
-        <w:annotationRef/>
-      </w:r>
-      <w:r>
-        <w:t>Add logistic model when dave gets back</w:t>
-      </w:r>
-    </w:p>
-  </w:comment>
-  <w:comment w:id="29" w:author="Quentin R McCalla" w:date="2025-02-03T15:12:00Z" w:initials="QM">
-    <w:p>
-      <w:pPr>
-        <w:pStyle w:val="CommentText"/>
-      </w:pPr>
-      <w:r>
-        <w:rPr>
-          <w:rStyle w:val="CommentReference"/>
-        </w:rPr>
-        <w:annotationRef/>
-      </w:r>
-      <w:r>
-        <w:t>Stokes and smiley</w:t>
-      </w:r>
-    </w:p>
-  </w:comment>
-  <w:comment w:id="30" w:author="Quentin R McCalla" w:date="2024-12-16T14:07:00Z" w:initials="QM">
-    <w:p>
-      <w:pPr>
-        <w:pStyle w:val="CommentText"/>
-      </w:pPr>
-      <w:r>
-        <w:rPr>
-          <w:rStyle w:val="CommentReference"/>
-        </w:rPr>
-        <w:annotationRef/>
-      </w:r>
-      <w:r>
-        <w:t>Response function analysis description</w:t>
-      </w:r>
-    </w:p>
-  </w:comment>
-  <w:comment w:id="31" w:author="Quentin R McCalla" w:date="2024-12-12T13:48:00Z" w:initials="QM">
-    <w:p>
-      <w:pPr>
-        <w:pStyle w:val="CommentText"/>
-      </w:pPr>
-      <w:r>
-        <w:rPr>
-          <w:rStyle w:val="CommentReference"/>
-        </w:rPr>
-        <w:annotationRef/>
-      </w:r>
-      <w:r>
-        <w:t>Find citation</w:t>
-      </w:r>
-    </w:p>
-  </w:comment>
-  <w:comment w:id="32" w:author="Quentin R McCalla" w:date="2025-02-10T11:55:00Z" w:initials="QM">
-    <w:p>
-      <w:pPr>
-        <w:pStyle w:val="CommentText"/>
-      </w:pPr>
-      <w:r>
-        <w:rPr>
-          <w:rStyle w:val="CommentReference"/>
-        </w:rPr>
-        <w:annotationRef/>
-      </w:r>
-      <w:r>
-        <w:t>Cite and explain</w:t>
-      </w:r>
-    </w:p>
-  </w:comment>
-  <w:comment w:id="34" w:author="Quentin R McCalla" w:date="2025-02-03T10:42:00Z" w:initials="QM">
-    <w:p>
-      <w:pPr>
-        <w:pStyle w:val="CommentText"/>
-      </w:pPr>
-      <w:r>
-        <w:rPr>
-          <w:rStyle w:val="CommentReference"/>
-        </w:rPr>
-        <w:annotationRef/>
-      </w:r>
-      <w:r>
-        <w:t>Fix</w:t>
-      </w:r>
-    </w:p>
-  </w:comment>
-  <w:comment w:id="35" w:author="Quentin R McCalla" w:date="2025-02-03T10:44:00Z" w:initials="QM">
-    <w:p>
-      <w:pPr>
-        <w:pStyle w:val="CommentText"/>
-      </w:pPr>
-      <w:r>
-        <w:rPr>
-          <w:rStyle w:val="CommentReference"/>
-        </w:rPr>
-        <w:annotationRef/>
-      </w:r>
-      <w:r>
-        <w:t>Wait for model comments</w:t>
-      </w:r>
-    </w:p>
-  </w:comment>
-  <w:comment w:id="37" w:author="Merritt, David - FS, CO" w:date="2025-01-09T13:22:00Z" w:initials="MDFC">
-    <w:p>
-      <w:pPr>
-        <w:pStyle w:val="CommentText"/>
-      </w:pPr>
-      <w:r>
-        <w:rPr>
-          <w:rStyle w:val="CommentReference"/>
-        </w:rPr>
-        <w:annotationRef/>
-      </w:r>
-      <w:r>
-        <w:t>This contradicts the forest cover trends I think???</w:t>
-      </w:r>
-    </w:p>
-  </w:comment>
-  <w:comment w:id="38" w:author="Merritt, David - FS, CO" w:date="2025-01-09T13:23:00Z" w:initials="MDFC">
-    <w:p>
-      <w:pPr>
-        <w:pStyle w:val="CommentText"/>
-      </w:pPr>
-      <w:r>
-        <w:rPr>
-          <w:rStyle w:val="CommentReference"/>
-        </w:rPr>
-        <w:annotationRef/>
-      </w:r>
-      <w:r>
-        <w:t>True. May be the elephant in the room.</w:t>
-      </w:r>
-    </w:p>
-  </w:comment>
-  <w:comment w:id="39" w:author="Quentin R McCalla" w:date="2025-02-04T10:37:00Z" w:initials="QM">
-    <w:p>
-      <w:pPr>
-        <w:pStyle w:val="CommentText"/>
-      </w:pPr>
-      <w:r>
-        <w:rPr>
-          <w:rStyle w:val="CommentReference"/>
-        </w:rPr>
-        <w:annotationRef/>
-      </w:r>
-      <w:r>
-        <w:t>Cite</w:t>
-      </w:r>
-    </w:p>
-  </w:comment>
-  <w:comment w:id="40" w:author="Quentin R McCalla" w:date="2025-02-03T15:54:00Z" w:initials="QM">
-    <w:p>
-      <w:pPr>
-        <w:pStyle w:val="CommentText"/>
-      </w:pPr>
-      <w:r>
-        <w:rPr>
-          <w:rStyle w:val="CommentReference"/>
-        </w:rPr>
-        <w:annotationRef/>
-      </w:r>
-      <w:hyperlink r:id="rId2" w:history="1">
         <w:r>
           <w:rPr>
             <w:rStyle w:val="Hyperlink"/>
@@ -7012,15 +7366,7 @@
   <w15:commentEx w15:paraId="2DE22A8E" w15:paraIdParent="4813E69A" w15:done="1"/>
   <w15:commentEx w15:paraId="588763E0" w15:paraIdParent="4813E69A" w15:done="1"/>
   <w15:commentEx w15:paraId="5D0F5D7E" w15:paraIdParent="4813E69A" w15:done="1"/>
-  <w15:commentEx w15:paraId="44503158" w15:done="1"/>
   <w15:commentEx w15:paraId="442A0A68" w15:done="1"/>
-  <w15:commentEx w15:paraId="3974CB84" w15:done="0"/>
-  <w15:commentEx w15:paraId="379AEF45" w15:done="1"/>
-  <w15:commentEx w15:paraId="4DD9F60B" w15:done="1"/>
-  <w15:commentEx w15:paraId="6F9EB69C" w15:done="1"/>
-  <w15:commentEx w15:paraId="36D06ADF" w15:paraIdParent="6F9EB69C" w15:done="1"/>
-  <w15:commentEx w15:paraId="7E8E0BFE" w15:done="1"/>
-  <w15:commentEx w15:paraId="2A6F12B3" w15:paraIdParent="7E8E0BFE" w15:done="1"/>
   <w15:commentEx w15:paraId="7EB7CB7C" w15:done="1"/>
   <w15:commentEx w15:paraId="02247754" w15:done="0"/>
   <w15:commentEx w15:paraId="019916D2" w15:done="0"/>
@@ -7043,15 +7389,7 @@
   <w16cex:commentExtensible w16cex:durableId="6A71BC86" w16cex:dateUtc="2024-08-27T20:06:00Z"/>
   <w16cex:commentExtensible w16cex:durableId="43C28BA9" w16cex:dateUtc="2024-08-27T20:23:00Z"/>
   <w16cex:commentExtensible w16cex:durableId="750C8631" w16cex:dateUtc="2024-08-27T20:26:00Z"/>
-  <w16cex:commentExtensible w16cex:durableId="71ABF662" w16cex:dateUtc="2024-10-18T20:33:00Z"/>
   <w16cex:commentExtensible w16cex:durableId="34B75044" w16cex:dateUtc="2024-10-18T20:42:00Z"/>
-  <w16cex:commentExtensible w16cex:durableId="2176762D" w16cex:dateUtc="2024-10-18T20:45:00Z"/>
-  <w16cex:commentExtensible w16cex:durableId="314C952F" w16cex:dateUtc="2024-01-17T16:42:00Z"/>
-  <w16cex:commentExtensible w16cex:durableId="4887A709" w16cex:dateUtc="2024-10-18T21:22:00Z"/>
-  <w16cex:commentExtensible w16cex:durableId="013AFCED" w16cex:dateUtc="2024-08-27T21:26:00Z"/>
-  <w16cex:commentExtensible w16cex:durableId="7F960262" w16cex:dateUtc="2024-08-27T22:45:00Z"/>
-  <w16cex:commentExtensible w16cex:durableId="2A72D633" w16cex:dateUtc="2024-08-27T21:26:00Z"/>
-  <w16cex:commentExtensible w16cex:durableId="63FB1CA9" w16cex:dateUtc="2024-08-27T22:44:00Z"/>
   <w16cex:commentExtensible w16cex:durableId="63573891" w16cex:dateUtc="2024-12-17T16:46:00Z"/>
   <w16cex:commentExtensible w16cex:durableId="7839676B" w16cex:dateUtc="2025-02-03T17:17:00Z"/>
   <w16cex:commentExtensible w16cex:durableId="01132E6A" w16cex:dateUtc="2025-02-03T23:12:00Z"/>
@@ -7074,15 +7412,7 @@
   <w16cid:commentId w16cid:paraId="2DE22A8E" w16cid:durableId="6A71BC86"/>
   <w16cid:commentId w16cid:paraId="588763E0" w16cid:durableId="43C28BA9"/>
   <w16cid:commentId w16cid:paraId="5D0F5D7E" w16cid:durableId="750C8631"/>
-  <w16cid:commentId w16cid:paraId="44503158" w16cid:durableId="71ABF662"/>
   <w16cid:commentId w16cid:paraId="442A0A68" w16cid:durableId="34B75044"/>
-  <w16cid:commentId w16cid:paraId="3974CB84" w16cid:durableId="2176762D"/>
-  <w16cid:commentId w16cid:paraId="379AEF45" w16cid:durableId="314C952F"/>
-  <w16cid:commentId w16cid:paraId="4DD9F60B" w16cid:durableId="4887A709"/>
-  <w16cid:commentId w16cid:paraId="6F9EB69C" w16cid:durableId="013AFCED"/>
-  <w16cid:commentId w16cid:paraId="36D06ADF" w16cid:durableId="7F960262"/>
-  <w16cid:commentId w16cid:paraId="7E8E0BFE" w16cid:durableId="2A72D633"/>
-  <w16cid:commentId w16cid:paraId="2A6F12B3" w16cid:durableId="63FB1CA9"/>
   <w16cid:commentId w16cid:paraId="7EB7CB7C" w16cid:durableId="63573891"/>
   <w16cid:commentId w16cid:paraId="02247754" w16cid:durableId="7839676B"/>
   <w16cid:commentId w16cid:paraId="019916D2" w16cid:durableId="01132E6A"/>
@@ -7458,9 +7788,6 @@
   </w15:person>
   <w15:person w15:author="Abraham E Springer">
     <w15:presenceInfo w15:providerId="AD" w15:userId="S::Abe.Springer@nau.edu::1d0a048d-6d92-4ff3-91fc-943c08ec52ed"/>
-  </w15:person>
-  <w15:person w15:author="Ryan Porter">
-    <w15:presenceInfo w15:providerId="Windows Live" w15:userId="3a993ebccfd15ab5"/>
   </w15:person>
 </w15:people>
 </file>
@@ -8076,6 +8403,7 @@
   <w:style w:type="character" w:default="1" w:styleId="DefaultParagraphFont">
     <w:name w:val="Default Paragraph Font"/>
     <w:uiPriority w:val="1"/>
+    <w:semiHidden/>
     <w:unhideWhenUsed/>
   </w:style>
   <w:style w:type="table" w:default="1" w:styleId="TableNormal">

--- a/Manuscript/Manuscript.docx
+++ b/Manuscript/Manuscript.docx
@@ -75,7 +75,33 @@
           <w:sz w:val="36"/>
           <w:szCs w:val="36"/>
         </w:rPr>
-        <w:t xml:space="preserve"> Cottonwood demographics and regeneration along the Verde Wild and Scenic River</w:t>
+        <w:t xml:space="preserve"> Cottonwood demographics and </w:t>
+      </w:r>
+      <w:commentRangeStart w:id="5"/>
+      <w:r>
+        <w:rPr>
+          <w:rFonts w:ascii="Times New Roman" w:eastAsia="Times New Roman" w:hAnsi="Times New Roman" w:cs="Times New Roman"/>
+          <w:bCs/>
+          <w:sz w:val="36"/>
+          <w:szCs w:val="36"/>
+        </w:rPr>
+        <w:t xml:space="preserve">regeneration </w:t>
+      </w:r>
+      <w:commentRangeEnd w:id="5"/>
+      <w:r>
+        <w:rPr>
+          <w:rStyle w:val="CommentReference"/>
+        </w:rPr>
+        <w:commentReference w:id="5"/>
+      </w:r>
+      <w:r>
+        <w:rPr>
+          <w:rFonts w:ascii="Times New Roman" w:eastAsia="Times New Roman" w:hAnsi="Times New Roman" w:cs="Times New Roman"/>
+          <w:bCs/>
+          <w:sz w:val="36"/>
+          <w:szCs w:val="36"/>
+        </w:rPr>
+        <w:t>along the Verde Wild and Scenic River</w:t>
       </w:r>
     </w:p>
     <w:p>
@@ -238,11 +264,11 @@
       <w:pPr>
         <w:pStyle w:val="Heading1"/>
       </w:pPr>
-      <w:bookmarkStart w:id="5" w:name="_Toc187849249"/>
+      <w:bookmarkStart w:id="6" w:name="_Toc187849249"/>
       <w:r>
         <w:t>Abstract</w:t>
       </w:r>
-      <w:bookmarkEnd w:id="5"/>
+      <w:bookmarkEnd w:id="6"/>
     </w:p>
     <w:p>
       <w:pPr>
@@ -317,7 +343,7 @@
         </w:rPr>
         <w:t xml:space="preserve"> as one of the Outstandingly Remarkable Values in the 1984 amendment to the 1964 Wild Scenic River Act. Fremont cottonwood health and demographics along the Verde River are understudied</w:t>
       </w:r>
-      <w:ins w:id="6" w:author="Merritt, David - FS, CO" w:date="2024-12-30T09:27:00Z" w16du:dateUtc="2024-12-30T16:27:00Z">
+      <w:ins w:id="7" w:author="Merritt, David - FS, CO" w:date="2024-12-30T09:27:00Z" w16du:dateUtc="2024-12-30T16:27:00Z">
         <w:r>
           <w:rPr>
             <w:rFonts w:ascii="Calibri" w:hAnsi="Calibri" w:cs="Calibri"/>
@@ -333,8 +359,40 @@
           <w:sz w:val="24"/>
           <w:szCs w:val="24"/>
         </w:rPr>
-        <w:t xml:space="preserve"> This study uses seedling plots established after 2023 winter floods and dendrochronology to monitor regeneration and to quantify tree age and growth. Fremont cottonwoods along the Verde River are young, with the mean age being 24 years old. They continue to add biomass at an above average rate and their growth is significantly impacted by summer temperatures and river flows. Seedlings from the 2023 cohort continue to grow rapidly and their survival is governed by a diverse set of environmental conditions. </w:t>
-      </w:r>
+        <w:t xml:space="preserve"> This study uses seedling plots established after 2023 winter floods and dendrochronology to monitor regeneration and to quantify tree age and growth. Fremont cottonwoods along the Verde River are young, with the mean age being 24 years old. They continue to add biomass at </w:t>
+      </w:r>
+      <w:r>
+        <w:rPr>
+          <w:rFonts w:ascii="Calibri" w:hAnsi="Calibri" w:cs="Calibri"/>
+          <w:sz w:val="24"/>
+          <w:szCs w:val="24"/>
+        </w:rPr>
+        <w:t>a mature</w:t>
+      </w:r>
+      <w:r>
+        <w:rPr>
+          <w:rFonts w:ascii="Calibri" w:hAnsi="Calibri" w:cs="Calibri"/>
+          <w:sz w:val="24"/>
+          <w:szCs w:val="24"/>
+        </w:rPr>
+        <w:t xml:space="preserve"> rate and their growth is significantly impacted by summer temperatures and river flows. Seedlings from the 2023 cohort continue to grow rapidly and their survival is governed by a diverse set of environmental conditions. </w:t>
+      </w:r>
+    </w:p>
+    <w:p>
+      <w:pPr>
+        <w:pStyle w:val="NoSpacing"/>
+        <w:rPr>
+          <w:rFonts w:ascii="Calibri" w:hAnsi="Calibri" w:cs="Calibri"/>
+          <w:sz w:val="24"/>
+          <w:szCs w:val="24"/>
+        </w:rPr>
+        <w:sectPr>
+          <w:pgSz w:w="12240" w:h="15840"/>
+          <w:pgMar w:top="1440" w:right="1440" w:bottom="1440" w:left="1440" w:header="720" w:footer="720" w:gutter="0"/>
+          <w:cols w:space="720"/>
+          <w:docGrid w:linePitch="360"/>
+        </w:sectPr>
+      </w:pPr>
     </w:p>
     <w:p>
       <w:pPr>
@@ -434,14 +492,40 @@
           <w:rFonts w:ascii="Times New Roman" w:hAnsi="Times New Roman" w:cs="Times New Roman"/>
         </w:rPr>
       </w:pPr>
-      <w:bookmarkStart w:id="7" w:name="_Toc187849251"/>
+      <w:bookmarkStart w:id="8" w:name="_Toc187849251"/>
       <w:r>
         <w:rPr>
           <w:rFonts w:ascii="Times New Roman" w:hAnsi="Times New Roman" w:cs="Times New Roman"/>
         </w:rPr>
-        <w:t>Introduction and Background</w:t>
-      </w:r>
-      <w:bookmarkEnd w:id="7"/>
+        <w:t xml:space="preserve">Introduction and </w:t>
+      </w:r>
+      <w:commentRangeStart w:id="9"/>
+      <w:commentRangeStart w:id="10"/>
+      <w:r>
+        <w:rPr>
+          <w:rFonts w:ascii="Times New Roman" w:hAnsi="Times New Roman" w:cs="Times New Roman"/>
+        </w:rPr>
+        <w:t>Background</w:t>
+      </w:r>
+      <w:bookmarkEnd w:id="8"/>
+      <w:commentRangeEnd w:id="9"/>
+      <w:r>
+        <w:rPr>
+          <w:rStyle w:val="CommentReference"/>
+          <w:rFonts w:ascii="Arial" w:eastAsia="Arial" w:hAnsi="Arial" w:cs="Arial"/>
+          <w:color w:val="auto"/>
+        </w:rPr>
+        <w:commentReference w:id="9"/>
+      </w:r>
+      <w:commentRangeEnd w:id="10"/>
+      <w:r>
+        <w:rPr>
+          <w:rStyle w:val="CommentReference"/>
+          <w:rFonts w:ascii="Arial" w:eastAsia="Arial" w:hAnsi="Arial" w:cs="Arial"/>
+          <w:color w:val="auto"/>
+        </w:rPr>
+        <w:commentReference w:id="10"/>
+      </w:r>
     </w:p>
     <w:p>
       <w:pPr>
@@ -462,7 +546,33 @@
           <w:sz w:val="28"/>
           <w:szCs w:val="28"/>
         </w:rPr>
-        <w:t>Verde River Overview</w:t>
+        <w:t xml:space="preserve">Verde River </w:t>
+      </w:r>
+      <w:commentRangeStart w:id="11"/>
+      <w:commentRangeStart w:id="12"/>
+      <w:r>
+        <w:rPr>
+          <w:rFonts w:ascii="Times New Roman" w:eastAsia="Times New Roman" w:hAnsi="Times New Roman" w:cs="Times New Roman"/>
+          <w:b/>
+          <w:bCs/>
+          <w:sz w:val="28"/>
+          <w:szCs w:val="28"/>
+        </w:rPr>
+        <w:t>Overview</w:t>
+      </w:r>
+      <w:commentRangeEnd w:id="11"/>
+      <w:r>
+        <w:rPr>
+          <w:rStyle w:val="CommentReference"/>
+        </w:rPr>
+        <w:commentReference w:id="11"/>
+      </w:r>
+      <w:commentRangeEnd w:id="12"/>
+      <w:r>
+        <w:rPr>
+          <w:rStyle w:val="CommentReference"/>
+        </w:rPr>
+        <w:commentReference w:id="12"/>
       </w:r>
     </w:p>
     <w:p>
@@ -779,7 +889,7 @@
         </w:rPr>
         <w:t xml:space="preserve"> get large portions of their base</w:t>
       </w:r>
-      <w:ins w:id="8" w:author="Abraham E Springer" w:date="2024-03-02T07:38:00Z">
+      <w:ins w:id="13" w:author="Abraham E Springer" w:date="2024-03-02T07:38:00Z">
         <w:r>
           <w:rPr>
             <w:rFonts w:ascii="Times New Roman" w:eastAsia="Times New Roman" w:hAnsi="Times New Roman" w:cs="Times New Roman"/>
@@ -902,7 +1012,7 @@
           <w:szCs w:val="24"/>
           <w:highlight w:val="white"/>
         </w:rPr>
-        <w:t xml:space="preserve">outstandingly remarkable scenic, recreational, geologic, fish and wildlife, historic, cultural or other similar values” (Wild and Scenic Rivers Act, 1968). Because of this designation, maintaining these values along the Verde are required. Riparian forests along the Verde contribute to all the values listed in the Wild and Scenic Rivers Act. </w:t>
+        <w:t xml:space="preserve">outstandingly remarkable scenic, recreational, geologic, fish and wildlife, historic, cultural or other similar values” (Wild and Scenic Rivers Act, 1968). </w:t>
       </w:r>
       <w:r>
         <w:rPr>
@@ -911,6 +1021,78 @@
           <w:szCs w:val="24"/>
           <w:highlight w:val="white"/>
         </w:rPr>
+        <w:t>M</w:t>
+      </w:r>
+      <w:r>
+        <w:rPr>
+          <w:rFonts w:ascii="Times New Roman" w:eastAsia="Times New Roman" w:hAnsi="Times New Roman" w:cs="Times New Roman"/>
+          <w:sz w:val="24"/>
+          <w:szCs w:val="24"/>
+          <w:highlight w:val="white"/>
+        </w:rPr>
+        <w:t>aintaining these values along the Verde are required</w:t>
+      </w:r>
+      <w:r>
+        <w:rPr>
+          <w:rFonts w:ascii="Times New Roman" w:eastAsia="Times New Roman" w:hAnsi="Times New Roman" w:cs="Times New Roman"/>
+          <w:sz w:val="24"/>
+          <w:szCs w:val="24"/>
+          <w:highlight w:val="white"/>
+        </w:rPr>
+        <w:t xml:space="preserve"> </w:t>
+      </w:r>
+      <w:r>
+        <w:rPr>
+          <w:rFonts w:ascii="Times New Roman" w:eastAsia="Times New Roman" w:hAnsi="Times New Roman" w:cs="Times New Roman"/>
+          <w:sz w:val="24"/>
+          <w:szCs w:val="24"/>
+          <w:highlight w:val="white"/>
+        </w:rPr>
+        <w:t>b</w:t>
+      </w:r>
+      <w:r>
+        <w:rPr>
+          <w:rFonts w:ascii="Times New Roman" w:eastAsia="Times New Roman" w:hAnsi="Times New Roman" w:cs="Times New Roman"/>
+          <w:sz w:val="24"/>
+          <w:szCs w:val="24"/>
+          <w:highlight w:val="white"/>
+        </w:rPr>
+        <w:t xml:space="preserve">ecause of this </w:t>
+      </w:r>
+      <w:r>
+        <w:rPr>
+          <w:rFonts w:ascii="Times New Roman" w:eastAsia="Times New Roman" w:hAnsi="Times New Roman" w:cs="Times New Roman"/>
+          <w:sz w:val="24"/>
+          <w:szCs w:val="24"/>
+          <w:highlight w:val="white"/>
+        </w:rPr>
+        <w:t>designation,</w:t>
+      </w:r>
+      <w:r>
+        <w:rPr>
+          <w:rFonts w:ascii="Times New Roman" w:eastAsia="Times New Roman" w:hAnsi="Times New Roman" w:cs="Times New Roman"/>
+          <w:sz w:val="24"/>
+          <w:szCs w:val="24"/>
+          <w:highlight w:val="white"/>
+        </w:rPr>
+        <w:t xml:space="preserve"> Riparian forests along the Verde contribute to all the values listed in the Wild and </w:t>
+      </w:r>
+      <w:r>
+        <w:rPr>
+          <w:rFonts w:ascii="Times New Roman" w:eastAsia="Times New Roman" w:hAnsi="Times New Roman" w:cs="Times New Roman"/>
+          <w:sz w:val="24"/>
+          <w:szCs w:val="24"/>
+          <w:highlight w:val="white"/>
+        </w:rPr>
+        <w:t xml:space="preserve">Scenic Rivers Act. </w:t>
+      </w:r>
+      <w:r>
+        <w:rPr>
+          <w:rFonts w:ascii="Times New Roman" w:eastAsia="Times New Roman" w:hAnsi="Times New Roman" w:cs="Times New Roman"/>
+          <w:sz w:val="24"/>
+          <w:szCs w:val="24"/>
+          <w:highlight w:val="white"/>
+        </w:rPr>
         <w:t>Therefore, m</w:t>
       </w:r>
       <w:r>
@@ -920,7 +1102,60 @@
           <w:szCs w:val="24"/>
           <w:highlight w:val="white"/>
         </w:rPr>
-        <w:t xml:space="preserve">aintaining and regenerating Fremont cottonwoods along the Verde is crucial to maintain its remarkable values. </w:t>
+        <w:t>aintaining and regenerating Fremont cottonwoods</w:t>
+      </w:r>
+      <w:r>
+        <w:rPr>
+          <w:rFonts w:ascii="Times New Roman" w:eastAsia="Times New Roman" w:hAnsi="Times New Roman" w:cs="Times New Roman"/>
+          <w:sz w:val="24"/>
+          <w:szCs w:val="24"/>
+          <w:highlight w:val="white"/>
+        </w:rPr>
+        <w:t xml:space="preserve"> (</w:t>
+      </w:r>
+      <w:r>
+        <w:rPr>
+          <w:rFonts w:ascii="Times New Roman" w:eastAsia="Times New Roman" w:hAnsi="Times New Roman" w:cs="Times New Roman"/>
+          <w:i/>
+          <w:iCs/>
+          <w:sz w:val="24"/>
+          <w:szCs w:val="24"/>
+          <w:highlight w:val="white"/>
+        </w:rPr>
+        <w:t xml:space="preserve">Populus </w:t>
+      </w:r>
+      <w:proofErr w:type="spellStart"/>
+      <w:r>
+        <w:rPr>
+          <w:rFonts w:ascii="Times New Roman" w:eastAsia="Times New Roman" w:hAnsi="Times New Roman" w:cs="Times New Roman"/>
+          <w:i/>
+          <w:iCs/>
+          <w:sz w:val="24"/>
+          <w:szCs w:val="24"/>
+          <w:highlight w:val="white"/>
+        </w:rPr>
+        <w:t>fremontii</w:t>
+      </w:r>
+      <w:proofErr w:type="spellEnd"/>
+      <w:r>
+        <w:rPr>
+          <w:rFonts w:ascii="Times New Roman" w:eastAsia="Times New Roman" w:hAnsi="Times New Roman" w:cs="Times New Roman"/>
+          <w:i/>
+          <w:iCs/>
+          <w:sz w:val="24"/>
+          <w:szCs w:val="24"/>
+          <w:highlight w:val="white"/>
+        </w:rPr>
+        <w:t>)</w:t>
+      </w:r>
+      <w:r>
+        <w:rPr>
+          <w:rFonts w:ascii="Times New Roman" w:eastAsia="Times New Roman" w:hAnsi="Times New Roman" w:cs="Times New Roman"/>
+          <w:sz w:val="24"/>
+          <w:szCs w:val="24"/>
+          <w:highlight w:val="white"/>
+        </w:rPr>
+        <w:t xml:space="preserve"> along the Verde is crucial to maintain its remarkable values. </w:t>
       </w:r>
     </w:p>
     <w:p>
@@ -979,7 +1214,47 @@
           <w:sz w:val="24"/>
           <w:szCs w:val="24"/>
         </w:rPr>
-        <w:t>. The region is rugged and arid with Fossil Creek and the intermittent East Verde River contributing flow to the river. After the W&amp;S portion of the river, the Verde enters Horseshoe Reservoir, the first of two large storage reservoirs on the river. Shortly after Horseshoe Reservoir the river flows into Bartlett Reservoir and then joins the Salt River just northeast of the Phoenix metropolitan area.</w:t>
+        <w:t xml:space="preserve">. The region is rugged and arid with Fossil Creek and the intermittent East Verde River contributing flow to the river. After the W&amp;S </w:t>
+      </w:r>
+      <w:r>
+        <w:rPr>
+          <w:rFonts w:ascii="Times New Roman" w:eastAsia="Times New Roman" w:hAnsi="Times New Roman" w:cs="Times New Roman"/>
+          <w:sz w:val="24"/>
+          <w:szCs w:val="24"/>
+        </w:rPr>
+        <w:t>reach</w:t>
+      </w:r>
+      <w:r>
+        <w:rPr>
+          <w:rFonts w:ascii="Times New Roman" w:eastAsia="Times New Roman" w:hAnsi="Times New Roman" w:cs="Times New Roman"/>
+          <w:sz w:val="24"/>
+          <w:szCs w:val="24"/>
+        </w:rPr>
+        <w:t xml:space="preserve"> of the river, the </w:t>
+      </w:r>
+      <w:commentRangeStart w:id="14"/>
+      <w:r>
+        <w:rPr>
+          <w:rFonts w:ascii="Times New Roman" w:eastAsia="Times New Roman" w:hAnsi="Times New Roman" w:cs="Times New Roman"/>
+          <w:sz w:val="24"/>
+          <w:szCs w:val="24"/>
+        </w:rPr>
+        <w:t xml:space="preserve">Verde </w:t>
+      </w:r>
+      <w:commentRangeEnd w:id="14"/>
+      <w:r>
+        <w:rPr>
+          <w:rStyle w:val="CommentReference"/>
+        </w:rPr>
+        <w:commentReference w:id="14"/>
+      </w:r>
+      <w:r>
+        <w:rPr>
+          <w:rFonts w:ascii="Times New Roman" w:eastAsia="Times New Roman" w:hAnsi="Times New Roman" w:cs="Times New Roman"/>
+          <w:sz w:val="24"/>
+          <w:szCs w:val="24"/>
+        </w:rPr>
+        <w:t>enters Horseshoe Reservoir, the first of two large storage reservoirs on the river. Shortly after Horseshoe Reservoir the river flows into Bartlett Reservoir and then joins the Salt River just northeast of the Phoenix metropolitan area.</w:t>
       </w:r>
       <w:r>
         <w:rPr>
@@ -1038,7 +1313,31 @@
           <w:sz w:val="24"/>
           <w:szCs w:val="24"/>
         </w:rPr>
-        <w:t xml:space="preserve"> are pumped by municipal, irrigation, and domestic wells near in the Little Chino Basin. Perennial flow in the Verde begins about 5 miles lower downstream than it did historically </w:t>
+        <w:t xml:space="preserve"> are pumped by municipal, irrigation, and domestic wells in the Little Chino Basin. Perennial flow in the Verde begins about </w:t>
+      </w:r>
+      <w:commentRangeStart w:id="15"/>
+      <w:r>
+        <w:rPr>
+          <w:rFonts w:ascii="Times New Roman" w:eastAsia="Times New Roman" w:hAnsi="Times New Roman" w:cs="Times New Roman"/>
+          <w:sz w:val="24"/>
+          <w:szCs w:val="24"/>
+        </w:rPr>
+        <w:t xml:space="preserve">5 miles </w:t>
+      </w:r>
+      <w:commentRangeEnd w:id="15"/>
+      <w:r>
+        <w:rPr>
+          <w:rStyle w:val="CommentReference"/>
+        </w:rPr>
+        <w:commentReference w:id="15"/>
+      </w:r>
+      <w:r>
+        <w:rPr>
+          <w:rFonts w:ascii="Times New Roman" w:eastAsia="Times New Roman" w:hAnsi="Times New Roman" w:cs="Times New Roman"/>
+          <w:sz w:val="24"/>
+          <w:szCs w:val="24"/>
+        </w:rPr>
+        <w:t xml:space="preserve">lower downstream than it did historically </w:t>
       </w:r>
       <w:r>
         <w:rPr>
@@ -1103,7 +1402,7 @@
         </w:rPr>
         <w:t xml:space="preserve"> and Beasley RAP reduce base</w:t>
       </w:r>
-      <w:ins w:id="9" w:author="Abraham E Springer" w:date="2024-03-02T07:39:00Z">
+      <w:ins w:id="16" w:author="Abraham E Springer" w:date="2024-03-02T07:39:00Z">
         <w:r>
           <w:rPr>
             <w:rFonts w:ascii="Times New Roman" w:eastAsia="Times New Roman" w:hAnsi="Times New Roman" w:cs="Times New Roman"/>
@@ -1121,7 +1420,7 @@
         </w:rPr>
         <w:t xml:space="preserve">flow during the summer when water levels are historically at their lowest. In total, irrigation ditches withdraw about 34,000 acre feet with about half of that being consumed </w:t>
       </w:r>
-      <w:commentRangeStart w:id="10"/>
+      <w:commentRangeStart w:id="17"/>
       <w:r>
         <w:rPr>
           <w:rFonts w:ascii="Times New Roman" w:eastAsia="Times New Roman" w:hAnsi="Times New Roman" w:cs="Times New Roman"/>
@@ -1161,12 +1460,12 @@
         </w:rPr>
         <w:fldChar w:fldCharType="end"/>
       </w:r>
-      <w:commentRangeEnd w:id="10"/>
+      <w:commentRangeEnd w:id="17"/>
       <w:r>
         <w:rPr>
           <w:rStyle w:val="CommentReference"/>
         </w:rPr>
-        <w:commentReference w:id="10"/>
+        <w:commentReference w:id="17"/>
       </w:r>
       <w:r>
         <w:rPr>
@@ -1253,6 +1552,7 @@
           <w:szCs w:val="28"/>
         </w:rPr>
       </w:pPr>
+      <w:commentRangeStart w:id="18"/>
       <w:r>
         <w:rPr>
           <w:rFonts w:ascii="Times New Roman" w:eastAsia="Times New Roman" w:hAnsi="Times New Roman" w:cs="Times New Roman"/>
@@ -1261,7 +1561,24 @@
           <w:sz w:val="28"/>
           <w:szCs w:val="28"/>
         </w:rPr>
-        <w:t>Riparian Forest Overview</w:t>
+        <w:t xml:space="preserve">Riparian </w:t>
+      </w:r>
+      <w:commentRangeEnd w:id="18"/>
+      <w:r>
+        <w:rPr>
+          <w:rStyle w:val="CommentReference"/>
+        </w:rPr>
+        <w:commentReference w:id="18"/>
+      </w:r>
+      <w:r>
+        <w:rPr>
+          <w:rFonts w:ascii="Times New Roman" w:eastAsia="Times New Roman" w:hAnsi="Times New Roman" w:cs="Times New Roman"/>
+          <w:b/>
+          <w:bCs/>
+          <w:sz w:val="28"/>
+          <w:szCs w:val="28"/>
+        </w:rPr>
+        <w:t>Forest Overview</w:t>
       </w:r>
     </w:p>
     <w:p>
@@ -1695,7 +2012,7 @@
         </w:rPr>
         <w:t>(Stromberg</w:t>
       </w:r>
-      <w:del w:id="11" w:author="Abraham E Springer" w:date="2024-03-08T14:36:00Z">
+      <w:del w:id="19" w:author="Abraham E Springer" w:date="2024-03-08T14:36:00Z">
         <w:r>
           <w:rPr>
             <w:rFonts w:ascii="Times New Roman" w:hAnsi="Times New Roman" w:cs="Times New Roman"/>
@@ -1711,7 +2028,7 @@
         </w:rPr>
         <w:t>,</w:t>
       </w:r>
-      <w:ins w:id="12" w:author="Abraham E Springer" w:date="2024-03-08T14:36:00Z">
+      <w:ins w:id="20" w:author="Abraham E Springer" w:date="2024-03-08T14:36:00Z">
         <w:r>
           <w:rPr>
             <w:rFonts w:ascii="Times New Roman" w:hAnsi="Times New Roman" w:cs="Times New Roman"/>
@@ -1757,7 +2074,15 @@
           <w:sz w:val="24"/>
           <w:szCs w:val="24"/>
         </w:rPr>
-        <w:t xml:space="preserve"> flows. Regeneration of Fremont cottonwood and Gooding willow are not consistent in Arizona. A study in Southern Arizona showed that regeneration occurred only about every decade and was dependent on strong winter floods to scour vegetation and deposit fine alluvial soils </w:t>
+        <w:t xml:space="preserve"> flows. </w:t>
+      </w:r>
+      <w:r>
+        <w:rPr>
+          <w:rFonts w:ascii="Times New Roman" w:eastAsia="Times New Roman" w:hAnsi="Times New Roman" w:cs="Times New Roman"/>
+          <w:sz w:val="24"/>
+          <w:szCs w:val="24"/>
+        </w:rPr>
+        <w:t xml:space="preserve">Regeneration of Fremont cottonwood and Gooding willow are not consistent in Arizona. A study in Southern Arizona showed that regeneration occurred only about every decade and was dependent on strong winter floods to scour vegetation and deposit fine alluvial soils </w:t>
       </w:r>
       <w:r>
         <w:rPr>
@@ -1809,21 +2134,84 @@
     </w:p>
     <w:p>
       <w:pPr>
+        <w:spacing w:line="240" w:lineRule="auto"/>
+        <w:ind w:firstLine="720"/>
+        <w:rPr>
+          <w:rFonts w:ascii="Times New Roman" w:eastAsia="Times New Roman" w:hAnsi="Times New Roman" w:cs="Times New Roman"/>
+          <w:sz w:val="24"/>
+          <w:szCs w:val="24"/>
+        </w:rPr>
+      </w:pPr>
+    </w:p>
+    <w:p>
+      <w:pPr>
+        <w:spacing w:line="240" w:lineRule="auto"/>
+        <w:ind w:firstLine="720"/>
+        <w:rPr>
+          <w:rFonts w:ascii="Times New Roman" w:eastAsia="Times New Roman" w:hAnsi="Times New Roman" w:cs="Times New Roman"/>
+          <w:sz w:val="24"/>
+          <w:szCs w:val="24"/>
+        </w:rPr>
+      </w:pPr>
+      <w:commentRangeStart w:id="21"/>
+      <w:commentRangeEnd w:id="21"/>
+      <w:r>
+        <w:rPr>
+          <w:rStyle w:val="CommentReference"/>
+        </w:rPr>
+        <w:commentReference w:id="21"/>
+      </w:r>
+    </w:p>
+    <w:p>
+      <w:pPr>
         <w:pStyle w:val="Heading2"/>
       </w:pPr>
+      <w:commentRangeStart w:id="22"/>
+      <w:commentRangeStart w:id="23"/>
       <w:r>
         <w:t>Methods</w:t>
       </w:r>
+      <w:commentRangeEnd w:id="22"/>
+      <w:r>
+        <w:rPr>
+          <w:rStyle w:val="CommentReference"/>
+          <w:rFonts w:ascii="Arial" w:eastAsia="Arial" w:hAnsi="Arial" w:cs="Arial"/>
+          <w:color w:val="auto"/>
+        </w:rPr>
+        <w:commentReference w:id="22"/>
+      </w:r>
+      <w:commentRangeEnd w:id="23"/>
+      <w:r>
+        <w:rPr>
+          <w:rStyle w:val="CommentReference"/>
+          <w:rFonts w:ascii="Arial" w:eastAsia="Arial" w:hAnsi="Arial" w:cs="Arial"/>
+          <w:color w:val="auto"/>
+        </w:rPr>
+        <w:commentReference w:id="23"/>
+      </w:r>
     </w:p>
     <w:p>
       <w:pPr>
         <w:pStyle w:val="Heading3"/>
       </w:pPr>
+      <w:commentRangeStart w:id="24"/>
       <w:r>
         <w:t>Study</w:t>
       </w:r>
       <w:r>
-        <w:t xml:space="preserve"> Site</w:t>
+        <w:t xml:space="preserve"> </w:t>
+      </w:r>
+      <w:commentRangeEnd w:id="24"/>
+      <w:r>
+        <w:rPr>
+          <w:rStyle w:val="CommentReference"/>
+          <w:rFonts w:eastAsia="Arial" w:cs="Arial"/>
+          <w:color w:val="auto"/>
+        </w:rPr>
+        <w:commentReference w:id="24"/>
+      </w:r>
+      <w:r>
+        <w:t>Site</w:t>
       </w:r>
     </w:p>
     <w:p>
@@ -1994,7 +2382,39 @@
           <w:sz w:val="24"/>
           <w:szCs w:val="24"/>
         </w:rPr>
-        <w:t xml:space="preserve"> a largely intact hydrology</w:t>
+        <w:t xml:space="preserve"> a largely intact </w:t>
+      </w:r>
+      <w:commentRangeStart w:id="25"/>
+      <w:commentRangeStart w:id="26"/>
+      <w:commentRangeStart w:id="27"/>
+      <w:r>
+        <w:rPr>
+          <w:rFonts w:ascii="Times New Roman" w:eastAsia="Times New Roman" w:hAnsi="Times New Roman" w:cs="Times New Roman"/>
+          <w:sz w:val="24"/>
+          <w:szCs w:val="24"/>
+        </w:rPr>
+        <w:t>hydrology</w:t>
+      </w:r>
+      <w:commentRangeEnd w:id="25"/>
+      <w:r>
+        <w:rPr>
+          <w:rStyle w:val="CommentReference"/>
+        </w:rPr>
+        <w:commentReference w:id="25"/>
+      </w:r>
+      <w:commentRangeEnd w:id="26"/>
+      <w:r>
+        <w:rPr>
+          <w:rStyle w:val="CommentReference"/>
+        </w:rPr>
+        <w:commentReference w:id="26"/>
+      </w:r>
+      <w:commentRangeEnd w:id="27"/>
+      <w:r>
+        <w:rPr>
+          <w:rStyle w:val="CommentReference"/>
+        </w:rPr>
+        <w:commentReference w:id="27"/>
       </w:r>
       <w:r>
         <w:rPr>
@@ -2121,7 +2541,55 @@
           <w:sz w:val="24"/>
           <w:szCs w:val="24"/>
         </w:rPr>
-        <w:t>The winter of 2023 was the one of the largest in Arizona in the past 30 years. On April 1</w:t>
+        <w:t xml:space="preserve">The </w:t>
+      </w:r>
+      <w:commentRangeStart w:id="28"/>
+      <w:commentRangeStart w:id="29"/>
+      <w:r>
+        <w:rPr>
+          <w:rFonts w:ascii="Times New Roman" w:eastAsia="Times New Roman" w:hAnsi="Times New Roman" w:cs="Times New Roman"/>
+          <w:sz w:val="24"/>
+          <w:szCs w:val="24"/>
+        </w:rPr>
+        <w:t xml:space="preserve">winter </w:t>
+      </w:r>
+      <w:commentRangeEnd w:id="28"/>
+      <w:r>
+        <w:rPr>
+          <w:rStyle w:val="CommentReference"/>
+        </w:rPr>
+        <w:commentReference w:id="28"/>
+      </w:r>
+      <w:commentRangeEnd w:id="29"/>
+      <w:r>
+        <w:rPr>
+          <w:rStyle w:val="CommentReference"/>
+        </w:rPr>
+        <w:commentReference w:id="29"/>
+      </w:r>
+      <w:r>
+        <w:rPr>
+          <w:rFonts w:ascii="Times New Roman" w:eastAsia="Times New Roman" w:hAnsi="Times New Roman" w:cs="Times New Roman"/>
+          <w:sz w:val="24"/>
+          <w:szCs w:val="24"/>
+        </w:rPr>
+        <w:t xml:space="preserve">of 2023 was the one of the largest in Arizona in the past 30 years. On </w:t>
+      </w:r>
+      <w:r>
+        <w:rPr>
+          <w:rFonts w:ascii="Times New Roman" w:eastAsia="Times New Roman" w:hAnsi="Times New Roman" w:cs="Times New Roman"/>
+          <w:sz w:val="24"/>
+          <w:szCs w:val="24"/>
+        </w:rPr>
+        <w:t>March</w:t>
+      </w:r>
+      <w:r>
+        <w:rPr>
+          <w:rFonts w:ascii="Times New Roman" w:eastAsia="Times New Roman" w:hAnsi="Times New Roman" w:cs="Times New Roman"/>
+          <w:sz w:val="24"/>
+          <w:szCs w:val="24"/>
+        </w:rPr>
+        <w:t xml:space="preserve"> 1</w:t>
       </w:r>
       <w:r>
         <w:rPr>
@@ -2170,7 +2638,31 @@
           <w:sz w:val="24"/>
           <w:szCs w:val="24"/>
         </w:rPr>
-        <w:t>% of its normal snowpack (NRCS). As a result,</w:t>
+        <w:t xml:space="preserve">% of its normal snowpack (NRCS). </w:t>
+      </w:r>
+      <w:commentRangeStart w:id="30"/>
+      <w:r>
+        <w:rPr>
+          <w:rFonts w:ascii="Times New Roman" w:eastAsia="Times New Roman" w:hAnsi="Times New Roman" w:cs="Times New Roman"/>
+          <w:sz w:val="24"/>
+          <w:szCs w:val="24"/>
+        </w:rPr>
+        <w:t xml:space="preserve">As </w:t>
+      </w:r>
+      <w:commentRangeEnd w:id="30"/>
+      <w:r>
+        <w:rPr>
+          <w:rStyle w:val="CommentReference"/>
+        </w:rPr>
+        <w:commentReference w:id="30"/>
+      </w:r>
+      <w:r>
+        <w:rPr>
+          <w:rFonts w:ascii="Times New Roman" w:eastAsia="Times New Roman" w:hAnsi="Times New Roman" w:cs="Times New Roman"/>
+          <w:sz w:val="24"/>
+          <w:szCs w:val="24"/>
+        </w:rPr>
+        <w:t>a result,</w:t>
       </w:r>
       <w:r>
         <w:rPr>
@@ -2194,31 +2686,95 @@
           <w:sz w:val="24"/>
           <w:szCs w:val="24"/>
         </w:rPr>
-        <w:t>reached over 61,000 CFS in mid-March.</w:t>
-      </w:r>
-      <w:r>
-        <w:rPr>
-          <w:rFonts w:ascii="Times New Roman" w:eastAsia="Times New Roman" w:hAnsi="Times New Roman" w:cs="Times New Roman"/>
-          <w:sz w:val="24"/>
-          <w:szCs w:val="24"/>
-        </w:rPr>
-        <w:t xml:space="preserve"> This large flood caused significant flooding and disturbance to the riparian corridor. Trees were toppled </w:t>
-      </w:r>
-      <w:r>
-        <w:rPr>
-          <w:rFonts w:ascii="Times New Roman" w:eastAsia="Times New Roman" w:hAnsi="Times New Roman" w:cs="Times New Roman"/>
-          <w:sz w:val="24"/>
-          <w:szCs w:val="24"/>
-        </w:rPr>
-        <w:t>and, in some instances,</w:t>
-      </w:r>
-      <w:r>
-        <w:rPr>
-          <w:rFonts w:ascii="Times New Roman" w:eastAsia="Times New Roman" w:hAnsi="Times New Roman" w:cs="Times New Roman"/>
-          <w:sz w:val="24"/>
-          <w:szCs w:val="24"/>
-        </w:rPr>
-        <w:t xml:space="preserve"> the active channel was reshaped. </w:t>
+        <w:t xml:space="preserve">reached over </w:t>
+      </w:r>
+      <w:r>
+        <w:rPr>
+          <w:rFonts w:ascii="Times New Roman" w:eastAsia="Times New Roman" w:hAnsi="Times New Roman" w:cs="Times New Roman"/>
+          <w:sz w:val="24"/>
+          <w:szCs w:val="24"/>
+        </w:rPr>
+        <w:t>1720</w:t>
+      </w:r>
+      <w:r>
+        <w:rPr>
+          <w:rFonts w:ascii="Times New Roman" w:eastAsia="Times New Roman" w:hAnsi="Times New Roman" w:cs="Times New Roman"/>
+          <w:sz w:val="24"/>
+          <w:szCs w:val="24"/>
+        </w:rPr>
+        <w:t xml:space="preserve"> </w:t>
+      </w:r>
+      <w:r>
+        <w:rPr>
+          <w:rFonts w:ascii="Times New Roman" w:eastAsia="Times New Roman" w:hAnsi="Times New Roman" w:cs="Times New Roman"/>
+          <w:sz w:val="24"/>
+          <w:szCs w:val="24"/>
+        </w:rPr>
+        <w:t xml:space="preserve">CMS </w:t>
+      </w:r>
+      <w:r>
+        <w:rPr>
+          <w:rFonts w:ascii="Times New Roman" w:eastAsia="Times New Roman" w:hAnsi="Times New Roman" w:cs="Times New Roman"/>
+          <w:sz w:val="24"/>
+          <w:szCs w:val="24"/>
+        </w:rPr>
+        <w:t>in mid-March.</w:t>
+      </w:r>
+      <w:r>
+        <w:rPr>
+          <w:rFonts w:ascii="Times New Roman" w:eastAsia="Times New Roman" w:hAnsi="Times New Roman" w:cs="Times New Roman"/>
+          <w:sz w:val="24"/>
+          <w:szCs w:val="24"/>
+        </w:rPr>
+        <w:t xml:space="preserve"> This large flood caused significant flooding</w:t>
+      </w:r>
+      <w:r>
+        <w:rPr>
+          <w:rFonts w:ascii="Times New Roman" w:eastAsia="Times New Roman" w:hAnsi="Times New Roman" w:cs="Times New Roman"/>
+          <w:sz w:val="24"/>
+          <w:szCs w:val="24"/>
+        </w:rPr>
+        <w:t>, toppled trees and in some cases</w:t>
+      </w:r>
+      <w:r>
+        <w:rPr>
+          <w:rFonts w:ascii="Times New Roman" w:eastAsia="Times New Roman" w:hAnsi="Times New Roman" w:cs="Times New Roman"/>
+          <w:sz w:val="24"/>
+          <w:szCs w:val="24"/>
+        </w:rPr>
+        <w:t>,</w:t>
+      </w:r>
+      <w:r>
+        <w:rPr>
+          <w:rFonts w:ascii="Times New Roman" w:eastAsia="Times New Roman" w:hAnsi="Times New Roman" w:cs="Times New Roman"/>
+          <w:sz w:val="24"/>
+          <w:szCs w:val="24"/>
+        </w:rPr>
+        <w:t xml:space="preserve"> </w:t>
+      </w:r>
+      <w:r>
+        <w:rPr>
+          <w:rFonts w:ascii="Times New Roman" w:eastAsia="Times New Roman" w:hAnsi="Times New Roman" w:cs="Times New Roman"/>
+          <w:sz w:val="24"/>
+          <w:szCs w:val="24"/>
+        </w:rPr>
+        <w:t>reshaped</w:t>
+      </w:r>
+      <w:r>
+        <w:rPr>
+          <w:rFonts w:ascii="Times New Roman" w:eastAsia="Times New Roman" w:hAnsi="Times New Roman" w:cs="Times New Roman"/>
+          <w:sz w:val="24"/>
+          <w:szCs w:val="24"/>
+        </w:rPr>
+        <w:t xml:space="preserve"> </w:t>
+      </w:r>
+      <w:r>
+        <w:rPr>
+          <w:rFonts w:ascii="Times New Roman" w:eastAsia="Times New Roman" w:hAnsi="Times New Roman" w:cs="Times New Roman"/>
+          <w:sz w:val="24"/>
+          <w:szCs w:val="24"/>
+        </w:rPr>
+        <w:t xml:space="preserve">the active channel. </w:t>
       </w:r>
       <w:r>
         <w:rPr>
@@ -2234,15 +2790,23 @@
           <w:sz w:val="24"/>
           <w:szCs w:val="24"/>
         </w:rPr>
-        <w:t xml:space="preserve"> this disturbance created conditions for Fremont cottonwoods to regenerate via seed.</w:t>
-      </w:r>
-      <w:r>
-        <w:rPr>
-          <w:rFonts w:ascii="Times New Roman" w:eastAsia="Times New Roman" w:hAnsi="Times New Roman" w:cs="Times New Roman"/>
-          <w:sz w:val="24"/>
-          <w:szCs w:val="24"/>
-        </w:rPr>
-        <w:t xml:space="preserve"> This created a unique opportunity to study their regeneration and survivorship.</w:t>
+        <w:t xml:space="preserve"> this disturbance created conditions for Fremont cottonwoods to regenerate via seed</w:t>
+      </w:r>
+      <w:r>
+        <w:rPr>
+          <w:rFonts w:ascii="Times New Roman" w:eastAsia="Times New Roman" w:hAnsi="Times New Roman" w:cs="Times New Roman"/>
+          <w:sz w:val="24"/>
+          <w:szCs w:val="24"/>
+        </w:rPr>
+        <w:t xml:space="preserve"> and</w:t>
+      </w:r>
+      <w:r>
+        <w:rPr>
+          <w:rFonts w:ascii="Times New Roman" w:eastAsia="Times New Roman" w:hAnsi="Times New Roman" w:cs="Times New Roman"/>
+          <w:sz w:val="24"/>
+          <w:szCs w:val="24"/>
+        </w:rPr>
+        <w:t xml:space="preserve"> unique opportunity to study their regeneration and survivorship.</w:t>
       </w:r>
     </w:p>
     <w:p>
@@ -2284,7 +2848,10 @@
         <w:t>Ten</w:t>
       </w:r>
       <w:r>
-        <w:t xml:space="preserve"> monitoring plots were established at two W&amp;S sites. River reaches were walked in Fall 2023 to identify seedlings that had survived most of their first growing season. </w:t>
+        <w:t xml:space="preserve"> monitoring plots were established at two W&amp;S sites. River reaches were walked in Fall 2023 to identify seedlings that had survived most of their </w:t>
+      </w:r>
+      <w:r>
+        <w:t xml:space="preserve">first growing season. </w:t>
       </w:r>
       <w:r>
         <w:rPr>
@@ -2447,245 +3014,251 @@
           <w:sz w:val="24"/>
           <w:szCs w:val="24"/>
         </w:rPr>
+        <w:t>seedlings within the hoop were then measured and recorded. 15-30% of the total area containing seedlings</w:t>
+      </w:r>
+      <w:r>
+        <w:rPr>
+          <w:rFonts w:ascii="Times New Roman" w:eastAsia="Times New Roman" w:hAnsi="Times New Roman" w:cs="Times New Roman"/>
+          <w:sz w:val="24"/>
+          <w:szCs w:val="24"/>
+        </w:rPr>
+        <w:t xml:space="preserve"> was sampled</w:t>
+      </w:r>
+      <w:r>
+        <w:rPr>
+          <w:rFonts w:ascii="Times New Roman" w:eastAsia="Times New Roman" w:hAnsi="Times New Roman" w:cs="Times New Roman"/>
+          <w:sz w:val="24"/>
+          <w:szCs w:val="24"/>
+        </w:rPr>
+        <w:t>.</w:t>
+      </w:r>
+    </w:p>
+    <w:p>
+      <w:pPr>
+        <w:rPr>
+          <w:lang w:val="en-US"/>
+        </w:rPr>
+      </w:pPr>
+    </w:p>
+    <w:p>
+      <w:pPr>
+        <w:rPr>
+          <w:lang w:val="en-US"/>
+        </w:rPr>
+      </w:pPr>
+      <w:r>
+        <w:rPr>
+          <w:lang w:val="en-US"/>
+        </w:rPr>
+        <w:t>Light</w:t>
+      </w:r>
+    </w:p>
+    <w:p>
+      <w:pPr>
+        <w:spacing w:line="240" w:lineRule="auto"/>
+        <w:ind w:firstLine="360"/>
+        <w:rPr>
+          <w:rFonts w:ascii="Times New Roman" w:eastAsia="Times New Roman" w:hAnsi="Times New Roman" w:cs="Times New Roman"/>
+          <w:sz w:val="24"/>
+          <w:szCs w:val="24"/>
+        </w:rPr>
+      </w:pPr>
+      <w:r>
+        <w:rPr>
+          <w:rFonts w:ascii="Times New Roman" w:eastAsia="Times New Roman" w:hAnsi="Times New Roman" w:cs="Times New Roman"/>
+          <w:sz w:val="24"/>
+          <w:szCs w:val="24"/>
+        </w:rPr>
+        <w:t>Light intensity was taken with a Li-COR LI-1500 Light Sensor Logger</w:t>
+      </w:r>
+      <w:r>
+        <w:rPr>
+          <w:rFonts w:ascii="Times New Roman" w:eastAsia="Times New Roman" w:hAnsi="Times New Roman" w:cs="Times New Roman"/>
+          <w:sz w:val="24"/>
+          <w:szCs w:val="24"/>
+        </w:rPr>
+        <w:t xml:space="preserve"> (Lincoln, NE)</w:t>
+      </w:r>
+      <w:r>
+        <w:rPr>
+          <w:rFonts w:ascii="Times New Roman" w:eastAsia="Times New Roman" w:hAnsi="Times New Roman" w:cs="Times New Roman"/>
+          <w:sz w:val="24"/>
+          <w:szCs w:val="24"/>
+        </w:rPr>
+        <w:t>. The pyranometer sensor was placed in the or near the plot and allowed to acclimate. Then, a reading was taken every minute for 5 minutes. These readings were then averaged to get an average W m-2 value at each plot.</w:t>
+      </w:r>
+    </w:p>
+    <w:p>
+      <w:pPr>
+        <w:rPr>
+          <w:lang w:val="en-US"/>
+        </w:rPr>
+      </w:pPr>
+    </w:p>
+    <w:p>
+      <w:pPr>
+        <w:rPr>
+          <w:lang w:val="en-US"/>
+        </w:rPr>
+      </w:pPr>
+      <w:r>
+        <w:rPr>
+          <w:lang w:val="en-US"/>
+        </w:rPr>
+        <w:t>Herbaceous</w:t>
+      </w:r>
+    </w:p>
+    <w:p>
+      <w:pPr>
+        <w:spacing w:line="240" w:lineRule="auto"/>
+        <w:ind w:firstLine="720"/>
+        <w:rPr>
+          <w:ins w:id="31" w:author="Quentin R McCalla" w:date="2024-10-29T10:31:00Z" w16du:dateUtc="2024-10-29T17:31:00Z"/>
+          <w:rFonts w:ascii="Times New Roman" w:eastAsia="Times New Roman" w:hAnsi="Times New Roman" w:cs="Times New Roman"/>
+          <w:sz w:val="24"/>
+          <w:szCs w:val="24"/>
+        </w:rPr>
+      </w:pPr>
+      <w:r>
+        <w:rPr>
+          <w:rFonts w:ascii="Times New Roman" w:eastAsia="Times New Roman" w:hAnsi="Times New Roman" w:cs="Times New Roman"/>
+          <w:sz w:val="24"/>
+          <w:szCs w:val="24"/>
+        </w:rPr>
+        <w:t>Herbaceous competition was estimated using the Braun-</w:t>
+      </w:r>
+      <w:commentRangeStart w:id="32"/>
+      <w:r>
+        <w:rPr>
+          <w:rFonts w:ascii="Times New Roman" w:eastAsia="Times New Roman" w:hAnsi="Times New Roman" w:cs="Times New Roman"/>
+          <w:sz w:val="24"/>
+          <w:szCs w:val="24"/>
+        </w:rPr>
+        <w:t xml:space="preserve">Blanquet </w:t>
+      </w:r>
+      <w:commentRangeEnd w:id="32"/>
+      <w:r>
+        <w:rPr>
+          <w:rStyle w:val="CommentReference"/>
+        </w:rPr>
+        <w:commentReference w:id="32"/>
+      </w:r>
+      <w:r>
+        <w:rPr>
+          <w:rFonts w:ascii="Times New Roman" w:eastAsia="Times New Roman" w:hAnsi="Times New Roman" w:cs="Times New Roman"/>
+          <w:sz w:val="24"/>
+          <w:szCs w:val="24"/>
+        </w:rPr>
+        <w:t>6 step scale</w:t>
+      </w:r>
+      <w:r>
+        <w:rPr>
+          <w:rFonts w:ascii="Times New Roman" w:eastAsia="Times New Roman" w:hAnsi="Times New Roman" w:cs="Times New Roman"/>
+          <w:sz w:val="24"/>
+          <w:szCs w:val="24"/>
+        </w:rPr>
+        <w:t xml:space="preserve"> </w:t>
+      </w:r>
+      <w:r>
+        <w:rPr>
+          <w:rFonts w:ascii="Times New Roman" w:eastAsia="Times New Roman" w:hAnsi="Times New Roman" w:cs="Times New Roman"/>
+          <w:sz w:val="24"/>
+          <w:szCs w:val="24"/>
+        </w:rPr>
+        <w:fldChar w:fldCharType="begin"/>
+      </w:r>
+      <w:r>
+        <w:rPr>
+          <w:rFonts w:ascii="Times New Roman" w:eastAsia="Times New Roman" w:hAnsi="Times New Roman" w:cs="Times New Roman"/>
+          <w:sz w:val="24"/>
+          <w:szCs w:val="24"/>
+        </w:rPr>
+        <w:instrText xml:space="preserve"> ADDIN ZOTERO_ITEM CSL_CITATION {"citationID":"uj4yrV78","properties":{"formattedCitation":"(Braun-Blanquet, 1964)","plainCitation":"(Braun-Blanquet, 1964)","noteIndex":0},"citationItems":[{"id":48,"uris":["http://zotero.org/users/local/yyBX3i8n/items/UPCR4PYG"],"itemData":{"id":48,"type":"book","event-place":"Vienna","ISBN":"978-3-7091-8111-9","language":"de","license":"http://www.springer.com/tdm","note":"DOI: 10.1007/978-3-7091-8110-2","publisher":"Springer Vienna","publisher-place":"Vienna","source":"DOI.org (Crossref)","title":"Pflanzensoziologie","URL":"http://link.springer.com/10.1007/978-3-7091-8110-2","author":[{"family":"Braun-Blanquet","given":"J."}],"accessed":{"date-parts":[["2024",12,19]]},"issued":{"date-parts":[["1964"]]}}}],"schema":"https://github.com/citation-style-language/schema/raw/master/csl-citation.json"} </w:instrText>
+      </w:r>
+      <w:r>
+        <w:rPr>
+          <w:rFonts w:ascii="Times New Roman" w:eastAsia="Times New Roman" w:hAnsi="Times New Roman" w:cs="Times New Roman"/>
+          <w:sz w:val="24"/>
+          <w:szCs w:val="24"/>
+        </w:rPr>
+        <w:fldChar w:fldCharType="separate"/>
+      </w:r>
+      <w:r>
+        <w:rPr>
+          <w:rFonts w:ascii="Times New Roman" w:hAnsi="Times New Roman" w:cs="Times New Roman"/>
+          <w:sz w:val="24"/>
+        </w:rPr>
+        <w:t>(Braun-Blanquet, 1964)</w:t>
+      </w:r>
+      <w:r>
+        <w:rPr>
+          <w:rFonts w:ascii="Times New Roman" w:eastAsia="Times New Roman" w:hAnsi="Times New Roman" w:cs="Times New Roman"/>
+          <w:sz w:val="24"/>
+          <w:szCs w:val="24"/>
+        </w:rPr>
+        <w:fldChar w:fldCharType="end"/>
+      </w:r>
+      <w:r>
+        <w:rPr>
+          <w:rFonts w:ascii="Times New Roman" w:eastAsia="Times New Roman" w:hAnsi="Times New Roman" w:cs="Times New Roman"/>
+          <w:sz w:val="24"/>
+          <w:szCs w:val="24"/>
+        </w:rPr>
+        <w:t>.</w:t>
+      </w:r>
+      <w:r>
+        <w:rPr>
+          <w:rFonts w:ascii="Times New Roman" w:eastAsia="Times New Roman" w:hAnsi="Times New Roman" w:cs="Times New Roman"/>
+          <w:sz w:val="24"/>
+          <w:szCs w:val="24"/>
+        </w:rPr>
+        <w:t xml:space="preserve"> </w:t>
+      </w:r>
+      <w:r>
+        <w:rPr>
+          <w:rFonts w:ascii="Times New Roman" w:eastAsia="Times New Roman" w:hAnsi="Times New Roman" w:cs="Times New Roman"/>
+          <w:sz w:val="24"/>
+          <w:szCs w:val="24"/>
+        </w:rPr>
+        <w:t>Plants within the plots and rooted at the same elevation as the cottonwood seedlings were considered.</w:t>
+      </w:r>
+      <w:bookmarkStart w:id="33" w:name="_Hlk185250511"/>
+    </w:p>
+    <w:bookmarkEnd w:id="33"/>
+    <w:p>
+      <w:pPr>
+        <w:rPr>
+          <w:lang w:val="en-US"/>
+        </w:rPr>
+      </w:pPr>
+    </w:p>
+    <w:p>
+      <w:r>
+        <w:rPr>
+          <w:lang w:val="en-US"/>
+        </w:rPr>
+        <w:t xml:space="preserve">Soil </w:t>
+      </w:r>
+    </w:p>
+    <w:p>
+      <w:pPr>
+        <w:ind w:firstLine="720"/>
+        <w:rPr>
+          <w:lang w:val="en-US"/>
+        </w:rPr>
+      </w:pPr>
+      <w:r>
+        <w:rPr>
+          <w:lang w:val="en-US"/>
+        </w:rPr>
+        <w:t xml:space="preserve">Soil samples were taken inside the seedling plots using a trowel. Soil samples are from the first few inches of the soil horizon where the cottonwoods originally germinated. The soil samples will then be sieved to get the soil texture in which </w:t>
+      </w:r>
+      <w:r>
+        <w:rPr>
+          <w:lang w:val="en-US"/>
+        </w:rPr>
         <w:lastRenderedPageBreak/>
-        <w:t>seedlings within the hoop were then measured and recorded. 15-30% of the total area containing seedlings</w:t>
-      </w:r>
-      <w:r>
-        <w:rPr>
-          <w:rFonts w:ascii="Times New Roman" w:eastAsia="Times New Roman" w:hAnsi="Times New Roman" w:cs="Times New Roman"/>
-          <w:sz w:val="24"/>
-          <w:szCs w:val="24"/>
-        </w:rPr>
-        <w:t xml:space="preserve"> was sampled</w:t>
-      </w:r>
-      <w:r>
-        <w:rPr>
-          <w:rFonts w:ascii="Times New Roman" w:eastAsia="Times New Roman" w:hAnsi="Times New Roman" w:cs="Times New Roman"/>
-          <w:sz w:val="24"/>
-          <w:szCs w:val="24"/>
-        </w:rPr>
-        <w:t>.</w:t>
-      </w:r>
-    </w:p>
-    <w:p>
-      <w:pPr>
-        <w:rPr>
-          <w:lang w:val="en-US"/>
-        </w:rPr>
-      </w:pPr>
-    </w:p>
-    <w:p>
-      <w:pPr>
-        <w:rPr>
-          <w:lang w:val="en-US"/>
-        </w:rPr>
-      </w:pPr>
-      <w:r>
-        <w:rPr>
-          <w:lang w:val="en-US"/>
-        </w:rPr>
-        <w:t>Light</w:t>
-      </w:r>
-    </w:p>
-    <w:p>
-      <w:pPr>
-        <w:spacing w:line="240" w:lineRule="auto"/>
-        <w:ind w:firstLine="360"/>
-        <w:rPr>
-          <w:rFonts w:ascii="Times New Roman" w:eastAsia="Times New Roman" w:hAnsi="Times New Roman" w:cs="Times New Roman"/>
-          <w:sz w:val="24"/>
-          <w:szCs w:val="24"/>
-        </w:rPr>
-      </w:pPr>
-      <w:r>
-        <w:rPr>
-          <w:rFonts w:ascii="Times New Roman" w:eastAsia="Times New Roman" w:hAnsi="Times New Roman" w:cs="Times New Roman"/>
-          <w:sz w:val="24"/>
-          <w:szCs w:val="24"/>
-        </w:rPr>
-        <w:t>Light intensity was taken with a Li-COR LI-1500 Light Sensor Logger</w:t>
-      </w:r>
-      <w:r>
-        <w:rPr>
-          <w:rFonts w:ascii="Times New Roman" w:eastAsia="Times New Roman" w:hAnsi="Times New Roman" w:cs="Times New Roman"/>
-          <w:sz w:val="24"/>
-          <w:szCs w:val="24"/>
-        </w:rPr>
-        <w:t xml:space="preserve"> (Lincoln, NE)</w:t>
-      </w:r>
-      <w:r>
-        <w:rPr>
-          <w:rFonts w:ascii="Times New Roman" w:eastAsia="Times New Roman" w:hAnsi="Times New Roman" w:cs="Times New Roman"/>
-          <w:sz w:val="24"/>
-          <w:szCs w:val="24"/>
-        </w:rPr>
-        <w:t>. The pyranometer sensor was placed in the or near the plot and allowed to acclimate. Then, a reading was taken every minute for 5 minutes. These readings were then averaged to get an average W m-2 value at each plot.</w:t>
-      </w:r>
-    </w:p>
-    <w:p>
-      <w:pPr>
-        <w:rPr>
-          <w:lang w:val="en-US"/>
-        </w:rPr>
-      </w:pPr>
-    </w:p>
-    <w:p>
-      <w:pPr>
-        <w:rPr>
-          <w:lang w:val="en-US"/>
-        </w:rPr>
-      </w:pPr>
-      <w:r>
-        <w:rPr>
-          <w:lang w:val="en-US"/>
-        </w:rPr>
-        <w:t>Herbaceous</w:t>
-      </w:r>
-    </w:p>
-    <w:p>
-      <w:pPr>
-        <w:spacing w:line="240" w:lineRule="auto"/>
-        <w:ind w:firstLine="720"/>
-        <w:rPr>
-          <w:ins w:id="13" w:author="Quentin R McCalla" w:date="2024-10-29T10:31:00Z" w16du:dateUtc="2024-10-29T17:31:00Z"/>
-          <w:rFonts w:ascii="Times New Roman" w:eastAsia="Times New Roman" w:hAnsi="Times New Roman" w:cs="Times New Roman"/>
-          <w:sz w:val="24"/>
-          <w:szCs w:val="24"/>
-        </w:rPr>
-      </w:pPr>
-      <w:r>
-        <w:rPr>
-          <w:rFonts w:ascii="Times New Roman" w:eastAsia="Times New Roman" w:hAnsi="Times New Roman" w:cs="Times New Roman"/>
-          <w:sz w:val="24"/>
-          <w:szCs w:val="24"/>
-        </w:rPr>
-        <w:t>Herbaceous competition was estimated using the Braun-</w:t>
-      </w:r>
-      <w:commentRangeStart w:id="14"/>
-      <w:r>
-        <w:rPr>
-          <w:rFonts w:ascii="Times New Roman" w:eastAsia="Times New Roman" w:hAnsi="Times New Roman" w:cs="Times New Roman"/>
-          <w:sz w:val="24"/>
-          <w:szCs w:val="24"/>
-        </w:rPr>
-        <w:t xml:space="preserve">Blanquet </w:t>
-      </w:r>
-      <w:commentRangeEnd w:id="14"/>
-      <w:r>
-        <w:rPr>
-          <w:rStyle w:val="CommentReference"/>
-        </w:rPr>
-        <w:commentReference w:id="14"/>
-      </w:r>
-      <w:r>
-        <w:rPr>
-          <w:rFonts w:ascii="Times New Roman" w:eastAsia="Times New Roman" w:hAnsi="Times New Roman" w:cs="Times New Roman"/>
-          <w:sz w:val="24"/>
-          <w:szCs w:val="24"/>
-        </w:rPr>
-        <w:t>6 step scale</w:t>
-      </w:r>
-      <w:r>
-        <w:rPr>
-          <w:rFonts w:ascii="Times New Roman" w:eastAsia="Times New Roman" w:hAnsi="Times New Roman" w:cs="Times New Roman"/>
-          <w:sz w:val="24"/>
-          <w:szCs w:val="24"/>
-        </w:rPr>
-        <w:t xml:space="preserve"> </w:t>
-      </w:r>
-      <w:r>
-        <w:rPr>
-          <w:rFonts w:ascii="Times New Roman" w:eastAsia="Times New Roman" w:hAnsi="Times New Roman" w:cs="Times New Roman"/>
-          <w:sz w:val="24"/>
-          <w:szCs w:val="24"/>
-        </w:rPr>
-        <w:fldChar w:fldCharType="begin"/>
-      </w:r>
-      <w:r>
-        <w:rPr>
-          <w:rFonts w:ascii="Times New Roman" w:eastAsia="Times New Roman" w:hAnsi="Times New Roman" w:cs="Times New Roman"/>
-          <w:sz w:val="24"/>
-          <w:szCs w:val="24"/>
-        </w:rPr>
-        <w:instrText xml:space="preserve"> ADDIN ZOTERO_ITEM CSL_CITATION {"citationID":"uj4yrV78","properties":{"formattedCitation":"(Braun-Blanquet, 1964)","plainCitation":"(Braun-Blanquet, 1964)","noteIndex":0},"citationItems":[{"id":48,"uris":["http://zotero.org/users/local/yyBX3i8n/items/UPCR4PYG"],"itemData":{"id":48,"type":"book","event-place":"Vienna","ISBN":"978-3-7091-8111-9","language":"de","license":"http://www.springer.com/tdm","note":"DOI: 10.1007/978-3-7091-8110-2","publisher":"Springer Vienna","publisher-place":"Vienna","source":"DOI.org (Crossref)","title":"Pflanzensoziologie","URL":"http://link.springer.com/10.1007/978-3-7091-8110-2","author":[{"family":"Braun-Blanquet","given":"J."}],"accessed":{"date-parts":[["2024",12,19]]},"issued":{"date-parts":[["1964"]]}}}],"schema":"https://github.com/citation-style-language/schema/raw/master/csl-citation.json"} </w:instrText>
-      </w:r>
-      <w:r>
-        <w:rPr>
-          <w:rFonts w:ascii="Times New Roman" w:eastAsia="Times New Roman" w:hAnsi="Times New Roman" w:cs="Times New Roman"/>
-          <w:sz w:val="24"/>
-          <w:szCs w:val="24"/>
-        </w:rPr>
-        <w:fldChar w:fldCharType="separate"/>
-      </w:r>
-      <w:r>
-        <w:rPr>
-          <w:rFonts w:ascii="Times New Roman" w:hAnsi="Times New Roman" w:cs="Times New Roman"/>
-          <w:sz w:val="24"/>
-        </w:rPr>
-        <w:t>(Braun-Blanquet, 1964)</w:t>
-      </w:r>
-      <w:r>
-        <w:rPr>
-          <w:rFonts w:ascii="Times New Roman" w:eastAsia="Times New Roman" w:hAnsi="Times New Roman" w:cs="Times New Roman"/>
-          <w:sz w:val="24"/>
-          <w:szCs w:val="24"/>
-        </w:rPr>
-        <w:fldChar w:fldCharType="end"/>
-      </w:r>
-      <w:r>
-        <w:rPr>
-          <w:rFonts w:ascii="Times New Roman" w:eastAsia="Times New Roman" w:hAnsi="Times New Roman" w:cs="Times New Roman"/>
-          <w:sz w:val="24"/>
-          <w:szCs w:val="24"/>
-        </w:rPr>
-        <w:t>.</w:t>
-      </w:r>
-      <w:r>
-        <w:rPr>
-          <w:rFonts w:ascii="Times New Roman" w:eastAsia="Times New Roman" w:hAnsi="Times New Roman" w:cs="Times New Roman"/>
-          <w:sz w:val="24"/>
-          <w:szCs w:val="24"/>
-        </w:rPr>
-        <w:t xml:space="preserve"> </w:t>
-      </w:r>
-      <w:r>
-        <w:rPr>
-          <w:rFonts w:ascii="Times New Roman" w:eastAsia="Times New Roman" w:hAnsi="Times New Roman" w:cs="Times New Roman"/>
-          <w:sz w:val="24"/>
-          <w:szCs w:val="24"/>
-        </w:rPr>
-        <w:t>Plants within the plots and rooted at the same elevation as the cottonwood seedlings were considered.</w:t>
-      </w:r>
-      <w:bookmarkStart w:id="15" w:name="_Hlk185250511"/>
-    </w:p>
-    <w:bookmarkEnd w:id="15"/>
-    <w:p>
-      <w:pPr>
-        <w:rPr>
-          <w:lang w:val="en-US"/>
-        </w:rPr>
-      </w:pPr>
-    </w:p>
-    <w:p>
-      <w:r>
-        <w:rPr>
-          <w:lang w:val="en-US"/>
-        </w:rPr>
-        <w:t xml:space="preserve">Soil </w:t>
-      </w:r>
-    </w:p>
-    <w:p>
-      <w:pPr>
-        <w:ind w:firstLine="720"/>
-        <w:rPr>
-          <w:lang w:val="en-US"/>
-        </w:rPr>
-      </w:pPr>
-      <w:r>
-        <w:rPr>
-          <w:lang w:val="en-US"/>
-        </w:rPr>
-        <w:t>Soil samples were taken inside the seedling plots using a trowel. Soil samples are from the first few inches of the soil horizon where the cottonwoods originally germinated. The soil samples will then be sieved to get the soil texture in which seedlings germinated.</w:t>
+        <w:t>seedlings germinated.</w:t>
       </w:r>
       <w:r>
         <w:rPr>
@@ -2799,7 +3372,7 @@
       <m:oMathPara>
         <m:oMath>
           <m:r>
-            <w:ins w:id="16" w:author="Quentin R McCalla" w:date="2024-10-29T10:31:00Z" w16du:dateUtc="2024-10-29T17:31:00Z">
+            <w:ins w:id="34" w:author="Quentin R McCalla" w:date="2024-10-29T10:31:00Z" w16du:dateUtc="2024-10-29T17:31:00Z">
               <w:rPr>
                 <w:rFonts w:ascii="Cambria Math" w:eastAsia="Times New Roman" w:hAnsi="Cambria Math" w:cs="Times New Roman"/>
                 <w:sz w:val="24"/>
@@ -2811,7 +3384,7 @@
           <m:f>
             <m:fPr>
               <m:ctrlPr>
-                <w:ins w:id="17" w:author="Quentin R McCalla" w:date="2024-10-29T10:32:00Z" w16du:dateUtc="2024-10-29T17:32:00Z">
+                <w:ins w:id="35" w:author="Quentin R McCalla" w:date="2024-10-29T10:32:00Z" w16du:dateUtc="2024-10-29T17:32:00Z">
                   <w:rPr>
                     <w:rFonts w:ascii="Cambria Math" w:eastAsia="Times New Roman" w:hAnsi="Cambria Math" w:cs="Times New Roman"/>
                     <w:i/>
@@ -2823,7 +3396,7 @@
             </m:fPr>
             <m:num>
               <m:r>
-                <w:ins w:id="18" w:author="Quentin R McCalla" w:date="2024-10-29T10:33:00Z" w16du:dateUtc="2024-10-29T17:33:00Z">
+                <w:ins w:id="36" w:author="Quentin R McCalla" w:date="2024-10-29T10:33:00Z" w16du:dateUtc="2024-10-29T17:33:00Z">
                   <w:rPr>
                     <w:rFonts w:ascii="Cambria Math" w:eastAsia="Times New Roman" w:hAnsi="Cambria Math" w:cs="Times New Roman"/>
                     <w:sz w:val="24"/>
@@ -2835,7 +3408,7 @@
             </m:num>
             <m:den>
               <m:r>
-                <w:ins w:id="19" w:author="Quentin R McCalla" w:date="2024-10-29T10:33:00Z" w16du:dateUtc="2024-10-29T17:33:00Z">
+                <w:ins w:id="37" w:author="Quentin R McCalla" w:date="2024-10-29T10:33:00Z" w16du:dateUtc="2024-10-29T17:33:00Z">
                   <w:rPr>
                     <w:rFonts w:ascii="Cambria Math" w:eastAsia="Times New Roman" w:hAnsi="Cambria Math" w:cs="Times New Roman"/>
                     <w:sz w:val="24"/>
@@ -2945,7 +3518,7 @@
           <w:szCs w:val="24"/>
         </w:rPr>
       </w:pPr>
-      <w:commentRangeStart w:id="20"/>
+      <w:commentRangeStart w:id="38"/>
       <w:r>
         <w:rPr>
           <w:rFonts w:ascii="Times New Roman" w:eastAsia="Times New Roman" w:hAnsi="Times New Roman" w:cs="Times New Roman"/>
@@ -2970,12 +3543,12 @@
         </w:rPr>
         <w:t>.05 was used to test for significance.</w:t>
       </w:r>
-      <w:commentRangeEnd w:id="20"/>
+      <w:commentRangeEnd w:id="38"/>
       <w:r>
         <w:rPr>
           <w:rStyle w:val="CommentReference"/>
         </w:rPr>
-        <w:commentReference w:id="20"/>
+        <w:commentReference w:id="38"/>
       </w:r>
     </w:p>
     <w:p>
@@ -3048,7 +3621,6 @@
           <w:sz w:val="24"/>
           <w:szCs w:val="24"/>
         </w:rPr>
-        <w:lastRenderedPageBreak/>
         <w:t>across the floodplain were selected for coring.</w:t>
       </w:r>
       <w:r>
@@ -3128,7 +3700,7 @@
         </w:rPr>
         <w:t>, followed with 240 grit and 400 grit sandpaper. Cores were polished with 1200 grit sandpaper as needed at the dissecting microscope</w:t>
       </w:r>
-      <w:commentRangeStart w:id="21"/>
+      <w:commentRangeStart w:id="39"/>
       <w:r>
         <w:rPr>
           <w:rFonts w:ascii="Times New Roman" w:eastAsia="Times New Roman" w:hAnsi="Times New Roman" w:cs="Times New Roman"/>
@@ -3137,12 +3709,12 @@
         </w:rPr>
         <w:t xml:space="preserve">. </w:t>
       </w:r>
-      <w:commentRangeEnd w:id="21"/>
+      <w:commentRangeEnd w:id="39"/>
       <w:r>
         <w:rPr>
           <w:rStyle w:val="CommentReference"/>
         </w:rPr>
-        <w:commentReference w:id="21"/>
+        <w:commentReference w:id="39"/>
       </w:r>
     </w:p>
     <w:p>
@@ -3447,7 +4019,16 @@
           <w:sz w:val="24"/>
           <w:szCs w:val="24"/>
         </w:rPr>
-        <w:t xml:space="preserve"> package created by Dr. Andy Bunn was used </w:t>
+        <w:t xml:space="preserve"> package created </w:t>
+      </w:r>
+      <w:r>
+        <w:rPr>
+          <w:rFonts w:ascii="Times New Roman" w:eastAsia="Times New Roman" w:hAnsi="Times New Roman" w:cs="Times New Roman"/>
+          <w:sz w:val="24"/>
+          <w:szCs w:val="24"/>
+        </w:rPr>
+        <w:lastRenderedPageBreak/>
+        <w:t xml:space="preserve">by Dr. Andy Bunn was used </w:t>
       </w:r>
       <w:r>
         <w:rPr>
@@ -3843,7 +4424,7 @@
           <w:szCs w:val="24"/>
         </w:rPr>
       </w:pPr>
-      <w:commentRangeStart w:id="22"/>
+      <w:commentRangeStart w:id="40"/>
       <w:r>
         <w:rPr>
           <w:rFonts w:ascii="Times New Roman" w:eastAsia="Times New Roman" w:hAnsi="Times New Roman" w:cs="Times New Roman"/>
@@ -3852,12 +4433,12 @@
         </w:rPr>
         <w:t>Response Function Analysis</w:t>
       </w:r>
-      <w:commentRangeEnd w:id="22"/>
+      <w:commentRangeEnd w:id="40"/>
       <w:r>
         <w:rPr>
           <w:rStyle w:val="CommentReference"/>
         </w:rPr>
-        <w:commentReference w:id="22"/>
+        <w:commentReference w:id="40"/>
       </w:r>
     </w:p>
     <w:p>
@@ -3886,7 +4467,7 @@
         </w:rPr>
         <w:t xml:space="preserve">Using the </w:t>
       </w:r>
-      <w:commentRangeStart w:id="23"/>
+      <w:commentRangeStart w:id="41"/>
       <w:proofErr w:type="spellStart"/>
       <w:r>
         <w:rPr>
@@ -3905,12 +4486,12 @@
         </w:rPr>
         <w:t xml:space="preserve"> </w:t>
       </w:r>
-      <w:commentRangeEnd w:id="23"/>
+      <w:commentRangeEnd w:id="41"/>
       <w:r>
         <w:rPr>
           <w:rStyle w:val="CommentReference"/>
         </w:rPr>
-        <w:commentReference w:id="23"/>
+        <w:commentReference w:id="41"/>
       </w:r>
       <w:r>
         <w:rPr>
@@ -4079,7 +4660,7 @@
         </w:rPr>
         <w:t xml:space="preserve"> An exact </w:t>
       </w:r>
-      <w:commentRangeStart w:id="24"/>
+      <w:commentRangeStart w:id="42"/>
       <w:r>
         <w:rPr>
           <w:rFonts w:ascii="Times New Roman" w:eastAsia="Times New Roman" w:hAnsi="Times New Roman" w:cs="Times New Roman"/>
@@ -4088,29 +4669,28 @@
         </w:rPr>
         <w:t xml:space="preserve">bootstrapping </w:t>
       </w:r>
-      <w:commentRangeEnd w:id="24"/>
+      <w:commentRangeEnd w:id="42"/>
       <w:r>
         <w:rPr>
           <w:rStyle w:val="CommentReference"/>
         </w:rPr>
-        <w:commentReference w:id="24"/>
-      </w:r>
-      <w:r>
-        <w:rPr>
-          <w:rFonts w:ascii="Times New Roman" w:eastAsia="Times New Roman" w:hAnsi="Times New Roman" w:cs="Times New Roman"/>
-          <w:sz w:val="24"/>
-          <w:szCs w:val="24"/>
-        </w:rPr>
-        <w:t xml:space="preserve">method was used because of the small dataset and because it gives an exact </w:t>
-      </w:r>
-      <w:r>
-        <w:rPr>
-          <w:rFonts w:ascii="Times New Roman" w:eastAsia="Times New Roman" w:hAnsi="Times New Roman" w:cs="Times New Roman"/>
-          <w:sz w:val="24"/>
-          <w:szCs w:val="24"/>
-        </w:rPr>
-        <w:lastRenderedPageBreak/>
-        <w:t>distribution as it only uses data within the dataset.</w:t>
+        <w:commentReference w:id="42"/>
+      </w:r>
+      <w:r>
+        <w:rPr>
+          <w:rFonts w:ascii="Times New Roman" w:eastAsia="Times New Roman" w:hAnsi="Times New Roman" w:cs="Times New Roman"/>
+          <w:sz w:val="24"/>
+          <w:szCs w:val="24"/>
+        </w:rPr>
+        <w:t xml:space="preserve">method was used because of the small dataset and because it gives an </w:t>
+      </w:r>
+      <w:r>
+        <w:rPr>
+          <w:rFonts w:ascii="Times New Roman" w:eastAsia="Times New Roman" w:hAnsi="Times New Roman" w:cs="Times New Roman"/>
+          <w:sz w:val="24"/>
+          <w:szCs w:val="24"/>
+        </w:rPr>
+        <w:t>exact distribution as it only uses data within the dataset.</w:t>
       </w:r>
       <w:r>
         <w:rPr>
@@ -4380,7 +4960,18 @@
         </w:numPr>
       </w:pPr>
       <w:r>
-        <w:t>Age at coring height plots</w:t>
+        <w:t xml:space="preserve">Age at coring height </w:t>
+      </w:r>
+      <w:commentRangeStart w:id="43"/>
+      <w:r>
+        <w:t>plots</w:t>
+      </w:r>
+      <w:commentRangeEnd w:id="43"/>
+      <w:r>
+        <w:rPr>
+          <w:rStyle w:val="CommentReference"/>
+        </w:rPr>
+        <w:commentReference w:id="43"/>
       </w:r>
     </w:p>
     <w:p>
@@ -4392,7 +4983,6 @@
           <w:noProof/>
           <w14:ligatures w14:val="standardContextual"/>
         </w:rPr>
-        <w:lastRenderedPageBreak/>
         <w:drawing>
           <wp:inline distT="0" distB="0" distL="0" distR="0" wp14:anchorId="0C59B9C8" wp14:editId="2D52577C">
             <wp:extent cx="2487548" cy="2372206"/>
@@ -4658,7 +5248,7 @@
       <w:r>
         <w:t>Discussion</w:t>
       </w:r>
-      <w:bookmarkStart w:id="25" w:name="_Toc187849262"/>
+      <w:bookmarkStart w:id="44" w:name="_Toc187849262"/>
       <w:r>
         <w:t xml:space="preserve"> </w:t>
       </w:r>
@@ -4668,7 +5258,7 @@
         </w:rPr>
         <w:t>Seedling survivorship and demographics</w:t>
       </w:r>
-      <w:bookmarkEnd w:id="25"/>
+      <w:bookmarkEnd w:id="44"/>
     </w:p>
     <w:p>
       <w:pPr>
@@ -4885,7 +5475,7 @@
         </w:rPr>
         <w:t xml:space="preserve">Densities at Childs decreased quickly to about the same level as the densities at seedling </w:t>
       </w:r>
-      <w:commentRangeStart w:id="26"/>
+      <w:commentRangeStart w:id="45"/>
       <w:r>
         <w:rPr>
           <w:rFonts w:ascii="Times New Roman" w:hAnsi="Times New Roman" w:cs="Times New Roman"/>
@@ -4895,12 +5485,12 @@
         </w:rPr>
         <w:t>plots</w:t>
       </w:r>
-      <w:commentRangeEnd w:id="26"/>
+      <w:commentRangeEnd w:id="45"/>
       <w:r>
         <w:rPr>
           <w:rStyle w:val="CommentReference"/>
         </w:rPr>
-        <w:commentReference w:id="26"/>
+        <w:commentReference w:id="45"/>
       </w:r>
       <w:r>
         <w:rPr>
@@ -4932,7 +5522,15 @@
           <w:sz w:val="24"/>
           <w:szCs w:val="24"/>
         </w:rPr>
-        <w:t>. It is expected that they will continue to grow and decrease in density as the seedlings continue to mature.</w:t>
+        <w:t xml:space="preserve">. It is expected that they will continue to grow and decrease in density as </w:t>
+      </w:r>
+      <w:r>
+        <w:rPr>
+          <w:rFonts w:ascii="Times New Roman" w:hAnsi="Times New Roman" w:cs="Times New Roman"/>
+          <w:sz w:val="24"/>
+          <w:szCs w:val="24"/>
+        </w:rPr>
+        <w:t>the seedlings continue to mature.</w:t>
       </w:r>
       <w:r>
         <w:rPr>
@@ -5088,10 +5686,9 @@
           <w:sz w:val="32"/>
           <w:szCs w:val="32"/>
         </w:rPr>
-        <w:lastRenderedPageBreak/>
         <w:t xml:space="preserve">Variables impacting </w:t>
       </w:r>
-      <w:commentRangeStart w:id="27"/>
+      <w:commentRangeStart w:id="46"/>
       <w:r>
         <w:rPr>
           <w:rFonts w:ascii="Times New Roman" w:hAnsi="Times New Roman" w:cs="Times New Roman"/>
@@ -5100,12 +5697,12 @@
         </w:rPr>
         <w:t>survivorship</w:t>
       </w:r>
-      <w:commentRangeEnd w:id="27"/>
+      <w:commentRangeEnd w:id="46"/>
       <w:r>
         <w:rPr>
           <w:rStyle w:val="CommentReference"/>
         </w:rPr>
-        <w:commentReference w:id="27"/>
+        <w:commentReference w:id="46"/>
       </w:r>
     </w:p>
     <w:p>
@@ -5240,14 +5837,14 @@
           <w:rFonts w:ascii="Times New Roman" w:hAnsi="Times New Roman" w:cs="Times New Roman"/>
         </w:rPr>
       </w:pPr>
-      <w:bookmarkStart w:id="28" w:name="_Toc187849263"/>
+      <w:bookmarkStart w:id="47" w:name="_Toc187849263"/>
       <w:r>
         <w:rPr>
           <w:rFonts w:ascii="Times New Roman" w:hAnsi="Times New Roman" w:cs="Times New Roman"/>
         </w:rPr>
         <w:t>Dendrochronology</w:t>
       </w:r>
-      <w:bookmarkEnd w:id="28"/>
+      <w:bookmarkEnd w:id="47"/>
     </w:p>
     <w:p>
       <w:pPr>
@@ -5307,7 +5904,7 @@
         </w:rPr>
         <w:t xml:space="preserve"> goes back to around the year </w:t>
       </w:r>
-      <w:commentRangeStart w:id="29"/>
+      <w:commentRangeStart w:id="48"/>
       <w:r>
         <w:rPr>
           <w:rFonts w:ascii="Times New Roman" w:eastAsia="Times New Roman" w:hAnsi="Times New Roman" w:cs="Times New Roman"/>
@@ -5317,12 +5914,12 @@
         </w:rPr>
         <w:t>2000</w:t>
       </w:r>
-      <w:commentRangeEnd w:id="29"/>
+      <w:commentRangeEnd w:id="48"/>
       <w:r>
         <w:rPr>
           <w:rStyle w:val="CommentReference"/>
         </w:rPr>
-        <w:commentReference w:id="29"/>
+        <w:commentReference w:id="48"/>
       </w:r>
       <w:r>
         <w:rPr>
@@ -5349,9 +5946,19 @@
           <w:sz w:val="24"/>
           <w:szCs w:val="24"/>
         </w:rPr>
-        <w:t xml:space="preserve">. Their young age could also be because of the relatively intact hydrology along the Verde River. The Verde River floodplain has been largely depositional. Tree root collars are submerged under sediment leading to uncertainty about their exact </w:t>
-      </w:r>
-      <w:commentRangeStart w:id="30"/>
+        <w:t xml:space="preserve">. Their young age could also be because of the relatively intact </w:t>
+      </w:r>
+      <w:r>
+        <w:rPr>
+          <w:rFonts w:ascii="Times New Roman" w:eastAsia="Times New Roman" w:hAnsi="Times New Roman" w:cs="Times New Roman"/>
+          <w:bCs/>
+          <w:sz w:val="24"/>
+          <w:szCs w:val="24"/>
+        </w:rPr>
+        <w:lastRenderedPageBreak/>
+        <w:t xml:space="preserve">hydrology along the Verde River. The Verde River floodplain has been largely depositional. Tree root collars are submerged under sediment leading to uncertainty about their exact </w:t>
+      </w:r>
+      <w:commentRangeStart w:id="49"/>
       <w:r>
         <w:rPr>
           <w:rFonts w:ascii="Times New Roman" w:eastAsia="Times New Roman" w:hAnsi="Times New Roman" w:cs="Times New Roman"/>
@@ -5361,12 +5968,12 @@
         </w:rPr>
         <w:t>age</w:t>
       </w:r>
-      <w:commentRangeEnd w:id="30"/>
+      <w:commentRangeEnd w:id="49"/>
       <w:r>
         <w:rPr>
           <w:rStyle w:val="CommentReference"/>
         </w:rPr>
-        <w:commentReference w:id="30"/>
+        <w:commentReference w:id="49"/>
       </w:r>
       <w:r>
         <w:rPr>
@@ -5564,7 +6171,16 @@
           <w:szCs w:val="24"/>
         </w:rPr>
         <w:tab/>
-        <w:t>There is also a very weak correlation (r2 = .06) between the age and diameter of cottonwoods cored. With no strong trend between age and diameter, it means that other factors may be influencing size. For example, competition between trees for sunlight may be suppressing smaller trees. Cottonwoods are shade intolerant species and because they tend to regenerate in short, distinct timeframes suppressed trees may be much smaller than dominant trees of the same age.</w:t>
+        <w:t xml:space="preserve">There is also a very weak correlation (r2 = .06) between the age and diameter of cottonwoods cored. With no strong trend between age and diameter, it means that other factors may be influencing size. For example, competition between trees for sunlight may be suppressing smaller trees. Cottonwoods are shade intolerant species and because they tend to regenerate in short, </w:t>
+      </w:r>
+      <w:r>
+        <w:rPr>
+          <w:rFonts w:ascii="Times New Roman" w:eastAsia="Times New Roman" w:hAnsi="Times New Roman" w:cs="Times New Roman"/>
+          <w:bCs/>
+          <w:sz w:val="24"/>
+          <w:szCs w:val="24"/>
+        </w:rPr>
+        <w:t>distinct timeframes suppressed trees may be much smaller than dominant trees of the same age.</w:t>
       </w:r>
     </w:p>
     <w:p>
@@ -5766,153 +6382,153 @@
           <w:sz w:val="24"/>
           <w:szCs w:val="24"/>
         </w:rPr>
+        <w:fldChar w:fldCharType="begin"/>
+      </w:r>
+      <w:r>
+        <w:rPr>
+          <w:rFonts w:ascii="Times New Roman" w:eastAsia="Times New Roman" w:hAnsi="Times New Roman" w:cs="Times New Roman"/>
+          <w:bCs/>
+          <w:sz w:val="24"/>
+          <w:szCs w:val="24"/>
+        </w:rPr>
+        <w:instrText xml:space="preserve"> ADDIN ZOTERO_ITEM CSL_CITATION {"citationID":"F6vM8KWj","properties":{"formattedCitation":"(R. Willms et al., 2006)","plainCitation":"(R. Willms et al., 2006)","noteIndex":0},"citationItems":[{"id":57,"uris":["http://zotero.org/users/local/yyBX3i8n/items/EU8T2JKB"],"itemData":{"id":57,"type":"article-journal","container-title":"Trees","DOI":"10.1007/s00468-005-0027-1","ISSN":"0931-1890, 1432-2285","issue":"2","journalAbbreviation":"Trees","language":"en","license":"http://www.springer.com/tdm","page":"210-218","source":"DOI.org (Crossref)","title":"Growth of riparian cottonwoods: a developmental pattern and the influence of geomorphic context","title-short":"Growth of riparian cottonwoods","volume":"20","author":[{"family":"R. Willms","given":"Chad"},{"family":"W. Pearce","given":"David"},{"family":"B. Rood","given":"Stewart"}],"issued":{"date-parts":[["2006",3]]}}}],"schema":"https://github.com/citation-style-language/schema/raw/master/csl-citation.json"} </w:instrText>
+      </w:r>
+      <w:r>
+        <w:rPr>
+          <w:rFonts w:ascii="Times New Roman" w:eastAsia="Times New Roman" w:hAnsi="Times New Roman" w:cs="Times New Roman"/>
+          <w:bCs/>
+          <w:sz w:val="24"/>
+          <w:szCs w:val="24"/>
+        </w:rPr>
+        <w:fldChar w:fldCharType="separate"/>
+      </w:r>
+      <w:r>
+        <w:rPr>
+          <w:rFonts w:ascii="Times New Roman" w:hAnsi="Times New Roman" w:cs="Times New Roman"/>
+          <w:sz w:val="24"/>
+        </w:rPr>
+        <w:t>(R. Willms et al., 2006)</w:t>
+      </w:r>
+      <w:r>
+        <w:rPr>
+          <w:rFonts w:ascii="Times New Roman" w:eastAsia="Times New Roman" w:hAnsi="Times New Roman" w:cs="Times New Roman"/>
+          <w:bCs/>
+          <w:sz w:val="24"/>
+          <w:szCs w:val="24"/>
+        </w:rPr>
+        <w:fldChar w:fldCharType="end"/>
+      </w:r>
+      <w:r>
+        <w:rPr>
+          <w:rFonts w:ascii="Times New Roman" w:eastAsia="Times New Roman" w:hAnsi="Times New Roman" w:cs="Times New Roman"/>
+          <w:bCs/>
+          <w:sz w:val="24"/>
+          <w:szCs w:val="24"/>
+        </w:rPr>
+        <w:t xml:space="preserve"> describes cottonwoods in Canada </w:t>
+      </w:r>
+      <w:r>
+        <w:rPr>
+          <w:rFonts w:ascii="Times New Roman" w:eastAsia="Times New Roman" w:hAnsi="Times New Roman" w:cs="Times New Roman"/>
+          <w:bCs/>
+          <w:sz w:val="24"/>
+          <w:szCs w:val="24"/>
+        </w:rPr>
+        <w:t xml:space="preserve">as </w:t>
+      </w:r>
+      <w:r>
+        <w:rPr>
+          <w:rFonts w:ascii="Times New Roman" w:eastAsia="Times New Roman" w:hAnsi="Times New Roman" w:cs="Times New Roman"/>
+          <w:bCs/>
+          <w:sz w:val="24"/>
+          <w:szCs w:val="24"/>
+        </w:rPr>
+        <w:t xml:space="preserve">following a general growth pattern, </w:t>
+      </w:r>
+      <w:r>
+        <w:rPr>
+          <w:rFonts w:ascii="Times New Roman" w:eastAsia="Times New Roman" w:hAnsi="Times New Roman" w:cs="Times New Roman"/>
+          <w:bCs/>
+          <w:sz w:val="24"/>
+          <w:szCs w:val="24"/>
+        </w:rPr>
+        <w:t>reaching their peak growth at about 20 years after their germination before entering the mature stage of their growth. Cottonwoods along the Verde River seem to follow this trend. Basal area increased slowly during the establishment phase (for about 10 years). This was then followed by another decade of rapid growth before leveling off and entering the mature growth stage. A key difference between the Canadian study and this study being the large increase in BAI following 2023 winter floods.</w:t>
+      </w:r>
+      <w:r>
+        <w:rPr>
+          <w:rFonts w:ascii="Times New Roman" w:eastAsia="Times New Roman" w:hAnsi="Times New Roman" w:cs="Times New Roman"/>
+          <w:bCs/>
+          <w:sz w:val="24"/>
+          <w:szCs w:val="24"/>
+        </w:rPr>
+        <w:t xml:space="preserve"> This drives up the 5-year average curve. In addition, the units described by R. Willms et alt. are in 1-9 cm2 while the cottonwoods</w:t>
+      </w:r>
+      <w:r>
+        <w:rPr>
+          <w:rFonts w:ascii="Times New Roman" w:eastAsia="Times New Roman" w:hAnsi="Times New Roman" w:cs="Times New Roman"/>
+          <w:bCs/>
+          <w:sz w:val="24"/>
+          <w:szCs w:val="24"/>
+        </w:rPr>
+        <w:t xml:space="preserve"> </w:t>
+      </w:r>
+      <w:r>
+        <w:rPr>
+          <w:rFonts w:ascii="Times New Roman" w:eastAsia="Times New Roman" w:hAnsi="Times New Roman" w:cs="Times New Roman"/>
+          <w:bCs/>
+          <w:sz w:val="24"/>
+          <w:szCs w:val="24"/>
+        </w:rPr>
+        <w:t>along the Verde are within the 10-30 cm2 range.</w:t>
+      </w:r>
+      <w:r>
+        <w:rPr>
+          <w:rFonts w:ascii="Times New Roman" w:eastAsia="Times New Roman" w:hAnsi="Times New Roman" w:cs="Times New Roman"/>
+          <w:bCs/>
+          <w:sz w:val="24"/>
+          <w:szCs w:val="24"/>
+        </w:rPr>
+        <w:t xml:space="preserve"> </w:t>
+      </w:r>
+      <w:r>
+        <w:rPr>
+          <w:rFonts w:ascii="Times New Roman" w:eastAsia="Times New Roman" w:hAnsi="Times New Roman" w:cs="Times New Roman"/>
+          <w:bCs/>
+          <w:sz w:val="24"/>
+          <w:szCs w:val="24"/>
+        </w:rPr>
+        <w:t>So,</w:t>
+      </w:r>
+      <w:r>
+        <w:rPr>
+          <w:rFonts w:ascii="Times New Roman" w:eastAsia="Times New Roman" w:hAnsi="Times New Roman" w:cs="Times New Roman"/>
+          <w:bCs/>
+          <w:sz w:val="24"/>
+          <w:szCs w:val="24"/>
+        </w:rPr>
+        <w:t xml:space="preserve"> while Verde Cottonwoods growth follows a similar trend, they grow much more rapidly.</w:t>
+      </w:r>
+    </w:p>
+    <w:p>
+      <w:pPr>
+        <w:spacing w:line="240" w:lineRule="auto"/>
+        <w:ind w:firstLine="720"/>
+        <w:rPr>
+          <w:rFonts w:ascii="Times New Roman" w:eastAsia="Times New Roman" w:hAnsi="Times New Roman" w:cs="Times New Roman"/>
+          <w:bCs/>
+          <w:sz w:val="24"/>
+          <w:szCs w:val="24"/>
+        </w:rPr>
+      </w:pPr>
+      <w:r>
+        <w:rPr>
+          <w:rFonts w:ascii="Times New Roman" w:eastAsia="Times New Roman" w:hAnsi="Times New Roman" w:cs="Times New Roman"/>
+          <w:bCs/>
+          <w:noProof/>
+          <w:sz w:val="24"/>
+          <w:szCs w:val="24"/>
+        </w:rPr>
         <w:lastRenderedPageBreak/>
-        <w:fldChar w:fldCharType="begin"/>
-      </w:r>
-      <w:r>
-        <w:rPr>
-          <w:rFonts w:ascii="Times New Roman" w:eastAsia="Times New Roman" w:hAnsi="Times New Roman" w:cs="Times New Roman"/>
-          <w:bCs/>
-          <w:sz w:val="24"/>
-          <w:szCs w:val="24"/>
-        </w:rPr>
-        <w:instrText xml:space="preserve"> ADDIN ZOTERO_ITEM CSL_CITATION {"citationID":"F6vM8KWj","properties":{"formattedCitation":"(R. Willms et al., 2006)","plainCitation":"(R. Willms et al., 2006)","noteIndex":0},"citationItems":[{"id":57,"uris":["http://zotero.org/users/local/yyBX3i8n/items/EU8T2JKB"],"itemData":{"id":57,"type":"article-journal","container-title":"Trees","DOI":"10.1007/s00468-005-0027-1","ISSN":"0931-1890, 1432-2285","issue":"2","journalAbbreviation":"Trees","language":"en","license":"http://www.springer.com/tdm","page":"210-218","source":"DOI.org (Crossref)","title":"Growth of riparian cottonwoods: a developmental pattern and the influence of geomorphic context","title-short":"Growth of riparian cottonwoods","volume":"20","author":[{"family":"R. Willms","given":"Chad"},{"family":"W. Pearce","given":"David"},{"family":"B. Rood","given":"Stewart"}],"issued":{"date-parts":[["2006",3]]}}}],"schema":"https://github.com/citation-style-language/schema/raw/master/csl-citation.json"} </w:instrText>
-      </w:r>
-      <w:r>
-        <w:rPr>
-          <w:rFonts w:ascii="Times New Roman" w:eastAsia="Times New Roman" w:hAnsi="Times New Roman" w:cs="Times New Roman"/>
-          <w:bCs/>
-          <w:sz w:val="24"/>
-          <w:szCs w:val="24"/>
-        </w:rPr>
-        <w:fldChar w:fldCharType="separate"/>
-      </w:r>
-      <w:r>
-        <w:rPr>
-          <w:rFonts w:ascii="Times New Roman" w:hAnsi="Times New Roman" w:cs="Times New Roman"/>
-          <w:sz w:val="24"/>
-        </w:rPr>
-        <w:t>(R. Willms et al., 2006)</w:t>
-      </w:r>
-      <w:r>
-        <w:rPr>
-          <w:rFonts w:ascii="Times New Roman" w:eastAsia="Times New Roman" w:hAnsi="Times New Roman" w:cs="Times New Roman"/>
-          <w:bCs/>
-          <w:sz w:val="24"/>
-          <w:szCs w:val="24"/>
-        </w:rPr>
-        <w:fldChar w:fldCharType="end"/>
-      </w:r>
-      <w:r>
-        <w:rPr>
-          <w:rFonts w:ascii="Times New Roman" w:eastAsia="Times New Roman" w:hAnsi="Times New Roman" w:cs="Times New Roman"/>
-          <w:bCs/>
-          <w:sz w:val="24"/>
-          <w:szCs w:val="24"/>
-        </w:rPr>
-        <w:t xml:space="preserve"> describes cottonwoods in Canada </w:t>
-      </w:r>
-      <w:r>
-        <w:rPr>
-          <w:rFonts w:ascii="Times New Roman" w:eastAsia="Times New Roman" w:hAnsi="Times New Roman" w:cs="Times New Roman"/>
-          <w:bCs/>
-          <w:sz w:val="24"/>
-          <w:szCs w:val="24"/>
-        </w:rPr>
-        <w:t xml:space="preserve">as </w:t>
-      </w:r>
-      <w:r>
-        <w:rPr>
-          <w:rFonts w:ascii="Times New Roman" w:eastAsia="Times New Roman" w:hAnsi="Times New Roman" w:cs="Times New Roman"/>
-          <w:bCs/>
-          <w:sz w:val="24"/>
-          <w:szCs w:val="24"/>
-        </w:rPr>
-        <w:t xml:space="preserve">following a general growth pattern, </w:t>
-      </w:r>
-      <w:r>
-        <w:rPr>
-          <w:rFonts w:ascii="Times New Roman" w:eastAsia="Times New Roman" w:hAnsi="Times New Roman" w:cs="Times New Roman"/>
-          <w:bCs/>
-          <w:sz w:val="24"/>
-          <w:szCs w:val="24"/>
-        </w:rPr>
-        <w:t>reaching their peak growth at about 20 years after their germination before entering the mature stage of their growth. Cottonwoods along the Verde River seem to follow this trend. Basal area increased slowly during the establishment phase (for about 10 years). This was then followed by another decade of rapid growth before leveling off and entering the mature growth stage. A key difference between the Canadian study and this study being the large increase in BAI following 2023 winter floods.</w:t>
-      </w:r>
-      <w:r>
-        <w:rPr>
-          <w:rFonts w:ascii="Times New Roman" w:eastAsia="Times New Roman" w:hAnsi="Times New Roman" w:cs="Times New Roman"/>
-          <w:bCs/>
-          <w:sz w:val="24"/>
-          <w:szCs w:val="24"/>
-        </w:rPr>
-        <w:t xml:space="preserve"> This drives up the 5-year average curve. In addition, the units described by R. Willms et alt. are in 1-9 cm2 while the cottonwoods</w:t>
-      </w:r>
-      <w:r>
-        <w:rPr>
-          <w:rFonts w:ascii="Times New Roman" w:eastAsia="Times New Roman" w:hAnsi="Times New Roman" w:cs="Times New Roman"/>
-          <w:bCs/>
-          <w:sz w:val="24"/>
-          <w:szCs w:val="24"/>
-        </w:rPr>
-        <w:t xml:space="preserve"> </w:t>
-      </w:r>
-      <w:r>
-        <w:rPr>
-          <w:rFonts w:ascii="Times New Roman" w:eastAsia="Times New Roman" w:hAnsi="Times New Roman" w:cs="Times New Roman"/>
-          <w:bCs/>
-          <w:sz w:val="24"/>
-          <w:szCs w:val="24"/>
-        </w:rPr>
-        <w:t>along the Verde are within the 10-30 cm2 range.</w:t>
-      </w:r>
-      <w:r>
-        <w:rPr>
-          <w:rFonts w:ascii="Times New Roman" w:eastAsia="Times New Roman" w:hAnsi="Times New Roman" w:cs="Times New Roman"/>
-          <w:bCs/>
-          <w:sz w:val="24"/>
-          <w:szCs w:val="24"/>
-        </w:rPr>
-        <w:t xml:space="preserve"> </w:t>
-      </w:r>
-      <w:r>
-        <w:rPr>
-          <w:rFonts w:ascii="Times New Roman" w:eastAsia="Times New Roman" w:hAnsi="Times New Roman" w:cs="Times New Roman"/>
-          <w:bCs/>
-          <w:sz w:val="24"/>
-          <w:szCs w:val="24"/>
-        </w:rPr>
-        <w:t>So,</w:t>
-      </w:r>
-      <w:r>
-        <w:rPr>
-          <w:rFonts w:ascii="Times New Roman" w:eastAsia="Times New Roman" w:hAnsi="Times New Roman" w:cs="Times New Roman"/>
-          <w:bCs/>
-          <w:sz w:val="24"/>
-          <w:szCs w:val="24"/>
-        </w:rPr>
-        <w:t xml:space="preserve"> while Verde Cottonwoods growth follows a similar trend, they grow much more rapidly.</w:t>
-      </w:r>
-    </w:p>
-    <w:p>
-      <w:pPr>
-        <w:spacing w:line="240" w:lineRule="auto"/>
-        <w:ind w:firstLine="720"/>
-        <w:rPr>
-          <w:rFonts w:ascii="Times New Roman" w:eastAsia="Times New Roman" w:hAnsi="Times New Roman" w:cs="Times New Roman"/>
-          <w:bCs/>
-          <w:sz w:val="24"/>
-          <w:szCs w:val="24"/>
-        </w:rPr>
-      </w:pPr>
-      <w:r>
-        <w:rPr>
-          <w:rFonts w:ascii="Times New Roman" w:eastAsia="Times New Roman" w:hAnsi="Times New Roman" w:cs="Times New Roman"/>
-          <w:bCs/>
-          <w:noProof/>
-          <w:sz w:val="24"/>
-          <w:szCs w:val="24"/>
-        </w:rPr>
         <w:drawing>
           <wp:inline distT="0" distB="0" distL="0" distR="0" wp14:anchorId="586532D1" wp14:editId="72C9353C">
             <wp:extent cx="2004060" cy="2388898"/>
@@ -6244,7 +6860,16 @@
           <w:sz w:val="24"/>
           <w:szCs w:val="24"/>
         </w:rPr>
-        <w:t xml:space="preserve">Annual tree growth has a negative response to </w:t>
+        <w:t xml:space="preserve">Annual </w:t>
+      </w:r>
+      <w:r>
+        <w:rPr>
+          <w:rFonts w:ascii="Times New Roman" w:eastAsia="Times New Roman" w:hAnsi="Times New Roman" w:cs="Times New Roman"/>
+          <w:bCs/>
+          <w:sz w:val="24"/>
+          <w:szCs w:val="24"/>
+        </w:rPr>
+        <w:t xml:space="preserve">tree growth has a negative response to </w:t>
       </w:r>
       <w:r>
         <w:rPr>
@@ -6316,7 +6941,7 @@
         </w:rPr>
         <w:t xml:space="preserve">Groundwater and surface water are highly related in the </w:t>
       </w:r>
-      <w:commentRangeStart w:id="31"/>
+      <w:commentRangeStart w:id="50"/>
       <w:r>
         <w:rPr>
           <w:rFonts w:ascii="Times New Roman" w:eastAsia="Times New Roman" w:hAnsi="Times New Roman" w:cs="Times New Roman"/>
@@ -6326,12 +6951,12 @@
         </w:rPr>
         <w:t xml:space="preserve">Southwest </w:t>
       </w:r>
-      <w:commentRangeEnd w:id="31"/>
+      <w:commentRangeEnd w:id="50"/>
       <w:r>
         <w:rPr>
           <w:rStyle w:val="CommentReference"/>
         </w:rPr>
-        <w:commentReference w:id="31"/>
+        <w:commentReference w:id="50"/>
       </w:r>
       <w:r>
         <w:rPr>
@@ -6494,7 +7119,70 @@
           <w:sz w:val="24"/>
           <w:szCs w:val="24"/>
         </w:rPr>
-        <w:t xml:space="preserve">. Higher flows could increase water availability and allow them to cool themselves better. These </w:t>
+        <w:t>. Higher flows could increase water availability and allow them to cool themselves better. These responses are more consistent with the North American Monsoon. In this case, summer precipitation and the monsoon season drives tree growth.</w:t>
+      </w:r>
+      <w:r>
+        <w:rPr>
+          <w:rFonts w:ascii="Times New Roman" w:eastAsia="Times New Roman" w:hAnsi="Times New Roman" w:cs="Times New Roman"/>
+          <w:bCs/>
+          <w:sz w:val="24"/>
+          <w:szCs w:val="24"/>
+        </w:rPr>
+        <w:t xml:space="preserve"> </w:t>
+      </w:r>
+    </w:p>
+    <w:p>
+      <w:pPr>
+        <w:spacing w:line="240" w:lineRule="auto"/>
+        <w:ind w:firstLine="720"/>
+        <w:rPr>
+          <w:rFonts w:ascii="Times New Roman" w:eastAsia="Times New Roman" w:hAnsi="Times New Roman" w:cs="Times New Roman"/>
+          <w:bCs/>
+          <w:sz w:val="24"/>
+          <w:szCs w:val="24"/>
+        </w:rPr>
+      </w:pPr>
+      <w:r>
+        <w:rPr>
+          <w:rFonts w:ascii="Times New Roman" w:eastAsia="Times New Roman" w:hAnsi="Times New Roman" w:cs="Times New Roman"/>
+          <w:bCs/>
+          <w:sz w:val="24"/>
+          <w:szCs w:val="24"/>
+        </w:rPr>
+        <w:t xml:space="preserve">Higher October temperatures may help prolong the growing season for riparian trees which would allow them to increase their growth. Higher June and July flows could help alleviate high summer temperatures and recharge the alluvial aquifer that these trees draw water from. </w:t>
+      </w:r>
+    </w:p>
+    <w:p>
+      <w:pPr>
+        <w:spacing w:line="240" w:lineRule="auto"/>
+        <w:ind w:firstLine="720"/>
+        <w:rPr>
+          <w:rFonts w:ascii="Times New Roman" w:eastAsia="Times New Roman" w:hAnsi="Times New Roman" w:cs="Times New Roman"/>
+          <w:bCs/>
+          <w:sz w:val="24"/>
+          <w:szCs w:val="24"/>
+        </w:rPr>
+      </w:pPr>
+    </w:p>
+    <w:p>
+      <w:pPr>
+        <w:spacing w:line="240" w:lineRule="auto"/>
+        <w:rPr>
+          <w:rFonts w:ascii="Times New Roman" w:eastAsia="Times New Roman" w:hAnsi="Times New Roman" w:cs="Times New Roman"/>
+          <w:bCs/>
+          <w:sz w:val="24"/>
+          <w:szCs w:val="24"/>
+        </w:rPr>
+      </w:pPr>
+      <w:r>
+        <w:rPr>
+          <w:rFonts w:ascii="Times New Roman" w:eastAsia="Times New Roman" w:hAnsi="Times New Roman" w:cs="Times New Roman"/>
+          <w:bCs/>
+          <w:sz w:val="24"/>
+          <w:szCs w:val="24"/>
+        </w:rPr>
+        <w:tab/>
+        <w:t xml:space="preserve">September streamflow and annual growth were negatively correlated and June PDSI positively impacts tree growth which is inconsistent with a monsoon driven system. These are also relatively weak correlations even though they are significant. June PDSI could positively impact tree growth because if temperatures </w:t>
       </w:r>
       <w:r>
         <w:rPr>
@@ -6504,16 +7192,7 @@
           <w:szCs w:val="24"/>
         </w:rPr>
         <w:lastRenderedPageBreak/>
-        <w:t>responses are more consistent with the North American Monsoon. In this case, summer precipitation and the monsoon season drives tree growth.</w:t>
-      </w:r>
-      <w:r>
-        <w:rPr>
-          <w:rFonts w:ascii="Times New Roman" w:eastAsia="Times New Roman" w:hAnsi="Times New Roman" w:cs="Times New Roman"/>
-          <w:bCs/>
-          <w:sz w:val="24"/>
-          <w:szCs w:val="24"/>
-        </w:rPr>
-        <w:t xml:space="preserve"> </w:t>
+        <w:t>are higher in June and trees have adequate water, they may be able to grow quicker.</w:t>
       </w:r>
     </w:p>
     <w:p>
@@ -6527,15 +7206,6 @@
           <w:szCs w:val="24"/>
         </w:rPr>
       </w:pPr>
-      <w:r>
-        <w:rPr>
-          <w:rFonts w:ascii="Times New Roman" w:eastAsia="Times New Roman" w:hAnsi="Times New Roman" w:cs="Times New Roman"/>
-          <w:bCs/>
-          <w:sz w:val="24"/>
-          <w:szCs w:val="24"/>
-        </w:rPr>
-        <w:t xml:space="preserve">Higher October temperatures may help prolong the growing season for riparian trees which would allow them to increase their growth. Higher June and July flows could help alleviate high summer temperatures and recharge the alluvial aquifer that these trees draw water from. </w:t>
-      </w:r>
     </w:p>
     <w:p>
       <w:pPr>
@@ -6548,51 +7218,6 @@
           <w:szCs w:val="24"/>
         </w:rPr>
       </w:pPr>
-    </w:p>
-    <w:p>
-      <w:pPr>
-        <w:spacing w:line="240" w:lineRule="auto"/>
-        <w:rPr>
-          <w:rFonts w:ascii="Times New Roman" w:eastAsia="Times New Roman" w:hAnsi="Times New Roman" w:cs="Times New Roman"/>
-          <w:bCs/>
-          <w:sz w:val="24"/>
-          <w:szCs w:val="24"/>
-        </w:rPr>
-      </w:pPr>
-      <w:r>
-        <w:rPr>
-          <w:rFonts w:ascii="Times New Roman" w:eastAsia="Times New Roman" w:hAnsi="Times New Roman" w:cs="Times New Roman"/>
-          <w:bCs/>
-          <w:sz w:val="24"/>
-          <w:szCs w:val="24"/>
-        </w:rPr>
-        <w:tab/>
-        <w:t>September streamflow and annual growth were negatively correlated and June PDSI positively impacts tree growth which is inconsistent with a monsoon driven system. These are also relatively weak correlations even though they are significant. June PDSI could positively impact tree growth because if temperatures are higher in June and trees have adequate water, they may be able to grow quicker.</w:t>
-      </w:r>
-    </w:p>
-    <w:p>
-      <w:pPr>
-        <w:spacing w:line="240" w:lineRule="auto"/>
-        <w:ind w:firstLine="720"/>
-        <w:rPr>
-          <w:rFonts w:ascii="Times New Roman" w:eastAsia="Times New Roman" w:hAnsi="Times New Roman" w:cs="Times New Roman"/>
-          <w:bCs/>
-          <w:sz w:val="24"/>
-          <w:szCs w:val="24"/>
-        </w:rPr>
-      </w:pPr>
-    </w:p>
-    <w:p>
-      <w:pPr>
-        <w:spacing w:line="240" w:lineRule="auto"/>
-        <w:ind w:firstLine="720"/>
-        <w:rPr>
-          <w:rFonts w:ascii="Times New Roman" w:eastAsia="Times New Roman" w:hAnsi="Times New Roman" w:cs="Times New Roman"/>
-          <w:bCs/>
-          <w:sz w:val="24"/>
-          <w:szCs w:val="24"/>
-        </w:rPr>
-      </w:pPr>
       <w:r>
         <w:rPr>
           <w:rFonts w:ascii="Times New Roman" w:eastAsia="Times New Roman" w:hAnsi="Times New Roman" w:cs="Times New Roman"/>
@@ -6602,7 +7227,7 @@
         </w:rPr>
         <w:t>Different cottonwood species in different geographic areas respond differently to seasonal streamflows. For example, cottonwoods in the Northern Rockies had growth most correlated to March to June or April to July stream</w:t>
       </w:r>
-      <w:commentRangeStart w:id="32"/>
+      <w:commentRangeStart w:id="51"/>
       <w:r>
         <w:rPr>
           <w:rFonts w:ascii="Times New Roman" w:eastAsia="Times New Roman" w:hAnsi="Times New Roman" w:cs="Times New Roman"/>
@@ -6612,12 +7237,12 @@
         </w:rPr>
         <w:t>flows</w:t>
       </w:r>
-      <w:commentRangeEnd w:id="32"/>
+      <w:commentRangeEnd w:id="51"/>
       <w:r>
         <w:rPr>
           <w:rStyle w:val="CommentReference"/>
         </w:rPr>
-        <w:commentReference w:id="32"/>
+        <w:commentReference w:id="51"/>
       </w:r>
       <w:r>
         <w:rPr>
@@ -6896,7 +7521,7 @@
         </w:rPr>
         <w:t xml:space="preserve">Another challenge with this project is that most trees are young. This makes it more difficult </w:t>
       </w:r>
-      <w:bookmarkStart w:id="33" w:name="_Toc187849265"/>
+      <w:bookmarkStart w:id="52" w:name="_Toc187849265"/>
       <w:r>
         <w:rPr>
           <w:rFonts w:ascii="Times New Roman" w:eastAsia="Times New Roman" w:hAnsi="Times New Roman" w:cs="Times New Roman"/>
@@ -6954,7 +7579,7 @@
       <w:r>
         <w:t>Conclusions and Implications</w:t>
       </w:r>
-      <w:bookmarkEnd w:id="33"/>
+      <w:bookmarkEnd w:id="52"/>
     </w:p>
     <w:p>
       <w:pPr>
@@ -6962,7 +7587,10 @@
         <w:ind w:firstLine="720"/>
       </w:pPr>
       <w:r>
-        <w:t>Fremont cottonwoods that established after the 2023 winter floods continue to grow and reduce in density. Seedling plots seem to be impacted by different variables depending on their location. In addition, the wide variety of significant variables impacting seedling survival shows that a combination of factors is important in maintaining seedlings. Most Fremont cottonwoods on the Verde are relatively young and date about to the year 2000. They continue to grow and add basal area at an increasing rate, suggesting that the forest has yet to reach a mature state. Fremont cottonwood growth appears to be driven by summer streamflow. This also is when streamflows are the lowest and temperatures are the highest. As baseflows continue to decline, their growth and resilience could be at risk. Maintaining higher flows during the summer irrigation season would positively benefit riparian forests. Keeping the natural systems and hydrology along the Verde River is crucial to maintaining and protecting its riparian forests.</w:t>
+        <w:t xml:space="preserve">Fremont cottonwoods that established after the 2023 winter floods continue to grow and reduce in density. Seedling plots seem to be impacted by different variables depending on their location. In addition, the wide variety of significant variables impacting seedling survival shows that a combination of factors is important in maintaining seedlings. Most </w:t>
+      </w:r>
+      <w:r>
+        <w:t>Fremont cottonwoods on the Verde are relatively young and date about to the year 2000. They continue to grow and add basal area at an increasing rate, suggesting that the forest has yet to reach a mature state. Fremont cottonwood growth appears to be driven by summer streamflow. This also is when streamflows are the lowest and temperatures are the highest. As baseflows continue to decline, their growth and resilience could be at risk. Maintaining higher flows during the summer irrigation season would positively benefit riparian forests. Keeping the natural systems and hydrology along the Verde River is crucial to maintaining and protecting its riparian forests.</w:t>
       </w:r>
     </w:p>
     <w:p>
@@ -7052,9 +7680,10 @@
     </w:p>
     <w:p/>
     <w:sectPr>
+      <w:type w:val="continuous"/>
       <w:pgSz w:w="12240" w:h="15840"/>
       <w:pgMar w:top="1440" w:right="1440" w:bottom="1440" w:left="1440" w:header="720" w:footer="720" w:gutter="0"/>
-      <w:cols w:space="720"/>
+      <w:cols w:num="2" w:space="720"/>
       <w:docGrid w:linePitch="360"/>
     </w:sectPr>
   </w:body>
@@ -7143,7 +7772,7 @@
       </w:r>
     </w:p>
   </w:comment>
-  <w:comment w:id="10" w:author="Abraham E Springer" w:date="2024-10-18T13:42:00Z" w:initials="AS">
+  <w:comment w:id="5" w:author="Quentin R McCalla" w:date="2025-02-12T09:57:00Z" w:initials="QM">
     <w:p>
       <w:pPr>
         <w:pStyle w:val="CommentText"/>
@@ -7155,11 +7784,123 @@
         <w:annotationRef/>
       </w:r>
       <w:r>
+        <w:t>Topic sentences and transitions to next paragraph</w:t>
+      </w:r>
+    </w:p>
+  </w:comment>
+  <w:comment w:id="9" w:author="Quentin R McCalla" w:date="2025-02-12T09:35:00Z" w:initials="QM">
+    <w:p>
+      <w:pPr>
+        <w:pStyle w:val="CommentText"/>
+      </w:pPr>
+      <w:r>
+        <w:rPr>
+          <w:rStyle w:val="CommentReference"/>
+        </w:rPr>
+        <w:annotationRef/>
+      </w:r>
+      <w:r>
+        <w:t>Consistency, ex. Reach</w:t>
+      </w:r>
+    </w:p>
+  </w:comment>
+  <w:comment w:id="10" w:author="Quentin R McCalla" w:date="2025-02-12T09:35:00Z" w:initials="QM">
+    <w:p>
+      <w:pPr>
+        <w:pStyle w:val="CommentText"/>
+      </w:pPr>
+      <w:r>
+        <w:rPr>
+          <w:rStyle w:val="CommentReference"/>
+        </w:rPr>
+        <w:annotationRef/>
+      </w:r>
+      <w:r>
+        <w:t xml:space="preserve">BRAP </w:t>
+      </w:r>
+    </w:p>
+  </w:comment>
+  <w:comment w:id="11" w:author="Quentin R McCalla" w:date="2025-02-12T09:39:00Z" w:initials="QM">
+    <w:p>
+      <w:pPr>
+        <w:pStyle w:val="CommentText"/>
+      </w:pPr>
+      <w:r>
+        <w:rPr>
+          <w:rStyle w:val="CommentReference"/>
+        </w:rPr>
+        <w:annotationRef/>
+      </w:r>
+      <w:r>
+        <w:t>Trim it down?</w:t>
+      </w:r>
+    </w:p>
+  </w:comment>
+  <w:comment w:id="12" w:author="Quentin R McCalla" w:date="2025-02-12T09:51:00Z" w:initials="QM">
+    <w:p>
+      <w:pPr>
+        <w:pStyle w:val="CommentText"/>
+      </w:pPr>
+      <w:r>
+        <w:rPr>
+          <w:rStyle w:val="CommentReference"/>
+        </w:rPr>
+        <w:annotationRef/>
+      </w:r>
+      <w:r>
+        <w:t>Add deterministic variables for the system</w:t>
+      </w:r>
+    </w:p>
+  </w:comment>
+  <w:comment w:id="14" w:author="Quentin R McCalla" w:date="2025-02-12T09:37:00Z" w:initials="QM">
+    <w:p>
+      <w:pPr>
+        <w:pStyle w:val="CommentText"/>
+      </w:pPr>
+      <w:r>
+        <w:rPr>
+          <w:rStyle w:val="CommentReference"/>
+        </w:rPr>
+        <w:annotationRef/>
+      </w:r>
+      <w:r>
+        <w:t>Map with different reaches</w:t>
+      </w:r>
+    </w:p>
+  </w:comment>
+  <w:comment w:id="15" w:author="Quentin R McCalla" w:date="2025-02-12T09:35:00Z" w:initials="QM">
+    <w:p>
+      <w:pPr>
+        <w:pStyle w:val="CommentText"/>
+      </w:pPr>
+      <w:r>
+        <w:rPr>
+          <w:rStyle w:val="CommentReference"/>
+        </w:rPr>
+        <w:annotationRef/>
+      </w:r>
+      <w:r>
+        <w:t>SI units and type out five</w:t>
+      </w:r>
+    </w:p>
+  </w:comment>
+  <w:comment w:id="17" w:author="Abraham E Springer" w:date="2024-10-18T13:42:00Z" w:initials="AS">
+    <w:p>
+      <w:pPr>
+        <w:pStyle w:val="CommentText"/>
+      </w:pPr>
+      <w:r>
+        <w:rPr>
+          <w:rStyle w:val="CommentReference"/>
+        </w:rPr>
+        <w:annotationRef/>
+      </w:r>
+      <w:r>
         <w:t>Also use Gardner 2012 and 2013</w:t>
       </w:r>
     </w:p>
   </w:comment>
-  <w:comment w:id="14" w:author="Quentin R McCalla" w:date="2024-12-17T11:46:00Z" w:initials="QM">
+  <w:comment w:id="18" w:author="Quentin R McCalla" w:date="2025-02-12T09:47:00Z" w:initials="QM">
     <w:p>
       <w:pPr>
         <w:pStyle w:val="CommentText"/>
@@ -7171,11 +7912,187 @@
         <w:annotationRef/>
       </w:r>
       <w:r>
+        <w:t>Trim out local details</w:t>
+      </w:r>
+    </w:p>
+  </w:comment>
+  <w:comment w:id="21" w:author="Quentin R McCalla" w:date="2025-02-12T09:46:00Z" w:initials="QM">
+    <w:p>
+      <w:pPr>
+        <w:pStyle w:val="CommentText"/>
+      </w:pPr>
+      <w:r>
+        <w:rPr>
+          <w:rStyle w:val="CommentReference"/>
+        </w:rPr>
+        <w:annotationRef/>
+      </w:r>
+      <w:r>
+        <w:t>Research questions</w:t>
+      </w:r>
+    </w:p>
+  </w:comment>
+  <w:comment w:id="22" w:author="Quentin R McCalla" w:date="2025-02-12T09:43:00Z" w:initials="QM">
+    <w:p>
+      <w:pPr>
+        <w:pStyle w:val="CommentText"/>
+      </w:pPr>
+      <w:r>
+        <w:rPr>
+          <w:rStyle w:val="CommentReference"/>
+        </w:rPr>
+        <w:annotationRef/>
+      </w:r>
+      <w:r>
+        <w:t>Map= 2 column width, Tables and figures 1 width</w:t>
+      </w:r>
+    </w:p>
+  </w:comment>
+  <w:comment w:id="23" w:author="Quentin R McCalla" w:date="2025-02-12T09:45:00Z" w:initials="QM">
+    <w:p>
+      <w:pPr>
+        <w:pStyle w:val="CommentText"/>
+      </w:pPr>
+      <w:r>
+        <w:rPr>
+          <w:rStyle w:val="CommentReference"/>
+        </w:rPr>
+        <w:annotationRef/>
+      </w:r>
+      <w:r>
+        <w:t>Figures as SVG</w:t>
+      </w:r>
+    </w:p>
+  </w:comment>
+  <w:comment w:id="24" w:author="Quentin R McCalla" w:date="2025-02-12T09:48:00Z" w:initials="QM">
+    <w:p>
+      <w:pPr>
+        <w:pStyle w:val="CommentText"/>
+      </w:pPr>
+      <w:r>
+        <w:rPr>
+          <w:rStyle w:val="CommentReference"/>
+        </w:rPr>
+        <w:annotationRef/>
+      </w:r>
+      <w:r>
+        <w:t>How my site fits in to other study, Southwest, flow variability, intact hydrology etc</w:t>
+      </w:r>
+    </w:p>
+  </w:comment>
+  <w:comment w:id="25" w:author="Quentin R McCalla" w:date="2025-02-12T09:40:00Z" w:initials="QM">
+    <w:p>
+      <w:pPr>
+        <w:pStyle w:val="CommentText"/>
+      </w:pPr>
+      <w:r>
+        <w:rPr>
+          <w:rStyle w:val="CommentReference"/>
+        </w:rPr>
+        <w:annotationRef/>
+      </w:r>
+      <w:r>
+        <w:t>Inset map: Arizona state boundary, make bigger</w:t>
+      </w:r>
+    </w:p>
+  </w:comment>
+  <w:comment w:id="26" w:author="Quentin R McCalla" w:date="2025-02-12T09:41:00Z" w:initials="QM">
+    <w:p>
+      <w:pPr>
+        <w:pStyle w:val="CommentText"/>
+      </w:pPr>
+      <w:r>
+        <w:rPr>
+          <w:rStyle w:val="CommentReference"/>
+        </w:rPr>
+        <w:annotationRef/>
+      </w:r>
+      <w:r>
+        <w:t>Lat long on corners, remove labels of roads, hillshade, inset map bigger</w:t>
+      </w:r>
+    </w:p>
+  </w:comment>
+  <w:comment w:id="27" w:author="Quentin R McCalla" w:date="2025-02-12T09:43:00Z" w:initials="QM">
+    <w:p>
+      <w:pPr>
+        <w:pStyle w:val="CommentText"/>
+      </w:pPr>
+      <w:r>
+        <w:rPr>
+          <w:rStyle w:val="CommentReference"/>
+        </w:rPr>
+        <w:annotationRef/>
+      </w:r>
+      <w:r>
+        <w:t>Label anything mentioned</w:t>
+      </w:r>
+    </w:p>
+  </w:comment>
+  <w:comment w:id="28" w:author="Quentin R McCalla" w:date="2025-02-12T09:53:00Z" w:initials="QM">
+    <w:p>
+      <w:pPr>
+        <w:pStyle w:val="CommentText"/>
+      </w:pPr>
+      <w:r>
+        <w:rPr>
+          <w:rStyle w:val="CommentReference"/>
+        </w:rPr>
+        <w:annotationRef/>
+      </w:r>
+      <w:r>
+        <w:t>Hydrograph of Verde</w:t>
+      </w:r>
+    </w:p>
+  </w:comment>
+  <w:comment w:id="29" w:author="Quentin R McCalla" w:date="2025-02-12T09:55:00Z" w:initials="QM">
+    <w:p>
+      <w:pPr>
+        <w:pStyle w:val="CommentText"/>
+      </w:pPr>
+      <w:r>
+        <w:rPr>
+          <w:rStyle w:val="CommentReference"/>
+        </w:rPr>
+        <w:annotationRef/>
+      </w:r>
+      <w:r>
+        <w:t>Streamstats, flow accumulation curve</w:t>
+      </w:r>
+    </w:p>
+  </w:comment>
+  <w:comment w:id="30" w:author="Quentin R McCalla" w:date="2025-02-12T09:55:00Z" w:initials="QM">
+    <w:p>
+      <w:pPr>
+        <w:pStyle w:val="CommentText"/>
+      </w:pPr>
+      <w:r>
+        <w:rPr>
+          <w:rStyle w:val="CommentReference"/>
+        </w:rPr>
+        <w:annotationRef/>
+      </w:r>
+      <w:r>
+        <w:t>Streamline and smooth out</w:t>
+      </w:r>
+    </w:p>
+  </w:comment>
+  <w:comment w:id="32" w:author="Quentin R McCalla" w:date="2024-12-17T11:46:00Z" w:initials="QM">
+    <w:p>
+      <w:pPr>
+        <w:pStyle w:val="CommentText"/>
+      </w:pPr>
+      <w:r>
+        <w:rPr>
+          <w:rStyle w:val="CommentReference"/>
+        </w:rPr>
+        <w:annotationRef/>
+      </w:r>
+      <w:r>
         <w:t>cite</w:t>
       </w:r>
     </w:p>
   </w:comment>
-  <w:comment w:id="20" w:author="Quentin R McCalla" w:date="2025-02-03T09:17:00Z" w:initials="QM">
+  <w:comment w:id="38" w:author="Quentin R McCalla" w:date="2025-02-03T09:17:00Z" w:initials="QM">
     <w:p>
       <w:pPr>
         <w:pStyle w:val="CommentText"/>
@@ -7191,7 +8108,7 @@
       </w:r>
     </w:p>
   </w:comment>
-  <w:comment w:id="21" w:author="Quentin R McCalla" w:date="2025-02-03T15:12:00Z" w:initials="QM">
+  <w:comment w:id="39" w:author="Quentin R McCalla" w:date="2025-02-03T15:12:00Z" w:initials="QM">
     <w:p>
       <w:pPr>
         <w:pStyle w:val="CommentText"/>
@@ -7207,7 +8124,7 @@
       </w:r>
     </w:p>
   </w:comment>
-  <w:comment w:id="22" w:author="Quentin R McCalla" w:date="2024-12-16T14:07:00Z" w:initials="QM">
+  <w:comment w:id="40" w:author="Quentin R McCalla" w:date="2024-12-16T14:07:00Z" w:initials="QM">
     <w:p>
       <w:pPr>
         <w:pStyle w:val="CommentText"/>
@@ -7223,7 +8140,7 @@
       </w:r>
     </w:p>
   </w:comment>
-  <w:comment w:id="23" w:author="Quentin R McCalla" w:date="2024-12-12T13:48:00Z" w:initials="QM">
+  <w:comment w:id="41" w:author="Quentin R McCalla" w:date="2024-12-12T13:48:00Z" w:initials="QM">
     <w:p>
       <w:pPr>
         <w:pStyle w:val="CommentText"/>
@@ -7239,7 +8156,7 @@
       </w:r>
     </w:p>
   </w:comment>
-  <w:comment w:id="24" w:author="Quentin R McCalla" w:date="2025-02-10T11:55:00Z" w:initials="QM">
+  <w:comment w:id="42" w:author="Quentin R McCalla" w:date="2025-02-10T11:55:00Z" w:initials="QM">
     <w:p>
       <w:pPr>
         <w:pStyle w:val="CommentText"/>
@@ -7255,7 +8172,7 @@
       </w:r>
     </w:p>
   </w:comment>
-  <w:comment w:id="26" w:author="Quentin R McCalla" w:date="2025-02-03T10:42:00Z" w:initials="QM">
+  <w:comment w:id="43" w:author="Quentin R McCalla" w:date="2025-02-12T09:58:00Z" w:initials="QM">
     <w:p>
       <w:pPr>
         <w:pStyle w:val="CommentText"/>
@@ -7267,11 +8184,27 @@
         <w:annotationRef/>
       </w:r>
       <w:r>
+        <w:t>Cumulative core label ticks on outside</w:t>
+      </w:r>
+    </w:p>
+  </w:comment>
+  <w:comment w:id="45" w:author="Quentin R McCalla" w:date="2025-02-03T10:42:00Z" w:initials="QM">
+    <w:p>
+      <w:pPr>
+        <w:pStyle w:val="CommentText"/>
+      </w:pPr>
+      <w:r>
+        <w:rPr>
+          <w:rStyle w:val="CommentReference"/>
+        </w:rPr>
+        <w:annotationRef/>
+      </w:r>
+      <w:r>
         <w:t>Fix</w:t>
       </w:r>
     </w:p>
   </w:comment>
-  <w:comment w:id="27" w:author="Quentin R McCalla" w:date="2025-02-03T10:44:00Z" w:initials="QM">
+  <w:comment w:id="46" w:author="Quentin R McCalla" w:date="2025-02-03T10:44:00Z" w:initials="QM">
     <w:p>
       <w:pPr>
         <w:pStyle w:val="CommentText"/>
@@ -7287,7 +8220,7 @@
       </w:r>
     </w:p>
   </w:comment>
-  <w:comment w:id="29" w:author="Merritt, David - FS, CO" w:date="2025-01-09T13:22:00Z" w:initials="MDFC">
+  <w:comment w:id="48" w:author="Merritt, David - FS, CO" w:date="2025-01-09T13:22:00Z" w:initials="MDFC">
     <w:p>
       <w:pPr>
         <w:pStyle w:val="CommentText"/>
@@ -7303,7 +8236,7 @@
       </w:r>
     </w:p>
   </w:comment>
-  <w:comment w:id="30" w:author="Merritt, David - FS, CO" w:date="2025-01-09T13:23:00Z" w:initials="MDFC">
+  <w:comment w:id="49" w:author="Merritt, David - FS, CO" w:date="2025-01-09T13:23:00Z" w:initials="MDFC">
     <w:p>
       <w:pPr>
         <w:pStyle w:val="CommentText"/>
@@ -7319,7 +8252,7 @@
       </w:r>
     </w:p>
   </w:comment>
-  <w:comment w:id="31" w:author="Quentin R McCalla" w:date="2025-02-04T10:37:00Z" w:initials="QM">
+  <w:comment w:id="50" w:author="Quentin R McCalla" w:date="2025-02-04T10:37:00Z" w:initials="QM">
     <w:p>
       <w:pPr>
         <w:pStyle w:val="CommentText"/>
@@ -7335,7 +8268,7 @@
       </w:r>
     </w:p>
   </w:comment>
-  <w:comment w:id="32" w:author="Quentin R McCalla" w:date="2025-02-03T15:54:00Z" w:initials="QM">
+  <w:comment w:id="51" w:author="Quentin R McCalla" w:date="2025-02-03T15:54:00Z" w:initials="QM">
     <w:p>
       <w:pPr>
         <w:pStyle w:val="CommentText"/>
@@ -7366,13 +8299,32 @@
   <w15:commentEx w15:paraId="2DE22A8E" w15:paraIdParent="4813E69A" w15:done="1"/>
   <w15:commentEx w15:paraId="588763E0" w15:paraIdParent="4813E69A" w15:done="1"/>
   <w15:commentEx w15:paraId="5D0F5D7E" w15:paraIdParent="4813E69A" w15:done="1"/>
+  <w15:commentEx w15:paraId="53E215C2" w15:done="0"/>
+  <w15:commentEx w15:paraId="3E2457C7" w15:done="0"/>
+  <w15:commentEx w15:paraId="5B183E30" w15:paraIdParent="3E2457C7" w15:done="0"/>
+  <w15:commentEx w15:paraId="0534DD69" w15:done="0"/>
+  <w15:commentEx w15:paraId="07164937" w15:paraIdParent="0534DD69" w15:done="0"/>
+  <w15:commentEx w15:paraId="1D755B27" w15:done="0"/>
+  <w15:commentEx w15:paraId="0C8E3726" w15:done="0"/>
   <w15:commentEx w15:paraId="442A0A68" w15:done="1"/>
+  <w15:commentEx w15:paraId="4E904951" w15:done="0"/>
+  <w15:commentEx w15:paraId="61BDE42E" w15:done="0"/>
+  <w15:commentEx w15:paraId="5B6B8742" w15:done="0"/>
+  <w15:commentEx w15:paraId="18DABFC7" w15:paraIdParent="5B6B8742" w15:done="0"/>
+  <w15:commentEx w15:paraId="194D8546" w15:done="0"/>
+  <w15:commentEx w15:paraId="3F447824" w15:done="0"/>
+  <w15:commentEx w15:paraId="595945FA" w15:paraIdParent="3F447824" w15:done="0"/>
+  <w15:commentEx w15:paraId="4B0655C2" w15:paraIdParent="3F447824" w15:done="0"/>
+  <w15:commentEx w15:paraId="605D7981" w15:done="0"/>
+  <w15:commentEx w15:paraId="4F879068" w15:paraIdParent="605D7981" w15:done="0"/>
+  <w15:commentEx w15:paraId="3ECFD243" w15:done="0"/>
   <w15:commentEx w15:paraId="7EB7CB7C" w15:done="1"/>
   <w15:commentEx w15:paraId="02247754" w15:done="0"/>
   <w15:commentEx w15:paraId="019916D2" w15:done="0"/>
   <w15:commentEx w15:paraId="7F5C0C9C" w15:done="1"/>
   <w15:commentEx w15:paraId="095CB4A3" w15:done="1"/>
   <w15:commentEx w15:paraId="42995A11" w15:done="0"/>
+  <w15:commentEx w15:paraId="5A6C41AE" w15:done="0"/>
   <w15:commentEx w15:paraId="212B8FFB" w15:done="0"/>
   <w15:commentEx w15:paraId="66B213C1" w15:done="0"/>
   <w15:commentEx w15:paraId="63B319AF" w15:done="1"/>
@@ -7389,13 +8341,32 @@
   <w16cex:commentExtensible w16cex:durableId="6A71BC86" w16cex:dateUtc="2024-08-27T20:06:00Z"/>
   <w16cex:commentExtensible w16cex:durableId="43C28BA9" w16cex:dateUtc="2024-08-27T20:23:00Z"/>
   <w16cex:commentExtensible w16cex:durableId="750C8631" w16cex:dateUtc="2024-08-27T20:26:00Z"/>
+  <w16cex:commentExtensible w16cex:durableId="1ED700A8" w16cex:dateUtc="2025-02-12T16:57:00Z"/>
+  <w16cex:commentExtensible w16cex:durableId="34647D10" w16cex:dateUtc="2025-02-12T16:35:00Z"/>
+  <w16cex:commentExtensible w16cex:durableId="6599E900" w16cex:dateUtc="2025-02-12T16:35:00Z"/>
+  <w16cex:commentExtensible w16cex:durableId="691232C6" w16cex:dateUtc="2025-02-12T16:39:00Z"/>
+  <w16cex:commentExtensible w16cex:durableId="394C4609" w16cex:dateUtc="2025-02-12T16:51:00Z"/>
+  <w16cex:commentExtensible w16cex:durableId="67FF5F47" w16cex:dateUtc="2025-02-12T16:37:00Z"/>
+  <w16cex:commentExtensible w16cex:durableId="4B74D7FF" w16cex:dateUtc="2025-02-12T16:35:00Z"/>
   <w16cex:commentExtensible w16cex:durableId="34B75044" w16cex:dateUtc="2024-10-18T20:42:00Z"/>
+  <w16cex:commentExtensible w16cex:durableId="287FCB52" w16cex:dateUtc="2025-02-12T16:47:00Z"/>
+  <w16cex:commentExtensible w16cex:durableId="34E2EDB7" w16cex:dateUtc="2025-02-12T16:46:00Z"/>
+  <w16cex:commentExtensible w16cex:durableId="4CDE9094" w16cex:dateUtc="2025-02-12T16:43:00Z"/>
+  <w16cex:commentExtensible w16cex:durableId="18B50540" w16cex:dateUtc="2025-02-12T16:45:00Z"/>
+  <w16cex:commentExtensible w16cex:durableId="6992CDB5" w16cex:dateUtc="2025-02-12T16:48:00Z"/>
+  <w16cex:commentExtensible w16cex:durableId="7D1F3F53" w16cex:dateUtc="2025-02-12T16:40:00Z"/>
+  <w16cex:commentExtensible w16cex:durableId="7AFCDB22" w16cex:dateUtc="2025-02-12T16:41:00Z"/>
+  <w16cex:commentExtensible w16cex:durableId="2D9B1548" w16cex:dateUtc="2025-02-12T16:43:00Z"/>
+  <w16cex:commentExtensible w16cex:durableId="07606DD1" w16cex:dateUtc="2025-02-12T16:53:00Z"/>
+  <w16cex:commentExtensible w16cex:durableId="37B7CFD5" w16cex:dateUtc="2025-02-12T16:55:00Z"/>
+  <w16cex:commentExtensible w16cex:durableId="17921B80" w16cex:dateUtc="2025-02-12T16:55:00Z"/>
   <w16cex:commentExtensible w16cex:durableId="63573891" w16cex:dateUtc="2024-12-17T16:46:00Z"/>
   <w16cex:commentExtensible w16cex:durableId="7839676B" w16cex:dateUtc="2025-02-03T17:17:00Z"/>
   <w16cex:commentExtensible w16cex:durableId="01132E6A" w16cex:dateUtc="2025-02-03T23:12:00Z"/>
   <w16cex:commentExtensible w16cex:durableId="2BBAAD5B" w16cex:dateUtc="2024-12-16T21:07:00Z"/>
   <w16cex:commentExtensible w16cex:durableId="40C52713" w16cex:dateUtc="2024-12-12T20:48:00Z"/>
   <w16cex:commentExtensible w16cex:durableId="3E0525AE" w16cex:dateUtc="2025-02-10T18:55:00Z"/>
+  <w16cex:commentExtensible w16cex:durableId="6DF150B3" w16cex:dateUtc="2025-02-12T16:58:00Z"/>
   <w16cex:commentExtensible w16cex:durableId="12519573" w16cex:dateUtc="2025-02-03T18:42:00Z"/>
   <w16cex:commentExtensible w16cex:durableId="62C49997" w16cex:dateUtc="2025-02-03T18:44:00Z"/>
   <w16cex:commentExtensible w16cex:durableId="0D93FBD3" w16cex:dateUtc="2025-01-09T20:22:00Z"/>
@@ -7412,13 +8383,32 @@
   <w16cid:commentId w16cid:paraId="2DE22A8E" w16cid:durableId="6A71BC86"/>
   <w16cid:commentId w16cid:paraId="588763E0" w16cid:durableId="43C28BA9"/>
   <w16cid:commentId w16cid:paraId="5D0F5D7E" w16cid:durableId="750C8631"/>
+  <w16cid:commentId w16cid:paraId="53E215C2" w16cid:durableId="1ED700A8"/>
+  <w16cid:commentId w16cid:paraId="3E2457C7" w16cid:durableId="34647D10"/>
+  <w16cid:commentId w16cid:paraId="5B183E30" w16cid:durableId="6599E900"/>
+  <w16cid:commentId w16cid:paraId="0534DD69" w16cid:durableId="691232C6"/>
+  <w16cid:commentId w16cid:paraId="07164937" w16cid:durableId="394C4609"/>
+  <w16cid:commentId w16cid:paraId="1D755B27" w16cid:durableId="67FF5F47"/>
+  <w16cid:commentId w16cid:paraId="0C8E3726" w16cid:durableId="4B74D7FF"/>
   <w16cid:commentId w16cid:paraId="442A0A68" w16cid:durableId="34B75044"/>
+  <w16cid:commentId w16cid:paraId="4E904951" w16cid:durableId="287FCB52"/>
+  <w16cid:commentId w16cid:paraId="61BDE42E" w16cid:durableId="34E2EDB7"/>
+  <w16cid:commentId w16cid:paraId="5B6B8742" w16cid:durableId="4CDE9094"/>
+  <w16cid:commentId w16cid:paraId="18DABFC7" w16cid:durableId="18B50540"/>
+  <w16cid:commentId w16cid:paraId="194D8546" w16cid:durableId="6992CDB5"/>
+  <w16cid:commentId w16cid:paraId="3F447824" w16cid:durableId="7D1F3F53"/>
+  <w16cid:commentId w16cid:paraId="595945FA" w16cid:durableId="7AFCDB22"/>
+  <w16cid:commentId w16cid:paraId="4B0655C2" w16cid:durableId="2D9B1548"/>
+  <w16cid:commentId w16cid:paraId="605D7981" w16cid:durableId="07606DD1"/>
+  <w16cid:commentId w16cid:paraId="4F879068" w16cid:durableId="37B7CFD5"/>
+  <w16cid:commentId w16cid:paraId="3ECFD243" w16cid:durableId="17921B80"/>
   <w16cid:commentId w16cid:paraId="7EB7CB7C" w16cid:durableId="63573891"/>
   <w16cid:commentId w16cid:paraId="02247754" w16cid:durableId="7839676B"/>
   <w16cid:commentId w16cid:paraId="019916D2" w16cid:durableId="01132E6A"/>
   <w16cid:commentId w16cid:paraId="7F5C0C9C" w16cid:durableId="2BBAAD5B"/>
   <w16cid:commentId w16cid:paraId="095CB4A3" w16cid:durableId="40C52713"/>
   <w16cid:commentId w16cid:paraId="42995A11" w16cid:durableId="3E0525AE"/>
+  <w16cid:commentId w16cid:paraId="5A6C41AE" w16cid:durableId="6DF150B3"/>
   <w16cid:commentId w16cid:paraId="212B8FFB" w16cid:durableId="12519573"/>
   <w16cid:commentId w16cid:paraId="66B213C1" w16cid:durableId="62C49997"/>
   <w16cid:commentId w16cid:paraId="63B319AF" w16cid:durableId="0D93FBD3"/>

--- a/Manuscript/Manuscript.docx
+++ b/Manuscript/Manuscript.docx
@@ -767,15 +767,15 @@
           <w:sz w:val="24"/>
           <w:szCs w:val="24"/>
         </w:rPr>
-        <w:t xml:space="preserve"> before it reaches its Wild and Scenic (W&amp;S) designation at Beasley River Access Point (BRAP)</w:t>
-      </w:r>
-      <w:r>
-        <w:rPr>
-          <w:rFonts w:ascii="Times New Roman" w:eastAsia="Times New Roman" w:hAnsi="Times New Roman" w:cs="Times New Roman"/>
-          <w:sz w:val="24"/>
-          <w:szCs w:val="24"/>
-        </w:rPr>
-        <w:t xml:space="preserve"> just south of Camp Verde, AZ</w:t>
+        <w:t xml:space="preserve"> before it reaches its Wild and Scenic (W&amp;S) designation </w:t>
+      </w:r>
+      <w:r>
+        <w:rPr>
+          <w:rFonts w:ascii="Times New Roman" w:eastAsia="Times New Roman" w:hAnsi="Times New Roman" w:cs="Times New Roman"/>
+          <w:sz w:val="24"/>
+          <w:szCs w:val="24"/>
+        </w:rPr>
+        <w:t>just south of Camp Verde, AZ</w:t>
       </w:r>
       <w:r>
         <w:rPr>
@@ -871,141 +871,6 @@
     <w:p>
       <w:pPr>
         <w:spacing w:line="240" w:lineRule="auto"/>
-        <w:ind w:firstLine="720"/>
-        <w:rPr>
-          <w:rFonts w:ascii="Times New Roman" w:eastAsia="Times New Roman" w:hAnsi="Times New Roman" w:cs="Times New Roman"/>
-          <w:sz w:val="24"/>
-          <w:szCs w:val="24"/>
-        </w:rPr>
-      </w:pPr>
-      <w:r>
-        <w:rPr>
-          <w:rFonts w:ascii="Times New Roman" w:eastAsia="Times New Roman" w:hAnsi="Times New Roman" w:cs="Times New Roman"/>
-          <w:sz w:val="24"/>
-          <w:szCs w:val="24"/>
-        </w:rPr>
-        <w:t>The Verde River is also one of two federally designated Wild and Scenic Rivers in Arizona. The other, Fossil Creek, is also within the Verde River watershed. The Wild and Scenic Rivers Act designated the Verde River for study in 1978 before being officially designated in 1984. To be designated, a river must possess “</w:t>
-      </w:r>
-      <w:r>
-        <w:rPr>
-          <w:rFonts w:ascii="Times New Roman" w:eastAsia="Times New Roman" w:hAnsi="Times New Roman" w:cs="Times New Roman"/>
-          <w:sz w:val="24"/>
-          <w:szCs w:val="24"/>
-          <w:highlight w:val="white"/>
-        </w:rPr>
-        <w:t xml:space="preserve">outstandingly remarkable scenic, recreational, geologic, fish and wildlife, historic, cultural or other similar values” (Wild and Scenic Rivers Act, 1968). </w:t>
-      </w:r>
-      <w:r>
-        <w:rPr>
-          <w:rFonts w:ascii="Times New Roman" w:eastAsia="Times New Roman" w:hAnsi="Times New Roman" w:cs="Times New Roman"/>
-          <w:sz w:val="24"/>
-          <w:szCs w:val="24"/>
-          <w:highlight w:val="white"/>
-        </w:rPr>
-        <w:t>M</w:t>
-      </w:r>
-      <w:r>
-        <w:rPr>
-          <w:rFonts w:ascii="Times New Roman" w:eastAsia="Times New Roman" w:hAnsi="Times New Roman" w:cs="Times New Roman"/>
-          <w:sz w:val="24"/>
-          <w:szCs w:val="24"/>
-          <w:highlight w:val="white"/>
-        </w:rPr>
-        <w:t>aintaining these values along the Verde are required</w:t>
-      </w:r>
-      <w:r>
-        <w:rPr>
-          <w:rFonts w:ascii="Times New Roman" w:eastAsia="Times New Roman" w:hAnsi="Times New Roman" w:cs="Times New Roman"/>
-          <w:sz w:val="24"/>
-          <w:szCs w:val="24"/>
-          <w:highlight w:val="white"/>
-        </w:rPr>
-        <w:t xml:space="preserve"> because of this designation,</w:t>
-      </w:r>
-      <w:r>
-        <w:rPr>
-          <w:rFonts w:ascii="Times New Roman" w:eastAsia="Times New Roman" w:hAnsi="Times New Roman" w:cs="Times New Roman"/>
-          <w:sz w:val="24"/>
-          <w:szCs w:val="24"/>
-          <w:highlight w:val="white"/>
-        </w:rPr>
-        <w:t xml:space="preserve"> Riparian forests along the Verde contribute to all the values listed in the Wild and Scenic Rivers Act. Therefore, maintaining and regenerating Fremont cottonwoods</w:t>
-      </w:r>
-      <w:r>
-        <w:rPr>
-          <w:rFonts w:ascii="Times New Roman" w:eastAsia="Times New Roman" w:hAnsi="Times New Roman" w:cs="Times New Roman"/>
-          <w:sz w:val="24"/>
-          <w:szCs w:val="24"/>
-          <w:highlight w:val="white"/>
-        </w:rPr>
-        <w:t xml:space="preserve"> (</w:t>
-      </w:r>
-      <w:r>
-        <w:rPr>
-          <w:rFonts w:ascii="Times New Roman" w:eastAsia="Times New Roman" w:hAnsi="Times New Roman" w:cs="Times New Roman"/>
-          <w:i/>
-          <w:iCs/>
-          <w:sz w:val="24"/>
-          <w:szCs w:val="24"/>
-          <w:highlight w:val="white"/>
-        </w:rPr>
-        <w:t xml:space="preserve">Populus </w:t>
-      </w:r>
-      <w:proofErr w:type="spellStart"/>
-      <w:r>
-        <w:rPr>
-          <w:rFonts w:ascii="Times New Roman" w:eastAsia="Times New Roman" w:hAnsi="Times New Roman" w:cs="Times New Roman"/>
-          <w:i/>
-          <w:iCs/>
-          <w:sz w:val="24"/>
-          <w:szCs w:val="24"/>
-          <w:highlight w:val="white"/>
-        </w:rPr>
-        <w:t>fremontii</w:t>
-      </w:r>
-      <w:proofErr w:type="spellEnd"/>
-      <w:r>
-        <w:rPr>
-          <w:rFonts w:ascii="Times New Roman" w:eastAsia="Times New Roman" w:hAnsi="Times New Roman" w:cs="Times New Roman"/>
-          <w:i/>
-          <w:iCs/>
-          <w:sz w:val="24"/>
-          <w:szCs w:val="24"/>
-          <w:highlight w:val="white"/>
-        </w:rPr>
-        <w:t>)</w:t>
-      </w:r>
-      <w:r>
-        <w:rPr>
-          <w:rFonts w:ascii="Times New Roman" w:eastAsia="Times New Roman" w:hAnsi="Times New Roman" w:cs="Times New Roman"/>
-          <w:sz w:val="24"/>
-          <w:szCs w:val="24"/>
-          <w:highlight w:val="white"/>
-        </w:rPr>
-        <w:t xml:space="preserve"> along the Verde is crucial to </w:t>
-      </w:r>
-      <w:r>
-        <w:rPr>
-          <w:rFonts w:ascii="Times New Roman" w:eastAsia="Times New Roman" w:hAnsi="Times New Roman" w:cs="Times New Roman"/>
-          <w:sz w:val="24"/>
-          <w:szCs w:val="24"/>
-          <w:highlight w:val="white"/>
-        </w:rPr>
-        <w:t>sustaining</w:t>
-      </w:r>
-      <w:r>
-        <w:rPr>
-          <w:rFonts w:ascii="Times New Roman" w:eastAsia="Times New Roman" w:hAnsi="Times New Roman" w:cs="Times New Roman"/>
-          <w:sz w:val="24"/>
-          <w:szCs w:val="24"/>
-          <w:highlight w:val="white"/>
-        </w:rPr>
-        <w:t xml:space="preserve"> its remarkable values. </w:t>
-      </w:r>
-    </w:p>
-    <w:p>
-      <w:pPr>
-        <w:spacing w:line="240" w:lineRule="auto"/>
         <w:rPr>
           <w:rFonts w:ascii="Times New Roman" w:eastAsia="Times New Roman" w:hAnsi="Times New Roman" w:cs="Times New Roman"/>
           <w:sz w:val="24"/>
@@ -1062,15 +927,34 @@
           <w:sz w:val="24"/>
           <w:szCs w:val="24"/>
         </w:rPr>
-        <w:t>enters Horseshoe Reservoir, the first of two large storage reservoirs on the river. Shortly after Horseshoe Reservoir the river flows into Bartlett Reservoir and then joins the Salt River just northeast of the Phoenix metropolitan area.</w:t>
-      </w:r>
-      <w:r>
-        <w:rPr>
-          <w:rFonts w:ascii="Times New Roman" w:eastAsia="Times New Roman" w:hAnsi="Times New Roman" w:cs="Times New Roman"/>
-          <w:sz w:val="24"/>
-          <w:szCs w:val="24"/>
-        </w:rPr>
-        <w:t xml:space="preserve"> Because the Verde W&amp;S River is located above the large storage reservoirs, the Verde’s hydrology is largely intact. This allows large winter and monsoon floods to flow through the river and continuously change the ecology and geomorphology of the river.</w:t>
+        <w:t xml:space="preserve">enters </w:t>
+      </w:r>
+      <w:r>
+        <w:rPr>
+          <w:rFonts w:ascii="Times New Roman" w:eastAsia="Times New Roman" w:hAnsi="Times New Roman" w:cs="Times New Roman"/>
+          <w:sz w:val="24"/>
+          <w:szCs w:val="24"/>
+        </w:rPr>
+        <w:t>its lower reach and flows through two large storage reservoirs before joining the Salt River.</w:t>
+      </w:r>
+    </w:p>
+    <w:p>
+      <w:pPr>
+        <w:spacing w:line="240" w:lineRule="auto"/>
+        <w:ind w:firstLine="720"/>
+        <w:rPr>
+          <w:rFonts w:ascii="Times New Roman" w:eastAsia="Times New Roman" w:hAnsi="Times New Roman" w:cs="Times New Roman"/>
+          <w:sz w:val="24"/>
+          <w:szCs w:val="24"/>
+        </w:rPr>
+      </w:pPr>
+      <w:r>
+        <w:rPr>
+          <w:rFonts w:ascii="Times New Roman" w:eastAsia="Times New Roman" w:hAnsi="Times New Roman" w:cs="Times New Roman"/>
+          <w:sz w:val="24"/>
+          <w:szCs w:val="24"/>
+        </w:rPr>
+        <w:t>This allows large winter and monsoon floods to flow through the river and continuously change the ecology and geomorphology of the river.</w:t>
       </w:r>
     </w:p>
     <w:p>
@@ -1105,7 +989,39 @@
           <w:sz w:val="24"/>
           <w:szCs w:val="24"/>
         </w:rPr>
-        <w:t xml:space="preserve"> are pumped by municipal, irrigation, and domestic wells in the Little Chino Basin. Perennial flow in the Verde begins about </w:t>
+        <w:t xml:space="preserve"> are pumped by municipal, irrigation, and domestic wells in the Little Chino Basin. Perennial flow </w:t>
+      </w:r>
+      <w:r>
+        <w:rPr>
+          <w:rFonts w:ascii="Times New Roman" w:eastAsia="Times New Roman" w:hAnsi="Times New Roman" w:cs="Times New Roman"/>
+          <w:sz w:val="24"/>
+          <w:szCs w:val="24"/>
+        </w:rPr>
+        <w:t>of</w:t>
+      </w:r>
+      <w:r>
+        <w:rPr>
+          <w:rFonts w:ascii="Times New Roman" w:eastAsia="Times New Roman" w:hAnsi="Times New Roman" w:cs="Times New Roman"/>
+          <w:sz w:val="24"/>
+          <w:szCs w:val="24"/>
+        </w:rPr>
+        <w:t xml:space="preserve"> the Verde</w:t>
+      </w:r>
+      <w:r>
+        <w:rPr>
+          <w:rFonts w:ascii="Times New Roman" w:eastAsia="Times New Roman" w:hAnsi="Times New Roman" w:cs="Times New Roman"/>
+          <w:sz w:val="24"/>
+          <w:szCs w:val="24"/>
+        </w:rPr>
+        <w:t xml:space="preserve"> River</w:t>
+      </w:r>
+      <w:r>
+        <w:rPr>
+          <w:rFonts w:ascii="Times New Roman" w:eastAsia="Times New Roman" w:hAnsi="Times New Roman" w:cs="Times New Roman"/>
+          <w:sz w:val="24"/>
+          <w:szCs w:val="24"/>
+        </w:rPr>
+        <w:t xml:space="preserve"> begins about </w:t>
       </w:r>
       <w:r>
         <w:rPr>
@@ -1169,7 +1085,23 @@
           <w:sz w:val="24"/>
           <w:szCs w:val="24"/>
         </w:rPr>
-        <w:t>. Surface water diversions between Clarkdale and Beasley RAP reduce base</w:t>
+        <w:t>. Surface water diversions between Clarkdale and Beasley R</w:t>
+      </w:r>
+      <w:r>
+        <w:rPr>
+          <w:rFonts w:ascii="Times New Roman" w:eastAsia="Times New Roman" w:hAnsi="Times New Roman" w:cs="Times New Roman"/>
+          <w:sz w:val="24"/>
+          <w:szCs w:val="24"/>
+        </w:rPr>
+        <w:t>iver Access Point</w:t>
+      </w:r>
+      <w:r>
+        <w:rPr>
+          <w:rFonts w:ascii="Times New Roman" w:eastAsia="Times New Roman" w:hAnsi="Times New Roman" w:cs="Times New Roman"/>
+          <w:sz w:val="24"/>
+          <w:szCs w:val="24"/>
+        </w:rPr>
+        <w:t xml:space="preserve"> reduce base</w:t>
       </w:r>
       <w:ins w:id="15" w:author="Abraham E Springer" w:date="2024-03-02T07:39:00Z">
         <w:r>
@@ -1308,18 +1240,90 @@
     <w:p>
       <w:pPr>
         <w:spacing w:line="240" w:lineRule="auto"/>
-        <w:rPr>
-          <w:rFonts w:ascii="Times New Roman" w:eastAsia="Times New Roman" w:hAnsi="Times New Roman" w:cs="Times New Roman"/>
-          <w:sz w:val="24"/>
-          <w:szCs w:val="24"/>
-        </w:rPr>
-      </w:pPr>
+        <w:ind w:firstLine="720"/>
+        <w:rPr>
+          <w:rFonts w:ascii="Times New Roman" w:eastAsia="Times New Roman" w:hAnsi="Times New Roman" w:cs="Times New Roman"/>
+          <w:sz w:val="24"/>
+          <w:szCs w:val="24"/>
+        </w:rPr>
+      </w:pPr>
+      <w:r>
+        <w:rPr>
+          <w:rFonts w:ascii="Times New Roman" w:eastAsia="Times New Roman" w:hAnsi="Times New Roman" w:cs="Times New Roman"/>
+          <w:sz w:val="24"/>
+          <w:szCs w:val="24"/>
+        </w:rPr>
+        <w:t>The Verde River is one of two federally designated Wild and Scenic Rivers in Arizona. The other, Fossil Creek, is also within the Verde River watershed. The Wild and Scenic Rivers Act designated the Verde River for study in 1978 before being officially designated in 1984. To be designated, a river must possess “</w:t>
+      </w:r>
+      <w:r>
+        <w:rPr>
+          <w:rFonts w:ascii="Times New Roman" w:eastAsia="Times New Roman" w:hAnsi="Times New Roman" w:cs="Times New Roman"/>
+          <w:sz w:val="24"/>
+          <w:szCs w:val="24"/>
+          <w:highlight w:val="white"/>
+        </w:rPr>
+        <w:t>outstandingly remarkable scenic, recreational, geologic, fish and wildlife, historic, cultural or other similar values” (Wild and Scenic Rivers Act, 1968). Maintaining these values along the Verde are required because of this designation, Riparian forests along the Verde contribute to all the values listed in the Wild and Scenic Rivers Act. Therefore, maintaining and regenerating Fremont cottonwoods (</w:t>
+      </w:r>
+      <w:r>
+        <w:rPr>
+          <w:rFonts w:ascii="Times New Roman" w:eastAsia="Times New Roman" w:hAnsi="Times New Roman" w:cs="Times New Roman"/>
+          <w:i/>
+          <w:iCs/>
+          <w:sz w:val="24"/>
+          <w:szCs w:val="24"/>
+          <w:highlight w:val="white"/>
+        </w:rPr>
+        <w:t xml:space="preserve">Populus </w:t>
+      </w:r>
+      <w:proofErr w:type="spellStart"/>
+      <w:r>
+        <w:rPr>
+          <w:rFonts w:ascii="Times New Roman" w:eastAsia="Times New Roman" w:hAnsi="Times New Roman" w:cs="Times New Roman"/>
+          <w:i/>
+          <w:iCs/>
+          <w:sz w:val="24"/>
+          <w:szCs w:val="24"/>
+          <w:highlight w:val="white"/>
+        </w:rPr>
+        <w:t>fremontii</w:t>
+      </w:r>
+      <w:proofErr w:type="spellEnd"/>
+      <w:r>
+        <w:rPr>
+          <w:rFonts w:ascii="Times New Roman" w:eastAsia="Times New Roman" w:hAnsi="Times New Roman" w:cs="Times New Roman"/>
+          <w:i/>
+          <w:iCs/>
+          <w:sz w:val="24"/>
+          <w:szCs w:val="24"/>
+          <w:highlight w:val="white"/>
+        </w:rPr>
+        <w:t>)</w:t>
+      </w:r>
+      <w:r>
+        <w:rPr>
+          <w:rFonts w:ascii="Times New Roman" w:eastAsia="Times New Roman" w:hAnsi="Times New Roman" w:cs="Times New Roman"/>
+          <w:sz w:val="24"/>
+          <w:szCs w:val="24"/>
+          <w:highlight w:val="white"/>
+        </w:rPr>
+        <w:t xml:space="preserve"> along the Verde is crucial to sustaining its remarkable values. </w:t>
+      </w:r>
     </w:p>
     <w:p>
       <w:pPr>
         <w:spacing w:line="240" w:lineRule="auto"/>
         <w:rPr>
           <w:rFonts w:ascii="Times New Roman" w:eastAsia="Times New Roman" w:hAnsi="Times New Roman" w:cs="Times New Roman"/>
+          <w:sz w:val="24"/>
+          <w:szCs w:val="24"/>
+        </w:rPr>
+      </w:pPr>
+    </w:p>
+    <w:p>
+      <w:pPr>
+        <w:spacing w:line="240" w:lineRule="auto"/>
+        <w:rPr>
+          <w:rFonts w:ascii="Times New Roman" w:eastAsia="Times New Roman" w:hAnsi="Times New Roman" w:cs="Times New Roman"/>
           <w:b/>
           <w:bCs/>
           <w:sz w:val="24"/>
@@ -1374,7 +1378,55 @@
           <w:szCs w:val="24"/>
         </w:rPr>
         <w:tab/>
-        <w:t xml:space="preserve">Riparian forests in Arizona are disproportionately important to the landscape despite their relatively small geographic area. Riparian forests in Arizona cover only about 0.4% of land </w:t>
+        <w:t xml:space="preserve">Riparian forests in Arizona are disproportionately important to the landscape despite their relatively small geographic area. Riparian forests in Arizona cover only about 0.4% of land surface area yet support more biodiversity and ecosystem functions than surrounding upland habitat </w:t>
+      </w:r>
+      <w:r>
+        <w:rPr>
+          <w:rFonts w:ascii="Times New Roman" w:eastAsia="Times New Roman" w:hAnsi="Times New Roman" w:cs="Times New Roman"/>
+          <w:sz w:val="24"/>
+          <w:szCs w:val="24"/>
+        </w:rPr>
+        <w:fldChar w:fldCharType="begin"/>
+      </w:r>
+      <w:r>
+        <w:rPr>
+          <w:rFonts w:ascii="Times New Roman" w:eastAsia="Times New Roman" w:hAnsi="Times New Roman" w:cs="Times New Roman"/>
+          <w:sz w:val="24"/>
+          <w:szCs w:val="24"/>
+        </w:rPr>
+        <w:instrText xml:space="preserve"> ADDIN ZOTERO_ITEM CSL_CITATION {"citationID":"6CyI5PAk","properties":{"formattedCitation":"(Ffolliott et al., 2004)","plainCitation":"(Ffolliott et al., 2004)","noteIndex":0},"citationItems":[{"id":12,"uris":["http://zotero.org/users/local/yyBX3i8n/items/DBCNC5JK"],"itemData":{"id":12,"type":"article-journal","container-title":"Riparian Areas of the Southwestern United States: Hydrology, Ecology, and Management; Baker, MB, Ffolliott, PF, DeBano, LF, Neary, DG, Eds","journalAbbreviation":"Riparian Areas of the Southwestern United States: Hydrology, Ecology, and Management; Baker, MB, Ffolliott, PF, DeBano, LF, Neary, DG, Eds","page":"51","title":"Hydrology and impacts of disturbances on hydrologic function","author":[{"family":"Ffolliott","given":"Peter F"},{"family":"DeBano","given":"Leonard F"},{"family":"Baker Jr","given":"Malchus B"},{"family":"Neary","given":"Daniel G"},{"family":"Brooks","given":"Kenneth N"}],"issued":{"date-parts":[["2004"]]}}}],"schema":"https://github.com/citation-style-language/schema/raw/master/csl-citation.json"} </w:instrText>
+      </w:r>
+      <w:r>
+        <w:rPr>
+          <w:rFonts w:ascii="Times New Roman" w:eastAsia="Times New Roman" w:hAnsi="Times New Roman" w:cs="Times New Roman"/>
+          <w:sz w:val="24"/>
+          <w:szCs w:val="24"/>
+        </w:rPr>
+        <w:fldChar w:fldCharType="separate"/>
+      </w:r>
+      <w:r>
+        <w:rPr>
+          <w:rFonts w:ascii="Times New Roman" w:hAnsi="Times New Roman" w:cs="Times New Roman"/>
+          <w:sz w:val="24"/>
+          <w:szCs w:val="24"/>
+        </w:rPr>
+        <w:t>(Ffolliott et al., 2004)</w:t>
+      </w:r>
+      <w:r>
+        <w:rPr>
+          <w:rFonts w:ascii="Times New Roman" w:eastAsia="Times New Roman" w:hAnsi="Times New Roman" w:cs="Times New Roman"/>
+          <w:sz w:val="24"/>
+          <w:szCs w:val="24"/>
+        </w:rPr>
+        <w:fldChar w:fldCharType="end"/>
+      </w:r>
+      <w:r>
+        <w:rPr>
+          <w:rFonts w:ascii="Times New Roman" w:eastAsia="Times New Roman" w:hAnsi="Times New Roman" w:cs="Times New Roman"/>
+          <w:sz w:val="24"/>
+          <w:szCs w:val="24"/>
+        </w:rPr>
+        <w:t xml:space="preserve">. In Arizona, 80 percent of all vertebrate species complete a part of their lifecycle in riparian areas (Hubbard, 1977).  Riparian forests support and enhance terrestrial </w:t>
       </w:r>
       <w:r>
         <w:rPr>
@@ -1383,55 +1435,7 @@
           <w:szCs w:val="24"/>
         </w:rPr>
         <w:lastRenderedPageBreak/>
-        <w:t xml:space="preserve">surface area yet support more biodiversity and ecosystem functions than surrounding upland habitat </w:t>
-      </w:r>
-      <w:r>
-        <w:rPr>
-          <w:rFonts w:ascii="Times New Roman" w:eastAsia="Times New Roman" w:hAnsi="Times New Roman" w:cs="Times New Roman"/>
-          <w:sz w:val="24"/>
-          <w:szCs w:val="24"/>
-        </w:rPr>
-        <w:fldChar w:fldCharType="begin"/>
-      </w:r>
-      <w:r>
-        <w:rPr>
-          <w:rFonts w:ascii="Times New Roman" w:eastAsia="Times New Roman" w:hAnsi="Times New Roman" w:cs="Times New Roman"/>
-          <w:sz w:val="24"/>
-          <w:szCs w:val="24"/>
-        </w:rPr>
-        <w:instrText xml:space="preserve"> ADDIN ZOTERO_ITEM CSL_CITATION {"citationID":"6CyI5PAk","properties":{"formattedCitation":"(Ffolliott et al., 2004)","plainCitation":"(Ffolliott et al., 2004)","noteIndex":0},"citationItems":[{"id":12,"uris":["http://zotero.org/users/local/yyBX3i8n/items/DBCNC5JK"],"itemData":{"id":12,"type":"article-journal","container-title":"Riparian Areas of the Southwestern United States: Hydrology, Ecology, and Management; Baker, MB, Ffolliott, PF, DeBano, LF, Neary, DG, Eds","journalAbbreviation":"Riparian Areas of the Southwestern United States: Hydrology, Ecology, and Management; Baker, MB, Ffolliott, PF, DeBano, LF, Neary, DG, Eds","page":"51","title":"Hydrology and impacts of disturbances on hydrologic function","author":[{"family":"Ffolliott","given":"Peter F"},{"family":"DeBano","given":"Leonard F"},{"family":"Baker Jr","given":"Malchus B"},{"family":"Neary","given":"Daniel G"},{"family":"Brooks","given":"Kenneth N"}],"issued":{"date-parts":[["2004"]]}}}],"schema":"https://github.com/citation-style-language/schema/raw/master/csl-citation.json"} </w:instrText>
-      </w:r>
-      <w:r>
-        <w:rPr>
-          <w:rFonts w:ascii="Times New Roman" w:eastAsia="Times New Roman" w:hAnsi="Times New Roman" w:cs="Times New Roman"/>
-          <w:sz w:val="24"/>
-          <w:szCs w:val="24"/>
-        </w:rPr>
-        <w:fldChar w:fldCharType="separate"/>
-      </w:r>
-      <w:r>
-        <w:rPr>
-          <w:rFonts w:ascii="Times New Roman" w:hAnsi="Times New Roman" w:cs="Times New Roman"/>
-          <w:sz w:val="24"/>
-          <w:szCs w:val="24"/>
-        </w:rPr>
-        <w:t>(Ffolliott et al., 2004)</w:t>
-      </w:r>
-      <w:r>
-        <w:rPr>
-          <w:rFonts w:ascii="Times New Roman" w:eastAsia="Times New Roman" w:hAnsi="Times New Roman" w:cs="Times New Roman"/>
-          <w:sz w:val="24"/>
-          <w:szCs w:val="24"/>
-        </w:rPr>
-        <w:fldChar w:fldCharType="end"/>
-      </w:r>
-      <w:r>
-        <w:rPr>
-          <w:rFonts w:ascii="Times New Roman" w:eastAsia="Times New Roman" w:hAnsi="Times New Roman" w:cs="Times New Roman"/>
-          <w:sz w:val="24"/>
-          <w:szCs w:val="24"/>
-        </w:rPr>
-        <w:t xml:space="preserve">. In Arizona, 80 percent of all vertebrate species complete a part of their lifecycle in riparian areas (Hubbard, 1977).  Riparian forests support and enhance terrestrial and aquatic habitat, filter upland sediment and nutrients, store water and recharge aquifers and stabilize stream banks among many other functions </w:t>
+        <w:t xml:space="preserve">and aquatic habitat, filter upland sediment and nutrients, store water and recharge aquifers and stabilize stream banks among many other functions </w:t>
       </w:r>
       <w:r>
         <w:rPr>
@@ -2091,15 +2095,33 @@
           <w:sz w:val="24"/>
           <w:szCs w:val="24"/>
         </w:rPr>
-        <w:t xml:space="preserve"> Beasley Flat River Access Point (BRAP) </w:t>
-      </w:r>
-      <w:r>
-        <w:rPr>
-          <w:rFonts w:ascii="Times New Roman" w:eastAsia="Times New Roman" w:hAnsi="Times New Roman" w:cs="Times New Roman"/>
-          <w:sz w:val="24"/>
-          <w:szCs w:val="24"/>
-        </w:rPr>
-        <w:t xml:space="preserve">, </w:t>
+        <w:t xml:space="preserve"> Beasley Flat River Access Point (BRAP</w:t>
+      </w:r>
+      <w:proofErr w:type="gramStart"/>
+      <w:r>
+        <w:rPr>
+          <w:rFonts w:ascii="Times New Roman" w:eastAsia="Times New Roman" w:hAnsi="Times New Roman" w:cs="Times New Roman"/>
+          <w:sz w:val="24"/>
+          <w:szCs w:val="24"/>
+        </w:rPr>
+        <w:t xml:space="preserve">) </w:t>
+      </w:r>
+      <w:r>
+        <w:rPr>
+          <w:rFonts w:ascii="Times New Roman" w:eastAsia="Times New Roman" w:hAnsi="Times New Roman" w:cs="Times New Roman"/>
+          <w:sz w:val="24"/>
+          <w:szCs w:val="24"/>
+        </w:rPr>
+        <w:t>,</w:t>
+      </w:r>
+      <w:proofErr w:type="gramEnd"/>
+      <w:r>
+        <w:rPr>
+          <w:rFonts w:ascii="Times New Roman" w:eastAsia="Times New Roman" w:hAnsi="Times New Roman" w:cs="Times New Roman"/>
+          <w:sz w:val="24"/>
+          <w:szCs w:val="24"/>
+        </w:rPr>
+        <w:t xml:space="preserve"> </w:t>
       </w:r>
       <w:r>
         <w:rPr>
@@ -2123,7 +2145,7 @@
           <w:sz w:val="24"/>
           <w:szCs w:val="24"/>
         </w:rPr>
-        <w:t xml:space="preserve"> Childs dispersed camping area, upstream from the confluence </w:t>
+        <w:t xml:space="preserve"> Childs dispersed camping area, upstream from the confluence of the Verde River with Fossil Creek. A third site at Sheep Bridge River Access Point was used to collect tree cores but was not used to study seedling mortality monitoring because it is too </w:t>
       </w:r>
       <w:r>
         <w:rPr>
@@ -2132,7 +2154,7 @@
           <w:szCs w:val="24"/>
         </w:rPr>
         <w:lastRenderedPageBreak/>
-        <w:t xml:space="preserve">of the Verde River with Fossil Creek. A third site at Sheep Bridge River Access Point was used to collect tree cores but was not used to study seedling mortality monitoring because it is too remote to access regularly. All three sites have healthy Fremont cottonwood-Goodding’s willow riparian, gallery forests and have a largely intact </w:t>
+        <w:t xml:space="preserve">remote to access regularly. All three sites have healthy Fremont cottonwood-Goodding’s willow riparian, gallery forests and have a largely intact </w:t>
       </w:r>
       <w:commentRangeStart w:id="25"/>
       <w:commentRangeStart w:id="26"/>
@@ -2254,13 +2276,23 @@
           <w:szCs w:val="24"/>
         </w:rPr>
       </w:pPr>
-      <w:r>
-        <w:rPr>
-          <w:rFonts w:ascii="Times New Roman" w:eastAsia="Times New Roman" w:hAnsi="Times New Roman" w:cs="Times New Roman"/>
-          <w:sz w:val="24"/>
-          <w:szCs w:val="24"/>
-        </w:rPr>
-        <w:t>Figure ?? Map of study sites</w:t>
+      <w:proofErr w:type="gramStart"/>
+      <w:r>
+        <w:rPr>
+          <w:rFonts w:ascii="Times New Roman" w:eastAsia="Times New Roman" w:hAnsi="Times New Roman" w:cs="Times New Roman"/>
+          <w:sz w:val="24"/>
+          <w:szCs w:val="24"/>
+        </w:rPr>
+        <w:t>Figure ??</w:t>
+      </w:r>
+      <w:proofErr w:type="gramEnd"/>
+      <w:r>
+        <w:rPr>
+          <w:rFonts w:ascii="Times New Roman" w:eastAsia="Times New Roman" w:hAnsi="Times New Roman" w:cs="Times New Roman"/>
+          <w:sz w:val="24"/>
+          <w:szCs w:val="24"/>
+        </w:rPr>
+        <w:t xml:space="preserve"> Map of study sites</w:t>
       </w:r>
     </w:p>
     <w:p>
@@ -2471,6 +2503,8 @@
       <w:pPr>
         <w:rPr>
           <w:rFonts w:ascii="Times New Roman" w:hAnsi="Times New Roman" w:cs="Times New Roman"/>
+          <w:b/>
+          <w:bCs/>
           <w:sz w:val="24"/>
           <w:szCs w:val="24"/>
           <w:lang w:val="en-US"/>
@@ -2479,11 +2513,12 @@
       <w:r>
         <w:rPr>
           <w:rFonts w:ascii="Times New Roman" w:hAnsi="Times New Roman" w:cs="Times New Roman"/>
+          <w:b/>
+          <w:bCs/>
           <w:sz w:val="24"/>
           <w:szCs w:val="24"/>
           <w:lang w:val="en-US"/>
         </w:rPr>
-        <w:lastRenderedPageBreak/>
         <w:t>Light</w:t>
       </w:r>
     </w:p>
@@ -2503,6 +2538,7 @@
           <w:sz w:val="24"/>
           <w:szCs w:val="24"/>
         </w:rPr>
+        <w:lastRenderedPageBreak/>
         <w:t>Light intensity was taken with a Li-COR LI-1500 Light Sensor Logger (Lincoln, NE). The pyranometer sensor was placed in the or near the plot and allowed to acclimate. Then, a reading was taken every minute for 5 minutes. These readings were then averaged to get an average W m-2 value at each plot.</w:t>
       </w:r>
     </w:p>
@@ -2520,6 +2556,8 @@
       <w:pPr>
         <w:rPr>
           <w:rFonts w:ascii="Times New Roman" w:hAnsi="Times New Roman" w:cs="Times New Roman"/>
+          <w:b/>
+          <w:bCs/>
           <w:sz w:val="24"/>
           <w:szCs w:val="24"/>
           <w:lang w:val="en-US"/>
@@ -2528,6 +2566,8 @@
       <w:r>
         <w:rPr>
           <w:rFonts w:ascii="Times New Roman" w:hAnsi="Times New Roman" w:cs="Times New Roman"/>
+          <w:b/>
+          <w:bCs/>
           <w:sz w:val="24"/>
           <w:szCs w:val="24"/>
           <w:lang w:val="en-US"/>
@@ -2646,13 +2686,17 @@
       <w:pPr>
         <w:rPr>
           <w:rFonts w:ascii="Times New Roman" w:hAnsi="Times New Roman" w:cs="Times New Roman"/>
-          <w:sz w:val="24"/>
-          <w:szCs w:val="24"/>
-        </w:rPr>
-      </w:pPr>
-      <w:r>
-        <w:rPr>
-          <w:rFonts w:ascii="Times New Roman" w:hAnsi="Times New Roman" w:cs="Times New Roman"/>
+          <w:b/>
+          <w:bCs/>
+          <w:sz w:val="24"/>
+          <w:szCs w:val="24"/>
+        </w:rPr>
+      </w:pPr>
+      <w:r>
+        <w:rPr>
+          <w:rFonts w:ascii="Times New Roman" w:hAnsi="Times New Roman" w:cs="Times New Roman"/>
+          <w:b/>
+          <w:bCs/>
           <w:sz w:val="24"/>
           <w:szCs w:val="24"/>
           <w:lang w:val="en-US"/>
@@ -3072,7 +3116,7 @@
           <w:sz w:val="24"/>
           <w:szCs w:val="24"/>
         </w:rPr>
-        <w:t xml:space="preserve">A core was taken as low on the tree trunk as </w:t>
+        <w:t xml:space="preserve">A core was taken as low on the tree trunk as possible, at an angle perpendicular to the tree’s lean and aimed to be as close to the pith as </w:t>
       </w:r>
       <w:r>
         <w:rPr>
@@ -3081,7 +3125,7 @@
           <w:szCs w:val="24"/>
         </w:rPr>
         <w:lastRenderedPageBreak/>
-        <w:t xml:space="preserve">possible, at an angle perpendicular to the tree’s lean and aimed to be as close to the pith as possible. The borer was then drilled into the tree far enough to ensure that the pith had been passed. </w:t>
+        <w:t xml:space="preserve">possible. The borer was then drilled into the tree far enough to ensure that the pith had been passed. </w:t>
       </w:r>
     </w:p>
     <w:p>
@@ -3317,15 +3361,7 @@
           <w:sz w:val="24"/>
           <w:szCs w:val="24"/>
         </w:rPr>
-        <w:t xml:space="preserve"> </w:t>
-      </w:r>
-      <w:r>
-        <w:rPr>
-          <w:rFonts w:ascii="Times New Roman" w:eastAsia="Times New Roman" w:hAnsi="Times New Roman" w:cs="Times New Roman"/>
-          <w:sz w:val="24"/>
-          <w:szCs w:val="24"/>
-        </w:rPr>
-        <w:t>(</w:t>
+        <w:t xml:space="preserve"> (</w:t>
       </w:r>
       <w:hyperlink r:id="rId12" w:history="1">
         <w:r>
@@ -4017,7 +4053,6 @@
           <w:sz w:val="24"/>
           <w:szCs w:val="24"/>
         </w:rPr>
-        <w:lastRenderedPageBreak/>
         <w:t>Limitations/Assumptions</w:t>
       </w:r>
     </w:p>
@@ -4037,6 +4072,7 @@
           <w:sz w:val="24"/>
           <w:szCs w:val="24"/>
         </w:rPr>
+        <w:lastRenderedPageBreak/>
         <w:t>The series and cores collected are short in nature. This makes it difficult to produce high correlations for crossdating. I used COFECHA to select cores that were correlated to each other and the overall collection of tree cores to use for further analysis. Because Fremont cottonwoods grow in riparian areas with access to year around water, it is unlikely that rings are missing which means that the trees are likely dated correctly even though this may be difficult to statistically prove.</w:t>
       </w:r>
     </w:p>
@@ -4174,13 +4210,23 @@
           <w:szCs w:val="24"/>
         </w:rPr>
       </w:pPr>
-      <w:r>
-        <w:rPr>
-          <w:rFonts w:ascii="Times New Roman" w:hAnsi="Times New Roman" w:cs="Times New Roman"/>
-          <w:sz w:val="24"/>
-          <w:szCs w:val="24"/>
-        </w:rPr>
-        <w:t xml:space="preserve">Figure ??. Mean densities across BRAP plots. </w:t>
+      <w:proofErr w:type="gramStart"/>
+      <w:r>
+        <w:rPr>
+          <w:rFonts w:ascii="Times New Roman" w:hAnsi="Times New Roman" w:cs="Times New Roman"/>
+          <w:sz w:val="24"/>
+          <w:szCs w:val="24"/>
+        </w:rPr>
+        <w:t>Figure ?</w:t>
+      </w:r>
+      <w:proofErr w:type="gramEnd"/>
+      <w:r>
+        <w:rPr>
+          <w:rFonts w:ascii="Times New Roman" w:hAnsi="Times New Roman" w:cs="Times New Roman"/>
+          <w:sz w:val="24"/>
+          <w:szCs w:val="24"/>
+        </w:rPr>
+        <w:t xml:space="preserve">?. Mean densities across BRAP plots. </w:t>
       </w:r>
     </w:p>
     <w:p>
@@ -4254,13 +4300,23 @@
           <w:szCs w:val="24"/>
         </w:rPr>
       </w:pPr>
-      <w:r>
-        <w:rPr>
-          <w:rFonts w:ascii="Times New Roman" w:hAnsi="Times New Roman" w:cs="Times New Roman"/>
-          <w:sz w:val="24"/>
-          <w:szCs w:val="24"/>
-        </w:rPr>
-        <w:t>Figure ??</w:t>
+      <w:proofErr w:type="gramStart"/>
+      <w:r>
+        <w:rPr>
+          <w:rFonts w:ascii="Times New Roman" w:hAnsi="Times New Roman" w:cs="Times New Roman"/>
+          <w:sz w:val="24"/>
+          <w:szCs w:val="24"/>
+        </w:rPr>
+        <w:t>Figure ?</w:t>
+      </w:r>
+      <w:proofErr w:type="gramEnd"/>
+      <w:r>
+        <w:rPr>
+          <w:rFonts w:ascii="Times New Roman" w:hAnsi="Times New Roman" w:cs="Times New Roman"/>
+          <w:sz w:val="24"/>
+          <w:szCs w:val="24"/>
+        </w:rPr>
+        <w:t>?</w:t>
       </w:r>
       <w:r>
         <w:rPr>
@@ -4286,41 +4342,25 @@
           <w:sz w:val="24"/>
           <w:szCs w:val="24"/>
         </w:rPr>
+        <w:t xml:space="preserve"> At BRAP, four plots had increases in density between all three visits. One plot stayed constant across visits and the remaining plots decreased between each visit. </w:t>
+      </w:r>
+    </w:p>
+    <w:p>
+      <w:pPr>
+        <w:ind w:firstLine="720"/>
+        <w:rPr>
+          <w:rFonts w:ascii="Times New Roman" w:hAnsi="Times New Roman" w:cs="Times New Roman"/>
+          <w:sz w:val="24"/>
+          <w:szCs w:val="24"/>
+        </w:rPr>
+      </w:pPr>
+      <w:r>
+        <w:rPr>
+          <w:rFonts w:ascii="Times New Roman" w:hAnsi="Times New Roman" w:cs="Times New Roman"/>
+          <w:sz w:val="24"/>
+          <w:szCs w:val="24"/>
+        </w:rPr>
         <w:lastRenderedPageBreak/>
-        <w:t xml:space="preserve"> </w:t>
-      </w:r>
-      <w:r>
-        <w:rPr>
-          <w:rFonts w:ascii="Times New Roman" w:hAnsi="Times New Roman" w:cs="Times New Roman"/>
-          <w:sz w:val="24"/>
-          <w:szCs w:val="24"/>
-        </w:rPr>
-        <w:t>At BRAP, four plots had increases in density between all three visits. One plot stayed constant across visits and the remaining plots decreased between each visit.</w:t>
-      </w:r>
-      <w:r>
-        <w:rPr>
-          <w:rFonts w:ascii="Times New Roman" w:hAnsi="Times New Roman" w:cs="Times New Roman"/>
-          <w:sz w:val="24"/>
-          <w:szCs w:val="24"/>
-        </w:rPr>
-        <w:t xml:space="preserve"> </w:t>
-      </w:r>
-    </w:p>
-    <w:p>
-      <w:pPr>
-        <w:ind w:firstLine="720"/>
-        <w:rPr>
-          <w:rFonts w:ascii="Times New Roman" w:hAnsi="Times New Roman" w:cs="Times New Roman"/>
-          <w:sz w:val="24"/>
-          <w:szCs w:val="24"/>
-        </w:rPr>
-      </w:pPr>
-      <w:r>
-        <w:rPr>
-          <w:rFonts w:ascii="Times New Roman" w:hAnsi="Times New Roman" w:cs="Times New Roman"/>
-          <w:sz w:val="24"/>
-          <w:szCs w:val="24"/>
-        </w:rPr>
         <w:t xml:space="preserve">At Childs </w:t>
       </w:r>
       <w:r>
@@ -4337,7 +4377,25 @@
           <w:sz w:val="24"/>
           <w:szCs w:val="24"/>
         </w:rPr>
-        <w:t xml:space="preserve"> one plot had a higher density than when it was first surveyed. All of the remaining plots decreased in density.</w:t>
+        <w:t xml:space="preserve"> one plot had a higher density than when it was first surveyed. </w:t>
+      </w:r>
+      <w:proofErr w:type="gramStart"/>
+      <w:r>
+        <w:rPr>
+          <w:rFonts w:ascii="Times New Roman" w:hAnsi="Times New Roman" w:cs="Times New Roman"/>
+          <w:sz w:val="24"/>
+          <w:szCs w:val="24"/>
+        </w:rPr>
+        <w:t>All of</w:t>
+      </w:r>
+      <w:proofErr w:type="gramEnd"/>
+      <w:r>
+        <w:rPr>
+          <w:rFonts w:ascii="Times New Roman" w:hAnsi="Times New Roman" w:cs="Times New Roman"/>
+          <w:sz w:val="24"/>
+          <w:szCs w:val="24"/>
+        </w:rPr>
+        <w:t xml:space="preserve"> the remaining plots decreased in density.</w:t>
       </w:r>
       <w:r>
         <w:rPr>
@@ -4385,6 +4443,7 @@
       <w:r>
         <w:rPr>
           <w:rFonts w:ascii="Times New Roman" w:hAnsi="Times New Roman" w:cs="Times New Roman"/>
+          <w:noProof/>
           <w:sz w:val="24"/>
           <w:szCs w:val="24"/>
         </w:rPr>
@@ -4460,6 +4519,7 @@
       <w:r>
         <w:rPr>
           <w:rFonts w:ascii="Times New Roman" w:hAnsi="Times New Roman" w:cs="Times New Roman"/>
+          <w:noProof/>
           <w:sz w:val="24"/>
           <w:szCs w:val="24"/>
         </w:rPr>
@@ -4513,6 +4573,7 @@
       <w:r>
         <w:rPr>
           <w:rFonts w:ascii="Times New Roman" w:hAnsi="Times New Roman" w:cs="Times New Roman"/>
+          <w:noProof/>
           <w:sz w:val="24"/>
           <w:szCs w:val="24"/>
         </w:rPr>
@@ -4606,7 +4667,6 @@
           <w:sz w:val="24"/>
           <w:szCs w:val="24"/>
         </w:rPr>
-        <w:lastRenderedPageBreak/>
         <w:t xml:space="preserve">Age at coring height </w:t>
       </w:r>
       <w:commentRangeStart w:id="39"/>
@@ -4647,6 +4707,7 @@
           <w:szCs w:val="24"/>
           <w14:ligatures w14:val="standardContextual"/>
         </w:rPr>
+        <w:lastRenderedPageBreak/>
         <w:drawing>
           <wp:inline distT="0" distB="0" distL="0" distR="0" wp14:anchorId="0C59B9C8" wp14:editId="7C120CEA">
             <wp:extent cx="3061252" cy="2919308"/>
@@ -4700,13 +4761,23 @@
           <w:szCs w:val="24"/>
         </w:rPr>
       </w:pPr>
-      <w:r>
-        <w:rPr>
-          <w:rFonts w:ascii="Times New Roman" w:hAnsi="Times New Roman" w:cs="Times New Roman"/>
-          <w:sz w:val="24"/>
-          <w:szCs w:val="24"/>
-        </w:rPr>
-        <w:t>Figure ??. Age at coring height. The bar graph is the number of trees</w:t>
+      <w:proofErr w:type="gramStart"/>
+      <w:r>
+        <w:rPr>
+          <w:rFonts w:ascii="Times New Roman" w:hAnsi="Times New Roman" w:cs="Times New Roman"/>
+          <w:sz w:val="24"/>
+          <w:szCs w:val="24"/>
+        </w:rPr>
+        <w:t>Figure ?</w:t>
+      </w:r>
+      <w:proofErr w:type="gramEnd"/>
+      <w:r>
+        <w:rPr>
+          <w:rFonts w:ascii="Times New Roman" w:hAnsi="Times New Roman" w:cs="Times New Roman"/>
+          <w:sz w:val="24"/>
+          <w:szCs w:val="24"/>
+        </w:rPr>
+        <w:t>?. Age at coring height. The bar graph is the number of trees</w:t>
       </w:r>
       <w:r>
         <w:rPr>
@@ -4780,11 +4851,83 @@
       <w:r>
         <w:rPr>
           <w:rFonts w:ascii="Times New Roman" w:hAnsi="Times New Roman" w:cs="Times New Roman"/>
+          <w:b/>
+          <w:bCs/>
           <w:sz w:val="24"/>
           <w:szCs w:val="24"/>
         </w:rPr>
         <w:t>Annual Growth</w:t>
       </w:r>
+      <w:r>
+        <w:rPr>
+          <w:rFonts w:ascii="Times New Roman" w:hAnsi="Times New Roman" w:cs="Times New Roman"/>
+          <w:sz w:val="24"/>
+          <w:szCs w:val="24"/>
+        </w:rPr>
+        <w:t xml:space="preserve"> </w:t>
+      </w:r>
+    </w:p>
+    <w:p>
+      <w:pPr>
+        <w:rPr>
+          <w:rFonts w:ascii="Times New Roman" w:hAnsi="Times New Roman" w:cs="Times New Roman"/>
+          <w:sz w:val="24"/>
+          <w:szCs w:val="24"/>
+        </w:rPr>
+      </w:pPr>
+      <w:r>
+        <w:rPr>
+          <w:rFonts w:ascii="Times New Roman" w:hAnsi="Times New Roman" w:cs="Times New Roman"/>
+          <w:sz w:val="24"/>
+          <w:szCs w:val="24"/>
+        </w:rPr>
+        <w:t xml:space="preserve">The final crossdated </w:t>
+      </w:r>
+      <w:r>
+        <w:rPr>
+          <w:rFonts w:ascii="Times New Roman" w:eastAsia="Times New Roman" w:hAnsi="Times New Roman" w:cs="Times New Roman"/>
+          <w:sz w:val="24"/>
+          <w:szCs w:val="24"/>
+        </w:rPr>
+        <w:t xml:space="preserve">series (n=39) produced an </w:t>
+      </w:r>
+      <w:proofErr w:type="spellStart"/>
+      <w:r>
+        <w:rPr>
+          <w:rFonts w:ascii="Times New Roman" w:eastAsia="Times New Roman" w:hAnsi="Times New Roman" w:cs="Times New Roman"/>
+          <w:sz w:val="24"/>
+          <w:szCs w:val="24"/>
+        </w:rPr>
+        <w:t>interseries</w:t>
+      </w:r>
+      <w:proofErr w:type="spellEnd"/>
+      <w:r>
+        <w:rPr>
+          <w:rFonts w:ascii="Times New Roman" w:eastAsia="Times New Roman" w:hAnsi="Times New Roman" w:cs="Times New Roman"/>
+          <w:sz w:val="24"/>
+          <w:szCs w:val="24"/>
+        </w:rPr>
+        <w:t xml:space="preserve"> correlation of +0.395 and a mean sensitivity of .533.</w:t>
+      </w:r>
+      <w:r>
+        <w:rPr>
+          <w:rFonts w:ascii="Times New Roman" w:eastAsia="Times New Roman" w:hAnsi="Times New Roman" w:cs="Times New Roman"/>
+          <w:sz w:val="24"/>
+          <w:szCs w:val="24"/>
+        </w:rPr>
+        <w:t xml:space="preserve"> This was the series used to determine growth and ring widths as well as to test against my climate variables.</w:t>
+      </w:r>
+    </w:p>
+    <w:p>
+      <w:pPr>
+        <w:rPr>
+          <w:rFonts w:ascii="Times New Roman" w:hAnsi="Times New Roman" w:cs="Times New Roman"/>
+          <w:b/>
+          <w:bCs/>
+          <w:sz w:val="24"/>
+          <w:szCs w:val="24"/>
+        </w:rPr>
+      </w:pPr>
     </w:p>
     <w:p>
       <w:pPr>
@@ -4802,10 +4945,11 @@
           <w:sz w:val="24"/>
           <w:szCs w:val="24"/>
         </w:rPr>
+        <w:lastRenderedPageBreak/>
         <w:drawing>
-          <wp:inline distT="0" distB="0" distL="0" distR="0" wp14:anchorId="38D3E33B" wp14:editId="33C127E6">
-            <wp:extent cx="2505075" cy="2896090"/>
-            <wp:effectExtent l="0" t="0" r="0" b="0"/>
+          <wp:inline distT="0" distB="0" distL="0" distR="0" wp14:anchorId="38D3E33B" wp14:editId="1367A398">
+            <wp:extent cx="3081130" cy="3562061"/>
+            <wp:effectExtent l="0" t="0" r="5080" b="635"/>
             <wp:docPr id="1140353015" name="Picture 6" descr="A graph with lines and numbers&#10;&#10;Description automatically generated"/>
             <wp:cNvGraphicFramePr>
               <a:graphicFrameLocks xmlns:a="http://schemas.openxmlformats.org/drawingml/2006/main" noChangeAspect="1"/>
@@ -4832,7 +4976,7 @@
                   <pic:spPr>
                     <a:xfrm>
                       <a:off x="0" y="0"/>
-                      <a:ext cx="2516471" cy="2909265"/>
+                      <a:ext cx="3102358" cy="3586602"/>
                     </a:xfrm>
                     <a:prstGeom prst="rect">
                       <a:avLst/>
@@ -4869,13 +5013,23 @@
           <w:szCs w:val="24"/>
         </w:rPr>
       </w:pPr>
-      <w:r>
-        <w:rPr>
-          <w:rFonts w:ascii="Times New Roman" w:hAnsi="Times New Roman" w:cs="Times New Roman"/>
-          <w:sz w:val="24"/>
-          <w:szCs w:val="24"/>
-        </w:rPr>
-        <w:t xml:space="preserve">Figure ?? Ring Width Index (RWI) for the crossdated series. </w:t>
+      <w:proofErr w:type="gramStart"/>
+      <w:r>
+        <w:rPr>
+          <w:rFonts w:ascii="Times New Roman" w:hAnsi="Times New Roman" w:cs="Times New Roman"/>
+          <w:sz w:val="24"/>
+          <w:szCs w:val="24"/>
+        </w:rPr>
+        <w:t>Figure ??</w:t>
+      </w:r>
+      <w:proofErr w:type="gramEnd"/>
+      <w:r>
+        <w:rPr>
+          <w:rFonts w:ascii="Times New Roman" w:hAnsi="Times New Roman" w:cs="Times New Roman"/>
+          <w:sz w:val="24"/>
+          <w:szCs w:val="24"/>
+        </w:rPr>
+        <w:t xml:space="preserve"> Ring Width Index (RWI) for the crossdated series. </w:t>
       </w:r>
       <w:r>
         <w:rPr>
@@ -4903,11 +5057,10 @@
           <w:szCs w:val="24"/>
           <w14:ligatures w14:val="standardContextual"/>
         </w:rPr>
-        <w:lastRenderedPageBreak/>
         <w:drawing>
-          <wp:inline distT="0" distB="0" distL="0" distR="0" wp14:anchorId="15184D5B" wp14:editId="675D6C58">
-            <wp:extent cx="2352300" cy="2689312"/>
-            <wp:effectExtent l="0" t="0" r="0" b="0"/>
+          <wp:inline distT="0" distB="0" distL="0" distR="0" wp14:anchorId="15184D5B" wp14:editId="061ACA8F">
+            <wp:extent cx="3164473" cy="3617844"/>
+            <wp:effectExtent l="0" t="0" r="0" b="1905"/>
             <wp:docPr id="2097437154" name="Picture 5" descr="A graph with lines and numbers&#10;&#10;Description automatically generated"/>
             <wp:cNvGraphicFramePr>
               <a:graphicFrameLocks xmlns:a="http://schemas.openxmlformats.org/drawingml/2006/main" noChangeAspect="1"/>
@@ -4934,7 +5087,7 @@
                   <pic:spPr>
                     <a:xfrm>
                       <a:off x="0" y="0"/>
-                      <a:ext cx="2369436" cy="2708903"/>
+                      <a:ext cx="3198538" cy="3656789"/>
                     </a:xfrm>
                     <a:prstGeom prst="rect">
                       <a:avLst/>
@@ -4956,13 +5109,23 @@
           <w:szCs w:val="24"/>
         </w:rPr>
       </w:pPr>
-      <w:r>
-        <w:rPr>
-          <w:rFonts w:ascii="Times New Roman" w:hAnsi="Times New Roman" w:cs="Times New Roman"/>
-          <w:sz w:val="24"/>
-          <w:szCs w:val="24"/>
-        </w:rPr>
-        <w:t>Figure ??. Showing the basal area increment (BAI) for the crossdated chronology.</w:t>
+      <w:proofErr w:type="gramStart"/>
+      <w:r>
+        <w:rPr>
+          <w:rFonts w:ascii="Times New Roman" w:hAnsi="Times New Roman" w:cs="Times New Roman"/>
+          <w:sz w:val="24"/>
+          <w:szCs w:val="24"/>
+        </w:rPr>
+        <w:t>Figure ?</w:t>
+      </w:r>
+      <w:proofErr w:type="gramEnd"/>
+      <w:r>
+        <w:rPr>
+          <w:rFonts w:ascii="Times New Roman" w:hAnsi="Times New Roman" w:cs="Times New Roman"/>
+          <w:sz w:val="24"/>
+          <w:szCs w:val="24"/>
+        </w:rPr>
+        <w:t>?. Showing the basal area increment (BAI) for the crossdated chronology.</w:t>
       </w:r>
     </w:p>
     <w:p>
@@ -4993,45 +5156,83 @@
     </w:p>
     <w:p>
       <w:pPr>
-        <w:rPr>
-          <w:rFonts w:ascii="Times New Roman" w:hAnsi="Times New Roman" w:cs="Times New Roman"/>
-          <w:sz w:val="24"/>
-          <w:szCs w:val="24"/>
-        </w:rPr>
-      </w:pPr>
-      <w:r>
-        <w:rPr>
-          <w:rFonts w:ascii="Times New Roman" w:hAnsi="Times New Roman" w:cs="Times New Roman"/>
-          <w:sz w:val="24"/>
-          <w:szCs w:val="24"/>
-        </w:rPr>
-        <w:t xml:space="preserve"> The final crossdated </w:t>
-      </w:r>
-      <w:r>
-        <w:rPr>
-          <w:rFonts w:ascii="Times New Roman" w:eastAsia="Times New Roman" w:hAnsi="Times New Roman" w:cs="Times New Roman"/>
-          <w:sz w:val="24"/>
-          <w:szCs w:val="24"/>
-        </w:rPr>
-        <w:t xml:space="preserve">series (n=39) produced an </w:t>
-      </w:r>
-      <w:proofErr w:type="spellStart"/>
-      <w:r>
-        <w:rPr>
-          <w:rFonts w:ascii="Times New Roman" w:eastAsia="Times New Roman" w:hAnsi="Times New Roman" w:cs="Times New Roman"/>
-          <w:sz w:val="24"/>
-          <w:szCs w:val="24"/>
-        </w:rPr>
-        <w:t>interseries</w:t>
-      </w:r>
-      <w:proofErr w:type="spellEnd"/>
-      <w:r>
-        <w:rPr>
-          <w:rFonts w:ascii="Times New Roman" w:eastAsia="Times New Roman" w:hAnsi="Times New Roman" w:cs="Times New Roman"/>
-          <w:sz w:val="24"/>
-          <w:szCs w:val="24"/>
-        </w:rPr>
-        <w:t xml:space="preserve"> correlation of +0.395 and a mean sensitivity of .533.</w:t>
+        <w:jc w:val="center"/>
+        <w:rPr>
+          <w:rFonts w:ascii="Times New Roman" w:hAnsi="Times New Roman" w:cs="Times New Roman"/>
+          <w:sz w:val="24"/>
+          <w:szCs w:val="24"/>
+        </w:rPr>
+      </w:pPr>
+      <w:r>
+        <w:rPr>
+          <w:rFonts w:ascii="Times New Roman" w:hAnsi="Times New Roman" w:cs="Times New Roman"/>
+          <w:sz w:val="24"/>
+          <w:szCs w:val="24"/>
+        </w:rPr>
+        <w:lastRenderedPageBreak/>
+        <w:drawing>
+          <wp:inline distT="0" distB="0" distL="0" distR="0" wp14:anchorId="720AD222" wp14:editId="6A88538A">
+            <wp:extent cx="5655365" cy="1321398"/>
+            <wp:effectExtent l="0" t="0" r="2540" b="0"/>
+            <wp:docPr id="1999911636" name="Picture 1" descr="A white background with black text&#10;&#10;Description automatically generated"/>
+            <wp:cNvGraphicFramePr>
+              <a:graphicFrameLocks xmlns:a="http://schemas.openxmlformats.org/drawingml/2006/main" noChangeAspect="1"/>
+            </wp:cNvGraphicFramePr>
+            <a:graphic xmlns:a="http://schemas.openxmlformats.org/drawingml/2006/main">
+              <a:graphicData uri="http://schemas.openxmlformats.org/drawingml/2006/picture">
+                <pic:pic xmlns:pic="http://schemas.openxmlformats.org/drawingml/2006/picture">
+                  <pic:nvPicPr>
+                    <pic:cNvPr id="1999911636" name="Picture 1" descr="A white background with black text&#10;&#10;Description automatically generated"/>
+                    <pic:cNvPicPr/>
+                  </pic:nvPicPr>
+                  <pic:blipFill>
+                    <a:blip r:embed="rId22"/>
+                    <a:stretch>
+                      <a:fillRect/>
+                    </a:stretch>
+                  </pic:blipFill>
+                  <pic:spPr>
+                    <a:xfrm>
+                      <a:off x="0" y="0"/>
+                      <a:ext cx="5666348" cy="1323964"/>
+                    </a:xfrm>
+                    <a:prstGeom prst="rect">
+                      <a:avLst/>
+                    </a:prstGeom>
+                  </pic:spPr>
+                </pic:pic>
+              </a:graphicData>
+            </a:graphic>
+          </wp:inline>
+        </w:drawing>
+      </w:r>
+    </w:p>
+    <w:p>
+      <w:pPr>
+        <w:jc w:val="center"/>
+        <w:rPr>
+          <w:rFonts w:ascii="Times New Roman" w:hAnsi="Times New Roman" w:cs="Times New Roman"/>
+          <w:sz w:val="24"/>
+          <w:szCs w:val="24"/>
+        </w:rPr>
+      </w:pPr>
+      <w:proofErr w:type="gramStart"/>
+      <w:r>
+        <w:rPr>
+          <w:rFonts w:ascii="Times New Roman" w:hAnsi="Times New Roman" w:cs="Times New Roman"/>
+          <w:sz w:val="24"/>
+          <w:szCs w:val="24"/>
+        </w:rPr>
+        <w:t>Table??.</w:t>
+      </w:r>
+      <w:proofErr w:type="gramEnd"/>
+      <w:r>
+        <w:rPr>
+          <w:rFonts w:ascii="Times New Roman" w:hAnsi="Times New Roman" w:cs="Times New Roman"/>
+          <w:sz w:val="24"/>
+          <w:szCs w:val="24"/>
+        </w:rPr>
+        <w:t xml:space="preserve"> Significant climate variables for the crossdated series. Relationships were significant at p≤ .05. Because an exact bootstrapping method was used, no p-values are produced. Whether or not the trend is significant is stated.</w:t>
       </w:r>
     </w:p>
     <w:p>
@@ -5369,16 +5570,7 @@
           <w:sz w:val="24"/>
           <w:szCs w:val="24"/>
         </w:rPr>
-        <w:t xml:space="preserve">These heights are </w:t>
-      </w:r>
-      <w:r>
-        <w:rPr>
-          <w:rFonts w:ascii="Times New Roman" w:eastAsia="Times New Roman" w:hAnsi="Times New Roman" w:cs="Times New Roman"/>
-          <w:bCs/>
-          <w:sz w:val="24"/>
-          <w:szCs w:val="24"/>
-        </w:rPr>
-        <w:t xml:space="preserve">about half of what Fremont cottonwood seedlings were found to have grown in a similar study in Central Arizona </w:t>
+        <w:t xml:space="preserve">These heights are about half of what Fremont cottonwood seedlings were found to have grown in a similar study in Central Arizona </w:t>
       </w:r>
       <w:r>
         <w:rPr>
@@ -5485,41 +5677,46 @@
     </w:p>
     <w:p>
       <w:pPr>
-        <w:pStyle w:val="ListParagraph"/>
+        <w:pStyle w:val="Heading3"/>
+      </w:pPr>
+      <w:r>
+        <w:t xml:space="preserve">Variables impacting </w:t>
+      </w:r>
+      <w:commentRangeStart w:id="41"/>
+      <w:r>
+        <w:t>survivorship</w:t>
+      </w:r>
+      <w:commentRangeEnd w:id="41"/>
+      <w:r>
+        <w:rPr>
+          <w:rStyle w:val="CommentReference"/>
+          <w:rFonts w:ascii="Times New Roman" w:hAnsi="Times New Roman" w:cs="Times New Roman"/>
+          <w:sz w:val="24"/>
+          <w:szCs w:val="24"/>
+        </w:rPr>
+        <w:commentReference w:id="41"/>
+      </w:r>
+    </w:p>
+    <w:p>
+      <w:pPr>
         <w:spacing w:line="240" w:lineRule="auto"/>
-        <w:ind w:left="0"/>
-        <w:rPr>
-          <w:rFonts w:ascii="Times New Roman" w:hAnsi="Times New Roman" w:cs="Times New Roman"/>
-          <w:sz w:val="24"/>
-          <w:szCs w:val="24"/>
-        </w:rPr>
-      </w:pPr>
-      <w:r>
-        <w:rPr>
-          <w:rFonts w:ascii="Times New Roman" w:hAnsi="Times New Roman" w:cs="Times New Roman"/>
-          <w:sz w:val="24"/>
-          <w:szCs w:val="24"/>
-        </w:rPr>
-        <w:t xml:space="preserve">Variables impacting </w:t>
-      </w:r>
-      <w:commentRangeStart w:id="41"/>
-      <w:r>
-        <w:rPr>
-          <w:rFonts w:ascii="Times New Roman" w:hAnsi="Times New Roman" w:cs="Times New Roman"/>
-          <w:sz w:val="24"/>
-          <w:szCs w:val="24"/>
-        </w:rPr>
-        <w:t>survivorship</w:t>
-      </w:r>
-      <w:commentRangeEnd w:id="41"/>
-      <w:r>
-        <w:rPr>
-          <w:rStyle w:val="CommentReference"/>
-          <w:rFonts w:ascii="Times New Roman" w:hAnsi="Times New Roman" w:cs="Times New Roman"/>
-          <w:sz w:val="24"/>
-          <w:szCs w:val="24"/>
-        </w:rPr>
-        <w:commentReference w:id="41"/>
+        <w:rPr>
+          <w:rFonts w:ascii="Times New Roman" w:hAnsi="Times New Roman" w:cs="Times New Roman"/>
+          <w:b/>
+          <w:bCs/>
+          <w:sz w:val="24"/>
+          <w:szCs w:val="24"/>
+        </w:rPr>
+      </w:pPr>
+      <w:r>
+        <w:rPr>
+          <w:rFonts w:ascii="Times New Roman" w:hAnsi="Times New Roman" w:cs="Times New Roman"/>
+          <w:b/>
+          <w:bCs/>
+          <w:sz w:val="24"/>
+          <w:szCs w:val="24"/>
+        </w:rPr>
+        <w:t>Light</w:t>
       </w:r>
     </w:p>
     <w:p>
@@ -5537,163 +5734,217 @@
           <w:sz w:val="24"/>
           <w:szCs w:val="24"/>
         </w:rPr>
+        <w:t>Riparian cottonwoods are generally considered to be shade intolerant species.</w:t>
+      </w:r>
+      <w:r>
+        <w:rPr>
+          <w:rFonts w:ascii="Times New Roman" w:hAnsi="Times New Roman" w:cs="Times New Roman"/>
+          <w:sz w:val="24"/>
+          <w:szCs w:val="24"/>
+        </w:rPr>
+        <w:t xml:space="preserve"> Light is often considered a secondary</w:t>
+      </w:r>
+      <w:r>
+        <w:rPr>
+          <w:rFonts w:ascii="Times New Roman" w:hAnsi="Times New Roman" w:cs="Times New Roman"/>
+          <w:sz w:val="24"/>
+          <w:szCs w:val="24"/>
+        </w:rPr>
+        <w:t xml:space="preserve"> variable to water available </w:t>
+      </w:r>
+      <w:r>
+        <w:rPr>
+          <w:rFonts w:ascii="Times New Roman" w:hAnsi="Times New Roman" w:cs="Times New Roman"/>
+          <w:sz w:val="24"/>
+          <w:szCs w:val="24"/>
+        </w:rPr>
+        <w:fldChar w:fldCharType="begin"/>
+      </w:r>
+      <w:r>
+        <w:rPr>
+          <w:rFonts w:ascii="Times New Roman" w:hAnsi="Times New Roman" w:cs="Times New Roman"/>
+          <w:sz w:val="24"/>
+          <w:szCs w:val="24"/>
+        </w:rPr>
+        <w:instrText xml:space="preserve"> ADDIN ZOTERO_ITEM CSL_CITATION {"citationID":"WlQFN9Jw","properties":{"formattedCitation":"(Cooper et al., 1999)","plainCitation":"(Cooper et al., 1999)","noteIndex":0},"citationItems":[{"id":3,"uris":["http://zotero.org/users/local/yyBX3i8n/items/SFPA89JJ"],"itemData":{"id":3,"type":"article-journal","container-title":"Regulated Rivers: Research &amp; Management: An International Journal Devoted to River Research and Management","ISSN":"0886-9375","issue":"5","journalAbbreviation":"Regulated Rivers: Research &amp; Management: An International Journal Devoted to River Research and Management","note":"publisher: Wiley Online Library","page":"419-440","title":"Factors controlling the establishment of Fremont cottonwood seedlings on the upper Green River, USA","volume":"15","author":[{"family":"Cooper","given":"David J"},{"family":"Merritt","given":"David M"},{"family":"Andersen","given":"Douglas C"},{"family":"Chimner","given":"Rodney A"}],"issued":{"date-parts":[["1999"]]}}}],"schema":"https://github.com/citation-style-language/schema/raw/master/csl-citation.json"} </w:instrText>
+      </w:r>
+      <w:r>
+        <w:rPr>
+          <w:rFonts w:ascii="Times New Roman" w:hAnsi="Times New Roman" w:cs="Times New Roman"/>
+          <w:sz w:val="24"/>
+          <w:szCs w:val="24"/>
+        </w:rPr>
+        <w:fldChar w:fldCharType="separate"/>
+      </w:r>
+      <w:r>
+        <w:rPr>
+          <w:rFonts w:ascii="Times New Roman" w:hAnsi="Times New Roman" w:cs="Times New Roman"/>
+          <w:sz w:val="24"/>
+        </w:rPr>
+        <w:t>(Cooper et al., 1999)</w:t>
+      </w:r>
+      <w:r>
+        <w:rPr>
+          <w:rFonts w:ascii="Times New Roman" w:hAnsi="Times New Roman" w:cs="Times New Roman"/>
+          <w:sz w:val="24"/>
+          <w:szCs w:val="24"/>
+        </w:rPr>
+        <w:fldChar w:fldCharType="end"/>
+      </w:r>
+    </w:p>
+    <w:p>
+      <w:pPr>
+        <w:spacing w:line="240" w:lineRule="auto"/>
+        <w:rPr>
+          <w:rFonts w:ascii="Times New Roman" w:hAnsi="Times New Roman" w:cs="Times New Roman"/>
+          <w:sz w:val="24"/>
+          <w:szCs w:val="24"/>
+        </w:rPr>
+      </w:pPr>
+    </w:p>
+    <w:p>
+      <w:pPr>
+        <w:spacing w:line="240" w:lineRule="auto"/>
+        <w:rPr>
+          <w:rFonts w:ascii="Times New Roman" w:hAnsi="Times New Roman" w:cs="Times New Roman"/>
+          <w:b/>
+          <w:bCs/>
+          <w:sz w:val="24"/>
+          <w:szCs w:val="24"/>
+        </w:rPr>
+      </w:pPr>
+      <w:r>
+        <w:rPr>
+          <w:rFonts w:ascii="Times New Roman" w:hAnsi="Times New Roman" w:cs="Times New Roman"/>
+          <w:b/>
+          <w:bCs/>
+          <w:sz w:val="24"/>
+          <w:szCs w:val="24"/>
+        </w:rPr>
+        <w:t>Herbaceous</w:t>
+      </w:r>
+    </w:p>
+    <w:p>
+      <w:pPr>
+        <w:spacing w:line="240" w:lineRule="auto"/>
+        <w:rPr>
+          <w:rFonts w:ascii="Times New Roman" w:hAnsi="Times New Roman" w:cs="Times New Roman"/>
+          <w:sz w:val="24"/>
+          <w:szCs w:val="24"/>
+        </w:rPr>
+      </w:pPr>
+    </w:p>
+    <w:p>
+      <w:pPr>
+        <w:spacing w:line="240" w:lineRule="auto"/>
+        <w:rPr>
+          <w:rFonts w:ascii="Times New Roman" w:hAnsi="Times New Roman" w:cs="Times New Roman"/>
+          <w:b/>
+          <w:bCs/>
+          <w:sz w:val="24"/>
+          <w:szCs w:val="24"/>
+        </w:rPr>
+      </w:pPr>
+      <w:r>
+        <w:rPr>
+          <w:rFonts w:ascii="Times New Roman" w:hAnsi="Times New Roman" w:cs="Times New Roman"/>
+          <w:b/>
+          <w:bCs/>
+          <w:sz w:val="24"/>
+          <w:szCs w:val="24"/>
+        </w:rPr>
+        <w:t>Soil</w:t>
+      </w:r>
+    </w:p>
+    <w:p>
+      <w:pPr>
+        <w:spacing w:line="240" w:lineRule="auto"/>
+        <w:rPr>
+          <w:rFonts w:ascii="Times New Roman" w:eastAsia="Times New Roman" w:hAnsi="Times New Roman" w:cs="Times New Roman"/>
+          <w:bCs/>
+          <w:sz w:val="24"/>
+          <w:szCs w:val="24"/>
+        </w:rPr>
+      </w:pPr>
+      <w:r>
+        <w:rPr>
+          <w:rFonts w:ascii="Times New Roman" w:eastAsia="Times New Roman" w:hAnsi="Times New Roman" w:cs="Times New Roman"/>
+          <w:bCs/>
+          <w:sz w:val="24"/>
+          <w:szCs w:val="24"/>
+        </w:rPr>
+        <w:t xml:space="preserve">Soil is often cited as one of the most important factor in determining cottonwood seedling survival </w:t>
+      </w:r>
+      <w:r>
+        <w:rPr>
+          <w:rFonts w:ascii="Times New Roman" w:eastAsia="Times New Roman" w:hAnsi="Times New Roman" w:cs="Times New Roman"/>
+          <w:bCs/>
+          <w:sz w:val="24"/>
+          <w:szCs w:val="24"/>
+        </w:rPr>
+        <w:fldChar w:fldCharType="begin"/>
+      </w:r>
+      <w:r>
+        <w:rPr>
+          <w:rFonts w:ascii="Times New Roman" w:eastAsia="Times New Roman" w:hAnsi="Times New Roman" w:cs="Times New Roman"/>
+          <w:bCs/>
+          <w:sz w:val="24"/>
+          <w:szCs w:val="24"/>
+        </w:rPr>
+        <w:instrText xml:space="preserve"> ADDIN ZOTERO_ITEM CSL_CITATION {"citationID":"gt3PGG8Z","properties":{"formattedCitation":"(Bhattacharjee et al., 2008; Cooper et al., 1999)","plainCitation":"(Bhattacharjee et al., 2008; Cooper et al., 1999)","noteIndex":0},"citationItems":[{"id":64,"uris":["http://zotero.org/users/local/yyBX3i8n/items/UQLU3UAD"],"itemData":{"id":64,"type":"article-journal","abstract":"Abstract\n            \n              \n                Most major rivers in the southwestern United States have been hydrologically altered to meet human needs. Altered hydrological regimes have been associated with declines in native riparian forests. Today, many riparian areas have little or no regeneration of native riparian species and are now dominated by exotic Saltcedar (\n                Tamarix chinensis\n                Lour.). Success of riparian restoration efforts at least partially depends on the number of seedlings surviving the first growing season. Seedling survival is influenced by many abiotic and biotic factors including competition from other plants and available soil moisture, which is partially dependent on soil texture. In this study, we evaluated the relative importance of four soil categories (sandy loam, loam, silt, and clay), rate of soil moisture decline, salinity, beginning‐ and end‐season Saltcedar density, initial Cottonwood (\n                Populus deltoides\n                Marshall subsp.\n                wislizenii\n                (Wats.) Eckenw.) seedling density, percent vegetation cover by potential dominant competitors Pigweed (\n                Amaranthus\n                L.) and Barnyard grass (\n                Echinochloa crusgalli\n                L., Beauv.), and average total vegetation height to Cottonwood seedling survival. Factors influencing seedling survival differed among the four soil types. Rate of moisture decline was important in sandy soils, whereas vegetation height influenced seedling survival in loamy soils. Overall, models of seedling survival in all the four soil types indicated rate of moisture decline as the single most important variable influencing Cottonwood survival. High initial densities of Saltcedar were correlated to higher survival in Cottonwood seedlings. Therefore, it is important to identify soil texture and understand soil moisture decline rates when proposing riparian Cottonwood restoration.","container-title":"Restoration Ecology","DOI":"10.1111/j.1526-100X.2007.00328.x","ISSN":"1061-2971, 1526-100X","issue":"4","journalAbbreviation":"Restoration Ecology","language":"en","page":"563-571","source":"DOI.org (Crossref)","title":"The Importance of Soil Characteristics in Determining Survival of First‐Year Cottonwood Seedlings in Altered Riparian Habitats","volume":"16","author":[{"family":"Bhattacharjee","given":"Joydeep"},{"family":"Taylor","given":"John P."},{"family":"Smith","given":"Loren M."},{"family":"Spence","given":"Liter E."}],"issued":{"date-parts":[["2008",12]]}}},{"id":3,"uris":["http://zotero.org/users/local/yyBX3i8n/items/SFPA89JJ"],"itemData":{"id":3,"type":"article-journal","container-title":"Regulated Rivers: Research &amp; Management: An International Journal Devoted to River Research and Management","ISSN":"0886-9375","issue":"5","journalAbbreviation":"Regulated Rivers: Research &amp; Management: An International Journal Devoted to River Research and Management","note":"publisher: Wiley Online Library","page":"419-440","title":"Factors controlling the establishment of Fremont cottonwood seedlings on the upper Green River, USA","volume":"15","author":[{"family":"Cooper","given":"David J"},{"family":"Merritt","given":"David M"},{"family":"Andersen","given":"Douglas C"},{"family":"Chimner","given":"Rodney A"}],"issued":{"date-parts":[["1999"]]}}}],"schema":"https://github.com/citation-style-language/schema/raw/master/csl-citation.json"} </w:instrText>
+      </w:r>
+      <w:r>
+        <w:rPr>
+          <w:rFonts w:ascii="Times New Roman" w:eastAsia="Times New Roman" w:hAnsi="Times New Roman" w:cs="Times New Roman"/>
+          <w:bCs/>
+          <w:sz w:val="24"/>
+          <w:szCs w:val="24"/>
+        </w:rPr>
+        <w:fldChar w:fldCharType="separate"/>
+      </w:r>
+      <w:r>
+        <w:rPr>
+          <w:rFonts w:ascii="Times New Roman" w:hAnsi="Times New Roman" w:cs="Times New Roman"/>
+          <w:sz w:val="24"/>
+        </w:rPr>
+        <w:t>(Bhattacharjee et al., 2008; Cooper et al., 1999)</w:t>
+      </w:r>
+      <w:r>
+        <w:rPr>
+          <w:rFonts w:ascii="Times New Roman" w:eastAsia="Times New Roman" w:hAnsi="Times New Roman" w:cs="Times New Roman"/>
+          <w:bCs/>
+          <w:sz w:val="24"/>
+          <w:szCs w:val="24"/>
+        </w:rPr>
+        <w:fldChar w:fldCharType="end"/>
+      </w:r>
+      <w:r>
+        <w:rPr>
+          <w:rFonts w:ascii="Times New Roman" w:eastAsia="Times New Roman" w:hAnsi="Times New Roman" w:cs="Times New Roman"/>
+          <w:bCs/>
+          <w:sz w:val="24"/>
+          <w:szCs w:val="24"/>
+        </w:rPr>
+        <w:t xml:space="preserve">. </w:t>
+      </w:r>
+      <w:r>
+        <w:rPr>
+          <w:rFonts w:ascii="Times New Roman" w:eastAsia="Times New Roman" w:hAnsi="Times New Roman" w:cs="Times New Roman"/>
+          <w:bCs/>
+          <w:sz w:val="24"/>
+          <w:szCs w:val="24"/>
+        </w:rPr>
+        <w:t xml:space="preserve">Soil trenches are often used when </w:t>
+      </w:r>
+      <w:r>
+        <w:rPr>
+          <w:rFonts w:ascii="Times New Roman" w:eastAsia="Times New Roman" w:hAnsi="Times New Roman" w:cs="Times New Roman"/>
+          <w:bCs/>
+          <w:sz w:val="24"/>
+          <w:szCs w:val="24"/>
+        </w:rPr>
         <w:lastRenderedPageBreak/>
-        <w:t>Light</w:t>
-      </w:r>
-    </w:p>
-    <w:p>
-      <w:pPr>
-        <w:spacing w:line="240" w:lineRule="auto"/>
-        <w:rPr>
-          <w:rFonts w:ascii="Times New Roman" w:hAnsi="Times New Roman" w:cs="Times New Roman"/>
-          <w:sz w:val="24"/>
-          <w:szCs w:val="24"/>
-        </w:rPr>
-      </w:pPr>
-      <w:r>
-        <w:rPr>
-          <w:rFonts w:ascii="Times New Roman" w:hAnsi="Times New Roman" w:cs="Times New Roman"/>
-          <w:sz w:val="24"/>
-          <w:szCs w:val="24"/>
-        </w:rPr>
-        <w:t xml:space="preserve">Riparian cottonwoods are generally considered to be shade intolerant species. </w:t>
-      </w:r>
-    </w:p>
-    <w:p>
-      <w:pPr>
-        <w:spacing w:line="240" w:lineRule="auto"/>
-        <w:rPr>
-          <w:rFonts w:ascii="Times New Roman" w:hAnsi="Times New Roman" w:cs="Times New Roman"/>
-          <w:sz w:val="24"/>
-          <w:szCs w:val="24"/>
-        </w:rPr>
-      </w:pPr>
-    </w:p>
-    <w:p>
-      <w:pPr>
-        <w:spacing w:line="240" w:lineRule="auto"/>
-        <w:rPr>
-          <w:rFonts w:ascii="Times New Roman" w:hAnsi="Times New Roman" w:cs="Times New Roman"/>
-          <w:sz w:val="24"/>
-          <w:szCs w:val="24"/>
-        </w:rPr>
-      </w:pPr>
-      <w:r>
-        <w:rPr>
-          <w:rFonts w:ascii="Times New Roman" w:hAnsi="Times New Roman" w:cs="Times New Roman"/>
-          <w:sz w:val="24"/>
-          <w:szCs w:val="24"/>
-        </w:rPr>
-        <w:t>Herbaceous</w:t>
-      </w:r>
-    </w:p>
-    <w:p>
-      <w:pPr>
-        <w:spacing w:line="240" w:lineRule="auto"/>
-        <w:rPr>
-          <w:rFonts w:ascii="Times New Roman" w:hAnsi="Times New Roman" w:cs="Times New Roman"/>
-          <w:sz w:val="24"/>
-          <w:szCs w:val="24"/>
-        </w:rPr>
-      </w:pPr>
-    </w:p>
-    <w:p>
-      <w:pPr>
-        <w:spacing w:line="240" w:lineRule="auto"/>
-        <w:rPr>
-          <w:rFonts w:ascii="Times New Roman" w:hAnsi="Times New Roman" w:cs="Times New Roman"/>
-          <w:sz w:val="24"/>
-          <w:szCs w:val="24"/>
-        </w:rPr>
-      </w:pPr>
-      <w:r>
-        <w:rPr>
-          <w:rFonts w:ascii="Times New Roman" w:hAnsi="Times New Roman" w:cs="Times New Roman"/>
-          <w:sz w:val="24"/>
-          <w:szCs w:val="24"/>
-        </w:rPr>
-        <w:t>Soil</w:t>
-      </w:r>
-    </w:p>
-    <w:p>
-      <w:pPr>
-        <w:spacing w:line="240" w:lineRule="auto"/>
-        <w:rPr>
-          <w:rFonts w:ascii="Times New Roman" w:eastAsia="Times New Roman" w:hAnsi="Times New Roman" w:cs="Times New Roman"/>
-          <w:bCs/>
-          <w:sz w:val="24"/>
-          <w:szCs w:val="24"/>
-        </w:rPr>
-      </w:pPr>
-      <w:r>
-        <w:rPr>
-          <w:rFonts w:ascii="Times New Roman" w:eastAsia="Times New Roman" w:hAnsi="Times New Roman" w:cs="Times New Roman"/>
-          <w:bCs/>
-          <w:sz w:val="24"/>
-          <w:szCs w:val="24"/>
-        </w:rPr>
-        <w:t xml:space="preserve">Soil is often cited as one of the most important factor in determining cottonwood seedling survival </w:t>
-      </w:r>
-      <w:r>
-        <w:rPr>
-          <w:rFonts w:ascii="Times New Roman" w:eastAsia="Times New Roman" w:hAnsi="Times New Roman" w:cs="Times New Roman"/>
-          <w:bCs/>
-          <w:sz w:val="24"/>
-          <w:szCs w:val="24"/>
-        </w:rPr>
-        <w:fldChar w:fldCharType="begin"/>
-      </w:r>
-      <w:r>
-        <w:rPr>
-          <w:rFonts w:ascii="Times New Roman" w:eastAsia="Times New Roman" w:hAnsi="Times New Roman" w:cs="Times New Roman"/>
-          <w:bCs/>
-          <w:sz w:val="24"/>
-          <w:szCs w:val="24"/>
-        </w:rPr>
-        <w:instrText xml:space="preserve"> ADDIN ZOTERO_ITEM CSL_CITATION {"citationID":"gt3PGG8Z","properties":{"formattedCitation":"(Bhattacharjee et al., 2008; Cooper et al., 1999)","plainCitation":"(Bhattacharjee et al., 2008; Cooper et al., 1999)","noteIndex":0},"citationItems":[{"id":64,"uris":["http://zotero.org/users/local/yyBX3i8n/items/UQLU3UAD"],"itemData":{"id":64,"type":"article-journal","abstract":"Abstract\n            \n              \n                Most major rivers in the southwestern United States have been hydrologically altered to meet human needs. Altered hydrological regimes have been associated with declines in native riparian forests. Today, many riparian areas have little or no regeneration of native riparian species and are now dominated by exotic Saltcedar (\n                Tamarix chinensis\n                Lour.). Success of riparian restoration efforts at least partially depends on the number of seedlings surviving the first growing season. Seedling survival is influenced by many abiotic and biotic factors including competition from other plants and available soil moisture, which is partially dependent on soil texture. In this study, we evaluated the relative importance of four soil categories (sandy loam, loam, silt, and clay), rate of soil moisture decline, salinity, beginning‐ and end‐season Saltcedar density, initial Cottonwood (\n                Populus deltoides\n                Marshall subsp.\n                wislizenii\n                (Wats.) Eckenw.) seedling density, percent vegetation cover by potential dominant competitors Pigweed (\n                Amaranthus\n                L.) and Barnyard grass (\n                Echinochloa crusgalli\n                L., Beauv.), and average total vegetation height to Cottonwood seedling survival. Factors influencing seedling survival differed among the four soil types. Rate of moisture decline was important in sandy soils, whereas vegetation height influenced seedling survival in loamy soils. Overall, models of seedling survival in all the four soil types indicated rate of moisture decline as the single most important variable influencing Cottonwood survival. High initial densities of Saltcedar were correlated to higher survival in Cottonwood seedlings. Therefore, it is important to identify soil texture and understand soil moisture decline rates when proposing riparian Cottonwood restoration.","container-title":"Restoration Ecology","DOI":"10.1111/j.1526-100X.2007.00328.x","ISSN":"1061-2971, 1526-100X","issue":"4","journalAbbreviation":"Restoration Ecology","language":"en","page":"563-571","source":"DOI.org (Crossref)","title":"The Importance of Soil Characteristics in Determining Survival of First‐Year Cottonwood Seedlings in Altered Riparian Habitats","volume":"16","author":[{"family":"Bhattacharjee","given":"Joydeep"},{"family":"Taylor","given":"John P."},{"family":"Smith","given":"Loren M."},{"family":"Spence","given":"Liter E."}],"issued":{"date-parts":[["2008",12]]}}},{"id":3,"uris":["http://zotero.org/users/local/yyBX3i8n/items/SFPA89JJ"],"itemData":{"id":3,"type":"article-journal","container-title":"Regulated Rivers: Research &amp; Management: An International Journal Devoted to River Research and Management","ISSN":"0886-9375","issue":"5","journalAbbreviation":"Regulated Rivers: Research &amp; Management: An International Journal Devoted to River Research and Management","note":"publisher: Wiley Online Library","page":"419-440","title":"Factors controlling the establishment of Fremont cottonwood seedlings on the upper Green River, USA","volume":"15","author":[{"family":"Cooper","given":"David J"},{"family":"Merritt","given":"David M"},{"family":"Andersen","given":"Douglas C"},{"family":"Chimner","given":"Rodney A"}],"issued":{"date-parts":[["1999"]]}}}],"schema":"https://github.com/citation-style-language/schema/raw/master/csl-citation.json"} </w:instrText>
-      </w:r>
-      <w:r>
-        <w:rPr>
-          <w:rFonts w:ascii="Times New Roman" w:eastAsia="Times New Roman" w:hAnsi="Times New Roman" w:cs="Times New Roman"/>
-          <w:bCs/>
-          <w:sz w:val="24"/>
-          <w:szCs w:val="24"/>
-        </w:rPr>
-        <w:fldChar w:fldCharType="separate"/>
-      </w:r>
-      <w:r>
-        <w:rPr>
-          <w:rFonts w:ascii="Times New Roman" w:hAnsi="Times New Roman" w:cs="Times New Roman"/>
-          <w:sz w:val="24"/>
-        </w:rPr>
-        <w:t>(Bhattacharjee et al., 2008; Cooper et al., 1999)</w:t>
-      </w:r>
-      <w:r>
-        <w:rPr>
-          <w:rFonts w:ascii="Times New Roman" w:eastAsia="Times New Roman" w:hAnsi="Times New Roman" w:cs="Times New Roman"/>
-          <w:bCs/>
-          <w:sz w:val="24"/>
-          <w:szCs w:val="24"/>
-        </w:rPr>
-        <w:fldChar w:fldCharType="end"/>
-      </w:r>
-      <w:r>
-        <w:rPr>
-          <w:rFonts w:ascii="Times New Roman" w:eastAsia="Times New Roman" w:hAnsi="Times New Roman" w:cs="Times New Roman"/>
-          <w:bCs/>
-          <w:sz w:val="24"/>
-          <w:szCs w:val="24"/>
-        </w:rPr>
-        <w:t xml:space="preserve">. </w:t>
-      </w:r>
-      <w:r>
-        <w:rPr>
-          <w:rFonts w:ascii="Times New Roman" w:eastAsia="Times New Roman" w:hAnsi="Times New Roman" w:cs="Times New Roman"/>
-          <w:bCs/>
-          <w:sz w:val="24"/>
-          <w:szCs w:val="24"/>
-        </w:rPr>
-        <w:t xml:space="preserve">Soil trenches are often used when determining soil characteristics for cottonwood survival in floodplain settings </w:t>
+        <w:t xml:space="preserve">determining soil characteristics for cottonwood survival in floodplain settings </w:t>
       </w:r>
       <w:r>
         <w:rPr>
@@ -5854,25 +6105,13 @@
         </w:rPr>
         <w:t xml:space="preserve">. </w:t>
       </w:r>
-    </w:p>
-    <w:p>
-      <w:pPr>
-        <w:spacing w:line="240" w:lineRule="auto"/>
-        <w:rPr>
-          <w:rFonts w:ascii="Times New Roman" w:eastAsia="Times New Roman" w:hAnsi="Times New Roman" w:cs="Times New Roman"/>
-          <w:bCs/>
-          <w:sz w:val="24"/>
-          <w:szCs w:val="24"/>
-        </w:rPr>
-      </w:pPr>
-      <w:r>
-        <w:rPr>
-          <w:rFonts w:ascii="Times New Roman" w:eastAsia="Times New Roman" w:hAnsi="Times New Roman" w:cs="Times New Roman"/>
-          <w:bCs/>
-          <w:sz w:val="24"/>
-          <w:szCs w:val="24"/>
-        </w:rPr>
-        <w:tab/>
+      <w:r>
+        <w:rPr>
+          <w:rFonts w:ascii="Times New Roman" w:eastAsia="Times New Roman" w:hAnsi="Times New Roman" w:cs="Times New Roman"/>
+          <w:bCs/>
+          <w:sz w:val="24"/>
+          <w:szCs w:val="24"/>
+        </w:rPr>
         <w:t xml:space="preserve">Previous research on riparian forests found that </w:t>
       </w:r>
       <w:r>
@@ -5936,7 +6175,25 @@
           <w:sz w:val="24"/>
           <w:szCs w:val="24"/>
         </w:rPr>
-        <w:t xml:space="preserve">Verde Valley have spent the most of the 1900s recovering Cottonwood-Willow forests covered only 270 acres of the Verde Valley in 1940. This then peaked in 1977 with 551 acres before stabilizing following large floods in 1983 and 1993 </w:t>
+        <w:t>Verde Valley have spent the most of the 1900s recovering</w:t>
+      </w:r>
+      <w:r>
+        <w:rPr>
+          <w:rFonts w:ascii="Times New Roman" w:eastAsia="Times New Roman" w:hAnsi="Times New Roman" w:cs="Times New Roman"/>
+          <w:bCs/>
+          <w:sz w:val="24"/>
+          <w:szCs w:val="24"/>
+        </w:rPr>
+        <w:t>.</w:t>
+      </w:r>
+      <w:r>
+        <w:rPr>
+          <w:rFonts w:ascii="Times New Roman" w:eastAsia="Times New Roman" w:hAnsi="Times New Roman" w:cs="Times New Roman"/>
+          <w:bCs/>
+          <w:sz w:val="24"/>
+          <w:szCs w:val="24"/>
+        </w:rPr>
+        <w:t xml:space="preserve"> Cottonwood-Willow forests covered only 270 acres of the Verde Valley in 1940. This then peaked in 1977 with 551 acres before stabilizing following large floods in 1983 and 1993 </w:t>
       </w:r>
       <w:r>
         <w:rPr>
@@ -6000,17 +6257,6 @@
         </w:rPr>
         <w:t xml:space="preserve"> have kept riparian forests young and refreshed.</w:t>
       </w:r>
-    </w:p>
-    <w:p>
-      <w:pPr>
-        <w:spacing w:line="240" w:lineRule="auto"/>
-        <w:rPr>
-          <w:rFonts w:ascii="Times New Roman" w:eastAsia="Times New Roman" w:hAnsi="Times New Roman" w:cs="Times New Roman"/>
-          <w:bCs/>
-          <w:sz w:val="24"/>
-          <w:szCs w:val="24"/>
-        </w:rPr>
-      </w:pPr>
     </w:p>
     <w:p>
       <w:pPr>
@@ -6030,36 +6276,7 @@
           <w:sz w:val="24"/>
           <w:szCs w:val="24"/>
         </w:rPr>
-        <w:t xml:space="preserve">Tree root collars are submerged under sediment leading to uncertainty about their exact </w:t>
-      </w:r>
-      <w:commentRangeStart w:id="43"/>
-      <w:r>
-        <w:rPr>
-          <w:rFonts w:ascii="Times New Roman" w:eastAsia="Times New Roman" w:hAnsi="Times New Roman" w:cs="Times New Roman"/>
-          <w:bCs/>
-          <w:sz w:val="24"/>
-          <w:szCs w:val="24"/>
-        </w:rPr>
-        <w:t>age</w:t>
-      </w:r>
-      <w:commentRangeEnd w:id="43"/>
-      <w:r>
-        <w:rPr>
-          <w:rStyle w:val="CommentReference"/>
-          <w:rFonts w:ascii="Times New Roman" w:hAnsi="Times New Roman" w:cs="Times New Roman"/>
-          <w:sz w:val="24"/>
-          <w:szCs w:val="24"/>
-        </w:rPr>
-        <w:commentReference w:id="43"/>
-      </w:r>
-      <w:r>
-        <w:rPr>
-          <w:rFonts w:ascii="Times New Roman" w:eastAsia="Times New Roman" w:hAnsi="Times New Roman" w:cs="Times New Roman"/>
-          <w:bCs/>
-          <w:sz w:val="24"/>
-          <w:szCs w:val="24"/>
-        </w:rPr>
-        <w:t xml:space="preserve">. </w:t>
+        <w:t xml:space="preserve">Tree root collars are submerged under sediment leading to uncertainty about their exact age. </w:t>
       </w:r>
       <w:r>
         <w:rPr>
@@ -6197,17 +6414,15 @@
         </w:rPr>
         <w:t xml:space="preserve"> to 2010 before </w:t>
       </w:r>
-      <w:proofErr w:type="spellStart"/>
-      <w:r>
-        <w:rPr>
-          <w:rFonts w:ascii="Times New Roman" w:eastAsia="Times New Roman" w:hAnsi="Times New Roman" w:cs="Times New Roman"/>
-          <w:bCs/>
-          <w:sz w:val="24"/>
-          <w:szCs w:val="24"/>
-        </w:rPr>
-        <w:t>stabalizing</w:t>
-      </w:r>
-      <w:proofErr w:type="spellEnd"/>
+      <w:r>
+        <w:rPr>
+          <w:rFonts w:ascii="Times New Roman" w:eastAsia="Times New Roman" w:hAnsi="Times New Roman" w:cs="Times New Roman"/>
+          <w:bCs/>
+          <w:sz w:val="24"/>
+          <w:szCs w:val="24"/>
+        </w:rPr>
+        <w:t>stabilizing</w:t>
+      </w:r>
       <w:r>
         <w:rPr>
           <w:rFonts w:ascii="Times New Roman" w:eastAsia="Times New Roman" w:hAnsi="Times New Roman" w:cs="Times New Roman"/>
@@ -6364,17 +6579,7 @@
           <w:sz w:val="24"/>
           <w:szCs w:val="24"/>
         </w:rPr>
-        <w:t xml:space="preserve">reaching their peak growth at about 20 years after their germination before entering the mature stage of their growth. Cottonwoods along the Verde River seem to follow this trend. </w:t>
-      </w:r>
-      <w:r>
-        <w:rPr>
-          <w:rFonts w:ascii="Times New Roman" w:eastAsia="Times New Roman" w:hAnsi="Times New Roman" w:cs="Times New Roman"/>
-          <w:bCs/>
-          <w:sz w:val="24"/>
-          <w:szCs w:val="24"/>
-        </w:rPr>
-        <w:lastRenderedPageBreak/>
-        <w:t>Basal area increased slowly during the establishment phase (for about 10 years). This was then followed by another decade of rapid growth before leveling off and entering the mature growth stage. A key difference between the Canadian study and this study being the large increase in BAI following 2023 winter floods.</w:t>
+        <w:t>reaching their peak growth at about 20 years after their germination before entering the mature stage of their growth. Cottonwoods along the Verde River seem to follow this trend. Basal area increased slowly during the establishment phase (for about 10 years). This was then followed by another decade of rapid growth before leveling off and entering the mature growth stage. A key difference between the Canadian study and this study being the large increase in BAI following 2023 winter floods.</w:t>
       </w:r>
       <w:r>
         <w:rPr>
@@ -6450,6 +6655,7 @@
           <w:sz w:val="24"/>
           <w:szCs w:val="24"/>
         </w:rPr>
+        <w:lastRenderedPageBreak/>
         <w:drawing>
           <wp:inline distT="0" distB="0" distL="0" distR="0" wp14:anchorId="586532D1" wp14:editId="72C9353C">
             <wp:extent cx="2004060" cy="2388898"/>
@@ -6466,7 +6672,7 @@
                     <pic:cNvPicPr/>
                   </pic:nvPicPr>
                   <pic:blipFill>
-                    <a:blip r:embed="rId22"/>
+                    <a:blip r:embed="rId23"/>
                     <a:stretch>
                       <a:fillRect/>
                     </a:stretch>
@@ -6511,7 +6717,7 @@
                     <pic:cNvPicPr/>
                   </pic:nvPicPr>
                   <pic:blipFill>
-                    <a:blip r:embed="rId23" cstate="print">
+                    <a:blip r:embed="rId24" cstate="print">
                       <a:extLst>
                         <a:ext uri="{28A0092B-C50C-407E-A947-70E740481C1C}">
                           <a14:useLocalDpi xmlns:a14="http://schemas.microsoft.com/office/drawing/2010/main" val="0"/>
@@ -6666,7 +6872,25 @@
           <w:sz w:val="24"/>
           <w:szCs w:val="24"/>
         </w:rPr>
-        <w:t>However, Verde River cottonwoods growth may already be at a mature stage.</w:t>
+        <w:t>However, Verde River cottonwoods growth may already be at a mature stage</w:t>
+      </w:r>
+      <w:r>
+        <w:rPr>
+          <w:rFonts w:ascii="Times New Roman" w:eastAsia="Times New Roman" w:hAnsi="Times New Roman" w:cs="Times New Roman"/>
+          <w:bCs/>
+          <w:sz w:val="24"/>
+          <w:szCs w:val="24"/>
+        </w:rPr>
+        <w:t xml:space="preserve"> based on their growth</w:t>
+      </w:r>
+      <w:r>
+        <w:rPr>
+          <w:rFonts w:ascii="Times New Roman" w:eastAsia="Times New Roman" w:hAnsi="Times New Roman" w:cs="Times New Roman"/>
+          <w:bCs/>
+          <w:sz w:val="24"/>
+          <w:szCs w:val="24"/>
+        </w:rPr>
+        <w:t>.</w:t>
       </w:r>
     </w:p>
     <w:p>
@@ -6792,7 +7016,7 @@
         </w:rPr>
         <w:t>in the Northern Rockies had growth most correlated to March to June or April to July stream</w:t>
       </w:r>
-      <w:commentRangeStart w:id="44"/>
+      <w:commentRangeStart w:id="43"/>
       <w:r>
         <w:rPr>
           <w:rFonts w:ascii="Times New Roman" w:eastAsia="Times New Roman" w:hAnsi="Times New Roman" w:cs="Times New Roman"/>
@@ -6802,7 +7026,7 @@
         </w:rPr>
         <w:t>flows</w:t>
       </w:r>
-      <w:commentRangeEnd w:id="44"/>
+      <w:commentRangeEnd w:id="43"/>
       <w:r>
         <w:rPr>
           <w:rStyle w:val="CommentReference"/>
@@ -6810,7 +7034,7 @@
           <w:sz w:val="24"/>
           <w:szCs w:val="24"/>
         </w:rPr>
-        <w:commentReference w:id="44"/>
+        <w:commentReference w:id="43"/>
       </w:r>
       <w:r>
         <w:rPr>
@@ -6872,7 +7096,16 @@
           <w:sz w:val="24"/>
           <w:szCs w:val="24"/>
         </w:rPr>
-        <w:t xml:space="preserve">. While </w:t>
+        <w:t xml:space="preserve">. </w:t>
+      </w:r>
+      <w:r>
+        <w:rPr>
+          <w:rFonts w:ascii="Times New Roman" w:eastAsia="Times New Roman" w:hAnsi="Times New Roman" w:cs="Times New Roman"/>
+          <w:bCs/>
+          <w:sz w:val="24"/>
+          <w:szCs w:val="24"/>
+        </w:rPr>
+        <w:t xml:space="preserve">This is reflective of a snowmelt driven system. </w:t>
       </w:r>
       <w:r>
         <w:rPr>
@@ -6949,16 +7182,16 @@
           <w:sz w:val="24"/>
           <w:szCs w:val="24"/>
         </w:rPr>
-        <w:t>)</w:t>
-      </w:r>
-      <w:r>
-        <w:rPr>
-          <w:rFonts w:ascii="Times New Roman" w:eastAsia="Times New Roman" w:hAnsi="Times New Roman" w:cs="Times New Roman"/>
-          <w:bCs/>
-          <w:sz w:val="24"/>
-          <w:szCs w:val="24"/>
-        </w:rPr>
-        <w:t xml:space="preserve"> along a regulated reach of the Rio Grande in New Mexico were most correlated to July-September streamflow </w:t>
+        <w:t xml:space="preserve">) along a regulated reach of the Rio Grande in New Mexico were most correlated to July-September streamflow </w:t>
+      </w:r>
+      <w:r>
+        <w:rPr>
+          <w:rFonts w:ascii="Times New Roman" w:eastAsia="Times New Roman" w:hAnsi="Times New Roman" w:cs="Times New Roman"/>
+          <w:bCs/>
+          <w:sz w:val="24"/>
+          <w:szCs w:val="24"/>
+        </w:rPr>
+        <w:t xml:space="preserve">which indicates a monsoon driven system </w:t>
       </w:r>
       <w:r>
         <w:rPr>
@@ -7032,6 +7265,33 @@
           <w:sz w:val="24"/>
           <w:szCs w:val="24"/>
         </w:rPr>
+        <w:t xml:space="preserve">The Verde River is unique because it is a snowmelt driven system in the Southwest that also </w:t>
+      </w:r>
+      <w:r>
+        <w:rPr>
+          <w:rFonts w:ascii="Times New Roman" w:eastAsia="Times New Roman" w:hAnsi="Times New Roman" w:cs="Times New Roman"/>
+          <w:bCs/>
+          <w:sz w:val="24"/>
+          <w:szCs w:val="24"/>
+        </w:rPr>
+        <w:t>is relatively unregulated.</w:t>
+      </w:r>
+      <w:r>
+        <w:rPr>
+          <w:rFonts w:ascii="Times New Roman" w:eastAsia="Times New Roman" w:hAnsi="Times New Roman" w:cs="Times New Roman"/>
+          <w:bCs/>
+          <w:sz w:val="24"/>
+          <w:szCs w:val="24"/>
+        </w:rPr>
+        <w:t xml:space="preserve"> </w:t>
+      </w:r>
+      <w:r>
+        <w:rPr>
+          <w:rFonts w:ascii="Times New Roman" w:eastAsia="Times New Roman" w:hAnsi="Times New Roman" w:cs="Times New Roman"/>
+          <w:bCs/>
+          <w:sz w:val="24"/>
+          <w:szCs w:val="24"/>
+        </w:rPr>
         <w:t>June and July streamflows had the highest correlation to tree growth. In the Verde River, June streamflows are typically the lowest of the year. Although the monsoon season officially begins June 15</w:t>
       </w:r>
       <w:r>
@@ -7078,7 +7338,7 @@
           <w:sz w:val="24"/>
           <w:szCs w:val="24"/>
         </w:rPr>
-        <w:instrText xml:space="preserve"> ADDIN ZOTERO_ITEM CSL_CITATION {"citationID":"TeZyAnyN","properties":{"formattedCitation":"(Bradley D. Garner &amp; Donald J. Bills, 2012)","plainCitation":"(Bradley D. Garner &amp; Donald J. Bills, 2012)","noteIndex":0},"citationItems":[{"id":63,"uris":["http://zotero.org/users/local/yyBX3i8n/items/U8P6VY2D"],"itemData":{"id":63,"type":"report","genre":"Scientific Investigations Report","language":"en","note":"collection-title: Scientific Investigations Report","source":"DOI.org (Crossref)","title":"Spatial and seasonal variability of base flow in the Verde Valley, central Arizona, 2007 and 2011","author":[{"literal":"Bradley D. Garner"},{"literal":"Donald J. Bills"}],"issued":{"date-parts":[["2012"]]}}}],"schema":"https://github.com/citation-style-language/schema/raw/master/csl-citation.json"} </w:instrText>
+        <w:instrText xml:space="preserve"> ADDIN ZOTERO_ITEM CSL_CITATION {"citationID":"TeZyAnyN","properties":{"formattedCitation":"(Bradley D. Garner &amp; Donald J. Bills, 2012)","plainCitation":"(Bradley D. Garner &amp; Donald J. Bills, 2012)","dontUpdate":true,"noteIndex":0},"citationItems":[{"id":63,"uris":["http://zotero.org/users/local/yyBX3i8n/items/U8P6VY2D"],"itemData":{"id":63,"type":"report","genre":"Scientific Investigations Report","language":"en","note":"collection-title: Scientific Investigations Report","source":"DOI.org (Crossref)","title":"Spatial and seasonal variability of base flow in the Verde Valley, central Arizona, 2007 and 2011","author":[{"literal":"Bradley D. Garner"},{"literal":"Donald J. Bills"}],"issued":{"date-parts":[["2012"]]}}}],"schema":"https://github.com/citation-style-language/schema/raw/master/csl-citation.json"} </w:instrText>
       </w:r>
       <w:r>
         <w:rPr>
@@ -7114,6 +7374,15 @@
           <w:szCs w:val="24"/>
         </w:rPr>
         <w:t>.</w:t>
+      </w:r>
+      <w:r>
+        <w:rPr>
+          <w:rFonts w:ascii="Times New Roman" w:eastAsia="Times New Roman" w:hAnsi="Times New Roman" w:cs="Times New Roman"/>
+          <w:bCs/>
+          <w:sz w:val="24"/>
+          <w:szCs w:val="24"/>
+        </w:rPr>
+        <w:t xml:space="preserve"> </w:t>
       </w:r>
     </w:p>
     <w:p>
@@ -7136,8 +7405,8 @@
         </w:rPr>
         <w:t xml:space="preserve">Groundwater and surface water are highly related in the </w:t>
       </w:r>
+      <w:commentRangeStart w:id="44"/>
       <w:commentRangeStart w:id="45"/>
-      <w:commentRangeStart w:id="46"/>
       <w:r>
         <w:rPr>
           <w:rFonts w:ascii="Times New Roman" w:eastAsia="Times New Roman" w:hAnsi="Times New Roman" w:cs="Times New Roman"/>
@@ -7147,6 +7416,16 @@
         </w:rPr>
         <w:t xml:space="preserve">Southwest </w:t>
       </w:r>
+      <w:commentRangeEnd w:id="44"/>
+      <w:r>
+        <w:rPr>
+          <w:rStyle w:val="CommentReference"/>
+          <w:rFonts w:ascii="Times New Roman" w:hAnsi="Times New Roman" w:cs="Times New Roman"/>
+          <w:sz w:val="24"/>
+          <w:szCs w:val="24"/>
+        </w:rPr>
+        <w:commentReference w:id="44"/>
+      </w:r>
       <w:commentRangeEnd w:id="45"/>
       <w:r>
         <w:rPr>
@@ -7156,16 +7435,6 @@
           <w:szCs w:val="24"/>
         </w:rPr>
         <w:commentReference w:id="45"/>
-      </w:r>
-      <w:commentRangeEnd w:id="46"/>
-      <w:r>
-        <w:rPr>
-          <w:rStyle w:val="CommentReference"/>
-          <w:rFonts w:ascii="Times New Roman" w:hAnsi="Times New Roman" w:cs="Times New Roman"/>
-          <w:sz w:val="24"/>
-          <w:szCs w:val="24"/>
-        </w:rPr>
-        <w:commentReference w:id="46"/>
       </w:r>
       <w:r>
         <w:rPr>
@@ -7329,17 +7598,7 @@
           <w:sz w:val="24"/>
           <w:szCs w:val="24"/>
         </w:rPr>
-        <w:t xml:space="preserve">. Higher </w:t>
-      </w:r>
-      <w:r>
-        <w:rPr>
-          <w:rFonts w:ascii="Times New Roman" w:eastAsia="Times New Roman" w:hAnsi="Times New Roman" w:cs="Times New Roman"/>
-          <w:bCs/>
-          <w:sz w:val="24"/>
-          <w:szCs w:val="24"/>
-        </w:rPr>
-        <w:lastRenderedPageBreak/>
-        <w:t>flows could increase water availability and allow them to cool themselves better. These responses are more consistent with the North American Monsoon. In this case, summer precipitation and the monsoon season drives tree growth.</w:t>
+        <w:t>. Higher flows could increase water availability and allow them to cool themselves better. In this case, summer precipitation and the monsoon season drives tree growth.</w:t>
       </w:r>
       <w:r>
         <w:rPr>
@@ -7371,17 +7630,15 @@
         </w:rPr>
         <w:t xml:space="preserve">October temperatures (positive) and September streamflows (negative) were also </w:t>
       </w:r>
-      <w:proofErr w:type="spellStart"/>
-      <w:r>
-        <w:rPr>
-          <w:rFonts w:ascii="Times New Roman" w:eastAsia="Times New Roman" w:hAnsi="Times New Roman" w:cs="Times New Roman"/>
-          <w:bCs/>
-          <w:sz w:val="24"/>
-          <w:szCs w:val="24"/>
-        </w:rPr>
-        <w:t>signficantly</w:t>
-      </w:r>
-      <w:proofErr w:type="spellEnd"/>
+      <w:r>
+        <w:rPr>
+          <w:rFonts w:ascii="Times New Roman" w:eastAsia="Times New Roman" w:hAnsi="Times New Roman" w:cs="Times New Roman"/>
+          <w:bCs/>
+          <w:sz w:val="24"/>
+          <w:szCs w:val="24"/>
+        </w:rPr>
+        <w:t>significantly</w:t>
+      </w:r>
       <w:r>
         <w:rPr>
           <w:rFonts w:ascii="Times New Roman" w:eastAsia="Times New Roman" w:hAnsi="Times New Roman" w:cs="Times New Roman"/>
@@ -7398,20 +7655,77 @@
           <w:sz w:val="24"/>
           <w:szCs w:val="24"/>
         </w:rPr>
-        <w:t xml:space="preserve">Higher October temperatures may help prolong the growing season for riparian trees which would allow them to increase their growth. Higher June and July flows could help alleviate high summer temperatures and recharge the alluvial aquifer that these trees draw water from. </w:t>
+        <w:t xml:space="preserve">Higher October temperatures may help prolong the growing season for riparian trees which would allow them to increase their growth. Higher June </w:t>
+      </w:r>
+      <w:r>
+        <w:rPr>
+          <w:rFonts w:ascii="Times New Roman" w:eastAsia="Times New Roman" w:hAnsi="Times New Roman" w:cs="Times New Roman"/>
+          <w:bCs/>
+          <w:sz w:val="24"/>
+          <w:szCs w:val="24"/>
+        </w:rPr>
+        <w:lastRenderedPageBreak/>
+        <w:t xml:space="preserve">and July flows could help alleviate high summer temperatures and recharge the alluvial aquifer that these trees draw water from. </w:t>
       </w:r>
     </w:p>
     <w:p>
       <w:pPr>
         <w:spacing w:line="240" w:lineRule="auto"/>
-        <w:ind w:firstLine="720"/>
-        <w:rPr>
-          <w:rFonts w:ascii="Times New Roman" w:eastAsia="Times New Roman" w:hAnsi="Times New Roman" w:cs="Times New Roman"/>
-          <w:bCs/>
-          <w:sz w:val="24"/>
-          <w:szCs w:val="24"/>
-        </w:rPr>
-      </w:pPr>
+        <w:rPr>
+          <w:rFonts w:ascii="Times New Roman" w:eastAsia="Times New Roman" w:hAnsi="Times New Roman" w:cs="Times New Roman"/>
+          <w:bCs/>
+          <w:sz w:val="24"/>
+          <w:szCs w:val="24"/>
+        </w:rPr>
+      </w:pPr>
+      <w:r>
+        <w:rPr>
+          <w:rFonts w:ascii="Times New Roman" w:eastAsia="Times New Roman" w:hAnsi="Times New Roman" w:cs="Times New Roman"/>
+          <w:bCs/>
+          <w:sz w:val="24"/>
+          <w:szCs w:val="24"/>
+        </w:rPr>
+        <w:tab/>
+        <w:t xml:space="preserve">June PDSI positively impacts tree growth which </w:t>
+      </w:r>
+      <w:r>
+        <w:rPr>
+          <w:rFonts w:ascii="Times New Roman" w:eastAsia="Times New Roman" w:hAnsi="Times New Roman" w:cs="Times New Roman"/>
+          <w:bCs/>
+          <w:sz w:val="24"/>
+          <w:szCs w:val="24"/>
+        </w:rPr>
+        <w:t xml:space="preserve">is consistent with a </w:t>
+      </w:r>
+      <w:proofErr w:type="gramStart"/>
+      <w:r>
+        <w:rPr>
+          <w:rFonts w:ascii="Times New Roman" w:eastAsia="Times New Roman" w:hAnsi="Times New Roman" w:cs="Times New Roman"/>
+          <w:bCs/>
+          <w:sz w:val="24"/>
+          <w:szCs w:val="24"/>
+        </w:rPr>
+        <w:t>low-flow</w:t>
+      </w:r>
+      <w:proofErr w:type="gramEnd"/>
+      <w:r>
+        <w:rPr>
+          <w:rFonts w:ascii="Times New Roman" w:eastAsia="Times New Roman" w:hAnsi="Times New Roman" w:cs="Times New Roman"/>
+          <w:bCs/>
+          <w:sz w:val="24"/>
+          <w:szCs w:val="24"/>
+        </w:rPr>
+        <w:t xml:space="preserve"> driven growth</w:t>
+      </w:r>
+      <w:r>
+        <w:rPr>
+          <w:rFonts w:ascii="Times New Roman" w:eastAsia="Times New Roman" w:hAnsi="Times New Roman" w:cs="Times New Roman"/>
+          <w:bCs/>
+          <w:sz w:val="24"/>
+          <w:szCs w:val="24"/>
+        </w:rPr>
+        <w:t>. These are also relatively weak correlations even though they are significant. June PDSI could positively impact tree growth because if temperatures are higher in June and trees have adequate water, they may be able to grow quicker.</w:t>
+      </w:r>
     </w:p>
     <w:p>
       <w:pPr>
@@ -7423,6 +7737,17 @@
           <w:szCs w:val="24"/>
         </w:rPr>
       </w:pPr>
+    </w:p>
+    <w:p>
+      <w:pPr>
+        <w:spacing w:line="240" w:lineRule="auto"/>
+        <w:rPr>
+          <w:rFonts w:ascii="Times New Roman" w:eastAsia="Times New Roman" w:hAnsi="Times New Roman" w:cs="Times New Roman"/>
+          <w:bCs/>
+          <w:sz w:val="24"/>
+          <w:szCs w:val="24"/>
+        </w:rPr>
+      </w:pPr>
       <w:r>
         <w:rPr>
           <w:rFonts w:ascii="Times New Roman" w:eastAsia="Times New Roman" w:hAnsi="Times New Roman" w:cs="Times New Roman"/>
@@ -7431,75 +7756,6 @@
           <w:szCs w:val="24"/>
         </w:rPr>
         <w:tab/>
-        <w:t>June PDSI positively impacts tree growth which is inconsistent with a monsoon driven system. These are also relatively weak correlations even though they are significant. June PDSI could positively impact tree growth because if temperatures are higher in June and trees have adequate water, they may be able to grow quicker.</w:t>
-      </w:r>
-    </w:p>
-    <w:p>
-      <w:pPr>
-        <w:spacing w:line="240" w:lineRule="auto"/>
-        <w:rPr>
-          <w:rFonts w:ascii="Times New Roman" w:eastAsia="Times New Roman" w:hAnsi="Times New Roman" w:cs="Times New Roman"/>
-          <w:bCs/>
-          <w:sz w:val="24"/>
-          <w:szCs w:val="24"/>
-        </w:rPr>
-      </w:pPr>
-    </w:p>
-    <w:p>
-      <w:pPr>
-        <w:spacing w:line="240" w:lineRule="auto"/>
-        <w:rPr>
-          <w:rFonts w:ascii="Times New Roman" w:eastAsia="Times New Roman" w:hAnsi="Times New Roman" w:cs="Times New Roman"/>
-          <w:bCs/>
-          <w:sz w:val="24"/>
-          <w:szCs w:val="24"/>
-        </w:rPr>
-      </w:pPr>
-      <w:r>
-        <w:rPr>
-          <w:rFonts w:ascii="Times New Roman" w:eastAsia="Times New Roman" w:hAnsi="Times New Roman" w:cs="Times New Roman"/>
-          <w:bCs/>
-          <w:sz w:val="24"/>
-          <w:szCs w:val="24"/>
-        </w:rPr>
-        <w:tab/>
-        <w:t>Verde river cottonwood</w:t>
-      </w:r>
-      <w:r>
-        <w:rPr>
-          <w:rFonts w:ascii="Times New Roman" w:eastAsia="Times New Roman" w:hAnsi="Times New Roman" w:cs="Times New Roman"/>
-          <w:bCs/>
-          <w:sz w:val="24"/>
-          <w:szCs w:val="24"/>
-        </w:rPr>
-        <w:t xml:space="preserve"> growth seems to be more somewhere </w:t>
-      </w:r>
-      <w:r>
-        <w:rPr>
-          <w:rFonts w:ascii="Times New Roman" w:eastAsia="Times New Roman" w:hAnsi="Times New Roman" w:cs="Times New Roman"/>
-          <w:bCs/>
-          <w:sz w:val="24"/>
-          <w:szCs w:val="24"/>
-        </w:rPr>
-        <w:t>in between</w:t>
-      </w:r>
-      <w:r>
-        <w:rPr>
-          <w:rFonts w:ascii="Times New Roman" w:eastAsia="Times New Roman" w:hAnsi="Times New Roman" w:cs="Times New Roman"/>
-          <w:bCs/>
-          <w:sz w:val="24"/>
-          <w:szCs w:val="24"/>
-        </w:rPr>
-        <w:t xml:space="preserve"> with June and July streamflow being the most correlated</w:t>
-      </w:r>
-      <w:r>
-        <w:rPr>
-          <w:rFonts w:ascii="Times New Roman" w:eastAsia="Times New Roman" w:hAnsi="Times New Roman" w:cs="Times New Roman"/>
-          <w:bCs/>
-          <w:sz w:val="24"/>
-          <w:szCs w:val="24"/>
-        </w:rPr>
-        <w:t xml:space="preserve"> to annual growth.</w:t>
       </w:r>
     </w:p>
     <w:p>
@@ -7602,7 +7858,7 @@
         </w:rPr>
         <w:t xml:space="preserve">Another challenge with this project is that most trees are young. This makes it more difficult </w:t>
       </w:r>
-      <w:bookmarkStart w:id="47" w:name="_Toc187849265"/>
+      <w:bookmarkStart w:id="46" w:name="_Toc187849265"/>
       <w:r>
         <w:rPr>
           <w:rFonts w:ascii="Times New Roman" w:eastAsia="Times New Roman" w:hAnsi="Times New Roman" w:cs="Times New Roman"/>
@@ -7655,7 +7911,7 @@
         </w:rPr>
         <w:t>Conclusions and Implications</w:t>
       </w:r>
-      <w:bookmarkEnd w:id="47"/>
+      <w:bookmarkEnd w:id="46"/>
     </w:p>
     <w:p>
       <w:pPr>
@@ -7732,7 +7988,7 @@
                     </pic:cNvPicPr>
                   </pic:nvPicPr>
                   <pic:blipFill>
-                    <a:blip r:embed="rId24" cstate="print">
+                    <a:blip r:embed="rId25" cstate="print">
                       <a:extLst>
                         <a:ext uri="{28A0092B-C50C-407E-A947-70E740481C1C}">
                           <a14:useLocalDpi xmlns:a14="http://schemas.microsoft.com/office/drawing/2010/main" val="0"/>
@@ -8234,23 +8490,7 @@
       </w:r>
     </w:p>
   </w:comment>
-  <w:comment w:id="43" w:author="Merritt, David - FS, CO" w:date="2025-01-09T13:23:00Z" w:initials="MDFC">
-    <w:p>
-      <w:pPr>
-        <w:pStyle w:val="CommentText"/>
-      </w:pPr>
-      <w:r>
-        <w:rPr>
-          <w:rStyle w:val="CommentReference"/>
-        </w:rPr>
-        <w:annotationRef/>
-      </w:r>
-      <w:r>
-        <w:t>True. May be the elephant in the room.</w:t>
-      </w:r>
-    </w:p>
-  </w:comment>
-  <w:comment w:id="44" w:author="Quentin R McCalla" w:date="2025-02-03T15:54:00Z" w:initials="QM">
+  <w:comment w:id="43" w:author="Quentin R McCalla" w:date="2025-02-03T15:54:00Z" w:initials="QM">
     <w:p>
       <w:pPr>
         <w:pStyle w:val="CommentText"/>
@@ -8271,7 +8511,7 @@
       </w:hyperlink>
     </w:p>
   </w:comment>
-  <w:comment w:id="45" w:author="Quentin R McCalla" w:date="2025-02-04T10:37:00Z" w:initials="QM">
+  <w:comment w:id="44" w:author="Quentin R McCalla" w:date="2025-02-04T10:37:00Z" w:initials="QM">
     <w:p>
       <w:pPr>
         <w:pStyle w:val="CommentText"/>
@@ -8287,7 +8527,7 @@
       </w:r>
     </w:p>
   </w:comment>
-  <w:comment w:id="46" w:author="Quentin R McCalla" w:date="2025-02-12T12:32:00Z" w:initials="QM">
+  <w:comment w:id="45" w:author="Quentin R McCalla" w:date="2025-02-12T12:32:00Z" w:initials="QM">
     <w:p>
       <w:pPr>
         <w:pStyle w:val="CommentText"/>
@@ -8336,7 +8576,6 @@
   <w15:commentEx w15:paraId="42995A11" w15:done="0"/>
   <w15:commentEx w15:paraId="5A6C41AE" w15:done="0"/>
   <w15:commentEx w15:paraId="66B213C1" w15:done="0"/>
-  <w15:commentEx w15:paraId="662364DD" w15:done="0"/>
   <w15:commentEx w15:paraId="533A97C7" w15:done="1"/>
   <w15:commentEx w15:paraId="0274BDB8" w15:done="0"/>
   <w15:commentEx w15:paraId="3A2FA81D" w15:paraIdParent="0274BDB8" w15:done="0"/>
@@ -8373,7 +8612,6 @@
   <w16cex:commentExtensible w16cex:durableId="3E0525AE" w16cex:dateUtc="2025-02-10T18:55:00Z"/>
   <w16cex:commentExtensible w16cex:durableId="6DF150B3" w16cex:dateUtc="2025-02-12T16:58:00Z"/>
   <w16cex:commentExtensible w16cex:durableId="62C49997" w16cex:dateUtc="2025-02-03T18:44:00Z"/>
-  <w16cex:commentExtensible w16cex:durableId="217B8AF3" w16cex:dateUtc="2025-01-09T20:23:00Z"/>
   <w16cex:commentExtensible w16cex:durableId="60CEC942" w16cex:dateUtc="2025-02-03T23:54:00Z"/>
   <w16cex:commentExtensible w16cex:durableId="691BC579" w16cex:dateUtc="2025-02-04T18:37:00Z"/>
   <w16cex:commentExtensible w16cex:durableId="229D4C74" w16cex:dateUtc="2025-02-12T19:32:00Z"/>
@@ -8410,7 +8648,6 @@
   <w16cid:commentId w16cid:paraId="42995A11" w16cid:durableId="3E0525AE"/>
   <w16cid:commentId w16cid:paraId="5A6C41AE" w16cid:durableId="6DF150B3"/>
   <w16cid:commentId w16cid:paraId="66B213C1" w16cid:durableId="62C49997"/>
-  <w16cid:commentId w16cid:paraId="662364DD" w16cid:durableId="217B8AF3"/>
   <w16cid:commentId w16cid:paraId="533A97C7" w16cid:durableId="60CEC942"/>
   <w16cid:commentId w16cid:paraId="0274BDB8" w16cid:durableId="691BC579"/>
   <w16cid:commentId w16cid:paraId="3A2FA81D" w16cid:durableId="229D4C74"/>
@@ -9472,7 +9709,6 @@
     <w:next w:val="Normal"/>
     <w:link w:val="Heading4Char"/>
     <w:uiPriority w:val="9"/>
-    <w:semiHidden/>
     <w:unhideWhenUsed/>
     <w:qFormat/>
     <w:rsid w:val="00692843"/>
@@ -9666,7 +9902,6 @@
     <w:basedOn w:val="DefaultParagraphFont"/>
     <w:link w:val="Heading4"/>
     <w:uiPriority w:val="9"/>
-    <w:semiHidden/>
     <w:rsid w:val="00692843"/>
     <w:rPr>
       <w:rFonts w:eastAsiaTheme="majorEastAsia" w:cstheme="majorBidi"/>

--- a/Manuscript/Manuscript.docx
+++ b/Manuscript/Manuscript.docx
@@ -442,12 +442,24 @@
           <w:sz w:val="24"/>
           <w:szCs w:val="24"/>
         </w:rPr>
-        <w:t xml:space="preserve">Keywords: Fremont Cottonwood (Populus </w:t>
+        <w:t>Keywords: Fremont Cottonwood (</w:t>
+      </w:r>
+      <w:r>
+        <w:rPr>
+          <w:rFonts w:ascii="Times New Roman" w:hAnsi="Times New Roman" w:cs="Times New Roman"/>
+          <w:i/>
+          <w:iCs/>
+          <w:sz w:val="24"/>
+          <w:szCs w:val="24"/>
+        </w:rPr>
+        <w:t xml:space="preserve">Populus </w:t>
       </w:r>
       <w:proofErr w:type="spellStart"/>
       <w:r>
         <w:rPr>
           <w:rFonts w:ascii="Times New Roman" w:hAnsi="Times New Roman" w:cs="Times New Roman"/>
+          <w:i/>
+          <w:iCs/>
           <w:sz w:val="24"/>
           <w:szCs w:val="24"/>
         </w:rPr>
@@ -937,17 +949,14 @@
         </w:rPr>
         <w:t>its lower reach and flows through two large storage reservoirs before joining the Salt River.</w:t>
       </w:r>
-    </w:p>
-    <w:p>
-      <w:pPr>
-        <w:spacing w:line="240" w:lineRule="auto"/>
-        <w:ind w:firstLine="720"/>
-        <w:rPr>
-          <w:rFonts w:ascii="Times New Roman" w:eastAsia="Times New Roman" w:hAnsi="Times New Roman" w:cs="Times New Roman"/>
-          <w:sz w:val="24"/>
-          <w:szCs w:val="24"/>
-        </w:rPr>
-      </w:pPr>
+      <w:r>
+        <w:rPr>
+          <w:rFonts w:ascii="Times New Roman" w:eastAsia="Times New Roman" w:hAnsi="Times New Roman" w:cs="Times New Roman"/>
+          <w:sz w:val="24"/>
+          <w:szCs w:val="24"/>
+        </w:rPr>
+        <w:t xml:space="preserve"> </w:t>
+      </w:r>
       <w:r>
         <w:rPr>
           <w:rFonts w:ascii="Times New Roman" w:eastAsia="Times New Roman" w:hAnsi="Times New Roman" w:cs="Times New Roman"/>
@@ -1731,36 +1740,6 @@
     <w:p>
       <w:pPr>
         <w:spacing w:line="240" w:lineRule="auto"/>
-        <w:ind w:firstLine="720"/>
-        <w:rPr>
-          <w:rFonts w:ascii="Times New Roman" w:eastAsia="Times New Roman" w:hAnsi="Times New Roman" w:cs="Times New Roman"/>
-          <w:sz w:val="24"/>
-          <w:szCs w:val="24"/>
-        </w:rPr>
-      </w:pPr>
-      <w:r>
-        <w:rPr>
-          <w:rFonts w:ascii="Times New Roman" w:eastAsia="Times New Roman" w:hAnsi="Times New Roman" w:cs="Times New Roman"/>
-          <w:sz w:val="24"/>
-          <w:szCs w:val="24"/>
-        </w:rPr>
-        <w:t>Cottonwood regeneration is sporadic</w:t>
-      </w:r>
-    </w:p>
-    <w:p>
-      <w:pPr>
-        <w:spacing w:line="240" w:lineRule="auto"/>
-        <w:ind w:firstLine="720"/>
-        <w:rPr>
-          <w:rFonts w:ascii="Times New Roman" w:eastAsia="Times New Roman" w:hAnsi="Times New Roman" w:cs="Times New Roman"/>
-          <w:sz w:val="24"/>
-          <w:szCs w:val="24"/>
-        </w:rPr>
-      </w:pPr>
-    </w:p>
-    <w:p>
-      <w:pPr>
-        <w:spacing w:line="240" w:lineRule="auto"/>
         <w:ind w:firstLine="360"/>
         <w:rPr>
           <w:rFonts w:ascii="Times New Roman" w:eastAsia="Times New Roman" w:hAnsi="Times New Roman" w:cs="Times New Roman"/>
@@ -1777,7 +1756,6 @@
         <w:t xml:space="preserve">The </w:t>
       </w:r>
       <w:commentRangeStart w:id="20"/>
-      <w:commentRangeStart w:id="21"/>
       <w:r>
         <w:rPr>
           <w:rFonts w:ascii="Times New Roman" w:eastAsia="Times New Roman" w:hAnsi="Times New Roman" w:cs="Times New Roman"/>
@@ -1795,16 +1773,6 @@
           <w:szCs w:val="24"/>
         </w:rPr>
         <w:commentReference w:id="20"/>
-      </w:r>
-      <w:commentRangeEnd w:id="21"/>
-      <w:r>
-        <w:rPr>
-          <w:rStyle w:val="CommentReference"/>
-          <w:rFonts w:ascii="Times New Roman" w:hAnsi="Times New Roman" w:cs="Times New Roman"/>
-          <w:sz w:val="24"/>
-          <w:szCs w:val="24"/>
-        </w:rPr>
-        <w:commentReference w:id="21"/>
       </w:r>
       <w:r>
         <w:rPr>
@@ -1967,8 +1935,8 @@
           <w:szCs w:val="24"/>
         </w:rPr>
       </w:pPr>
+      <w:commentRangeStart w:id="21"/>
       <w:commentRangeStart w:id="22"/>
-      <w:commentRangeStart w:id="23"/>
       <w:r>
         <w:rPr>
           <w:rFonts w:ascii="Times New Roman" w:hAnsi="Times New Roman" w:cs="Times New Roman"/>
@@ -1977,7 +1945,7 @@
         </w:rPr>
         <w:t>Methods</w:t>
       </w:r>
-      <w:commentRangeEnd w:id="22"/>
+      <w:commentRangeEnd w:id="21"/>
       <w:r>
         <w:rPr>
           <w:rStyle w:val="CommentReference"/>
@@ -1986,9 +1954,9 @@
           <w:sz w:val="24"/>
           <w:szCs w:val="24"/>
         </w:rPr>
-        <w:commentReference w:id="22"/>
-      </w:r>
-      <w:commentRangeEnd w:id="23"/>
+        <w:commentReference w:id="21"/>
+      </w:r>
+      <w:commentRangeEnd w:id="22"/>
       <w:r>
         <w:rPr>
           <w:rStyle w:val="CommentReference"/>
@@ -1997,7 +1965,7 @@
           <w:sz w:val="24"/>
           <w:szCs w:val="24"/>
         </w:rPr>
-        <w:commentReference w:id="23"/>
+        <w:commentReference w:id="22"/>
       </w:r>
     </w:p>
     <w:p>
@@ -2009,7 +1977,6 @@
           <w:szCs w:val="24"/>
         </w:rPr>
       </w:pPr>
-      <w:commentRangeStart w:id="24"/>
       <w:r>
         <w:rPr>
           <w:rFonts w:ascii="Times New Roman" w:hAnsi="Times New Roman" w:cs="Times New Roman"/>
@@ -2024,26 +1991,7 @@
           <w:sz w:val="24"/>
           <w:szCs w:val="24"/>
         </w:rPr>
-        <w:t xml:space="preserve"> </w:t>
-      </w:r>
-      <w:commentRangeEnd w:id="24"/>
-      <w:r>
-        <w:rPr>
-          <w:rStyle w:val="CommentReference"/>
-          <w:rFonts w:ascii="Times New Roman" w:eastAsia="Arial" w:hAnsi="Times New Roman" w:cs="Times New Roman"/>
-          <w:color w:val="auto"/>
-          <w:sz w:val="24"/>
-          <w:szCs w:val="24"/>
-        </w:rPr>
-        <w:commentReference w:id="24"/>
-      </w:r>
-      <w:r>
-        <w:rPr>
-          <w:rFonts w:ascii="Times New Roman" w:hAnsi="Times New Roman" w:cs="Times New Roman"/>
-          <w:sz w:val="24"/>
-          <w:szCs w:val="24"/>
-        </w:rPr>
-        <w:t>Site</w:t>
+        <w:t xml:space="preserve"> Site</w:t>
       </w:r>
     </w:p>
     <w:p>
@@ -2145,20 +2093,11 @@
           <w:sz w:val="24"/>
           <w:szCs w:val="24"/>
         </w:rPr>
-        <w:t xml:space="preserve"> Childs dispersed camping area, upstream from the confluence of the Verde River with Fossil Creek. A third site at Sheep Bridge River Access Point was used to collect tree cores but was not used to study seedling mortality monitoring because it is too </w:t>
-      </w:r>
-      <w:r>
-        <w:rPr>
-          <w:rFonts w:ascii="Times New Roman" w:eastAsia="Times New Roman" w:hAnsi="Times New Roman" w:cs="Times New Roman"/>
-          <w:sz w:val="24"/>
-          <w:szCs w:val="24"/>
-        </w:rPr>
-        <w:lastRenderedPageBreak/>
-        <w:t xml:space="preserve">remote to access regularly. All three sites have healthy Fremont cottonwood-Goodding’s willow riparian, gallery forests and have a largely intact </w:t>
-      </w:r>
+        <w:t xml:space="preserve"> Childs dispersed camping area, upstream from the confluence of the Verde River with Fossil Creek. A third site at Sheep Bridge River Access Point was used to collect tree cores but was not used to study seedling mortality monitoring because it is too remote to access regularly. All three sites have healthy Fremont cottonwood-Goodding’s willow riparian, gallery forests and have a largely intact </w:t>
+      </w:r>
+      <w:commentRangeStart w:id="23"/>
+      <w:commentRangeStart w:id="24"/>
       <w:commentRangeStart w:id="25"/>
-      <w:commentRangeStart w:id="26"/>
-      <w:commentRangeStart w:id="27"/>
       <w:r>
         <w:rPr>
           <w:rFonts w:ascii="Times New Roman" w:eastAsia="Times New Roman" w:hAnsi="Times New Roman" w:cs="Times New Roman"/>
@@ -2167,6 +2106,26 @@
         </w:rPr>
         <w:t>hydrology</w:t>
       </w:r>
+      <w:commentRangeEnd w:id="23"/>
+      <w:r>
+        <w:rPr>
+          <w:rStyle w:val="CommentReference"/>
+          <w:rFonts w:ascii="Times New Roman" w:hAnsi="Times New Roman" w:cs="Times New Roman"/>
+          <w:sz w:val="24"/>
+          <w:szCs w:val="24"/>
+        </w:rPr>
+        <w:commentReference w:id="23"/>
+      </w:r>
+      <w:commentRangeEnd w:id="24"/>
+      <w:r>
+        <w:rPr>
+          <w:rStyle w:val="CommentReference"/>
+          <w:rFonts w:ascii="Times New Roman" w:hAnsi="Times New Roman" w:cs="Times New Roman"/>
+          <w:sz w:val="24"/>
+          <w:szCs w:val="24"/>
+        </w:rPr>
+        <w:commentReference w:id="24"/>
+      </w:r>
       <w:commentRangeEnd w:id="25"/>
       <w:r>
         <w:rPr>
@@ -2176,26 +2135,6 @@
           <w:szCs w:val="24"/>
         </w:rPr>
         <w:commentReference w:id="25"/>
-      </w:r>
-      <w:commentRangeEnd w:id="26"/>
-      <w:r>
-        <w:rPr>
-          <w:rStyle w:val="CommentReference"/>
-          <w:rFonts w:ascii="Times New Roman" w:hAnsi="Times New Roman" w:cs="Times New Roman"/>
-          <w:sz w:val="24"/>
-          <w:szCs w:val="24"/>
-        </w:rPr>
-        <w:commentReference w:id="26"/>
-      </w:r>
-      <w:commentRangeEnd w:id="27"/>
-      <w:r>
-        <w:rPr>
-          <w:rStyle w:val="CommentReference"/>
-          <w:rFonts w:ascii="Times New Roman" w:hAnsi="Times New Roman" w:cs="Times New Roman"/>
-          <w:sz w:val="24"/>
-          <w:szCs w:val="24"/>
-        </w:rPr>
-        <w:commentReference w:id="27"/>
       </w:r>
       <w:r>
         <w:rPr>
@@ -2224,6 +2163,7 @@
           <w:sz w:val="24"/>
           <w:szCs w:val="24"/>
         </w:rPr>
+        <w:lastRenderedPageBreak/>
         <w:drawing>
           <wp:inline distT="0" distB="0" distL="0" distR="0" wp14:anchorId="12E1B497" wp14:editId="23064A74">
             <wp:extent cx="3476296" cy="4154214"/>
@@ -2538,8 +2478,16 @@
           <w:sz w:val="24"/>
           <w:szCs w:val="24"/>
         </w:rPr>
+        <w:t xml:space="preserve">Light intensity was taken with a Li-COR LI-1500 Light Sensor Logger (Lincoln, NE). The pyranometer sensor was placed in the or near the plot and allowed to acclimate. Then, a reading </w:t>
+      </w:r>
+      <w:r>
+        <w:rPr>
+          <w:rFonts w:ascii="Times New Roman" w:eastAsia="Times New Roman" w:hAnsi="Times New Roman" w:cs="Times New Roman"/>
+          <w:sz w:val="24"/>
+          <w:szCs w:val="24"/>
+        </w:rPr>
         <w:lastRenderedPageBreak/>
-        <w:t>Light intensity was taken with a Li-COR LI-1500 Light Sensor Logger (Lincoln, NE). The pyranometer sensor was placed in the or near the plot and allowed to acclimate. Then, a reading was taken every minute for 5 minutes. These readings were then averaged to get an average W m-2 value at each plot.</w:t>
+        <w:t>was taken every minute for 5 minutes. These readings were then averaged to get an average W m-2 value at each plot.</w:t>
       </w:r>
     </w:p>
     <w:p>
@@ -2580,7 +2528,7 @@
         <w:spacing w:line="240" w:lineRule="auto"/>
         <w:ind w:firstLine="720"/>
         <w:rPr>
-          <w:ins w:id="28" w:author="Quentin R McCalla" w:date="2024-10-29T10:31:00Z" w16du:dateUtc="2024-10-29T17:31:00Z"/>
+          <w:ins w:id="26" w:author="Quentin R McCalla" w:date="2024-10-29T10:31:00Z" w16du:dateUtc="2024-10-29T17:31:00Z"/>
           <w:rFonts w:ascii="Times New Roman" w:eastAsia="Times New Roman" w:hAnsi="Times New Roman" w:cs="Times New Roman"/>
           <w:sz w:val="24"/>
           <w:szCs w:val="24"/>
@@ -2594,7 +2542,7 @@
         </w:rPr>
         <w:t>Herbaceous competition was estimated using the Braun-</w:t>
       </w:r>
-      <w:commentRangeStart w:id="29"/>
+      <w:commentRangeStart w:id="27"/>
       <w:r>
         <w:rPr>
           <w:rFonts w:ascii="Times New Roman" w:eastAsia="Times New Roman" w:hAnsi="Times New Roman" w:cs="Times New Roman"/>
@@ -2603,7 +2551,7 @@
         </w:rPr>
         <w:t xml:space="preserve">Blanquet </w:t>
       </w:r>
-      <w:commentRangeEnd w:id="29"/>
+      <w:commentRangeEnd w:id="27"/>
       <w:r>
         <w:rPr>
           <w:rStyle w:val="CommentReference"/>
@@ -2611,7 +2559,7 @@
           <w:sz w:val="24"/>
           <w:szCs w:val="24"/>
         </w:rPr>
-        <w:commentReference w:id="29"/>
+        <w:commentReference w:id="27"/>
       </w:r>
       <w:r>
         <w:rPr>
@@ -2669,9 +2617,9 @@
         </w:rPr>
         <w:t>. Plants within the plots and rooted at the same elevation as the cottonwood seedlings were considered.</w:t>
       </w:r>
-      <w:bookmarkStart w:id="30" w:name="_Hlk185250511"/>
-    </w:p>
-    <w:bookmarkEnd w:id="30"/>
+      <w:bookmarkStart w:id="28" w:name="_Hlk185250511"/>
+    </w:p>
+    <w:bookmarkEnd w:id="28"/>
     <w:p>
       <w:pPr>
         <w:rPr>
@@ -2856,7 +2804,7 @@
       <m:oMathPara>
         <m:oMath>
           <m:r>
-            <w:ins w:id="31" w:author="Quentin R McCalla" w:date="2024-10-29T10:31:00Z" w16du:dateUtc="2024-10-29T17:31:00Z">
+            <w:ins w:id="29" w:author="Quentin R McCalla" w:date="2024-10-29T10:31:00Z" w16du:dateUtc="2024-10-29T17:31:00Z">
               <w:rPr>
                 <w:rFonts w:ascii="Cambria Math" w:eastAsia="Times New Roman" w:hAnsi="Cambria Math" w:cs="Times New Roman"/>
                 <w:sz w:val="24"/>
@@ -2868,7 +2816,7 @@
           <m:f>
             <m:fPr>
               <m:ctrlPr>
-                <w:ins w:id="32" w:author="Quentin R McCalla" w:date="2024-10-29T10:32:00Z" w16du:dateUtc="2024-10-29T17:32:00Z">
+                <w:ins w:id="30" w:author="Quentin R McCalla" w:date="2024-10-29T10:32:00Z" w16du:dateUtc="2024-10-29T17:32:00Z">
                   <w:rPr>
                     <w:rFonts w:ascii="Cambria Math" w:eastAsia="Times New Roman" w:hAnsi="Cambria Math" w:cs="Times New Roman"/>
                     <w:i/>
@@ -2880,7 +2828,7 @@
             </m:fPr>
             <m:num>
               <m:r>
-                <w:ins w:id="33" w:author="Quentin R McCalla" w:date="2024-10-29T10:33:00Z" w16du:dateUtc="2024-10-29T17:33:00Z">
+                <w:ins w:id="31" w:author="Quentin R McCalla" w:date="2024-10-29T10:33:00Z" w16du:dateUtc="2024-10-29T17:33:00Z">
                   <w:rPr>
                     <w:rFonts w:ascii="Cambria Math" w:eastAsia="Times New Roman" w:hAnsi="Cambria Math" w:cs="Times New Roman"/>
                     <w:sz w:val="24"/>
@@ -2892,7 +2840,7 @@
             </m:num>
             <m:den>
               <m:r>
-                <w:ins w:id="34" w:author="Quentin R McCalla" w:date="2024-10-29T10:33:00Z" w16du:dateUtc="2024-10-29T17:33:00Z">
+                <w:ins w:id="32" w:author="Quentin R McCalla" w:date="2024-10-29T10:33:00Z" w16du:dateUtc="2024-10-29T17:33:00Z">
                   <w:rPr>
                     <w:rFonts w:ascii="Cambria Math" w:eastAsia="Times New Roman" w:hAnsi="Cambria Math" w:cs="Times New Roman"/>
                     <w:sz w:val="24"/>
@@ -2999,6 +2947,101 @@
         </w:rPr>
         <w:t>see how the three measured variables impacted seedling survivorship.</w:t>
       </w:r>
+      <w:r>
+        <w:rPr>
+          <w:rFonts w:ascii="Times New Roman" w:eastAsia="Times New Roman" w:hAnsi="Times New Roman" w:cs="Times New Roman"/>
+          <w:sz w:val="24"/>
+          <w:szCs w:val="24"/>
+        </w:rPr>
+        <w:t xml:space="preserve"> The three site variables were compared to Fall 2024 survivorship. A stepwise selection model was then run to determine which </w:t>
+      </w:r>
+      <w:proofErr w:type="gramStart"/>
+      <w:r>
+        <w:rPr>
+          <w:rFonts w:ascii="Times New Roman" w:eastAsia="Times New Roman" w:hAnsi="Times New Roman" w:cs="Times New Roman"/>
+          <w:sz w:val="24"/>
+          <w:szCs w:val="24"/>
+        </w:rPr>
+        <w:t>variables</w:t>
+      </w:r>
+      <w:proofErr w:type="gramEnd"/>
+      <w:r>
+        <w:rPr>
+          <w:rFonts w:ascii="Times New Roman" w:eastAsia="Times New Roman" w:hAnsi="Times New Roman" w:cs="Times New Roman"/>
+          <w:sz w:val="24"/>
+          <w:szCs w:val="24"/>
+        </w:rPr>
+        <w:t xml:space="preserve"> and which combinations were significant.</w:t>
+      </w:r>
+    </w:p>
+    <w:p>
+      <w:pPr>
+        <w:pStyle w:val="Heading3"/>
+        <w:rPr>
+          <w:rFonts w:ascii="Times New Roman" w:hAnsi="Times New Roman" w:cs="Times New Roman"/>
+          <w:sz w:val="24"/>
+          <w:szCs w:val="24"/>
+        </w:rPr>
+      </w:pPr>
+      <w:r>
+        <w:rPr>
+          <w:rFonts w:ascii="Times New Roman" w:hAnsi="Times New Roman" w:cs="Times New Roman"/>
+          <w:sz w:val="24"/>
+          <w:szCs w:val="24"/>
+        </w:rPr>
+        <w:t>Dendrochronology</w:t>
+      </w:r>
+    </w:p>
+    <w:p>
+      <w:pPr>
+        <w:spacing w:line="240" w:lineRule="auto"/>
+        <w:ind w:firstLine="720"/>
+        <w:rPr>
+          <w:rFonts w:ascii="Times New Roman" w:eastAsia="Times New Roman" w:hAnsi="Times New Roman" w:cs="Times New Roman"/>
+          <w:sz w:val="24"/>
+          <w:szCs w:val="24"/>
+        </w:rPr>
+      </w:pPr>
+      <w:r>
+        <w:rPr>
+          <w:rFonts w:ascii="Times New Roman" w:eastAsia="Times New Roman" w:hAnsi="Times New Roman" w:cs="Times New Roman"/>
+          <w:sz w:val="24"/>
+          <w:szCs w:val="24"/>
+        </w:rPr>
+        <w:t xml:space="preserve">To determine the age and growth of Fremont cottonwood trees, cores were collected October of 2023 at all three study sites. A variety of size classes of </w:t>
+      </w:r>
+      <w:r>
+        <w:rPr>
+          <w:rFonts w:ascii="Times New Roman" w:eastAsia="Times New Roman" w:hAnsi="Times New Roman" w:cs="Times New Roman"/>
+          <w:sz w:val="24"/>
+          <w:szCs w:val="24"/>
+        </w:rPr>
+        <w:t xml:space="preserve">alive </w:t>
+      </w:r>
+      <w:r>
+        <w:rPr>
+          <w:rFonts w:ascii="Times New Roman" w:eastAsia="Times New Roman" w:hAnsi="Times New Roman" w:cs="Times New Roman"/>
+          <w:sz w:val="24"/>
+          <w:szCs w:val="24"/>
+        </w:rPr>
+        <w:t>Fremont cottonwoods across the floodplain were selected for coring.</w:t>
+      </w:r>
+      <w:r>
+        <w:rPr>
+          <w:rFonts w:ascii="Times New Roman" w:eastAsia="Times New Roman" w:hAnsi="Times New Roman" w:cs="Times New Roman"/>
+          <w:sz w:val="24"/>
+          <w:szCs w:val="24"/>
+        </w:rPr>
+        <w:t xml:space="preserve"> </w:t>
+      </w:r>
+      <w:r>
+        <w:rPr>
+          <w:rFonts w:ascii="Times New Roman" w:eastAsia="Times New Roman" w:hAnsi="Times New Roman" w:cs="Times New Roman"/>
+          <w:sz w:val="24"/>
+          <w:szCs w:val="24"/>
+        </w:rPr>
+        <w:t xml:space="preserve">A core was taken as low on the tree trunk as possible, at an angle perpendicular to the tree’s lean and aimed to be as close to the pith as possible. The borer was then drilled into the tree far enough to ensure that the pith had been passed. </w:t>
+      </w:r>
     </w:p>
     <w:p>
       <w:pPr>
@@ -3010,191 +3053,74 @@
           <w:szCs w:val="24"/>
         </w:rPr>
       </w:pPr>
-      <w:commentRangeStart w:id="35"/>
-      <w:r>
-        <w:rPr>
-          <w:rFonts w:ascii="Times New Roman" w:eastAsia="Times New Roman" w:hAnsi="Times New Roman" w:cs="Times New Roman"/>
-          <w:sz w:val="24"/>
-          <w:szCs w:val="24"/>
-        </w:rPr>
-        <w:t>To see if variables were significantly impacting seedling survival, a Spearman correlation test was used. Measured variable values were correlated to the change in seedling density. A critical P-value of less than or equal to 0.05 was used to test for significance.</w:t>
-      </w:r>
-      <w:commentRangeEnd w:id="35"/>
-      <w:r>
-        <w:rPr>
-          <w:rStyle w:val="CommentReference"/>
-          <w:rFonts w:ascii="Times New Roman" w:hAnsi="Times New Roman" w:cs="Times New Roman"/>
-          <w:sz w:val="24"/>
-          <w:szCs w:val="24"/>
-        </w:rPr>
-        <w:commentReference w:id="35"/>
-      </w:r>
-    </w:p>
-    <w:p>
-      <w:pPr>
-        <w:rPr>
-          <w:rFonts w:ascii="Times New Roman" w:hAnsi="Times New Roman" w:cs="Times New Roman"/>
-          <w:sz w:val="24"/>
-          <w:szCs w:val="24"/>
-          <w:lang w:val="en-US"/>
-        </w:rPr>
-      </w:pPr>
-    </w:p>
-    <w:p>
-      <w:pPr>
-        <w:rPr>
-          <w:rFonts w:ascii="Times New Roman" w:hAnsi="Times New Roman" w:cs="Times New Roman"/>
-          <w:sz w:val="24"/>
-          <w:szCs w:val="24"/>
-          <w:lang w:val="en-US"/>
-        </w:rPr>
-      </w:pPr>
-    </w:p>
-    <w:p>
-      <w:pPr>
-        <w:pStyle w:val="Heading3"/>
-        <w:rPr>
-          <w:rFonts w:ascii="Times New Roman" w:hAnsi="Times New Roman" w:cs="Times New Roman"/>
-          <w:sz w:val="24"/>
-          <w:szCs w:val="24"/>
-        </w:rPr>
-      </w:pPr>
-      <w:r>
-        <w:rPr>
-          <w:rFonts w:ascii="Times New Roman" w:hAnsi="Times New Roman" w:cs="Times New Roman"/>
-          <w:sz w:val="24"/>
-          <w:szCs w:val="24"/>
-        </w:rPr>
-        <w:t>Dendrochronology</w:t>
-      </w:r>
-    </w:p>
-    <w:p>
-      <w:pPr>
-        <w:spacing w:line="240" w:lineRule="auto"/>
-        <w:ind w:firstLine="720"/>
-        <w:rPr>
-          <w:rFonts w:ascii="Times New Roman" w:eastAsia="Times New Roman" w:hAnsi="Times New Roman" w:cs="Times New Roman"/>
-          <w:sz w:val="24"/>
-          <w:szCs w:val="24"/>
-        </w:rPr>
-      </w:pPr>
-      <w:r>
-        <w:rPr>
-          <w:rFonts w:ascii="Times New Roman" w:eastAsia="Times New Roman" w:hAnsi="Times New Roman" w:cs="Times New Roman"/>
-          <w:sz w:val="24"/>
-          <w:szCs w:val="24"/>
-        </w:rPr>
-        <w:t xml:space="preserve">To determine the age and growth of Fremont cottonwood trees, cores were collected October of 2023 at all three study sites. A variety of size classes of </w:t>
-      </w:r>
-      <w:r>
-        <w:rPr>
-          <w:rFonts w:ascii="Times New Roman" w:eastAsia="Times New Roman" w:hAnsi="Times New Roman" w:cs="Times New Roman"/>
-          <w:sz w:val="24"/>
-          <w:szCs w:val="24"/>
-        </w:rPr>
-        <w:t xml:space="preserve">alive </w:t>
-      </w:r>
-      <w:r>
-        <w:rPr>
-          <w:rFonts w:ascii="Times New Roman" w:eastAsia="Times New Roman" w:hAnsi="Times New Roman" w:cs="Times New Roman"/>
-          <w:sz w:val="24"/>
-          <w:szCs w:val="24"/>
-        </w:rPr>
-        <w:t>Fremont cottonwoods across the floodplain were selected for coring.</w:t>
-      </w:r>
-      <w:r>
-        <w:rPr>
-          <w:rFonts w:ascii="Times New Roman" w:eastAsia="Times New Roman" w:hAnsi="Times New Roman" w:cs="Times New Roman"/>
-          <w:sz w:val="24"/>
-          <w:szCs w:val="24"/>
-        </w:rPr>
-        <w:t xml:space="preserve"> </w:t>
-      </w:r>
-      <w:r>
-        <w:rPr>
-          <w:rFonts w:ascii="Times New Roman" w:eastAsia="Times New Roman" w:hAnsi="Times New Roman" w:cs="Times New Roman"/>
-          <w:sz w:val="24"/>
-          <w:szCs w:val="24"/>
-        </w:rPr>
-        <w:t xml:space="preserve">A core was taken as low on the tree trunk as possible, at an angle perpendicular to the tree’s lean and aimed to be as close to the pith as </w:t>
-      </w:r>
-      <w:r>
-        <w:rPr>
-          <w:rFonts w:ascii="Times New Roman" w:eastAsia="Times New Roman" w:hAnsi="Times New Roman" w:cs="Times New Roman"/>
-          <w:sz w:val="24"/>
-          <w:szCs w:val="24"/>
+      <w:r>
+        <w:rPr>
+          <w:rFonts w:ascii="Times New Roman" w:eastAsia="Times New Roman" w:hAnsi="Times New Roman" w:cs="Times New Roman"/>
+          <w:sz w:val="24"/>
+          <w:szCs w:val="24"/>
+        </w:rPr>
+        <w:t xml:space="preserve">Cores were prepared </w:t>
+      </w:r>
+      <w:r>
+        <w:rPr>
+          <w:rFonts w:ascii="Times New Roman" w:eastAsia="Times New Roman" w:hAnsi="Times New Roman" w:cs="Times New Roman"/>
+          <w:sz w:val="24"/>
+          <w:szCs w:val="24"/>
+        </w:rPr>
+        <w:t xml:space="preserve">and sanded </w:t>
+      </w:r>
+      <w:r>
+        <w:rPr>
+          <w:rFonts w:ascii="Times New Roman" w:eastAsia="Times New Roman" w:hAnsi="Times New Roman" w:cs="Times New Roman"/>
+          <w:sz w:val="24"/>
+          <w:szCs w:val="24"/>
+        </w:rPr>
+        <w:t>using standard methods according to Stokes and Smiley (1968)</w:t>
+      </w:r>
+      <w:r>
+        <w:rPr>
+          <w:rFonts w:ascii="Times New Roman" w:eastAsia="Times New Roman" w:hAnsi="Times New Roman" w:cs="Times New Roman"/>
+          <w:sz w:val="24"/>
+          <w:szCs w:val="24"/>
+        </w:rPr>
+        <w:t xml:space="preserve">. The cores were placed under a dissecting microscope and rings were </w:t>
+      </w:r>
+      <w:r>
+        <w:rPr>
+          <w:rFonts w:ascii="Times New Roman" w:eastAsia="Times New Roman" w:hAnsi="Times New Roman" w:cs="Times New Roman"/>
+          <w:sz w:val="24"/>
+          <w:szCs w:val="24"/>
+        </w:rPr>
+        <w:t>counted</w:t>
+      </w:r>
+      <w:r>
+        <w:rPr>
+          <w:rFonts w:ascii="Times New Roman" w:eastAsia="Times New Roman" w:hAnsi="Times New Roman" w:cs="Times New Roman"/>
+          <w:sz w:val="24"/>
+          <w:szCs w:val="24"/>
+        </w:rPr>
+        <w:t>. For cores without a pith,</w:t>
+      </w:r>
+      <w:r>
+        <w:rPr>
+          <w:rFonts w:ascii="Times New Roman" w:hAnsi="Times New Roman" w:cs="Times New Roman"/>
+          <w:color w:val="222222"/>
+          <w:sz w:val="24"/>
+          <w:szCs w:val="24"/>
+          <w:shd w:val="clear" w:color="auto" w:fill="FFFFFF"/>
+        </w:rPr>
+        <w:t xml:space="preserve"> a concentric circle ruler was used to estimate position and determine the number </w:t>
+      </w:r>
+      <w:r>
+        <w:rPr>
+          <w:rFonts w:ascii="Times New Roman" w:hAnsi="Times New Roman" w:cs="Times New Roman"/>
+          <w:color w:val="222222"/>
+          <w:sz w:val="24"/>
+          <w:szCs w:val="24"/>
+          <w:shd w:val="clear" w:color="auto" w:fill="FFFFFF"/>
         </w:rPr>
         <w:lastRenderedPageBreak/>
-        <w:t xml:space="preserve">possible. The borer was then drilled into the tree far enough to ensure that the pith had been passed. </w:t>
-      </w:r>
-    </w:p>
-    <w:p>
-      <w:pPr>
-        <w:spacing w:line="240" w:lineRule="auto"/>
-        <w:ind w:firstLine="360"/>
-        <w:rPr>
-          <w:rFonts w:ascii="Times New Roman" w:eastAsia="Times New Roman" w:hAnsi="Times New Roman" w:cs="Times New Roman"/>
-          <w:sz w:val="24"/>
-          <w:szCs w:val="24"/>
-        </w:rPr>
-      </w:pPr>
-      <w:r>
-        <w:rPr>
-          <w:rFonts w:ascii="Times New Roman" w:eastAsia="Times New Roman" w:hAnsi="Times New Roman" w:cs="Times New Roman"/>
-          <w:sz w:val="24"/>
-          <w:szCs w:val="24"/>
-        </w:rPr>
-        <w:t xml:space="preserve">Cores were prepared </w:t>
-      </w:r>
-      <w:r>
-        <w:rPr>
-          <w:rFonts w:ascii="Times New Roman" w:eastAsia="Times New Roman" w:hAnsi="Times New Roman" w:cs="Times New Roman"/>
-          <w:sz w:val="24"/>
-          <w:szCs w:val="24"/>
-        </w:rPr>
-        <w:t xml:space="preserve">and sanded </w:t>
-      </w:r>
-      <w:r>
-        <w:rPr>
-          <w:rFonts w:ascii="Times New Roman" w:eastAsia="Times New Roman" w:hAnsi="Times New Roman" w:cs="Times New Roman"/>
-          <w:sz w:val="24"/>
-          <w:szCs w:val="24"/>
-        </w:rPr>
-        <w:t>using standard methods according to Stokes and Smiley (1968)</w:t>
-      </w:r>
-      <w:r>
-        <w:rPr>
-          <w:rFonts w:ascii="Times New Roman" w:eastAsia="Times New Roman" w:hAnsi="Times New Roman" w:cs="Times New Roman"/>
-          <w:sz w:val="24"/>
-          <w:szCs w:val="24"/>
-        </w:rPr>
-        <w:t xml:space="preserve">. The cores were placed under a dissecting microscope and rings were </w:t>
-      </w:r>
-      <w:r>
-        <w:rPr>
-          <w:rFonts w:ascii="Times New Roman" w:eastAsia="Times New Roman" w:hAnsi="Times New Roman" w:cs="Times New Roman"/>
-          <w:sz w:val="24"/>
-          <w:szCs w:val="24"/>
-        </w:rPr>
-        <w:t>counted</w:t>
-      </w:r>
-      <w:r>
-        <w:rPr>
-          <w:rFonts w:ascii="Times New Roman" w:eastAsia="Times New Roman" w:hAnsi="Times New Roman" w:cs="Times New Roman"/>
-          <w:sz w:val="24"/>
-          <w:szCs w:val="24"/>
-        </w:rPr>
-        <w:t>. For cores without a pith,</w:t>
-      </w:r>
-      <w:r>
-        <w:rPr>
-          <w:rFonts w:ascii="Times New Roman" w:hAnsi="Times New Roman" w:cs="Times New Roman"/>
-          <w:color w:val="222222"/>
-          <w:sz w:val="24"/>
-          <w:szCs w:val="24"/>
-          <w:shd w:val="clear" w:color="auto" w:fill="FFFFFF"/>
-        </w:rPr>
-        <w:t xml:space="preserve"> a concentric circle ruler was used to estimate position and determine the number of the few missing rings. </w:t>
+        <w:t xml:space="preserve">of the few missing rings. </w:t>
       </w:r>
       <w:r>
         <w:rPr>
@@ -3803,7 +3729,7 @@
           <w:szCs w:val="24"/>
         </w:rPr>
       </w:pPr>
-      <w:commentRangeStart w:id="36"/>
+      <w:commentRangeStart w:id="33"/>
       <w:r>
         <w:rPr>
           <w:rFonts w:ascii="Times New Roman" w:eastAsia="Times New Roman" w:hAnsi="Times New Roman" w:cs="Times New Roman"/>
@@ -3812,7 +3738,7 @@
         </w:rPr>
         <w:t>Response Function Analysis</w:t>
       </w:r>
-      <w:commentRangeEnd w:id="36"/>
+      <w:commentRangeEnd w:id="33"/>
       <w:r>
         <w:rPr>
           <w:rStyle w:val="CommentReference"/>
@@ -3820,7 +3746,7 @@
           <w:sz w:val="24"/>
           <w:szCs w:val="24"/>
         </w:rPr>
-        <w:commentReference w:id="36"/>
+        <w:commentReference w:id="33"/>
       </w:r>
     </w:p>
     <w:p>
@@ -3841,7 +3767,7 @@
         </w:rPr>
         <w:t xml:space="preserve">Response function analysis is used to help determine relationships between climate variables and tree growth. They differ from simple correlations in that they address the autocorrelation that is usually prevalent in both climate and tree growth data. Response functions and their results are more robust than correlations. Using the </w:t>
       </w:r>
-      <w:commentRangeStart w:id="37"/>
+      <w:commentRangeStart w:id="34"/>
       <w:proofErr w:type="spellStart"/>
       <w:r>
         <w:rPr>
@@ -3860,7 +3786,7 @@
         </w:rPr>
         <w:t xml:space="preserve"> </w:t>
       </w:r>
-      <w:commentRangeEnd w:id="37"/>
+      <w:commentRangeEnd w:id="34"/>
       <w:r>
         <w:rPr>
           <w:rStyle w:val="CommentReference"/>
@@ -3868,7 +3794,7 @@
           <w:sz w:val="24"/>
           <w:szCs w:val="24"/>
         </w:rPr>
-        <w:commentReference w:id="37"/>
+        <w:commentReference w:id="34"/>
       </w:r>
       <w:r>
         <w:rPr>
@@ -3980,34 +3906,7 @@
           <w:sz w:val="24"/>
           <w:szCs w:val="24"/>
         </w:rPr>
-        <w:t xml:space="preserve"> An exact </w:t>
-      </w:r>
-      <w:commentRangeStart w:id="38"/>
-      <w:r>
-        <w:rPr>
-          <w:rFonts w:ascii="Times New Roman" w:eastAsia="Times New Roman" w:hAnsi="Times New Roman" w:cs="Times New Roman"/>
-          <w:sz w:val="24"/>
-          <w:szCs w:val="24"/>
-        </w:rPr>
-        <w:t xml:space="preserve">bootstrapping </w:t>
-      </w:r>
-      <w:commentRangeEnd w:id="38"/>
-      <w:r>
-        <w:rPr>
-          <w:rStyle w:val="CommentReference"/>
-          <w:rFonts w:ascii="Times New Roman" w:hAnsi="Times New Roman" w:cs="Times New Roman"/>
-          <w:sz w:val="24"/>
-          <w:szCs w:val="24"/>
-        </w:rPr>
-        <w:commentReference w:id="38"/>
-      </w:r>
-      <w:r>
-        <w:rPr>
-          <w:rFonts w:ascii="Times New Roman" w:eastAsia="Times New Roman" w:hAnsi="Times New Roman" w:cs="Times New Roman"/>
-          <w:sz w:val="24"/>
-          <w:szCs w:val="24"/>
-        </w:rPr>
-        <w:t>method was used because of the small dataset and because it gives an exact distribution as it only uses data within the dataset.</w:t>
+        <w:t xml:space="preserve"> An exact bootstrapping method was used because of the small dataset and because it gives an exact distribution as it only uses data within the dataset.</w:t>
       </w:r>
       <w:r>
         <w:rPr>
@@ -4072,8 +3971,16 @@
           <w:sz w:val="24"/>
           <w:szCs w:val="24"/>
         </w:rPr>
+        <w:t xml:space="preserve">The series and cores collected are short in nature. This makes it difficult to produce high correlations for crossdating. I used COFECHA to select cores that were correlated to each other and the overall collection of tree cores to use for further analysis. Because Fremont cottonwoods grow in riparian areas with access to year around water, it is unlikely that rings are missing </w:t>
+      </w:r>
+      <w:r>
+        <w:rPr>
+          <w:rFonts w:ascii="Times New Roman" w:eastAsia="Times New Roman" w:hAnsi="Times New Roman" w:cs="Times New Roman"/>
+          <w:sz w:val="24"/>
+          <w:szCs w:val="24"/>
+        </w:rPr>
         <w:lastRenderedPageBreak/>
-        <w:t>The series and cores collected are short in nature. This makes it difficult to produce high correlations for crossdating. I used COFECHA to select cores that were correlated to each other and the overall collection of tree cores to use for further analysis. Because Fremont cottonwoods grow in riparian areas with access to year around water, it is unlikely that rings are missing which means that the trees are likely dated correctly even though this may be difficult to statistically prove.</w:t>
+        <w:t>which means that the trees are likely dated correctly even though this may be difficult to statistically prove.</w:t>
       </w:r>
     </w:p>
     <w:p>
@@ -4360,80 +4267,85 @@
           <w:sz w:val="24"/>
           <w:szCs w:val="24"/>
         </w:rPr>
+        <w:t xml:space="preserve">At Childs </w:t>
+      </w:r>
+      <w:r>
+        <w:rPr>
+          <w:rFonts w:ascii="Times New Roman" w:hAnsi="Times New Roman" w:cs="Times New Roman"/>
+          <w:sz w:val="24"/>
+          <w:szCs w:val="24"/>
+        </w:rPr>
+        <w:t>only</w:t>
+      </w:r>
+      <w:r>
+        <w:rPr>
+          <w:rFonts w:ascii="Times New Roman" w:hAnsi="Times New Roman" w:cs="Times New Roman"/>
+          <w:sz w:val="24"/>
+          <w:szCs w:val="24"/>
+        </w:rPr>
+        <w:t xml:space="preserve"> one plot had a higher density than when it was first surveyed. </w:t>
+      </w:r>
+      <w:proofErr w:type="gramStart"/>
+      <w:r>
+        <w:rPr>
+          <w:rFonts w:ascii="Times New Roman" w:hAnsi="Times New Roman" w:cs="Times New Roman"/>
+          <w:sz w:val="24"/>
+          <w:szCs w:val="24"/>
+        </w:rPr>
+        <w:t>All of</w:t>
+      </w:r>
+      <w:proofErr w:type="gramEnd"/>
+      <w:r>
+        <w:rPr>
+          <w:rFonts w:ascii="Times New Roman" w:hAnsi="Times New Roman" w:cs="Times New Roman"/>
+          <w:sz w:val="24"/>
+          <w:szCs w:val="24"/>
+        </w:rPr>
+        <w:t xml:space="preserve"> the remaining plots decreased in density.</w:t>
+      </w:r>
+      <w:r>
+        <w:rPr>
+          <w:rFonts w:ascii="Times New Roman" w:hAnsi="Times New Roman" w:cs="Times New Roman"/>
+          <w:sz w:val="24"/>
+          <w:szCs w:val="24"/>
+        </w:rPr>
+        <w:t xml:space="preserve"> However, densities were higher at Childs</w:t>
+      </w:r>
+    </w:p>
+    <w:p>
+      <w:pPr>
+        <w:rPr>
+          <w:rFonts w:ascii="Times New Roman" w:hAnsi="Times New Roman" w:cs="Times New Roman"/>
+          <w:sz w:val="24"/>
+          <w:szCs w:val="24"/>
+        </w:rPr>
+      </w:pPr>
+    </w:p>
+    <w:p>
+      <w:pPr>
+        <w:rPr>
+          <w:rFonts w:ascii="Times New Roman" w:hAnsi="Times New Roman" w:cs="Times New Roman"/>
+          <w:b/>
+          <w:bCs/>
+          <w:sz w:val="24"/>
+          <w:szCs w:val="24"/>
+        </w:rPr>
+      </w:pPr>
+      <w:r>
+        <w:rPr>
+          <w:rFonts w:ascii="Times New Roman" w:hAnsi="Times New Roman" w:cs="Times New Roman"/>
+          <w:b/>
+          <w:bCs/>
+          <w:sz w:val="24"/>
+          <w:szCs w:val="24"/>
+        </w:rPr>
         <w:lastRenderedPageBreak/>
-        <w:t xml:space="preserve">At Childs </w:t>
-      </w:r>
-      <w:r>
-        <w:rPr>
-          <w:rFonts w:ascii="Times New Roman" w:hAnsi="Times New Roman" w:cs="Times New Roman"/>
-          <w:sz w:val="24"/>
-          <w:szCs w:val="24"/>
-        </w:rPr>
-        <w:t>only</w:t>
-      </w:r>
-      <w:r>
-        <w:rPr>
-          <w:rFonts w:ascii="Times New Roman" w:hAnsi="Times New Roman" w:cs="Times New Roman"/>
-          <w:sz w:val="24"/>
-          <w:szCs w:val="24"/>
-        </w:rPr>
-        <w:t xml:space="preserve"> one plot had a higher density than when it was first surveyed. </w:t>
-      </w:r>
-      <w:proofErr w:type="gramStart"/>
-      <w:r>
-        <w:rPr>
-          <w:rFonts w:ascii="Times New Roman" w:hAnsi="Times New Roman" w:cs="Times New Roman"/>
-          <w:sz w:val="24"/>
-          <w:szCs w:val="24"/>
-        </w:rPr>
-        <w:t>All of</w:t>
-      </w:r>
-      <w:proofErr w:type="gramEnd"/>
-      <w:r>
-        <w:rPr>
-          <w:rFonts w:ascii="Times New Roman" w:hAnsi="Times New Roman" w:cs="Times New Roman"/>
-          <w:sz w:val="24"/>
-          <w:szCs w:val="24"/>
-        </w:rPr>
-        <w:t xml:space="preserve"> the remaining plots decreased in density.</w:t>
-      </w:r>
-      <w:r>
-        <w:rPr>
-          <w:rFonts w:ascii="Times New Roman" w:hAnsi="Times New Roman" w:cs="Times New Roman"/>
-          <w:sz w:val="24"/>
-          <w:szCs w:val="24"/>
-        </w:rPr>
-        <w:t xml:space="preserve"> However, densities were higher at Childs</w:t>
-      </w:r>
-    </w:p>
-    <w:p>
-      <w:pPr>
-        <w:rPr>
-          <w:rFonts w:ascii="Times New Roman" w:hAnsi="Times New Roman" w:cs="Times New Roman"/>
-          <w:sz w:val="24"/>
-          <w:szCs w:val="24"/>
-        </w:rPr>
-      </w:pPr>
-    </w:p>
-    <w:p>
-      <w:pPr>
-        <w:rPr>
-          <w:rFonts w:ascii="Times New Roman" w:hAnsi="Times New Roman" w:cs="Times New Roman"/>
-          <w:sz w:val="24"/>
-          <w:szCs w:val="24"/>
-        </w:rPr>
-      </w:pPr>
-      <w:r>
-        <w:rPr>
-          <w:rFonts w:ascii="Times New Roman" w:hAnsi="Times New Roman" w:cs="Times New Roman"/>
-          <w:sz w:val="24"/>
-          <w:szCs w:val="24"/>
-        </w:rPr>
         <w:t>Seedling sizes</w:t>
       </w:r>
     </w:p>
     <w:p>
       <w:pPr>
+        <w:jc w:val="center"/>
         <w:rPr>
           <w:rFonts w:ascii="Times New Roman" w:hAnsi="Times New Roman" w:cs="Times New Roman"/>
           <w:sz w:val="24"/>
@@ -4486,28 +4398,6 @@
     </w:p>
     <w:p>
       <w:pPr>
-        <w:pStyle w:val="ListParagraph"/>
-        <w:numPr>
-          <w:ilvl w:val="1"/>
-          <w:numId w:val="1"/>
-        </w:numPr>
-        <w:rPr>
-          <w:rFonts w:ascii="Times New Roman" w:hAnsi="Times New Roman" w:cs="Times New Roman"/>
-          <w:sz w:val="24"/>
-          <w:szCs w:val="24"/>
-        </w:rPr>
-      </w:pPr>
-      <w:r>
-        <w:rPr>
-          <w:rFonts w:ascii="Times New Roman" w:hAnsi="Times New Roman" w:cs="Times New Roman"/>
-          <w:sz w:val="24"/>
-          <w:szCs w:val="24"/>
-        </w:rPr>
-        <w:t>Significant changes</w:t>
-      </w:r>
-    </w:p>
-    <w:p>
-      <w:pPr>
         <w:ind w:left="1080"/>
         <w:jc w:val="center"/>
         <w:rPr>
@@ -4616,37 +4506,256 @@
     </w:p>
     <w:p>
       <w:pPr>
-        <w:pStyle w:val="ListParagraph"/>
-        <w:numPr>
-          <w:ilvl w:val="1"/>
-          <w:numId w:val="1"/>
-        </w:numPr>
-        <w:rPr>
-          <w:rFonts w:ascii="Times New Roman" w:hAnsi="Times New Roman" w:cs="Times New Roman"/>
-          <w:sz w:val="24"/>
-          <w:szCs w:val="24"/>
-        </w:rPr>
-      </w:pPr>
-      <w:r>
-        <w:rPr>
-          <w:rFonts w:ascii="Times New Roman" w:hAnsi="Times New Roman" w:cs="Times New Roman"/>
-          <w:sz w:val="24"/>
-          <w:szCs w:val="24"/>
-        </w:rPr>
-        <w:t xml:space="preserve">Variables affecting survivorship </w:t>
-      </w:r>
-    </w:p>
-    <w:p>
-      <w:pPr>
-        <w:rPr>
-          <w:rFonts w:ascii="Times New Roman" w:hAnsi="Times New Roman" w:cs="Times New Roman"/>
-          <w:sz w:val="24"/>
-          <w:szCs w:val="24"/>
-        </w:rPr>
-      </w:pPr>
-      <w:r>
-        <w:rPr>
-          <w:rFonts w:ascii="Times New Roman" w:hAnsi="Times New Roman" w:cs="Times New Roman"/>
+        <w:rPr>
+          <w:rFonts w:ascii="Times New Roman" w:hAnsi="Times New Roman" w:cs="Times New Roman"/>
+          <w:b/>
+          <w:bCs/>
+          <w:sz w:val="24"/>
+          <w:szCs w:val="24"/>
+        </w:rPr>
+      </w:pPr>
+      <w:r>
+        <w:rPr>
+          <w:rFonts w:ascii="Times New Roman" w:hAnsi="Times New Roman" w:cs="Times New Roman"/>
+          <w:b/>
+          <w:bCs/>
+          <w:sz w:val="24"/>
+          <w:szCs w:val="24"/>
+        </w:rPr>
+        <w:t>Logistic regression model</w:t>
+      </w:r>
+    </w:p>
+    <w:p>
+      <w:pPr>
+        <w:jc w:val="center"/>
+        <w:rPr>
+          <w:rFonts w:ascii="Times New Roman" w:hAnsi="Times New Roman" w:cs="Times New Roman"/>
+          <w:sz w:val="24"/>
+          <w:szCs w:val="24"/>
+        </w:rPr>
+      </w:pPr>
+      <w:r>
+        <w:rPr>
+          <w:rFonts w:ascii="Times New Roman" w:hAnsi="Times New Roman" w:cs="Times New Roman"/>
+          <w:sz w:val="24"/>
+          <w:szCs w:val="24"/>
+        </w:rPr>
+        <w:drawing>
+          <wp:inline distT="0" distB="0" distL="0" distR="0" wp14:anchorId="524B7BFA" wp14:editId="74C2C92E">
+            <wp:extent cx="3801005" cy="1467055"/>
+            <wp:effectExtent l="0" t="0" r="0" b="0"/>
+            <wp:docPr id="847024890" name="Picture 1" descr="A close-up of a number&#10;&#10;Description automatically generated"/>
+            <wp:cNvGraphicFramePr>
+              <a:graphicFrameLocks xmlns:a="http://schemas.openxmlformats.org/drawingml/2006/main" noChangeAspect="1"/>
+            </wp:cNvGraphicFramePr>
+            <a:graphic xmlns:a="http://schemas.openxmlformats.org/drawingml/2006/main">
+              <a:graphicData uri="http://schemas.openxmlformats.org/drawingml/2006/picture">
+                <pic:pic xmlns:pic="http://schemas.openxmlformats.org/drawingml/2006/picture">
+                  <pic:nvPicPr>
+                    <pic:cNvPr id="847024890" name="Picture 1" descr="A close-up of a number&#10;&#10;Description automatically generated"/>
+                    <pic:cNvPicPr/>
+                  </pic:nvPicPr>
+                  <pic:blipFill>
+                    <a:blip r:embed="rId19"/>
+                    <a:stretch>
+                      <a:fillRect/>
+                    </a:stretch>
+                  </pic:blipFill>
+                  <pic:spPr>
+                    <a:xfrm>
+                      <a:off x="0" y="0"/>
+                      <a:ext cx="3801005" cy="1467055"/>
+                    </a:xfrm>
+                    <a:prstGeom prst="rect">
+                      <a:avLst/>
+                    </a:prstGeom>
+                  </pic:spPr>
+                </pic:pic>
+              </a:graphicData>
+            </a:graphic>
+          </wp:inline>
+        </w:drawing>
+      </w:r>
+    </w:p>
+    <w:p>
+      <w:pPr>
+        <w:rPr>
+          <w:rFonts w:ascii="Times New Roman" w:hAnsi="Times New Roman" w:cs="Times New Roman"/>
+          <w:sz w:val="24"/>
+          <w:szCs w:val="24"/>
+        </w:rPr>
+      </w:pPr>
+      <w:r>
+        <w:rPr>
+          <w:rFonts w:ascii="Times New Roman" w:hAnsi="Times New Roman" w:cs="Times New Roman"/>
+          <w:sz w:val="24"/>
+          <w:szCs w:val="24"/>
+        </w:rPr>
+        <w:lastRenderedPageBreak/>
+        <w:t xml:space="preserve">All three variables were highly significant for seedling survival at BRAP. Because all three variables were originally significant, the stepwise model did not have to remove any insignificant variables and see if this made other variables </w:t>
+      </w:r>
+      <w:r>
+        <w:rPr>
+          <w:rFonts w:ascii="Times New Roman" w:hAnsi="Times New Roman" w:cs="Times New Roman"/>
+          <w:sz w:val="24"/>
+          <w:szCs w:val="24"/>
+        </w:rPr>
+        <w:t>significant</w:t>
+      </w:r>
+      <w:r>
+        <w:rPr>
+          <w:rFonts w:ascii="Times New Roman" w:hAnsi="Times New Roman" w:cs="Times New Roman"/>
+          <w:sz w:val="24"/>
+          <w:szCs w:val="24"/>
+        </w:rPr>
+        <w:t>.</w:t>
+      </w:r>
+    </w:p>
+    <w:p>
+      <w:pPr>
+        <w:jc w:val="center"/>
+        <w:rPr>
+          <w:rFonts w:ascii="Times New Roman" w:hAnsi="Times New Roman" w:cs="Times New Roman"/>
+          <w:sz w:val="24"/>
+          <w:szCs w:val="24"/>
+        </w:rPr>
+      </w:pPr>
+      <w:r>
+        <w:rPr>
+          <w:rFonts w:ascii="Times New Roman" w:hAnsi="Times New Roman" w:cs="Times New Roman"/>
+          <w:sz w:val="24"/>
+          <w:szCs w:val="24"/>
+        </w:rPr>
+        <w:drawing>
+          <wp:inline distT="0" distB="0" distL="0" distR="0" wp14:anchorId="21C57F4B" wp14:editId="6A137B51">
+            <wp:extent cx="3839111" cy="1286054"/>
+            <wp:effectExtent l="0" t="0" r="9525" b="0"/>
+            <wp:docPr id="2029497979" name="Picture 1" descr="A table of child logistic&#10;&#10;Description automatically generated"/>
+            <wp:cNvGraphicFramePr>
+              <a:graphicFrameLocks xmlns:a="http://schemas.openxmlformats.org/drawingml/2006/main" noChangeAspect="1"/>
+            </wp:cNvGraphicFramePr>
+            <a:graphic xmlns:a="http://schemas.openxmlformats.org/drawingml/2006/main">
+              <a:graphicData uri="http://schemas.openxmlformats.org/drawingml/2006/picture">
+                <pic:pic xmlns:pic="http://schemas.openxmlformats.org/drawingml/2006/picture">
+                  <pic:nvPicPr>
+                    <pic:cNvPr id="2029497979" name="Picture 1" descr="A table of child logistic&#10;&#10;Description automatically generated"/>
+                    <pic:cNvPicPr/>
+                  </pic:nvPicPr>
+                  <pic:blipFill>
+                    <a:blip r:embed="rId20"/>
+                    <a:stretch>
+                      <a:fillRect/>
+                    </a:stretch>
+                  </pic:blipFill>
+                  <pic:spPr>
+                    <a:xfrm>
+                      <a:off x="0" y="0"/>
+                      <a:ext cx="3839111" cy="1286054"/>
+                    </a:xfrm>
+                    <a:prstGeom prst="rect">
+                      <a:avLst/>
+                    </a:prstGeom>
+                  </pic:spPr>
+                </pic:pic>
+              </a:graphicData>
+            </a:graphic>
+          </wp:inline>
+        </w:drawing>
+      </w:r>
+    </w:p>
+    <w:p>
+      <w:pPr>
+        <w:jc w:val="center"/>
+        <w:rPr>
+          <w:rFonts w:ascii="Times New Roman" w:hAnsi="Times New Roman" w:cs="Times New Roman"/>
+          <w:sz w:val="24"/>
+          <w:szCs w:val="24"/>
+        </w:rPr>
+      </w:pPr>
+      <w:r>
+        <w:rPr>
+          <w:rFonts w:ascii="Times New Roman" w:hAnsi="Times New Roman" w:cs="Times New Roman"/>
+          <w:sz w:val="24"/>
+          <w:szCs w:val="24"/>
+        </w:rPr>
+        <w:drawing>
+          <wp:inline distT="0" distB="0" distL="0" distR="0" wp14:anchorId="77F2ACA8" wp14:editId="4DC54D81">
+            <wp:extent cx="3254022" cy="1066892"/>
+            <wp:effectExtent l="0" t="0" r="3810" b="0"/>
+            <wp:docPr id="1762032176" name="Picture 1" descr="A close-up of a test&#10;&#10;Description automatically generated"/>
+            <wp:cNvGraphicFramePr>
+              <a:graphicFrameLocks xmlns:a="http://schemas.openxmlformats.org/drawingml/2006/main" noChangeAspect="1"/>
+            </wp:cNvGraphicFramePr>
+            <a:graphic xmlns:a="http://schemas.openxmlformats.org/drawingml/2006/main">
+              <a:graphicData uri="http://schemas.openxmlformats.org/drawingml/2006/picture">
+                <pic:pic xmlns:pic="http://schemas.openxmlformats.org/drawingml/2006/picture">
+                  <pic:nvPicPr>
+                    <pic:cNvPr id="1762032176" name="Picture 1" descr="A close-up of a test&#10;&#10;Description automatically generated"/>
+                    <pic:cNvPicPr/>
+                  </pic:nvPicPr>
+                  <pic:blipFill>
+                    <a:blip r:embed="rId21"/>
+                    <a:stretch>
+                      <a:fillRect/>
+                    </a:stretch>
+                  </pic:blipFill>
+                  <pic:spPr>
+                    <a:xfrm>
+                      <a:off x="0" y="0"/>
+                      <a:ext cx="3254022" cy="1066892"/>
+                    </a:xfrm>
+                    <a:prstGeom prst="rect">
+                      <a:avLst/>
+                    </a:prstGeom>
+                  </pic:spPr>
+                </pic:pic>
+              </a:graphicData>
+            </a:graphic>
+          </wp:inline>
+        </w:drawing>
+      </w:r>
+    </w:p>
+    <w:p>
+      <w:pPr>
+        <w:rPr>
+          <w:rFonts w:ascii="Times New Roman" w:hAnsi="Times New Roman" w:cs="Times New Roman"/>
+          <w:sz w:val="24"/>
+          <w:szCs w:val="24"/>
+        </w:rPr>
+      </w:pPr>
+      <w:r>
+        <w:rPr>
+          <w:rFonts w:ascii="Times New Roman" w:hAnsi="Times New Roman" w:cs="Times New Roman"/>
+          <w:sz w:val="24"/>
+          <w:szCs w:val="24"/>
+        </w:rPr>
+        <w:t xml:space="preserve">The Childs model run had light and fines as significant variables in seedling survivorship but not herbaceous competition. Once the stepwise model was run and the herbaceous variable removed, the p-value for fines decreased slightly more. </w:t>
+      </w:r>
+    </w:p>
+    <w:p>
+      <w:pPr>
+        <w:rPr>
+          <w:rFonts w:ascii="Times New Roman" w:hAnsi="Times New Roman" w:cs="Times New Roman"/>
+          <w:sz w:val="24"/>
+          <w:szCs w:val="24"/>
+        </w:rPr>
+      </w:pPr>
+    </w:p>
+    <w:p>
+      <w:pPr>
+        <w:rPr>
+          <w:rFonts w:ascii="Times New Roman" w:hAnsi="Times New Roman" w:cs="Times New Roman"/>
+          <w:b/>
+          <w:bCs/>
+          <w:sz w:val="24"/>
+          <w:szCs w:val="24"/>
+        </w:rPr>
+      </w:pPr>
+      <w:r>
+        <w:rPr>
+          <w:rFonts w:ascii="Times New Roman" w:hAnsi="Times New Roman" w:cs="Times New Roman"/>
+          <w:b/>
+          <w:bCs/>
           <w:sz w:val="24"/>
           <w:szCs w:val="24"/>
         </w:rPr>
@@ -4669,7 +4778,7 @@
         </w:rPr>
         <w:t xml:space="preserve">Age at coring height </w:t>
       </w:r>
-      <w:commentRangeStart w:id="39"/>
+      <w:commentRangeStart w:id="35"/>
       <w:r>
         <w:rPr>
           <w:rFonts w:ascii="Times New Roman" w:hAnsi="Times New Roman" w:cs="Times New Roman"/>
@@ -4678,7 +4787,7 @@
         </w:rPr>
         <w:t>plots</w:t>
       </w:r>
-      <w:commentRangeEnd w:id="39"/>
+      <w:commentRangeEnd w:id="35"/>
       <w:r>
         <w:rPr>
           <w:rStyle w:val="CommentReference"/>
@@ -4686,7 +4795,7 @@
           <w:sz w:val="24"/>
           <w:szCs w:val="24"/>
         </w:rPr>
-        <w:commentReference w:id="39"/>
+        <w:commentReference w:id="35"/>
       </w:r>
     </w:p>
     <w:p>
@@ -4707,7 +4816,6 @@
           <w:szCs w:val="24"/>
           <w14:ligatures w14:val="standardContextual"/>
         </w:rPr>
-        <w:lastRenderedPageBreak/>
         <w:drawing>
           <wp:inline distT="0" distB="0" distL="0" distR="0" wp14:anchorId="0C59B9C8" wp14:editId="7C120CEA">
             <wp:extent cx="3061252" cy="2919308"/>
@@ -4724,7 +4832,7 @@
                     <pic:cNvPicPr/>
                   </pic:nvPicPr>
                   <pic:blipFill>
-                    <a:blip r:embed="rId19" cstate="print">
+                    <a:blip r:embed="rId22" cstate="print">
                       <a:extLst>
                         <a:ext uri="{28A0092B-C50C-407E-A947-70E740481C1C}">
                           <a14:useLocalDpi xmlns:a14="http://schemas.microsoft.com/office/drawing/2010/main" val="0"/>
@@ -4889,25 +4997,7 @@
           <w:sz w:val="24"/>
           <w:szCs w:val="24"/>
         </w:rPr>
-        <w:t xml:space="preserve">series (n=39) produced an </w:t>
-      </w:r>
-      <w:proofErr w:type="spellStart"/>
-      <w:r>
-        <w:rPr>
-          <w:rFonts w:ascii="Times New Roman" w:eastAsia="Times New Roman" w:hAnsi="Times New Roman" w:cs="Times New Roman"/>
-          <w:sz w:val="24"/>
-          <w:szCs w:val="24"/>
-        </w:rPr>
-        <w:t>interseries</w:t>
-      </w:r>
-      <w:proofErr w:type="spellEnd"/>
-      <w:r>
-        <w:rPr>
-          <w:rFonts w:ascii="Times New Roman" w:eastAsia="Times New Roman" w:hAnsi="Times New Roman" w:cs="Times New Roman"/>
-          <w:sz w:val="24"/>
-          <w:szCs w:val="24"/>
-        </w:rPr>
-        <w:t xml:space="preserve"> correlation of +0.395 and a mean sensitivity of .533.</w:t>
+        <w:t>series (n=39) produced an interseries correlation of +0.395 and a mean sensitivity of .533.</w:t>
       </w:r>
       <w:r>
         <w:rPr>
@@ -4945,7 +5035,6 @@
           <w:sz w:val="24"/>
           <w:szCs w:val="24"/>
         </w:rPr>
-        <w:lastRenderedPageBreak/>
         <w:drawing>
           <wp:inline distT="0" distB="0" distL="0" distR="0" wp14:anchorId="38D3E33B" wp14:editId="1367A398">
             <wp:extent cx="3081130" cy="3562061"/>
@@ -4962,7 +5051,7 @@
                     <pic:cNvPicPr/>
                   </pic:nvPicPr>
                   <pic:blipFill>
-                    <a:blip r:embed="rId20" cstate="print">
+                    <a:blip r:embed="rId23" cstate="print">
                       <a:extLst>
                         <a:ext uri="{28A0092B-C50C-407E-A947-70E740481C1C}">
                           <a14:useLocalDpi xmlns:a14="http://schemas.microsoft.com/office/drawing/2010/main" val="0"/>
@@ -5057,6 +5146,7 @@
           <w:szCs w:val="24"/>
           <w14:ligatures w14:val="standardContextual"/>
         </w:rPr>
+        <w:lastRenderedPageBreak/>
         <w:drawing>
           <wp:inline distT="0" distB="0" distL="0" distR="0" wp14:anchorId="15184D5B" wp14:editId="061ACA8F">
             <wp:extent cx="3164473" cy="3617844"/>
@@ -5073,7 +5163,7 @@
                     <pic:cNvPicPr/>
                   </pic:nvPicPr>
                   <pic:blipFill>
-                    <a:blip r:embed="rId21" cstate="print">
+                    <a:blip r:embed="rId24" cstate="print">
                       <a:extLst>
                         <a:ext uri="{28A0092B-C50C-407E-A947-70E740481C1C}">
                           <a14:useLocalDpi xmlns:a14="http://schemas.microsoft.com/office/drawing/2010/main" val="0"/>
@@ -5166,10 +5256,10 @@
       <w:r>
         <w:rPr>
           <w:rFonts w:ascii="Times New Roman" w:hAnsi="Times New Roman" w:cs="Times New Roman"/>
-          <w:sz w:val="24"/>
-          <w:szCs w:val="24"/>
-        </w:rPr>
-        <w:lastRenderedPageBreak/>
+          <w:noProof/>
+          <w:sz w:val="24"/>
+          <w:szCs w:val="24"/>
+        </w:rPr>
         <w:drawing>
           <wp:inline distT="0" distB="0" distL="0" distR="0" wp14:anchorId="720AD222" wp14:editId="6A88538A">
             <wp:extent cx="5655365" cy="1321398"/>
@@ -5186,7 +5276,7 @@
                     <pic:cNvPicPr/>
                   </pic:nvPicPr>
                   <pic:blipFill>
-                    <a:blip r:embed="rId22"/>
+                    <a:blip r:embed="rId25"/>
                     <a:stretch>
                       <a:fillRect/>
                     </a:stretch>
@@ -5252,7 +5342,7 @@
         </w:rPr>
         <w:t>Discussion</w:t>
       </w:r>
-      <w:bookmarkStart w:id="40" w:name="_Toc187849262"/>
+      <w:bookmarkStart w:id="36" w:name="_Toc187849262"/>
       <w:r>
         <w:rPr>
           <w:rFonts w:ascii="Times New Roman" w:hAnsi="Times New Roman" w:cs="Times New Roman"/>
@@ -5269,7 +5359,7 @@
         </w:rPr>
         <w:t>Seedling survivorship and demographics</w:t>
       </w:r>
-      <w:bookmarkEnd w:id="40"/>
+      <w:bookmarkEnd w:id="36"/>
     </w:p>
     <w:p>
       <w:pPr>
@@ -5396,6 +5486,32 @@
         </w:rPr>
         <w:t xml:space="preserve"> </w:t>
       </w:r>
+      <w:r>
+        <w:rPr>
+          <w:rFonts w:ascii="Times New Roman" w:hAnsi="Times New Roman" w:cs="Times New Roman"/>
+          <w:sz w:val="24"/>
+          <w:szCs w:val="24"/>
+        </w:rPr>
+        <w:t xml:space="preserve">Both </w:t>
+      </w:r>
+      <w:proofErr w:type="gramStart"/>
+      <w:r>
+        <w:rPr>
+          <w:rFonts w:ascii="Times New Roman" w:hAnsi="Times New Roman" w:cs="Times New Roman"/>
+          <w:sz w:val="24"/>
+          <w:szCs w:val="24"/>
+        </w:rPr>
+        <w:t>site</w:t>
+      </w:r>
+      <w:proofErr w:type="gramEnd"/>
+      <w:r>
+        <w:rPr>
+          <w:rFonts w:ascii="Times New Roman" w:hAnsi="Times New Roman" w:cs="Times New Roman"/>
+          <w:sz w:val="24"/>
+          <w:szCs w:val="24"/>
+        </w:rPr>
+        <w:t xml:space="preserve"> had their HDR values increase. This means that seedlings are becoming taller and thinner as they grow over their first two years.</w:t>
+      </w:r>
     </w:p>
     <w:p>
       <w:pPr>
@@ -5413,6 +5529,7 @@
           <w:sz w:val="24"/>
           <w:szCs w:val="24"/>
         </w:rPr>
+        <w:lastRenderedPageBreak/>
         <w:t xml:space="preserve">Causes of mortality </w:t>
       </w:r>
       <w:r>
@@ -5624,17 +5741,15 @@
         </w:rPr>
         <w:t xml:space="preserve">. The smaller sizes found on the Verde River could also be because all cottonwoods </w:t>
       </w:r>
-      <w:proofErr w:type="spellStart"/>
-      <w:r>
-        <w:rPr>
-          <w:rFonts w:ascii="Times New Roman" w:eastAsia="Times New Roman" w:hAnsi="Times New Roman" w:cs="Times New Roman"/>
-          <w:bCs/>
-          <w:sz w:val="24"/>
-          <w:szCs w:val="24"/>
-        </w:rPr>
-        <w:t>reguardless</w:t>
-      </w:r>
-      <w:proofErr w:type="spellEnd"/>
+      <w:r>
+        <w:rPr>
+          <w:rFonts w:ascii="Times New Roman" w:eastAsia="Times New Roman" w:hAnsi="Times New Roman" w:cs="Times New Roman"/>
+          <w:bCs/>
+          <w:sz w:val="24"/>
+          <w:szCs w:val="24"/>
+        </w:rPr>
+        <w:t>regardless</w:t>
+      </w:r>
       <w:r>
         <w:rPr>
           <w:rFonts w:ascii="Times New Roman" w:eastAsia="Times New Roman" w:hAnsi="Times New Roman" w:cs="Times New Roman"/>
@@ -5682,11 +5797,11 @@
       <w:r>
         <w:t xml:space="preserve">Variables impacting </w:t>
       </w:r>
-      <w:commentRangeStart w:id="41"/>
+      <w:commentRangeStart w:id="37"/>
       <w:r>
         <w:t>survivorship</w:t>
       </w:r>
-      <w:commentRangeEnd w:id="41"/>
+      <w:commentRangeEnd w:id="37"/>
       <w:r>
         <w:rPr>
           <w:rStyle w:val="CommentReference"/>
@@ -5694,7 +5809,7 @@
           <w:sz w:val="24"/>
           <w:szCs w:val="24"/>
         </w:rPr>
-        <w:commentReference w:id="41"/>
+        <w:commentReference w:id="37"/>
       </w:r>
     </w:p>
     <w:p>
@@ -5791,6 +5906,14 @@
         </w:rPr>
         <w:fldChar w:fldCharType="end"/>
       </w:r>
+      <w:r>
+        <w:rPr>
+          <w:rFonts w:ascii="Times New Roman" w:hAnsi="Times New Roman" w:cs="Times New Roman"/>
+          <w:sz w:val="24"/>
+          <w:szCs w:val="24"/>
+        </w:rPr>
+        <w:t xml:space="preserve">. Light was found to be highly significant (p-value ≤ .001) for both sites. </w:t>
+      </w:r>
     </w:p>
     <w:p>
       <w:pPr>
@@ -5833,6 +5956,38 @@
           <w:szCs w:val="24"/>
         </w:rPr>
       </w:pPr>
+      <w:r>
+        <w:rPr>
+          <w:rFonts w:ascii="Times New Roman" w:hAnsi="Times New Roman" w:cs="Times New Roman"/>
+          <w:sz w:val="24"/>
+          <w:szCs w:val="24"/>
+        </w:rPr>
+        <w:t xml:space="preserve">Herbaceous competition was found to be a highly significant variable at BRAP. </w:t>
+      </w:r>
+      <w:r>
+        <w:rPr>
+          <w:rFonts w:ascii="Times New Roman" w:hAnsi="Times New Roman" w:cs="Times New Roman"/>
+          <w:sz w:val="24"/>
+          <w:szCs w:val="24"/>
+        </w:rPr>
+        <w:t>However,</w:t>
+      </w:r>
+      <w:r>
+        <w:rPr>
+          <w:rFonts w:ascii="Times New Roman" w:hAnsi="Times New Roman" w:cs="Times New Roman"/>
+          <w:sz w:val="24"/>
+          <w:szCs w:val="24"/>
+        </w:rPr>
+        <w:t xml:space="preserve"> it was found to be not significant in predicting seedling survival at Childs. At BRAP herbaceous competition was positively related to seedling survival. This contradicts the idea that seedling competition with other species would be expected to decrease survival</w:t>
+      </w:r>
+      <w:r>
+        <w:rPr>
+          <w:rFonts w:ascii="Times New Roman" w:hAnsi="Times New Roman" w:cs="Times New Roman"/>
+          <w:sz w:val="24"/>
+          <w:szCs w:val="24"/>
+        </w:rPr>
+        <w:t>. One explanation for this is that sites that had favorable conditions for cottonwood seedlings (adequate water and light) were also suitable for competitors. However, because this was still a positive, significant relationship, cottonwood seedlings could be able to outcompete their competitors.</w:t>
+      </w:r>
     </w:p>
     <w:p>
       <w:pPr>
@@ -5845,7 +6000,20 @@
           <w:szCs w:val="24"/>
         </w:rPr>
       </w:pPr>
-      <w:r>
+    </w:p>
+    <w:p>
+      <w:pPr>
+        <w:spacing w:line="240" w:lineRule="auto"/>
+        <w:rPr>
+          <w:rFonts w:ascii="Times New Roman" w:hAnsi="Times New Roman" w:cs="Times New Roman"/>
+          <w:sz w:val="24"/>
+          <w:szCs w:val="24"/>
+        </w:rPr>
+      </w:pPr>
+    </w:p>
+    <w:p>
+      <w:pPr>
+        <w:spacing w:line="240" w:lineRule="auto"/>
         <w:rPr>
           <w:rFonts w:ascii="Times New Roman" w:hAnsi="Times New Roman" w:cs="Times New Roman"/>
           <w:b/>
@@ -5853,6 +6021,15 @@
           <w:sz w:val="24"/>
           <w:szCs w:val="24"/>
         </w:rPr>
+      </w:pPr>
+      <w:r>
+        <w:rPr>
+          <w:rFonts w:ascii="Times New Roman" w:hAnsi="Times New Roman" w:cs="Times New Roman"/>
+          <w:b/>
+          <w:bCs/>
+          <w:sz w:val="24"/>
+          <w:szCs w:val="24"/>
+        </w:rPr>
         <w:t>Soil</w:t>
       </w:r>
     </w:p>
@@ -5934,7 +6111,167 @@
           <w:sz w:val="24"/>
           <w:szCs w:val="24"/>
         </w:rPr>
-        <w:t xml:space="preserve">Soil trenches are often used when </w:t>
+        <w:t xml:space="preserve">Soil trenches are often used when determining soil characteristics for cottonwood survival in floodplain settings </w:t>
+      </w:r>
+      <w:r>
+        <w:rPr>
+          <w:rFonts w:ascii="Times New Roman" w:eastAsia="Times New Roman" w:hAnsi="Times New Roman" w:cs="Times New Roman"/>
+          <w:bCs/>
+          <w:sz w:val="24"/>
+          <w:szCs w:val="24"/>
+        </w:rPr>
+        <w:fldChar w:fldCharType="begin"/>
+      </w:r>
+      <w:r>
+        <w:rPr>
+          <w:rFonts w:ascii="Times New Roman" w:eastAsia="Times New Roman" w:hAnsi="Times New Roman" w:cs="Times New Roman"/>
+          <w:bCs/>
+          <w:sz w:val="24"/>
+          <w:szCs w:val="24"/>
+        </w:rPr>
+        <w:instrText xml:space="preserve"> ADDIN ZOTERO_ITEM CSL_CITATION {"citationID":"TVeuHsYo","properties":{"formattedCitation":"(Cooper et al., 1999; Varani et al., 2024)","plainCitation":"(Cooper et al., 1999; Varani et al., 2024)","noteIndex":0},"citationItems":[{"id":3,"uris":["http://zotero.org/users/local/yyBX3i8n/items/SFPA89JJ"],"itemData":{"id":3,"type":"article-journal","container-title":"Regulated Rivers: Research &amp; Management: An International Journal Devoted to River Research and Management","ISSN":"0886-9375","issue":"5","journalAbbreviation":"Regulated Rivers: Research &amp; Management: An International Journal Devoted to River Research and Management","note":"publisher: Wiley Online Library","page":"419-440","title":"Factors controlling the establishment of Fremont cottonwood seedlings on the upper Green River, USA","volume":"15","author":[{"family":"Cooper","given":"David J"},{"family":"Merritt","given":"David M"},{"family":"Andersen","given":"Douglas C"},{"family":"Chimner","given":"Rodney A"}],"issued":{"date-parts":[["1999"]]}}},{"id":54,"uris":["http://zotero.org/users/local/yyBX3i8n/items/5TTAZCQY"],"itemData":{"id":54,"type":"article-journal","abstract":"Abstract\n            \n              Riparian ecosystems are some of the most valuable and vulnerable on the planet. Riparian tree mortality is increasing in the western United States, where altered streamflows are combining with warming climate. Between 2011 and 2013, one third of an extensive stand of\n              \n                Populus deltoides\n                var.\n                wislizeni\n              \n              (Rio Grande cottonwood) died along the middle Rio Grande on the Pueblo of Santa Ana in New Mexico. Mortality coincided with a severe drought that followed a decade of decreasing streamflow, but it was heterogeneous, with adjacent patches of dead and live trees. The goal of this research was to determine the drivers of mortality to provide insights into future risks of die‐off and potential management interventions. We compared tree age, competition, tree‐ring widths, sediment particle size and climate influences between live and dead forest patches in a nested plot design. Live and dead trees had similar age, stand density and particle sizes of shallow sediments. Tree‐ring widths had the highest correlations with July–September streamflow (1932–2013). All trees had declining ring growth since 1992, coinciding with declining late summer streamflow. An accelerated decline in growth began in 2002, corresponding to recent warmer droughts. Trees that died had lower ring growth 3 years prior to death and in the mid‐1900s. Dead trees also had coarser deep sediments 2.4–3.7 m below ground, suggesting that reduced water holding capacity was an important factor for mortality. Water management to increase streamflow during the late summer, especially during times of extended drought, could reduce mortality risk in the face of projected increasingly warm droughts.","container-title":"Ecohydrology","DOI":"10.1002/eco.2692","ISSN":"1936-0584, 1936-0592","issue":"8","journalAbbreviation":"Ecohydrology","language":"en","page":"e2692","source":"DOI.org (Crossref)","title":"Patterns and drivers of cottonwood mortality in the middle Rio Grande, New Mexico, USA","volume":"17","author":[{"family":"Varani","given":"Hannah"},{"family":"Margolis","given":"Ellis Q."},{"family":"Muldavin","given":"Esteban H."},{"family":"Pockman","given":"William T."}],"issued":{"date-parts":[["2024",12]]}}}],"schema":"https://github.com/citation-style-language/schema/raw/master/csl-citation.json"} </w:instrText>
+      </w:r>
+      <w:r>
+        <w:rPr>
+          <w:rFonts w:ascii="Times New Roman" w:eastAsia="Times New Roman" w:hAnsi="Times New Roman" w:cs="Times New Roman"/>
+          <w:bCs/>
+          <w:sz w:val="24"/>
+          <w:szCs w:val="24"/>
+        </w:rPr>
+        <w:fldChar w:fldCharType="separate"/>
+      </w:r>
+      <w:r>
+        <w:rPr>
+          <w:rFonts w:ascii="Times New Roman" w:hAnsi="Times New Roman" w:cs="Times New Roman"/>
+          <w:sz w:val="24"/>
+        </w:rPr>
+        <w:t>(Cooper et al., 1999; Varani et al., 2024)</w:t>
+      </w:r>
+      <w:r>
+        <w:rPr>
+          <w:rFonts w:ascii="Times New Roman" w:eastAsia="Times New Roman" w:hAnsi="Times New Roman" w:cs="Times New Roman"/>
+          <w:bCs/>
+          <w:sz w:val="24"/>
+          <w:szCs w:val="24"/>
+        </w:rPr>
+        <w:fldChar w:fldCharType="end"/>
+      </w:r>
+      <w:r>
+        <w:rPr>
+          <w:rFonts w:ascii="Times New Roman" w:eastAsia="Times New Roman" w:hAnsi="Times New Roman" w:cs="Times New Roman"/>
+          <w:bCs/>
+          <w:sz w:val="24"/>
+          <w:szCs w:val="24"/>
+        </w:rPr>
+        <w:t xml:space="preserve">. However, because this method was not used in this study it is difficult to make wide reaching assumptions about soil texture and seedling survival on </w:t>
+      </w:r>
+      <w:r>
+        <w:rPr>
+          <w:rFonts w:ascii="Times New Roman" w:eastAsia="Times New Roman" w:hAnsi="Times New Roman" w:cs="Times New Roman"/>
+          <w:bCs/>
+          <w:sz w:val="24"/>
+          <w:szCs w:val="24"/>
+        </w:rPr>
+        <w:t xml:space="preserve">the Verde River. Soil samples were taken from the first few inches of soil that the seedlings initially germinated </w:t>
+      </w:r>
+      <w:r>
+        <w:rPr>
+          <w:rFonts w:ascii="Times New Roman" w:eastAsia="Times New Roman" w:hAnsi="Times New Roman" w:cs="Times New Roman"/>
+          <w:bCs/>
+          <w:sz w:val="24"/>
+          <w:szCs w:val="24"/>
+        </w:rPr>
+        <w:t>on,</w:t>
+      </w:r>
+      <w:r>
+        <w:rPr>
+          <w:rFonts w:ascii="Times New Roman" w:eastAsia="Times New Roman" w:hAnsi="Times New Roman" w:cs="Times New Roman"/>
+          <w:bCs/>
+          <w:sz w:val="24"/>
+          <w:szCs w:val="24"/>
+        </w:rPr>
+        <w:t xml:space="preserve"> so this variable </w:t>
+      </w:r>
+      <w:r>
+        <w:rPr>
+          <w:rFonts w:ascii="Times New Roman" w:eastAsia="Times New Roman" w:hAnsi="Times New Roman" w:cs="Times New Roman"/>
+          <w:bCs/>
+          <w:sz w:val="24"/>
+          <w:szCs w:val="24"/>
+        </w:rPr>
+        <w:t>only</w:t>
+      </w:r>
+      <w:r>
+        <w:rPr>
+          <w:rFonts w:ascii="Times New Roman" w:eastAsia="Times New Roman" w:hAnsi="Times New Roman" w:cs="Times New Roman"/>
+          <w:bCs/>
+          <w:sz w:val="24"/>
+          <w:szCs w:val="24"/>
+        </w:rPr>
+        <w:t xml:space="preserve"> addresses the soil at which cottonwood seedlings germinated on.</w:t>
+      </w:r>
+      <w:r>
+        <w:rPr>
+          <w:rFonts w:ascii="Times New Roman" w:eastAsia="Times New Roman" w:hAnsi="Times New Roman" w:cs="Times New Roman"/>
+          <w:bCs/>
+          <w:sz w:val="24"/>
+          <w:szCs w:val="24"/>
+        </w:rPr>
+        <w:t xml:space="preserve"> That said, the percent fines were found to be a significant variable at both sites. However, the relationship seems to be more </w:t>
+      </w:r>
+      <w:r>
+        <w:rPr>
+          <w:rFonts w:ascii="Times New Roman" w:eastAsia="Times New Roman" w:hAnsi="Times New Roman" w:cs="Times New Roman"/>
+          <w:bCs/>
+          <w:sz w:val="24"/>
+          <w:szCs w:val="24"/>
+        </w:rPr>
+        <w:t>complicated than that.</w:t>
+      </w:r>
+      <w:r>
+        <w:rPr>
+          <w:rFonts w:ascii="Times New Roman" w:eastAsia="Times New Roman" w:hAnsi="Times New Roman" w:cs="Times New Roman"/>
+          <w:bCs/>
+          <w:sz w:val="24"/>
+          <w:szCs w:val="24"/>
+        </w:rPr>
+        <w:t xml:space="preserve"> </w:t>
+      </w:r>
+      <w:r>
+        <w:rPr>
+          <w:rFonts w:ascii="Times New Roman" w:eastAsia="Times New Roman" w:hAnsi="Times New Roman" w:cs="Times New Roman"/>
+          <w:bCs/>
+          <w:sz w:val="24"/>
+          <w:szCs w:val="24"/>
+        </w:rPr>
+        <w:t xml:space="preserve">The sites had very different amounts of fines in their soils. The average percent fines at BRAP </w:t>
+      </w:r>
+      <w:r>
+        <w:rPr>
+          <w:rFonts w:ascii="Times New Roman" w:eastAsia="Times New Roman" w:hAnsi="Times New Roman" w:cs="Times New Roman"/>
+          <w:bCs/>
+          <w:sz w:val="24"/>
+          <w:szCs w:val="24"/>
+        </w:rPr>
+        <w:t>were</w:t>
+      </w:r>
+      <w:r>
+        <w:rPr>
+          <w:rFonts w:ascii="Times New Roman" w:eastAsia="Times New Roman" w:hAnsi="Times New Roman" w:cs="Times New Roman"/>
+          <w:bCs/>
+          <w:sz w:val="24"/>
+          <w:szCs w:val="24"/>
+        </w:rPr>
+        <w:t xml:space="preserve"> about 16.5% while the average at Childs was 6.3%. There was a negative relationship for percent fines at BRAP indicating that</w:t>
+      </w:r>
+      <w:r>
+        <w:rPr>
+          <w:rFonts w:ascii="Times New Roman" w:eastAsia="Times New Roman" w:hAnsi="Times New Roman" w:cs="Times New Roman"/>
+          <w:bCs/>
+          <w:sz w:val="24"/>
+          <w:szCs w:val="24"/>
+        </w:rPr>
+        <w:t xml:space="preserve"> as fines increase, survivorship decreases. I suspect that sites with high percentages of fines (&gt;50%) are in more isolated depositional sites that are further removed from the river and therefore not as </w:t>
       </w:r>
       <w:r>
         <w:rPr>
@@ -5944,90 +6281,38 @@
           <w:szCs w:val="24"/>
         </w:rPr>
         <w:lastRenderedPageBreak/>
-        <w:t xml:space="preserve">determining soil characteristics for cottonwood survival in floodplain settings </w:t>
-      </w:r>
-      <w:r>
-        <w:rPr>
-          <w:rFonts w:ascii="Times New Roman" w:eastAsia="Times New Roman" w:hAnsi="Times New Roman" w:cs="Times New Roman"/>
-          <w:bCs/>
-          <w:sz w:val="24"/>
-          <w:szCs w:val="24"/>
-        </w:rPr>
-        <w:fldChar w:fldCharType="begin"/>
-      </w:r>
-      <w:r>
-        <w:rPr>
-          <w:rFonts w:ascii="Times New Roman" w:eastAsia="Times New Roman" w:hAnsi="Times New Roman" w:cs="Times New Roman"/>
-          <w:bCs/>
-          <w:sz w:val="24"/>
-          <w:szCs w:val="24"/>
-        </w:rPr>
-        <w:instrText xml:space="preserve"> ADDIN ZOTERO_ITEM CSL_CITATION {"citationID":"TVeuHsYo","properties":{"formattedCitation":"(Cooper et al., 1999; Varani et al., 2024)","plainCitation":"(Cooper et al., 1999; Varani et al., 2024)","noteIndex":0},"citationItems":[{"id":3,"uris":["http://zotero.org/users/local/yyBX3i8n/items/SFPA89JJ"],"itemData":{"id":3,"type":"article-journal","container-title":"Regulated Rivers: Research &amp; Management: An International Journal Devoted to River Research and Management","ISSN":"0886-9375","issue":"5","journalAbbreviation":"Regulated Rivers: Research &amp; Management: An International Journal Devoted to River Research and Management","note":"publisher: Wiley Online Library","page":"419-440","title":"Factors controlling the establishment of Fremont cottonwood seedlings on the upper Green River, USA","volume":"15","author":[{"family":"Cooper","given":"David J"},{"family":"Merritt","given":"David M"},{"family":"Andersen","given":"Douglas C"},{"family":"Chimner","given":"Rodney A"}],"issued":{"date-parts":[["1999"]]}}},{"id":54,"uris":["http://zotero.org/users/local/yyBX3i8n/items/5TTAZCQY"],"itemData":{"id":54,"type":"article-journal","abstract":"Abstract\n            \n              Riparian ecosystems are some of the most valuable and vulnerable on the planet. Riparian tree mortality is increasing in the western United States, where altered streamflows are combining with warming climate. Between 2011 and 2013, one third of an extensive stand of\n              \n                Populus deltoides\n                var.\n                wislizeni\n              \n              (Rio Grande cottonwood) died along the middle Rio Grande on the Pueblo of Santa Ana in New Mexico. Mortality coincided with a severe drought that followed a decade of decreasing streamflow, but it was heterogeneous, with adjacent patches of dead and live trees. The goal of this research was to determine the drivers of mortality to provide insights into future risks of die‐off and potential management interventions. We compared tree age, competition, tree‐ring widths, sediment particle size and climate influences between live and dead forest patches in a nested plot design. Live and dead trees had similar age, stand density and particle sizes of shallow sediments. Tree‐ring widths had the highest correlations with July–September streamflow (1932–2013). All trees had declining ring growth since 1992, coinciding with declining late summer streamflow. An accelerated decline in growth began in 2002, corresponding to recent warmer droughts. Trees that died had lower ring growth 3 years prior to death and in the mid‐1900s. Dead trees also had coarser deep sediments 2.4–3.7 m below ground, suggesting that reduced water holding capacity was an important factor for mortality. Water management to increase streamflow during the late summer, especially during times of extended drought, could reduce mortality risk in the face of projected increasingly warm droughts.","container-title":"Ecohydrology","DOI":"10.1002/eco.2692","ISSN":"1936-0584, 1936-0592","issue":"8","journalAbbreviation":"Ecohydrology","language":"en","page":"e2692","source":"DOI.org (Crossref)","title":"Patterns and drivers of cottonwood mortality in the middle Rio Grande, New Mexico, USA","volume":"17","author":[{"family":"Varani","given":"Hannah"},{"family":"Margolis","given":"Ellis Q."},{"family":"Muldavin","given":"Esteban H."},{"family":"Pockman","given":"William T."}],"issued":{"date-parts":[["2024",12]]}}}],"schema":"https://github.com/citation-style-language/schema/raw/master/csl-citation.json"} </w:instrText>
-      </w:r>
-      <w:r>
-        <w:rPr>
-          <w:rFonts w:ascii="Times New Roman" w:eastAsia="Times New Roman" w:hAnsi="Times New Roman" w:cs="Times New Roman"/>
-          <w:bCs/>
-          <w:sz w:val="24"/>
-          <w:szCs w:val="24"/>
-        </w:rPr>
-        <w:fldChar w:fldCharType="separate"/>
-      </w:r>
-      <w:r>
-        <w:rPr>
-          <w:rFonts w:ascii="Times New Roman" w:hAnsi="Times New Roman" w:cs="Times New Roman"/>
-          <w:sz w:val="24"/>
-        </w:rPr>
-        <w:t>(Cooper et al., 1999; Varani et al., 2024)</w:t>
-      </w:r>
-      <w:r>
-        <w:rPr>
-          <w:rFonts w:ascii="Times New Roman" w:eastAsia="Times New Roman" w:hAnsi="Times New Roman" w:cs="Times New Roman"/>
-          <w:bCs/>
-          <w:sz w:val="24"/>
-          <w:szCs w:val="24"/>
-        </w:rPr>
-        <w:fldChar w:fldCharType="end"/>
-      </w:r>
-      <w:r>
-        <w:rPr>
-          <w:rFonts w:ascii="Times New Roman" w:eastAsia="Times New Roman" w:hAnsi="Times New Roman" w:cs="Times New Roman"/>
-          <w:bCs/>
-          <w:sz w:val="24"/>
-          <w:szCs w:val="24"/>
-        </w:rPr>
-        <w:t xml:space="preserve">. However, because this method was not used in this study it is difficult to make wide reaching assumptions about soil texture and seedling survival on </w:t>
-      </w:r>
-      <w:r>
-        <w:rPr>
-          <w:rFonts w:ascii="Times New Roman" w:eastAsia="Times New Roman" w:hAnsi="Times New Roman" w:cs="Times New Roman"/>
-          <w:bCs/>
-          <w:sz w:val="24"/>
-          <w:szCs w:val="24"/>
-        </w:rPr>
-        <w:t>the Verde River. Soil samples were taken from the first few inches of soil that the seedlings initially germinated on</w:t>
-      </w:r>
-    </w:p>
-    <w:p>
-      <w:pPr>
-        <w:pStyle w:val="Heading2"/>
+        <w:t>frequently replenished by groundwater. Childs had a more traditional relationship in that as fines increased, so did survival. This is more consistent with existing literature t</w:t>
+      </w:r>
+      <w:bookmarkStart w:id="38" w:name="_Toc187849263"/>
+      <w:r>
+        <w:rPr>
+          <w:rFonts w:ascii="Times New Roman" w:eastAsia="Times New Roman" w:hAnsi="Times New Roman" w:cs="Times New Roman"/>
+          <w:bCs/>
+          <w:sz w:val="24"/>
+          <w:szCs w:val="24"/>
+        </w:rPr>
+        <w:t>hat an increase in fines increases water holding potential.</w:t>
+      </w:r>
+    </w:p>
+    <w:p>
+      <w:pPr>
         <w:spacing w:line="240" w:lineRule="auto"/>
         <w:rPr>
-          <w:rFonts w:ascii="Times New Roman" w:hAnsi="Times New Roman" w:cs="Times New Roman"/>
-          <w:sz w:val="24"/>
-          <w:szCs w:val="24"/>
-        </w:rPr>
-      </w:pPr>
-      <w:bookmarkStart w:id="42" w:name="_Toc187849263"/>
-      <w:r>
-        <w:rPr>
-          <w:rFonts w:ascii="Times New Roman" w:hAnsi="Times New Roman" w:cs="Times New Roman"/>
-          <w:sz w:val="24"/>
-          <w:szCs w:val="24"/>
-        </w:rPr>
+          <w:rFonts w:ascii="Times New Roman" w:eastAsia="Times New Roman" w:hAnsi="Times New Roman" w:cs="Times New Roman"/>
+          <w:bCs/>
+          <w:sz w:val="24"/>
+          <w:szCs w:val="24"/>
+        </w:rPr>
+      </w:pPr>
+    </w:p>
+    <w:p>
+      <w:pPr>
+        <w:pStyle w:val="Heading3"/>
+      </w:pPr>
+      <w:r>
         <w:t>Dendrochronology</w:t>
       </w:r>
-      <w:bookmarkEnd w:id="42"/>
+      <w:bookmarkEnd w:id="38"/>
     </w:p>
     <w:p>
       <w:pPr>
@@ -6672,7 +6957,7 @@
                     <pic:cNvPicPr/>
                   </pic:nvPicPr>
                   <pic:blipFill>
-                    <a:blip r:embed="rId23"/>
+                    <a:blip r:embed="rId26"/>
                     <a:stretch>
                       <a:fillRect/>
                     </a:stretch>
@@ -6717,7 +7002,7 @@
                     <pic:cNvPicPr/>
                   </pic:nvPicPr>
                   <pic:blipFill>
-                    <a:blip r:embed="rId24" cstate="print">
+                    <a:blip r:embed="rId27" cstate="print">
                       <a:extLst>
                         <a:ext uri="{28A0092B-C50C-407E-A947-70E740481C1C}">
                           <a14:useLocalDpi xmlns:a14="http://schemas.microsoft.com/office/drawing/2010/main" val="0"/>
@@ -7016,7 +7301,7 @@
         </w:rPr>
         <w:t>in the Northern Rockies had growth most correlated to March to June or April to July stream</w:t>
       </w:r>
-      <w:commentRangeStart w:id="43"/>
+      <w:commentRangeStart w:id="39"/>
       <w:r>
         <w:rPr>
           <w:rFonts w:ascii="Times New Roman" w:eastAsia="Times New Roman" w:hAnsi="Times New Roman" w:cs="Times New Roman"/>
@@ -7026,7 +7311,7 @@
         </w:rPr>
         <w:t>flows</w:t>
       </w:r>
-      <w:commentRangeEnd w:id="43"/>
+      <w:commentRangeEnd w:id="39"/>
       <w:r>
         <w:rPr>
           <w:rStyle w:val="CommentReference"/>
@@ -7034,7 +7319,7 @@
           <w:sz w:val="24"/>
           <w:szCs w:val="24"/>
         </w:rPr>
-        <w:commentReference w:id="43"/>
+        <w:commentReference w:id="39"/>
       </w:r>
       <w:r>
         <w:rPr>
@@ -7246,6 +7531,33 @@
         </w:rPr>
         <w:t xml:space="preserve">. </w:t>
       </w:r>
+      <w:r>
+        <w:rPr>
+          <w:rFonts w:ascii="Times New Roman" w:eastAsia="Times New Roman" w:hAnsi="Times New Roman" w:cs="Times New Roman"/>
+          <w:bCs/>
+          <w:sz w:val="24"/>
+          <w:szCs w:val="24"/>
+        </w:rPr>
+        <w:t xml:space="preserve">The Verde River is unique because it is a snowmelt driven system in the Southwest that also </w:t>
+      </w:r>
+      <w:r>
+        <w:rPr>
+          <w:rFonts w:ascii="Times New Roman" w:eastAsia="Times New Roman" w:hAnsi="Times New Roman" w:cs="Times New Roman"/>
+          <w:bCs/>
+          <w:sz w:val="24"/>
+          <w:szCs w:val="24"/>
+        </w:rPr>
+        <w:t>is relatively unregulated.</w:t>
+      </w:r>
+      <w:r>
+        <w:rPr>
+          <w:rFonts w:ascii="Times New Roman" w:eastAsia="Times New Roman" w:hAnsi="Times New Roman" w:cs="Times New Roman"/>
+          <w:bCs/>
+          <w:sz w:val="24"/>
+          <w:szCs w:val="24"/>
+        </w:rPr>
+        <w:t xml:space="preserve"> It is an interesting blend of aspects of both the Northern Rockies reach as well as the regulated reach of the Rio Grande.</w:t>
+      </w:r>
     </w:p>
     <w:p>
       <w:pPr>
@@ -7265,24 +7577,6 @@
           <w:sz w:val="24"/>
           <w:szCs w:val="24"/>
         </w:rPr>
-        <w:t xml:space="preserve">The Verde River is unique because it is a snowmelt driven system in the Southwest that also </w:t>
-      </w:r>
-      <w:r>
-        <w:rPr>
-          <w:rFonts w:ascii="Times New Roman" w:eastAsia="Times New Roman" w:hAnsi="Times New Roman" w:cs="Times New Roman"/>
-          <w:bCs/>
-          <w:sz w:val="24"/>
-          <w:szCs w:val="24"/>
-        </w:rPr>
-        <w:t>is relatively unregulated.</w:t>
-      </w:r>
-      <w:r>
-        <w:rPr>
-          <w:rFonts w:ascii="Times New Roman" w:eastAsia="Times New Roman" w:hAnsi="Times New Roman" w:cs="Times New Roman"/>
-          <w:bCs/>
-          <w:sz w:val="24"/>
-          <w:szCs w:val="24"/>
-        </w:rPr>
         <w:t xml:space="preserve"> </w:t>
       </w:r>
       <w:r>
@@ -7405,8 +7699,8 @@
         </w:rPr>
         <w:t xml:space="preserve">Groundwater and surface water are highly related in the </w:t>
       </w:r>
-      <w:commentRangeStart w:id="44"/>
-      <w:commentRangeStart w:id="45"/>
+      <w:commentRangeStart w:id="40"/>
+      <w:commentRangeStart w:id="41"/>
       <w:r>
         <w:rPr>
           <w:rFonts w:ascii="Times New Roman" w:eastAsia="Times New Roman" w:hAnsi="Times New Roman" w:cs="Times New Roman"/>
@@ -7416,7 +7710,7 @@
         </w:rPr>
         <w:t xml:space="preserve">Southwest </w:t>
       </w:r>
-      <w:commentRangeEnd w:id="44"/>
+      <w:commentRangeEnd w:id="40"/>
       <w:r>
         <w:rPr>
           <w:rStyle w:val="CommentReference"/>
@@ -7424,9 +7718,9 @@
           <w:sz w:val="24"/>
           <w:szCs w:val="24"/>
         </w:rPr>
-        <w:commentReference w:id="44"/>
-      </w:r>
-      <w:commentRangeEnd w:id="45"/>
+        <w:commentReference w:id="40"/>
+      </w:r>
+      <w:commentRangeEnd w:id="41"/>
       <w:r>
         <w:rPr>
           <w:rStyle w:val="CommentReference"/>
@@ -7434,7 +7728,7 @@
           <w:sz w:val="24"/>
           <w:szCs w:val="24"/>
         </w:rPr>
-        <w:commentReference w:id="45"/>
+        <w:commentReference w:id="41"/>
       </w:r>
       <w:r>
         <w:rPr>
@@ -7655,7 +7949,7 @@
           <w:sz w:val="24"/>
           <w:szCs w:val="24"/>
         </w:rPr>
-        <w:t xml:space="preserve">Higher October temperatures may help prolong the growing season for riparian trees which would allow them to increase their growth. Higher June </w:t>
+        <w:t xml:space="preserve">Higher October temperatures may help prolong the </w:t>
       </w:r>
       <w:r>
         <w:rPr>
@@ -7665,7 +7959,7 @@
           <w:szCs w:val="24"/>
         </w:rPr>
         <w:lastRenderedPageBreak/>
-        <w:t xml:space="preserve">and July flows could help alleviate high summer temperatures and recharge the alluvial aquifer that these trees draw water from. </w:t>
+        <w:t xml:space="preserve">growing season for riparian trees which would allow them to increase their growth. Higher June and July flows could help alleviate high summer temperatures and recharge the alluvial aquifer that these trees draw water from. </w:t>
       </w:r>
     </w:p>
     <w:p>
@@ -7697,17 +7991,15 @@
         </w:rPr>
         <w:t xml:space="preserve">is consistent with a </w:t>
       </w:r>
-      <w:proofErr w:type="gramStart"/>
-      <w:r>
-        <w:rPr>
-          <w:rFonts w:ascii="Times New Roman" w:eastAsia="Times New Roman" w:hAnsi="Times New Roman" w:cs="Times New Roman"/>
-          <w:bCs/>
-          <w:sz w:val="24"/>
-          <w:szCs w:val="24"/>
-        </w:rPr>
-        <w:t>low-flow</w:t>
-      </w:r>
-      <w:proofErr w:type="gramEnd"/>
+      <w:r>
+        <w:rPr>
+          <w:rFonts w:ascii="Times New Roman" w:eastAsia="Times New Roman" w:hAnsi="Times New Roman" w:cs="Times New Roman"/>
+          <w:bCs/>
+          <w:sz w:val="24"/>
+          <w:szCs w:val="24"/>
+        </w:rPr>
+        <w:t>low flow</w:t>
+      </w:r>
       <w:r>
         <w:rPr>
           <w:rFonts w:ascii="Times New Roman" w:eastAsia="Times New Roman" w:hAnsi="Times New Roman" w:cs="Times New Roman"/>
@@ -7785,15 +8077,15 @@
         <w:spacing w:line="240" w:lineRule="auto"/>
         <w:rPr>
           <w:rFonts w:ascii="Times New Roman" w:eastAsia="Times New Roman" w:hAnsi="Times New Roman" w:cs="Times New Roman"/>
-          <w:bCs/>
-          <w:sz w:val="24"/>
-          <w:szCs w:val="24"/>
-        </w:rPr>
-      </w:pPr>
-      <w:r>
-        <w:rPr>
-          <w:rFonts w:ascii="Times New Roman" w:eastAsia="Times New Roman" w:hAnsi="Times New Roman" w:cs="Times New Roman"/>
-          <w:bCs/>
+          <w:b/>
+          <w:sz w:val="24"/>
+          <w:szCs w:val="24"/>
+        </w:rPr>
+      </w:pPr>
+      <w:r>
+        <w:rPr>
+          <w:rFonts w:ascii="Times New Roman" w:eastAsia="Times New Roman" w:hAnsi="Times New Roman" w:cs="Times New Roman"/>
+          <w:b/>
           <w:sz w:val="24"/>
           <w:szCs w:val="24"/>
         </w:rPr>
@@ -7858,7 +8150,7 @@
         </w:rPr>
         <w:t xml:space="preserve">Another challenge with this project is that most trees are young. This makes it more difficult </w:t>
       </w:r>
-      <w:bookmarkStart w:id="46" w:name="_Toc187849265"/>
+      <w:bookmarkStart w:id="42" w:name="_Toc187849265"/>
       <w:r>
         <w:rPr>
           <w:rFonts w:ascii="Times New Roman" w:eastAsia="Times New Roman" w:hAnsi="Times New Roman" w:cs="Times New Roman"/>
@@ -7880,38 +8172,26 @@
     </w:p>
     <w:p>
       <w:pPr>
-        <w:pStyle w:val="ListParagraph"/>
-        <w:numPr>
-          <w:ilvl w:val="0"/>
-          <w:numId w:val="1"/>
-        </w:numPr>
         <w:spacing w:line="240" w:lineRule="auto"/>
         <w:rPr>
           <w:rFonts w:ascii="Times New Roman" w:hAnsi="Times New Roman" w:cs="Times New Roman"/>
-          <w:sz w:val="24"/>
-          <w:szCs w:val="24"/>
-        </w:rPr>
-      </w:pPr>
-    </w:p>
-    <w:p>
-      <w:pPr>
-        <w:spacing w:line="240" w:lineRule="auto"/>
-        <w:ind w:left="360"/>
-        <w:rPr>
-          <w:rFonts w:ascii="Times New Roman" w:hAnsi="Times New Roman" w:cs="Times New Roman"/>
-          <w:sz w:val="24"/>
-          <w:szCs w:val="24"/>
-        </w:rPr>
-      </w:pPr>
-      <w:r>
-        <w:rPr>
-          <w:rFonts w:ascii="Times New Roman" w:hAnsi="Times New Roman" w:cs="Times New Roman"/>
+          <w:b/>
+          <w:bCs/>
+          <w:sz w:val="24"/>
+          <w:szCs w:val="24"/>
+        </w:rPr>
+      </w:pPr>
+      <w:r>
+        <w:rPr>
+          <w:rFonts w:ascii="Times New Roman" w:hAnsi="Times New Roman" w:cs="Times New Roman"/>
+          <w:b/>
+          <w:bCs/>
           <w:sz w:val="24"/>
           <w:szCs w:val="24"/>
         </w:rPr>
         <w:t>Conclusions and Implications</w:t>
       </w:r>
-      <w:bookmarkEnd w:id="46"/>
+      <w:bookmarkEnd w:id="42"/>
     </w:p>
     <w:p>
       <w:pPr>
@@ -7988,7 +8268,7 @@
                     </pic:cNvPicPr>
                   </pic:nvPicPr>
                   <pic:blipFill>
-                    <a:blip r:embed="rId25" cstate="print">
+                    <a:blip r:embed="rId28" cstate="print">
                       <a:extLst>
                         <a:ext uri="{28A0092B-C50C-407E-A947-70E740481C1C}">
                           <a14:useLocalDpi xmlns:a14="http://schemas.microsoft.com/office/drawing/2010/main" val="0"/>
@@ -8262,11 +8542,11 @@
         <w:annotationRef/>
       </w:r>
       <w:r>
-        <w:t>Hydrograph of Verde</w:t>
+        <w:t>Hydrograph of Verde?</w:t>
       </w:r>
     </w:p>
   </w:comment>
-  <w:comment w:id="21" w:author="Quentin R McCalla" w:date="2025-02-12T09:55:00Z" w:initials="QM">
+  <w:comment w:id="21" w:author="Quentin R McCalla" w:date="2025-02-12T09:43:00Z" w:initials="QM">
     <w:p>
       <w:pPr>
         <w:pStyle w:val="CommentText"/>
@@ -8278,11 +8558,11 @@
         <w:annotationRef/>
       </w:r>
       <w:r>
-        <w:t>Streamstats, flow accumulation curve</w:t>
+        <w:t>Map= 2 column width, Tables and figures 1 width</w:t>
       </w:r>
     </w:p>
   </w:comment>
-  <w:comment w:id="22" w:author="Quentin R McCalla" w:date="2025-02-12T09:43:00Z" w:initials="QM">
+  <w:comment w:id="22" w:author="Quentin R McCalla" w:date="2025-02-12T09:45:00Z" w:initials="QM">
     <w:p>
       <w:pPr>
         <w:pStyle w:val="CommentText"/>
@@ -8294,11 +8574,11 @@
         <w:annotationRef/>
       </w:r>
       <w:r>
-        <w:t>Map= 2 column width, Tables and figures 1 width</w:t>
+        <w:t>Figures as SVG</w:t>
       </w:r>
     </w:p>
   </w:comment>
-  <w:comment w:id="23" w:author="Quentin R McCalla" w:date="2025-02-12T09:45:00Z" w:initials="QM">
+  <w:comment w:id="23" w:author="Quentin R McCalla" w:date="2025-02-12T09:40:00Z" w:initials="QM">
     <w:p>
       <w:pPr>
         <w:pStyle w:val="CommentText"/>
@@ -8310,11 +8590,11 @@
         <w:annotationRef/>
       </w:r>
       <w:r>
-        <w:t>Figures as SVG</w:t>
+        <w:t>Inset map: Arizona state boundary, make bigger</w:t>
       </w:r>
     </w:p>
   </w:comment>
-  <w:comment w:id="24" w:author="Quentin R McCalla" w:date="2025-02-12T09:48:00Z" w:initials="QM">
+  <w:comment w:id="24" w:author="Quentin R McCalla" w:date="2025-02-12T09:41:00Z" w:initials="QM">
     <w:p>
       <w:pPr>
         <w:pStyle w:val="CommentText"/>
@@ -8326,11 +8606,11 @@
         <w:annotationRef/>
       </w:r>
       <w:r>
-        <w:t>How my site fits in to other study, Southwest, flow variability, intact hydrology etc</w:t>
+        <w:t>Lat long on corners, remove labels of roads, hillshade, inset map bigger</w:t>
       </w:r>
     </w:p>
   </w:comment>
-  <w:comment w:id="25" w:author="Quentin R McCalla" w:date="2025-02-12T09:40:00Z" w:initials="QM">
+  <w:comment w:id="25" w:author="Quentin R McCalla" w:date="2025-02-12T09:43:00Z" w:initials="QM">
     <w:p>
       <w:pPr>
         <w:pStyle w:val="CommentText"/>
@@ -8342,11 +8622,11 @@
         <w:annotationRef/>
       </w:r>
       <w:r>
-        <w:t>Inset map: Arizona state boundary, make bigger</w:t>
+        <w:t>Label anything mentioned</w:t>
       </w:r>
     </w:p>
   </w:comment>
-  <w:comment w:id="26" w:author="Quentin R McCalla" w:date="2025-02-12T09:41:00Z" w:initials="QM">
+  <w:comment w:id="27" w:author="Quentin R McCalla" w:date="2024-12-17T11:46:00Z" w:initials="QM">
     <w:p>
       <w:pPr>
         <w:pStyle w:val="CommentText"/>
@@ -8358,11 +8638,11 @@
         <w:annotationRef/>
       </w:r>
       <w:r>
-        <w:t>Lat long on corners, remove labels of roads, hillshade, inset map bigger</w:t>
+        <w:t>cite</w:t>
       </w:r>
     </w:p>
   </w:comment>
-  <w:comment w:id="27" w:author="Quentin R McCalla" w:date="2025-02-12T09:43:00Z" w:initials="QM">
+  <w:comment w:id="33" w:author="Quentin R McCalla" w:date="2024-12-16T14:07:00Z" w:initials="QM">
     <w:p>
       <w:pPr>
         <w:pStyle w:val="CommentText"/>
@@ -8374,11 +8654,11 @@
         <w:annotationRef/>
       </w:r>
       <w:r>
-        <w:t>Label anything mentioned</w:t>
+        <w:t>Response function analysis description</w:t>
       </w:r>
     </w:p>
   </w:comment>
-  <w:comment w:id="29" w:author="Quentin R McCalla" w:date="2024-12-17T11:46:00Z" w:initials="QM">
+  <w:comment w:id="34" w:author="Quentin R McCalla" w:date="2024-12-12T13:48:00Z" w:initials="QM">
     <w:p>
       <w:pPr>
         <w:pStyle w:val="CommentText"/>
@@ -8390,11 +8670,11 @@
         <w:annotationRef/>
       </w:r>
       <w:r>
-        <w:t>cite</w:t>
+        <w:t>Find citation</w:t>
       </w:r>
     </w:p>
   </w:comment>
-  <w:comment w:id="35" w:author="Quentin R McCalla" w:date="2025-02-03T09:17:00Z" w:initials="QM">
+  <w:comment w:id="35" w:author="Quentin R McCalla" w:date="2025-02-12T09:58:00Z" w:initials="QM">
     <w:p>
       <w:pPr>
         <w:pStyle w:val="CommentText"/>
@@ -8406,11 +8686,11 @@
         <w:annotationRef/>
       </w:r>
       <w:r>
-        <w:t>Add logistic model when dave gets back</w:t>
+        <w:t>Cumulative core label ticks on outside</w:t>
       </w:r>
     </w:p>
   </w:comment>
-  <w:comment w:id="36" w:author="Quentin R McCalla" w:date="2024-12-16T14:07:00Z" w:initials="QM">
+  <w:comment w:id="37" w:author="Quentin R McCalla" w:date="2025-02-03T10:44:00Z" w:initials="QM">
     <w:p>
       <w:pPr>
         <w:pStyle w:val="CommentText"/>
@@ -8422,75 +8702,11 @@
         <w:annotationRef/>
       </w:r>
       <w:r>
-        <w:t>Response function analysis description</w:t>
+        <w:t>Wait for model comments</w:t>
       </w:r>
     </w:p>
   </w:comment>
-  <w:comment w:id="37" w:author="Quentin R McCalla" w:date="2024-12-12T13:48:00Z" w:initials="QM">
-    <w:p>
-      <w:pPr>
-        <w:pStyle w:val="CommentText"/>
-      </w:pPr>
-      <w:r>
-        <w:rPr>
-          <w:rStyle w:val="CommentReference"/>
-        </w:rPr>
-        <w:annotationRef/>
-      </w:r>
-      <w:r>
-        <w:t>Find citation</w:t>
-      </w:r>
-    </w:p>
-  </w:comment>
-  <w:comment w:id="38" w:author="Quentin R McCalla" w:date="2025-02-10T11:55:00Z" w:initials="QM">
-    <w:p>
-      <w:pPr>
-        <w:pStyle w:val="CommentText"/>
-      </w:pPr>
-      <w:r>
-        <w:rPr>
-          <w:rStyle w:val="CommentReference"/>
-        </w:rPr>
-        <w:annotationRef/>
-      </w:r>
-      <w:r>
-        <w:t>Cite and explain</w:t>
-      </w:r>
-    </w:p>
-  </w:comment>
-  <w:comment w:id="39" w:author="Quentin R McCalla" w:date="2025-02-12T09:58:00Z" w:initials="QM">
-    <w:p>
-      <w:pPr>
-        <w:pStyle w:val="CommentText"/>
-      </w:pPr>
-      <w:r>
-        <w:rPr>
-          <w:rStyle w:val="CommentReference"/>
-        </w:rPr>
-        <w:annotationRef/>
-      </w:r>
-      <w:r>
-        <w:t>Cumulative core label ticks on outside</w:t>
-      </w:r>
-    </w:p>
-  </w:comment>
-  <w:comment w:id="41" w:author="Quentin R McCalla" w:date="2025-02-03T10:44:00Z" w:initials="QM">
-    <w:p>
-      <w:pPr>
-        <w:pStyle w:val="CommentText"/>
-      </w:pPr>
-      <w:r>
-        <w:rPr>
-          <w:rStyle w:val="CommentReference"/>
-        </w:rPr>
-        <w:annotationRef/>
-      </w:r>
-      <w:r>
-        <w:t>Wait for model comments</w:t>
-      </w:r>
-    </w:p>
-  </w:comment>
-  <w:comment w:id="43" w:author="Quentin R McCalla" w:date="2025-02-03T15:54:00Z" w:initials="QM">
+  <w:comment w:id="39" w:author="Quentin R McCalla" w:date="2025-02-03T15:54:00Z" w:initials="QM">
     <w:p>
       <w:pPr>
         <w:pStyle w:val="CommentText"/>
@@ -8511,7 +8727,7 @@
       </w:hyperlink>
     </w:p>
   </w:comment>
-  <w:comment w:id="44" w:author="Quentin R McCalla" w:date="2025-02-04T10:37:00Z" w:initials="QM">
+  <w:comment w:id="40" w:author="Quentin R McCalla" w:date="2025-02-04T10:37:00Z" w:initials="QM">
     <w:p>
       <w:pPr>
         <w:pStyle w:val="CommentText"/>
@@ -8527,7 +8743,7 @@
       </w:r>
     </w:p>
   </w:comment>
-  <w:comment w:id="45" w:author="Quentin R McCalla" w:date="2025-02-12T12:32:00Z" w:initials="QM">
+  <w:comment w:id="41" w:author="Quentin R McCalla" w:date="2025-02-12T12:32:00Z" w:initials="QM">
     <w:p>
       <w:pPr>
         <w:pStyle w:val="CommentText"/>
@@ -8553,27 +8769,23 @@
   <w15:commentEx w15:paraId="2DE22A8E" w15:paraIdParent="4813E69A" w15:done="1"/>
   <w15:commentEx w15:paraId="588763E0" w15:paraIdParent="4813E69A" w15:done="1"/>
   <w15:commentEx w15:paraId="5D0F5D7E" w15:paraIdParent="4813E69A" w15:done="1"/>
-  <w15:commentEx w15:paraId="53E215C2" w15:done="0"/>
-  <w15:commentEx w15:paraId="3E2457C7" w15:done="0"/>
-  <w15:commentEx w15:paraId="5B183E30" w15:paraIdParent="3E2457C7" w15:done="0"/>
+  <w15:commentEx w15:paraId="53E215C2" w15:done="1"/>
+  <w15:commentEx w15:paraId="3E2457C7" w15:done="1"/>
+  <w15:commentEx w15:paraId="5B183E30" w15:paraIdParent="3E2457C7" w15:done="1"/>
   <w15:commentEx w15:paraId="0534DD69" w15:done="0"/>
   <w15:commentEx w15:paraId="07164937" w15:paraIdParent="0534DD69" w15:done="0"/>
-  <w15:commentEx w15:paraId="1D755B27" w15:done="0"/>
+  <w15:commentEx w15:paraId="1D755B27" w15:done="1"/>
   <w15:commentEx w15:paraId="442A0A68" w15:done="1"/>
   <w15:commentEx w15:paraId="4E904951" w15:done="0"/>
   <w15:commentEx w15:paraId="58408599" w15:done="0"/>
-  <w15:commentEx w15:paraId="3E521846" w15:paraIdParent="58408599" w15:done="0"/>
   <w15:commentEx w15:paraId="5B6B8742" w15:done="0"/>
   <w15:commentEx w15:paraId="18DABFC7" w15:paraIdParent="5B6B8742" w15:done="0"/>
-  <w15:commentEx w15:paraId="194D8546" w15:done="0"/>
   <w15:commentEx w15:paraId="3F447824" w15:done="0"/>
   <w15:commentEx w15:paraId="595945FA" w15:paraIdParent="3F447824" w15:done="0"/>
   <w15:commentEx w15:paraId="4B0655C2" w15:paraIdParent="3F447824" w15:done="0"/>
   <w15:commentEx w15:paraId="7EB7CB7C" w15:done="1"/>
-  <w15:commentEx w15:paraId="02247754" w15:done="0"/>
   <w15:commentEx w15:paraId="7F5C0C9C" w15:done="1"/>
   <w15:commentEx w15:paraId="095CB4A3" w15:done="1"/>
-  <w15:commentEx w15:paraId="42995A11" w15:done="0"/>
   <w15:commentEx w15:paraId="5A6C41AE" w15:done="0"/>
   <w15:commentEx w15:paraId="66B213C1" w15:done="0"/>
   <w15:commentEx w15:paraId="533A97C7" w15:done="1"/>
@@ -8598,18 +8810,14 @@
   <w16cex:commentExtensible w16cex:durableId="34B75044" w16cex:dateUtc="2024-10-18T20:42:00Z"/>
   <w16cex:commentExtensible w16cex:durableId="287FCB52" w16cex:dateUtc="2025-02-12T16:47:00Z"/>
   <w16cex:commentExtensible w16cex:durableId="07606DD1" w16cex:dateUtc="2025-02-12T16:53:00Z"/>
-  <w16cex:commentExtensible w16cex:durableId="37B7CFD5" w16cex:dateUtc="2025-02-12T16:55:00Z"/>
   <w16cex:commentExtensible w16cex:durableId="4CDE9094" w16cex:dateUtc="2025-02-12T16:43:00Z"/>
   <w16cex:commentExtensible w16cex:durableId="18B50540" w16cex:dateUtc="2025-02-12T16:45:00Z"/>
-  <w16cex:commentExtensible w16cex:durableId="6992CDB5" w16cex:dateUtc="2025-02-12T16:48:00Z"/>
   <w16cex:commentExtensible w16cex:durableId="7D1F3F53" w16cex:dateUtc="2025-02-12T16:40:00Z"/>
   <w16cex:commentExtensible w16cex:durableId="7AFCDB22" w16cex:dateUtc="2025-02-12T16:41:00Z"/>
   <w16cex:commentExtensible w16cex:durableId="2D9B1548" w16cex:dateUtc="2025-02-12T16:43:00Z"/>
   <w16cex:commentExtensible w16cex:durableId="63573891" w16cex:dateUtc="2024-12-17T16:46:00Z"/>
-  <w16cex:commentExtensible w16cex:durableId="7839676B" w16cex:dateUtc="2025-02-03T17:17:00Z"/>
   <w16cex:commentExtensible w16cex:durableId="2BBAAD5B" w16cex:dateUtc="2024-12-16T21:07:00Z"/>
   <w16cex:commentExtensible w16cex:durableId="40C52713" w16cex:dateUtc="2024-12-12T20:48:00Z"/>
-  <w16cex:commentExtensible w16cex:durableId="3E0525AE" w16cex:dateUtc="2025-02-10T18:55:00Z"/>
   <w16cex:commentExtensible w16cex:durableId="6DF150B3" w16cex:dateUtc="2025-02-12T16:58:00Z"/>
   <w16cex:commentExtensible w16cex:durableId="62C49997" w16cex:dateUtc="2025-02-03T18:44:00Z"/>
   <w16cex:commentExtensible w16cex:durableId="60CEC942" w16cex:dateUtc="2025-02-03T23:54:00Z"/>
@@ -8634,18 +8842,14 @@
   <w16cid:commentId w16cid:paraId="442A0A68" w16cid:durableId="34B75044"/>
   <w16cid:commentId w16cid:paraId="4E904951" w16cid:durableId="287FCB52"/>
   <w16cid:commentId w16cid:paraId="58408599" w16cid:durableId="07606DD1"/>
-  <w16cid:commentId w16cid:paraId="3E521846" w16cid:durableId="37B7CFD5"/>
   <w16cid:commentId w16cid:paraId="5B6B8742" w16cid:durableId="4CDE9094"/>
   <w16cid:commentId w16cid:paraId="18DABFC7" w16cid:durableId="18B50540"/>
-  <w16cid:commentId w16cid:paraId="194D8546" w16cid:durableId="6992CDB5"/>
   <w16cid:commentId w16cid:paraId="3F447824" w16cid:durableId="7D1F3F53"/>
   <w16cid:commentId w16cid:paraId="595945FA" w16cid:durableId="7AFCDB22"/>
   <w16cid:commentId w16cid:paraId="4B0655C2" w16cid:durableId="2D9B1548"/>
   <w16cid:commentId w16cid:paraId="7EB7CB7C" w16cid:durableId="63573891"/>
-  <w16cid:commentId w16cid:paraId="02247754" w16cid:durableId="7839676B"/>
   <w16cid:commentId w16cid:paraId="7F5C0C9C" w16cid:durableId="2BBAAD5B"/>
   <w16cid:commentId w16cid:paraId="095CB4A3" w16cid:durableId="40C52713"/>
-  <w16cid:commentId w16cid:paraId="42995A11" w16cid:durableId="3E0525AE"/>
   <w16cid:commentId w16cid:paraId="5A6C41AE" w16cid:durableId="6DF150B3"/>
   <w16cid:commentId w16cid:paraId="66B213C1" w16cid:durableId="62C49997"/>
   <w16cid:commentId w16cid:paraId="533A97C7" w16cid:durableId="60CEC942"/>
@@ -9835,6 +10039,7 @@
   <w:style w:type="character" w:default="1" w:styleId="DefaultParagraphFont">
     <w:name w:val="Default Paragraph Font"/>
     <w:uiPriority w:val="1"/>
+    <w:semiHidden/>
     <w:unhideWhenUsed/>
   </w:style>
   <w:style w:type="table" w:default="1" w:styleId="TableNormal">
